--- a/src/tools/Vue.jsプロジェクト向けのテストツールの推奨.docx
+++ b/src/tools/Vue.jsプロジェクト向けのテストツールの推奨.docx
@@ -1,6 +1,6 @@
 
 <file path=word/document.xml><?xml version="1.0" encoding="utf-8"?>
-<w:document xmlns:wpc="http://schemas.microsoft.com/office/word/2010/wordprocessingCanvas" xmlns:cx="http://schemas.microsoft.com/office/drawing/2014/chartex" xmlns:cx1="http://schemas.microsoft.com/office/drawing/2015/9/8/chartex" xmlns:cx2="http://schemas.microsoft.com/office/drawing/2015/10/21/chartex" xmlns:cx3="http://schemas.microsoft.com/office/drawing/2016/5/9/chartex" xmlns:cx4="http://schemas.microsoft.com/office/drawing/2016/5/10/chartex" xmlns:cx5="http://schemas.microsoft.com/office/drawing/2016/5/11/chartex" xmlns:cx6="http://schemas.microsoft.com/office/drawing/2016/5/12/chartex" xmlns:cx7="http://schemas.microsoft.com/office/drawing/2016/5/13/chartex" xmlns:cx8="http://schemas.microsoft.com/office/drawing/2016/5/14/chartex" xmlns:mc="http://schemas.openxmlformats.org/markup-compatibility/2006" xmlns:aink="http://schemas.microsoft.com/office/drawing/2016/ink" xmlns:am3d="http://schemas.microsoft.com/office/drawing/2017/model3d" xmlns:o="urn:schemas-microsoft-com:office:office" xmlns:oel="http://schemas.microsoft.com/office/2019/extlst" xmlns:r="http://schemas.openxmlformats.org/officeDocument/2006/relationships" xmlns:m="http://schemas.openxmlformats.org/officeDocument/2006/math" xmlns:v="urn:schemas-microsoft-com:vml" xmlns:wp14="http://schemas.microsoft.com/office/word/2010/wordprocessingDrawing" xmlns:wp="http://schemas.openxmlformats.org/drawingml/2006/wordprocessingDrawing" xmlns:w10="urn:schemas-microsoft-com:office:word" xmlns:w="http://schemas.openxmlformats.org/wordprocessingml/2006/main" xmlns:w14="http://schemas.microsoft.com/office/word/2010/wordml" xmlns:w15="http://schemas.microsoft.com/office/word/2012/wordml" xmlns:w16cex="http://schemas.microsoft.com/office/word/2018/wordml/cex" xmlns:w16cid="http://schemas.microsoft.com/office/word/2016/wordml/cid" xmlns:w16="http://schemas.microsoft.com/office/word/2018/wordml" xmlns:w16du="http://schemas.microsoft.com/office/word/2023/wordml/word16du" xmlns:w16sdtdh="http://schemas.microsoft.com/office/word/2020/wordml/sdtdatahash" xmlns:w16sdtfl="http://schemas.microsoft.com/office/word/2024/wordml/sdtformatlock" xmlns:w16se="http://schemas.microsoft.com/office/word/2015/wordml/symex" xmlns:wpg="http://schemas.microsoft.com/office/word/2010/wordprocessingGroup" xmlns:wpi="http://schemas.microsoft.com/office/word/2010/wordprocessingInk" xmlns:wne="http://schemas.microsoft.com/office/word/2006/wordml" xmlns:wps="http://schemas.microsoft.com/office/word/2010/wordprocessingShape" mc:Ignorable="w14 w15 w16se w16cid w16 w16cex w16sdtdh w16sdtfl w16du wp14">
+<w:document xmlns:wpc="http://schemas.microsoft.com/office/word/2010/wordprocessingCanvas" xmlns:cx="http://schemas.microsoft.com/office/drawing/2014/chartex" xmlns:cx1="http://schemas.microsoft.com/office/drawing/2015/9/8/chartex" xmlns:cx2="http://schemas.microsoft.com/office/drawing/2015/10/21/chartex" xmlns:cx3="http://schemas.microsoft.com/office/drawing/2016/5/9/chartex" xmlns:cx4="http://schemas.microsoft.com/office/drawing/2016/5/10/chartex" xmlns:cx5="http://schemas.microsoft.com/office/drawing/2016/5/11/chartex" xmlns:cx6="http://schemas.microsoft.com/office/drawing/2016/5/12/chartex" xmlns:cx7="http://schemas.microsoft.com/office/drawing/2016/5/13/chartex" xmlns:cx8="http://schemas.microsoft.com/office/drawing/2016/5/14/chartex" xmlns:mc="http://schemas.openxmlformats.org/markup-compatibility/2006" xmlns:aink="http://schemas.microsoft.com/office/drawing/2016/ink" xmlns:am3d="http://schemas.microsoft.com/office/drawing/2017/model3d" xmlns:o="urn:schemas-microsoft-com:office:office" xmlns:r="http://schemas.openxmlformats.org/officeDocument/2006/relationships" xmlns:m="http://schemas.openxmlformats.org/officeDocument/2006/math" xmlns:v="urn:schemas-microsoft-com:vml" xmlns:wp14="http://schemas.microsoft.com/office/word/2010/wordprocessingDrawing" xmlns:wp="http://schemas.openxmlformats.org/drawingml/2006/wordprocessingDrawing" xmlns:w10="urn:schemas-microsoft-com:office:word" xmlns:w="http://schemas.openxmlformats.org/wordprocessingml/2006/main" xmlns:w14="http://schemas.microsoft.com/office/word/2010/wordml" xmlns:w15="http://schemas.microsoft.com/office/word/2012/wordml" xmlns:w16cid="http://schemas.microsoft.com/office/word/2016/wordml/cid" xmlns:w16se="http://schemas.microsoft.com/office/word/2015/wordml/symex" xmlns:wpg="http://schemas.microsoft.com/office/word/2010/wordprocessingGroup" xmlns:wpi="http://schemas.microsoft.com/office/word/2010/wordprocessingInk" xmlns:wne="http://schemas.microsoft.com/office/word/2006/wordml" xmlns:wps="http://schemas.microsoft.com/office/word/2010/wordprocessingShape" mc:Ignorable="w14 w15 w16se w16cid wp14">
   <w:body>
     <w:p>
       <w:pPr>
@@ -25,7 +25,7 @@
       </w:r>
       <w:r>
         <w:rPr>
-          <w:rFonts w:asciiTheme="minorEastAsia" w:hAnsiTheme="minorEastAsia" w:cs="MS Mincho" w:hint="eastAsia"/>
+          <w:rFonts w:asciiTheme="minorEastAsia" w:hAnsiTheme="minorEastAsia" w:cs="ＭＳ 明朝" w:hint="eastAsia"/>
           <w:b/>
           <w:bCs/>
           <w:kern w:val="0"/>
@@ -38,7 +38,7 @@
       <w:pPr>
         <w:spacing w:before="100" w:beforeAutospacing="1" w:after="100" w:afterAutospacing="1" w:line="240" w:lineRule="auto"/>
         <w:rPr>
-          <w:rFonts w:asciiTheme="minorEastAsia" w:hAnsiTheme="minorEastAsia" w:cs="MS Mincho"/>
+          <w:rFonts w:asciiTheme="minorEastAsia" w:hAnsiTheme="minorEastAsia" w:cs="ＭＳ 明朝"/>
           <w:kern w:val="0"/>
           <w:lang w:val="en-US"/>
           <w14:ligatures w14:val="none"/>
@@ -54,7 +54,7 @@
       </w:r>
       <w:r>
         <w:rPr>
-          <w:rFonts w:asciiTheme="minorEastAsia" w:hAnsiTheme="minorEastAsia" w:cs="MS Mincho" w:hint="eastAsia"/>
+          <w:rFonts w:asciiTheme="minorEastAsia" w:hAnsiTheme="minorEastAsia" w:cs="ＭＳ 明朝" w:hint="eastAsia"/>
           <w:kern w:val="0"/>
           <w14:ligatures w14:val="none"/>
         </w:rPr>
@@ -70,7 +70,7 @@
       </w:r>
       <w:r>
         <w:rPr>
-          <w:rFonts w:asciiTheme="minorEastAsia" w:hAnsiTheme="minorEastAsia" w:cs="MS Mincho" w:hint="eastAsia"/>
+          <w:rFonts w:asciiTheme="minorEastAsia" w:hAnsiTheme="minorEastAsia" w:cs="ＭＳ 明朝" w:hint="eastAsia"/>
           <w:kern w:val="0"/>
           <w14:ligatures w14:val="none"/>
         </w:rPr>
@@ -86,7 +86,7 @@
       </w:r>
       <w:r>
         <w:rPr>
-          <w:rFonts w:asciiTheme="minorEastAsia" w:hAnsiTheme="minorEastAsia" w:cs="MS Mincho" w:hint="eastAsia"/>
+          <w:rFonts w:asciiTheme="minorEastAsia" w:hAnsiTheme="minorEastAsia" w:cs="ＭＳ 明朝" w:hint="eastAsia"/>
           <w:kern w:val="0"/>
           <w14:ligatures w14:val="none"/>
         </w:rPr>
@@ -102,7 +102,7 @@
       </w:r>
       <w:r>
         <w:rPr>
-          <w:rFonts w:asciiTheme="minorEastAsia" w:hAnsiTheme="minorEastAsia" w:cs="MS Mincho" w:hint="eastAsia"/>
+          <w:rFonts w:asciiTheme="minorEastAsia" w:hAnsiTheme="minorEastAsia" w:cs="ＭＳ 明朝" w:hint="eastAsia"/>
           <w:kern w:val="0"/>
           <w14:ligatures w14:val="none"/>
         </w:rPr>
@@ -118,7 +118,7 @@
       </w:r>
       <w:r>
         <w:rPr>
-          <w:rFonts w:asciiTheme="minorEastAsia" w:hAnsiTheme="minorEastAsia" w:cs="MS Mincho" w:hint="eastAsia"/>
+          <w:rFonts w:asciiTheme="minorEastAsia" w:hAnsiTheme="minorEastAsia" w:cs="ＭＳ 明朝" w:hint="eastAsia"/>
           <w:kern w:val="0"/>
           <w14:ligatures w14:val="none"/>
         </w:rPr>
@@ -126,7 +126,7 @@
       </w:r>
       <w:r>
         <w:rPr>
-          <w:rFonts w:asciiTheme="minorEastAsia" w:hAnsiTheme="minorEastAsia" w:cs="MS Mincho"/>
+          <w:rFonts w:asciiTheme="minorEastAsia" w:hAnsiTheme="minorEastAsia" w:cs="ＭＳ 明朝"/>
           <w:kern w:val="0"/>
           <w14:ligatures w14:val="none"/>
         </w:rPr>
@@ -155,7 +155,7 @@
       </w:pPr>
       <w:r>
         <w:rPr>
-          <w:rFonts w:asciiTheme="minorEastAsia" w:hAnsiTheme="minorEastAsia" w:cs="MS Mincho" w:hint="eastAsia"/>
+          <w:rFonts w:asciiTheme="minorEastAsia" w:hAnsiTheme="minorEastAsia" w:cs="ＭＳ 明朝" w:hint="eastAsia"/>
           <w:b/>
           <w:bCs/>
           <w:kern w:val="0"/>
@@ -176,7 +176,7 @@
       <w:pPr>
         <w:spacing w:before="100" w:beforeAutospacing="1" w:after="100" w:afterAutospacing="1" w:line="240" w:lineRule="auto"/>
         <w:rPr>
-          <w:rFonts w:asciiTheme="minorEastAsia" w:hAnsiTheme="minorEastAsia" w:cs="MS Mincho"/>
+          <w:rFonts w:asciiTheme="minorEastAsia" w:hAnsiTheme="minorEastAsia" w:cs="ＭＳ 明朝"/>
           <w:kern w:val="0"/>
           <w:lang w:val="en-US"/>
           <w14:ligatures w14:val="none"/>
@@ -184,7 +184,7 @@
       </w:pPr>
       <w:r>
         <w:rPr>
-          <w:rFonts w:asciiTheme="minorEastAsia" w:hAnsiTheme="minorEastAsia" w:cs="MS Mincho" w:hint="eastAsia"/>
+          <w:rFonts w:asciiTheme="minorEastAsia" w:hAnsiTheme="minorEastAsia" w:cs="ＭＳ 明朝" w:hint="eastAsia"/>
           <w:kern w:val="0"/>
           <w14:ligatures w14:val="none"/>
         </w:rPr>
@@ -200,7 +200,7 @@
       </w:r>
       <w:r>
         <w:rPr>
-          <w:rFonts w:asciiTheme="minorEastAsia" w:hAnsiTheme="minorEastAsia" w:cs="MS Mincho" w:hint="eastAsia"/>
+          <w:rFonts w:asciiTheme="minorEastAsia" w:hAnsiTheme="minorEastAsia" w:cs="ＭＳ 明朝" w:hint="eastAsia"/>
           <w:kern w:val="0"/>
           <w14:ligatures w14:val="none"/>
         </w:rPr>
@@ -216,7 +216,7 @@
       </w:r>
       <w:r>
         <w:rPr>
-          <w:rFonts w:asciiTheme="minorEastAsia" w:hAnsiTheme="minorEastAsia" w:cs="MS Mincho" w:hint="eastAsia"/>
+          <w:rFonts w:asciiTheme="minorEastAsia" w:hAnsiTheme="minorEastAsia" w:cs="ＭＳ 明朝" w:hint="eastAsia"/>
           <w:kern w:val="0"/>
           <w14:ligatures w14:val="none"/>
         </w:rPr>
@@ -232,7 +232,7 @@
       </w:r>
       <w:r>
         <w:rPr>
-          <w:rFonts w:asciiTheme="minorEastAsia" w:hAnsiTheme="minorEastAsia" w:cs="MS Mincho" w:hint="eastAsia"/>
+          <w:rFonts w:asciiTheme="minorEastAsia" w:hAnsiTheme="minorEastAsia" w:cs="ＭＳ 明朝" w:hint="eastAsia"/>
           <w:kern w:val="0"/>
           <w14:ligatures w14:val="none"/>
         </w:rPr>
@@ -240,7 +240,7 @@
       </w:r>
       <w:r>
         <w:rPr>
-          <w:rFonts w:asciiTheme="minorEastAsia" w:hAnsiTheme="minorEastAsia" w:cs="MS Mincho"/>
+          <w:rFonts w:asciiTheme="minorEastAsia" w:hAnsiTheme="minorEastAsia" w:cs="ＭＳ 明朝"/>
           <w:kern w:val="0"/>
           <w14:ligatures w14:val="none"/>
         </w:rPr>
@@ -269,7 +269,7 @@
       </w:pPr>
       <w:r>
         <w:rPr>
-          <w:rFonts w:asciiTheme="minorEastAsia" w:hAnsiTheme="minorEastAsia" w:cs="MS Mincho" w:hint="eastAsia"/>
+          <w:rFonts w:asciiTheme="minorEastAsia" w:hAnsiTheme="minorEastAsia" w:cs="ＭＳ 明朝" w:hint="eastAsia"/>
           <w:b/>
           <w:bCs/>
           <w:kern w:val="0"/>
@@ -305,7 +305,112 @@
       </w:r>
       <w:r>
         <w:rPr>
-          <w:rFonts w:asciiTheme="minorEastAsia" w:hAnsiTheme="minorEastAsia" w:cs="MS Mincho" w:hint="eastAsia"/>
+          <w:rFonts w:asciiTheme="minorEastAsia" w:hAnsiTheme="minorEastAsia" w:cs="Times New Roman" w:hint="eastAsia"/>
+          <w:kern w:val="0"/>
+          <w14:ligatures w14:val="none"/>
+        </w:rPr>
+        <w:t>、Vite、</w:t>
+      </w:r>
+      <w:r>
+        <w:rPr>
+          <w:rFonts w:asciiTheme="minorEastAsia" w:hAnsiTheme="minorEastAsia" w:cs="Times New Roman"/>
+          <w:kern w:val="0"/>
+          <w14:ligatures w14:val="none"/>
+        </w:rPr>
+        <w:t>TypeScript</w:t>
+      </w:r>
+      <w:r>
+        <w:rPr>
+          <w:rFonts w:asciiTheme="minorEastAsia" w:hAnsiTheme="minorEastAsia" w:cs="Times New Roman" w:hint="eastAsia"/>
+          <w:kern w:val="0"/>
+          <w14:ligatures w14:val="none"/>
+        </w:rPr>
+        <w:t>、</w:t>
+      </w:r>
+      <w:r>
+        <w:rPr>
+          <w:rFonts w:asciiTheme="minorEastAsia" w:hAnsiTheme="minorEastAsia" w:cs="ＭＳ 明朝" w:hint="eastAsia"/>
+          <w:bCs/>
+          <w:kern w:val="0"/>
+          <w14:ligatures w14:val="none"/>
+        </w:rPr>
+        <w:t>テストツール</w:t>
+      </w:r>
+      <w:r>
+        <w:rPr>
+          <w:rFonts w:asciiTheme="minorEastAsia" w:hAnsiTheme="minorEastAsia" w:cs="ＭＳ 明朝" w:hint="eastAsia"/>
+          <w:kern w:val="0"/>
+          <w14:ligatures w14:val="none"/>
+        </w:rPr>
+        <w:t>（</w:t>
+      </w:r>
+      <w:r>
+        <w:rPr>
+          <w:rFonts w:asciiTheme="minorEastAsia" w:hAnsiTheme="minorEastAsia" w:cs="Times New Roman"/>
+          <w:kern w:val="0"/>
+          <w14:ligatures w14:val="none"/>
+        </w:rPr>
+        <w:t>Vitest</w:t>
+      </w:r>
+      <w:r>
+        <w:rPr>
+          <w:rFonts w:asciiTheme="minorEastAsia" w:hAnsiTheme="minorEastAsia" w:cs="ＭＳ 明朝" w:hint="eastAsia"/>
+          <w:kern w:val="0"/>
+          <w14:ligatures w14:val="none"/>
+        </w:rPr>
+        <w:t>、</w:t>
+      </w:r>
+      <w:r>
+        <w:rPr>
+          <w:rFonts w:asciiTheme="minorEastAsia" w:hAnsiTheme="minorEastAsia" w:cs="Times New Roman"/>
+          <w:kern w:val="0"/>
+          <w14:ligatures w14:val="none"/>
+        </w:rPr>
+        <w:t>Jest</w:t>
+      </w:r>
+      <w:r>
+        <w:rPr>
+          <w:rFonts w:asciiTheme="minorEastAsia" w:hAnsiTheme="minorEastAsia" w:cs="ＭＳ 明朝" w:hint="eastAsia"/>
+          <w:kern w:val="0"/>
+          <w14:ligatures w14:val="none"/>
+        </w:rPr>
+        <w:t>、</w:t>
+      </w:r>
+      <w:r>
+        <w:rPr>
+          <w:rFonts w:asciiTheme="minorEastAsia" w:hAnsiTheme="minorEastAsia" w:cs="Times New Roman"/>
+          <w:kern w:val="0"/>
+          <w14:ligatures w14:val="none"/>
+        </w:rPr>
+        <w:t>Cypress</w:t>
+      </w:r>
+      <w:r>
+        <w:rPr>
+          <w:rFonts w:asciiTheme="minorEastAsia" w:hAnsiTheme="minorEastAsia" w:cs="ＭＳ 明朝" w:hint="eastAsia"/>
+          <w:kern w:val="0"/>
+          <w14:ligatures w14:val="none"/>
+        </w:rPr>
+        <w:t>、</w:t>
+      </w:r>
+      <w:r>
+        <w:rPr>
+          <w:rFonts w:asciiTheme="minorEastAsia" w:hAnsiTheme="minorEastAsia" w:cs="Times New Roman"/>
+          <w:kern w:val="0"/>
+          <w14:ligatures w14:val="none"/>
+        </w:rPr>
+        <w:t>Vue Test Utils</w:t>
+      </w:r>
+      <w:r>
+        <w:rPr>
+          <w:rFonts w:asciiTheme="minorEastAsia" w:hAnsiTheme="minorEastAsia" w:cs="Times New Roman" w:hint="eastAsia"/>
+          <w:kern w:val="0"/>
+          <w14:ligatures w14:val="none"/>
+        </w:rPr>
+        <w:t>）</w:t>
+      </w:r>
+      <w:r>
+        <w:rPr>
+          <w:rFonts w:asciiTheme="minorEastAsia" w:hAnsiTheme="minorEastAsia" w:cs="ＭＳ 明朝" w:hint="eastAsia"/>
           <w:kern w:val="0"/>
           <w14:ligatures w14:val="none"/>
         </w:rPr>
@@ -313,7 +418,7 @@
       </w:r>
       <w:r>
         <w:rPr>
-          <w:rFonts w:asciiTheme="minorEastAsia" w:hAnsiTheme="minorEastAsia" w:cs="MS Mincho"/>
+          <w:rFonts w:asciiTheme="minorEastAsia" w:hAnsiTheme="minorEastAsia" w:cs="ＭＳ 明朝"/>
           <w:kern w:val="0"/>
           <w14:ligatures w14:val="none"/>
         </w:rPr>
@@ -323,16 +428,16 @@
     <w:p>
       <w:pPr>
         <w:rPr>
-          <w:rFonts w:asciiTheme="minorEastAsia" w:hAnsiTheme="minorEastAsia" w:cs="MS Mincho"/>
-          <w:b/>
-          <w:bCs/>
-          <w:kern w:val="0"/>
-          <w14:ligatures w14:val="none"/>
-        </w:rPr>
-      </w:pPr>
-      <w:r>
-        <w:rPr>
-          <w:rFonts w:asciiTheme="minorEastAsia" w:hAnsiTheme="minorEastAsia" w:cs="MS Mincho"/>
+          <w:rFonts w:asciiTheme="minorEastAsia" w:hAnsiTheme="minorEastAsia" w:cs="ＭＳ 明朝"/>
+          <w:b/>
+          <w:bCs/>
+          <w:kern w:val="0"/>
+          <w14:ligatures w14:val="none"/>
+        </w:rPr>
+      </w:pPr>
+      <w:r>
+        <w:rPr>
+          <w:rFonts w:asciiTheme="minorEastAsia" w:hAnsiTheme="minorEastAsia" w:cs="ＭＳ 明朝"/>
           <w:b/>
           <w:bCs/>
           <w:kern w:val="0"/>
@@ -353,7 +458,7 @@
       </w:pPr>
       <w:r>
         <w:rPr>
-          <w:rFonts w:asciiTheme="minorEastAsia" w:hAnsiTheme="minorEastAsia" w:cs="MS Mincho" w:hint="eastAsia"/>
+          <w:rFonts w:asciiTheme="minorEastAsia" w:hAnsiTheme="minorEastAsia" w:cs="ＭＳ 明朝" w:hint="eastAsia"/>
           <w:b/>
           <w:bCs/>
           <w:kern w:val="0"/>
@@ -374,7 +479,7 @@
       </w:r>
       <w:r>
         <w:rPr>
-          <w:rFonts w:asciiTheme="minorEastAsia" w:hAnsiTheme="minorEastAsia" w:cs="MS Mincho" w:hint="eastAsia"/>
+          <w:rFonts w:asciiTheme="minorEastAsia" w:hAnsiTheme="minorEastAsia" w:cs="ＭＳ 明朝" w:hint="eastAsia"/>
           <w:b/>
           <w:bCs/>
           <w:kern w:val="0"/>
@@ -394,7 +499,7 @@
       </w:r>
       <w:r>
         <w:rPr>
-          <w:rFonts w:asciiTheme="minorEastAsia" w:hAnsiTheme="minorEastAsia" w:cs="MS Mincho" w:hint="eastAsia"/>
+          <w:rFonts w:asciiTheme="minorEastAsia" w:hAnsiTheme="minorEastAsia" w:cs="ＭＳ 明朝" w:hint="eastAsia"/>
           <w:b/>
           <w:bCs/>
           <w:kern w:val="0"/>
@@ -404,7 +509,7 @@
       </w:r>
       <w:r>
         <w:rPr>
-          <w:rFonts w:asciiTheme="minorEastAsia" w:hAnsiTheme="minorEastAsia" w:cs="MS Mincho"/>
+          <w:rFonts w:asciiTheme="minorEastAsia" w:hAnsiTheme="minorEastAsia" w:cs="ＭＳ 明朝"/>
           <w:kern w:val="0"/>
           <w14:ligatures w14:val="none"/>
         </w:rPr>
@@ -464,7 +569,7 @@
             </w:pPr>
             <w:r>
               <w:rPr>
-                <w:rFonts w:asciiTheme="minorEastAsia" w:hAnsiTheme="minorEastAsia" w:cs="MS Mincho"/>
+                <w:rFonts w:asciiTheme="minorEastAsia" w:hAnsiTheme="minorEastAsia" w:cs="ＭＳ 明朝"/>
                 <w:b/>
                 <w:bCs/>
                 <w:kern w:val="0"/>
@@ -494,7 +599,7 @@
             </w:pPr>
             <w:r>
               <w:rPr>
-                <w:rFonts w:asciiTheme="minorEastAsia" w:hAnsiTheme="minorEastAsia" w:cs="MS Mincho"/>
+                <w:rFonts w:asciiTheme="minorEastAsia" w:hAnsiTheme="minorEastAsia" w:cs="ＭＳ 明朝"/>
                 <w:b/>
                 <w:bCs/>
                 <w:kern w:val="0"/>
@@ -524,7 +629,7 @@
             </w:pPr>
             <w:r>
               <w:rPr>
-                <w:rFonts w:asciiTheme="minorEastAsia" w:hAnsiTheme="minorEastAsia" w:cs="MS Mincho"/>
+                <w:rFonts w:asciiTheme="minorEastAsia" w:hAnsiTheme="minorEastAsia" w:cs="ＭＳ 明朝"/>
                 <w:b/>
                 <w:bCs/>
                 <w:kern w:val="0"/>
@@ -544,7 +649,7 @@
             </w:r>
             <w:r>
               <w:rPr>
-                <w:rFonts w:asciiTheme="minorEastAsia" w:hAnsiTheme="minorEastAsia" w:cs="MS Mincho"/>
+                <w:rFonts w:asciiTheme="minorEastAsia" w:hAnsiTheme="minorEastAsia" w:cs="ＭＳ 明朝"/>
                 <w:b/>
                 <w:bCs/>
                 <w:kern w:val="0"/>
@@ -574,7 +679,7 @@
             </w:pPr>
             <w:r>
               <w:rPr>
-                <w:rFonts w:asciiTheme="minorEastAsia" w:hAnsiTheme="minorEastAsia" w:cs="MS Mincho"/>
+                <w:rFonts w:asciiTheme="minorEastAsia" w:hAnsiTheme="minorEastAsia" w:cs="ＭＳ 明朝"/>
                 <w:b/>
                 <w:bCs/>
                 <w:kern w:val="0"/>
@@ -614,7 +719,7 @@
             </w:r>
             <w:r>
               <w:rPr>
-                <w:rFonts w:asciiTheme="minorEastAsia" w:hAnsiTheme="minorEastAsia" w:cs="MS Mincho"/>
+                <w:rFonts w:asciiTheme="minorEastAsia" w:hAnsiTheme="minorEastAsia" w:cs="ＭＳ 明朝"/>
                 <w:b/>
                 <w:bCs/>
                 <w:kern w:val="0"/>
@@ -634,7 +739,7 @@
             </w:r>
             <w:r>
               <w:rPr>
-                <w:rFonts w:asciiTheme="minorEastAsia" w:hAnsiTheme="minorEastAsia" w:cs="MS Mincho"/>
+                <w:rFonts w:asciiTheme="minorEastAsia" w:hAnsiTheme="minorEastAsia" w:cs="ＭＳ 明朝"/>
                 <w:b/>
                 <w:bCs/>
                 <w:kern w:val="0"/>
@@ -674,7 +779,7 @@
             </w:r>
             <w:r>
               <w:rPr>
-                <w:rFonts w:asciiTheme="minorEastAsia" w:hAnsiTheme="minorEastAsia" w:cs="MS Mincho"/>
+                <w:rFonts w:asciiTheme="minorEastAsia" w:hAnsiTheme="minorEastAsia" w:cs="ＭＳ 明朝"/>
                 <w:b/>
                 <w:bCs/>
                 <w:kern w:val="0"/>
@@ -1318,26 +1423,26 @@
       <w:pPr>
         <w:spacing w:before="100" w:beforeAutospacing="1" w:after="100" w:afterAutospacing="1" w:line="240" w:lineRule="auto"/>
         <w:rPr>
-          <w:rFonts w:asciiTheme="minorEastAsia" w:hAnsiTheme="minorEastAsia" w:cs="MS Mincho"/>
-          <w:b/>
-          <w:bCs/>
-          <w:kern w:val="0"/>
-          <w14:ligatures w14:val="none"/>
-        </w:rPr>
-      </w:pPr>
-    </w:p>
-    <w:p>
-      <w:pPr>
-        <w:spacing w:before="100" w:beforeAutospacing="1" w:after="100" w:afterAutospacing="1" w:line="240" w:lineRule="auto"/>
-        <w:rPr>
-          <w:rFonts w:asciiTheme="minorEastAsia" w:hAnsiTheme="minorEastAsia" w:cs="Times New Roman"/>
-          <w:kern w:val="0"/>
-          <w14:ligatures w14:val="none"/>
-        </w:rPr>
-      </w:pPr>
-      <w:r>
-        <w:rPr>
-          <w:rFonts w:asciiTheme="minorEastAsia" w:hAnsiTheme="minorEastAsia" w:cs="MS Mincho" w:hint="eastAsia"/>
+          <w:rFonts w:asciiTheme="minorEastAsia" w:hAnsiTheme="minorEastAsia" w:cs="ＭＳ 明朝"/>
+          <w:b/>
+          <w:bCs/>
+          <w:kern w:val="0"/>
+          <w14:ligatures w14:val="none"/>
+        </w:rPr>
+      </w:pPr>
+    </w:p>
+    <w:p>
+      <w:pPr>
+        <w:spacing w:before="100" w:beforeAutospacing="1" w:after="100" w:afterAutospacing="1" w:line="240" w:lineRule="auto"/>
+        <w:rPr>
+          <w:rFonts w:asciiTheme="minorEastAsia" w:hAnsiTheme="minorEastAsia" w:cs="Times New Roman"/>
+          <w:kern w:val="0"/>
+          <w14:ligatures w14:val="none"/>
+        </w:rPr>
+      </w:pPr>
+      <w:r>
+        <w:rPr>
+          <w:rFonts w:asciiTheme="minorEastAsia" w:hAnsiTheme="minorEastAsia" w:cs="ＭＳ 明朝" w:hint="eastAsia"/>
           <w:b/>
           <w:bCs/>
           <w:kern w:val="0"/>
@@ -1347,7 +1452,7 @@
       </w:r>
       <w:r>
         <w:rPr>
-          <w:rFonts w:asciiTheme="minorEastAsia" w:hAnsiTheme="minorEastAsia" w:cs="MS Mincho"/>
+          <w:rFonts w:asciiTheme="minorEastAsia" w:hAnsiTheme="minorEastAsia" w:cs="ＭＳ 明朝"/>
           <w:kern w:val="0"/>
           <w14:ligatures w14:val="none"/>
         </w:rPr>
@@ -1368,7 +1473,7 @@
       </w:pPr>
       <w:r>
         <w:rPr>
-          <w:rFonts w:asciiTheme="minorEastAsia" w:hAnsiTheme="minorEastAsia" w:cs="MS Mincho" w:hint="eastAsia"/>
+          <w:rFonts w:asciiTheme="minorEastAsia" w:hAnsiTheme="minorEastAsia" w:cs="ＭＳ 明朝" w:hint="eastAsia"/>
           <w:b/>
           <w:bCs/>
           <w:kern w:val="0"/>
@@ -1378,7 +1483,7 @@
       </w:r>
       <w:r>
         <w:rPr>
-          <w:rFonts w:asciiTheme="minorEastAsia" w:hAnsiTheme="minorEastAsia" w:cs="MS Mincho"/>
+          <w:rFonts w:asciiTheme="minorEastAsia" w:hAnsiTheme="minorEastAsia" w:cs="ＭＳ 明朝"/>
           <w:b/>
           <w:bCs/>
           <w:kern w:val="0"/>
@@ -1389,7 +1494,7 @@
     </w:p>
     <w:p>
       <w:pPr>
-        <w:pStyle w:val="ListParagraph"/>
+        <w:pStyle w:val="a9"/>
         <w:numPr>
           <w:ilvl w:val="0"/>
           <w:numId w:val="13"/>
@@ -1427,7 +1532,7 @@
       </w:r>
       <w:r>
         <w:rPr>
-          <w:rStyle w:val="Strong"/>
+          <w:rStyle w:val="aa"/>
           <w:rFonts w:asciiTheme="minorEastAsia" w:hAnsiTheme="minorEastAsia"/>
         </w:rPr>
         <w:t>高速な実行速度</w:t>
@@ -1440,7 +1545,7 @@
       </w:r>
       <w:r>
         <w:rPr>
-          <w:rStyle w:val="Strong"/>
+          <w:rStyle w:val="aa"/>
           <w:rFonts w:asciiTheme="minorEastAsia" w:hAnsiTheme="minorEastAsia"/>
         </w:rPr>
         <w:t>Viteとのシームレスな統合</w:t>
@@ -1453,7 +1558,7 @@
       </w:r>
       <w:r>
         <w:rPr>
-          <w:rStyle w:val="Strong"/>
+          <w:rStyle w:val="aa"/>
           <w:rFonts w:asciiTheme="minorEastAsia" w:hAnsiTheme="minorEastAsia"/>
         </w:rPr>
         <w:t>4倍以上高速</w:t>
@@ -1466,25 +1571,25 @@
       </w:r>
       <w:r>
         <w:rPr>
-          <w:rFonts w:asciiTheme="minorEastAsia" w:hAnsiTheme="minorEastAsia" w:cs="MS Mincho" w:hint="eastAsia"/>
+          <w:rFonts w:asciiTheme="minorEastAsia" w:hAnsiTheme="minorEastAsia" w:cs="ＭＳ 明朝" w:hint="eastAsia"/>
         </w:rPr>
         <w:t>。</w:t>
       </w:r>
     </w:p>
     <w:p>
       <w:pPr>
-        <w:pStyle w:val="ListParagraph"/>
-        <w:spacing w:before="100" w:beforeAutospacing="1" w:after="100" w:afterAutospacing="1" w:line="240" w:lineRule="auto"/>
-        <w:rPr>
-          <w:rFonts w:asciiTheme="minorEastAsia" w:hAnsiTheme="minorEastAsia" w:cs="Times New Roman"/>
-          <w:kern w:val="0"/>
-          <w14:ligatures w14:val="none"/>
-        </w:rPr>
-      </w:pPr>
-    </w:p>
-    <w:p>
-      <w:pPr>
-        <w:pStyle w:val="ListParagraph"/>
+        <w:pStyle w:val="a9"/>
+        <w:spacing w:before="100" w:beforeAutospacing="1" w:after="100" w:afterAutospacing="1" w:line="240" w:lineRule="auto"/>
+        <w:rPr>
+          <w:rFonts w:asciiTheme="minorEastAsia" w:hAnsiTheme="minorEastAsia" w:cs="Times New Roman"/>
+          <w:kern w:val="0"/>
+          <w14:ligatures w14:val="none"/>
+        </w:rPr>
+      </w:pPr>
+    </w:p>
+    <w:p>
+      <w:pPr>
+        <w:pStyle w:val="a9"/>
         <w:numPr>
           <w:ilvl w:val="0"/>
           <w:numId w:val="13"/>
@@ -1520,22 +1625,31 @@
           <w:kern w:val="0"/>
           <w14:ligatures w14:val="none"/>
         </w:rPr>
-        <w:t>JestはMeta（旧Facebook）が開発した広く使われているJavaScriptテストフレームワークで、追加設定なしで動作するシンプルさと豊富な機能を備えています。モック機能、スナップショットテスト、並列テスト実行などが標準搭載され、ReactやNode.jsをはじめ多くの環境で利用されています。Vue.jsでも公式ガイドでJestが採用されてきましたが、Vue 3＋TypeScriptではvue-jestやts-jestの導入が必要なため、初期設定に少し手間がかかります。JestはCommonJSを前提としていますが、近年ESMサポートが強化され、より多くのユースケースに対応可能となっています。</w:t>
-      </w:r>
-    </w:p>
-    <w:p>
-      <w:pPr>
-        <w:pStyle w:val="ListParagraph"/>
-        <w:rPr>
-          <w:rFonts w:asciiTheme="minorEastAsia" w:hAnsiTheme="minorEastAsia" w:cs="Times New Roman"/>
-          <w:kern w:val="0"/>
-          <w14:ligatures w14:val="none"/>
-        </w:rPr>
-      </w:pPr>
-    </w:p>
-    <w:p>
-      <w:pPr>
-        <w:pStyle w:val="ListParagraph"/>
+        <w:t>JestはMeta（旧Facebook）が開発した広く使われているJavaScriptテストフレームワークで、追加設定なしで動作するシンプルさと豊富な機能を備えています。モック機能、スナップショットテスト、並列テスト実行などが標準搭載され、ReactやNode.jsをはじめ多くの環境で利用されています。Vue.jsでも公式ガイドでJestが採用されてきましたが、Vue 3＋TypeScriptではvue-jestやts-jestの導入が必要なため、初期設定に少し手間がかかります。Jestは</w:t>
+      </w:r>
+      <w:r>
+        <w:rPr>
+          <w:rFonts w:asciiTheme="minorEastAsia" w:hAnsiTheme="minorEastAsia" w:cs="Times New Roman"/>
+          <w:kern w:val="0"/>
+          <w14:ligatures w14:val="none"/>
+        </w:rPr>
+        <w:lastRenderedPageBreak/>
+        <w:t>CommonJSを前提としていますが、近年ESMサポートが強化され、より多くのユースケースに対応可能となっています。</w:t>
+      </w:r>
+    </w:p>
+    <w:p>
+      <w:pPr>
+        <w:pStyle w:val="a9"/>
+        <w:rPr>
+          <w:rFonts w:asciiTheme="minorEastAsia" w:hAnsiTheme="minorEastAsia" w:cs="Times New Roman"/>
+          <w:kern w:val="0"/>
+          <w14:ligatures w14:val="none"/>
+        </w:rPr>
+      </w:pPr>
+    </w:p>
+    <w:p>
+      <w:pPr>
+        <w:pStyle w:val="a9"/>
         <w:spacing w:before="100" w:beforeAutospacing="1" w:after="100" w:afterAutospacing="1" w:line="240" w:lineRule="auto"/>
         <w:rPr>
           <w:rFonts w:asciiTheme="minorEastAsia" w:hAnsiTheme="minorEastAsia" w:cs="Times New Roman"/>
@@ -1565,7 +1679,6 @@
           <w:kern w:val="0"/>
           <w14:ligatures w14:val="none"/>
         </w:rPr>
-        <w:lastRenderedPageBreak/>
         <w:t>Cypress</w:t>
       </w:r>
       <w:r>
@@ -1669,7 +1782,7 @@
       </w:pPr>
       <w:r>
         <w:rPr>
-          <w:rFonts w:asciiTheme="minorEastAsia" w:hAnsiTheme="minorEastAsia" w:cs="MS Mincho" w:hint="eastAsia"/>
+          <w:rFonts w:asciiTheme="minorEastAsia" w:hAnsiTheme="minorEastAsia" w:cs="ＭＳ 明朝" w:hint="eastAsia"/>
           <w:b/>
           <w:bCs/>
           <w:kern w:val="0"/>
@@ -1679,7 +1792,7 @@
       </w:r>
       <w:r>
         <w:rPr>
-          <w:rFonts w:asciiTheme="minorEastAsia" w:hAnsiTheme="minorEastAsia" w:cs="MS Mincho"/>
+          <w:rFonts w:asciiTheme="minorEastAsia" w:hAnsiTheme="minorEastAsia" w:cs="ＭＳ 明朝"/>
           <w:b/>
           <w:bCs/>
           <w:kern w:val="0"/>
@@ -1699,7 +1812,7 @@
       </w:pPr>
       <w:r>
         <w:rPr>
-          <w:rFonts w:asciiTheme="minorEastAsia" w:hAnsiTheme="minorEastAsia" w:cs="MS Mincho" w:hint="eastAsia"/>
+          <w:rFonts w:asciiTheme="minorEastAsia" w:hAnsiTheme="minorEastAsia" w:cs="ＭＳ 明朝" w:hint="eastAsia"/>
           <w:kern w:val="0"/>
           <w14:ligatures w14:val="none"/>
         </w:rPr>
@@ -1707,7 +1820,7 @@
       </w:r>
       <w:r>
         <w:rPr>
-          <w:rFonts w:asciiTheme="minorEastAsia" w:hAnsiTheme="minorEastAsia" w:cs="MS Mincho"/>
+          <w:rFonts w:asciiTheme="minorEastAsia" w:hAnsiTheme="minorEastAsia" w:cs="ＭＳ 明朝"/>
           <w:kern w:val="0"/>
           <w14:ligatures w14:val="none"/>
         </w:rPr>
@@ -1728,7 +1841,7 @@
       </w:pPr>
       <w:r>
         <w:rPr>
-          <w:rFonts w:asciiTheme="minorEastAsia" w:hAnsiTheme="minorEastAsia" w:cs="MS Mincho" w:hint="eastAsia"/>
+          <w:rFonts w:asciiTheme="minorEastAsia" w:hAnsiTheme="minorEastAsia" w:cs="ＭＳ 明朝" w:hint="eastAsia"/>
           <w:b/>
           <w:bCs/>
           <w:kern w:val="0"/>
@@ -1738,7 +1851,7 @@
       </w:r>
       <w:r>
         <w:rPr>
-          <w:rFonts w:asciiTheme="minorEastAsia" w:hAnsiTheme="minorEastAsia" w:cs="MS Mincho"/>
+          <w:rFonts w:asciiTheme="minorEastAsia" w:hAnsiTheme="minorEastAsia" w:cs="ＭＳ 明朝"/>
           <w:b/>
           <w:bCs/>
           <w:kern w:val="0"/>
@@ -1749,7 +1862,7 @@
     </w:p>
     <w:p>
       <w:pPr>
-        <w:pStyle w:val="ListParagraph"/>
+        <w:pStyle w:val="a9"/>
         <w:numPr>
           <w:ilvl w:val="0"/>
           <w:numId w:val="9"/>
@@ -1769,6 +1882,7 @@
           <w:kern w:val="0"/>
           <w14:ligatures w14:val="none"/>
         </w:rPr>
+        <w:lastRenderedPageBreak/>
         <w:t>Vitest:</w:t>
       </w:r>
       <w:r>
@@ -1789,7 +1903,7 @@
       </w:r>
       <w:r>
         <w:rPr>
-          <w:rFonts w:asciiTheme="minorEastAsia" w:hAnsiTheme="minorEastAsia" w:cs="MS Mincho" w:hint="eastAsia"/>
+          <w:rFonts w:asciiTheme="minorEastAsia" w:hAnsiTheme="minorEastAsia" w:cs="ＭＳ 明朝" w:hint="eastAsia"/>
           <w:kern w:val="0"/>
           <w14:ligatures w14:val="none"/>
         </w:rPr>
@@ -1805,7 +1919,7 @@
       </w:r>
       <w:r>
         <w:rPr>
-          <w:rFonts w:asciiTheme="minorEastAsia" w:hAnsiTheme="minorEastAsia" w:cs="MS Mincho" w:hint="eastAsia"/>
+          <w:rFonts w:asciiTheme="minorEastAsia" w:hAnsiTheme="minorEastAsia" w:cs="ＭＳ 明朝" w:hint="eastAsia"/>
           <w:kern w:val="0"/>
           <w14:ligatures w14:val="none"/>
         </w:rPr>
@@ -1821,7 +1935,7 @@
       </w:r>
       <w:r>
         <w:rPr>
-          <w:rFonts w:asciiTheme="minorEastAsia" w:hAnsiTheme="minorEastAsia" w:cs="MS Mincho" w:hint="eastAsia"/>
+          <w:rFonts w:asciiTheme="minorEastAsia" w:hAnsiTheme="minorEastAsia" w:cs="ＭＳ 明朝" w:hint="eastAsia"/>
           <w:kern w:val="0"/>
           <w14:ligatures w14:val="none"/>
         </w:rPr>
@@ -1837,7 +1951,7 @@
       </w:r>
       <w:r>
         <w:rPr>
-          <w:rFonts w:asciiTheme="minorEastAsia" w:hAnsiTheme="minorEastAsia" w:cs="MS Mincho" w:hint="eastAsia"/>
+          <w:rFonts w:asciiTheme="minorEastAsia" w:hAnsiTheme="minorEastAsia" w:cs="ＭＳ 明朝" w:hint="eastAsia"/>
           <w:kern w:val="0"/>
           <w14:ligatures w14:val="none"/>
         </w:rPr>
@@ -1853,7 +1967,7 @@
       </w:r>
       <w:r>
         <w:rPr>
-          <w:rFonts w:asciiTheme="minorEastAsia" w:hAnsiTheme="minorEastAsia" w:cs="MS Mincho" w:hint="eastAsia"/>
+          <w:rFonts w:asciiTheme="minorEastAsia" w:hAnsiTheme="minorEastAsia" w:cs="ＭＳ 明朝" w:hint="eastAsia"/>
           <w:kern w:val="0"/>
           <w14:ligatures w14:val="none"/>
         </w:rPr>
@@ -1869,7 +1983,7 @@
       </w:r>
       <w:r>
         <w:rPr>
-          <w:rFonts w:asciiTheme="minorEastAsia" w:hAnsiTheme="minorEastAsia" w:cs="MS Mincho" w:hint="eastAsia"/>
+          <w:rFonts w:asciiTheme="minorEastAsia" w:hAnsiTheme="minorEastAsia" w:cs="ＭＳ 明朝" w:hint="eastAsia"/>
           <w:kern w:val="0"/>
           <w14:ligatures w14:val="none"/>
         </w:rPr>
@@ -1877,7 +1991,7 @@
       </w:r>
       <w:r>
         <w:rPr>
-          <w:rFonts w:asciiTheme="minorEastAsia" w:hAnsiTheme="minorEastAsia" w:cs="MS Mincho"/>
+          <w:rFonts w:asciiTheme="minorEastAsia" w:hAnsiTheme="minorEastAsia" w:cs="ＭＳ 明朝"/>
           <w:kern w:val="0"/>
           <w14:ligatures w14:val="none"/>
         </w:rPr>
@@ -1886,18 +2000,18 @@
     </w:p>
     <w:p>
       <w:pPr>
-        <w:pStyle w:val="ListParagraph"/>
-        <w:spacing w:before="100" w:beforeAutospacing="1" w:after="100" w:afterAutospacing="1" w:line="240" w:lineRule="auto"/>
-        <w:rPr>
-          <w:rFonts w:asciiTheme="minorEastAsia" w:hAnsiTheme="minorEastAsia" w:cs="Times New Roman"/>
-          <w:kern w:val="0"/>
-          <w14:ligatures w14:val="none"/>
-        </w:rPr>
-      </w:pPr>
-    </w:p>
-    <w:p>
-      <w:pPr>
-        <w:pStyle w:val="ListParagraph"/>
+        <w:pStyle w:val="a9"/>
+        <w:spacing w:before="100" w:beforeAutospacing="1" w:after="100" w:afterAutospacing="1" w:line="240" w:lineRule="auto"/>
+        <w:rPr>
+          <w:rFonts w:asciiTheme="minorEastAsia" w:hAnsiTheme="minorEastAsia" w:cs="Times New Roman"/>
+          <w:kern w:val="0"/>
+          <w14:ligatures w14:val="none"/>
+        </w:rPr>
+      </w:pPr>
+    </w:p>
+    <w:p>
+      <w:pPr>
+        <w:pStyle w:val="a9"/>
         <w:numPr>
           <w:ilvl w:val="0"/>
           <w:numId w:val="9"/>
@@ -1929,47 +2043,11 @@
       </w:r>
       <w:r>
         <w:rPr>
-          <w:rFonts w:asciiTheme="minorEastAsia" w:hAnsiTheme="minorEastAsia" w:cs="MS Mincho" w:hint="eastAsia"/>
-          <w:kern w:val="0"/>
-          <w14:ligatures w14:val="none"/>
-        </w:rPr>
-        <w:t>多くのプロジェクト</w:t>
-      </w:r>
-      <w:proofErr w:type="gramStart"/>
-      <w:r>
-        <w:rPr>
-          <w:rFonts w:asciiTheme="minorEastAsia" w:hAnsiTheme="minorEastAsia" w:cs="MS Mincho" w:hint="eastAsia"/>
-          <w:kern w:val="0"/>
-          <w14:ligatures w14:val="none"/>
-        </w:rPr>
-        <w:t>で</w:t>
-      </w:r>
-      <w:proofErr w:type="gramEnd"/>
-      <w:r>
-        <w:rPr>
-          <w:rFonts w:asciiTheme="minorEastAsia" w:hAnsiTheme="minorEastAsia" w:cs="MS Mincho" w:hint="eastAsia"/>
-          <w:kern w:val="0"/>
-          <w14:ligatures w14:val="none"/>
-        </w:rPr>
-        <w:t>ゼロコンフィグ</w:t>
-      </w:r>
-      <w:proofErr w:type="gramStart"/>
-      <w:r>
-        <w:rPr>
-          <w:rFonts w:asciiTheme="minorEastAsia" w:hAnsiTheme="minorEastAsia" w:cs="MS Mincho" w:hint="eastAsia"/>
-          <w:kern w:val="0"/>
-          <w14:ligatures w14:val="none"/>
-        </w:rPr>
-        <w:t>で</w:t>
-      </w:r>
-      <w:proofErr w:type="gramEnd"/>
-      <w:r>
-        <w:rPr>
-          <w:rFonts w:asciiTheme="minorEastAsia" w:hAnsiTheme="minorEastAsia" w:cs="MS Mincho" w:hint="eastAsia"/>
-          <w:kern w:val="0"/>
-          <w14:ligatures w14:val="none"/>
-        </w:rPr>
-        <w:t>動きますが、</w:t>
+          <w:rFonts w:asciiTheme="minorEastAsia" w:hAnsiTheme="minorEastAsia" w:cs="ＭＳ 明朝" w:hint="eastAsia"/>
+          <w:kern w:val="0"/>
+          <w14:ligatures w14:val="none"/>
+        </w:rPr>
+        <w:t>多くのプロジェクトでゼロコンフィグで動きますが、</w:t>
       </w:r>
       <w:r>
         <w:rPr>
@@ -1981,7 +2059,7 @@
       </w:r>
       <w:r>
         <w:rPr>
-          <w:rFonts w:asciiTheme="minorEastAsia" w:hAnsiTheme="minorEastAsia" w:cs="MS Mincho" w:hint="eastAsia"/>
+          <w:rFonts w:asciiTheme="minorEastAsia" w:hAnsiTheme="minorEastAsia" w:cs="ＭＳ 明朝" w:hint="eastAsia"/>
           <w:kern w:val="0"/>
           <w14:ligatures w14:val="none"/>
         </w:rPr>
@@ -1997,7 +2075,7 @@
       </w:r>
       <w:r>
         <w:rPr>
-          <w:rFonts w:asciiTheme="minorEastAsia" w:hAnsiTheme="minorEastAsia" w:cs="MS Mincho" w:hint="eastAsia"/>
+          <w:rFonts w:asciiTheme="minorEastAsia" w:hAnsiTheme="minorEastAsia" w:cs="ＭＳ 明朝" w:hint="eastAsia"/>
           <w:kern w:val="0"/>
           <w14:ligatures w14:val="none"/>
         </w:rPr>
@@ -2013,7 +2091,7 @@
       </w:r>
       <w:r>
         <w:rPr>
-          <w:rFonts w:asciiTheme="minorEastAsia" w:hAnsiTheme="minorEastAsia" w:cs="MS Mincho" w:hint="eastAsia"/>
+          <w:rFonts w:asciiTheme="minorEastAsia" w:hAnsiTheme="minorEastAsia" w:cs="ＭＳ 明朝" w:hint="eastAsia"/>
           <w:kern w:val="0"/>
           <w14:ligatures w14:val="none"/>
         </w:rPr>
@@ -2029,7 +2107,7 @@
       </w:r>
       <w:r>
         <w:rPr>
-          <w:rFonts w:asciiTheme="minorEastAsia" w:hAnsiTheme="minorEastAsia" w:cs="MS Mincho" w:hint="eastAsia"/>
+          <w:rFonts w:asciiTheme="minorEastAsia" w:hAnsiTheme="minorEastAsia" w:cs="ＭＳ 明朝" w:hint="eastAsia"/>
           <w:kern w:val="0"/>
           <w14:ligatures w14:val="none"/>
         </w:rPr>
@@ -2041,12 +2119,11 @@
           <w:kern w:val="0"/>
           <w14:ligatures w14:val="none"/>
         </w:rPr>
-        <w:lastRenderedPageBreak/>
         <w:t>TypeScript</w:t>
       </w:r>
       <w:r>
         <w:rPr>
-          <w:rFonts w:asciiTheme="minorEastAsia" w:hAnsiTheme="minorEastAsia" w:cs="MS Mincho" w:hint="eastAsia"/>
+          <w:rFonts w:asciiTheme="minorEastAsia" w:hAnsiTheme="minorEastAsia" w:cs="ＭＳ 明朝" w:hint="eastAsia"/>
           <w:kern w:val="0"/>
           <w14:ligatures w14:val="none"/>
         </w:rPr>
@@ -2062,7 +2139,7 @@
       </w:r>
       <w:r>
         <w:rPr>
-          <w:rFonts w:asciiTheme="minorEastAsia" w:hAnsiTheme="minorEastAsia" w:cs="MS Mincho" w:hint="eastAsia"/>
+          <w:rFonts w:asciiTheme="minorEastAsia" w:hAnsiTheme="minorEastAsia" w:cs="ＭＳ 明朝" w:hint="eastAsia"/>
           <w:kern w:val="0"/>
           <w14:ligatures w14:val="none"/>
         </w:rPr>
@@ -2078,7 +2155,7 @@
       </w:r>
       <w:r>
         <w:rPr>
-          <w:rFonts w:asciiTheme="minorEastAsia" w:hAnsiTheme="minorEastAsia" w:cs="MS Mincho" w:hint="eastAsia"/>
+          <w:rFonts w:asciiTheme="minorEastAsia" w:hAnsiTheme="minorEastAsia" w:cs="ＭＳ 明朝" w:hint="eastAsia"/>
           <w:kern w:val="0"/>
           <w14:ligatures w14:val="none"/>
         </w:rPr>
@@ -2094,7 +2171,7 @@
       </w:r>
       <w:r>
         <w:rPr>
-          <w:rFonts w:asciiTheme="minorEastAsia" w:hAnsiTheme="minorEastAsia" w:cs="MS Mincho" w:hint="eastAsia"/>
+          <w:rFonts w:asciiTheme="minorEastAsia" w:hAnsiTheme="minorEastAsia" w:cs="ＭＳ 明朝" w:hint="eastAsia"/>
           <w:kern w:val="0"/>
           <w14:ligatures w14:val="none"/>
         </w:rPr>
@@ -2110,7 +2187,7 @@
       </w:r>
       <w:r>
         <w:rPr>
-          <w:rFonts w:asciiTheme="minorEastAsia" w:hAnsiTheme="minorEastAsia" w:cs="MS Mincho" w:hint="eastAsia"/>
+          <w:rFonts w:asciiTheme="minorEastAsia" w:hAnsiTheme="minorEastAsia" w:cs="ＭＳ 明朝" w:hint="eastAsia"/>
           <w:kern w:val="0"/>
           <w14:ligatures w14:val="none"/>
         </w:rPr>
@@ -2126,7 +2203,7 @@
       </w:r>
       <w:r>
         <w:rPr>
-          <w:rFonts w:asciiTheme="minorEastAsia" w:hAnsiTheme="minorEastAsia" w:cs="MS Mincho" w:hint="eastAsia"/>
+          <w:rFonts w:asciiTheme="minorEastAsia" w:hAnsiTheme="minorEastAsia" w:cs="ＭＳ 明朝" w:hint="eastAsia"/>
           <w:kern w:val="0"/>
           <w14:ligatures w14:val="none"/>
         </w:rPr>
@@ -2142,7 +2219,7 @@
       </w:r>
       <w:r>
         <w:rPr>
-          <w:rFonts w:asciiTheme="minorEastAsia" w:hAnsiTheme="minorEastAsia" w:cs="MS Mincho" w:hint="eastAsia"/>
+          <w:rFonts w:asciiTheme="minorEastAsia" w:hAnsiTheme="minorEastAsia" w:cs="ＭＳ 明朝" w:hint="eastAsia"/>
           <w:kern w:val="0"/>
           <w14:ligatures w14:val="none"/>
         </w:rPr>
@@ -2158,7 +2235,7 @@
       </w:r>
       <w:r>
         <w:rPr>
-          <w:rFonts w:asciiTheme="minorEastAsia" w:hAnsiTheme="minorEastAsia" w:cs="MS Mincho" w:hint="eastAsia"/>
+          <w:rFonts w:asciiTheme="minorEastAsia" w:hAnsiTheme="minorEastAsia" w:cs="ＭＳ 明朝" w:hint="eastAsia"/>
           <w:kern w:val="0"/>
           <w14:ligatures w14:val="none"/>
         </w:rPr>
@@ -2166,7 +2243,7 @@
       </w:r>
       <w:r>
         <w:rPr>
-          <w:rFonts w:asciiTheme="minorEastAsia" w:hAnsiTheme="minorEastAsia" w:cs="MS Mincho"/>
+          <w:rFonts w:asciiTheme="minorEastAsia" w:hAnsiTheme="minorEastAsia" w:cs="ＭＳ 明朝"/>
           <w:kern w:val="0"/>
           <w14:ligatures w14:val="none"/>
         </w:rPr>
@@ -2175,18 +2252,18 @@
     </w:p>
     <w:p>
       <w:pPr>
-        <w:pStyle w:val="ListParagraph"/>
-        <w:spacing w:before="100" w:beforeAutospacing="1" w:after="100" w:afterAutospacing="1" w:line="240" w:lineRule="auto"/>
-        <w:rPr>
-          <w:rFonts w:asciiTheme="minorEastAsia" w:hAnsiTheme="minorEastAsia" w:cs="Times New Roman"/>
-          <w:kern w:val="0"/>
-          <w14:ligatures w14:val="none"/>
-        </w:rPr>
-      </w:pPr>
-    </w:p>
-    <w:p>
-      <w:pPr>
-        <w:pStyle w:val="ListParagraph"/>
+        <w:pStyle w:val="a9"/>
+        <w:spacing w:before="100" w:beforeAutospacing="1" w:after="100" w:afterAutospacing="1" w:line="240" w:lineRule="auto"/>
+        <w:rPr>
+          <w:rFonts w:asciiTheme="minorEastAsia" w:hAnsiTheme="minorEastAsia" w:cs="Times New Roman"/>
+          <w:kern w:val="0"/>
+          <w14:ligatures w14:val="none"/>
+        </w:rPr>
+      </w:pPr>
+    </w:p>
+    <w:p>
+      <w:pPr>
+        <w:pStyle w:val="a9"/>
         <w:numPr>
           <w:ilvl w:val="0"/>
           <w:numId w:val="9"/>
@@ -2227,18 +2304,18 @@
     </w:p>
     <w:p>
       <w:pPr>
-        <w:pStyle w:val="ListParagraph"/>
-        <w:spacing w:before="100" w:beforeAutospacing="1" w:after="100" w:afterAutospacing="1" w:line="240" w:lineRule="auto"/>
-        <w:rPr>
-          <w:rFonts w:asciiTheme="minorEastAsia" w:hAnsiTheme="minorEastAsia" w:cs="Times New Roman"/>
-          <w:kern w:val="0"/>
-          <w14:ligatures w14:val="none"/>
-        </w:rPr>
-      </w:pPr>
-    </w:p>
-    <w:p>
-      <w:pPr>
-        <w:pStyle w:val="ListParagraph"/>
+        <w:pStyle w:val="a9"/>
+        <w:spacing w:before="100" w:beforeAutospacing="1" w:after="100" w:afterAutospacing="1" w:line="240" w:lineRule="auto"/>
+        <w:rPr>
+          <w:rFonts w:asciiTheme="minorEastAsia" w:hAnsiTheme="minorEastAsia" w:cs="Times New Roman"/>
+          <w:kern w:val="0"/>
+          <w14:ligatures w14:val="none"/>
+        </w:rPr>
+      </w:pPr>
+    </w:p>
+    <w:p>
+      <w:pPr>
+        <w:pStyle w:val="a9"/>
         <w:numPr>
           <w:ilvl w:val="0"/>
           <w:numId w:val="9"/>
@@ -2259,7 +2336,27 @@
           <w:kern w:val="0"/>
           <w14:ligatures w14:val="none"/>
         </w:rPr>
-        <w:t>Vue Test Utils:</w:t>
+        <w:t>Vue Test Utils</w:t>
+      </w:r>
+      <w:r>
+        <w:rPr>
+          <w:rFonts w:asciiTheme="minorEastAsia" w:hAnsiTheme="minorEastAsia" w:cs="Times New Roman"/>
+          <w:b/>
+          <w:bCs/>
+          <w:kern w:val="0"/>
+          <w14:ligatures w14:val="none"/>
+        </w:rPr>
+        <w:t>(VTU)</w:t>
+      </w:r>
+      <w:r>
+        <w:rPr>
+          <w:rFonts w:asciiTheme="minorEastAsia" w:hAnsiTheme="minorEastAsia" w:cs="Times New Roman"/>
+          <w:b/>
+          <w:bCs/>
+          <w:kern w:val="0"/>
+          <w14:ligatures w14:val="none"/>
+        </w:rPr>
+        <w:t>:</w:t>
       </w:r>
       <w:r>
         <w:rPr>
@@ -2283,7 +2380,7 @@
         <w:spacing w:before="100" w:beforeAutospacing="1" w:after="100" w:afterAutospacing="1" w:line="240" w:lineRule="auto"/>
         <w:outlineLvl w:val="3"/>
         <w:rPr>
-          <w:rFonts w:asciiTheme="minorEastAsia" w:hAnsiTheme="minorEastAsia" w:cs="MS Mincho"/>
+          <w:rFonts w:asciiTheme="minorEastAsia" w:hAnsiTheme="minorEastAsia" w:cs="ＭＳ 明朝"/>
           <w:b/>
           <w:bCs/>
           <w:kern w:val="0"/>
@@ -2306,7 +2403,7 @@
       </w:pPr>
       <w:r>
         <w:rPr>
-          <w:rFonts w:asciiTheme="minorEastAsia" w:hAnsiTheme="minorEastAsia" w:cs="MS Mincho" w:hint="eastAsia"/>
+          <w:rFonts w:asciiTheme="minorEastAsia" w:hAnsiTheme="minorEastAsia" w:cs="ＭＳ 明朝" w:hint="eastAsia"/>
           <w:b/>
           <w:bCs/>
           <w:kern w:val="0"/>
@@ -2316,7 +2413,7 @@
       </w:r>
       <w:r>
         <w:rPr>
-          <w:rFonts w:asciiTheme="minorEastAsia" w:hAnsiTheme="minorEastAsia" w:cs="MS Mincho"/>
+          <w:rFonts w:asciiTheme="minorEastAsia" w:hAnsiTheme="minorEastAsia" w:cs="ＭＳ 明朝"/>
           <w:b/>
           <w:bCs/>
           <w:kern w:val="0"/>
@@ -2327,7 +2424,7 @@
     </w:p>
     <w:p>
       <w:pPr>
-        <w:pStyle w:val="ListParagraph"/>
+        <w:pStyle w:val="a9"/>
         <w:numPr>
           <w:ilvl w:val="0"/>
           <w:numId w:val="10"/>
@@ -2359,7 +2456,7 @@
       </w:r>
       <w:r>
         <w:rPr>
-          <w:rFonts w:asciiTheme="minorEastAsia" w:hAnsiTheme="minorEastAsia" w:cs="MS Mincho" w:hint="eastAsia"/>
+          <w:rFonts w:asciiTheme="minorEastAsia" w:hAnsiTheme="minorEastAsia" w:cs="ＭＳ 明朝" w:hint="eastAsia"/>
           <w:kern w:val="0"/>
           <w14:ligatures w14:val="none"/>
         </w:rPr>
@@ -2375,7 +2472,7 @@
       </w:r>
       <w:r>
         <w:rPr>
-          <w:rFonts w:asciiTheme="minorEastAsia" w:hAnsiTheme="minorEastAsia" w:cs="MS Mincho" w:hint="eastAsia"/>
+          <w:rFonts w:asciiTheme="minorEastAsia" w:hAnsiTheme="minorEastAsia" w:cs="ＭＳ 明朝" w:hint="eastAsia"/>
           <w:kern w:val="0"/>
           <w14:ligatures w14:val="none"/>
         </w:rPr>
@@ -2391,7 +2488,7 @@
       </w:r>
       <w:r>
         <w:rPr>
-          <w:rFonts w:asciiTheme="minorEastAsia" w:hAnsiTheme="minorEastAsia" w:cs="MS Mincho" w:hint="eastAsia"/>
+          <w:rFonts w:asciiTheme="minorEastAsia" w:hAnsiTheme="minorEastAsia" w:cs="ＭＳ 明朝" w:hint="eastAsia"/>
           <w:kern w:val="0"/>
           <w14:ligatures w14:val="none"/>
         </w:rPr>
@@ -2407,7 +2504,7 @@
       </w:r>
       <w:r>
         <w:rPr>
-          <w:rFonts w:asciiTheme="minorEastAsia" w:hAnsiTheme="minorEastAsia" w:cs="MS Mincho" w:hint="eastAsia"/>
+          <w:rFonts w:asciiTheme="minorEastAsia" w:hAnsiTheme="minorEastAsia" w:cs="ＭＳ 明朝" w:hint="eastAsia"/>
           <w:kern w:val="0"/>
           <w14:ligatures w14:val="none"/>
         </w:rPr>
@@ -2423,7 +2520,7 @@
       </w:r>
       <w:r>
         <w:rPr>
-          <w:rFonts w:asciiTheme="minorEastAsia" w:hAnsiTheme="minorEastAsia" w:cs="MS Mincho" w:hint="eastAsia"/>
+          <w:rFonts w:asciiTheme="minorEastAsia" w:hAnsiTheme="minorEastAsia" w:cs="ＭＳ 明朝" w:hint="eastAsia"/>
           <w:kern w:val="0"/>
           <w14:ligatures w14:val="none"/>
         </w:rPr>
@@ -2439,7 +2536,7 @@
       </w:r>
       <w:r>
         <w:rPr>
-          <w:rFonts w:asciiTheme="minorEastAsia" w:hAnsiTheme="minorEastAsia" w:cs="MS Mincho" w:hint="eastAsia"/>
+          <w:rFonts w:asciiTheme="minorEastAsia" w:hAnsiTheme="minorEastAsia" w:cs="ＭＳ 明朝" w:hint="eastAsia"/>
           <w:kern w:val="0"/>
           <w14:ligatures w14:val="none"/>
         </w:rPr>
@@ -2455,7 +2552,7 @@
       </w:r>
       <w:r>
         <w:rPr>
-          <w:rFonts w:asciiTheme="minorEastAsia" w:hAnsiTheme="minorEastAsia" w:cs="MS Mincho" w:hint="eastAsia"/>
+          <w:rFonts w:asciiTheme="minorEastAsia" w:hAnsiTheme="minorEastAsia" w:cs="ＭＳ 明朝" w:hint="eastAsia"/>
           <w:kern w:val="0"/>
           <w14:ligatures w14:val="none"/>
         </w:rPr>
@@ -2471,7 +2568,7 @@
       </w:r>
       <w:r>
         <w:rPr>
-          <w:rFonts w:asciiTheme="minorEastAsia" w:hAnsiTheme="minorEastAsia" w:cs="MS Mincho" w:hint="eastAsia"/>
+          <w:rFonts w:asciiTheme="minorEastAsia" w:hAnsiTheme="minorEastAsia" w:cs="ＭＳ 明朝" w:hint="eastAsia"/>
           <w:kern w:val="0"/>
           <w14:ligatures w14:val="none"/>
         </w:rPr>
@@ -2487,7 +2584,7 @@
       </w:r>
       <w:r>
         <w:rPr>
-          <w:rFonts w:asciiTheme="minorEastAsia" w:hAnsiTheme="minorEastAsia" w:cs="MS Mincho" w:hint="eastAsia"/>
+          <w:rFonts w:asciiTheme="minorEastAsia" w:hAnsiTheme="minorEastAsia" w:cs="ＭＳ 明朝" w:hint="eastAsia"/>
           <w:kern w:val="0"/>
           <w14:ligatures w14:val="none"/>
         </w:rPr>
@@ -2495,7 +2592,7 @@
       </w:r>
       <w:r>
         <w:rPr>
-          <w:rFonts w:asciiTheme="minorEastAsia" w:hAnsiTheme="minorEastAsia" w:cs="MS Mincho"/>
+          <w:rFonts w:asciiTheme="minorEastAsia" w:hAnsiTheme="minorEastAsia" w:cs="ＭＳ 明朝"/>
           <w:kern w:val="0"/>
           <w14:ligatures w14:val="none"/>
         </w:rPr>
@@ -2504,18 +2601,18 @@
     </w:p>
     <w:p>
       <w:pPr>
-        <w:pStyle w:val="ListParagraph"/>
-        <w:spacing w:before="100" w:beforeAutospacing="1" w:after="100" w:afterAutospacing="1" w:line="240" w:lineRule="auto"/>
-        <w:rPr>
-          <w:rFonts w:asciiTheme="minorEastAsia" w:hAnsiTheme="minorEastAsia" w:cs="Times New Roman"/>
-          <w:kern w:val="0"/>
-          <w14:ligatures w14:val="none"/>
-        </w:rPr>
-      </w:pPr>
-    </w:p>
-    <w:p>
-      <w:pPr>
-        <w:pStyle w:val="ListParagraph"/>
+        <w:pStyle w:val="a9"/>
+        <w:spacing w:before="100" w:beforeAutospacing="1" w:after="100" w:afterAutospacing="1" w:line="240" w:lineRule="auto"/>
+        <w:rPr>
+          <w:rFonts w:asciiTheme="minorEastAsia" w:hAnsiTheme="minorEastAsia" w:cs="Times New Roman"/>
+          <w:kern w:val="0"/>
+          <w14:ligatures w14:val="none"/>
+        </w:rPr>
+      </w:pPr>
+    </w:p>
+    <w:p>
+      <w:pPr>
+        <w:pStyle w:val="a9"/>
         <w:numPr>
           <w:ilvl w:val="0"/>
           <w:numId w:val="10"/>
@@ -2542,36 +2639,27 @@
       </w:r>
       <w:r>
         <w:rPr>
-          <w:rFonts w:asciiTheme="minorEastAsia" w:hAnsiTheme="minorEastAsia" w:cs="MS Mincho"/>
-          <w:kern w:val="0"/>
-          <w14:ligatures w14:val="none"/>
-        </w:rPr>
-        <w:t>JestはVitestよりやや遅いものの、最適化や並列実行の仕組みを備えており十分高速です。小～中規模のプロジェクトでは、Vitestとの体感差はほとんど</w:t>
-      </w:r>
-      <w:r>
-        <w:rPr>
-          <w:rFonts w:asciiTheme="minorEastAsia" w:hAnsiTheme="minorEastAsia" w:cs="MS Mincho"/>
-          <w:kern w:val="0"/>
-          <w14:ligatures w14:val="none"/>
-        </w:rPr>
-        <w:lastRenderedPageBreak/>
-        <w:t>ありません。ただし、初回実行時に全テストファイルを変換・実行するため、大規模プロジェクトでは起動時間が長くなりがちです。VueプロジェクトではJSDOMを使用するため、実ブラウザに比べると多少のオーバーヘッドがあります。一方で、キャッシュ機構やウォッチモードがあるため、継続的なテスト実行では実用的な速度を維持できます。</w:t>
-      </w:r>
-    </w:p>
-    <w:p>
-      <w:pPr>
-        <w:pStyle w:val="ListParagraph"/>
-        <w:spacing w:before="100" w:beforeAutospacing="1" w:after="100" w:afterAutospacing="1" w:line="240" w:lineRule="auto"/>
-        <w:rPr>
-          <w:rFonts w:asciiTheme="minorEastAsia" w:hAnsiTheme="minorEastAsia" w:cs="Times New Roman"/>
-          <w:kern w:val="0"/>
-          <w14:ligatures w14:val="none"/>
-        </w:rPr>
-      </w:pPr>
-    </w:p>
-    <w:p>
-      <w:pPr>
-        <w:pStyle w:val="ListParagraph"/>
+          <w:rFonts w:asciiTheme="minorEastAsia" w:hAnsiTheme="minorEastAsia" w:cs="ＭＳ 明朝"/>
+          <w:kern w:val="0"/>
+          <w14:ligatures w14:val="none"/>
+        </w:rPr>
+        <w:t>JestはVitestよりやや遅いものの、最適化や並列実行の仕組みを備えており十分高速です。小～中規模のプロジェクトでは、Vitestとの体感差はほとんどありません。ただし、初回実行時に全テストファイルを変換・実行するため、大規模プロジェクトでは起動時間が長くなりがちです。VueプロジェクトではJSDOMを使用するため、実ブラウザに比べると多少のオーバーヘッドがあります。一方で、キャッシュ機構やウォッチモードがあるため、継続的なテスト実行では実用的な速度を維持できます。</w:t>
+      </w:r>
+    </w:p>
+    <w:p>
+      <w:pPr>
+        <w:pStyle w:val="a9"/>
+        <w:spacing w:before="100" w:beforeAutospacing="1" w:after="100" w:afterAutospacing="1" w:line="240" w:lineRule="auto"/>
+        <w:rPr>
+          <w:rFonts w:asciiTheme="minorEastAsia" w:hAnsiTheme="minorEastAsia" w:cs="Times New Roman"/>
+          <w:kern w:val="0"/>
+          <w14:ligatures w14:val="none"/>
+        </w:rPr>
+      </w:pPr>
+    </w:p>
+    <w:p>
+      <w:pPr>
+        <w:pStyle w:val="a9"/>
         <w:numPr>
           <w:ilvl w:val="0"/>
           <w:numId w:val="10"/>
@@ -2603,7 +2691,7 @@
       </w:r>
       <w:r>
         <w:rPr>
-          <w:rFonts w:asciiTheme="minorEastAsia" w:hAnsiTheme="minorEastAsia" w:cs="MS Mincho"/>
+          <w:rFonts w:asciiTheme="minorEastAsia" w:hAnsiTheme="minorEastAsia" w:cs="ＭＳ 明朝"/>
           <w:kern w:val="0"/>
           <w14:ligatures w14:val="none"/>
         </w:rPr>
@@ -2622,7 +2710,7 @@
     </w:p>
     <w:p>
       <w:pPr>
-        <w:pStyle w:val="ListParagraph"/>
+        <w:pStyle w:val="a9"/>
         <w:numPr>
           <w:ilvl w:val="0"/>
           <w:numId w:val="10"/>
@@ -2642,6 +2730,7 @@
           <w:kern w:val="0"/>
           <w14:ligatures w14:val="none"/>
         </w:rPr>
+        <w:lastRenderedPageBreak/>
         <w:t>Vue Test Utils:</w:t>
       </w:r>
       <w:r>
@@ -2658,7 +2747,23 @@
           <w:kern w:val="0"/>
           <w14:ligatures w14:val="none"/>
         </w:rPr>
-        <w:t>VTU自体はテストロジックを記述するライブラリであり、速度はテストランナーや環境（JSDOMなど）に依存します。通常、JSDOM上でのレンダリングは軽量で、1テストあたり数十ミリ秒程度で完了します。大量のコンポーネントや深いツリー構造をマウントすると多少時間がかかることもありますが、VTUの使用による大きな速度低下はありません。Vitest＋VTUならVitestの高速性をそのまま活かせ、Jest＋VTUでもJest単体と同程度の実行時間で動作します。したがって、VTUはVueコンポーネントのユニットテストに適した高速なライブラリといえます。</w:t>
+        <w:t>VTU自体はテストロジックを記述するライブラリであり、速度はテストランナーや環境（JSDOMなど）に依存します。通常、JSDOM上でのレンダリングは軽量で、1テストあたり数十ミリ秒程度で完了します。大量のコンポーネントや深いツリー構造をマウントすると多少時間がかかることもありますが、VTUの使用による大きな速度低下はありません。Vitest＋VTUならVitestの高速性をそのまま活かせ、Jest＋VTUでもJest単体と同程度の実行時間で動作します。したがって、VT</w:t>
+      </w:r>
+      <w:r>
+        <w:rPr>
+          <w:rFonts w:asciiTheme="minorEastAsia" w:hAnsiTheme="minorEastAsia" w:cs="Times New Roman"/>
+          <w:kern w:val="0"/>
+          <w14:ligatures w14:val="none"/>
+        </w:rPr>
+        <w:t>3233.33………………………………………………………….</w:t>
+      </w:r>
+      <w:r>
+        <w:rPr>
+          <w:rFonts w:asciiTheme="minorEastAsia" w:hAnsiTheme="minorEastAsia" w:cs="Times New Roman"/>
+          <w:kern w:val="0"/>
+          <w14:ligatures w14:val="none"/>
+        </w:rPr>
+        <w:t>UはVueコンポーネントのユニットテストに適した高速なライブラリといえます。</w:t>
       </w:r>
     </w:p>
     <w:p>
@@ -2666,7 +2771,7 @@
         <w:spacing w:before="100" w:beforeAutospacing="1" w:after="100" w:afterAutospacing="1" w:line="240" w:lineRule="auto"/>
         <w:outlineLvl w:val="3"/>
         <w:rPr>
-          <w:rFonts w:asciiTheme="minorEastAsia" w:hAnsiTheme="minorEastAsia" w:cs="MS Mincho"/>
+          <w:rFonts w:asciiTheme="minorEastAsia" w:hAnsiTheme="minorEastAsia" w:cs="ＭＳ 明朝"/>
           <w:b/>
           <w:bCs/>
           <w:kern w:val="0"/>
@@ -2689,7 +2794,7 @@
       </w:pPr>
       <w:r>
         <w:rPr>
-          <w:rFonts w:asciiTheme="minorEastAsia" w:hAnsiTheme="minorEastAsia" w:cs="MS Mincho" w:hint="eastAsia"/>
+          <w:rFonts w:asciiTheme="minorEastAsia" w:hAnsiTheme="minorEastAsia" w:cs="ＭＳ 明朝" w:hint="eastAsia"/>
           <w:b/>
           <w:bCs/>
           <w:kern w:val="0"/>
@@ -2699,7 +2804,7 @@
       </w:r>
       <w:r>
         <w:rPr>
-          <w:rFonts w:asciiTheme="minorEastAsia" w:hAnsiTheme="minorEastAsia" w:cs="MS Mincho"/>
+          <w:rFonts w:asciiTheme="minorEastAsia" w:hAnsiTheme="minorEastAsia" w:cs="ＭＳ 明朝"/>
           <w:b/>
           <w:bCs/>
           <w:kern w:val="0"/>
@@ -2710,7 +2815,7 @@
     </w:p>
     <w:p>
       <w:pPr>
-        <w:pStyle w:val="ListParagraph"/>
+        <w:pStyle w:val="a9"/>
         <w:numPr>
           <w:ilvl w:val="0"/>
           <w:numId w:val="11"/>
@@ -2742,7 +2847,7 @@
       </w:r>
       <w:r>
         <w:rPr>
-          <w:rFonts w:asciiTheme="minorEastAsia" w:hAnsiTheme="minorEastAsia" w:cs="MS Mincho" w:hint="eastAsia"/>
+          <w:rFonts w:asciiTheme="minorEastAsia" w:hAnsiTheme="minorEastAsia" w:cs="ＭＳ 明朝" w:hint="eastAsia"/>
           <w:kern w:val="0"/>
           <w14:ligatures w14:val="none"/>
         </w:rPr>
@@ -2758,7 +2863,7 @@
       </w:r>
       <w:r>
         <w:rPr>
-          <w:rFonts w:asciiTheme="minorEastAsia" w:hAnsiTheme="minorEastAsia" w:cs="MS Mincho" w:hint="eastAsia"/>
+          <w:rFonts w:asciiTheme="minorEastAsia" w:hAnsiTheme="minorEastAsia" w:cs="ＭＳ 明朝" w:hint="eastAsia"/>
           <w:kern w:val="0"/>
           <w14:ligatures w14:val="none"/>
         </w:rPr>
@@ -2774,7 +2879,7 @@
       </w:r>
       <w:r>
         <w:rPr>
-          <w:rFonts w:asciiTheme="minorEastAsia" w:hAnsiTheme="minorEastAsia" w:cs="MS Mincho" w:hint="eastAsia"/>
+          <w:rFonts w:asciiTheme="minorEastAsia" w:hAnsiTheme="minorEastAsia" w:cs="ＭＳ 明朝" w:hint="eastAsia"/>
           <w:kern w:val="0"/>
           <w14:ligatures w14:val="none"/>
         </w:rPr>
@@ -2790,7 +2895,7 @@
       </w:r>
       <w:r>
         <w:rPr>
-          <w:rFonts w:asciiTheme="minorEastAsia" w:hAnsiTheme="minorEastAsia" w:cs="MS Mincho" w:hint="eastAsia"/>
+          <w:rFonts w:asciiTheme="minorEastAsia" w:hAnsiTheme="minorEastAsia" w:cs="ＭＳ 明朝" w:hint="eastAsia"/>
           <w:kern w:val="0"/>
           <w14:ligatures w14:val="none"/>
         </w:rPr>
@@ -2806,7 +2911,7 @@
       </w:r>
       <w:r>
         <w:rPr>
-          <w:rFonts w:asciiTheme="minorEastAsia" w:hAnsiTheme="minorEastAsia" w:cs="MS Mincho" w:hint="eastAsia"/>
+          <w:rFonts w:asciiTheme="minorEastAsia" w:hAnsiTheme="minorEastAsia" w:cs="ＭＳ 明朝" w:hint="eastAsia"/>
           <w:kern w:val="0"/>
           <w14:ligatures w14:val="none"/>
         </w:rPr>
@@ -2822,7 +2927,7 @@
       </w:r>
       <w:r>
         <w:rPr>
-          <w:rFonts w:asciiTheme="minorEastAsia" w:hAnsiTheme="minorEastAsia" w:cs="MS Mincho" w:hint="eastAsia"/>
+          <w:rFonts w:asciiTheme="minorEastAsia" w:hAnsiTheme="minorEastAsia" w:cs="ＭＳ 明朝" w:hint="eastAsia"/>
           <w:kern w:val="0"/>
           <w14:ligatures w14:val="none"/>
         </w:rPr>
@@ -2838,7 +2943,7 @@
       </w:r>
       <w:r>
         <w:rPr>
-          <w:rFonts w:asciiTheme="minorEastAsia" w:hAnsiTheme="minorEastAsia" w:cs="MS Mincho" w:hint="eastAsia"/>
+          <w:rFonts w:asciiTheme="minorEastAsia" w:hAnsiTheme="minorEastAsia" w:cs="ＭＳ 明朝" w:hint="eastAsia"/>
           <w:kern w:val="0"/>
           <w14:ligatures w14:val="none"/>
         </w:rPr>
@@ -2854,7 +2959,7 @@
       </w:r>
       <w:r>
         <w:rPr>
-          <w:rFonts w:asciiTheme="minorEastAsia" w:hAnsiTheme="minorEastAsia" w:cs="MS Mincho" w:hint="eastAsia"/>
+          <w:rFonts w:asciiTheme="minorEastAsia" w:hAnsiTheme="minorEastAsia" w:cs="ＭＳ 明朝" w:hint="eastAsia"/>
           <w:kern w:val="0"/>
           <w14:ligatures w14:val="none"/>
         </w:rPr>
@@ -2870,7 +2975,7 @@
       </w:r>
       <w:r>
         <w:rPr>
-          <w:rFonts w:asciiTheme="minorEastAsia" w:hAnsiTheme="minorEastAsia" w:cs="MS Mincho" w:hint="eastAsia"/>
+          <w:rFonts w:asciiTheme="minorEastAsia" w:hAnsiTheme="minorEastAsia" w:cs="ＭＳ 明朝" w:hint="eastAsia"/>
           <w:kern w:val="0"/>
           <w14:ligatures w14:val="none"/>
         </w:rPr>
@@ -2886,7 +2991,7 @@
       </w:r>
       <w:r>
         <w:rPr>
-          <w:rFonts w:asciiTheme="minorEastAsia" w:hAnsiTheme="minorEastAsia" w:cs="MS Mincho" w:hint="eastAsia"/>
+          <w:rFonts w:asciiTheme="minorEastAsia" w:hAnsiTheme="minorEastAsia" w:cs="ＭＳ 明朝" w:hint="eastAsia"/>
           <w:kern w:val="0"/>
           <w14:ligatures w14:val="none"/>
         </w:rPr>
@@ -2902,7 +3007,7 @@
       </w:r>
       <w:r>
         <w:rPr>
-          <w:rFonts w:asciiTheme="minorEastAsia" w:hAnsiTheme="minorEastAsia" w:cs="MS Mincho" w:hint="eastAsia"/>
+          <w:rFonts w:asciiTheme="minorEastAsia" w:hAnsiTheme="minorEastAsia" w:cs="ＭＳ 明朝" w:hint="eastAsia"/>
           <w:kern w:val="0"/>
           <w14:ligatures w14:val="none"/>
         </w:rPr>
@@ -2918,20 +3023,11 @@
       </w:r>
       <w:r>
         <w:rPr>
-          <w:rFonts w:asciiTheme="minorEastAsia" w:hAnsiTheme="minorEastAsia" w:cs="MS Mincho" w:hint="eastAsia"/>
-          <w:kern w:val="0"/>
-          <w14:ligatures w14:val="none"/>
-        </w:rPr>
-        <w:t>エコシステムに根付い</w:t>
-      </w:r>
-      <w:r>
-        <w:rPr>
-          <w:rFonts w:asciiTheme="minorEastAsia" w:hAnsiTheme="minorEastAsia" w:cs="MS Mincho" w:hint="eastAsia"/>
-          <w:kern w:val="0"/>
-          <w14:ligatures w14:val="none"/>
-        </w:rPr>
-        <w:lastRenderedPageBreak/>
-        <w:t>た</w:t>
+          <w:rFonts w:asciiTheme="minorEastAsia" w:hAnsiTheme="minorEastAsia" w:cs="ＭＳ 明朝" w:hint="eastAsia"/>
+          <w:kern w:val="0"/>
+          <w14:ligatures w14:val="none"/>
+        </w:rPr>
+        <w:t>エコシステムに根付いた</w:t>
       </w:r>
       <w:r>
         <w:rPr>
@@ -2943,7 +3039,7 @@
       </w:r>
       <w:r>
         <w:rPr>
-          <w:rFonts w:asciiTheme="minorEastAsia" w:hAnsiTheme="minorEastAsia" w:cs="MS Mincho" w:hint="eastAsia"/>
+          <w:rFonts w:asciiTheme="minorEastAsia" w:hAnsiTheme="minorEastAsia" w:cs="ＭＳ 明朝" w:hint="eastAsia"/>
           <w:kern w:val="0"/>
           <w14:ligatures w14:val="none"/>
         </w:rPr>
@@ -2959,7 +3055,7 @@
       </w:r>
       <w:r>
         <w:rPr>
-          <w:rFonts w:asciiTheme="minorEastAsia" w:hAnsiTheme="minorEastAsia" w:cs="MS Mincho" w:hint="eastAsia"/>
+          <w:rFonts w:asciiTheme="minorEastAsia" w:hAnsiTheme="minorEastAsia" w:cs="ＭＳ 明朝" w:hint="eastAsia"/>
           <w:kern w:val="0"/>
           <w14:ligatures w14:val="none"/>
         </w:rPr>
@@ -2967,7 +3063,7 @@
       </w:r>
       <w:r>
         <w:rPr>
-          <w:rFonts w:asciiTheme="minorEastAsia" w:hAnsiTheme="minorEastAsia" w:cs="MS Mincho"/>
+          <w:rFonts w:asciiTheme="minorEastAsia" w:hAnsiTheme="minorEastAsia" w:cs="ＭＳ 明朝"/>
           <w:kern w:val="0"/>
           <w14:ligatures w14:val="none"/>
         </w:rPr>
@@ -2976,18 +3072,18 @@
     </w:p>
     <w:p>
       <w:pPr>
-        <w:pStyle w:val="ListParagraph"/>
-        <w:spacing w:before="100" w:beforeAutospacing="1" w:after="100" w:afterAutospacing="1" w:line="240" w:lineRule="auto"/>
-        <w:rPr>
-          <w:rFonts w:asciiTheme="minorEastAsia" w:hAnsiTheme="minorEastAsia" w:cs="Times New Roman"/>
-          <w:kern w:val="0"/>
-          <w14:ligatures w14:val="none"/>
-        </w:rPr>
-      </w:pPr>
-    </w:p>
-    <w:p>
-      <w:pPr>
-        <w:pStyle w:val="ListParagraph"/>
+        <w:pStyle w:val="a9"/>
+        <w:spacing w:before="100" w:beforeAutospacing="1" w:after="100" w:afterAutospacing="1" w:line="240" w:lineRule="auto"/>
+        <w:rPr>
+          <w:rFonts w:asciiTheme="minorEastAsia" w:hAnsiTheme="minorEastAsia" w:cs="Times New Roman"/>
+          <w:kern w:val="0"/>
+          <w14:ligatures w14:val="none"/>
+        </w:rPr>
+      </w:pPr>
+    </w:p>
+    <w:p>
+      <w:pPr>
+        <w:pStyle w:val="a9"/>
         <w:numPr>
           <w:ilvl w:val="0"/>
           <w:numId w:val="11"/>
@@ -3019,7 +3115,7 @@
       </w:r>
       <w:r>
         <w:rPr>
-          <w:rFonts w:asciiTheme="minorEastAsia" w:hAnsiTheme="minorEastAsia" w:cs="MS Mincho"/>
+          <w:rFonts w:asciiTheme="minorEastAsia" w:hAnsiTheme="minorEastAsia" w:cs="ＭＳ 明朝"/>
           <w:kern w:val="0"/>
           <w14:ligatures w14:val="none"/>
         </w:rPr>
@@ -3038,7 +3134,7 @@
     </w:p>
     <w:p>
       <w:pPr>
-        <w:pStyle w:val="ListParagraph"/>
+        <w:pStyle w:val="a9"/>
         <w:numPr>
           <w:ilvl w:val="0"/>
           <w:numId w:val="11"/>
@@ -3079,18 +3175,18 @@
     </w:p>
     <w:p>
       <w:pPr>
-        <w:pStyle w:val="ListParagraph"/>
-        <w:spacing w:before="100" w:beforeAutospacing="1" w:after="100" w:afterAutospacing="1" w:line="240" w:lineRule="auto"/>
-        <w:rPr>
-          <w:rFonts w:asciiTheme="minorEastAsia" w:hAnsiTheme="minorEastAsia" w:cs="Times New Roman"/>
-          <w:kern w:val="0"/>
-          <w14:ligatures w14:val="none"/>
-        </w:rPr>
-      </w:pPr>
-    </w:p>
-    <w:p>
-      <w:pPr>
-        <w:pStyle w:val="ListParagraph"/>
+        <w:pStyle w:val="a9"/>
+        <w:spacing w:before="100" w:beforeAutospacing="1" w:after="100" w:afterAutospacing="1" w:line="240" w:lineRule="auto"/>
+        <w:rPr>
+          <w:rFonts w:asciiTheme="minorEastAsia" w:hAnsiTheme="minorEastAsia" w:cs="Times New Roman"/>
+          <w:kern w:val="0"/>
+          <w14:ligatures w14:val="none"/>
+        </w:rPr>
+      </w:pPr>
+    </w:p>
+    <w:p>
+      <w:pPr>
+        <w:pStyle w:val="a9"/>
         <w:numPr>
           <w:ilvl w:val="0"/>
           <w:numId w:val="11"/>
@@ -3156,7 +3252,7 @@
       </w:r>
       <w:r>
         <w:rPr>
-          <w:rFonts w:asciiTheme="minorEastAsia" w:hAnsiTheme="minorEastAsia" w:cs="MS Mincho" w:hint="eastAsia"/>
+          <w:rFonts w:asciiTheme="minorEastAsia" w:hAnsiTheme="minorEastAsia" w:cs="ＭＳ 明朝" w:hint="eastAsia"/>
           <w:b/>
           <w:bCs/>
           <w:kern w:val="0"/>
@@ -3176,7 +3272,7 @@
       </w:r>
       <w:r>
         <w:rPr>
-          <w:rFonts w:asciiTheme="minorEastAsia" w:hAnsiTheme="minorEastAsia" w:cs="MS Mincho" w:hint="eastAsia"/>
+          <w:rFonts w:asciiTheme="minorEastAsia" w:hAnsiTheme="minorEastAsia" w:cs="ＭＳ 明朝" w:hint="eastAsia"/>
           <w:b/>
           <w:bCs/>
           <w:kern w:val="0"/>
@@ -3186,7 +3282,7 @@
       </w:r>
       <w:r>
         <w:rPr>
-          <w:rFonts w:asciiTheme="minorEastAsia" w:hAnsiTheme="minorEastAsia" w:cs="MS Mincho"/>
+          <w:rFonts w:asciiTheme="minorEastAsia" w:hAnsiTheme="minorEastAsia" w:cs="ＭＳ 明朝"/>
           <w:b/>
           <w:bCs/>
           <w:kern w:val="0"/>
@@ -3197,7 +3293,7 @@
     </w:p>
     <w:p>
       <w:pPr>
-        <w:pStyle w:val="ListParagraph"/>
+        <w:pStyle w:val="a9"/>
         <w:numPr>
           <w:ilvl w:val="0"/>
           <w:numId w:val="12"/>
@@ -3233,32 +3329,23 @@
           <w:kern w:val="0"/>
           <w14:ligatures w14:val="none"/>
         </w:rPr>
-        <w:t>VitestはVue公式が推奨するテストランナーであり、Vue 3との相性が抜群です。Vue 3＋Vite環境では追加プラグインなしで.vueコンポーネントやVue特有のシンタックスをそのままテスト可能です。TypeScriptもビルトインでサポートされ、別途トランスパイルの設定なしでTSファイルをそのままテス</w:t>
-      </w:r>
-      <w:r>
-        <w:rPr>
-          <w:rFonts w:asciiTheme="minorEastAsia" w:hAnsiTheme="minorEastAsia" w:cs="Times New Roman"/>
-          <w:kern w:val="0"/>
-          <w14:ligatures w14:val="none"/>
-        </w:rPr>
-        <w:lastRenderedPageBreak/>
-        <w:t>トできるのが大きな利点です。VueのSingle File Component (SFC)はViteのプラグイン機構で処理され、Composition APIなどの最新機能にも公式対応しています。総じて、Vue 3とTypeScript環境での親和性が非常に高く、開発者体験にも優れたテストランナーと言えます。</w:t>
-      </w:r>
-    </w:p>
-    <w:p>
-      <w:pPr>
-        <w:pStyle w:val="ListParagraph"/>
-        <w:spacing w:before="100" w:beforeAutospacing="1" w:after="100" w:afterAutospacing="1" w:line="240" w:lineRule="auto"/>
-        <w:rPr>
-          <w:rFonts w:asciiTheme="minorEastAsia" w:hAnsiTheme="minorEastAsia" w:cs="Times New Roman"/>
-          <w:kern w:val="0"/>
-          <w14:ligatures w14:val="none"/>
-        </w:rPr>
-      </w:pPr>
-    </w:p>
-    <w:p>
-      <w:pPr>
-        <w:pStyle w:val="ListParagraph"/>
+        <w:t>VitestはVue公式が推奨するテストランナーであり、Vue 3との相性が抜群です。Vue 3＋Vite環境では追加プラグインなしで.vueコンポーネントやVue特有のシンタックスをそのままテスト可能です。TypeScriptもビルトインでサポートされ、別途トランスパイルの設定なしでTSファイルをそのままテストできるのが大きな利点です。VueのSingle File Component (SFC)はViteのプラグイン機構で処理され、Composition APIなどの最新機能にも公式対応しています。総じて、Vue 3とTypeScript環境での親和性が非常に高く、開発者体験にも優れたテストランナーと言えます。</w:t>
+      </w:r>
+    </w:p>
+    <w:p>
+      <w:pPr>
+        <w:pStyle w:val="a9"/>
+        <w:spacing w:before="100" w:beforeAutospacing="1" w:after="100" w:afterAutospacing="1" w:line="240" w:lineRule="auto"/>
+        <w:rPr>
+          <w:rFonts w:asciiTheme="minorEastAsia" w:hAnsiTheme="minorEastAsia" w:cs="Times New Roman"/>
+          <w:kern w:val="0"/>
+          <w14:ligatures w14:val="none"/>
+        </w:rPr>
+      </w:pPr>
+    </w:p>
+    <w:p>
+      <w:pPr>
+        <w:pStyle w:val="a9"/>
         <w:numPr>
           <w:ilvl w:val="0"/>
           <w:numId w:val="12"/>
@@ -3290,27 +3377,36 @@
       </w:r>
       <w:r>
         <w:rPr>
-          <w:rFonts w:asciiTheme="minorEastAsia" w:hAnsiTheme="minorEastAsia" w:cs="MS Mincho"/>
-          <w:kern w:val="0"/>
-          <w14:ligatures w14:val="none"/>
-        </w:rPr>
-        <w:t>Jestはフレームワーク非依存のため、Vue 3/TSプロジェクトでも利用可能です。Vue 3対応としては、Vue Test Utils v2とvue-jestを組み合わせることでSFCのテストが可能になります。TypeScriptについては、Jest単体では処理できないため、ts-jestによる事前コンパイルやBabel変換が必要です。ESM対応は限定的でしたが、Jest v28以降で改善され、Vite環境との互換性も向上しています。総じて、Vue 3/TS対応は可能だが、Vitestに比べて追加設定が必要な点に注意が必要です。</w:t>
-      </w:r>
-    </w:p>
-    <w:p>
-      <w:pPr>
-        <w:pStyle w:val="ListParagraph"/>
-        <w:spacing w:before="100" w:beforeAutospacing="1" w:after="100" w:afterAutospacing="1" w:line="240" w:lineRule="auto"/>
-        <w:rPr>
-          <w:rFonts w:asciiTheme="minorEastAsia" w:hAnsiTheme="minorEastAsia" w:cs="Times New Roman"/>
-          <w:kern w:val="0"/>
-          <w14:ligatures w14:val="none"/>
-        </w:rPr>
-      </w:pPr>
-    </w:p>
-    <w:p>
-      <w:pPr>
-        <w:pStyle w:val="ListParagraph"/>
+          <w:rFonts w:asciiTheme="minorEastAsia" w:hAnsiTheme="minorEastAsia" w:cs="ＭＳ 明朝"/>
+          <w:kern w:val="0"/>
+          <w14:ligatures w14:val="none"/>
+        </w:rPr>
+        <w:t>Jestはフレームワーク非依存のため、Vue 3/TSプロジェクトでも利用可能です。Vue 3対応としては、Vue Test Utils v2とvue-jestを組み合わせるこ</w:t>
+      </w:r>
+      <w:r>
+        <w:rPr>
+          <w:rFonts w:asciiTheme="minorEastAsia" w:hAnsiTheme="minorEastAsia" w:cs="ＭＳ 明朝"/>
+          <w:kern w:val="0"/>
+          <w14:ligatures w14:val="none"/>
+        </w:rPr>
+        <w:lastRenderedPageBreak/>
+        <w:t>とでSFCのテストが可能になります。TypeScriptについては、Jest単体では処理できないため、ts-jestによる事前コンパイルやBabel変換が必要です。ESM対応は限定的でしたが、Jest v28以降で改善され、Vite環境との互換性も向上しています。総じて、Vue 3/TS対応は可能だが、Vitestに比べて追加設定が必要な点に注意が必要です。</w:t>
+      </w:r>
+    </w:p>
+    <w:p>
+      <w:pPr>
+        <w:pStyle w:val="a9"/>
+        <w:spacing w:before="100" w:beforeAutospacing="1" w:after="100" w:afterAutospacing="1" w:line="240" w:lineRule="auto"/>
+        <w:rPr>
+          <w:rFonts w:asciiTheme="minorEastAsia" w:hAnsiTheme="minorEastAsia" w:cs="Times New Roman"/>
+          <w:kern w:val="0"/>
+          <w14:ligatures w14:val="none"/>
+        </w:rPr>
+      </w:pPr>
+    </w:p>
+    <w:p>
+      <w:pPr>
+        <w:pStyle w:val="a9"/>
         <w:numPr>
           <w:ilvl w:val="0"/>
           <w:numId w:val="12"/>
@@ -3360,28 +3456,28 @@
     </w:p>
     <w:p>
       <w:pPr>
-        <w:pStyle w:val="ListParagraph"/>
-        <w:rPr>
-          <w:rFonts w:asciiTheme="minorEastAsia" w:hAnsiTheme="minorEastAsia" w:cs="Times New Roman"/>
-          <w:kern w:val="0"/>
-          <w14:ligatures w14:val="none"/>
-        </w:rPr>
-      </w:pPr>
-    </w:p>
-    <w:p>
-      <w:pPr>
-        <w:pStyle w:val="ListParagraph"/>
-        <w:spacing w:before="100" w:beforeAutospacing="1" w:after="100" w:afterAutospacing="1" w:line="240" w:lineRule="auto"/>
-        <w:rPr>
-          <w:rFonts w:asciiTheme="minorEastAsia" w:hAnsiTheme="minorEastAsia" w:cs="Times New Roman"/>
-          <w:kern w:val="0"/>
-          <w14:ligatures w14:val="none"/>
-        </w:rPr>
-      </w:pPr>
-    </w:p>
-    <w:p>
-      <w:pPr>
-        <w:pStyle w:val="ListParagraph"/>
+        <w:pStyle w:val="a9"/>
+        <w:rPr>
+          <w:rFonts w:asciiTheme="minorEastAsia" w:hAnsiTheme="minorEastAsia" w:cs="Times New Roman"/>
+          <w:kern w:val="0"/>
+          <w14:ligatures w14:val="none"/>
+        </w:rPr>
+      </w:pPr>
+    </w:p>
+    <w:p>
+      <w:pPr>
+        <w:pStyle w:val="a9"/>
+        <w:spacing w:before="100" w:beforeAutospacing="1" w:after="100" w:afterAutospacing="1" w:line="240" w:lineRule="auto"/>
+        <w:rPr>
+          <w:rFonts w:asciiTheme="minorEastAsia" w:hAnsiTheme="minorEastAsia" w:cs="Times New Roman"/>
+          <w:kern w:val="0"/>
+          <w14:ligatures w14:val="none"/>
+        </w:rPr>
+      </w:pPr>
+    </w:p>
+    <w:p>
+      <w:pPr>
+        <w:pStyle w:val="a9"/>
         <w:numPr>
           <w:ilvl w:val="0"/>
           <w:numId w:val="12"/>
@@ -3425,7 +3521,7 @@
     </w:p>
     <w:p>
       <w:pPr>
-        <w:pStyle w:val="ListParagraph"/>
+        <w:pStyle w:val="a9"/>
         <w:spacing w:before="100" w:beforeAutospacing="1" w:after="100" w:afterAutospacing="1" w:line="240" w:lineRule="auto"/>
         <w:outlineLvl w:val="3"/>
         <w:rPr>
@@ -3461,7 +3557,7 @@
       </w:r>
       <w:r>
         <w:rPr>
-          <w:rFonts w:asciiTheme="minorEastAsia" w:hAnsiTheme="minorEastAsia" w:cs="MS Mincho" w:hint="eastAsia"/>
+          <w:rFonts w:asciiTheme="minorEastAsia" w:hAnsiTheme="minorEastAsia" w:cs="ＭＳ 明朝" w:hint="eastAsia"/>
           <w:b/>
           <w:bCs/>
           <w:kern w:val="0"/>
@@ -3471,7 +3567,7 @@
       </w:r>
       <w:r>
         <w:rPr>
-          <w:rFonts w:asciiTheme="minorEastAsia" w:hAnsiTheme="minorEastAsia" w:cs="MS Mincho"/>
+          <w:rFonts w:asciiTheme="minorEastAsia" w:hAnsiTheme="minorEastAsia" w:cs="ＭＳ 明朝"/>
           <w:b/>
           <w:bCs/>
           <w:kern w:val="0"/>
@@ -3482,7 +3578,7 @@
     </w:p>
     <w:p>
       <w:pPr>
-        <w:pStyle w:val="ListParagraph"/>
+        <w:pStyle w:val="a9"/>
         <w:numPr>
           <w:ilvl w:val="0"/>
           <w:numId w:val="14"/>
@@ -3502,40 +3598,48 @@
           <w:kern w:val="0"/>
           <w14:ligatures w14:val="none"/>
         </w:rPr>
+        <w:t>Vitest:</w:t>
+      </w:r>
+      <w:r>
+        <w:rPr>
+          <w:rFonts w:asciiTheme="minorEastAsia" w:hAnsiTheme="minorEastAsia" w:cs="Times New Roman"/>
+          <w:kern w:val="0"/>
+          <w14:ligatures w14:val="none"/>
+        </w:rPr>
+        <w:t xml:space="preserve"> </w:t>
+      </w:r>
+      <w:r>
+        <w:rPr>
+          <w:rFonts w:asciiTheme="minorEastAsia" w:hAnsiTheme="minorEastAsia" w:cs="Times New Roman"/>
+          <w:kern w:val="0"/>
+          <w14:ligatures w14:val="none"/>
+        </w:rPr>
+        <w:t>VitestはCLIから簡単に実行でき、CI環境でも問題なく動作します。JUnit形式などのレポーター拡張が提供されており、CIサービスへのレポート集</w:t>
+      </w:r>
+      <w:r>
+        <w:rPr>
+          <w:rFonts w:asciiTheme="minorEastAsia" w:hAnsiTheme="minorEastAsia" w:cs="Times New Roman"/>
+          <w:kern w:val="0"/>
+          <w14:ligatures w14:val="none"/>
+        </w:rPr>
         <w:lastRenderedPageBreak/>
-        <w:t>Vitest:</w:t>
-      </w:r>
-      <w:r>
-        <w:rPr>
-          <w:rFonts w:asciiTheme="minorEastAsia" w:hAnsiTheme="minorEastAsia" w:cs="Times New Roman"/>
-          <w:kern w:val="0"/>
-          <w14:ligatures w14:val="none"/>
-        </w:rPr>
-        <w:t xml:space="preserve"> </w:t>
-      </w:r>
-      <w:r>
-        <w:rPr>
-          <w:rFonts w:asciiTheme="minorEastAsia" w:hAnsiTheme="minorEastAsia" w:cs="Times New Roman"/>
-          <w:kern w:val="0"/>
-          <w14:ligatures w14:val="none"/>
-        </w:rPr>
-        <w:t>VitestはCLIから簡単に実行でき、CI環境でも問題なく動作します。JUnit形式などのレポーター拡張が提供されており、CIサービスへのレポート集約も可能です。Vite非対応のCI環境でも、Vitestは内部でesbuildを使用するため問題なく動作します。GitHub ActionsやGitLab CIでは、Nodeをセットアップし、依存をインストールしてnpm run testを実行するだけで導入可能です。Jestと比較して特別な懸念事項はなく、テストの高速性によりCIの実行時間短縮にも貢献します。</w:t>
-      </w:r>
-    </w:p>
-    <w:p>
-      <w:pPr>
-        <w:pStyle w:val="ListParagraph"/>
-        <w:spacing w:before="100" w:beforeAutospacing="1" w:after="100" w:afterAutospacing="1" w:line="240" w:lineRule="auto"/>
-        <w:rPr>
-          <w:rFonts w:asciiTheme="minorEastAsia" w:hAnsiTheme="minorEastAsia" w:cs="Times New Roman"/>
-          <w:kern w:val="0"/>
-          <w14:ligatures w14:val="none"/>
-        </w:rPr>
-      </w:pPr>
-    </w:p>
-    <w:p>
-      <w:pPr>
-        <w:pStyle w:val="ListParagraph"/>
+        <w:t>約も可能です。Vite非対応のCI環境でも、Vitestは内部でesbuildを使用するため問題なく動作します。GitHub ActionsやGitLab CIでは、Nodeをセットアップし、依存をインストールしてnpm run testを実行するだけで導入可能です。Jestと比較して特別な懸念事項はなく、テストの高速性によりCIの実行時間短縮にも貢献します。</w:t>
+      </w:r>
+    </w:p>
+    <w:p>
+      <w:pPr>
+        <w:pStyle w:val="a9"/>
+        <w:spacing w:before="100" w:beforeAutospacing="1" w:after="100" w:afterAutospacing="1" w:line="240" w:lineRule="auto"/>
+        <w:rPr>
+          <w:rFonts w:asciiTheme="minorEastAsia" w:hAnsiTheme="minorEastAsia" w:cs="Times New Roman"/>
+          <w:kern w:val="0"/>
+          <w14:ligatures w14:val="none"/>
+        </w:rPr>
+      </w:pPr>
+    </w:p>
+    <w:p>
+      <w:pPr>
+        <w:pStyle w:val="a9"/>
         <w:numPr>
           <w:ilvl w:val="0"/>
           <w:numId w:val="14"/>
@@ -3576,28 +3680,28 @@
     </w:p>
     <w:p>
       <w:pPr>
-        <w:pStyle w:val="ListParagraph"/>
-        <w:rPr>
-          <w:rFonts w:asciiTheme="minorEastAsia" w:hAnsiTheme="minorEastAsia" w:cs="Times New Roman"/>
-          <w:kern w:val="0"/>
-          <w14:ligatures w14:val="none"/>
-        </w:rPr>
-      </w:pPr>
-    </w:p>
-    <w:p>
-      <w:pPr>
-        <w:pStyle w:val="ListParagraph"/>
-        <w:spacing w:before="100" w:beforeAutospacing="1" w:after="100" w:afterAutospacing="1" w:line="240" w:lineRule="auto"/>
-        <w:rPr>
-          <w:rFonts w:asciiTheme="minorEastAsia" w:hAnsiTheme="minorEastAsia" w:cs="Times New Roman"/>
-          <w:kern w:val="0"/>
-          <w14:ligatures w14:val="none"/>
-        </w:rPr>
-      </w:pPr>
-    </w:p>
-    <w:p>
-      <w:pPr>
-        <w:pStyle w:val="ListParagraph"/>
+        <w:pStyle w:val="a9"/>
+        <w:rPr>
+          <w:rFonts w:asciiTheme="minorEastAsia" w:hAnsiTheme="minorEastAsia" w:cs="Times New Roman"/>
+          <w:kern w:val="0"/>
+          <w14:ligatures w14:val="none"/>
+        </w:rPr>
+      </w:pPr>
+    </w:p>
+    <w:p>
+      <w:pPr>
+        <w:pStyle w:val="a9"/>
+        <w:spacing w:before="100" w:beforeAutospacing="1" w:after="100" w:afterAutospacing="1" w:line="240" w:lineRule="auto"/>
+        <w:rPr>
+          <w:rFonts w:asciiTheme="minorEastAsia" w:hAnsiTheme="minorEastAsia" w:cs="Times New Roman"/>
+          <w:kern w:val="0"/>
+          <w14:ligatures w14:val="none"/>
+        </w:rPr>
+      </w:pPr>
+    </w:p>
+    <w:p>
+      <w:pPr>
+        <w:pStyle w:val="a9"/>
         <w:numPr>
           <w:ilvl w:val="0"/>
           <w:numId w:val="14"/>
@@ -3638,18 +3742,18 @@
     </w:p>
     <w:p>
       <w:pPr>
-        <w:pStyle w:val="ListParagraph"/>
-        <w:spacing w:before="100" w:beforeAutospacing="1" w:after="100" w:afterAutospacing="1" w:line="240" w:lineRule="auto"/>
-        <w:rPr>
-          <w:rFonts w:asciiTheme="minorEastAsia" w:hAnsiTheme="minorEastAsia" w:cs="Times New Roman"/>
-          <w:kern w:val="0"/>
-          <w14:ligatures w14:val="none"/>
-        </w:rPr>
-      </w:pPr>
-    </w:p>
-    <w:p>
-      <w:pPr>
-        <w:pStyle w:val="ListParagraph"/>
+        <w:pStyle w:val="a9"/>
+        <w:spacing w:before="100" w:beforeAutospacing="1" w:after="100" w:afterAutospacing="1" w:line="240" w:lineRule="auto"/>
+        <w:rPr>
+          <w:rFonts w:asciiTheme="minorEastAsia" w:hAnsiTheme="minorEastAsia" w:cs="Times New Roman"/>
+          <w:kern w:val="0"/>
+          <w14:ligatures w14:val="none"/>
+        </w:rPr>
+      </w:pPr>
+    </w:p>
+    <w:p>
+      <w:pPr>
+        <w:pStyle w:val="a9"/>
         <w:numPr>
           <w:ilvl w:val="0"/>
           <w:numId w:val="14"/>
@@ -3685,38 +3789,54 @@
           <w:kern w:val="0"/>
           <w14:ligatures w14:val="none"/>
         </w:rPr>
-        <w:t>VTU単体でCI統合を語ることは少なく、基本的にVitestやJestと組み合わせて実行されるため、CI上での扱いも各テストランナーに準じます。Vitest＋VTUなら高速にテストを実行でき、Jest＋VTUでも安定した動作が期待できます。VTU特有の考慮点として、Vue本体やVue Routerなどの依存を正しくインストールし、CI環境でビルドできるようにする必要があります。ただし、これは通常のVueアプリのセットアップと変わらないため、特別な対応は不要です。総じて、VTUを用いたテストはCI/CDパイプラインにスムーズに統合でき、特段の問題はありません。</w:t>
-      </w:r>
+        <w:t>VTU単体でCI統合を語ることは少なく、基本的にVitestやJestと組み合わせて実行されるため、CI上での扱いも各テストランナーに準じます。Vitest＋VTUなら高速にテストを実行でき、Jest＋VTUでも安定した動作が期待できます。VTU特有の考慮点として、Vue本体やVue Routerなどの依存を正しくインストールし、CI環境でビルドできるようにする必要があります。ただし、これは通常のVueアプリのセットアップと変わらないため、特別</w:t>
+      </w:r>
+      <w:r>
+        <w:rPr>
+          <w:rFonts w:asciiTheme="minorEastAsia" w:hAnsiTheme="minorEastAsia" w:cs="Times New Roman"/>
+          <w:kern w:val="0"/>
+          <w14:ligatures w14:val="none"/>
+        </w:rPr>
+        <w:lastRenderedPageBreak/>
+        <w:t>な対応は不要です。総じて、VTUを用いたテストはCI/CDパイプラインにスムーズに統合でき、特段の問題はありません。</w:t>
+      </w:r>
+    </w:p>
+    <w:p>
+      <w:pPr>
+        <w:pStyle w:val="a9"/>
+        <w:rPr>
+          <w:rFonts w:asciiTheme="minorEastAsia" w:hAnsiTheme="minorEastAsia" w:cs="Times New Roman"/>
+          <w:kern w:val="0"/>
+          <w14:ligatures w14:val="none"/>
+        </w:rPr>
+      </w:pPr>
+    </w:p>
+    <w:p>
+      <w:pPr>
+        <w:pStyle w:val="a9"/>
+        <w:spacing w:before="100" w:beforeAutospacing="1" w:after="100" w:afterAutospacing="1" w:line="240" w:lineRule="auto"/>
+        <w:rPr>
+          <w:rFonts w:asciiTheme="minorEastAsia" w:hAnsiTheme="minorEastAsia" w:cs="Times New Roman"/>
+          <w:kern w:val="0"/>
+          <w14:ligatures w14:val="none"/>
+        </w:rPr>
+      </w:pPr>
     </w:p>
     <w:p>
       <w:pPr>
         <w:spacing w:before="100" w:beforeAutospacing="1" w:after="100" w:afterAutospacing="1" w:line="240" w:lineRule="auto"/>
         <w:outlineLvl w:val="2"/>
         <w:rPr>
-          <w:rFonts w:asciiTheme="minorEastAsia" w:hAnsiTheme="minorEastAsia" w:cs="MS Mincho"/>
-          <w:b/>
-          <w:bCs/>
-          <w:kern w:val="0"/>
-          <w:lang w:val="en-US"/>
-          <w14:ligatures w14:val="none"/>
-        </w:rPr>
-      </w:pPr>
-    </w:p>
-    <w:p>
-      <w:pPr>
-        <w:spacing w:before="100" w:beforeAutospacing="1" w:after="100" w:afterAutospacing="1" w:line="240" w:lineRule="auto"/>
-        <w:outlineLvl w:val="2"/>
-        <w:rPr>
-          <w:rFonts w:asciiTheme="minorEastAsia" w:hAnsiTheme="minorEastAsia" w:cs="Times New Roman"/>
-          <w:b/>
-          <w:bCs/>
-          <w:kern w:val="0"/>
-          <w14:ligatures w14:val="none"/>
-        </w:rPr>
-      </w:pPr>
-      <w:r>
-        <w:rPr>
-          <w:rFonts w:asciiTheme="minorEastAsia" w:hAnsiTheme="minorEastAsia" w:cs="MS Mincho" w:hint="eastAsia"/>
+          <w:rFonts w:asciiTheme="minorEastAsia" w:hAnsiTheme="minorEastAsia" w:cs="Times New Roman"/>
+          <w:b/>
+          <w:bCs/>
+          <w:kern w:val="0"/>
+          <w14:ligatures w14:val="none"/>
+        </w:rPr>
+      </w:pPr>
+      <w:r>
+        <w:rPr>
+          <w:rFonts w:asciiTheme="minorEastAsia" w:hAnsiTheme="minorEastAsia" w:cs="ＭＳ 明朝" w:hint="eastAsia"/>
           <w:b/>
           <w:bCs/>
           <w:kern w:val="0"/>
@@ -3736,7 +3856,7 @@
       </w:r>
       <w:r>
         <w:rPr>
-          <w:rFonts w:asciiTheme="minorEastAsia" w:hAnsiTheme="minorEastAsia" w:cs="MS Mincho" w:hint="eastAsia"/>
+          <w:rFonts w:asciiTheme="minorEastAsia" w:hAnsiTheme="minorEastAsia" w:cs="ＭＳ 明朝" w:hint="eastAsia"/>
           <w:b/>
           <w:bCs/>
           <w:kern w:val="0"/>
@@ -3746,7 +3866,7 @@
       </w:r>
       <w:r>
         <w:rPr>
-          <w:rFonts w:asciiTheme="minorEastAsia" w:hAnsiTheme="minorEastAsia" w:cs="MS Mincho"/>
+          <w:rFonts w:asciiTheme="minorEastAsia" w:hAnsiTheme="minorEastAsia" w:cs="ＭＳ 明朝"/>
           <w:b/>
           <w:bCs/>
           <w:kern w:val="0"/>
@@ -3759,14 +3879,14 @@
       <w:pPr>
         <w:spacing w:before="100" w:beforeAutospacing="1" w:after="100" w:afterAutospacing="1" w:line="240" w:lineRule="auto"/>
         <w:rPr>
-          <w:rFonts w:asciiTheme="minorEastAsia" w:hAnsiTheme="minorEastAsia" w:cs="Times New Roman"/>
-          <w:kern w:val="0"/>
-          <w14:ligatures w14:val="none"/>
-        </w:rPr>
-      </w:pPr>
-      <w:r>
-        <w:rPr>
-          <w:rFonts w:asciiTheme="minorEastAsia" w:hAnsiTheme="minorEastAsia" w:cs="MS Mincho" w:hint="eastAsia"/>
+          <w:rFonts w:asciiTheme="minorEastAsia" w:hAnsiTheme="minorEastAsia" w:cs="ＭＳ 明朝"/>
+          <w:kern w:val="0"/>
+          <w14:ligatures w14:val="none"/>
+        </w:rPr>
+      </w:pPr>
+      <w:r>
+        <w:rPr>
+          <w:rFonts w:asciiTheme="minorEastAsia" w:hAnsiTheme="minorEastAsia" w:cs="ＭＳ 明朝" w:hint="eastAsia"/>
           <w:kern w:val="0"/>
           <w14:ligatures w14:val="none"/>
         </w:rPr>
@@ -3782,7 +3902,7 @@
       </w:r>
       <w:r>
         <w:rPr>
-          <w:rFonts w:asciiTheme="minorEastAsia" w:hAnsiTheme="minorEastAsia" w:cs="MS Mincho" w:hint="eastAsia"/>
+          <w:rFonts w:asciiTheme="minorEastAsia" w:hAnsiTheme="minorEastAsia" w:cs="ＭＳ 明朝" w:hint="eastAsia"/>
           <w:kern w:val="0"/>
           <w14:ligatures w14:val="none"/>
         </w:rPr>
@@ -3798,7 +3918,7 @@
       </w:r>
       <w:r>
         <w:rPr>
-          <w:rFonts w:asciiTheme="minorEastAsia" w:hAnsiTheme="minorEastAsia" w:cs="MS Mincho" w:hint="eastAsia"/>
+          <w:rFonts w:asciiTheme="minorEastAsia" w:hAnsiTheme="minorEastAsia" w:cs="ＭＳ 明朝" w:hint="eastAsia"/>
           <w:kern w:val="0"/>
           <w14:ligatures w14:val="none"/>
         </w:rPr>
@@ -3806,7 +3926,7 @@
       </w:r>
       <w:r>
         <w:rPr>
-          <w:rFonts w:asciiTheme="minorEastAsia" w:hAnsiTheme="minorEastAsia" w:cs="MS Mincho"/>
+          <w:rFonts w:asciiTheme="minorEastAsia" w:hAnsiTheme="minorEastAsia" w:cs="ＭＳ 明朝"/>
           <w:kern w:val="0"/>
           <w14:ligatures w14:val="none"/>
         </w:rPr>
@@ -3815,122 +3935,443 @@
     </w:p>
     <w:p>
       <w:pPr>
+        <w:pStyle w:val="a9"/>
         <w:numPr>
           <w:ilvl w:val="0"/>
-          <w:numId w:val="3"/>
+          <w:numId w:val="18"/>
         </w:numPr>
         <w:spacing w:before="100" w:beforeAutospacing="1" w:after="100" w:afterAutospacing="1" w:line="240" w:lineRule="auto"/>
         <w:rPr>
-          <w:rFonts w:asciiTheme="minorEastAsia" w:hAnsiTheme="minorEastAsia" w:cs="Times New Roman"/>
-          <w:kern w:val="0"/>
-          <w14:ligatures w14:val="none"/>
-        </w:rPr>
-      </w:pPr>
-      <w:r>
-        <w:rPr>
-          <w:rFonts w:asciiTheme="minorEastAsia" w:hAnsiTheme="minorEastAsia" w:cs="MS Mincho" w:hint="eastAsia"/>
-          <w:kern w:val="0"/>
-          <w14:ligatures w14:val="none"/>
-        </w:rPr>
-        <w:t>ユーザー名（メールアドレス）とパスワードの入力フォーム。入力検証として、両フィールドが埋まっていないとログインボタンを無効化する</w:t>
-      </w:r>
-      <w:r>
-        <w:rPr>
-          <w:rFonts w:asciiTheme="minorEastAsia" w:hAnsiTheme="minorEastAsia" w:cs="MS Mincho"/>
-          <w:kern w:val="0"/>
-          <w14:ligatures w14:val="none"/>
-        </w:rPr>
-        <w:t>。</w:t>
-      </w:r>
-    </w:p>
-    <w:p>
-      <w:pPr>
+          <w:rFonts w:asciiTheme="minorEastAsia" w:hAnsiTheme="minorEastAsia" w:cs="ＭＳ 明朝"/>
+          <w:kern w:val="0"/>
+          <w:lang w:val="en-US"/>
+          <w14:ligatures w14:val="none"/>
+        </w:rPr>
+      </w:pPr>
+      <w:r>
+        <w:rPr>
+          <w:rFonts w:asciiTheme="minorEastAsia" w:hAnsiTheme="minorEastAsia" w:cs="ＭＳ 明朝" w:hint="eastAsia"/>
+          <w:kern w:val="0"/>
+          <w:lang w:val="en-US"/>
+          <w14:ligatures w14:val="none"/>
+        </w:rPr>
+        <w:t>ユーザー名（メールアドレス）とパスワードの入力フォーム:</w:t>
+      </w:r>
+    </w:p>
+    <w:p>
+      <w:pPr>
+        <w:pStyle w:val="a9"/>
         <w:numPr>
           <w:ilvl w:val="0"/>
-          <w:numId w:val="3"/>
+          <w:numId w:val="19"/>
         </w:numPr>
         <w:spacing w:before="100" w:beforeAutospacing="1" w:after="100" w:afterAutospacing="1" w:line="240" w:lineRule="auto"/>
         <w:rPr>
-          <w:rFonts w:asciiTheme="minorEastAsia" w:hAnsiTheme="minorEastAsia" w:cs="Times New Roman"/>
-          <w:kern w:val="0"/>
-          <w14:ligatures w14:val="none"/>
-        </w:rPr>
-      </w:pPr>
-      <w:r>
-        <w:rPr>
-          <w:rFonts w:asciiTheme="minorEastAsia" w:hAnsiTheme="minorEastAsia" w:cs="MS Mincho" w:hint="eastAsia"/>
-          <w:kern w:val="0"/>
-          <w14:ligatures w14:val="none"/>
-        </w:rPr>
-        <w:t>パスワードが一定の強度を満たさない場合、警告メッセージを表示する</w:t>
-      </w:r>
-      <w:r>
-        <w:rPr>
-          <w:rFonts w:asciiTheme="minorEastAsia" w:hAnsiTheme="minorEastAsia" w:cs="MS Mincho"/>
-          <w:kern w:val="0"/>
-          <w14:ligatures w14:val="none"/>
-        </w:rPr>
-        <w:t>。</w:t>
-      </w:r>
-    </w:p>
-    <w:p>
-      <w:pPr>
+          <w:rFonts w:asciiTheme="minorEastAsia" w:hAnsiTheme="minorEastAsia" w:cs="ＭＳ 明朝"/>
+          <w:kern w:val="0"/>
+          <w:lang w:val="en-US"/>
+          <w14:ligatures w14:val="none"/>
+        </w:rPr>
+      </w:pPr>
+      <w:r>
+        <w:rPr>
+          <w:rFonts w:asciiTheme="minorEastAsia" w:hAnsiTheme="minorEastAsia" w:cs="ＭＳ 明朝" w:hint="eastAsia"/>
+          <w:kern w:val="0"/>
+          <w:lang w:val="en-US"/>
+          <w14:ligatures w14:val="none"/>
+        </w:rPr>
+        <w:t>メールアドレスは必須項目であり、正しい形式（test@example.com）でない場合、エラーメッセージを表示する。</w:t>
+      </w:r>
+    </w:p>
+    <w:p>
+      <w:pPr>
+        <w:pStyle w:val="a9"/>
         <w:numPr>
           <w:ilvl w:val="0"/>
-          <w:numId w:val="3"/>
+          <w:numId w:val="19"/>
         </w:numPr>
         <w:spacing w:before="100" w:beforeAutospacing="1" w:after="100" w:afterAutospacing="1" w:line="240" w:lineRule="auto"/>
         <w:rPr>
-          <w:rFonts w:asciiTheme="minorEastAsia" w:hAnsiTheme="minorEastAsia" w:cs="Times New Roman"/>
-          <w:kern w:val="0"/>
-          <w14:ligatures w14:val="none"/>
-        </w:rPr>
-      </w:pPr>
-      <w:r>
-        <w:rPr>
-          <w:rFonts w:asciiTheme="minorEastAsia" w:hAnsiTheme="minorEastAsia" w:cs="MS Mincho" w:hint="eastAsia"/>
-          <w:kern w:val="0"/>
-          <w14:ligatures w14:val="none"/>
-        </w:rPr>
-        <w:t>ダミーの認証</w:t>
-      </w:r>
-      <w:r>
-        <w:rPr>
-          <w:rFonts w:asciiTheme="minorEastAsia" w:hAnsiTheme="minorEastAsia" w:cs="Times New Roman"/>
-          <w:kern w:val="0"/>
-          <w14:ligatures w14:val="none"/>
-        </w:rPr>
-        <w:t>API</w:t>
-      </w:r>
-      <w:r>
-        <w:rPr>
-          <w:rFonts w:asciiTheme="minorEastAsia" w:hAnsiTheme="minorEastAsia" w:cs="MS Mincho" w:hint="eastAsia"/>
-          <w:kern w:val="0"/>
-          <w14:ligatures w14:val="none"/>
-        </w:rPr>
-        <w:t>を想定し、ログインボタン押下時に認証処理を行う。成功時には「ログイン成功」と表示し、失敗時にはエラーメッセージを表示する</w:t>
-      </w:r>
-      <w:r>
-        <w:rPr>
-          <w:rFonts w:asciiTheme="minorEastAsia" w:hAnsiTheme="minorEastAsia" w:cs="MS Mincho"/>
-          <w:kern w:val="0"/>
-          <w14:ligatures w14:val="none"/>
-        </w:rPr>
-        <w:t>。</w:t>
-      </w:r>
-    </w:p>
-    <w:p>
-      <w:pPr>
-        <w:spacing w:before="100" w:beforeAutospacing="1" w:after="100" w:afterAutospacing="1" w:line="240" w:lineRule="auto"/>
-        <w:rPr>
-          <w:rFonts w:asciiTheme="minorEastAsia" w:hAnsiTheme="minorEastAsia" w:cs="Times New Roman"/>
-          <w:kern w:val="0"/>
-          <w14:ligatures w14:val="none"/>
-        </w:rPr>
-      </w:pPr>
-      <w:r>
-        <w:rPr>
-          <w:rFonts w:asciiTheme="minorEastAsia" w:hAnsiTheme="minorEastAsia" w:cs="MS Mincho" w:hint="eastAsia"/>
+          <w:rFonts w:asciiTheme="minorEastAsia" w:hAnsiTheme="minorEastAsia" w:cs="ＭＳ 明朝"/>
+          <w:kern w:val="0"/>
+          <w:lang w:val="en-US"/>
+          <w14:ligatures w14:val="none"/>
+        </w:rPr>
+      </w:pPr>
+      <w:r>
+        <w:rPr>
+          <w:rFonts w:asciiTheme="minorEastAsia" w:hAnsiTheme="minorEastAsia" w:cs="ＭＳ 明朝" w:hint="eastAsia"/>
+          <w:kern w:val="0"/>
+          <w:lang w:val="en-US"/>
+          <w14:ligatures w14:val="none"/>
+        </w:rPr>
+        <w:t>パスワードは必須項目であり、未入力の場合、エラーメッセージを表示する。</w:t>
+      </w:r>
+    </w:p>
+    <w:p>
+      <w:pPr>
+        <w:pStyle w:val="a9"/>
+        <w:numPr>
+          <w:ilvl w:val="0"/>
+          <w:numId w:val="19"/>
+        </w:numPr>
+        <w:spacing w:before="100" w:beforeAutospacing="1" w:after="100" w:afterAutospacing="1" w:line="240" w:lineRule="auto"/>
+        <w:rPr>
+          <w:rFonts w:asciiTheme="minorEastAsia" w:hAnsiTheme="minorEastAsia" w:cs="ＭＳ 明朝"/>
+          <w:kern w:val="0"/>
+          <w:lang w:val="en-US"/>
+          <w14:ligatures w14:val="none"/>
+        </w:rPr>
+      </w:pPr>
+      <w:r>
+        <w:rPr>
+          <w:rFonts w:asciiTheme="minorEastAsia" w:hAnsiTheme="minorEastAsia" w:cs="ＭＳ 明朝" w:hint="eastAsia"/>
+          <w:kern w:val="0"/>
+          <w:lang w:val="en-US"/>
+          <w14:ligatures w14:val="none"/>
+        </w:rPr>
+        <w:t>両フィールドが埋まっていない場合、ログインボタンを無効化する。</w:t>
+      </w:r>
+    </w:p>
+    <w:p>
+      <w:pPr>
+        <w:pStyle w:val="a9"/>
+        <w:spacing w:before="100" w:beforeAutospacing="1" w:after="100" w:afterAutospacing="1" w:line="240" w:lineRule="auto"/>
+        <w:ind w:left="1080"/>
+        <w:rPr>
+          <w:rFonts w:asciiTheme="minorEastAsia" w:hAnsiTheme="minorEastAsia" w:cs="ＭＳ 明朝"/>
+          <w:kern w:val="0"/>
+          <w:lang w:val="en-US"/>
+          <w14:ligatures w14:val="none"/>
+        </w:rPr>
+      </w:pPr>
+    </w:p>
+    <w:p>
+      <w:pPr>
+        <w:pStyle w:val="a9"/>
+        <w:numPr>
+          <w:ilvl w:val="0"/>
+          <w:numId w:val="18"/>
+        </w:numPr>
+        <w:spacing w:before="100" w:beforeAutospacing="1" w:after="100" w:afterAutospacing="1" w:line="240" w:lineRule="auto"/>
+        <w:rPr>
+          <w:rFonts w:asciiTheme="minorEastAsia" w:hAnsiTheme="minorEastAsia" w:cs="ＭＳ 明朝"/>
+          <w:kern w:val="0"/>
+          <w:lang w:val="en-US"/>
+          <w14:ligatures w14:val="none"/>
+        </w:rPr>
+      </w:pPr>
+      <w:r>
+        <w:rPr>
+          <w:rFonts w:asciiTheme="minorEastAsia" w:hAnsiTheme="minorEastAsia" w:cs="ＭＳ 明朝" w:hint="eastAsia"/>
+          <w:kern w:val="0"/>
+          <w:lang w:val="en-US"/>
+          <w14:ligatures w14:val="none"/>
+        </w:rPr>
+        <w:t>パスワード強度チェック:</w:t>
+      </w:r>
+    </w:p>
+    <w:p>
+      <w:pPr>
+        <w:pStyle w:val="a9"/>
+        <w:numPr>
+          <w:ilvl w:val="0"/>
+          <w:numId w:val="20"/>
+        </w:numPr>
+        <w:spacing w:before="100" w:beforeAutospacing="1" w:after="100" w:afterAutospacing="1" w:line="240" w:lineRule="auto"/>
+        <w:rPr>
+          <w:rFonts w:asciiTheme="minorEastAsia" w:hAnsiTheme="minorEastAsia" w:cs="ＭＳ 明朝"/>
+          <w:kern w:val="0"/>
+          <w:lang w:val="en-US"/>
+          <w14:ligatures w14:val="none"/>
+        </w:rPr>
+      </w:pPr>
+      <w:r>
+        <w:rPr>
+          <w:rFonts w:asciiTheme="minorEastAsia" w:hAnsiTheme="minorEastAsia" w:cs="ＭＳ 明朝" w:hint="eastAsia"/>
+          <w:kern w:val="0"/>
+          <w:lang w:val="en-US"/>
+          <w14:ligatures w14:val="none"/>
+        </w:rPr>
+        <w:t>パスワードが一定の強度を満たさない場合、警告メッセージを表示します。具体的には以下のルールを適用しています。</w:t>
+      </w:r>
+    </w:p>
+    <w:p>
+      <w:pPr>
+        <w:pStyle w:val="a9"/>
+        <w:numPr>
+          <w:ilvl w:val="0"/>
+          <w:numId w:val="20"/>
+        </w:numPr>
+        <w:spacing w:before="100" w:beforeAutospacing="1" w:after="100" w:afterAutospacing="1" w:line="240" w:lineRule="auto"/>
+        <w:rPr>
+          <w:rFonts w:asciiTheme="minorEastAsia" w:hAnsiTheme="minorEastAsia" w:cs="ＭＳ 明朝"/>
+          <w:kern w:val="0"/>
+          <w:lang w:val="en-US"/>
+          <w14:ligatures w14:val="none"/>
+        </w:rPr>
+      </w:pPr>
+      <w:r>
+        <w:rPr>
+          <w:rFonts w:asciiTheme="minorEastAsia" w:hAnsiTheme="minorEastAsia" w:cs="ＭＳ 明朝" w:hint="eastAsia"/>
+          <w:kern w:val="0"/>
+          <w:lang w:val="en-US"/>
+          <w14:ligatures w14:val="none"/>
+        </w:rPr>
+        <w:t>パスワードが8文字未満の場合、「8文字以上の長さが必要」という警告を表示。</w:t>
+      </w:r>
+    </w:p>
+    <w:p>
+      <w:pPr>
+        <w:pStyle w:val="a9"/>
+        <w:numPr>
+          <w:ilvl w:val="0"/>
+          <w:numId w:val="20"/>
+        </w:numPr>
+        <w:spacing w:before="100" w:beforeAutospacing="1" w:after="100" w:afterAutospacing="1" w:line="240" w:lineRule="auto"/>
+        <w:rPr>
+          <w:rFonts w:asciiTheme="minorEastAsia" w:hAnsiTheme="minorEastAsia" w:cs="ＭＳ 明朝"/>
+          <w:kern w:val="0"/>
+          <w:lang w:val="en-US"/>
+          <w14:ligatures w14:val="none"/>
+        </w:rPr>
+      </w:pPr>
+      <w:r>
+        <w:rPr>
+          <w:rFonts w:asciiTheme="minorEastAsia" w:hAnsiTheme="minorEastAsia" w:cs="ＭＳ 明朝" w:hint="eastAsia"/>
+          <w:kern w:val="0"/>
+          <w:lang w:val="en-US"/>
+          <w14:ligatures w14:val="none"/>
+        </w:rPr>
+        <w:t>パスワードに大文字が含まれていない場合、「1つの大文字が含まれている必要がある」という警告を表示。</w:t>
+      </w:r>
+    </w:p>
+    <w:p>
+      <w:pPr>
+        <w:pStyle w:val="a9"/>
+        <w:numPr>
+          <w:ilvl w:val="0"/>
+          <w:numId w:val="20"/>
+        </w:numPr>
+        <w:spacing w:before="100" w:beforeAutospacing="1" w:after="100" w:afterAutospacing="1" w:line="240" w:lineRule="auto"/>
+        <w:rPr>
+          <w:rFonts w:asciiTheme="minorEastAsia" w:hAnsiTheme="minorEastAsia" w:cs="ＭＳ 明朝"/>
+          <w:kern w:val="0"/>
+          <w:lang w:val="en-US"/>
+          <w14:ligatures w14:val="none"/>
+        </w:rPr>
+      </w:pPr>
+      <w:r>
+        <w:rPr>
+          <w:rFonts w:asciiTheme="minorEastAsia" w:hAnsiTheme="minorEastAsia" w:cs="ＭＳ 明朝" w:hint="eastAsia"/>
+          <w:kern w:val="0"/>
+          <w:lang w:val="en-US"/>
+          <w14:ligatures w14:val="none"/>
+        </w:rPr>
+        <w:t>パスワードに数字が含まれていない場合、「1つの番号が含まれている必要がある」という警告を表示。</w:t>
+      </w:r>
+    </w:p>
+    <w:p>
+      <w:pPr>
+        <w:pStyle w:val="a9"/>
+        <w:spacing w:before="100" w:beforeAutospacing="1" w:after="100" w:afterAutospacing="1" w:line="240" w:lineRule="auto"/>
+        <w:ind w:left="1080"/>
+        <w:rPr>
+          <w:rFonts w:asciiTheme="minorEastAsia" w:hAnsiTheme="minorEastAsia" w:cs="ＭＳ 明朝" w:hint="eastAsia"/>
+          <w:kern w:val="0"/>
+          <w:lang w:val="en-US"/>
+          <w14:ligatures w14:val="none"/>
+        </w:rPr>
+      </w:pPr>
+    </w:p>
+    <w:p>
+      <w:pPr>
+        <w:pStyle w:val="a9"/>
+        <w:numPr>
+          <w:ilvl w:val="0"/>
+          <w:numId w:val="18"/>
+        </w:numPr>
+        <w:spacing w:before="100" w:beforeAutospacing="1" w:after="100" w:afterAutospacing="1" w:line="240" w:lineRule="auto"/>
+        <w:rPr>
+          <w:rFonts w:asciiTheme="minorEastAsia" w:hAnsiTheme="minorEastAsia" w:cs="ＭＳ 明朝" w:hint="eastAsia"/>
+          <w:kern w:val="0"/>
+          <w:lang w:val="en-US"/>
+          <w14:ligatures w14:val="none"/>
+        </w:rPr>
+      </w:pPr>
+      <w:r>
+        <w:rPr>
+          <w:rFonts w:asciiTheme="minorEastAsia" w:hAnsiTheme="minorEastAsia" w:cs="ＭＳ 明朝" w:hint="eastAsia"/>
+          <w:kern w:val="0"/>
+          <w:lang w:val="en-US"/>
+          <w14:ligatures w14:val="none"/>
+        </w:rPr>
+        <w:t>認証処理:ダミーの認証APIを想定し、ログインボタン押下時に以下の処理を行います。</w:t>
+      </w:r>
+    </w:p>
+    <w:p>
+      <w:pPr>
+        <w:pStyle w:val="a9"/>
+        <w:numPr>
+          <w:ilvl w:val="0"/>
+          <w:numId w:val="21"/>
+        </w:numPr>
+        <w:spacing w:before="100" w:beforeAutospacing="1" w:after="100" w:afterAutospacing="1" w:line="240" w:lineRule="auto"/>
+        <w:rPr>
+          <w:rFonts w:asciiTheme="minorEastAsia" w:hAnsiTheme="minorEastAsia" w:cs="ＭＳ 明朝"/>
+          <w:kern w:val="0"/>
+          <w:lang w:val="en-US"/>
+          <w14:ligatures w14:val="none"/>
+        </w:rPr>
+      </w:pPr>
+      <w:r>
+        <w:rPr>
+          <w:rFonts w:asciiTheme="minorEastAsia" w:hAnsiTheme="minorEastAsia" w:cs="ＭＳ 明朝" w:hint="eastAsia"/>
+          <w:kern w:val="0"/>
+          <w:lang w:val="en-US"/>
+          <w14:ligatures w14:val="none"/>
+        </w:rPr>
+        <w:t>正しい認証情報（test@example.com / Password123）が入力された場合、ログイン成功メッセージ（「ログインが成功」）を表示。</w:t>
+      </w:r>
+    </w:p>
+    <w:p>
+      <w:pPr>
+        <w:pStyle w:val="a9"/>
+        <w:numPr>
+          <w:ilvl w:val="0"/>
+          <w:numId w:val="21"/>
+        </w:numPr>
+        <w:spacing w:before="100" w:beforeAutospacing="1" w:after="100" w:afterAutospacing="1" w:line="240" w:lineRule="auto"/>
+        <w:rPr>
+          <w:rFonts w:asciiTheme="minorEastAsia" w:hAnsiTheme="minorEastAsia" w:cs="ＭＳ 明朝"/>
+          <w:kern w:val="0"/>
+          <w:lang w:val="en-US"/>
+          <w14:ligatures w14:val="none"/>
+        </w:rPr>
+      </w:pPr>
+      <w:r>
+        <w:rPr>
+          <w:rFonts w:asciiTheme="minorEastAsia" w:hAnsiTheme="minorEastAsia" w:cs="ＭＳ 明朝" w:hint="eastAsia"/>
+          <w:kern w:val="0"/>
+          <w:lang w:val="en-US"/>
+          <w14:ligatures w14:val="none"/>
+        </w:rPr>
+        <w:lastRenderedPageBreak/>
+        <w:t>誤った認証情報が入力された場合、エラーメッセージ（「ログインメールとパスワードは一致しません」）を表示。</w:t>
+      </w:r>
+    </w:p>
+    <w:p>
+      <w:pPr>
+        <w:pStyle w:val="a9"/>
+        <w:numPr>
+          <w:ilvl w:val="0"/>
+          <w:numId w:val="21"/>
+        </w:numPr>
+        <w:spacing w:before="100" w:beforeAutospacing="1" w:after="100" w:afterAutospacing="1" w:line="240" w:lineRule="auto"/>
+        <w:rPr>
+          <w:rFonts w:asciiTheme="minorEastAsia" w:hAnsiTheme="minorEastAsia" w:cs="ＭＳ 明朝"/>
+          <w:kern w:val="0"/>
+          <w:lang w:val="en-US"/>
+          <w14:ligatures w14:val="none"/>
+        </w:rPr>
+      </w:pPr>
+      <w:r>
+        <w:rPr>
+          <w:rFonts w:asciiTheme="minorEastAsia" w:hAnsiTheme="minorEastAsia" w:cs="ＭＳ 明朝" w:hint="eastAsia"/>
+          <w:kern w:val="0"/>
+          <w:lang w:val="en-US"/>
+          <w14:ligatures w14:val="none"/>
+        </w:rPr>
+        <w:t>認証処理中はログインボタンのテキストを「ログイン中...」に変更し、ユーザーに処理中の状態をフィードバック。</w:t>
+      </w:r>
+    </w:p>
+    <w:p>
+      <w:pPr>
+        <w:pStyle w:val="a9"/>
+        <w:numPr>
+          <w:ilvl w:val="0"/>
+          <w:numId w:val="18"/>
+        </w:numPr>
+        <w:spacing w:before="100" w:beforeAutospacing="1" w:after="100" w:afterAutospacing="1" w:line="240" w:lineRule="auto"/>
+        <w:rPr>
+          <w:rFonts w:asciiTheme="minorEastAsia" w:hAnsiTheme="minorEastAsia" w:cs="ＭＳ 明朝"/>
+          <w:kern w:val="0"/>
+          <w:lang w:val="en-US"/>
+          <w14:ligatures w14:val="none"/>
+        </w:rPr>
+      </w:pPr>
+      <w:r>
+        <w:rPr>
+          <w:rFonts w:asciiTheme="minorEastAsia" w:hAnsiTheme="minorEastAsia" w:cs="ＭＳ 明朝" w:hint="eastAsia"/>
+          <w:kern w:val="0"/>
+          <w:lang w:val="en-US"/>
+          <w14:ligatures w14:val="none"/>
+        </w:rPr>
+        <w:t>状態管理:</w:t>
+      </w:r>
+    </w:p>
+    <w:p>
+      <w:pPr>
+        <w:pStyle w:val="a9"/>
+        <w:numPr>
+          <w:ilvl w:val="0"/>
+          <w:numId w:val="22"/>
+        </w:numPr>
+        <w:spacing w:before="100" w:beforeAutospacing="1" w:after="100" w:afterAutospacing="1" w:line="240" w:lineRule="auto"/>
+        <w:rPr>
+          <w:rFonts w:asciiTheme="minorEastAsia" w:hAnsiTheme="minorEastAsia" w:cs="ＭＳ 明朝"/>
+          <w:kern w:val="0"/>
+          <w:lang w:val="en-US"/>
+          <w14:ligatures w14:val="none"/>
+        </w:rPr>
+      </w:pPr>
+      <w:r>
+        <w:rPr>
+          <w:rFonts w:asciiTheme="minorEastAsia" w:hAnsiTheme="minorEastAsia" w:cs="ＭＳ 明朝" w:hint="eastAsia"/>
+          <w:kern w:val="0"/>
+          <w:lang w:val="en-US"/>
+          <w14:ligatures w14:val="none"/>
+        </w:rPr>
+        <w:t>ログイン成功時、失敗時、および処理中に適切なメッセージやUI状態を表示する。</w:t>
+      </w:r>
+    </w:p>
+    <w:p>
+      <w:pPr>
+        <w:pStyle w:val="a9"/>
+        <w:numPr>
+          <w:ilvl w:val="0"/>
+          <w:numId w:val="22"/>
+        </w:numPr>
+        <w:spacing w:before="100" w:beforeAutospacing="1" w:after="100" w:afterAutospacing="1" w:line="240" w:lineRule="auto"/>
+        <w:rPr>
+          <w:rFonts w:asciiTheme="minorEastAsia" w:hAnsiTheme="minorEastAsia" w:cs="ＭＳ 明朝" w:hint="eastAsia"/>
+          <w:kern w:val="0"/>
+          <w:lang w:val="en-US"/>
+          <w14:ligatures w14:val="none"/>
+        </w:rPr>
+      </w:pPr>
+      <w:r>
+        <w:rPr>
+          <w:rFonts w:asciiTheme="minorEastAsia" w:hAnsiTheme="minorEastAsia" w:cs="ＭＳ 明朝" w:hint="eastAsia"/>
+          <w:kern w:val="0"/>
+          <w:lang w:val="en-US"/>
+          <w14:ligatures w14:val="none"/>
+        </w:rPr>
+        <w:t>各入力フィールドのバリデーションは、フォーカスが外れたタイミング（@blurイベント）で即時反映される。</w:t>
+      </w:r>
+    </w:p>
+    <w:p>
+      <w:pPr>
+        <w:spacing w:before="100" w:beforeAutospacing="1" w:after="100" w:afterAutospacing="1" w:line="240" w:lineRule="auto"/>
+        <w:rPr>
+          <w:rFonts w:asciiTheme="minorEastAsia" w:hAnsiTheme="minorEastAsia" w:cs="Times New Roman"/>
+          <w:kern w:val="0"/>
+          <w14:ligatures w14:val="none"/>
+        </w:rPr>
+      </w:pPr>
+      <w:r>
+        <w:rPr>
+          <w:rFonts w:asciiTheme="minorEastAsia" w:hAnsiTheme="minorEastAsia" w:cs="ＭＳ 明朝" w:hint="eastAsia"/>
           <w:kern w:val="0"/>
           <w14:ligatures w14:val="none"/>
         </w:rPr>
@@ -3938,7 +4379,7 @@
       </w:r>
       <w:r>
         <w:rPr>
-          <w:rFonts w:asciiTheme="minorEastAsia" w:hAnsiTheme="minorEastAsia" w:cs="MS Mincho"/>
+          <w:rFonts w:asciiTheme="minorEastAsia" w:hAnsiTheme="minorEastAsia" w:cs="ＭＳ 明朝"/>
           <w:kern w:val="0"/>
           <w14:ligatures w14:val="none"/>
         </w:rPr>
@@ -3970,7 +4411,7 @@
       </w:r>
       <w:r>
         <w:rPr>
-          <w:rFonts w:asciiTheme="minorEastAsia" w:hAnsiTheme="minorEastAsia" w:cs="MS Mincho" w:hint="eastAsia"/>
+          <w:rFonts w:asciiTheme="minorEastAsia" w:hAnsiTheme="minorEastAsia" w:cs="ＭＳ 明朝" w:hint="eastAsia"/>
           <w:b/>
           <w:bCs/>
           <w:kern w:val="0"/>
@@ -3998,7 +4439,7 @@
       </w:r>
       <w:r>
         <w:rPr>
-          <w:rFonts w:asciiTheme="minorEastAsia" w:hAnsiTheme="minorEastAsia" w:cs="MS Mincho" w:hint="eastAsia"/>
+          <w:rFonts w:asciiTheme="minorEastAsia" w:hAnsiTheme="minorEastAsia" w:cs="ＭＳ 明朝" w:hint="eastAsia"/>
           <w:kern w:val="0"/>
           <w14:ligatures w14:val="none"/>
         </w:rPr>
@@ -4006,15 +4447,15 @@
       </w:r>
       <w:r>
         <w:rPr>
-          <w:rFonts w:asciiTheme="minorEastAsia" w:hAnsiTheme="minorEastAsia" w:cs="Times New Roman"/>
-          <w:kern w:val="0"/>
-          <w14:ligatures w14:val="none"/>
-        </w:rPr>
-        <w:t>10</w:t>
-      </w:r>
-      <w:r>
-        <w:rPr>
-          <w:rFonts w:asciiTheme="minorEastAsia" w:hAnsiTheme="minorEastAsia" w:cs="MS Mincho" w:hint="eastAsia"/>
+          <w:rFonts w:asciiTheme="minorEastAsia" w:hAnsiTheme="minorEastAsia" w:cs="Times New Roman" w:hint="eastAsia"/>
+          <w:kern w:val="0"/>
+          <w14:ligatures w14:val="none"/>
+        </w:rPr>
+        <w:t>6</w:t>
+      </w:r>
+      <w:r>
+        <w:rPr>
+          <w:rFonts w:asciiTheme="minorEastAsia" w:hAnsiTheme="minorEastAsia" w:cs="ＭＳ 明朝" w:hint="eastAsia"/>
           <w:kern w:val="0"/>
           <w14:ligatures w14:val="none"/>
         </w:rPr>
@@ -4022,7 +4463,7 @@
       </w:r>
       <w:r>
         <w:rPr>
-          <w:rFonts w:asciiTheme="minorEastAsia" w:hAnsiTheme="minorEastAsia" w:cs="MS Mincho"/>
+          <w:rFonts w:asciiTheme="minorEastAsia" w:hAnsiTheme="minorEastAsia" w:cs="ＭＳ 明朝"/>
           <w:kern w:val="0"/>
           <w14:ligatures w14:val="none"/>
         </w:rPr>
@@ -4054,7 +4495,7 @@
       </w:r>
       <w:r>
         <w:rPr>
-          <w:rFonts w:asciiTheme="minorEastAsia" w:hAnsiTheme="minorEastAsia" w:cs="MS Mincho" w:hint="eastAsia"/>
+          <w:rFonts w:asciiTheme="minorEastAsia" w:hAnsiTheme="minorEastAsia" w:cs="ＭＳ 明朝" w:hint="eastAsia"/>
           <w:b/>
           <w:bCs/>
           <w:kern w:val="0"/>
@@ -4082,7 +4523,7 @@
       </w:r>
       <w:r>
         <w:rPr>
-          <w:rFonts w:asciiTheme="minorEastAsia" w:hAnsiTheme="minorEastAsia" w:cs="MS Mincho" w:hint="eastAsia"/>
+          <w:rFonts w:asciiTheme="minorEastAsia" w:hAnsiTheme="minorEastAsia" w:cs="ＭＳ 明朝" w:hint="eastAsia"/>
           <w:kern w:val="0"/>
           <w14:ligatures w14:val="none"/>
         </w:rPr>
@@ -4098,7 +4539,7 @@
       </w:r>
       <w:r>
         <w:rPr>
-          <w:rFonts w:asciiTheme="minorEastAsia" w:hAnsiTheme="minorEastAsia" w:cs="MS Mincho" w:hint="eastAsia"/>
+          <w:rFonts w:asciiTheme="minorEastAsia" w:hAnsiTheme="minorEastAsia" w:cs="ＭＳ 明朝" w:hint="eastAsia"/>
           <w:kern w:val="0"/>
           <w14:ligatures w14:val="none"/>
         </w:rPr>
@@ -4114,7 +4555,7 @@
       </w:r>
       <w:r>
         <w:rPr>
-          <w:rFonts w:asciiTheme="minorEastAsia" w:hAnsiTheme="minorEastAsia" w:cs="MS Mincho" w:hint="eastAsia"/>
+          <w:rFonts w:asciiTheme="minorEastAsia" w:hAnsiTheme="minorEastAsia" w:cs="ＭＳ 明朝" w:hint="eastAsia"/>
           <w:kern w:val="0"/>
           <w14:ligatures w14:val="none"/>
         </w:rPr>
@@ -4122,7 +4563,7 @@
       </w:r>
       <w:r>
         <w:rPr>
-          <w:rFonts w:asciiTheme="minorEastAsia" w:hAnsiTheme="minorEastAsia" w:cs="MS Mincho"/>
+          <w:rFonts w:asciiTheme="minorEastAsia" w:hAnsiTheme="minorEastAsia" w:cs="ＭＳ 明朝"/>
           <w:kern w:val="0"/>
           <w14:ligatures w14:val="none"/>
         </w:rPr>
@@ -4162,7 +4603,7 @@
       </w:r>
       <w:r>
         <w:rPr>
-          <w:rFonts w:asciiTheme="minorEastAsia" w:hAnsiTheme="minorEastAsia" w:cs="MS Mincho" w:hint="eastAsia"/>
+          <w:rFonts w:asciiTheme="minorEastAsia" w:hAnsiTheme="minorEastAsia" w:cs="ＭＳ 明朝" w:hint="eastAsia"/>
           <w:kern w:val="0"/>
           <w14:ligatures w14:val="none"/>
         </w:rPr>
@@ -4178,7 +4619,7 @@
       </w:r>
       <w:r>
         <w:rPr>
-          <w:rFonts w:asciiTheme="minorEastAsia" w:hAnsiTheme="minorEastAsia" w:cs="MS Mincho" w:hint="eastAsia"/>
+          <w:rFonts w:asciiTheme="minorEastAsia" w:hAnsiTheme="minorEastAsia" w:cs="ＭＳ 明朝" w:hint="eastAsia"/>
           <w:kern w:val="0"/>
           <w14:ligatures w14:val="none"/>
         </w:rPr>
@@ -4194,7 +4635,7 @@
       </w:r>
       <w:r>
         <w:rPr>
-          <w:rFonts w:asciiTheme="minorEastAsia" w:hAnsiTheme="minorEastAsia" w:cs="MS Mincho" w:hint="eastAsia"/>
+          <w:rFonts w:asciiTheme="minorEastAsia" w:hAnsiTheme="minorEastAsia" w:cs="ＭＳ 明朝" w:hint="eastAsia"/>
           <w:kern w:val="0"/>
           <w14:ligatures w14:val="none"/>
         </w:rPr>
@@ -4210,7 +4651,7 @@
       </w:r>
       <w:r>
         <w:rPr>
-          <w:rFonts w:asciiTheme="minorEastAsia" w:hAnsiTheme="minorEastAsia" w:cs="MS Mincho" w:hint="eastAsia"/>
+          <w:rFonts w:asciiTheme="minorEastAsia" w:hAnsiTheme="minorEastAsia" w:cs="ＭＳ 明朝" w:hint="eastAsia"/>
           <w:kern w:val="0"/>
           <w14:ligatures w14:val="none"/>
         </w:rPr>
@@ -4226,7 +4667,7 @@
       </w:r>
       <w:r>
         <w:rPr>
-          <w:rFonts w:asciiTheme="minorEastAsia" w:hAnsiTheme="minorEastAsia" w:cs="MS Mincho" w:hint="eastAsia"/>
+          <w:rFonts w:asciiTheme="minorEastAsia" w:hAnsiTheme="minorEastAsia" w:cs="ＭＳ 明朝" w:hint="eastAsia"/>
           <w:kern w:val="0"/>
           <w14:ligatures w14:val="none"/>
         </w:rPr>
@@ -4242,7 +4683,7 @@
       </w:r>
       <w:r>
         <w:rPr>
-          <w:rFonts w:asciiTheme="minorEastAsia" w:hAnsiTheme="minorEastAsia" w:cs="MS Mincho" w:hint="eastAsia"/>
+          <w:rFonts w:asciiTheme="minorEastAsia" w:hAnsiTheme="minorEastAsia" w:cs="ＭＳ 明朝" w:hint="eastAsia"/>
           <w:kern w:val="0"/>
           <w14:ligatures w14:val="none"/>
         </w:rPr>
@@ -4250,7 +4691,7 @@
       </w:r>
       <w:r>
         <w:rPr>
-          <w:rFonts w:asciiTheme="minorEastAsia" w:hAnsiTheme="minorEastAsia" w:cs="MS Mincho"/>
+          <w:rFonts w:asciiTheme="minorEastAsia" w:hAnsiTheme="minorEastAsia" w:cs="ＭＳ 明朝"/>
           <w:kern w:val="0"/>
           <w14:ligatures w14:val="none"/>
         </w:rPr>
@@ -4268,11 +4709,19 @@
       </w:pPr>
       <w:r>
         <w:rPr>
-          <w:rFonts w:asciiTheme="minorEastAsia" w:hAnsiTheme="minorEastAsia" w:cs="MS Mincho" w:hint="eastAsia"/>
-          <w:kern w:val="0"/>
-          <w14:ligatures w14:val="none"/>
-        </w:rPr>
-        <w:t>各テストス</w:t>
+          <w:rFonts w:asciiTheme="minorEastAsia" w:hAnsiTheme="minorEastAsia" w:cs="ＭＳ 明朝" w:hint="eastAsia"/>
+          <w:kern w:val="0"/>
+          <w14:ligatures w14:val="none"/>
+        </w:rPr>
+        <w:t>各テスト</w:t>
+      </w:r>
+      <w:r>
+        <w:rPr>
+          <w:rFonts w:asciiTheme="minorEastAsia" w:hAnsiTheme="minorEastAsia" w:cs="ＭＳ 明朝" w:hint="eastAsia"/>
+          <w:kern w:val="0"/>
+          <w14:ligatures w14:val="none"/>
+        </w:rPr>
+        <w:t>s</w:t>
       </w:r>
       <w:r>
         <w:rPr>
@@ -4284,7 +4733,7 @@
       </w:r>
       <w:r>
         <w:rPr>
-          <w:rFonts w:asciiTheme="minorEastAsia" w:hAnsiTheme="minorEastAsia" w:cs="MS Mincho" w:hint="eastAsia"/>
+          <w:rFonts w:asciiTheme="minorEastAsia" w:hAnsiTheme="minorEastAsia" w:cs="ＭＳ 明朝" w:hint="eastAsia"/>
           <w:kern w:val="0"/>
           <w14:ligatures w14:val="none"/>
         </w:rPr>
@@ -4300,7 +4749,7 @@
       </w:r>
       <w:r>
         <w:rPr>
-          <w:rFonts w:asciiTheme="minorEastAsia" w:hAnsiTheme="minorEastAsia" w:cs="MS Mincho" w:hint="eastAsia"/>
+          <w:rFonts w:asciiTheme="minorEastAsia" w:hAnsiTheme="minorEastAsia" w:cs="ＭＳ 明朝" w:hint="eastAsia"/>
           <w:kern w:val="0"/>
           <w14:ligatures w14:val="none"/>
         </w:rPr>
@@ -4308,7 +4757,7 @@
       </w:r>
       <w:r>
         <w:rPr>
-          <w:rFonts w:asciiTheme="minorEastAsia" w:hAnsiTheme="minorEastAsia" w:cs="MS Mincho"/>
+          <w:rFonts w:asciiTheme="minorEastAsia" w:hAnsiTheme="minorEastAsia" w:cs="ＭＳ 明朝"/>
           <w:kern w:val="0"/>
           <w14:ligatures w14:val="none"/>
         </w:rPr>
@@ -4323,14 +4772,15 @@
         </w:numPr>
         <w:spacing w:before="100" w:beforeAutospacing="1" w:after="100" w:afterAutospacing="1" w:line="240" w:lineRule="auto"/>
         <w:rPr>
-          <w:rFonts w:asciiTheme="minorEastAsia" w:hAnsiTheme="minorEastAsia" w:cs="Times New Roman"/>
-          <w:kern w:val="0"/>
-          <w14:ligatures w14:val="none"/>
-        </w:rPr>
-      </w:pPr>
-      <w:r>
-        <w:rPr>
-          <w:rFonts w:asciiTheme="minorEastAsia" w:hAnsiTheme="minorEastAsia" w:cs="MS Mincho" w:hint="eastAsia"/>
+          <w:rFonts w:asciiTheme="minorEastAsia" w:hAnsiTheme="minorEastAsia" w:cs="ＭＳ 明朝"/>
+          <w:kern w:val="0"/>
+          <w:lang w:val="en-US"/>
+          <w14:ligatures w14:val="none"/>
+        </w:rPr>
+      </w:pPr>
+      <w:r>
+        <w:rPr>
+          <w:rFonts w:asciiTheme="minorEastAsia" w:hAnsiTheme="minorEastAsia" w:cs="ＭＳ 明朝" w:hint="eastAsia"/>
           <w:b/>
           <w:bCs/>
           <w:kern w:val="0"/>
@@ -4358,15 +4808,77 @@
       </w:r>
       <w:r>
         <w:rPr>
-          <w:rFonts w:asciiTheme="minorEastAsia" w:hAnsiTheme="minorEastAsia" w:cs="MS Mincho" w:hint="eastAsia"/>
-          <w:kern w:val="0"/>
-          <w14:ligatures w14:val="none"/>
-        </w:rPr>
-        <w:t>パスワード強度チェックのロジックに誤りがあり、本来は弱すぎるパスワードに警告を出すべきところを出さない場合がある</w:t>
-      </w:r>
-      <w:r>
-        <w:rPr>
-          <w:rFonts w:asciiTheme="minorEastAsia" w:hAnsiTheme="minorEastAsia" w:cs="MS Mincho"/>
+          <w:rFonts w:asciiTheme="minorEastAsia" w:hAnsiTheme="minorEastAsia" w:cs="ＭＳ 明朝" w:hint="eastAsia"/>
+          <w:kern w:val="0"/>
+          <w14:ligatures w14:val="none"/>
+        </w:rPr>
+        <w:t>パスワード</w:t>
+      </w:r>
+      <w:r>
+        <w:rPr>
+          <w:rFonts w:asciiTheme="minorEastAsia" w:hAnsiTheme="minorEastAsia" w:cs="ＭＳ 明朝" w:hint="eastAsia"/>
+          <w:kern w:val="0"/>
+          <w14:ligatures w14:val="none"/>
+        </w:rPr>
+        <w:t>の流れの</w:t>
+      </w:r>
+      <w:r>
+        <w:rPr>
+          <w:rFonts w:asciiTheme="minorEastAsia" w:hAnsiTheme="minorEastAsia" w:cs="ＭＳ 明朝" w:hint="eastAsia"/>
+          <w:kern w:val="0"/>
+          <w14:ligatures w14:val="none"/>
+        </w:rPr>
+        <w:t>チェックのロ</w:t>
+      </w:r>
+      <w:bookmarkStart w:id="0" w:name="_GoBack"/>
+      <w:bookmarkEnd w:id="0"/>
+      <w:r>
+        <w:rPr>
+          <w:rFonts w:asciiTheme="minorEastAsia" w:hAnsiTheme="minorEastAsia" w:cs="ＭＳ 明朝" w:hint="eastAsia"/>
+          <w:kern w:val="0"/>
+          <w14:ligatures w14:val="none"/>
+        </w:rPr>
+        <w:t>ジックに誤りがあり、</w:t>
+      </w:r>
+      <w:r>
+        <w:rPr>
+          <w:rFonts w:asciiTheme="minorEastAsia" w:hAnsiTheme="minorEastAsia" w:cs="ＭＳ 明朝"/>
+          <w:kern w:val="0"/>
+          <w:lang w:val="en-US"/>
+          <w14:ligatures w14:val="none"/>
+        </w:rPr>
+        <w:t>パスワード筋力警告</w:t>
+      </w:r>
+      <w:r>
+        <w:rPr>
+          <w:rFonts w:asciiTheme="minorEastAsia" w:hAnsiTheme="minorEastAsia" w:cs="ＭＳ 明朝" w:hint="eastAsia"/>
+          <w:kern w:val="0"/>
+          <w:lang w:val="en-US"/>
+          <w14:ligatures w14:val="none"/>
+        </w:rPr>
+        <w:t>が</w:t>
+      </w:r>
+      <w:r>
+        <w:rPr>
+          <w:rFonts w:asciiTheme="minorEastAsia" w:hAnsiTheme="minorEastAsia" w:cs="ＭＳ 明朝"/>
+          <w:kern w:val="0"/>
+          <w:lang w:val="en-US"/>
+          <w14:ligatures w14:val="none"/>
+        </w:rPr>
+        <w:t>表示</w:t>
+      </w:r>
+      <w:r>
+        <w:rPr>
+          <w:rFonts w:asciiTheme="minorEastAsia" w:hAnsiTheme="minorEastAsia" w:cs="ＭＳ 明朝" w:hint="eastAsia"/>
+          <w:kern w:val="0"/>
+          <w:lang w:val="en-US"/>
+          <w14:ligatures w14:val="none"/>
+        </w:rPr>
+        <w:t>されない</w:t>
+      </w:r>
+      <w:r>
+        <w:rPr>
+          <w:rFonts w:asciiTheme="minorEastAsia" w:hAnsiTheme="minorEastAsia" w:cs="ＭＳ 明朝"/>
           <w:kern w:val="0"/>
           <w14:ligatures w14:val="none"/>
         </w:rPr>
@@ -4388,7 +4900,7 @@
       </w:pPr>
       <w:r>
         <w:rPr>
-          <w:rFonts w:asciiTheme="minorEastAsia" w:hAnsiTheme="minorEastAsia" w:cs="MS Mincho" w:hint="eastAsia"/>
+          <w:rFonts w:asciiTheme="minorEastAsia" w:hAnsiTheme="minorEastAsia" w:cs="ＭＳ 明朝" w:hint="eastAsia"/>
           <w:b/>
           <w:bCs/>
           <w:kern w:val="0"/>
@@ -4416,7 +4928,7 @@
       </w:r>
       <w:r>
         <w:rPr>
-          <w:rFonts w:asciiTheme="minorEastAsia" w:hAnsiTheme="minorEastAsia" w:cs="MS Mincho" w:hint="eastAsia"/>
+          <w:rFonts w:asciiTheme="minorEastAsia" w:hAnsiTheme="minorEastAsia" w:cs="ＭＳ 明朝" w:hint="eastAsia"/>
           <w:kern w:val="0"/>
           <w14:ligatures w14:val="none"/>
         </w:rPr>
@@ -4424,7 +4936,7 @@
       </w:r>
       <w:r>
         <w:rPr>
-          <w:rFonts w:asciiTheme="minorEastAsia" w:hAnsiTheme="minorEastAsia" w:cs="MS Mincho"/>
+          <w:rFonts w:asciiTheme="minorEastAsia" w:hAnsiTheme="minorEastAsia" w:cs="ＭＳ 明朝"/>
           <w:kern w:val="0"/>
           <w14:ligatures w14:val="none"/>
         </w:rPr>
@@ -4446,7 +4958,7 @@
       </w:pPr>
       <w:r>
         <w:rPr>
-          <w:rFonts w:asciiTheme="minorEastAsia" w:hAnsiTheme="minorEastAsia" w:cs="MS Mincho" w:hint="eastAsia"/>
+          <w:rFonts w:asciiTheme="minorEastAsia" w:hAnsiTheme="minorEastAsia" w:cs="ＭＳ 明朝" w:hint="eastAsia"/>
           <w:b/>
           <w:bCs/>
           <w:kern w:val="0"/>
@@ -4474,7 +4986,7 @@
       </w:r>
       <w:r>
         <w:rPr>
-          <w:rFonts w:asciiTheme="minorEastAsia" w:hAnsiTheme="minorEastAsia" w:cs="MS Mincho" w:hint="eastAsia"/>
+          <w:rFonts w:asciiTheme="minorEastAsia" w:hAnsiTheme="minorEastAsia" w:cs="ＭＳ 明朝" w:hint="eastAsia"/>
           <w:kern w:val="0"/>
           <w14:ligatures w14:val="none"/>
         </w:rPr>
@@ -4482,7 +4994,7 @@
       </w:r>
       <w:r>
         <w:rPr>
-          <w:rFonts w:asciiTheme="minorEastAsia" w:hAnsiTheme="minorEastAsia" w:cs="MS Mincho"/>
+          <w:rFonts w:asciiTheme="minorEastAsia" w:hAnsiTheme="minorEastAsia" w:cs="ＭＳ 明朝"/>
           <w:kern w:val="0"/>
           <w14:ligatures w14:val="none"/>
         </w:rPr>
@@ -4500,7 +5012,7 @@
       </w:pPr>
       <w:r>
         <w:rPr>
-          <w:rFonts w:asciiTheme="minorEastAsia" w:hAnsiTheme="minorEastAsia" w:cs="MS Mincho" w:hint="eastAsia"/>
+          <w:rFonts w:asciiTheme="minorEastAsia" w:hAnsiTheme="minorEastAsia" w:cs="ＭＳ 明朝" w:hint="eastAsia"/>
           <w:kern w:val="0"/>
           <w14:ligatures w14:val="none"/>
         </w:rPr>
@@ -4516,7 +5028,7 @@
       </w:r>
       <w:r>
         <w:rPr>
-          <w:rFonts w:asciiTheme="minorEastAsia" w:hAnsiTheme="minorEastAsia" w:cs="MS Mincho" w:hint="eastAsia"/>
+          <w:rFonts w:asciiTheme="minorEastAsia" w:hAnsiTheme="minorEastAsia" w:cs="ＭＳ 明朝" w:hint="eastAsia"/>
           <w:kern w:val="0"/>
           <w14:ligatures w14:val="none"/>
         </w:rPr>
@@ -4524,7 +5036,7 @@
       </w:r>
       <w:r>
         <w:rPr>
-          <w:rFonts w:asciiTheme="minorEastAsia" w:hAnsiTheme="minorEastAsia" w:cs="MS Mincho"/>
+          <w:rFonts w:asciiTheme="minorEastAsia" w:hAnsiTheme="minorEastAsia" w:cs="ＭＳ 明朝"/>
           <w:kern w:val="0"/>
           <w14:ligatures w14:val="none"/>
         </w:rPr>
@@ -4542,7 +5054,7 @@
       </w:pPr>
       <w:r>
         <w:rPr>
-          <w:rFonts w:asciiTheme="minorEastAsia" w:hAnsiTheme="minorEastAsia" w:cs="MS Mincho" w:hint="eastAsia"/>
+          <w:rFonts w:asciiTheme="minorEastAsia" w:hAnsiTheme="minorEastAsia" w:cs="ＭＳ 明朝" w:hint="eastAsia"/>
           <w:b/>
           <w:bCs/>
           <w:kern w:val="0"/>
@@ -4552,7 +5064,7 @@
       </w:r>
       <w:r>
         <w:rPr>
-          <w:rFonts w:asciiTheme="minorEastAsia" w:hAnsiTheme="minorEastAsia" w:cs="MS Mincho" w:hint="eastAsia"/>
+          <w:rFonts w:asciiTheme="minorEastAsia" w:hAnsiTheme="minorEastAsia" w:cs="ＭＳ 明朝" w:hint="eastAsia"/>
           <w:kern w:val="0"/>
           <w14:ligatures w14:val="none"/>
         </w:rPr>
@@ -4568,7 +5080,7 @@
       </w:r>
       <w:r>
         <w:rPr>
-          <w:rFonts w:asciiTheme="minorEastAsia" w:hAnsiTheme="minorEastAsia" w:cs="MS Mincho" w:hint="eastAsia"/>
+          <w:rFonts w:asciiTheme="minorEastAsia" w:hAnsiTheme="minorEastAsia" w:cs="ＭＳ 明朝" w:hint="eastAsia"/>
           <w:kern w:val="0"/>
           <w14:ligatures w14:val="none"/>
         </w:rPr>
@@ -4607,7 +5119,7 @@
       </w:r>
       <w:r>
         <w:rPr>
-          <w:rFonts w:asciiTheme="minorEastAsia" w:hAnsiTheme="minorEastAsia" w:cs="MS Mincho" w:hint="eastAsia"/>
+          <w:rFonts w:asciiTheme="minorEastAsia" w:hAnsiTheme="minorEastAsia" w:cs="ＭＳ 明朝" w:hint="eastAsia"/>
           <w:kern w:val="0"/>
           <w14:ligatures w14:val="none"/>
         </w:rPr>
@@ -4623,7 +5135,7 @@
       </w:r>
       <w:r>
         <w:rPr>
-          <w:rFonts w:asciiTheme="minorEastAsia" w:hAnsiTheme="minorEastAsia" w:cs="MS Mincho" w:hint="eastAsia"/>
+          <w:rFonts w:asciiTheme="minorEastAsia" w:hAnsiTheme="minorEastAsia" w:cs="ＭＳ 明朝" w:hint="eastAsia"/>
           <w:kern w:val="0"/>
           <w14:ligatures w14:val="none"/>
         </w:rPr>
@@ -4639,7 +5151,7 @@
       </w:r>
       <w:r>
         <w:rPr>
-          <w:rFonts w:asciiTheme="minorEastAsia" w:hAnsiTheme="minorEastAsia" w:cs="MS Mincho" w:hint="eastAsia"/>
+          <w:rFonts w:asciiTheme="minorEastAsia" w:hAnsiTheme="minorEastAsia" w:cs="ＭＳ 明朝" w:hint="eastAsia"/>
           <w:kern w:val="0"/>
           <w14:ligatures w14:val="none"/>
         </w:rPr>
@@ -4651,11 +5163,11 @@
           <w:kern w:val="0"/>
           <w14:ligatures w14:val="none"/>
         </w:rPr>
-        <w:t>10</w:t>
-      </w:r>
-      <w:r>
-        <w:rPr>
-          <w:rFonts w:asciiTheme="minorEastAsia" w:hAnsiTheme="minorEastAsia" w:cs="MS Mincho" w:hint="eastAsia"/>
+        <w:t>6</w:t>
+      </w:r>
+      <w:r>
+        <w:rPr>
+          <w:rFonts w:asciiTheme="minorEastAsia" w:hAnsiTheme="minorEastAsia" w:cs="ＭＳ 明朝" w:hint="eastAsia"/>
           <w:kern w:val="0"/>
           <w14:ligatures w14:val="none"/>
         </w:rPr>
@@ -4671,7 +5183,7 @@
       </w:r>
       <w:r>
         <w:rPr>
-          <w:rFonts w:asciiTheme="minorEastAsia" w:hAnsiTheme="minorEastAsia" w:cs="MS Mincho" w:hint="eastAsia"/>
+          <w:rFonts w:asciiTheme="minorEastAsia" w:hAnsiTheme="minorEastAsia" w:cs="ＭＳ 明朝" w:hint="eastAsia"/>
           <w:kern w:val="0"/>
           <w14:ligatures w14:val="none"/>
         </w:rPr>
@@ -4679,7 +5191,7 @@
       </w:r>
       <w:r>
         <w:rPr>
-          <w:rFonts w:asciiTheme="minorEastAsia" w:hAnsiTheme="minorEastAsia" w:cs="MS Mincho"/>
+          <w:rFonts w:asciiTheme="minorEastAsia" w:hAnsiTheme="minorEastAsia" w:cs="ＭＳ 明朝"/>
           <w:kern w:val="0"/>
           <w14:ligatures w14:val="none"/>
         </w:rPr>
@@ -4709,7 +5221,7 @@
       </w:r>
       <w:r>
         <w:rPr>
-          <w:rFonts w:asciiTheme="minorEastAsia" w:hAnsiTheme="minorEastAsia" w:cs="MS Mincho" w:hint="eastAsia"/>
+          <w:rFonts w:asciiTheme="minorEastAsia" w:hAnsiTheme="minorEastAsia" w:cs="ＭＳ 明朝" w:hint="eastAsia"/>
           <w:kern w:val="0"/>
           <w14:ligatures w14:val="none"/>
         </w:rPr>
@@ -4725,7 +5237,7 @@
       </w:r>
       <w:r>
         <w:rPr>
-          <w:rFonts w:asciiTheme="minorEastAsia" w:hAnsiTheme="minorEastAsia" w:cs="MS Mincho" w:hint="eastAsia"/>
+          <w:rFonts w:asciiTheme="minorEastAsia" w:hAnsiTheme="minorEastAsia" w:cs="ＭＳ 明朝" w:hint="eastAsia"/>
           <w:kern w:val="0"/>
           <w14:ligatures w14:val="none"/>
         </w:rPr>
@@ -4741,7 +5253,7 @@
       </w:r>
       <w:r>
         <w:rPr>
-          <w:rFonts w:asciiTheme="minorEastAsia" w:hAnsiTheme="minorEastAsia" w:cs="MS Mincho" w:hint="eastAsia"/>
+          <w:rFonts w:asciiTheme="minorEastAsia" w:hAnsiTheme="minorEastAsia" w:cs="ＭＳ 明朝" w:hint="eastAsia"/>
           <w:kern w:val="0"/>
           <w14:ligatures w14:val="none"/>
         </w:rPr>
@@ -4749,15 +5261,15 @@
       </w:r>
       <w:r>
         <w:rPr>
-          <w:rFonts w:asciiTheme="minorEastAsia" w:hAnsiTheme="minorEastAsia" w:cs="Times New Roman"/>
-          <w:kern w:val="0"/>
-          <w14:ligatures w14:val="none"/>
-        </w:rPr>
-        <w:t>10</w:t>
-      </w:r>
-      <w:r>
-        <w:rPr>
-          <w:rFonts w:asciiTheme="minorEastAsia" w:hAnsiTheme="minorEastAsia" w:cs="MS Mincho" w:hint="eastAsia"/>
+          <w:rFonts w:asciiTheme="minorEastAsia" w:hAnsiTheme="minorEastAsia" w:cs="Times New Roman" w:hint="eastAsia"/>
+          <w:kern w:val="0"/>
+          <w14:ligatures w14:val="none"/>
+        </w:rPr>
+        <w:t>6</w:t>
+      </w:r>
+      <w:r>
+        <w:rPr>
+          <w:rFonts w:asciiTheme="minorEastAsia" w:hAnsiTheme="minorEastAsia" w:cs="ＭＳ 明朝" w:hint="eastAsia"/>
           <w:kern w:val="0"/>
           <w14:ligatures w14:val="none"/>
         </w:rPr>
@@ -4773,7 +5285,7 @@
       </w:r>
       <w:r>
         <w:rPr>
-          <w:rFonts w:asciiTheme="minorEastAsia" w:hAnsiTheme="minorEastAsia" w:cs="MS Mincho" w:hint="eastAsia"/>
+          <w:rFonts w:asciiTheme="minorEastAsia" w:hAnsiTheme="minorEastAsia" w:cs="ＭＳ 明朝" w:hint="eastAsia"/>
           <w:kern w:val="0"/>
           <w14:ligatures w14:val="none"/>
         </w:rPr>
@@ -4789,7 +5301,7 @@
       </w:r>
       <w:r>
         <w:rPr>
-          <w:rFonts w:asciiTheme="minorEastAsia" w:hAnsiTheme="minorEastAsia" w:cs="MS Mincho" w:hint="eastAsia"/>
+          <w:rFonts w:asciiTheme="minorEastAsia" w:hAnsiTheme="minorEastAsia" w:cs="ＭＳ 明朝" w:hint="eastAsia"/>
           <w:kern w:val="0"/>
           <w14:ligatures w14:val="none"/>
         </w:rPr>
@@ -4805,7 +5317,7 @@
       </w:r>
       <w:r>
         <w:rPr>
-          <w:rFonts w:asciiTheme="minorEastAsia" w:hAnsiTheme="minorEastAsia" w:cs="MS Mincho" w:hint="eastAsia"/>
+          <w:rFonts w:asciiTheme="minorEastAsia" w:hAnsiTheme="minorEastAsia" w:cs="ＭＳ 明朝" w:hint="eastAsia"/>
           <w:kern w:val="0"/>
           <w14:ligatures w14:val="none"/>
         </w:rPr>
@@ -4813,7 +5325,7 @@
       </w:r>
       <w:r>
         <w:rPr>
-          <w:rFonts w:asciiTheme="minorEastAsia" w:hAnsiTheme="minorEastAsia" w:cs="MS Mincho"/>
+          <w:rFonts w:asciiTheme="minorEastAsia" w:hAnsiTheme="minorEastAsia" w:cs="ＭＳ 明朝"/>
           <w:kern w:val="0"/>
           <w14:ligatures w14:val="none"/>
         </w:rPr>
@@ -4843,7 +5355,7 @@
       </w:r>
       <w:r>
         <w:rPr>
-          <w:rFonts w:asciiTheme="minorEastAsia" w:hAnsiTheme="minorEastAsia" w:cs="MS Mincho" w:hint="eastAsia"/>
+          <w:rFonts w:asciiTheme="minorEastAsia" w:hAnsiTheme="minorEastAsia" w:cs="ＭＳ 明朝" w:hint="eastAsia"/>
           <w:kern w:val="0"/>
           <w14:ligatures w14:val="none"/>
         </w:rPr>
@@ -4859,7 +5371,7 @@
       </w:r>
       <w:r>
         <w:rPr>
-          <w:rFonts w:asciiTheme="minorEastAsia" w:hAnsiTheme="minorEastAsia" w:cs="MS Mincho" w:hint="eastAsia"/>
+          <w:rFonts w:asciiTheme="minorEastAsia" w:hAnsiTheme="minorEastAsia" w:cs="ＭＳ 明朝" w:hint="eastAsia"/>
           <w:kern w:val="0"/>
           <w14:ligatures w14:val="none"/>
         </w:rPr>
@@ -4867,15 +5379,31 @@
       </w:r>
       <w:r>
         <w:rPr>
-          <w:rFonts w:asciiTheme="minorEastAsia" w:hAnsiTheme="minorEastAsia" w:cs="Times New Roman"/>
-          <w:kern w:val="0"/>
-          <w14:ligatures w14:val="none"/>
-        </w:rPr>
-        <w:t>5</w:t>
-      </w:r>
-      <w:r>
-        <w:rPr>
-          <w:rFonts w:asciiTheme="minorEastAsia" w:hAnsiTheme="minorEastAsia" w:cs="MS Mincho" w:hint="eastAsia"/>
+          <w:rFonts w:asciiTheme="minorEastAsia" w:hAnsiTheme="minorEastAsia" w:cs="ＭＳ 明朝" w:hint="eastAsia"/>
+          <w:kern w:val="0"/>
+          <w14:ligatures w14:val="none"/>
+        </w:rPr>
+        <w:t>同じく</w:t>
+      </w:r>
+      <w:r>
+        <w:rPr>
+          <w:rFonts w:asciiTheme="minorEastAsia" w:hAnsiTheme="minorEastAsia" w:cs="Times New Roman" w:hint="eastAsia"/>
+          <w:kern w:val="0"/>
+          <w14:ligatures w14:val="none"/>
+        </w:rPr>
+        <w:t>6</w:t>
+      </w:r>
+      <w:r>
+        <w:rPr>
+          <w:rFonts w:asciiTheme="minorEastAsia" w:hAnsiTheme="minorEastAsia" w:cs="ＭＳ 明朝" w:hint="eastAsia"/>
+          <w:kern w:val="0"/>
+          <w14:ligatures w14:val="none"/>
+        </w:rPr>
+        <w:t>件</w:t>
+      </w:r>
+      <w:r>
+        <w:rPr>
+          <w:rFonts w:asciiTheme="minorEastAsia" w:hAnsiTheme="minorEastAsia" w:cs="ＭＳ 明朝" w:hint="eastAsia"/>
           <w:kern w:val="0"/>
           <w14:ligatures w14:val="none"/>
         </w:rPr>
@@ -4891,7 +5419,7 @@
       </w:r>
       <w:r>
         <w:rPr>
-          <w:rFonts w:asciiTheme="minorEastAsia" w:hAnsiTheme="minorEastAsia" w:cs="MS Mincho" w:hint="eastAsia"/>
+          <w:rFonts w:asciiTheme="minorEastAsia" w:hAnsiTheme="minorEastAsia" w:cs="ＭＳ 明朝" w:hint="eastAsia"/>
           <w:kern w:val="0"/>
           <w14:ligatures w14:val="none"/>
         </w:rPr>
@@ -4907,7 +5435,7 @@
       </w:r>
       <w:r>
         <w:rPr>
-          <w:rFonts w:asciiTheme="minorEastAsia" w:hAnsiTheme="minorEastAsia" w:cs="MS Mincho" w:hint="eastAsia"/>
+          <w:rFonts w:asciiTheme="minorEastAsia" w:hAnsiTheme="minorEastAsia" w:cs="ＭＳ 明朝" w:hint="eastAsia"/>
           <w:kern w:val="0"/>
           <w14:ligatures w14:val="none"/>
         </w:rPr>
@@ -4915,7 +5443,7 @@
       </w:r>
       <w:r>
         <w:rPr>
-          <w:rFonts w:asciiTheme="minorEastAsia" w:hAnsiTheme="minorEastAsia" w:cs="MS Mincho"/>
+          <w:rFonts w:asciiTheme="minorEastAsia" w:hAnsiTheme="minorEastAsia" w:cs="ＭＳ 明朝"/>
           <w:kern w:val="0"/>
           <w14:ligatures w14:val="none"/>
         </w:rPr>
@@ -4924,28 +5452,690 @@
     </w:p>
     <w:p>
       <w:pPr>
-        <w:numPr>
-          <w:ilvl w:val="0"/>
-          <w:numId w:val="6"/>
-        </w:numPr>
-        <w:spacing w:before="100" w:beforeAutospacing="1" w:after="100" w:afterAutospacing="1" w:line="240" w:lineRule="auto"/>
-        <w:rPr>
-          <w:rFonts w:asciiTheme="minorEastAsia" w:hAnsiTheme="minorEastAsia" w:cs="Times New Roman"/>
-          <w:kern w:val="0"/>
-          <w14:ligatures w14:val="none"/>
-        </w:rPr>
-      </w:pPr>
-      <w:r>
-        <w:rPr>
-          <w:rFonts w:asciiTheme="minorEastAsia" w:hAnsiTheme="minorEastAsia" w:cs="Times New Roman"/>
-          <w:kern w:val="0"/>
-          <w14:ligatures w14:val="none"/>
-        </w:rPr>
-        <w:t>Mocha</w:t>
-      </w:r>
-      <w:r>
-        <w:rPr>
-          <w:rFonts w:asciiTheme="minorEastAsia" w:hAnsiTheme="minorEastAsia" w:cs="MS Mincho" w:hint="eastAsia"/>
+        <w:spacing w:before="100" w:beforeAutospacing="1" w:after="100" w:afterAutospacing="1" w:line="240" w:lineRule="auto"/>
+        <w:rPr>
+          <w:rFonts w:asciiTheme="minorEastAsia" w:hAnsiTheme="minorEastAsia" w:cs="Times New Roman"/>
+          <w:kern w:val="0"/>
+          <w14:ligatures w14:val="none"/>
+        </w:rPr>
+      </w:pPr>
+      <w:r>
+        <w:rPr>
+          <w:rFonts w:asciiTheme="minorEastAsia" w:hAnsiTheme="minorEastAsia" w:cs="ＭＳ 明朝" w:hint="eastAsia"/>
+          <w:kern w:val="0"/>
+          <w14:ligatures w14:val="none"/>
+        </w:rPr>
+        <w:t>以上の結果から、</w:t>
+      </w:r>
+      <w:r>
+        <w:rPr>
+          <w:rFonts w:asciiTheme="minorEastAsia" w:hAnsiTheme="minorEastAsia" w:cs="ＭＳ 明朝" w:hint="eastAsia"/>
+          <w:b/>
+          <w:bCs/>
+          <w:kern w:val="0"/>
+          <w14:ligatures w14:val="none"/>
+        </w:rPr>
+        <w:t>ユニットテスト系（</w:t>
+      </w:r>
+      <w:r>
+        <w:rPr>
+          <w:rFonts w:asciiTheme="minorEastAsia" w:hAnsiTheme="minorEastAsia" w:cs="Times New Roman"/>
+          <w:b/>
+          <w:bCs/>
+          <w:kern w:val="0"/>
+          <w14:ligatures w14:val="none"/>
+        </w:rPr>
+        <w:t>Vitest/Jest</w:t>
+      </w:r>
+      <w:r>
+        <w:rPr>
+          <w:rFonts w:asciiTheme="minorEastAsia" w:hAnsiTheme="minorEastAsia" w:cs="ＭＳ 明朝" w:hint="eastAsia"/>
+          <w:b/>
+          <w:bCs/>
+          <w:kern w:val="0"/>
+          <w14:ligatures w14:val="none"/>
+        </w:rPr>
+        <w:t>）では主にロジック面の不具合検出に強く、</w:t>
+      </w:r>
+      <w:r>
+        <w:rPr>
+          <w:rFonts w:asciiTheme="minorEastAsia" w:hAnsiTheme="minorEastAsia" w:cs="Times New Roman"/>
+          <w:b/>
+          <w:bCs/>
+          <w:kern w:val="0"/>
+          <w14:ligatures w14:val="none"/>
+        </w:rPr>
+        <w:t>E2E</w:t>
+      </w:r>
+      <w:r>
+        <w:rPr>
+          <w:rFonts w:asciiTheme="minorEastAsia" w:hAnsiTheme="minorEastAsia" w:cs="ＭＳ 明朝" w:hint="eastAsia"/>
+          <w:b/>
+          <w:bCs/>
+          <w:kern w:val="0"/>
+          <w14:ligatures w14:val="none"/>
+        </w:rPr>
+        <w:t>テスト（</w:t>
+      </w:r>
+      <w:r>
+        <w:rPr>
+          <w:rFonts w:asciiTheme="minorEastAsia" w:hAnsiTheme="minorEastAsia" w:cs="Times New Roman"/>
+          <w:b/>
+          <w:bCs/>
+          <w:kern w:val="0"/>
+          <w14:ligatures w14:val="none"/>
+        </w:rPr>
+        <w:t>Cypress</w:t>
+      </w:r>
+      <w:r>
+        <w:rPr>
+          <w:rFonts w:asciiTheme="minorEastAsia" w:hAnsiTheme="minorEastAsia" w:cs="ＭＳ 明朝" w:hint="eastAsia"/>
+          <w:b/>
+          <w:bCs/>
+          <w:kern w:val="0"/>
+          <w14:ligatures w14:val="none"/>
+        </w:rPr>
+        <w:t>）は</w:t>
+      </w:r>
+      <w:r>
+        <w:rPr>
+          <w:rFonts w:asciiTheme="minorEastAsia" w:hAnsiTheme="minorEastAsia" w:cs="Times New Roman"/>
+          <w:b/>
+          <w:bCs/>
+          <w:kern w:val="0"/>
+          <w14:ligatures w14:val="none"/>
+        </w:rPr>
+        <w:t>UI</w:t>
+      </w:r>
+      <w:r>
+        <w:rPr>
+          <w:rFonts w:asciiTheme="minorEastAsia" w:hAnsiTheme="minorEastAsia" w:cs="ＭＳ 明朝" w:hint="eastAsia"/>
+          <w:b/>
+          <w:bCs/>
+          <w:kern w:val="0"/>
+          <w14:ligatures w14:val="none"/>
+        </w:rPr>
+        <w:t>や統合面の不具合検出に強い</w:t>
+      </w:r>
+      <w:r>
+        <w:rPr>
+          <w:rFonts w:asciiTheme="minorEastAsia" w:hAnsiTheme="minorEastAsia" w:cs="ＭＳ 明朝" w:hint="eastAsia"/>
+          <w:kern w:val="0"/>
+          <w14:ligatures w14:val="none"/>
+        </w:rPr>
+        <w:t>ことが確認できました。ユニットテストは「内部状態や各関数の網羅的なチェック」に適しており、</w:t>
+      </w:r>
+      <w:r>
+        <w:rPr>
+          <w:rFonts w:asciiTheme="minorEastAsia" w:hAnsiTheme="minorEastAsia" w:cs="Times New Roman"/>
+          <w:kern w:val="0"/>
+          <w14:ligatures w14:val="none"/>
+        </w:rPr>
+        <w:t>E2E</w:t>
+      </w:r>
+      <w:r>
+        <w:rPr>
+          <w:rFonts w:asciiTheme="minorEastAsia" w:hAnsiTheme="minorEastAsia" w:cs="ＭＳ 明朝" w:hint="eastAsia"/>
+          <w:kern w:val="0"/>
+          <w14:ligatures w14:val="none"/>
+        </w:rPr>
+        <w:t>テストは「ユーザー体験に影響する一連の流れの検証」に適しているため、それぞれ効率よくバグを見つけられる箇所が異なるのです</w:t>
+      </w:r>
+      <w:r>
+        <w:rPr>
+          <w:rFonts w:asciiTheme="minorEastAsia" w:hAnsiTheme="minorEastAsia" w:cs="ＭＳ 明朝"/>
+          <w:kern w:val="0"/>
+          <w14:ligatures w14:val="none"/>
+        </w:rPr>
+        <w:t>。</w:t>
+      </w:r>
+    </w:p>
+    <w:p>
+      <w:pPr>
+        <w:spacing w:before="100" w:beforeAutospacing="1" w:after="100" w:afterAutospacing="1" w:line="240" w:lineRule="auto"/>
+        <w:outlineLvl w:val="2"/>
+        <w:rPr>
+          <w:rFonts w:asciiTheme="minorEastAsia" w:hAnsiTheme="minorEastAsia" w:cs="ＭＳ 明朝"/>
+          <w:b/>
+          <w:bCs/>
+          <w:kern w:val="0"/>
+          <w:lang w:val="en-US"/>
+          <w14:ligatures w14:val="none"/>
+        </w:rPr>
+      </w:pPr>
+    </w:p>
+    <w:p>
+      <w:pPr>
+        <w:spacing w:before="100" w:beforeAutospacing="1" w:after="100" w:afterAutospacing="1" w:line="240" w:lineRule="auto"/>
+        <w:outlineLvl w:val="2"/>
+        <w:rPr>
+          <w:rFonts w:asciiTheme="minorEastAsia" w:hAnsiTheme="minorEastAsia" w:cs="Times New Roman"/>
+          <w:b/>
+          <w:bCs/>
+          <w:kern w:val="0"/>
+          <w14:ligatures w14:val="none"/>
+        </w:rPr>
+      </w:pPr>
+      <w:r>
+        <w:rPr>
+          <w:rFonts w:asciiTheme="minorEastAsia" w:hAnsiTheme="minorEastAsia" w:cs="ＭＳ 明朝" w:hint="eastAsia"/>
+          <w:b/>
+          <w:bCs/>
+          <w:kern w:val="0"/>
+          <w14:ligatures w14:val="none"/>
+        </w:rPr>
+        <w:t>考察</w:t>
+      </w:r>
+      <w:r>
+        <w:rPr>
+          <w:rFonts w:asciiTheme="minorEastAsia" w:hAnsiTheme="minorEastAsia" w:cs="Times New Roman"/>
+          <w:b/>
+          <w:bCs/>
+          <w:kern w:val="0"/>
+          <w14:ligatures w14:val="none"/>
+        </w:rPr>
+        <w:t xml:space="preserve">: </w:t>
+      </w:r>
+      <w:r>
+        <w:rPr>
+          <w:rFonts w:asciiTheme="minorEastAsia" w:hAnsiTheme="minorEastAsia" w:cs="ＭＳ 明朝" w:hint="eastAsia"/>
+          <w:b/>
+          <w:bCs/>
+          <w:kern w:val="0"/>
+          <w14:ligatures w14:val="none"/>
+        </w:rPr>
+        <w:t>結果の分析と改善点・拡張の可能</w:t>
+      </w:r>
+      <w:r>
+        <w:rPr>
+          <w:rFonts w:asciiTheme="minorEastAsia" w:hAnsiTheme="minorEastAsia" w:cs="ＭＳ 明朝"/>
+          <w:b/>
+          <w:bCs/>
+          <w:kern w:val="0"/>
+          <w14:ligatures w14:val="none"/>
+        </w:rPr>
+        <w:t>性</w:t>
+      </w:r>
+    </w:p>
+    <w:p>
+      <w:pPr>
+        <w:spacing w:before="100" w:beforeAutospacing="1" w:after="100" w:afterAutospacing="1" w:line="240" w:lineRule="auto"/>
+        <w:rPr>
+          <w:rFonts w:asciiTheme="minorEastAsia" w:hAnsiTheme="minorEastAsia" w:cs="Times New Roman"/>
+          <w:kern w:val="0"/>
+          <w14:ligatures w14:val="none"/>
+        </w:rPr>
+      </w:pPr>
+      <w:r>
+        <w:rPr>
+          <w:rFonts w:asciiTheme="minorEastAsia" w:hAnsiTheme="minorEastAsia" w:cs="ＭＳ 明朝" w:hint="eastAsia"/>
+          <w:kern w:val="0"/>
+          <w14:ligatures w14:val="none"/>
+        </w:rPr>
+        <w:t>実験の結果、</w:t>
+      </w:r>
+      <w:r>
+        <w:rPr>
+          <w:rFonts w:asciiTheme="minorEastAsia" w:hAnsiTheme="minorEastAsia" w:cs="Times New Roman"/>
+          <w:kern w:val="0"/>
+          <w14:ligatures w14:val="none"/>
+        </w:rPr>
+        <w:t>Vitest</w:t>
+      </w:r>
+      <w:r>
+        <w:rPr>
+          <w:rFonts w:asciiTheme="minorEastAsia" w:hAnsiTheme="minorEastAsia" w:cs="ＭＳ 明朝" w:hint="eastAsia"/>
+          <w:kern w:val="0"/>
+          <w14:ligatures w14:val="none"/>
+        </w:rPr>
+        <w:t>および</w:t>
+      </w:r>
+      <w:r>
+        <w:rPr>
+          <w:rFonts w:asciiTheme="minorEastAsia" w:hAnsiTheme="minorEastAsia" w:cs="Times New Roman"/>
+          <w:kern w:val="0"/>
+          <w14:ligatures w14:val="none"/>
+        </w:rPr>
+        <w:t>Jest</w:t>
+      </w:r>
+      <w:r>
+        <w:rPr>
+          <w:rFonts w:asciiTheme="minorEastAsia" w:hAnsiTheme="minorEastAsia" w:cs="ＭＳ 明朝" w:hint="eastAsia"/>
+          <w:kern w:val="0"/>
+          <w14:ligatures w14:val="none"/>
+        </w:rPr>
+        <w:t>を用いたユニットテストは極めて高速に実行でき、ロジックの細部に潜むバグ検出に有効であることがわかりました。一方、</w:t>
+      </w:r>
+      <w:r>
+        <w:rPr>
+          <w:rFonts w:asciiTheme="minorEastAsia" w:hAnsiTheme="minorEastAsia" w:cs="Times New Roman"/>
+          <w:kern w:val="0"/>
+          <w14:ligatures w14:val="none"/>
+        </w:rPr>
+        <w:t>Cypress</w:t>
+      </w:r>
+      <w:r>
+        <w:rPr>
+          <w:rFonts w:asciiTheme="minorEastAsia" w:hAnsiTheme="minorEastAsia" w:cs="ＭＳ 明朝" w:hint="eastAsia"/>
+          <w:kern w:val="0"/>
+          <w14:ligatures w14:val="none"/>
+        </w:rPr>
+        <w:t>による</w:t>
+      </w:r>
+      <w:r>
+        <w:rPr>
+          <w:rFonts w:asciiTheme="minorEastAsia" w:hAnsiTheme="minorEastAsia" w:cs="Times New Roman"/>
+          <w:kern w:val="0"/>
+          <w14:ligatures w14:val="none"/>
+        </w:rPr>
+        <w:t>E2E</w:t>
+      </w:r>
+      <w:r>
+        <w:rPr>
+          <w:rFonts w:asciiTheme="minorEastAsia" w:hAnsiTheme="minorEastAsia" w:cs="ＭＳ 明朝" w:hint="eastAsia"/>
+          <w:kern w:val="0"/>
+          <w14:ligatures w14:val="none"/>
+        </w:rPr>
+        <w:t>テストは実行に時間がかかるものの、実際の画面操作を通じて</w:t>
+      </w:r>
+      <w:r>
+        <w:rPr>
+          <w:rFonts w:asciiTheme="minorEastAsia" w:hAnsiTheme="minorEastAsia" w:cs="ＭＳ 明朝" w:hint="eastAsia"/>
+          <w:b/>
+          <w:bCs/>
+          <w:kern w:val="0"/>
+          <w14:ligatures w14:val="none"/>
+        </w:rPr>
+        <w:t>統合上の不具合</w:t>
+      </w:r>
+      <w:r>
+        <w:rPr>
+          <w:rFonts w:asciiTheme="minorEastAsia" w:hAnsiTheme="minorEastAsia" w:cs="ＭＳ 明朝" w:hint="eastAsia"/>
+          <w:kern w:val="0"/>
+          <w14:ligatures w14:val="none"/>
+        </w:rPr>
+        <w:t>を洗い出す上で強力であると確認できました。</w:t>
+      </w:r>
+      <w:r>
+        <w:rPr>
+          <w:rFonts w:asciiTheme="minorEastAsia" w:hAnsiTheme="minorEastAsia" w:cs="Times New Roman"/>
+          <w:kern w:val="0"/>
+          <w14:ligatures w14:val="none"/>
+        </w:rPr>
+        <w:t>Vue Test Utils</w:t>
+      </w:r>
+      <w:r>
+        <w:rPr>
+          <w:rFonts w:asciiTheme="minorEastAsia" w:hAnsiTheme="minorEastAsia" w:cs="ＭＳ 明朝" w:hint="eastAsia"/>
+          <w:kern w:val="0"/>
+          <w14:ligatures w14:val="none"/>
+        </w:rPr>
+        <w:t>はユニットテスト内で</w:t>
+      </w:r>
+      <w:r>
+        <w:rPr>
+          <w:rFonts w:asciiTheme="minorEastAsia" w:hAnsiTheme="minorEastAsia" w:cs="Times New Roman"/>
+          <w:kern w:val="0"/>
+          <w14:ligatures w14:val="none"/>
+        </w:rPr>
+        <w:t>Vue</w:t>
+      </w:r>
+      <w:r>
+        <w:rPr>
+          <w:rFonts w:asciiTheme="minorEastAsia" w:hAnsiTheme="minorEastAsia" w:cs="ＭＳ 明朝" w:hint="eastAsia"/>
+          <w:kern w:val="0"/>
+          <w14:ligatures w14:val="none"/>
+        </w:rPr>
+        <w:t>コンポーネントを扱うための便利な手段を提供し、特に</w:t>
+      </w:r>
+      <w:r>
+        <w:rPr>
+          <w:rFonts w:asciiTheme="minorEastAsia" w:hAnsiTheme="minorEastAsia" w:cs="Times New Roman"/>
+          <w:kern w:val="0"/>
+          <w14:ligatures w14:val="none"/>
+        </w:rPr>
+        <w:t>Vitest</w:t>
+      </w:r>
+      <w:r>
+        <w:rPr>
+          <w:rFonts w:asciiTheme="minorEastAsia" w:hAnsiTheme="minorEastAsia" w:cs="ＭＳ 明朝" w:hint="eastAsia"/>
+          <w:kern w:val="0"/>
+          <w14:ligatures w14:val="none"/>
+        </w:rPr>
+        <w:t>との組み合わせでは</w:t>
+      </w:r>
+      <w:r>
+        <w:rPr>
+          <w:rFonts w:asciiTheme="minorEastAsia" w:hAnsiTheme="minorEastAsia" w:cs="Times New Roman"/>
+          <w:kern w:val="0"/>
+          <w14:ligatures w14:val="none"/>
+        </w:rPr>
+        <w:t>Vue 3</w:t>
+      </w:r>
+      <w:r>
+        <w:rPr>
+          <w:rFonts w:asciiTheme="minorEastAsia" w:hAnsiTheme="minorEastAsia" w:cs="ＭＳ 明朝" w:hint="eastAsia"/>
+          <w:kern w:val="0"/>
+          <w14:ligatures w14:val="none"/>
+        </w:rPr>
+        <w:t>コンポーネントのテストが快適に行えることが示されました</w:t>
+      </w:r>
+      <w:r>
+        <w:rPr>
+          <w:rFonts w:asciiTheme="minorEastAsia" w:hAnsiTheme="minorEastAsia" w:cs="ＭＳ 明朝"/>
+          <w:kern w:val="0"/>
+          <w14:ligatures w14:val="none"/>
+        </w:rPr>
+        <w:t>。</w:t>
+      </w:r>
+    </w:p>
+    <w:p>
+      <w:pPr>
+        <w:spacing w:before="100" w:beforeAutospacing="1" w:after="100" w:afterAutospacing="1" w:line="240" w:lineRule="auto"/>
+        <w:rPr>
+          <w:rFonts w:asciiTheme="minorEastAsia" w:hAnsiTheme="minorEastAsia" w:cs="ＭＳ 明朝"/>
+          <w:kern w:val="0"/>
+          <w14:ligatures w14:val="none"/>
+        </w:rPr>
+      </w:pPr>
+      <w:r>
+        <w:rPr>
+          <w:rFonts w:asciiTheme="minorEastAsia" w:hAnsiTheme="minorEastAsia" w:cs="ＭＳ 明朝" w:hint="eastAsia"/>
+          <w:b/>
+          <w:bCs/>
+          <w:kern w:val="0"/>
+          <w14:ligatures w14:val="none"/>
+        </w:rPr>
+        <w:t>改善点</w:t>
+      </w:r>
+      <w:r>
+        <w:rPr>
+          <w:rFonts w:asciiTheme="minorEastAsia" w:hAnsiTheme="minorEastAsia" w:cs="ＭＳ 明朝" w:hint="eastAsia"/>
+          <w:kern w:val="0"/>
+          <w14:ligatures w14:val="none"/>
+        </w:rPr>
+        <w:t>として、現実的には</w:t>
+      </w:r>
+      <w:r>
+        <w:rPr>
+          <w:rFonts w:asciiTheme="minorEastAsia" w:hAnsiTheme="minorEastAsia" w:cs="ＭＳ 明朝" w:hint="eastAsia"/>
+          <w:b/>
+          <w:bCs/>
+          <w:kern w:val="0"/>
+          <w14:ligatures w14:val="none"/>
+        </w:rPr>
+        <w:t>すべての種類のテストを単独で完璧にするのは非効率</w:t>
+      </w:r>
+      <w:r>
+        <w:rPr>
+          <w:rFonts w:asciiTheme="minorEastAsia" w:hAnsiTheme="minorEastAsia" w:cs="ＭＳ 明朝" w:hint="eastAsia"/>
+          <w:kern w:val="0"/>
+          <w14:ligatures w14:val="none"/>
+        </w:rPr>
+        <w:t>です。ユニットテストと</w:t>
+      </w:r>
+      <w:r>
+        <w:rPr>
+          <w:rFonts w:asciiTheme="minorEastAsia" w:hAnsiTheme="minorEastAsia" w:cs="Times New Roman"/>
+          <w:kern w:val="0"/>
+          <w14:ligatures w14:val="none"/>
+        </w:rPr>
+        <w:t>E2E</w:t>
+      </w:r>
+      <w:r>
+        <w:rPr>
+          <w:rFonts w:asciiTheme="minorEastAsia" w:hAnsiTheme="minorEastAsia" w:cs="ＭＳ 明朝" w:hint="eastAsia"/>
+          <w:kern w:val="0"/>
+          <w14:ligatures w14:val="none"/>
+        </w:rPr>
+        <w:t>テストにはそれぞれ得意分野があるため、組み合わせて用いることで相補的に品質を高めるのが理想的です。例えば今回のようにまず</w:t>
+      </w:r>
+      <w:r>
+        <w:rPr>
+          <w:rFonts w:asciiTheme="minorEastAsia" w:hAnsiTheme="minorEastAsia" w:cs="Times New Roman"/>
+          <w:kern w:val="0"/>
+          <w14:ligatures w14:val="none"/>
+        </w:rPr>
+        <w:t>Vitest</w:t>
+      </w:r>
+      <w:r>
+        <w:rPr>
+          <w:rFonts w:asciiTheme="minorEastAsia" w:hAnsiTheme="minorEastAsia" w:cs="ＭＳ 明朝" w:hint="eastAsia"/>
+          <w:kern w:val="0"/>
+          <w14:ligatures w14:val="none"/>
+        </w:rPr>
+        <w:t>等でカバーできるロジック部分を高速にテストし、</w:t>
+      </w:r>
+      <w:r>
+        <w:rPr>
+          <w:rFonts w:asciiTheme="minorEastAsia" w:hAnsiTheme="minorEastAsia" w:cs="Times New Roman"/>
+          <w:kern w:val="0"/>
+          <w14:ligatures w14:val="none"/>
+        </w:rPr>
+        <w:t>UI</w:t>
+      </w:r>
+      <w:r>
+        <w:rPr>
+          <w:rFonts w:asciiTheme="minorEastAsia" w:hAnsiTheme="minorEastAsia" w:cs="ＭＳ 明朝" w:hint="eastAsia"/>
+          <w:kern w:val="0"/>
+          <w14:ligatures w14:val="none"/>
+        </w:rPr>
+        <w:t>全体の流れや外部連携部分は</w:t>
+      </w:r>
+      <w:r>
+        <w:rPr>
+          <w:rFonts w:asciiTheme="minorEastAsia" w:hAnsiTheme="minorEastAsia" w:cs="Times New Roman"/>
+          <w:kern w:val="0"/>
+          <w14:ligatures w14:val="none"/>
+        </w:rPr>
+        <w:t>Cypress</w:t>
+      </w:r>
+      <w:r>
+        <w:rPr>
+          <w:rFonts w:asciiTheme="minorEastAsia" w:hAnsiTheme="minorEastAsia" w:cs="ＭＳ 明朝" w:hint="eastAsia"/>
+          <w:kern w:val="0"/>
+          <w14:ligatures w14:val="none"/>
+        </w:rPr>
+        <w:t>で定期的にテストするといった戦略が考えられます。このように役割分担させることで、</w:t>
+      </w:r>
+      <w:r>
+        <w:rPr>
+          <w:rFonts w:asciiTheme="minorEastAsia" w:hAnsiTheme="minorEastAsia" w:cs="Times New Roman"/>
+          <w:kern w:val="0"/>
+          <w14:ligatures w14:val="none"/>
+        </w:rPr>
+        <w:t>CI</w:t>
+      </w:r>
+      <w:r>
+        <w:rPr>
+          <w:rFonts w:asciiTheme="minorEastAsia" w:hAnsiTheme="minorEastAsia" w:cs="ＭＳ 明朝" w:hint="eastAsia"/>
+          <w:kern w:val="0"/>
+          <w14:ligatures w14:val="none"/>
+        </w:rPr>
+        <w:t>上でもユニットテストはプルリクエストごとに実行して素早いフィードバックを行い、</w:t>
+      </w:r>
+      <w:r>
+        <w:rPr>
+          <w:rFonts w:asciiTheme="minorEastAsia" w:hAnsiTheme="minorEastAsia" w:cs="Times New Roman"/>
+          <w:kern w:val="0"/>
+          <w14:ligatures w14:val="none"/>
+        </w:rPr>
+        <w:t>E2E</w:t>
+      </w:r>
+      <w:r>
+        <w:rPr>
+          <w:rFonts w:asciiTheme="minorEastAsia" w:hAnsiTheme="minorEastAsia" w:cs="ＭＳ 明朝" w:hint="eastAsia"/>
+          <w:kern w:val="0"/>
+          <w14:ligatures w14:val="none"/>
+        </w:rPr>
+        <w:t>テストは夜間ビルドやリリース前にまとめて実行して総合的な検証を行うといった運用が可能です</w:t>
+      </w:r>
+      <w:r>
+        <w:rPr>
+          <w:rFonts w:asciiTheme="minorEastAsia" w:hAnsiTheme="minorEastAsia" w:cs="ＭＳ 明朝"/>
+          <w:kern w:val="0"/>
+          <w14:ligatures w14:val="none"/>
+        </w:rPr>
+        <w:t>。</w:t>
+      </w:r>
+    </w:p>
+    <w:p>
+      <w:pPr>
+        <w:spacing w:before="100" w:beforeAutospacing="1" w:after="100" w:afterAutospacing="1" w:line="240" w:lineRule="auto"/>
+        <w:rPr>
+          <w:rFonts w:asciiTheme="minorEastAsia" w:hAnsiTheme="minorEastAsia" w:cs="Times New Roman"/>
+          <w:kern w:val="0"/>
+          <w14:ligatures w14:val="none"/>
+        </w:rPr>
+      </w:pPr>
+      <w:r>
+        <w:rPr>
+          <w:rFonts w:asciiTheme="minorEastAsia" w:hAnsiTheme="minorEastAsia" w:cs="ＭＳ 明朝" w:hint="eastAsia"/>
+          <w:b/>
+          <w:bCs/>
+          <w:kern w:val="0"/>
+          <w14:ligatures w14:val="none"/>
+        </w:rPr>
+        <w:lastRenderedPageBreak/>
+        <w:t>拡張の可能性</w:t>
+      </w:r>
+      <w:r>
+        <w:rPr>
+          <w:rFonts w:asciiTheme="minorEastAsia" w:hAnsiTheme="minorEastAsia" w:cs="ＭＳ 明朝" w:hint="eastAsia"/>
+          <w:kern w:val="0"/>
+          <w14:ligatures w14:val="none"/>
+        </w:rPr>
+        <w:t>としては、他の種類のテストやツールの導入があります。今回取り上げなかったものの、例えば</w:t>
+      </w:r>
+      <w:r>
+        <w:rPr>
+          <w:rFonts w:asciiTheme="minorEastAsia" w:hAnsiTheme="minorEastAsia" w:cs="ＭＳ 明朝" w:hint="eastAsia"/>
+          <w:b/>
+          <w:bCs/>
+          <w:kern w:val="0"/>
+          <w14:ligatures w14:val="none"/>
+        </w:rPr>
+        <w:t>統合テスト</w:t>
+      </w:r>
+      <w:r>
+        <w:rPr>
+          <w:rFonts w:asciiTheme="minorEastAsia" w:hAnsiTheme="minorEastAsia" w:cs="ＭＳ 明朝" w:hint="eastAsia"/>
+          <w:kern w:val="0"/>
+          <w14:ligatures w14:val="none"/>
+        </w:rPr>
+        <w:t>（ユニットと</w:t>
+      </w:r>
+      <w:r>
+        <w:rPr>
+          <w:rFonts w:asciiTheme="minorEastAsia" w:hAnsiTheme="minorEastAsia" w:cs="Times New Roman"/>
+          <w:kern w:val="0"/>
+          <w14:ligatures w14:val="none"/>
+        </w:rPr>
+        <w:t>E2E</w:t>
+      </w:r>
+      <w:r>
+        <w:rPr>
+          <w:rFonts w:asciiTheme="minorEastAsia" w:hAnsiTheme="minorEastAsia" w:cs="ＭＳ 明朝" w:hint="eastAsia"/>
+          <w:kern w:val="0"/>
+          <w14:ligatures w14:val="none"/>
+        </w:rPr>
+        <w:t>の中間的なテスト）には</w:t>
+      </w:r>
+      <w:r>
+        <w:rPr>
+          <w:rFonts w:asciiTheme="minorEastAsia" w:hAnsiTheme="minorEastAsia" w:cs="Times New Roman"/>
+          <w:kern w:val="0"/>
+          <w14:ligatures w14:val="none"/>
+        </w:rPr>
+        <w:t>Playwright</w:t>
+      </w:r>
+      <w:r>
+        <w:rPr>
+          <w:rFonts w:asciiTheme="minorEastAsia" w:hAnsiTheme="minorEastAsia" w:cs="ＭＳ 明朝" w:hint="eastAsia"/>
+          <w:kern w:val="0"/>
+          <w14:ligatures w14:val="none"/>
+        </w:rPr>
+        <w:t>や</w:t>
+      </w:r>
+      <w:r>
+        <w:rPr>
+          <w:rFonts w:asciiTheme="minorEastAsia" w:hAnsiTheme="minorEastAsia" w:cs="Times New Roman"/>
+          <w:kern w:val="0"/>
+          <w14:ligatures w14:val="none"/>
+        </w:rPr>
+        <w:t>Puppeteer</w:t>
+      </w:r>
+      <w:r>
+        <w:rPr>
+          <w:rFonts w:asciiTheme="minorEastAsia" w:hAnsiTheme="minorEastAsia" w:cs="ＭＳ 明朝" w:hint="eastAsia"/>
+          <w:kern w:val="0"/>
+          <w14:ligatures w14:val="none"/>
+        </w:rPr>
+        <w:t>、また</w:t>
+      </w:r>
+      <w:r>
+        <w:rPr>
+          <w:rFonts w:asciiTheme="minorEastAsia" w:hAnsiTheme="minorEastAsia" w:cs="Times New Roman"/>
+          <w:kern w:val="0"/>
+          <w14:ligatures w14:val="none"/>
+        </w:rPr>
+        <w:t>Vue</w:t>
+      </w:r>
+      <w:r>
+        <w:rPr>
+          <w:rFonts w:asciiTheme="minorEastAsia" w:hAnsiTheme="minorEastAsia" w:cs="ＭＳ 明朝" w:hint="eastAsia"/>
+          <w:kern w:val="0"/>
+          <w14:ligatures w14:val="none"/>
+        </w:rPr>
+        <w:t>コンポーネントに特化した</w:t>
+      </w:r>
+      <w:r>
+        <w:rPr>
+          <w:rFonts w:asciiTheme="minorEastAsia" w:hAnsiTheme="minorEastAsia" w:cs="ＭＳ 明朝" w:hint="eastAsia"/>
+          <w:b/>
+          <w:bCs/>
+          <w:kern w:val="0"/>
+          <w14:ligatures w14:val="none"/>
+        </w:rPr>
+        <w:t>スナップショットテスト</w:t>
+      </w:r>
+      <w:r>
+        <w:rPr>
+          <w:rFonts w:asciiTheme="minorEastAsia" w:hAnsiTheme="minorEastAsia" w:cs="ＭＳ 明朝" w:hint="eastAsia"/>
+          <w:kern w:val="0"/>
+          <w14:ligatures w14:val="none"/>
+        </w:rPr>
+        <w:t>や</w:t>
+      </w:r>
+      <w:r>
+        <w:rPr>
+          <w:rFonts w:asciiTheme="minorEastAsia" w:hAnsiTheme="minorEastAsia" w:cs="Times New Roman"/>
+          <w:b/>
+          <w:bCs/>
+          <w:kern w:val="0"/>
+          <w14:ligatures w14:val="none"/>
+        </w:rPr>
+        <w:t>Visual Regression Testing</w:t>
+      </w:r>
+      <w:r>
+        <w:rPr>
+          <w:rFonts w:asciiTheme="minorEastAsia" w:hAnsiTheme="minorEastAsia" w:cs="ＭＳ 明朝" w:hint="eastAsia"/>
+          <w:kern w:val="0"/>
+          <w14:ligatures w14:val="none"/>
+        </w:rPr>
+        <w:t>（外観の変化検知）には</w:t>
+      </w:r>
+      <w:r>
+        <w:rPr>
+          <w:rFonts w:asciiTheme="minorEastAsia" w:hAnsiTheme="minorEastAsia" w:cs="Times New Roman"/>
+          <w:kern w:val="0"/>
+          <w14:ligatures w14:val="none"/>
+        </w:rPr>
+        <w:t>Storybook</w:t>
+      </w:r>
+      <w:r>
+        <w:rPr>
+          <w:rFonts w:asciiTheme="minorEastAsia" w:hAnsiTheme="minorEastAsia" w:cs="ＭＳ 明朝" w:hint="eastAsia"/>
           <w:kern w:val="0"/>
           <w14:ligatures w14:val="none"/>
         </w:rPr>
@@ -4957,35 +6147,202 @@
           <w:kern w:val="0"/>
           <w14:ligatures w14:val="none"/>
         </w:rPr>
-        <w:t xml:space="preserve">VTU: </w:t>
-      </w:r>
-      <w:r>
-        <w:rPr>
-          <w:rFonts w:asciiTheme="minorEastAsia" w:hAnsiTheme="minorEastAsia" w:cs="MS Mincho" w:hint="eastAsia"/>
-          <w:kern w:val="0"/>
-          <w14:ligatures w14:val="none"/>
-        </w:rPr>
-        <w:t>約</w:t>
-      </w:r>
-      <w:r>
-        <w:rPr>
-          <w:rFonts w:asciiTheme="minorEastAsia" w:hAnsiTheme="minorEastAsia" w:cs="Times New Roman"/>
-          <w:kern w:val="0"/>
-          <w14:ligatures w14:val="none"/>
-        </w:rPr>
-        <w:t>1.5</w:t>
-      </w:r>
-      <w:r>
-        <w:rPr>
-          <w:rFonts w:asciiTheme="minorEastAsia" w:hAnsiTheme="minorEastAsia" w:cs="MS Mincho" w:hint="eastAsia"/>
-          <w:kern w:val="0"/>
-          <w14:ligatures w14:val="none"/>
-        </w:rPr>
-        <w:t>秒（簡易な差異検証のための少数テストのみ）。</w:t>
-      </w:r>
-      <w:r>
-        <w:rPr>
-          <w:rFonts w:asciiTheme="minorEastAsia" w:hAnsiTheme="minorEastAsia" w:cs="Times New Roman"/>
+        <w:t>Chromatic</w:t>
+      </w:r>
+      <w:r>
+        <w:rPr>
+          <w:rFonts w:asciiTheme="minorEastAsia" w:hAnsiTheme="minorEastAsia" w:cs="ＭＳ 明朝" w:hint="eastAsia"/>
+          <w:kern w:val="0"/>
+          <w14:ligatures w14:val="none"/>
+        </w:rPr>
+        <w:t>等を組み合わせる方法もあります。さらに、</w:t>
+      </w:r>
+      <w:r>
+        <w:rPr>
+          <w:rFonts w:asciiTheme="minorEastAsia" w:hAnsiTheme="minorEastAsia" w:cs="Times New Roman"/>
+          <w:kern w:val="0"/>
+          <w14:ligatures w14:val="none"/>
+        </w:rPr>
+        <w:t>Vue Test Utils</w:t>
+      </w:r>
+      <w:r>
+        <w:rPr>
+          <w:rFonts w:asciiTheme="minorEastAsia" w:hAnsiTheme="minorEastAsia" w:cs="ＭＳ 明朝" w:hint="eastAsia"/>
+          <w:kern w:val="0"/>
+          <w14:ligatures w14:val="none"/>
+        </w:rPr>
+        <w:t>と相性の良い</w:t>
+      </w:r>
+      <w:r>
+        <w:rPr>
+          <w:rFonts w:asciiTheme="minorEastAsia" w:hAnsiTheme="minorEastAsia" w:cs="Times New Roman"/>
+          <w:b/>
+          <w:bCs/>
+          <w:kern w:val="0"/>
+          <w14:ligatures w14:val="none"/>
+        </w:rPr>
+        <w:t>Vue Testing Library</w:t>
+      </w:r>
+      <w:r>
+        <w:rPr>
+          <w:rFonts w:asciiTheme="minorEastAsia" w:hAnsiTheme="minorEastAsia" w:cs="ＭＳ 明朝" w:hint="eastAsia"/>
+          <w:kern w:val="0"/>
+          <w14:ligatures w14:val="none"/>
+        </w:rPr>
+        <w:t>を使えば「ユーザー視点のクリーンなテストコード」を書くことができ、テスト可読性と保守性を向上させる余地もあります。プロジェクトの要求に応じてこれらを拡張的に取り入れることで、テストの網羅性と信頼性を一層高めることが可能です</w:t>
+      </w:r>
+      <w:r>
+        <w:rPr>
+          <w:rFonts w:asciiTheme="minorEastAsia" w:hAnsiTheme="minorEastAsia" w:cs="ＭＳ 明朝"/>
+          <w:kern w:val="0"/>
+          <w14:ligatures w14:val="none"/>
+        </w:rPr>
+        <w:t>。</w:t>
+      </w:r>
+    </w:p>
+    <w:p>
+      <w:pPr>
+        <w:spacing w:before="100" w:beforeAutospacing="1" w:after="100" w:afterAutospacing="1" w:line="240" w:lineRule="auto"/>
+        <w:outlineLvl w:val="2"/>
+        <w:rPr>
+          <w:rFonts w:asciiTheme="minorEastAsia" w:hAnsiTheme="minorEastAsia" w:cs="ＭＳ 明朝"/>
+          <w:b/>
+          <w:bCs/>
+          <w:kern w:val="0"/>
+          <w:lang w:val="en-US"/>
+          <w14:ligatures w14:val="none"/>
+        </w:rPr>
+      </w:pPr>
+    </w:p>
+    <w:p>
+      <w:pPr>
+        <w:spacing w:before="100" w:beforeAutospacing="1" w:after="100" w:afterAutospacing="1" w:line="240" w:lineRule="auto"/>
+        <w:outlineLvl w:val="2"/>
+        <w:rPr>
+          <w:rFonts w:asciiTheme="minorEastAsia" w:hAnsiTheme="minorEastAsia" w:cs="ＭＳ 明朝"/>
+          <w:b/>
+          <w:bCs/>
+          <w:kern w:val="0"/>
+          <w:lang w:val="en-US"/>
+          <w14:ligatures w14:val="none"/>
+        </w:rPr>
+      </w:pPr>
+    </w:p>
+    <w:p>
+      <w:pPr>
+        <w:spacing w:before="100" w:beforeAutospacing="1" w:after="100" w:afterAutospacing="1" w:line="240" w:lineRule="auto"/>
+        <w:outlineLvl w:val="2"/>
+        <w:rPr>
+          <w:rFonts w:asciiTheme="minorEastAsia" w:hAnsiTheme="minorEastAsia" w:cs="Times New Roman"/>
+          <w:b/>
+          <w:bCs/>
+          <w:kern w:val="0"/>
+          <w14:ligatures w14:val="none"/>
+        </w:rPr>
+      </w:pPr>
+      <w:r>
+        <w:rPr>
+          <w:rFonts w:asciiTheme="minorEastAsia" w:hAnsiTheme="minorEastAsia" w:cs="ＭＳ 明朝" w:hint="eastAsia"/>
+          <w:b/>
+          <w:bCs/>
+          <w:kern w:val="0"/>
+          <w14:ligatures w14:val="none"/>
+        </w:rPr>
+        <w:t>推奨</w:t>
+      </w:r>
+      <w:r>
+        <w:rPr>
+          <w:rFonts w:asciiTheme="minorEastAsia" w:hAnsiTheme="minorEastAsia" w:cs="Times New Roman"/>
+          <w:b/>
+          <w:bCs/>
+          <w:kern w:val="0"/>
+          <w14:ligatures w14:val="none"/>
+        </w:rPr>
+        <w:t xml:space="preserve">: </w:t>
+      </w:r>
+      <w:r>
+        <w:rPr>
+          <w:rFonts w:asciiTheme="minorEastAsia" w:hAnsiTheme="minorEastAsia" w:cs="ＭＳ 明朝" w:hint="eastAsia"/>
+          <w:b/>
+          <w:bCs/>
+          <w:kern w:val="0"/>
+          <w14:ligatures w14:val="none"/>
+        </w:rPr>
+        <w:t>最適なテストツールの選</w:t>
+      </w:r>
+      <w:r>
+        <w:rPr>
+          <w:rFonts w:asciiTheme="minorEastAsia" w:hAnsiTheme="minorEastAsia" w:cs="ＭＳ 明朝"/>
+          <w:b/>
+          <w:bCs/>
+          <w:kern w:val="0"/>
+          <w14:ligatures w14:val="none"/>
+        </w:rPr>
+        <w:t>択</w:t>
+      </w:r>
+    </w:p>
+    <w:p>
+      <w:pPr>
+        <w:spacing w:before="100" w:beforeAutospacing="1" w:after="100" w:afterAutospacing="1" w:line="240" w:lineRule="auto"/>
+        <w:rPr>
+          <w:rFonts w:asciiTheme="minorEastAsia" w:hAnsiTheme="minorEastAsia" w:cs="Times New Roman"/>
+          <w:kern w:val="0"/>
+          <w14:ligatures w14:val="none"/>
+        </w:rPr>
+      </w:pPr>
+      <w:r>
+        <w:rPr>
+          <w:rFonts w:asciiTheme="minorEastAsia" w:hAnsiTheme="minorEastAsia" w:cs="Times New Roman" w:hint="eastAsia"/>
+          <w:kern w:val="0"/>
+          <w14:ligatures w14:val="none"/>
+        </w:rPr>
+        <w:t>総合的な検討の結果、</w:t>
+      </w:r>
+      <w:r>
+        <w:rPr>
+          <w:rFonts w:asciiTheme="minorEastAsia" w:hAnsiTheme="minorEastAsia" w:cs="Times New Roman"/>
+          <w:b/>
+          <w:bCs/>
+          <w:kern w:val="0"/>
+          <w14:ligatures w14:val="none"/>
+        </w:rPr>
+        <w:t>Vue 3</w:t>
+      </w:r>
+      <w:r>
+        <w:rPr>
+          <w:rFonts w:asciiTheme="minorEastAsia" w:hAnsiTheme="minorEastAsia" w:cs="ＭＳ 明朝" w:hint="eastAsia"/>
+          <w:b/>
+          <w:bCs/>
+          <w:kern w:val="0"/>
+          <w14:ligatures w14:val="none"/>
+        </w:rPr>
+        <w:t>＋</w:t>
+      </w:r>
+      <w:r>
+        <w:rPr>
+          <w:rFonts w:asciiTheme="minorEastAsia" w:hAnsiTheme="minorEastAsia" w:cs="Times New Roman"/>
+          <w:b/>
+          <w:bCs/>
+          <w:kern w:val="0"/>
+          <w14:ligatures w14:val="none"/>
+        </w:rPr>
+        <w:t>TypeScript</w:t>
+      </w:r>
+      <w:r>
+        <w:rPr>
+          <w:rFonts w:asciiTheme="minorEastAsia" w:hAnsiTheme="minorEastAsia" w:cs="ＭＳ 明朝" w:hint="eastAsia"/>
+          <w:b/>
+          <w:bCs/>
+          <w:kern w:val="0"/>
+          <w14:ligatures w14:val="none"/>
+        </w:rPr>
+        <w:t>のプロジェクトには</w:t>
+      </w:r>
+      <w:r>
+        <w:rPr>
+          <w:rFonts w:asciiTheme="minorEastAsia" w:hAnsiTheme="minorEastAsia" w:cs="Times New Roman"/>
+          <w:b/>
+          <w:bCs/>
           <w:kern w:val="0"/>
           <w14:ligatures w14:val="none"/>
         </w:rPr>
@@ -4993,15 +6350,225 @@
       </w:r>
       <w:r>
         <w:rPr>
-          <w:rFonts w:asciiTheme="minorEastAsia" w:hAnsiTheme="minorEastAsia" w:cs="MS Mincho" w:hint="eastAsia"/>
-          <w:kern w:val="0"/>
-          <w14:ligatures w14:val="none"/>
-        </w:rPr>
-        <w:t>と同程度の速度で実行できました</w:t>
-      </w:r>
-      <w:r>
-        <w:rPr>
-          <w:rFonts w:asciiTheme="minorEastAsia" w:hAnsiTheme="minorEastAsia" w:cs="MS Mincho"/>
+          <w:rFonts w:asciiTheme="minorEastAsia" w:hAnsiTheme="minorEastAsia" w:cs="ＭＳ 明朝" w:hint="eastAsia"/>
+          <w:b/>
+          <w:bCs/>
+          <w:kern w:val="0"/>
+          <w14:ligatures w14:val="none"/>
+        </w:rPr>
+        <w:t>を中心としたテスト戦略を採用することを推奨</w:t>
+      </w:r>
+      <w:r>
+        <w:rPr>
+          <w:rFonts w:asciiTheme="minorEastAsia" w:hAnsiTheme="minorEastAsia" w:cs="ＭＳ 明朝" w:hint="eastAsia"/>
+          <w:kern w:val="0"/>
+          <w14:ligatures w14:val="none"/>
+        </w:rPr>
+        <w:t>します。</w:t>
+      </w:r>
+      <w:r>
+        <w:rPr>
+          <w:rFonts w:asciiTheme="minorEastAsia" w:hAnsiTheme="minorEastAsia" w:cs="Times New Roman" w:hint="eastAsia"/>
+          <w:kern w:val="0"/>
+          <w14:ligatures w14:val="none"/>
+        </w:rPr>
+        <w:t>Vitestは高速な実行性能に加え、Viteとのシームレスな統合による開発者体験の向上から、日常的なユニットテストの実施に最適です。Vue Test Utilsとの併用により、Vue 3コンポーネントの詳細な検証を効率的に行える点が特筆すべき利点と言えます。</w:t>
+      </w:r>
+    </w:p>
+    <w:p>
+      <w:pPr>
+        <w:spacing w:before="100" w:beforeAutospacing="1" w:after="100" w:afterAutospacing="1" w:line="240" w:lineRule="auto"/>
+        <w:rPr>
+          <w:rFonts w:asciiTheme="minorEastAsia" w:hAnsiTheme="minorEastAsia" w:cs="Times New Roman" w:hint="eastAsia"/>
+          <w:kern w:val="0"/>
+          <w14:ligatures w14:val="none"/>
+        </w:rPr>
+      </w:pPr>
+      <w:r>
+        <w:rPr>
+          <w:rFonts w:asciiTheme="minorEastAsia" w:hAnsiTheme="minorEastAsia" w:cs="Times New Roman" w:hint="eastAsia"/>
+          <w:kern w:val="0"/>
+          <w14:ligatures w14:val="none"/>
+        </w:rPr>
+        <w:t>Jestも依然として有効な選択肢ではあるものの、Vue 3環境においては、Vitestが設定の簡潔性と実行速度の面で明確な優位性を有しています。両ツールが提供する機能性は同等水準ながら、新規プロジェクトで採用を検討する場合、モダンな開発ワークフローとの親和性からVitestが最適解となり得ます。</w:t>
+      </w:r>
+    </w:p>
+    <w:p>
+      <w:pPr>
+        <w:spacing w:before="100" w:beforeAutospacing="1" w:after="100" w:afterAutospacing="1" w:line="240" w:lineRule="auto"/>
+        <w:rPr>
+          <w:rFonts w:asciiTheme="minorEastAsia" w:hAnsiTheme="minorEastAsia" w:cs="Times New Roman"/>
+          <w:kern w:val="0"/>
+          <w14:ligatures w14:val="none"/>
+        </w:rPr>
+      </w:pPr>
+      <w:r>
+        <w:rPr>
+          <w:rFonts w:asciiTheme="minorEastAsia" w:hAnsiTheme="minorEastAsia" w:cs="ＭＳ 明朝" w:hint="eastAsia"/>
+          <w:kern w:val="0"/>
+          <w14:ligatures w14:val="none"/>
+        </w:rPr>
+        <w:t>ただし、</w:t>
+      </w:r>
+      <w:r>
+        <w:rPr>
+          <w:rFonts w:asciiTheme="minorEastAsia" w:hAnsiTheme="minorEastAsia" w:cs="Times New Roman"/>
+          <w:kern w:val="0"/>
+          <w14:ligatures w14:val="none"/>
+        </w:rPr>
+        <w:t>Vitest</w:t>
+      </w:r>
+      <w:r>
+        <w:rPr>
+          <w:rFonts w:asciiTheme="minorEastAsia" w:hAnsiTheme="minorEastAsia" w:cs="ＭＳ 明朝" w:hint="eastAsia"/>
+          <w:kern w:val="0"/>
+          <w14:ligatures w14:val="none"/>
+        </w:rPr>
+        <w:t>（や</w:t>
+      </w:r>
+      <w:r>
+        <w:rPr>
+          <w:rFonts w:asciiTheme="minorEastAsia" w:hAnsiTheme="minorEastAsia" w:cs="Times New Roman"/>
+          <w:kern w:val="0"/>
+          <w14:ligatures w14:val="none"/>
+        </w:rPr>
+        <w:t>Jest</w:t>
+      </w:r>
+      <w:r>
+        <w:rPr>
+          <w:rFonts w:asciiTheme="minorEastAsia" w:hAnsiTheme="minorEastAsia" w:cs="ＭＳ 明朝" w:hint="eastAsia"/>
+          <w:kern w:val="0"/>
+          <w14:ligatures w14:val="none"/>
+        </w:rPr>
+        <w:t>）のみでは実ブラウザでの振る舞いまで保証できないため、重要なユーザーシナリオについては</w:t>
+      </w:r>
+      <w:r>
+        <w:rPr>
+          <w:rFonts w:asciiTheme="minorEastAsia" w:hAnsiTheme="minorEastAsia" w:cs="Times New Roman"/>
+          <w:b/>
+          <w:bCs/>
+          <w:kern w:val="0"/>
+          <w14:ligatures w14:val="none"/>
+        </w:rPr>
+        <w:t>Cypress</w:t>
+      </w:r>
+      <w:r>
+        <w:rPr>
+          <w:rFonts w:asciiTheme="minorEastAsia" w:hAnsiTheme="minorEastAsia" w:cs="ＭＳ 明朝" w:hint="eastAsia"/>
+          <w:b/>
+          <w:bCs/>
+          <w:kern w:val="0"/>
+          <w14:ligatures w14:val="none"/>
+        </w:rPr>
+        <w:t>によるエンドツーエンドテストを併用することが望ましい</w:t>
+      </w:r>
+      <w:r>
+        <w:rPr>
+          <w:rFonts w:asciiTheme="minorEastAsia" w:hAnsiTheme="minorEastAsia" w:cs="ＭＳ 明朝" w:hint="eastAsia"/>
+          <w:kern w:val="0"/>
+          <w14:ligatures w14:val="none"/>
+        </w:rPr>
+        <w:t>です。</w:t>
+      </w:r>
+      <w:r>
+        <w:rPr>
+          <w:rFonts w:asciiTheme="minorEastAsia" w:hAnsiTheme="minorEastAsia" w:cs="Times New Roman"/>
+          <w:kern w:val="0"/>
+          <w14:ligatures w14:val="none"/>
+        </w:rPr>
+        <w:t>Vitest</w:t>
+      </w:r>
+      <w:r>
+        <w:rPr>
+          <w:rFonts w:asciiTheme="minorEastAsia" w:hAnsiTheme="minorEastAsia" w:cs="ＭＳ 明朝" w:hint="eastAsia"/>
+          <w:kern w:val="0"/>
+          <w14:ligatures w14:val="none"/>
+        </w:rPr>
+        <w:t>＋</w:t>
+      </w:r>
+      <w:r>
+        <w:rPr>
+          <w:rFonts w:asciiTheme="minorEastAsia" w:hAnsiTheme="minorEastAsia" w:cs="Times New Roman"/>
+          <w:kern w:val="0"/>
+          <w14:ligatures w14:val="none"/>
+        </w:rPr>
+        <w:t>Vue Test Utils</w:t>
+      </w:r>
+      <w:r>
+        <w:rPr>
+          <w:rFonts w:asciiTheme="minorEastAsia" w:hAnsiTheme="minorEastAsia" w:cs="ＭＳ 明朝" w:hint="eastAsia"/>
+          <w:kern w:val="0"/>
+          <w14:ligatures w14:val="none"/>
+        </w:rPr>
+        <w:t>でカバーしきれない部分、例えばルーティングや実際の</w:t>
+      </w:r>
+      <w:r>
+        <w:rPr>
+          <w:rFonts w:asciiTheme="minorEastAsia" w:hAnsiTheme="minorEastAsia" w:cs="Times New Roman"/>
+          <w:kern w:val="0"/>
+          <w14:ligatures w14:val="none"/>
+        </w:rPr>
+        <w:t>DOM</w:t>
+      </w:r>
+      <w:r>
+        <w:rPr>
+          <w:rFonts w:asciiTheme="minorEastAsia" w:hAnsiTheme="minorEastAsia" w:cs="ＭＳ 明朝" w:hint="eastAsia"/>
+          <w:kern w:val="0"/>
+          <w14:ligatures w14:val="none"/>
+        </w:rPr>
+        <w:t>描画・スタイル適用、外部サービスとのやり取りなどは</w:t>
+      </w:r>
+      <w:r>
+        <w:rPr>
+          <w:rFonts w:asciiTheme="minorEastAsia" w:hAnsiTheme="minorEastAsia" w:cs="Times New Roman"/>
+          <w:kern w:val="0"/>
+          <w14:ligatures w14:val="none"/>
+        </w:rPr>
+        <w:t>Cypress</w:t>
+      </w:r>
+      <w:r>
+        <w:rPr>
+          <w:rFonts w:asciiTheme="minorEastAsia" w:hAnsiTheme="minorEastAsia" w:cs="ＭＳ 明朝" w:hint="eastAsia"/>
+          <w:kern w:val="0"/>
+          <w14:ligatures w14:val="none"/>
+        </w:rPr>
+        <w:t>で補完することで、テスト全体の信頼性が飛躍的に向上します。この組み合わせは実際に</w:t>
+      </w:r>
+      <w:r>
+        <w:rPr>
+          <w:rFonts w:asciiTheme="minorEastAsia" w:hAnsiTheme="minorEastAsia" w:cs="Times New Roman"/>
+          <w:kern w:val="0"/>
+          <w14:ligatures w14:val="none"/>
+        </w:rPr>
+        <w:t>Vitest</w:t>
+      </w:r>
+      <w:r>
+        <w:rPr>
+          <w:rFonts w:asciiTheme="minorEastAsia" w:hAnsiTheme="minorEastAsia" w:cs="ＭＳ 明朝" w:hint="eastAsia"/>
+          <w:kern w:val="0"/>
+          <w14:ligatures w14:val="none"/>
+        </w:rPr>
+        <w:t>公式も推奨している戦略であり、ユニットテストと</w:t>
+      </w:r>
+      <w:r>
+        <w:rPr>
+          <w:rFonts w:asciiTheme="minorEastAsia" w:hAnsiTheme="minorEastAsia" w:cs="Times New Roman"/>
+          <w:kern w:val="0"/>
+          <w14:ligatures w14:val="none"/>
+        </w:rPr>
+        <w:t>E2E</w:t>
+      </w:r>
+      <w:r>
+        <w:rPr>
+          <w:rFonts w:asciiTheme="minorEastAsia" w:hAnsiTheme="minorEastAsia" w:cs="ＭＳ 明朝" w:hint="eastAsia"/>
+          <w:kern w:val="0"/>
+          <w14:ligatures w14:val="none"/>
+        </w:rPr>
+        <w:t>テストの長所を活かしたバランスの良いアプローチです</w:t>
+      </w:r>
+      <w:r>
+        <w:rPr>
+          <w:rFonts w:asciiTheme="minorEastAsia" w:hAnsiTheme="minorEastAsia" w:cs="ＭＳ 明朝"/>
           <w:kern w:val="0"/>
           <w14:ligatures w14:val="none"/>
         </w:rPr>
@@ -5019,63 +6586,18 @@
       </w:pPr>
       <w:r>
         <w:rPr>
-          <w:rFonts w:asciiTheme="minorEastAsia" w:hAnsiTheme="minorEastAsia" w:cs="MS Mincho" w:hint="eastAsia"/>
-          <w:b/>
-          <w:bCs/>
-          <w:kern w:val="0"/>
-          <w14:ligatures w14:val="none"/>
-        </w:rPr>
-        <w:t>バグ検出率の比較結果</w:t>
-      </w:r>
-      <w:r>
-        <w:rPr>
-          <w:rFonts w:asciiTheme="minorEastAsia" w:hAnsiTheme="minorEastAsia" w:cs="MS Mincho" w:hint="eastAsia"/>
-          <w:kern w:val="0"/>
-          <w14:ligatures w14:val="none"/>
-        </w:rPr>
-        <w:t>（</w:t>
-      </w:r>
-      <w:r>
-        <w:rPr>
-          <w:rFonts w:asciiTheme="minorEastAsia" w:hAnsiTheme="minorEastAsia" w:cs="Times New Roman"/>
-          <w:kern w:val="0"/>
-          <w14:ligatures w14:val="none"/>
-        </w:rPr>
-        <w:t>3</w:t>
-      </w:r>
-      <w:r>
-        <w:rPr>
-          <w:rFonts w:asciiTheme="minorEastAsia" w:hAnsiTheme="minorEastAsia" w:cs="MS Mincho" w:hint="eastAsia"/>
-          <w:kern w:val="0"/>
-          <w14:ligatures w14:val="none"/>
-        </w:rPr>
-        <w:t>件中何件検出できたか）</w:t>
-      </w:r>
-      <w:r>
-        <w:rPr>
-          <w:rFonts w:asciiTheme="minorEastAsia" w:hAnsiTheme="minorEastAsia" w:cs="Times New Roman"/>
-          <w:kern w:val="0"/>
-          <w14:ligatures w14:val="none"/>
-        </w:rPr>
-        <w:t>:</w:t>
-      </w:r>
-    </w:p>
-    <w:p>
-      <w:pPr>
-        <w:numPr>
-          <w:ilvl w:val="0"/>
-          <w:numId w:val="7"/>
-        </w:numPr>
-        <w:spacing w:before="100" w:beforeAutospacing="1" w:after="100" w:afterAutospacing="1" w:line="240" w:lineRule="auto"/>
-        <w:rPr>
-          <w:rFonts w:asciiTheme="minorEastAsia" w:hAnsiTheme="minorEastAsia" w:cs="Times New Roman"/>
-          <w:kern w:val="0"/>
-          <w14:ligatures w14:val="none"/>
-        </w:rPr>
-      </w:pPr>
-      <w:r>
-        <w:rPr>
-          <w:rFonts w:asciiTheme="minorEastAsia" w:hAnsiTheme="minorEastAsia" w:cs="Times New Roman"/>
+          <w:rFonts w:asciiTheme="minorEastAsia" w:hAnsiTheme="minorEastAsia" w:cs="ＭＳ 明朝" w:hint="eastAsia"/>
+          <w:kern w:val="0"/>
+          <w14:ligatures w14:val="none"/>
+        </w:rPr>
+        <w:lastRenderedPageBreak/>
+        <w:t>まとめると、「最適な一つのツール」を厳密に選ぶなら</w:t>
+      </w:r>
+      <w:r>
+        <w:rPr>
+          <w:rFonts w:asciiTheme="minorEastAsia" w:hAnsiTheme="minorEastAsia" w:cs="Times New Roman"/>
+          <w:b/>
+          <w:bCs/>
           <w:kern w:val="0"/>
           <w14:ligatures w14:val="none"/>
         </w:rPr>
@@ -5083,131 +6605,135 @@
       </w:r>
       <w:r>
         <w:rPr>
-          <w:rFonts w:asciiTheme="minorEastAsia" w:hAnsiTheme="minorEastAsia" w:cs="MS Mincho" w:hint="eastAsia"/>
-          <w:kern w:val="0"/>
-          <w14:ligatures w14:val="none"/>
-        </w:rPr>
-        <w:t>＋</w:t>
-      </w:r>
-      <w:r>
-        <w:rPr>
-          <w:rFonts w:asciiTheme="minorEastAsia" w:hAnsiTheme="minorEastAsia" w:cs="Times New Roman"/>
-          <w:kern w:val="0"/>
-          <w14:ligatures w14:val="none"/>
-        </w:rPr>
-        <w:t xml:space="preserve">VTU: </w:t>
-      </w:r>
-      <w:r>
-        <w:rPr>
-          <w:rFonts w:asciiTheme="minorEastAsia" w:hAnsiTheme="minorEastAsia" w:cs="Times New Roman"/>
-          <w:b/>
-          <w:bCs/>
-          <w:kern w:val="0"/>
-          <w14:ligatures w14:val="none"/>
-        </w:rPr>
-        <w:t>2/3</w:t>
-      </w:r>
-      <w:r>
-        <w:rPr>
-          <w:rFonts w:asciiTheme="minorEastAsia" w:hAnsiTheme="minorEastAsia" w:cs="MS Mincho" w:hint="eastAsia"/>
-          <w:b/>
-          <w:bCs/>
-          <w:kern w:val="0"/>
-          <w14:ligatures w14:val="none"/>
-        </w:rPr>
-        <w:t>件検出</w:t>
-      </w:r>
-      <w:r>
-        <w:rPr>
-          <w:rFonts w:asciiTheme="minorEastAsia" w:hAnsiTheme="minorEastAsia" w:cs="MS Mincho" w:hint="eastAsia"/>
-          <w:kern w:val="0"/>
-          <w14:ligatures w14:val="none"/>
-        </w:rPr>
-        <w:t>（約</w:t>
-      </w:r>
-      <w:r>
-        <w:rPr>
-          <w:rFonts w:asciiTheme="minorEastAsia" w:hAnsiTheme="minorEastAsia" w:cs="Times New Roman"/>
-          <w:kern w:val="0"/>
-          <w14:ligatures w14:val="none"/>
-        </w:rPr>
-        <w:t>67%</w:t>
-      </w:r>
-      <w:r>
-        <w:rPr>
-          <w:rFonts w:asciiTheme="minorEastAsia" w:hAnsiTheme="minorEastAsia" w:cs="MS Mincho" w:hint="eastAsia"/>
-          <w:kern w:val="0"/>
-          <w14:ligatures w14:val="none"/>
-        </w:rPr>
-        <w:t>）。バグ</w:t>
-      </w:r>
-      <w:r>
-        <w:rPr>
-          <w:rFonts w:asciiTheme="minorEastAsia" w:hAnsiTheme="minorEastAsia" w:cs="Times New Roman"/>
-          <w:kern w:val="0"/>
-          <w14:ligatures w14:val="none"/>
-        </w:rPr>
-        <w:t>A</w:t>
-      </w:r>
-      <w:r>
-        <w:rPr>
-          <w:rFonts w:asciiTheme="minorEastAsia" w:hAnsiTheme="minorEastAsia" w:cs="MS Mincho" w:hint="eastAsia"/>
-          <w:kern w:val="0"/>
-          <w14:ligatures w14:val="none"/>
-        </w:rPr>
-        <w:t>（パスワード強度ロジックの誤り）とバグ</w:t>
-      </w:r>
-      <w:r>
-        <w:rPr>
-          <w:rFonts w:asciiTheme="minorEastAsia" w:hAnsiTheme="minorEastAsia" w:cs="Times New Roman"/>
-          <w:kern w:val="0"/>
-          <w14:ligatures w14:val="none"/>
-        </w:rPr>
-        <w:t>C</w:t>
-      </w:r>
-      <w:r>
-        <w:rPr>
-          <w:rFonts w:asciiTheme="minorEastAsia" w:hAnsiTheme="minorEastAsia" w:cs="MS Mincho" w:hint="eastAsia"/>
-          <w:kern w:val="0"/>
-          <w14:ligatures w14:val="none"/>
-        </w:rPr>
-        <w:t>（未入力時ボタン無効化漏れ）はユニットテストで的確に検出されました。特にバグ</w:t>
-      </w:r>
-      <w:r>
-        <w:rPr>
-          <w:rFonts w:asciiTheme="minorEastAsia" w:hAnsiTheme="minorEastAsia" w:cs="Times New Roman"/>
-          <w:kern w:val="0"/>
-          <w14:ligatures w14:val="none"/>
-        </w:rPr>
-        <w:t>A</w:t>
-      </w:r>
-      <w:r>
-        <w:rPr>
-          <w:rFonts w:asciiTheme="minorEastAsia" w:hAnsiTheme="minorEastAsia" w:cs="MS Mincho" w:hint="eastAsia"/>
-          <w:kern w:val="0"/>
-          <w14:ligatures w14:val="none"/>
-        </w:rPr>
-        <w:t>は内部ロジックを直接テストする形で容易に発見できました。一方、バグ</w:t>
-      </w:r>
-      <w:r>
-        <w:rPr>
-          <w:rFonts w:asciiTheme="minorEastAsia" w:hAnsiTheme="minorEastAsia" w:cs="Times New Roman"/>
-          <w:kern w:val="0"/>
-          <w14:ligatures w14:val="none"/>
-        </w:rPr>
-        <w:t>B</w:t>
-      </w:r>
-      <w:r>
-        <w:rPr>
-          <w:rFonts w:asciiTheme="minorEastAsia" w:hAnsiTheme="minorEastAsia" w:cs="MS Mincho" w:hint="eastAsia"/>
-          <w:kern w:val="0"/>
-          <w14:ligatures w14:val="none"/>
-        </w:rPr>
-        <w:t>（エラーメッセージ未表示）は、ユニットテストでは認証失敗をモックしてその後の表示を確認するテストを書いていなかったため見逃しました</w:t>
-      </w:r>
-      <w:r>
-        <w:rPr>
-          <w:rFonts w:asciiTheme="minorEastAsia" w:hAnsiTheme="minorEastAsia" w:cs="MS Mincho"/>
+          <w:rFonts w:asciiTheme="minorEastAsia" w:hAnsiTheme="minorEastAsia" w:cs="ＭＳ 明朝" w:hint="eastAsia"/>
+          <w:kern w:val="0"/>
+          <w14:ligatures w14:val="none"/>
+        </w:rPr>
+        <w:t>が現時点では</w:t>
+      </w:r>
+      <w:r>
+        <w:rPr>
+          <w:rFonts w:asciiTheme="minorEastAsia" w:hAnsiTheme="minorEastAsia" w:cs="Times New Roman"/>
+          <w:kern w:val="0"/>
+          <w14:ligatures w14:val="none"/>
+        </w:rPr>
+        <w:t>Vue 3</w:t>
+      </w:r>
+      <w:r>
+        <w:rPr>
+          <w:rFonts w:asciiTheme="minorEastAsia" w:hAnsiTheme="minorEastAsia" w:cs="ＭＳ 明朝" w:hint="eastAsia"/>
+          <w:kern w:val="0"/>
+          <w14:ligatures w14:val="none"/>
+        </w:rPr>
+        <w:t>プロジェクトに最も適したテストフレームワークです。しかし実践上は</w:t>
+      </w:r>
+      <w:r>
+        <w:rPr>
+          <w:rFonts w:asciiTheme="minorEastAsia" w:hAnsiTheme="minorEastAsia" w:cs="Times New Roman"/>
+          <w:kern w:val="0"/>
+          <w14:ligatures w14:val="none"/>
+        </w:rPr>
+        <w:t>Vitest</w:t>
+      </w:r>
+      <w:r>
+        <w:rPr>
+          <w:rFonts w:asciiTheme="minorEastAsia" w:hAnsiTheme="minorEastAsia" w:cs="ＭＳ 明朝" w:hint="eastAsia"/>
+          <w:kern w:val="0"/>
+          <w14:ligatures w14:val="none"/>
+        </w:rPr>
+        <w:t>を中心に据えつつ、</w:t>
+      </w:r>
+      <w:r>
+        <w:rPr>
+          <w:rFonts w:asciiTheme="minorEastAsia" w:hAnsiTheme="minorEastAsia" w:cs="Times New Roman"/>
+          <w:b/>
+          <w:bCs/>
+          <w:kern w:val="0"/>
+          <w14:ligatures w14:val="none"/>
+        </w:rPr>
+        <w:t>Vue Test Utils</w:t>
+      </w:r>
+      <w:r>
+        <w:rPr>
+          <w:rFonts w:asciiTheme="minorEastAsia" w:hAnsiTheme="minorEastAsia" w:cs="ＭＳ 明朝" w:hint="eastAsia"/>
+          <w:b/>
+          <w:bCs/>
+          <w:kern w:val="0"/>
+          <w14:ligatures w14:val="none"/>
+        </w:rPr>
+        <w:t>によるコンポーネント単体テスト</w:t>
+      </w:r>
+      <w:r>
+        <w:rPr>
+          <w:rFonts w:asciiTheme="minorEastAsia" w:hAnsiTheme="minorEastAsia" w:cs="ＭＳ 明朝" w:hint="eastAsia"/>
+          <w:kern w:val="0"/>
+          <w14:ligatures w14:val="none"/>
+        </w:rPr>
+        <w:t>と</w:t>
+      </w:r>
+      <w:r>
+        <w:rPr>
+          <w:rFonts w:asciiTheme="minorEastAsia" w:hAnsiTheme="minorEastAsia" w:cs="Times New Roman"/>
+          <w:b/>
+          <w:bCs/>
+          <w:kern w:val="0"/>
+          <w14:ligatures w14:val="none"/>
+        </w:rPr>
+        <w:t>Cypress</w:t>
+      </w:r>
+      <w:r>
+        <w:rPr>
+          <w:rFonts w:asciiTheme="minorEastAsia" w:hAnsiTheme="minorEastAsia" w:cs="ＭＳ 明朝" w:hint="eastAsia"/>
+          <w:b/>
+          <w:bCs/>
+          <w:kern w:val="0"/>
+          <w14:ligatures w14:val="none"/>
+        </w:rPr>
+        <w:t>による統合テスト</w:t>
+      </w:r>
+      <w:r>
+        <w:rPr>
+          <w:rFonts w:asciiTheme="minorEastAsia" w:hAnsiTheme="minorEastAsia" w:cs="ＭＳ 明朝" w:hint="eastAsia"/>
+          <w:kern w:val="0"/>
+          <w14:ligatures w14:val="none"/>
+        </w:rPr>
+        <w:t>を組み合わせて運用することが、効率と網羅性の両面で最善の方策と言えるでしょう。以上の方針でテスト環境を構築すれば、開発の初期段階から</w:t>
+      </w:r>
+      <w:r>
+        <w:rPr>
+          <w:rFonts w:asciiTheme="minorEastAsia" w:hAnsiTheme="minorEastAsia" w:cs="Times New Roman"/>
+          <w:kern w:val="0"/>
+          <w14:ligatures w14:val="none"/>
+        </w:rPr>
+        <w:t>CI/CD</w:t>
+      </w:r>
+      <w:r>
+        <w:rPr>
+          <w:rFonts w:asciiTheme="minorEastAsia" w:hAnsiTheme="minorEastAsia" w:cs="ＭＳ 明朝" w:hint="eastAsia"/>
+          <w:kern w:val="0"/>
+          <w14:ligatures w14:val="none"/>
+        </w:rPr>
+        <w:t>まで一貫して高効率なテスト運用が可能になり、</w:t>
+      </w:r>
+      <w:r>
+        <w:rPr>
+          <w:rFonts w:asciiTheme="minorEastAsia" w:hAnsiTheme="minorEastAsia" w:cs="Times New Roman"/>
+          <w:kern w:val="0"/>
+          <w14:ligatures w14:val="none"/>
+        </w:rPr>
+        <w:t>Vue.js</w:t>
+      </w:r>
+      <w:r>
+        <w:rPr>
+          <w:rFonts w:asciiTheme="minorEastAsia" w:hAnsiTheme="minorEastAsia" w:cs="ＭＳ 明朝" w:hint="eastAsia"/>
+          <w:kern w:val="0"/>
+          <w14:ligatures w14:val="none"/>
+        </w:rPr>
+        <w:t>プロジェクトの品質保証に大きく貢献するはずです</w:t>
+      </w:r>
+      <w:r>
+        <w:rPr>
+          <w:rFonts w:asciiTheme="minorEastAsia" w:hAnsiTheme="minorEastAsia" w:cs="ＭＳ 明朝"/>
           <w:kern w:val="0"/>
           <w14:ligatures w14:val="none"/>
         </w:rPr>
@@ -5216,2020 +6742,16 @@
     </w:p>
     <w:p>
       <w:pPr>
-        <w:numPr>
-          <w:ilvl w:val="0"/>
-          <w:numId w:val="7"/>
-        </w:numPr>
-        <w:spacing w:before="100" w:beforeAutospacing="1" w:after="100" w:afterAutospacing="1" w:line="240" w:lineRule="auto"/>
-        <w:rPr>
-          <w:rFonts w:asciiTheme="minorEastAsia" w:hAnsiTheme="minorEastAsia" w:cs="Times New Roman"/>
-          <w:kern w:val="0"/>
-          <w14:ligatures w14:val="none"/>
-        </w:rPr>
-      </w:pPr>
-      <w:r>
-        <w:rPr>
-          <w:rFonts w:asciiTheme="minorEastAsia" w:hAnsiTheme="minorEastAsia" w:cs="Times New Roman"/>
-          <w:kern w:val="0"/>
-          <w14:ligatures w14:val="none"/>
-        </w:rPr>
-        <w:t>Jest</w:t>
-      </w:r>
-      <w:r>
-        <w:rPr>
-          <w:rFonts w:asciiTheme="minorEastAsia" w:hAnsiTheme="minorEastAsia" w:cs="MS Mincho" w:hint="eastAsia"/>
-          <w:kern w:val="0"/>
-          <w14:ligatures w14:val="none"/>
-        </w:rPr>
-        <w:t>＋</w:t>
-      </w:r>
-      <w:r>
-        <w:rPr>
-          <w:rFonts w:asciiTheme="minorEastAsia" w:hAnsiTheme="minorEastAsia" w:cs="Times New Roman"/>
-          <w:kern w:val="0"/>
-          <w14:ligatures w14:val="none"/>
-        </w:rPr>
-        <w:t xml:space="preserve">VTU: </w:t>
-      </w:r>
-      <w:r>
-        <w:rPr>
-          <w:rFonts w:asciiTheme="minorEastAsia" w:hAnsiTheme="minorEastAsia" w:cs="Times New Roman"/>
-          <w:b/>
-          <w:bCs/>
-          <w:kern w:val="0"/>
-          <w14:ligatures w14:val="none"/>
-        </w:rPr>
-        <w:t>2/3</w:t>
-      </w:r>
-      <w:r>
-        <w:rPr>
-          <w:rFonts w:asciiTheme="minorEastAsia" w:hAnsiTheme="minorEastAsia" w:cs="MS Mincho" w:hint="eastAsia"/>
-          <w:b/>
-          <w:bCs/>
-          <w:kern w:val="0"/>
-          <w14:ligatures w14:val="none"/>
-        </w:rPr>
-        <w:t>件検出</w:t>
-      </w:r>
-      <w:r>
-        <w:rPr>
-          <w:rFonts w:asciiTheme="minorEastAsia" w:hAnsiTheme="minorEastAsia" w:cs="MS Mincho" w:hint="eastAsia"/>
-          <w:kern w:val="0"/>
-          <w14:ligatures w14:val="none"/>
-        </w:rPr>
-        <w:t>（約</w:t>
-      </w:r>
-      <w:r>
-        <w:rPr>
-          <w:rFonts w:asciiTheme="minorEastAsia" w:hAnsiTheme="minorEastAsia" w:cs="Times New Roman"/>
-          <w:kern w:val="0"/>
-          <w14:ligatures w14:val="none"/>
-        </w:rPr>
-        <w:t>67%</w:t>
-      </w:r>
-      <w:r>
-        <w:rPr>
-          <w:rFonts w:asciiTheme="minorEastAsia" w:hAnsiTheme="minorEastAsia" w:cs="MS Mincho" w:hint="eastAsia"/>
-          <w:kern w:val="0"/>
-          <w14:ligatures w14:val="none"/>
-        </w:rPr>
-        <w:t>）。検出傾向は</w:t>
-      </w:r>
-      <w:r>
-        <w:rPr>
-          <w:rFonts w:asciiTheme="minorEastAsia" w:hAnsiTheme="minorEastAsia" w:cs="Times New Roman"/>
-          <w:kern w:val="0"/>
-          <w14:ligatures w14:val="none"/>
-        </w:rPr>
-        <w:t>Vitest</w:t>
-      </w:r>
-      <w:r>
-        <w:rPr>
-          <w:rFonts w:asciiTheme="minorEastAsia" w:hAnsiTheme="minorEastAsia" w:cs="MS Mincho" w:hint="eastAsia"/>
-          <w:kern w:val="0"/>
-          <w14:ligatures w14:val="none"/>
-        </w:rPr>
-        <w:t>と同様です。バグ</w:t>
-      </w:r>
-      <w:r>
-        <w:rPr>
-          <w:rFonts w:asciiTheme="minorEastAsia" w:hAnsiTheme="minorEastAsia" w:cs="Times New Roman"/>
-          <w:kern w:val="0"/>
-          <w14:ligatures w14:val="none"/>
-        </w:rPr>
-        <w:t>A</w:t>
-      </w:r>
-      <w:r>
-        <w:rPr>
-          <w:rFonts w:asciiTheme="minorEastAsia" w:hAnsiTheme="minorEastAsia" w:cs="MS Mincho" w:hint="eastAsia"/>
-          <w:kern w:val="0"/>
-          <w14:ligatures w14:val="none"/>
-        </w:rPr>
-        <w:t>と</w:t>
-      </w:r>
-      <w:r>
-        <w:rPr>
-          <w:rFonts w:asciiTheme="minorEastAsia" w:hAnsiTheme="minorEastAsia" w:cs="Times New Roman"/>
-          <w:kern w:val="0"/>
-          <w14:ligatures w14:val="none"/>
-        </w:rPr>
-        <w:t>C</w:t>
-      </w:r>
-      <w:r>
-        <w:rPr>
-          <w:rFonts w:asciiTheme="minorEastAsia" w:hAnsiTheme="minorEastAsia" w:cs="MS Mincho" w:hint="eastAsia"/>
-          <w:kern w:val="0"/>
-          <w14:ligatures w14:val="none"/>
-        </w:rPr>
-        <w:t>を検出、バグ</w:t>
-      </w:r>
-      <w:r>
-        <w:rPr>
-          <w:rFonts w:asciiTheme="minorEastAsia" w:hAnsiTheme="minorEastAsia" w:cs="Times New Roman"/>
-          <w:kern w:val="0"/>
-          <w14:ligatures w14:val="none"/>
-        </w:rPr>
-        <w:t>B</w:t>
-      </w:r>
-      <w:r>
-        <w:rPr>
-          <w:rFonts w:asciiTheme="minorEastAsia" w:hAnsiTheme="minorEastAsia" w:cs="MS Mincho" w:hint="eastAsia"/>
-          <w:kern w:val="0"/>
-          <w14:ligatures w14:val="none"/>
-        </w:rPr>
-        <w:t>は見逃しとなりました。</w:t>
-      </w:r>
-      <w:r>
-        <w:rPr>
-          <w:rFonts w:asciiTheme="minorEastAsia" w:hAnsiTheme="minorEastAsia" w:cs="Times New Roman"/>
-          <w:kern w:val="0"/>
-          <w14:ligatures w14:val="none"/>
-        </w:rPr>
-        <w:t>Vitest</w:t>
-      </w:r>
-      <w:r>
-        <w:rPr>
-          <w:rFonts w:asciiTheme="minorEastAsia" w:hAnsiTheme="minorEastAsia" w:cs="MS Mincho" w:hint="eastAsia"/>
-          <w:kern w:val="0"/>
-          <w14:ligatures w14:val="none"/>
-        </w:rPr>
-        <w:t>と</w:t>
-      </w:r>
-      <w:r>
-        <w:rPr>
-          <w:rFonts w:asciiTheme="minorEastAsia" w:hAnsiTheme="minorEastAsia" w:cs="Times New Roman"/>
-          <w:kern w:val="0"/>
-          <w14:ligatures w14:val="none"/>
-        </w:rPr>
-        <w:t>Jest</w:t>
-      </w:r>
-      <w:r>
-        <w:rPr>
-          <w:rFonts w:asciiTheme="minorEastAsia" w:hAnsiTheme="minorEastAsia" w:cs="MS Mincho" w:hint="eastAsia"/>
-          <w:kern w:val="0"/>
-          <w14:ligatures w14:val="none"/>
-        </w:rPr>
-        <w:t>でユニットテストの効果に差はなく、書いたテストケースがバグを捕捉できるかに依存しています</w:t>
-      </w:r>
-      <w:r>
-        <w:rPr>
-          <w:rFonts w:asciiTheme="minorEastAsia" w:hAnsiTheme="minorEastAsia" w:cs="MS Mincho"/>
-          <w:kern w:val="0"/>
-          <w14:ligatures w14:val="none"/>
-        </w:rPr>
-        <w:t>。</w:t>
-      </w:r>
-    </w:p>
-    <w:p>
-      <w:pPr>
-        <w:numPr>
-          <w:ilvl w:val="0"/>
-          <w:numId w:val="7"/>
-        </w:numPr>
-        <w:spacing w:before="100" w:beforeAutospacing="1" w:after="100" w:afterAutospacing="1" w:line="240" w:lineRule="auto"/>
-        <w:rPr>
-          <w:rFonts w:asciiTheme="minorEastAsia" w:hAnsiTheme="minorEastAsia" w:cs="Times New Roman"/>
-          <w:kern w:val="0"/>
-          <w14:ligatures w14:val="none"/>
-        </w:rPr>
-      </w:pPr>
-      <w:r>
-        <w:rPr>
-          <w:rFonts w:asciiTheme="minorEastAsia" w:hAnsiTheme="minorEastAsia" w:cs="Times New Roman"/>
-          <w:kern w:val="0"/>
-          <w14:ligatures w14:val="none"/>
-        </w:rPr>
-        <w:t xml:space="preserve">Cypress: </w:t>
-      </w:r>
-      <w:r>
-        <w:rPr>
-          <w:rFonts w:asciiTheme="minorEastAsia" w:hAnsiTheme="minorEastAsia" w:cs="Times New Roman"/>
-          <w:b/>
-          <w:bCs/>
-          <w:kern w:val="0"/>
-          <w14:ligatures w14:val="none"/>
-        </w:rPr>
-        <w:t>3/3</w:t>
-      </w:r>
-      <w:r>
-        <w:rPr>
-          <w:rFonts w:asciiTheme="minorEastAsia" w:hAnsiTheme="minorEastAsia" w:cs="MS Mincho" w:hint="eastAsia"/>
-          <w:b/>
-          <w:bCs/>
-          <w:kern w:val="0"/>
-          <w14:ligatures w14:val="none"/>
-        </w:rPr>
-        <w:t>件検出</w:t>
-      </w:r>
-      <w:r>
-        <w:rPr>
-          <w:rFonts w:asciiTheme="minorEastAsia" w:hAnsiTheme="minorEastAsia" w:cs="MS Mincho" w:hint="eastAsia"/>
-          <w:kern w:val="0"/>
-          <w14:ligatures w14:val="none"/>
-        </w:rPr>
-        <w:t>（</w:t>
-      </w:r>
-      <w:r>
-        <w:rPr>
-          <w:rFonts w:asciiTheme="minorEastAsia" w:hAnsiTheme="minorEastAsia" w:cs="Times New Roman"/>
-          <w:kern w:val="0"/>
-          <w14:ligatures w14:val="none"/>
-        </w:rPr>
-        <w:t>100%</w:t>
-      </w:r>
-      <w:r>
-        <w:rPr>
-          <w:rFonts w:asciiTheme="minorEastAsia" w:hAnsiTheme="minorEastAsia" w:cs="MS Mincho" w:hint="eastAsia"/>
-          <w:kern w:val="0"/>
-          <w14:ligatures w14:val="none"/>
-        </w:rPr>
-        <w:t>）。</w:t>
-      </w:r>
-      <w:r>
-        <w:rPr>
-          <w:rFonts w:asciiTheme="minorEastAsia" w:hAnsiTheme="minorEastAsia" w:cs="Times New Roman"/>
-          <w:kern w:val="0"/>
-          <w14:ligatures w14:val="none"/>
-        </w:rPr>
-        <w:t>E2E</w:t>
-      </w:r>
-      <w:r>
-        <w:rPr>
-          <w:rFonts w:asciiTheme="minorEastAsia" w:hAnsiTheme="minorEastAsia" w:cs="MS Mincho" w:hint="eastAsia"/>
-          <w:kern w:val="0"/>
-          <w14:ligatures w14:val="none"/>
-        </w:rPr>
-        <w:t>テストではユーザー視点の一連の操作をシミュレーションするため、上記のバグ</w:t>
-      </w:r>
-      <w:r>
-        <w:rPr>
-          <w:rFonts w:asciiTheme="minorEastAsia" w:hAnsiTheme="minorEastAsia" w:cs="Times New Roman"/>
-          <w:kern w:val="0"/>
-          <w14:ligatures w14:val="none"/>
-        </w:rPr>
-        <w:t>A</w:t>
-      </w:r>
-      <w:r>
-        <w:rPr>
-          <w:rFonts w:asciiTheme="minorEastAsia" w:hAnsiTheme="minorEastAsia" w:cs="MS Mincho" w:hint="eastAsia"/>
-          <w:kern w:val="0"/>
-          <w14:ligatures w14:val="none"/>
-        </w:rPr>
-        <w:t>・</w:t>
-      </w:r>
-      <w:r>
-        <w:rPr>
-          <w:rFonts w:asciiTheme="minorEastAsia" w:hAnsiTheme="minorEastAsia" w:cs="Times New Roman"/>
-          <w:kern w:val="0"/>
-          <w14:ligatures w14:val="none"/>
-        </w:rPr>
-        <w:t>B</w:t>
-      </w:r>
-      <w:r>
-        <w:rPr>
-          <w:rFonts w:asciiTheme="minorEastAsia" w:hAnsiTheme="minorEastAsia" w:cs="MS Mincho" w:hint="eastAsia"/>
-          <w:kern w:val="0"/>
-          <w14:ligatures w14:val="none"/>
-        </w:rPr>
-        <w:t>・</w:t>
-      </w:r>
-      <w:r>
-        <w:rPr>
-          <w:rFonts w:asciiTheme="minorEastAsia" w:hAnsiTheme="minorEastAsia" w:cs="Times New Roman"/>
-          <w:kern w:val="0"/>
-          <w14:ligatures w14:val="none"/>
-        </w:rPr>
-        <w:t>C</w:t>
-      </w:r>
-      <w:r>
-        <w:rPr>
-          <w:rFonts w:asciiTheme="minorEastAsia" w:hAnsiTheme="minorEastAsia" w:cs="MS Mincho" w:hint="eastAsia"/>
-          <w:kern w:val="0"/>
-          <w14:ligatures w14:val="none"/>
-        </w:rPr>
-        <w:t>すべてに気付きました。バグ</w:t>
-      </w:r>
-      <w:r>
-        <w:rPr>
-          <w:rFonts w:asciiTheme="minorEastAsia" w:hAnsiTheme="minorEastAsia" w:cs="Times New Roman"/>
-          <w:kern w:val="0"/>
-          <w14:ligatures w14:val="none"/>
-        </w:rPr>
-        <w:t>A</w:t>
-      </w:r>
-      <w:r>
-        <w:rPr>
-          <w:rFonts w:asciiTheme="minorEastAsia" w:hAnsiTheme="minorEastAsia" w:cs="MS Mincho" w:hint="eastAsia"/>
-          <w:kern w:val="0"/>
-          <w14:ligatures w14:val="none"/>
-        </w:rPr>
-        <w:t>については、弱いパスワードを入力した際に警告メッセージが出ない挙動を検証手順で捉え検出。バグ</w:t>
-      </w:r>
-      <w:r>
-        <w:rPr>
-          <w:rFonts w:asciiTheme="minorEastAsia" w:hAnsiTheme="minorEastAsia" w:cs="Times New Roman"/>
-          <w:kern w:val="0"/>
-          <w14:ligatures w14:val="none"/>
-        </w:rPr>
-        <w:t>B</w:t>
-      </w:r>
-      <w:r>
-        <w:rPr>
-          <w:rFonts w:asciiTheme="minorEastAsia" w:hAnsiTheme="minorEastAsia" w:cs="MS Mincho" w:hint="eastAsia"/>
-          <w:kern w:val="0"/>
-          <w14:ligatures w14:val="none"/>
-        </w:rPr>
-        <w:t>は、認証失敗時にエラーメッセージが表示されずテストが失敗したため検出。バグ</w:t>
-      </w:r>
-      <w:r>
-        <w:rPr>
-          <w:rFonts w:asciiTheme="minorEastAsia" w:hAnsiTheme="minorEastAsia" w:cs="Times New Roman"/>
-          <w:kern w:val="0"/>
-          <w14:ligatures w14:val="none"/>
-        </w:rPr>
-        <w:t>C</w:t>
-      </w:r>
-      <w:r>
-        <w:rPr>
-          <w:rFonts w:asciiTheme="minorEastAsia" w:hAnsiTheme="minorEastAsia" w:cs="MS Mincho" w:hint="eastAsia"/>
-          <w:kern w:val="0"/>
-          <w14:ligatures w14:val="none"/>
-        </w:rPr>
-        <w:t>も未入力状態でログインボタンがクリック可能になっていることを検証し発見できました。</w:t>
-      </w:r>
-      <w:r>
-        <w:rPr>
-          <w:rFonts w:asciiTheme="minorEastAsia" w:hAnsiTheme="minorEastAsia" w:cs="Times New Roman"/>
-          <w:kern w:val="0"/>
-          <w14:ligatures w14:val="none"/>
-        </w:rPr>
-        <w:t>Cypress</w:t>
-      </w:r>
-      <w:r>
-        <w:rPr>
-          <w:rFonts w:asciiTheme="minorEastAsia" w:hAnsiTheme="minorEastAsia" w:cs="MS Mincho" w:hint="eastAsia"/>
-          <w:kern w:val="0"/>
-          <w14:ligatures w14:val="none"/>
-        </w:rPr>
-        <w:t>の実ブラウザ実行により、</w:t>
-      </w:r>
-      <w:r>
-        <w:rPr>
-          <w:rFonts w:asciiTheme="minorEastAsia" w:hAnsiTheme="minorEastAsia" w:cs="Times New Roman"/>
-          <w:kern w:val="0"/>
-          <w14:ligatures w14:val="none"/>
-        </w:rPr>
-        <w:t>UI</w:t>
-      </w:r>
-      <w:r>
-        <w:rPr>
-          <w:rFonts w:asciiTheme="minorEastAsia" w:hAnsiTheme="minorEastAsia" w:cs="MS Mincho" w:hint="eastAsia"/>
-          <w:kern w:val="0"/>
-          <w14:ligatures w14:val="none"/>
-        </w:rPr>
-        <w:t>上の不具合を余すところなく捕捉できた形です</w:t>
-      </w:r>
-      <w:r>
-        <w:rPr>
-          <w:rFonts w:asciiTheme="minorEastAsia" w:hAnsiTheme="minorEastAsia" w:cs="MS Mincho"/>
-          <w:kern w:val="0"/>
-          <w14:ligatures w14:val="none"/>
-        </w:rPr>
-        <w:t>。</w:t>
-      </w:r>
-    </w:p>
-    <w:p>
-      <w:pPr>
-        <w:spacing w:before="100" w:beforeAutospacing="1" w:after="100" w:afterAutospacing="1" w:line="240" w:lineRule="auto"/>
-        <w:rPr>
-          <w:rFonts w:asciiTheme="minorEastAsia" w:hAnsiTheme="minorEastAsia" w:cs="Times New Roman"/>
-          <w:kern w:val="0"/>
-          <w14:ligatures w14:val="none"/>
-        </w:rPr>
-      </w:pPr>
-      <w:r>
-        <w:rPr>
-          <w:rFonts w:asciiTheme="minorEastAsia" w:hAnsiTheme="minorEastAsia" w:cs="MS Mincho" w:hint="eastAsia"/>
-          <w:kern w:val="0"/>
-          <w14:ligatures w14:val="none"/>
-        </w:rPr>
-        <w:t>以上の結果から、</w:t>
-      </w:r>
-      <w:r>
-        <w:rPr>
-          <w:rFonts w:asciiTheme="minorEastAsia" w:hAnsiTheme="minorEastAsia" w:cs="MS Mincho" w:hint="eastAsia"/>
-          <w:b/>
-          <w:bCs/>
-          <w:kern w:val="0"/>
-          <w14:ligatures w14:val="none"/>
-        </w:rPr>
-        <w:t>ユニットテスト系（</w:t>
-      </w:r>
-      <w:r>
-        <w:rPr>
-          <w:rFonts w:asciiTheme="minorEastAsia" w:hAnsiTheme="minorEastAsia" w:cs="Times New Roman"/>
-          <w:b/>
-          <w:bCs/>
-          <w:kern w:val="0"/>
-          <w14:ligatures w14:val="none"/>
-        </w:rPr>
-        <w:t>Vitest/Jest</w:t>
-      </w:r>
-      <w:r>
-        <w:rPr>
-          <w:rFonts w:asciiTheme="minorEastAsia" w:hAnsiTheme="minorEastAsia" w:cs="MS Mincho" w:hint="eastAsia"/>
-          <w:b/>
-          <w:bCs/>
-          <w:kern w:val="0"/>
-          <w14:ligatures w14:val="none"/>
-        </w:rPr>
-        <w:t>）では主にロジック面の不具合検出に強く、</w:t>
-      </w:r>
-      <w:r>
-        <w:rPr>
-          <w:rFonts w:asciiTheme="minorEastAsia" w:hAnsiTheme="minorEastAsia" w:cs="Times New Roman"/>
-          <w:b/>
-          <w:bCs/>
-          <w:kern w:val="0"/>
-          <w14:ligatures w14:val="none"/>
-        </w:rPr>
-        <w:t>E2E</w:t>
-      </w:r>
-      <w:r>
-        <w:rPr>
-          <w:rFonts w:asciiTheme="minorEastAsia" w:hAnsiTheme="minorEastAsia" w:cs="MS Mincho" w:hint="eastAsia"/>
-          <w:b/>
-          <w:bCs/>
-          <w:kern w:val="0"/>
-          <w14:ligatures w14:val="none"/>
-        </w:rPr>
-        <w:t>テスト（</w:t>
-      </w:r>
-      <w:r>
-        <w:rPr>
-          <w:rFonts w:asciiTheme="minorEastAsia" w:hAnsiTheme="minorEastAsia" w:cs="Times New Roman"/>
-          <w:b/>
-          <w:bCs/>
-          <w:kern w:val="0"/>
-          <w14:ligatures w14:val="none"/>
-        </w:rPr>
-        <w:t>Cypress</w:t>
-      </w:r>
-      <w:r>
-        <w:rPr>
-          <w:rFonts w:asciiTheme="minorEastAsia" w:hAnsiTheme="minorEastAsia" w:cs="MS Mincho" w:hint="eastAsia"/>
-          <w:b/>
-          <w:bCs/>
-          <w:kern w:val="0"/>
-          <w14:ligatures w14:val="none"/>
-        </w:rPr>
-        <w:t>）は</w:t>
-      </w:r>
-      <w:r>
-        <w:rPr>
-          <w:rFonts w:asciiTheme="minorEastAsia" w:hAnsiTheme="minorEastAsia" w:cs="Times New Roman"/>
-          <w:b/>
-          <w:bCs/>
-          <w:kern w:val="0"/>
-          <w14:ligatures w14:val="none"/>
-        </w:rPr>
-        <w:t>UI</w:t>
-      </w:r>
-      <w:r>
-        <w:rPr>
-          <w:rFonts w:asciiTheme="minorEastAsia" w:hAnsiTheme="minorEastAsia" w:cs="MS Mincho" w:hint="eastAsia"/>
-          <w:b/>
-          <w:bCs/>
-          <w:kern w:val="0"/>
-          <w14:ligatures w14:val="none"/>
-        </w:rPr>
-        <w:t>や統合面の不具合検出に強い</w:t>
-      </w:r>
-      <w:r>
-        <w:rPr>
-          <w:rFonts w:asciiTheme="minorEastAsia" w:hAnsiTheme="minorEastAsia" w:cs="MS Mincho" w:hint="eastAsia"/>
-          <w:kern w:val="0"/>
-          <w14:ligatures w14:val="none"/>
-        </w:rPr>
-        <w:t>ことが確認できました。それぞれがカバーする範囲が異なるため、例えば今回ユニットテストで見逃したバグ</w:t>
-      </w:r>
-      <w:r>
-        <w:rPr>
-          <w:rFonts w:asciiTheme="minorEastAsia" w:hAnsiTheme="minorEastAsia" w:cs="Times New Roman"/>
-          <w:kern w:val="0"/>
-          <w14:ligatures w14:val="none"/>
-        </w:rPr>
-        <w:t>B</w:t>
-      </w:r>
-      <w:r>
-        <w:rPr>
-          <w:rFonts w:asciiTheme="minorEastAsia" w:hAnsiTheme="minorEastAsia" w:cs="MS Mincho" w:hint="eastAsia"/>
-          <w:kern w:val="0"/>
-          <w14:ligatures w14:val="none"/>
-        </w:rPr>
-        <w:t>も、テストケースを工夫してモック経由でエラーメッセージの表示を確認すれば検出可能ですし、逆に</w:t>
-      </w:r>
-      <w:r>
-        <w:rPr>
-          <w:rFonts w:asciiTheme="minorEastAsia" w:hAnsiTheme="minorEastAsia" w:cs="Times New Roman"/>
-          <w:kern w:val="0"/>
-          <w14:ligatures w14:val="none"/>
-        </w:rPr>
-        <w:t>Cypress</w:t>
-      </w:r>
-      <w:r>
-        <w:rPr>
-          <w:rFonts w:asciiTheme="minorEastAsia" w:hAnsiTheme="minorEastAsia" w:cs="MS Mincho" w:hint="eastAsia"/>
-          <w:kern w:val="0"/>
-          <w14:ligatures w14:val="none"/>
-        </w:rPr>
-        <w:t>でもバグ</w:t>
-      </w:r>
-      <w:r>
-        <w:rPr>
-          <w:rFonts w:asciiTheme="minorEastAsia" w:hAnsiTheme="minorEastAsia" w:cs="Times New Roman"/>
-          <w:kern w:val="0"/>
-          <w14:ligatures w14:val="none"/>
-        </w:rPr>
-        <w:t>A</w:t>
-      </w:r>
-      <w:r>
-        <w:rPr>
-          <w:rFonts w:asciiTheme="minorEastAsia" w:hAnsiTheme="minorEastAsia" w:cs="MS Mincho" w:hint="eastAsia"/>
-          <w:kern w:val="0"/>
-          <w14:ligatures w14:val="none"/>
-        </w:rPr>
-        <w:t>のような内部計算誤りを</w:t>
-      </w:r>
-      <w:r>
-        <w:rPr>
-          <w:rFonts w:asciiTheme="minorEastAsia" w:hAnsiTheme="minorEastAsia" w:cs="Times New Roman"/>
-          <w:kern w:val="0"/>
-          <w14:ligatures w14:val="none"/>
-        </w:rPr>
-        <w:t>UI</w:t>
-      </w:r>
-      <w:r>
-        <w:rPr>
-          <w:rFonts w:asciiTheme="minorEastAsia" w:hAnsiTheme="minorEastAsia" w:cs="MS Mincho" w:hint="eastAsia"/>
-          <w:kern w:val="0"/>
-          <w14:ligatures w14:val="none"/>
-        </w:rPr>
-        <w:t>上の挙動から検出することはできます。しかし、ユニットテストは「内部状態や各関数の網羅的なチェック」に適しており、</w:t>
-      </w:r>
-      <w:r>
-        <w:rPr>
-          <w:rFonts w:asciiTheme="minorEastAsia" w:hAnsiTheme="minorEastAsia" w:cs="Times New Roman"/>
-          <w:kern w:val="0"/>
-          <w14:ligatures w14:val="none"/>
-        </w:rPr>
-        <w:t>E2E</w:t>
-      </w:r>
-      <w:r>
-        <w:rPr>
-          <w:rFonts w:asciiTheme="minorEastAsia" w:hAnsiTheme="minorEastAsia" w:cs="MS Mincho" w:hint="eastAsia"/>
-          <w:kern w:val="0"/>
-          <w14:ligatures w14:val="none"/>
-        </w:rPr>
-        <w:t>テストは「ユーザー体験に影響する一連の流れの検証」に適しているため、それぞれ効率よくバグを見つけられる箇所が異なるのです</w:t>
-      </w:r>
-      <w:r>
-        <w:rPr>
-          <w:rFonts w:asciiTheme="minorEastAsia" w:hAnsiTheme="minorEastAsia" w:cs="MS Mincho"/>
-          <w:kern w:val="0"/>
-          <w14:ligatures w14:val="none"/>
-        </w:rPr>
-        <w:t>。</w:t>
-      </w:r>
-    </w:p>
-    <w:p>
-      <w:pPr>
-        <w:spacing w:before="100" w:beforeAutospacing="1" w:after="100" w:afterAutospacing="1" w:line="240" w:lineRule="auto"/>
-        <w:outlineLvl w:val="2"/>
-        <w:rPr>
-          <w:rFonts w:asciiTheme="minorEastAsia" w:hAnsiTheme="minorEastAsia" w:cs="MS Mincho"/>
-          <w:b/>
-          <w:bCs/>
-          <w:kern w:val="0"/>
-          <w:lang w:val="en-US"/>
-          <w14:ligatures w14:val="none"/>
-        </w:rPr>
-      </w:pPr>
-    </w:p>
-    <w:p>
-      <w:pPr>
-        <w:spacing w:before="100" w:beforeAutospacing="1" w:after="100" w:afterAutospacing="1" w:line="240" w:lineRule="auto"/>
-        <w:outlineLvl w:val="2"/>
-        <w:rPr>
-          <w:rFonts w:asciiTheme="minorEastAsia" w:hAnsiTheme="minorEastAsia" w:cs="Times New Roman"/>
-          <w:b/>
-          <w:bCs/>
-          <w:kern w:val="0"/>
-          <w14:ligatures w14:val="none"/>
-        </w:rPr>
-      </w:pPr>
-      <w:r>
-        <w:rPr>
-          <w:rFonts w:asciiTheme="minorEastAsia" w:hAnsiTheme="minorEastAsia" w:cs="MS Mincho" w:hint="eastAsia"/>
-          <w:b/>
-          <w:bCs/>
-          <w:kern w:val="0"/>
-          <w14:ligatures w14:val="none"/>
-        </w:rPr>
-        <w:t>考察</w:t>
-      </w:r>
-      <w:r>
-        <w:rPr>
-          <w:rFonts w:asciiTheme="minorEastAsia" w:hAnsiTheme="minorEastAsia" w:cs="Times New Roman"/>
-          <w:b/>
-          <w:bCs/>
-          <w:kern w:val="0"/>
-          <w14:ligatures w14:val="none"/>
-        </w:rPr>
-        <w:t xml:space="preserve">: </w:t>
-      </w:r>
-      <w:r>
-        <w:rPr>
-          <w:rFonts w:asciiTheme="minorEastAsia" w:hAnsiTheme="minorEastAsia" w:cs="MS Mincho" w:hint="eastAsia"/>
-          <w:b/>
-          <w:bCs/>
-          <w:kern w:val="0"/>
-          <w14:ligatures w14:val="none"/>
-        </w:rPr>
-        <w:t>結果の分析と改善点・拡張の可能</w:t>
-      </w:r>
-      <w:r>
-        <w:rPr>
-          <w:rFonts w:asciiTheme="minorEastAsia" w:hAnsiTheme="minorEastAsia" w:cs="MS Mincho"/>
-          <w:b/>
-          <w:bCs/>
-          <w:kern w:val="0"/>
-          <w14:ligatures w14:val="none"/>
-        </w:rPr>
-        <w:t>性</w:t>
-      </w:r>
-    </w:p>
-    <w:p>
-      <w:pPr>
-        <w:spacing w:before="100" w:beforeAutospacing="1" w:after="100" w:afterAutospacing="1" w:line="240" w:lineRule="auto"/>
-        <w:rPr>
-          <w:rFonts w:asciiTheme="minorEastAsia" w:hAnsiTheme="minorEastAsia" w:cs="Times New Roman"/>
-          <w:kern w:val="0"/>
-          <w14:ligatures w14:val="none"/>
-        </w:rPr>
-      </w:pPr>
-      <w:r>
-        <w:rPr>
-          <w:rFonts w:asciiTheme="minorEastAsia" w:hAnsiTheme="minorEastAsia" w:cs="MS Mincho" w:hint="eastAsia"/>
-          <w:kern w:val="0"/>
-          <w14:ligatures w14:val="none"/>
-        </w:rPr>
-        <w:t>実験の結果、</w:t>
-      </w:r>
-      <w:r>
-        <w:rPr>
-          <w:rFonts w:asciiTheme="minorEastAsia" w:hAnsiTheme="minorEastAsia" w:cs="Times New Roman"/>
-          <w:kern w:val="0"/>
-          <w14:ligatures w14:val="none"/>
-        </w:rPr>
-        <w:t>Vitest</w:t>
-      </w:r>
-      <w:r>
-        <w:rPr>
-          <w:rFonts w:asciiTheme="minorEastAsia" w:hAnsiTheme="minorEastAsia" w:cs="MS Mincho" w:hint="eastAsia"/>
-          <w:kern w:val="0"/>
-          <w14:ligatures w14:val="none"/>
-        </w:rPr>
-        <w:t>および</w:t>
-      </w:r>
-      <w:r>
-        <w:rPr>
-          <w:rFonts w:asciiTheme="minorEastAsia" w:hAnsiTheme="minorEastAsia" w:cs="Times New Roman"/>
-          <w:kern w:val="0"/>
-          <w14:ligatures w14:val="none"/>
-        </w:rPr>
-        <w:t>Jest</w:t>
-      </w:r>
-      <w:r>
-        <w:rPr>
-          <w:rFonts w:asciiTheme="minorEastAsia" w:hAnsiTheme="minorEastAsia" w:cs="MS Mincho" w:hint="eastAsia"/>
-          <w:kern w:val="0"/>
-          <w14:ligatures w14:val="none"/>
-        </w:rPr>
-        <w:t>を用いたユニットテストは極めて高速に実行でき、ロジックの細部に潜むバグ検出に有効であることがわかりました。一方、</w:t>
-      </w:r>
-      <w:r>
-        <w:rPr>
-          <w:rFonts w:asciiTheme="minorEastAsia" w:hAnsiTheme="minorEastAsia" w:cs="Times New Roman"/>
-          <w:kern w:val="0"/>
-          <w14:ligatures w14:val="none"/>
-        </w:rPr>
-        <w:t>Cypress</w:t>
-      </w:r>
-      <w:r>
-        <w:rPr>
-          <w:rFonts w:asciiTheme="minorEastAsia" w:hAnsiTheme="minorEastAsia" w:cs="MS Mincho" w:hint="eastAsia"/>
-          <w:kern w:val="0"/>
-          <w14:ligatures w14:val="none"/>
-        </w:rPr>
-        <w:t>による</w:t>
-      </w:r>
-      <w:r>
-        <w:rPr>
-          <w:rFonts w:asciiTheme="minorEastAsia" w:hAnsiTheme="minorEastAsia" w:cs="Times New Roman"/>
-          <w:kern w:val="0"/>
-          <w14:ligatures w14:val="none"/>
-        </w:rPr>
-        <w:t>E2E</w:t>
-      </w:r>
-      <w:r>
-        <w:rPr>
-          <w:rFonts w:asciiTheme="minorEastAsia" w:hAnsiTheme="minorEastAsia" w:cs="MS Mincho" w:hint="eastAsia"/>
-          <w:kern w:val="0"/>
-          <w14:ligatures w14:val="none"/>
-        </w:rPr>
-        <w:t>テストは実行に時間がかかるものの、実際の画面操作を通じて</w:t>
-      </w:r>
-      <w:r>
-        <w:rPr>
-          <w:rFonts w:asciiTheme="minorEastAsia" w:hAnsiTheme="minorEastAsia" w:cs="MS Mincho" w:hint="eastAsia"/>
-          <w:b/>
-          <w:bCs/>
-          <w:kern w:val="0"/>
-          <w14:ligatures w14:val="none"/>
-        </w:rPr>
-        <w:t>統合上の不具合</w:t>
-      </w:r>
-      <w:r>
-        <w:rPr>
-          <w:rFonts w:asciiTheme="minorEastAsia" w:hAnsiTheme="minorEastAsia" w:cs="MS Mincho" w:hint="eastAsia"/>
-          <w:kern w:val="0"/>
-          <w14:ligatures w14:val="none"/>
-        </w:rPr>
-        <w:t>を洗い出す上で強力であると確認できました。</w:t>
-      </w:r>
-      <w:r>
-        <w:rPr>
-          <w:rFonts w:asciiTheme="minorEastAsia" w:hAnsiTheme="minorEastAsia" w:cs="Times New Roman"/>
-          <w:kern w:val="0"/>
-          <w14:ligatures w14:val="none"/>
-        </w:rPr>
-        <w:t>Vue Test Utils</w:t>
-      </w:r>
-      <w:r>
-        <w:rPr>
-          <w:rFonts w:asciiTheme="minorEastAsia" w:hAnsiTheme="minorEastAsia" w:cs="MS Mincho" w:hint="eastAsia"/>
-          <w:kern w:val="0"/>
-          <w14:ligatures w14:val="none"/>
-        </w:rPr>
-        <w:t>はユニットテスト内で</w:t>
-      </w:r>
-      <w:r>
-        <w:rPr>
-          <w:rFonts w:asciiTheme="minorEastAsia" w:hAnsiTheme="minorEastAsia" w:cs="Times New Roman"/>
-          <w:kern w:val="0"/>
-          <w14:ligatures w14:val="none"/>
-        </w:rPr>
-        <w:t>Vue</w:t>
-      </w:r>
-      <w:r>
-        <w:rPr>
-          <w:rFonts w:asciiTheme="minorEastAsia" w:hAnsiTheme="minorEastAsia" w:cs="MS Mincho" w:hint="eastAsia"/>
-          <w:kern w:val="0"/>
-          <w14:ligatures w14:val="none"/>
-        </w:rPr>
-        <w:t>コンポーネントを扱うための便利な手段を提供し、特に</w:t>
-      </w:r>
-      <w:r>
-        <w:rPr>
-          <w:rFonts w:asciiTheme="minorEastAsia" w:hAnsiTheme="minorEastAsia" w:cs="Times New Roman"/>
-          <w:kern w:val="0"/>
-          <w14:ligatures w14:val="none"/>
-        </w:rPr>
-        <w:t>Vitest</w:t>
-      </w:r>
-      <w:r>
-        <w:rPr>
-          <w:rFonts w:asciiTheme="minorEastAsia" w:hAnsiTheme="minorEastAsia" w:cs="MS Mincho" w:hint="eastAsia"/>
-          <w:kern w:val="0"/>
-          <w14:ligatures w14:val="none"/>
-        </w:rPr>
-        <w:t>との組み合わせでは</w:t>
-      </w:r>
-      <w:r>
-        <w:rPr>
-          <w:rFonts w:asciiTheme="minorEastAsia" w:hAnsiTheme="minorEastAsia" w:cs="Times New Roman"/>
-          <w:kern w:val="0"/>
-          <w14:ligatures w14:val="none"/>
-        </w:rPr>
-        <w:t>Vue 3</w:t>
-      </w:r>
-      <w:r>
-        <w:rPr>
-          <w:rFonts w:asciiTheme="minorEastAsia" w:hAnsiTheme="minorEastAsia" w:cs="MS Mincho" w:hint="eastAsia"/>
-          <w:kern w:val="0"/>
-          <w14:ligatures w14:val="none"/>
-        </w:rPr>
-        <w:t>コンポーネントのテストが快適に行えることが示されました</w:t>
-      </w:r>
-      <w:r>
-        <w:rPr>
-          <w:rFonts w:asciiTheme="minorEastAsia" w:hAnsiTheme="minorEastAsia" w:cs="MS Mincho"/>
-          <w:kern w:val="0"/>
-          <w14:ligatures w14:val="none"/>
-        </w:rPr>
-        <w:t>。</w:t>
-      </w:r>
-    </w:p>
-    <w:p>
-      <w:pPr>
-        <w:spacing w:before="100" w:beforeAutospacing="1" w:after="100" w:afterAutospacing="1" w:line="240" w:lineRule="auto"/>
-        <w:rPr>
-          <w:rFonts w:asciiTheme="minorEastAsia" w:hAnsiTheme="minorEastAsia" w:cs="Times New Roman"/>
-          <w:kern w:val="0"/>
-          <w14:ligatures w14:val="none"/>
-        </w:rPr>
-      </w:pPr>
-      <w:r>
-        <w:rPr>
-          <w:rFonts w:asciiTheme="minorEastAsia" w:hAnsiTheme="minorEastAsia" w:cs="MS Mincho" w:hint="eastAsia"/>
-          <w:b/>
-          <w:bCs/>
-          <w:kern w:val="0"/>
-          <w14:ligatures w14:val="none"/>
-        </w:rPr>
-        <w:t>改善点</w:t>
-      </w:r>
-      <w:r>
-        <w:rPr>
-          <w:rFonts w:asciiTheme="minorEastAsia" w:hAnsiTheme="minorEastAsia" w:cs="MS Mincho" w:hint="eastAsia"/>
-          <w:kern w:val="0"/>
-          <w14:ligatures w14:val="none"/>
-        </w:rPr>
-        <w:t>として、ユニットテストで見逃したバグ</w:t>
-      </w:r>
-      <w:r>
-        <w:rPr>
-          <w:rFonts w:asciiTheme="minorEastAsia" w:hAnsiTheme="minorEastAsia" w:cs="Times New Roman"/>
-          <w:kern w:val="0"/>
-          <w14:ligatures w14:val="none"/>
-        </w:rPr>
-        <w:t>B</w:t>
-      </w:r>
-      <w:r>
-        <w:rPr>
-          <w:rFonts w:asciiTheme="minorEastAsia" w:hAnsiTheme="minorEastAsia" w:cs="MS Mincho" w:hint="eastAsia"/>
-          <w:kern w:val="0"/>
-          <w14:ligatures w14:val="none"/>
-        </w:rPr>
-        <w:t>（エラーメッセージ未表示）については、テストケースの充実で対応可能です。例えばモック</w:t>
-      </w:r>
-      <w:r>
-        <w:rPr>
-          <w:rFonts w:asciiTheme="minorEastAsia" w:hAnsiTheme="minorEastAsia" w:cs="Times New Roman"/>
-          <w:kern w:val="0"/>
-          <w14:ligatures w14:val="none"/>
-        </w:rPr>
-        <w:t>API</w:t>
-      </w:r>
-      <w:r>
-        <w:rPr>
-          <w:rFonts w:asciiTheme="minorEastAsia" w:hAnsiTheme="minorEastAsia" w:cs="MS Mincho" w:hint="eastAsia"/>
-          <w:kern w:val="0"/>
-          <w14:ligatures w14:val="none"/>
-        </w:rPr>
-        <w:t>を使い認証失敗時の</w:t>
-      </w:r>
-      <w:r>
-        <w:rPr>
-          <w:rFonts w:asciiTheme="minorEastAsia" w:hAnsiTheme="minorEastAsia" w:cs="Times New Roman"/>
-          <w:kern w:val="0"/>
-          <w14:ligatures w14:val="none"/>
-        </w:rPr>
-        <w:t>UI</w:t>
-      </w:r>
-      <w:r>
-        <w:rPr>
-          <w:rFonts w:asciiTheme="minorEastAsia" w:hAnsiTheme="minorEastAsia" w:cs="MS Mincho" w:hint="eastAsia"/>
-          <w:kern w:val="0"/>
-          <w14:ligatures w14:val="none"/>
-        </w:rPr>
-        <w:t>変化を検証するユニットテストを追加すれば、</w:t>
-      </w:r>
-      <w:r>
-        <w:rPr>
-          <w:rFonts w:asciiTheme="minorEastAsia" w:hAnsiTheme="minorEastAsia" w:cs="Times New Roman"/>
-          <w:kern w:val="0"/>
-          <w14:ligatures w14:val="none"/>
-        </w:rPr>
-        <w:t>Vitest/Jest</w:t>
-      </w:r>
-      <w:r>
-        <w:rPr>
-          <w:rFonts w:asciiTheme="minorEastAsia" w:hAnsiTheme="minorEastAsia" w:cs="MS Mincho" w:hint="eastAsia"/>
-          <w:kern w:val="0"/>
-          <w14:ligatures w14:val="none"/>
-        </w:rPr>
-        <w:t>の段階で問題を検出できるでしょう。また、</w:t>
-      </w:r>
-      <w:r>
-        <w:rPr>
-          <w:rFonts w:asciiTheme="minorEastAsia" w:hAnsiTheme="minorEastAsia" w:cs="Times New Roman"/>
-          <w:kern w:val="0"/>
-          <w14:ligatures w14:val="none"/>
-        </w:rPr>
-        <w:t>Cypress</w:t>
-      </w:r>
-      <w:r>
-        <w:rPr>
-          <w:rFonts w:asciiTheme="minorEastAsia" w:hAnsiTheme="minorEastAsia" w:cs="MS Mincho" w:hint="eastAsia"/>
-          <w:kern w:val="0"/>
-          <w14:ligatures w14:val="none"/>
-        </w:rPr>
-        <w:t>のテストにおいても、内部ロジックの微妙な不具合（今回はバグ</w:t>
-      </w:r>
-      <w:r>
-        <w:rPr>
-          <w:rFonts w:asciiTheme="minorEastAsia" w:hAnsiTheme="minorEastAsia" w:cs="Times New Roman"/>
-          <w:kern w:val="0"/>
-          <w14:ligatures w14:val="none"/>
-        </w:rPr>
-        <w:t>A</w:t>
-      </w:r>
-      <w:r>
-        <w:rPr>
-          <w:rFonts w:asciiTheme="minorEastAsia" w:hAnsiTheme="minorEastAsia" w:cs="MS Mincho" w:hint="eastAsia"/>
-          <w:kern w:val="0"/>
-          <w14:ligatures w14:val="none"/>
-        </w:rPr>
-        <w:t>のようなケース）まで検証するために、期待する</w:t>
-      </w:r>
-      <w:r>
-        <w:rPr>
-          <w:rFonts w:asciiTheme="minorEastAsia" w:hAnsiTheme="minorEastAsia" w:cs="Times New Roman"/>
-          <w:kern w:val="0"/>
-          <w14:ligatures w14:val="none"/>
-        </w:rPr>
-        <w:t>UI</w:t>
-      </w:r>
-      <w:r>
-        <w:rPr>
-          <w:rFonts w:asciiTheme="minorEastAsia" w:hAnsiTheme="minorEastAsia" w:cs="MS Mincho" w:hint="eastAsia"/>
-          <w:kern w:val="0"/>
-          <w14:ligatures w14:val="none"/>
-        </w:rPr>
-        <w:t>出力を詳細にアサートすることで検出率をさらに上げられます。要は各ツールのテスト網羅率を高めることで、それぞれ単独でも検出できるバグの範囲は広がります</w:t>
-      </w:r>
-      <w:r>
-        <w:rPr>
-          <w:rFonts w:asciiTheme="minorEastAsia" w:hAnsiTheme="minorEastAsia" w:cs="MS Mincho"/>
-          <w:kern w:val="0"/>
-          <w14:ligatures w14:val="none"/>
-        </w:rPr>
-        <w:t>。</w:t>
-      </w:r>
-    </w:p>
-    <w:p>
-      <w:pPr>
-        <w:spacing w:before="100" w:beforeAutospacing="1" w:after="100" w:afterAutospacing="1" w:line="240" w:lineRule="auto"/>
-        <w:rPr>
-          <w:rFonts w:asciiTheme="minorEastAsia" w:hAnsiTheme="minorEastAsia" w:cs="Times New Roman"/>
-          <w:kern w:val="0"/>
-          <w14:ligatures w14:val="none"/>
-        </w:rPr>
-      </w:pPr>
-      <w:r>
-        <w:rPr>
-          <w:rFonts w:asciiTheme="minorEastAsia" w:hAnsiTheme="minorEastAsia" w:cs="MS Mincho" w:hint="eastAsia"/>
-          <w:kern w:val="0"/>
-          <w14:ligatures w14:val="none"/>
-        </w:rPr>
-        <w:t>しかしながら、現実的には</w:t>
-      </w:r>
-      <w:r>
-        <w:rPr>
-          <w:rFonts w:asciiTheme="minorEastAsia" w:hAnsiTheme="minorEastAsia" w:cs="MS Mincho" w:hint="eastAsia"/>
-          <w:b/>
-          <w:bCs/>
-          <w:kern w:val="0"/>
-          <w14:ligatures w14:val="none"/>
-        </w:rPr>
-        <w:t>すべての種類のテストを単独で完璧にするのは非効率</w:t>
-      </w:r>
-      <w:r>
-        <w:rPr>
-          <w:rFonts w:asciiTheme="minorEastAsia" w:hAnsiTheme="minorEastAsia" w:cs="MS Mincho" w:hint="eastAsia"/>
-          <w:kern w:val="0"/>
-          <w14:ligatures w14:val="none"/>
-        </w:rPr>
-        <w:t>です。ユニットテストと</w:t>
-      </w:r>
-      <w:r>
-        <w:rPr>
-          <w:rFonts w:asciiTheme="minorEastAsia" w:hAnsiTheme="minorEastAsia" w:cs="Times New Roman"/>
-          <w:kern w:val="0"/>
-          <w14:ligatures w14:val="none"/>
-        </w:rPr>
-        <w:t>E2E</w:t>
-      </w:r>
-      <w:r>
-        <w:rPr>
-          <w:rFonts w:asciiTheme="minorEastAsia" w:hAnsiTheme="minorEastAsia" w:cs="MS Mincho" w:hint="eastAsia"/>
-          <w:kern w:val="0"/>
-          <w14:ligatures w14:val="none"/>
-        </w:rPr>
-        <w:t>テストにはそれぞれ得意分野があるため、組み合わせて用いることで相補的に品質を高めるのが理想的です。例えば今回のようにまず</w:t>
-      </w:r>
-      <w:r>
-        <w:rPr>
-          <w:rFonts w:asciiTheme="minorEastAsia" w:hAnsiTheme="minorEastAsia" w:cs="Times New Roman"/>
-          <w:kern w:val="0"/>
-          <w14:ligatures w14:val="none"/>
-        </w:rPr>
-        <w:t>Vitest</w:t>
-      </w:r>
-      <w:r>
-        <w:rPr>
-          <w:rFonts w:asciiTheme="minorEastAsia" w:hAnsiTheme="minorEastAsia" w:cs="MS Mincho" w:hint="eastAsia"/>
-          <w:kern w:val="0"/>
-          <w14:ligatures w14:val="none"/>
-        </w:rPr>
-        <w:t>等でカバーできるロジック部分を高速にテストし、</w:t>
-      </w:r>
-      <w:r>
-        <w:rPr>
-          <w:rFonts w:asciiTheme="minorEastAsia" w:hAnsiTheme="minorEastAsia" w:cs="Times New Roman"/>
-          <w:kern w:val="0"/>
-          <w14:ligatures w14:val="none"/>
-        </w:rPr>
-        <w:t>UI</w:t>
-      </w:r>
-      <w:r>
-        <w:rPr>
-          <w:rFonts w:asciiTheme="minorEastAsia" w:hAnsiTheme="minorEastAsia" w:cs="MS Mincho" w:hint="eastAsia"/>
-          <w:kern w:val="0"/>
-          <w14:ligatures w14:val="none"/>
-        </w:rPr>
-        <w:t>全体の流れや外部連携部分は</w:t>
-      </w:r>
-      <w:r>
-        <w:rPr>
-          <w:rFonts w:asciiTheme="minorEastAsia" w:hAnsiTheme="minorEastAsia" w:cs="Times New Roman"/>
-          <w:kern w:val="0"/>
-          <w14:ligatures w14:val="none"/>
-        </w:rPr>
-        <w:t>Cypress</w:t>
-      </w:r>
-      <w:r>
-        <w:rPr>
-          <w:rFonts w:asciiTheme="minorEastAsia" w:hAnsiTheme="minorEastAsia" w:cs="MS Mincho" w:hint="eastAsia"/>
-          <w:kern w:val="0"/>
-          <w14:ligatures w14:val="none"/>
-        </w:rPr>
-        <w:t>で定期的にテストするといった戦略が考えられます。このように役割分担させることで、</w:t>
-      </w:r>
-      <w:r>
-        <w:rPr>
-          <w:rFonts w:asciiTheme="minorEastAsia" w:hAnsiTheme="minorEastAsia" w:cs="Times New Roman"/>
-          <w:kern w:val="0"/>
-          <w14:ligatures w14:val="none"/>
-        </w:rPr>
-        <w:t>CI</w:t>
-      </w:r>
-      <w:r>
-        <w:rPr>
-          <w:rFonts w:asciiTheme="minorEastAsia" w:hAnsiTheme="minorEastAsia" w:cs="MS Mincho" w:hint="eastAsia"/>
-          <w:kern w:val="0"/>
-          <w14:ligatures w14:val="none"/>
-        </w:rPr>
-        <w:t>上でもユニットテストはプルリクエストごとに実行して素早いフィードバックを行い、</w:t>
-      </w:r>
-      <w:r>
-        <w:rPr>
-          <w:rFonts w:asciiTheme="minorEastAsia" w:hAnsiTheme="minorEastAsia" w:cs="Times New Roman"/>
-          <w:kern w:val="0"/>
-          <w14:ligatures w14:val="none"/>
-        </w:rPr>
-        <w:t>E2E</w:t>
-      </w:r>
-      <w:r>
-        <w:rPr>
-          <w:rFonts w:asciiTheme="minorEastAsia" w:hAnsiTheme="minorEastAsia" w:cs="MS Mincho" w:hint="eastAsia"/>
-          <w:kern w:val="0"/>
-          <w14:ligatures w14:val="none"/>
-        </w:rPr>
-        <w:t>テストは夜間ビルドやリリース前にまとめて実行して総合的な検証を行うといった運用が可能です</w:t>
-      </w:r>
-      <w:r>
-        <w:rPr>
-          <w:rFonts w:asciiTheme="minorEastAsia" w:hAnsiTheme="minorEastAsia" w:cs="MS Mincho"/>
-          <w:kern w:val="0"/>
-          <w14:ligatures w14:val="none"/>
-        </w:rPr>
-        <w:t>。</w:t>
-      </w:r>
-    </w:p>
-    <w:p>
-      <w:pPr>
-        <w:spacing w:before="100" w:beforeAutospacing="1" w:after="100" w:afterAutospacing="1" w:line="240" w:lineRule="auto"/>
-        <w:rPr>
-          <w:rFonts w:asciiTheme="minorEastAsia" w:hAnsiTheme="minorEastAsia" w:cs="Times New Roman"/>
-          <w:kern w:val="0"/>
-          <w14:ligatures w14:val="none"/>
-        </w:rPr>
-      </w:pPr>
-      <w:r>
-        <w:rPr>
-          <w:rFonts w:asciiTheme="minorEastAsia" w:hAnsiTheme="minorEastAsia" w:cs="MS Mincho" w:hint="eastAsia"/>
-          <w:b/>
-          <w:bCs/>
-          <w:kern w:val="0"/>
-          <w14:ligatures w14:val="none"/>
-        </w:rPr>
-        <w:t>拡張の可能性</w:t>
-      </w:r>
-      <w:r>
-        <w:rPr>
-          <w:rFonts w:asciiTheme="minorEastAsia" w:hAnsiTheme="minorEastAsia" w:cs="MS Mincho" w:hint="eastAsia"/>
-          <w:kern w:val="0"/>
-          <w14:ligatures w14:val="none"/>
-        </w:rPr>
-        <w:t>としては、他の種類のテストやツールの導入があります。今回取り上げなかったものの、例えば</w:t>
-      </w:r>
-      <w:r>
-        <w:rPr>
-          <w:rFonts w:asciiTheme="minorEastAsia" w:hAnsiTheme="minorEastAsia" w:cs="MS Mincho" w:hint="eastAsia"/>
-          <w:b/>
-          <w:bCs/>
-          <w:kern w:val="0"/>
-          <w14:ligatures w14:val="none"/>
-        </w:rPr>
-        <w:t>統合テスト</w:t>
-      </w:r>
-      <w:r>
-        <w:rPr>
-          <w:rFonts w:asciiTheme="minorEastAsia" w:hAnsiTheme="minorEastAsia" w:cs="MS Mincho" w:hint="eastAsia"/>
-          <w:kern w:val="0"/>
-          <w14:ligatures w14:val="none"/>
-        </w:rPr>
-        <w:t>（ユニットと</w:t>
-      </w:r>
-      <w:r>
-        <w:rPr>
-          <w:rFonts w:asciiTheme="minorEastAsia" w:hAnsiTheme="minorEastAsia" w:cs="Times New Roman"/>
-          <w:kern w:val="0"/>
-          <w14:ligatures w14:val="none"/>
-        </w:rPr>
-        <w:t>E2E</w:t>
-      </w:r>
-      <w:r>
-        <w:rPr>
-          <w:rFonts w:asciiTheme="minorEastAsia" w:hAnsiTheme="minorEastAsia" w:cs="MS Mincho" w:hint="eastAsia"/>
-          <w:kern w:val="0"/>
-          <w14:ligatures w14:val="none"/>
-        </w:rPr>
-        <w:t>の中間的なテスト）には</w:t>
-      </w:r>
-      <w:r>
-        <w:rPr>
-          <w:rFonts w:asciiTheme="minorEastAsia" w:hAnsiTheme="minorEastAsia" w:cs="Times New Roman"/>
-          <w:kern w:val="0"/>
-          <w14:ligatures w14:val="none"/>
-        </w:rPr>
-        <w:t>Playwright</w:t>
-      </w:r>
-      <w:r>
-        <w:rPr>
-          <w:rFonts w:asciiTheme="minorEastAsia" w:hAnsiTheme="minorEastAsia" w:cs="MS Mincho" w:hint="eastAsia"/>
-          <w:kern w:val="0"/>
-          <w14:ligatures w14:val="none"/>
-        </w:rPr>
-        <w:t>や</w:t>
-      </w:r>
-      <w:r>
-        <w:rPr>
-          <w:rFonts w:asciiTheme="minorEastAsia" w:hAnsiTheme="minorEastAsia" w:cs="Times New Roman"/>
-          <w:kern w:val="0"/>
-          <w14:ligatures w14:val="none"/>
-        </w:rPr>
-        <w:t>Puppeteer</w:t>
-      </w:r>
-      <w:r>
-        <w:rPr>
-          <w:rFonts w:asciiTheme="minorEastAsia" w:hAnsiTheme="minorEastAsia" w:cs="MS Mincho" w:hint="eastAsia"/>
-          <w:kern w:val="0"/>
-          <w14:ligatures w14:val="none"/>
-        </w:rPr>
-        <w:t>、また</w:t>
-      </w:r>
-      <w:r>
-        <w:rPr>
-          <w:rFonts w:asciiTheme="minorEastAsia" w:hAnsiTheme="minorEastAsia" w:cs="Times New Roman"/>
-          <w:kern w:val="0"/>
-          <w14:ligatures w14:val="none"/>
-        </w:rPr>
-        <w:t>Vue</w:t>
-      </w:r>
-      <w:r>
-        <w:rPr>
-          <w:rFonts w:asciiTheme="minorEastAsia" w:hAnsiTheme="minorEastAsia" w:cs="MS Mincho" w:hint="eastAsia"/>
-          <w:kern w:val="0"/>
-          <w14:ligatures w14:val="none"/>
-        </w:rPr>
-        <w:t>コンポーネントに特化した</w:t>
-      </w:r>
-      <w:r>
-        <w:rPr>
-          <w:rFonts w:asciiTheme="minorEastAsia" w:hAnsiTheme="minorEastAsia" w:cs="MS Mincho" w:hint="eastAsia"/>
-          <w:b/>
-          <w:bCs/>
-          <w:kern w:val="0"/>
-          <w14:ligatures w14:val="none"/>
-        </w:rPr>
-        <w:t>スナップショットテスト</w:t>
-      </w:r>
-      <w:r>
-        <w:rPr>
-          <w:rFonts w:asciiTheme="minorEastAsia" w:hAnsiTheme="minorEastAsia" w:cs="MS Mincho" w:hint="eastAsia"/>
-          <w:kern w:val="0"/>
-          <w14:ligatures w14:val="none"/>
-        </w:rPr>
-        <w:t>や</w:t>
-      </w:r>
-      <w:r>
-        <w:rPr>
-          <w:rFonts w:asciiTheme="minorEastAsia" w:hAnsiTheme="minorEastAsia" w:cs="Times New Roman"/>
-          <w:b/>
-          <w:bCs/>
-          <w:kern w:val="0"/>
-          <w14:ligatures w14:val="none"/>
-        </w:rPr>
-        <w:t>Visual Regression Testing</w:t>
-      </w:r>
-      <w:r>
-        <w:rPr>
-          <w:rFonts w:asciiTheme="minorEastAsia" w:hAnsiTheme="minorEastAsia" w:cs="MS Mincho" w:hint="eastAsia"/>
-          <w:kern w:val="0"/>
-          <w14:ligatures w14:val="none"/>
-        </w:rPr>
-        <w:t>（外観の変化検知）には</w:t>
-      </w:r>
-      <w:r>
-        <w:rPr>
-          <w:rFonts w:asciiTheme="minorEastAsia" w:hAnsiTheme="minorEastAsia" w:cs="Times New Roman"/>
-          <w:kern w:val="0"/>
-          <w14:ligatures w14:val="none"/>
-        </w:rPr>
-        <w:t>Storybook</w:t>
-      </w:r>
-      <w:r>
-        <w:rPr>
-          <w:rFonts w:asciiTheme="minorEastAsia" w:hAnsiTheme="minorEastAsia" w:cs="MS Mincho" w:hint="eastAsia"/>
-          <w:kern w:val="0"/>
-          <w14:ligatures w14:val="none"/>
-        </w:rPr>
-        <w:t>＋</w:t>
-      </w:r>
-      <w:r>
-        <w:rPr>
-          <w:rFonts w:asciiTheme="minorEastAsia" w:hAnsiTheme="minorEastAsia" w:cs="Times New Roman"/>
-          <w:kern w:val="0"/>
-          <w14:ligatures w14:val="none"/>
-        </w:rPr>
-        <w:t>Chromatic</w:t>
-      </w:r>
-      <w:r>
-        <w:rPr>
-          <w:rFonts w:asciiTheme="minorEastAsia" w:hAnsiTheme="minorEastAsia" w:cs="MS Mincho" w:hint="eastAsia"/>
-          <w:kern w:val="0"/>
-          <w14:ligatures w14:val="none"/>
-        </w:rPr>
-        <w:t>等を組み合わせる方法もあります。さらに、</w:t>
-      </w:r>
-      <w:r>
-        <w:rPr>
-          <w:rFonts w:asciiTheme="minorEastAsia" w:hAnsiTheme="minorEastAsia" w:cs="Times New Roman"/>
-          <w:kern w:val="0"/>
-          <w14:ligatures w14:val="none"/>
-        </w:rPr>
-        <w:t>Vue Test Utils</w:t>
-      </w:r>
-      <w:r>
-        <w:rPr>
-          <w:rFonts w:asciiTheme="minorEastAsia" w:hAnsiTheme="minorEastAsia" w:cs="MS Mincho" w:hint="eastAsia"/>
-          <w:kern w:val="0"/>
-          <w14:ligatures w14:val="none"/>
-        </w:rPr>
-        <w:t>と相性の良い</w:t>
-      </w:r>
-      <w:r>
-        <w:rPr>
-          <w:rFonts w:asciiTheme="minorEastAsia" w:hAnsiTheme="minorEastAsia" w:cs="Times New Roman"/>
-          <w:b/>
-          <w:bCs/>
-          <w:kern w:val="0"/>
-          <w14:ligatures w14:val="none"/>
-        </w:rPr>
-        <w:t>Vue Testing Library</w:t>
-      </w:r>
-      <w:r>
-        <w:rPr>
-          <w:rFonts w:asciiTheme="minorEastAsia" w:hAnsiTheme="minorEastAsia" w:cs="MS Mincho" w:hint="eastAsia"/>
-          <w:kern w:val="0"/>
-          <w14:ligatures w14:val="none"/>
-        </w:rPr>
-        <w:t>を使えば「ユーザー視点のクリーンなテストコード」を書くことができ、テスト可読性と保守性を向上させる余地もあります。プロジェクトの要求に応じてこれらを拡張的に取り入れることで、テストの網羅性と信頼性を一層高めることが可能です</w:t>
-      </w:r>
-      <w:r>
-        <w:rPr>
-          <w:rFonts w:asciiTheme="minorEastAsia" w:hAnsiTheme="minorEastAsia" w:cs="MS Mincho"/>
-          <w:kern w:val="0"/>
-          <w14:ligatures w14:val="none"/>
-        </w:rPr>
-        <w:t>。</w:t>
-      </w:r>
-    </w:p>
-    <w:p>
-      <w:pPr>
-        <w:spacing w:before="100" w:beforeAutospacing="1" w:after="100" w:afterAutospacing="1" w:line="240" w:lineRule="auto"/>
-        <w:outlineLvl w:val="2"/>
-        <w:rPr>
-          <w:rFonts w:asciiTheme="minorEastAsia" w:hAnsiTheme="minorEastAsia" w:cs="MS Mincho"/>
-          <w:b/>
-          <w:bCs/>
-          <w:kern w:val="0"/>
-          <w:lang w:val="en-US"/>
-          <w14:ligatures w14:val="none"/>
-        </w:rPr>
-      </w:pPr>
-    </w:p>
-    <w:p>
-      <w:pPr>
-        <w:spacing w:before="100" w:beforeAutospacing="1" w:after="100" w:afterAutospacing="1" w:line="240" w:lineRule="auto"/>
-        <w:outlineLvl w:val="2"/>
-        <w:rPr>
-          <w:rFonts w:asciiTheme="minorEastAsia" w:hAnsiTheme="minorEastAsia" w:cs="MS Mincho"/>
-          <w:b/>
-          <w:bCs/>
-          <w:kern w:val="0"/>
-          <w:lang w:val="en-US"/>
-          <w14:ligatures w14:val="none"/>
-        </w:rPr>
-      </w:pPr>
-    </w:p>
-    <w:p>
-      <w:pPr>
-        <w:spacing w:before="100" w:beforeAutospacing="1" w:after="100" w:afterAutospacing="1" w:line="240" w:lineRule="auto"/>
-        <w:outlineLvl w:val="2"/>
-        <w:rPr>
-          <w:rFonts w:asciiTheme="minorEastAsia" w:hAnsiTheme="minorEastAsia" w:cs="Times New Roman"/>
-          <w:b/>
-          <w:bCs/>
-          <w:kern w:val="0"/>
-          <w14:ligatures w14:val="none"/>
-        </w:rPr>
-      </w:pPr>
-      <w:r>
-        <w:rPr>
-          <w:rFonts w:asciiTheme="minorEastAsia" w:hAnsiTheme="minorEastAsia" w:cs="MS Mincho" w:hint="eastAsia"/>
-          <w:b/>
-          <w:bCs/>
-          <w:kern w:val="0"/>
-          <w14:ligatures w14:val="none"/>
-        </w:rPr>
-        <w:t>推奨</w:t>
-      </w:r>
-      <w:r>
-        <w:rPr>
-          <w:rFonts w:asciiTheme="minorEastAsia" w:hAnsiTheme="minorEastAsia" w:cs="Times New Roman"/>
-          <w:b/>
-          <w:bCs/>
-          <w:kern w:val="0"/>
-          <w14:ligatures w14:val="none"/>
-        </w:rPr>
-        <w:t xml:space="preserve">: </w:t>
-      </w:r>
-      <w:r>
-        <w:rPr>
-          <w:rFonts w:asciiTheme="minorEastAsia" w:hAnsiTheme="minorEastAsia" w:cs="MS Mincho" w:hint="eastAsia"/>
-          <w:b/>
-          <w:bCs/>
-          <w:kern w:val="0"/>
-          <w14:ligatures w14:val="none"/>
-        </w:rPr>
-        <w:t>最適なテストツールの選</w:t>
-      </w:r>
-      <w:r>
-        <w:rPr>
-          <w:rFonts w:asciiTheme="minorEastAsia" w:hAnsiTheme="minorEastAsia" w:cs="MS Mincho"/>
-          <w:b/>
-          <w:bCs/>
-          <w:kern w:val="0"/>
-          <w14:ligatures w14:val="none"/>
-        </w:rPr>
-        <w:t>択</w:t>
-      </w:r>
-    </w:p>
-    <w:p>
-      <w:pPr>
-        <w:spacing w:before="100" w:beforeAutospacing="1" w:after="100" w:afterAutospacing="1" w:line="240" w:lineRule="auto"/>
-        <w:rPr>
-          <w:rFonts w:asciiTheme="minorEastAsia" w:hAnsiTheme="minorEastAsia" w:cs="Times New Roman"/>
-          <w:kern w:val="0"/>
-          <w14:ligatures w14:val="none"/>
-        </w:rPr>
-      </w:pPr>
-      <w:r>
-        <w:rPr>
-          <w:rFonts w:asciiTheme="minorEastAsia" w:hAnsiTheme="minorEastAsia" w:cs="MS Mincho" w:hint="eastAsia"/>
-          <w:kern w:val="0"/>
-          <w14:ligatures w14:val="none"/>
-        </w:rPr>
-        <w:t>総合的な検討の結果、</w:t>
-      </w:r>
-      <w:r>
-        <w:rPr>
-          <w:rFonts w:asciiTheme="minorEastAsia" w:hAnsiTheme="minorEastAsia" w:cs="Times New Roman"/>
-          <w:b/>
-          <w:bCs/>
-          <w:kern w:val="0"/>
-          <w14:ligatures w14:val="none"/>
-        </w:rPr>
-        <w:t>Vue 3</w:t>
-      </w:r>
-      <w:r>
-        <w:rPr>
-          <w:rFonts w:asciiTheme="minorEastAsia" w:hAnsiTheme="minorEastAsia" w:cs="MS Mincho" w:hint="eastAsia"/>
-          <w:b/>
-          <w:bCs/>
-          <w:kern w:val="0"/>
-          <w14:ligatures w14:val="none"/>
-        </w:rPr>
-        <w:t>＋</w:t>
-      </w:r>
-      <w:r>
-        <w:rPr>
-          <w:rFonts w:asciiTheme="minorEastAsia" w:hAnsiTheme="minorEastAsia" w:cs="Times New Roman"/>
-          <w:b/>
-          <w:bCs/>
-          <w:kern w:val="0"/>
-          <w14:ligatures w14:val="none"/>
-        </w:rPr>
-        <w:t>TypeScript</w:t>
-      </w:r>
-      <w:r>
-        <w:rPr>
-          <w:rFonts w:asciiTheme="minorEastAsia" w:hAnsiTheme="minorEastAsia" w:cs="MS Mincho" w:hint="eastAsia"/>
-          <w:b/>
-          <w:bCs/>
-          <w:kern w:val="0"/>
-          <w14:ligatures w14:val="none"/>
-        </w:rPr>
-        <w:t>のプロジェクトには</w:t>
-      </w:r>
-      <w:r>
-        <w:rPr>
-          <w:rFonts w:asciiTheme="minorEastAsia" w:hAnsiTheme="minorEastAsia" w:cs="Times New Roman"/>
-          <w:b/>
-          <w:bCs/>
-          <w:kern w:val="0"/>
-          <w14:ligatures w14:val="none"/>
-        </w:rPr>
-        <w:t>Vitest</w:t>
-      </w:r>
-      <w:r>
-        <w:rPr>
-          <w:rFonts w:asciiTheme="minorEastAsia" w:hAnsiTheme="minorEastAsia" w:cs="MS Mincho" w:hint="eastAsia"/>
-          <w:b/>
-          <w:bCs/>
-          <w:kern w:val="0"/>
-          <w14:ligatures w14:val="none"/>
-        </w:rPr>
-        <w:t>を中心としたテスト戦略を採用することを推奨</w:t>
-      </w:r>
-      <w:r>
-        <w:rPr>
-          <w:rFonts w:asciiTheme="minorEastAsia" w:hAnsiTheme="minorEastAsia" w:cs="MS Mincho" w:hint="eastAsia"/>
-          <w:kern w:val="0"/>
-          <w14:ligatures w14:val="none"/>
-        </w:rPr>
-        <w:t>します。</w:t>
-      </w:r>
-      <w:r>
-        <w:rPr>
-          <w:rFonts w:asciiTheme="minorEastAsia" w:hAnsiTheme="minorEastAsia" w:cs="Times New Roman"/>
-          <w:kern w:val="0"/>
-          <w14:ligatures w14:val="none"/>
-        </w:rPr>
-        <w:t>Vitest</w:t>
-      </w:r>
-      <w:r>
-        <w:rPr>
-          <w:rFonts w:asciiTheme="minorEastAsia" w:hAnsiTheme="minorEastAsia" w:cs="MS Mincho" w:hint="eastAsia"/>
-          <w:kern w:val="0"/>
-          <w14:ligatures w14:val="none"/>
-        </w:rPr>
-        <w:t>はその高速な実行性能と</w:t>
-      </w:r>
-      <w:r>
-        <w:rPr>
-          <w:rFonts w:asciiTheme="minorEastAsia" w:hAnsiTheme="minorEastAsia" w:cs="Times New Roman"/>
-          <w:kern w:val="0"/>
-          <w14:ligatures w14:val="none"/>
-        </w:rPr>
-        <w:t>Vite</w:t>
-      </w:r>
-      <w:r>
-        <w:rPr>
-          <w:rFonts w:asciiTheme="minorEastAsia" w:hAnsiTheme="minorEastAsia" w:cs="MS Mincho" w:hint="eastAsia"/>
-          <w:kern w:val="0"/>
-          <w14:ligatures w14:val="none"/>
-        </w:rPr>
-        <w:t>との統合による開発体験の良さから、日常的なユニットテストに最適です。特に</w:t>
-      </w:r>
-      <w:r>
-        <w:rPr>
-          <w:rFonts w:asciiTheme="minorEastAsia" w:hAnsiTheme="minorEastAsia" w:cs="Times New Roman"/>
-          <w:kern w:val="0"/>
-          <w14:ligatures w14:val="none"/>
-        </w:rPr>
-        <w:t>Vue Test Utils</w:t>
-      </w:r>
-      <w:r>
-        <w:rPr>
-          <w:rFonts w:asciiTheme="minorEastAsia" w:hAnsiTheme="minorEastAsia" w:cs="MS Mincho" w:hint="eastAsia"/>
-          <w:kern w:val="0"/>
-          <w14:ligatures w14:val="none"/>
-        </w:rPr>
-        <w:t>と併用することで、</w:t>
-      </w:r>
-      <w:r>
-        <w:rPr>
-          <w:rFonts w:asciiTheme="minorEastAsia" w:hAnsiTheme="minorEastAsia" w:cs="Times New Roman"/>
-          <w:kern w:val="0"/>
-          <w14:ligatures w14:val="none"/>
-        </w:rPr>
-        <w:t>Vue 3</w:t>
-      </w:r>
-      <w:r>
-        <w:rPr>
-          <w:rFonts w:asciiTheme="minorEastAsia" w:hAnsiTheme="minorEastAsia" w:cs="MS Mincho" w:hint="eastAsia"/>
-          <w:kern w:val="0"/>
-          <w14:ligatures w14:val="none"/>
-        </w:rPr>
-        <w:t>コンポーネントの詳細な検証が効率よく行えます。</w:t>
-      </w:r>
-      <w:r>
-        <w:rPr>
-          <w:rFonts w:asciiTheme="minorEastAsia" w:hAnsiTheme="minorEastAsia" w:cs="Times New Roman"/>
-          <w:kern w:val="0"/>
-          <w14:ligatures w14:val="none"/>
-        </w:rPr>
-        <w:t>Jest</w:t>
-      </w:r>
-      <w:r>
-        <w:rPr>
-          <w:rFonts w:asciiTheme="minorEastAsia" w:hAnsiTheme="minorEastAsia" w:cs="MS Mincho" w:hint="eastAsia"/>
-          <w:kern w:val="0"/>
-          <w14:ligatures w14:val="none"/>
-        </w:rPr>
-        <w:t>も依然強力な選択肢ではありますが、</w:t>
-      </w:r>
-      <w:r>
-        <w:rPr>
-          <w:rFonts w:asciiTheme="minorEastAsia" w:hAnsiTheme="minorEastAsia" w:cs="Times New Roman"/>
-          <w:kern w:val="0"/>
-          <w14:ligatures w14:val="none"/>
-        </w:rPr>
-        <w:t>Vue 3</w:t>
-      </w:r>
-      <w:r>
-        <w:rPr>
-          <w:rFonts w:asciiTheme="minorEastAsia" w:hAnsiTheme="minorEastAsia" w:cs="MS Mincho" w:hint="eastAsia"/>
-          <w:kern w:val="0"/>
-          <w14:ligatures w14:val="none"/>
-        </w:rPr>
-        <w:t>環境では</w:t>
-      </w:r>
-      <w:r>
-        <w:rPr>
-          <w:rFonts w:asciiTheme="minorEastAsia" w:hAnsiTheme="minorEastAsia" w:cs="Times New Roman"/>
-          <w:kern w:val="0"/>
-          <w14:ligatures w14:val="none"/>
-        </w:rPr>
-        <w:t>Vitest</w:t>
-      </w:r>
-      <w:r>
-        <w:rPr>
-          <w:rFonts w:asciiTheme="minorEastAsia" w:hAnsiTheme="minorEastAsia" w:cs="MS Mincho" w:hint="eastAsia"/>
-          <w:kern w:val="0"/>
-          <w14:ligatures w14:val="none"/>
-        </w:rPr>
-        <w:t>のほうが設定の簡潔さ・実行速度で勝り、同等の機能を享受できるため、今から新規に採用するなら</w:t>
-      </w:r>
-      <w:r>
-        <w:rPr>
-          <w:rFonts w:asciiTheme="minorEastAsia" w:hAnsiTheme="minorEastAsia" w:cs="Times New Roman"/>
-          <w:kern w:val="0"/>
-          <w14:ligatures w14:val="none"/>
-        </w:rPr>
-        <w:t>Vitest</w:t>
-      </w:r>
-      <w:r>
-        <w:rPr>
-          <w:rFonts w:asciiTheme="minorEastAsia" w:hAnsiTheme="minorEastAsia" w:cs="MS Mincho" w:hint="eastAsia"/>
-          <w:kern w:val="0"/>
-          <w14:ligatures w14:val="none"/>
-        </w:rPr>
-        <w:t>が最適でしょう</w:t>
-      </w:r>
-      <w:r>
-        <w:rPr>
-          <w:rFonts w:asciiTheme="minorEastAsia" w:hAnsiTheme="minorEastAsia" w:cs="MS Mincho"/>
-          <w:kern w:val="0"/>
-          <w14:ligatures w14:val="none"/>
-        </w:rPr>
-        <w:t>。</w:t>
-      </w:r>
-    </w:p>
-    <w:p>
-      <w:pPr>
-        <w:spacing w:before="100" w:beforeAutospacing="1" w:after="100" w:afterAutospacing="1" w:line="240" w:lineRule="auto"/>
-        <w:rPr>
-          <w:rFonts w:asciiTheme="minorEastAsia" w:hAnsiTheme="minorEastAsia" w:cs="Times New Roman"/>
-          <w:kern w:val="0"/>
-          <w14:ligatures w14:val="none"/>
-        </w:rPr>
-      </w:pPr>
-      <w:r>
-        <w:rPr>
-          <w:rFonts w:asciiTheme="minorEastAsia" w:hAnsiTheme="minorEastAsia" w:cs="MS Mincho" w:hint="eastAsia"/>
-          <w:kern w:val="0"/>
-          <w14:ligatures w14:val="none"/>
-        </w:rPr>
-        <w:t>ただし、</w:t>
-      </w:r>
-      <w:r>
-        <w:rPr>
-          <w:rFonts w:asciiTheme="minorEastAsia" w:hAnsiTheme="minorEastAsia" w:cs="Times New Roman"/>
-          <w:kern w:val="0"/>
-          <w14:ligatures w14:val="none"/>
-        </w:rPr>
-        <w:t>Vitest</w:t>
-      </w:r>
-      <w:r>
-        <w:rPr>
-          <w:rFonts w:asciiTheme="minorEastAsia" w:hAnsiTheme="minorEastAsia" w:cs="MS Mincho" w:hint="eastAsia"/>
-          <w:kern w:val="0"/>
-          <w14:ligatures w14:val="none"/>
-        </w:rPr>
-        <w:t>（や</w:t>
-      </w:r>
-      <w:r>
-        <w:rPr>
-          <w:rFonts w:asciiTheme="minorEastAsia" w:hAnsiTheme="minorEastAsia" w:cs="Times New Roman"/>
-          <w:kern w:val="0"/>
-          <w14:ligatures w14:val="none"/>
-        </w:rPr>
-        <w:t>Jest</w:t>
-      </w:r>
-      <w:r>
-        <w:rPr>
-          <w:rFonts w:asciiTheme="minorEastAsia" w:hAnsiTheme="minorEastAsia" w:cs="MS Mincho" w:hint="eastAsia"/>
-          <w:kern w:val="0"/>
-          <w14:ligatures w14:val="none"/>
-        </w:rPr>
-        <w:t>）のみでは実ブラウザでの振る舞いまで保証できないため、重要なユーザーシナリオについては</w:t>
-      </w:r>
-      <w:r>
-        <w:rPr>
-          <w:rFonts w:asciiTheme="minorEastAsia" w:hAnsiTheme="minorEastAsia" w:cs="Times New Roman"/>
-          <w:b/>
-          <w:bCs/>
-          <w:kern w:val="0"/>
-          <w14:ligatures w14:val="none"/>
-        </w:rPr>
-        <w:t>Cypress</w:t>
-      </w:r>
-      <w:r>
-        <w:rPr>
-          <w:rFonts w:asciiTheme="minorEastAsia" w:hAnsiTheme="minorEastAsia" w:cs="MS Mincho" w:hint="eastAsia"/>
-          <w:b/>
-          <w:bCs/>
-          <w:kern w:val="0"/>
-          <w14:ligatures w14:val="none"/>
-        </w:rPr>
-        <w:t>によるエンドツーエンドテストを併用することが望ましい</w:t>
-      </w:r>
-      <w:r>
-        <w:rPr>
-          <w:rFonts w:asciiTheme="minorEastAsia" w:hAnsiTheme="minorEastAsia" w:cs="MS Mincho" w:hint="eastAsia"/>
-          <w:kern w:val="0"/>
-          <w14:ligatures w14:val="none"/>
-        </w:rPr>
-        <w:t>です。</w:t>
-      </w:r>
-      <w:r>
-        <w:rPr>
-          <w:rFonts w:asciiTheme="minorEastAsia" w:hAnsiTheme="minorEastAsia" w:cs="Times New Roman"/>
-          <w:kern w:val="0"/>
-          <w14:ligatures w14:val="none"/>
-        </w:rPr>
-        <w:t>Vitest</w:t>
-      </w:r>
-      <w:r>
-        <w:rPr>
-          <w:rFonts w:asciiTheme="minorEastAsia" w:hAnsiTheme="minorEastAsia" w:cs="MS Mincho" w:hint="eastAsia"/>
-          <w:kern w:val="0"/>
-          <w14:ligatures w14:val="none"/>
-        </w:rPr>
-        <w:t>＋</w:t>
-      </w:r>
-      <w:r>
-        <w:rPr>
-          <w:rFonts w:asciiTheme="minorEastAsia" w:hAnsiTheme="minorEastAsia" w:cs="Times New Roman"/>
-          <w:kern w:val="0"/>
-          <w14:ligatures w14:val="none"/>
-        </w:rPr>
-        <w:t>Vue Test Utils</w:t>
-      </w:r>
-      <w:r>
-        <w:rPr>
-          <w:rFonts w:asciiTheme="minorEastAsia" w:hAnsiTheme="minorEastAsia" w:cs="MS Mincho" w:hint="eastAsia"/>
-          <w:kern w:val="0"/>
-          <w14:ligatures w14:val="none"/>
-        </w:rPr>
-        <w:t>でカバーしきれない部分、例えばルーティングや実際の</w:t>
-      </w:r>
-      <w:r>
-        <w:rPr>
-          <w:rFonts w:asciiTheme="minorEastAsia" w:hAnsiTheme="minorEastAsia" w:cs="Times New Roman"/>
-          <w:kern w:val="0"/>
-          <w14:ligatures w14:val="none"/>
-        </w:rPr>
-        <w:t>DOM</w:t>
-      </w:r>
-      <w:r>
-        <w:rPr>
-          <w:rFonts w:asciiTheme="minorEastAsia" w:hAnsiTheme="minorEastAsia" w:cs="MS Mincho" w:hint="eastAsia"/>
-          <w:kern w:val="0"/>
-          <w14:ligatures w14:val="none"/>
-        </w:rPr>
-        <w:t>描画・スタイル適用、外部サービスとのやり取りなどは</w:t>
-      </w:r>
-      <w:r>
-        <w:rPr>
-          <w:rFonts w:asciiTheme="minorEastAsia" w:hAnsiTheme="minorEastAsia" w:cs="Times New Roman"/>
-          <w:kern w:val="0"/>
-          <w14:ligatures w14:val="none"/>
-        </w:rPr>
-        <w:t>Cypress</w:t>
-      </w:r>
-      <w:r>
-        <w:rPr>
-          <w:rFonts w:asciiTheme="minorEastAsia" w:hAnsiTheme="minorEastAsia" w:cs="MS Mincho" w:hint="eastAsia"/>
-          <w:kern w:val="0"/>
-          <w14:ligatures w14:val="none"/>
-        </w:rPr>
-        <w:t>で補完することで、テスト全体の信頼性が飛躍的に向上します。この組み合わせは実際に</w:t>
-      </w:r>
-      <w:r>
-        <w:rPr>
-          <w:rFonts w:asciiTheme="minorEastAsia" w:hAnsiTheme="minorEastAsia" w:cs="Times New Roman"/>
-          <w:kern w:val="0"/>
-          <w14:ligatures w14:val="none"/>
-        </w:rPr>
-        <w:t>Vitest</w:t>
-      </w:r>
-      <w:r>
-        <w:rPr>
-          <w:rFonts w:asciiTheme="minorEastAsia" w:hAnsiTheme="minorEastAsia" w:cs="MS Mincho" w:hint="eastAsia"/>
-          <w:kern w:val="0"/>
-          <w14:ligatures w14:val="none"/>
-        </w:rPr>
-        <w:t>公式も推奨している戦略であり、ユニットテストと</w:t>
-      </w:r>
-      <w:r>
-        <w:rPr>
-          <w:rFonts w:asciiTheme="minorEastAsia" w:hAnsiTheme="minorEastAsia" w:cs="Times New Roman"/>
-          <w:kern w:val="0"/>
-          <w14:ligatures w14:val="none"/>
-        </w:rPr>
-        <w:t>E2E</w:t>
-      </w:r>
-      <w:r>
-        <w:rPr>
-          <w:rFonts w:asciiTheme="minorEastAsia" w:hAnsiTheme="minorEastAsia" w:cs="MS Mincho" w:hint="eastAsia"/>
-          <w:kern w:val="0"/>
-          <w14:ligatures w14:val="none"/>
-        </w:rPr>
-        <w:t>テストの長所を活かしたバランスの良いアプローチです</w:t>
-      </w:r>
-      <w:r>
-        <w:rPr>
-          <w:rFonts w:asciiTheme="minorEastAsia" w:hAnsiTheme="minorEastAsia" w:cs="MS Mincho"/>
-          <w:kern w:val="0"/>
-          <w14:ligatures w14:val="none"/>
-        </w:rPr>
-        <w:t>。</w:t>
-      </w:r>
-    </w:p>
-    <w:p>
-      <w:pPr>
-        <w:spacing w:before="100" w:beforeAutospacing="1" w:after="100" w:afterAutospacing="1" w:line="240" w:lineRule="auto"/>
-        <w:rPr>
-          <w:rFonts w:asciiTheme="minorEastAsia" w:hAnsiTheme="minorEastAsia" w:cs="Times New Roman"/>
-          <w:kern w:val="0"/>
-          <w14:ligatures w14:val="none"/>
-        </w:rPr>
-      </w:pPr>
-      <w:r>
-        <w:rPr>
-          <w:rFonts w:asciiTheme="minorEastAsia" w:hAnsiTheme="minorEastAsia" w:cs="MS Mincho" w:hint="eastAsia"/>
-          <w:kern w:val="0"/>
-          <w14:ligatures w14:val="none"/>
-        </w:rPr>
-        <w:t>まとめると、「最適な一つのツール」を厳密に選ぶなら</w:t>
-      </w:r>
-      <w:r>
-        <w:rPr>
-          <w:rFonts w:asciiTheme="minorEastAsia" w:hAnsiTheme="minorEastAsia" w:cs="Times New Roman"/>
-          <w:b/>
-          <w:bCs/>
-          <w:kern w:val="0"/>
-          <w14:ligatures w14:val="none"/>
-        </w:rPr>
-        <w:t>Vitest</w:t>
-      </w:r>
-      <w:r>
-        <w:rPr>
-          <w:rFonts w:asciiTheme="minorEastAsia" w:hAnsiTheme="minorEastAsia" w:cs="MS Mincho" w:hint="eastAsia"/>
-          <w:kern w:val="0"/>
-          <w14:ligatures w14:val="none"/>
-        </w:rPr>
-        <w:t>が現時点では</w:t>
-      </w:r>
-      <w:r>
-        <w:rPr>
-          <w:rFonts w:asciiTheme="minorEastAsia" w:hAnsiTheme="minorEastAsia" w:cs="Times New Roman"/>
-          <w:kern w:val="0"/>
-          <w14:ligatures w14:val="none"/>
-        </w:rPr>
-        <w:t>Vue 3</w:t>
-      </w:r>
-      <w:r>
-        <w:rPr>
-          <w:rFonts w:asciiTheme="minorEastAsia" w:hAnsiTheme="minorEastAsia" w:cs="MS Mincho" w:hint="eastAsia"/>
-          <w:kern w:val="0"/>
-          <w14:ligatures w14:val="none"/>
-        </w:rPr>
-        <w:t>プロジェクトに最も適したテストフレームワークです。しかし実践上は</w:t>
-      </w:r>
-      <w:r>
-        <w:rPr>
-          <w:rFonts w:asciiTheme="minorEastAsia" w:hAnsiTheme="minorEastAsia" w:cs="Times New Roman"/>
-          <w:kern w:val="0"/>
-          <w14:ligatures w14:val="none"/>
-        </w:rPr>
-        <w:t>Vitest</w:t>
-      </w:r>
-      <w:r>
-        <w:rPr>
-          <w:rFonts w:asciiTheme="minorEastAsia" w:hAnsiTheme="minorEastAsia" w:cs="MS Mincho" w:hint="eastAsia"/>
-          <w:kern w:val="0"/>
-          <w14:ligatures w14:val="none"/>
-        </w:rPr>
-        <w:t>を中心に据えつつ、</w:t>
-      </w:r>
-      <w:r>
-        <w:rPr>
-          <w:rFonts w:asciiTheme="minorEastAsia" w:hAnsiTheme="minorEastAsia" w:cs="Times New Roman"/>
-          <w:b/>
-          <w:bCs/>
-          <w:kern w:val="0"/>
-          <w14:ligatures w14:val="none"/>
-        </w:rPr>
-        <w:t>Vue Test Utils</w:t>
-      </w:r>
-      <w:r>
-        <w:rPr>
-          <w:rFonts w:asciiTheme="minorEastAsia" w:hAnsiTheme="minorEastAsia" w:cs="MS Mincho" w:hint="eastAsia"/>
-          <w:b/>
-          <w:bCs/>
-          <w:kern w:val="0"/>
-          <w14:ligatures w14:val="none"/>
-        </w:rPr>
-        <w:t>によるコンポーネント単体テスト</w:t>
-      </w:r>
-      <w:r>
-        <w:rPr>
-          <w:rFonts w:asciiTheme="minorEastAsia" w:hAnsiTheme="minorEastAsia" w:cs="MS Mincho" w:hint="eastAsia"/>
-          <w:kern w:val="0"/>
-          <w14:ligatures w14:val="none"/>
-        </w:rPr>
-        <w:t>と</w:t>
-      </w:r>
-      <w:r>
-        <w:rPr>
-          <w:rFonts w:asciiTheme="minorEastAsia" w:hAnsiTheme="minorEastAsia" w:cs="Times New Roman"/>
-          <w:b/>
-          <w:bCs/>
-          <w:kern w:val="0"/>
-          <w14:ligatures w14:val="none"/>
-        </w:rPr>
-        <w:t>Cypress</w:t>
-      </w:r>
-      <w:r>
-        <w:rPr>
-          <w:rFonts w:asciiTheme="minorEastAsia" w:hAnsiTheme="minorEastAsia" w:cs="MS Mincho" w:hint="eastAsia"/>
-          <w:b/>
-          <w:bCs/>
-          <w:kern w:val="0"/>
-          <w14:ligatures w14:val="none"/>
-        </w:rPr>
-        <w:t>による統合テスト</w:t>
-      </w:r>
-      <w:r>
-        <w:rPr>
-          <w:rFonts w:asciiTheme="minorEastAsia" w:hAnsiTheme="minorEastAsia" w:cs="MS Mincho" w:hint="eastAsia"/>
-          <w:kern w:val="0"/>
-          <w14:ligatures w14:val="none"/>
-        </w:rPr>
-        <w:t>を組み合わせて運用することが、効率と網羅性の両面で最善の方策と言えるでしょう。以上の方針でテスト環境を構築すれば、開発の初期段階から</w:t>
-      </w:r>
-      <w:r>
-        <w:rPr>
-          <w:rFonts w:asciiTheme="minorEastAsia" w:hAnsiTheme="minorEastAsia" w:cs="Times New Roman"/>
-          <w:kern w:val="0"/>
-          <w14:ligatures w14:val="none"/>
-        </w:rPr>
-        <w:t>CI/CD</w:t>
-      </w:r>
-      <w:r>
-        <w:rPr>
-          <w:rFonts w:asciiTheme="minorEastAsia" w:hAnsiTheme="minorEastAsia" w:cs="MS Mincho" w:hint="eastAsia"/>
-          <w:kern w:val="0"/>
-          <w14:ligatures w14:val="none"/>
-        </w:rPr>
-        <w:t>まで一貫して高効率なテスト運用が可能になり、</w:t>
-      </w:r>
-      <w:r>
-        <w:rPr>
-          <w:rFonts w:asciiTheme="minorEastAsia" w:hAnsiTheme="minorEastAsia" w:cs="Times New Roman"/>
-          <w:kern w:val="0"/>
-          <w14:ligatures w14:val="none"/>
-        </w:rPr>
-        <w:t>Vue.js</w:t>
-      </w:r>
-      <w:r>
-        <w:rPr>
-          <w:rFonts w:asciiTheme="minorEastAsia" w:hAnsiTheme="minorEastAsia" w:cs="MS Mincho" w:hint="eastAsia"/>
-          <w:kern w:val="0"/>
-          <w14:ligatures w14:val="none"/>
-        </w:rPr>
-        <w:t>プロジェクトの品質保証に大きく貢献するはずです</w:t>
-      </w:r>
-      <w:r>
-        <w:rPr>
-          <w:rFonts w:asciiTheme="minorEastAsia" w:hAnsiTheme="minorEastAsia" w:cs="MS Mincho"/>
-          <w:kern w:val="0"/>
-          <w14:ligatures w14:val="none"/>
-        </w:rPr>
-        <w:t>。</w:t>
-      </w:r>
-    </w:p>
-    <w:p>
-      <w:pPr>
-        <w:spacing w:before="100" w:beforeAutospacing="1" w:after="100" w:afterAutospacing="1" w:line="240" w:lineRule="auto"/>
-        <w:rPr>
-          <w:rFonts w:asciiTheme="minorEastAsia" w:hAnsiTheme="minorEastAsia" w:cs="Times New Roman"/>
-          <w:kern w:val="0"/>
-          <w14:ligatures w14:val="none"/>
-        </w:rPr>
-      </w:pPr>
-      <w:r>
-        <w:rPr>
-          <w:rFonts w:asciiTheme="minorEastAsia" w:hAnsiTheme="minorEastAsia" w:cs="MS Mincho" w:hint="eastAsia"/>
+        <w:spacing w:before="100" w:beforeAutospacing="1" w:after="100" w:afterAutospacing="1" w:line="240" w:lineRule="auto"/>
+        <w:rPr>
+          <w:rFonts w:asciiTheme="minorEastAsia" w:hAnsiTheme="minorEastAsia" w:cs="Times New Roman"/>
+          <w:kern w:val="0"/>
+          <w14:ligatures w14:val="none"/>
+        </w:rPr>
+      </w:pPr>
+      <w:r>
+        <w:rPr>
+          <w:rFonts w:asciiTheme="minorEastAsia" w:hAnsiTheme="minorEastAsia" w:cs="ＭＳ 明朝" w:hint="eastAsia"/>
           <w:b/>
           <w:bCs/>
           <w:kern w:val="0"/>
@@ -7271,7 +6793,7 @@
       </w:r>
       <w:r>
         <w:rPr>
-          <w:rFonts w:asciiTheme="minorEastAsia" w:hAnsiTheme="minorEastAsia" w:cs="MS Mincho" w:hint="eastAsia"/>
+          <w:rFonts w:asciiTheme="minorEastAsia" w:hAnsiTheme="minorEastAsia" w:cs="ＭＳ 明朝" w:hint="eastAsia"/>
           <w:kern w:val="0"/>
           <w14:ligatures w14:val="none"/>
         </w:rPr>
@@ -7349,7 +6871,7 @@
       </w:r>
       <w:r>
         <w:rPr>
-          <w:rFonts w:asciiTheme="minorEastAsia" w:hAnsiTheme="minorEastAsia" w:cs="MS Mincho" w:hint="eastAsia"/>
+          <w:rFonts w:asciiTheme="minorEastAsia" w:hAnsiTheme="minorEastAsia" w:cs="ＭＳ 明朝" w:hint="eastAsia"/>
           <w:kern w:val="0"/>
           <w14:ligatures w14:val="none"/>
         </w:rPr>
@@ -7427,7 +6949,7 @@
       </w:r>
       <w:r>
         <w:rPr>
-          <w:rFonts w:asciiTheme="minorEastAsia" w:hAnsiTheme="minorEastAsia" w:cs="MS Mincho" w:hint="eastAsia"/>
+          <w:rFonts w:asciiTheme="minorEastAsia" w:hAnsiTheme="minorEastAsia" w:cs="ＭＳ 明朝" w:hint="eastAsia"/>
           <w:kern w:val="0"/>
           <w14:ligatures w14:val="none"/>
         </w:rPr>
@@ -7443,7 +6965,7 @@
       </w:r>
       <w:r>
         <w:rPr>
-          <w:rFonts w:asciiTheme="minorEastAsia" w:hAnsiTheme="minorEastAsia" w:cs="MS Mincho" w:hint="eastAsia"/>
+          <w:rFonts w:asciiTheme="minorEastAsia" w:hAnsiTheme="minorEastAsia" w:cs="ＭＳ 明朝" w:hint="eastAsia"/>
           <w:kern w:val="0"/>
           <w14:ligatures w14:val="none"/>
         </w:rPr>
@@ -7517,12 +7039,11 @@
           <w:kern w:val="0"/>
           <w14:ligatures w14:val="none"/>
         </w:rPr>
-        <w:lastRenderedPageBreak/>
         <w:t>Raygun</w:t>
       </w:r>
       <w:r>
         <w:rPr>
-          <w:rFonts w:asciiTheme="minorEastAsia" w:hAnsiTheme="minorEastAsia" w:cs="MS Mincho" w:hint="eastAsia"/>
+          <w:rFonts w:asciiTheme="minorEastAsia" w:hAnsiTheme="minorEastAsia" w:cs="ＭＳ 明朝" w:hint="eastAsia"/>
           <w:kern w:val="0"/>
           <w14:ligatures w14:val="none"/>
         </w:rPr>
@@ -7538,7 +7059,7 @@
       </w:r>
       <w:r>
         <w:rPr>
-          <w:rFonts w:asciiTheme="minorEastAsia" w:hAnsiTheme="minorEastAsia" w:cs="MS Mincho" w:hint="eastAsia"/>
+          <w:rFonts w:asciiTheme="minorEastAsia" w:hAnsiTheme="minorEastAsia" w:cs="ＭＳ 明朝" w:hint="eastAsia"/>
           <w:kern w:val="0"/>
           <w14:ligatures w14:val="none"/>
         </w:rPr>
@@ -7554,7 +7075,7 @@
       </w:r>
       <w:r>
         <w:rPr>
-          <w:rFonts w:asciiTheme="minorEastAsia" w:hAnsiTheme="minorEastAsia" w:cs="MS Mincho" w:hint="eastAsia"/>
+          <w:rFonts w:asciiTheme="minorEastAsia" w:hAnsiTheme="minorEastAsia" w:cs="ＭＳ 明朝" w:hint="eastAsia"/>
           <w:kern w:val="0"/>
           <w14:ligatures w14:val="none"/>
         </w:rPr>
@@ -7632,7 +7153,7 @@
       </w:r>
       <w:r>
         <w:rPr>
-          <w:rFonts w:asciiTheme="minorEastAsia" w:hAnsiTheme="minorEastAsia" w:cs="MS Mincho" w:hint="eastAsia"/>
+          <w:rFonts w:asciiTheme="minorEastAsia" w:hAnsiTheme="minorEastAsia" w:cs="ＭＳ 明朝" w:hint="eastAsia"/>
           <w:kern w:val="0"/>
           <w14:ligatures w14:val="none"/>
         </w:rPr>
@@ -7678,7 +7199,7 @@
 </file>
 
 <file path=word/numbering.xml><?xml version="1.0" encoding="utf-8"?>
-<w:numbering xmlns:wpc="http://schemas.microsoft.com/office/word/2010/wordprocessingCanvas" xmlns:cx="http://schemas.microsoft.com/office/drawing/2014/chartex" xmlns:cx1="http://schemas.microsoft.com/office/drawing/2015/9/8/chartex" xmlns:cx2="http://schemas.microsoft.com/office/drawing/2015/10/21/chartex" xmlns:cx3="http://schemas.microsoft.com/office/drawing/2016/5/9/chartex" xmlns:cx4="http://schemas.microsoft.com/office/drawing/2016/5/10/chartex" xmlns:cx5="http://schemas.microsoft.com/office/drawing/2016/5/11/chartex" xmlns:cx6="http://schemas.microsoft.com/office/drawing/2016/5/12/chartex" xmlns:cx7="http://schemas.microsoft.com/office/drawing/2016/5/13/chartex" xmlns:cx8="http://schemas.microsoft.com/office/drawing/2016/5/14/chartex" xmlns:mc="http://schemas.openxmlformats.org/markup-compatibility/2006" xmlns:aink="http://schemas.microsoft.com/office/drawing/2016/ink" xmlns:am3d="http://schemas.microsoft.com/office/drawing/2017/model3d" xmlns:o="urn:schemas-microsoft-com:office:office" xmlns:oel="http://schemas.microsoft.com/office/2019/extlst" xmlns:r="http://schemas.openxmlformats.org/officeDocument/2006/relationships" xmlns:m="http://schemas.openxmlformats.org/officeDocument/2006/math" xmlns:v="urn:schemas-microsoft-com:vml" xmlns:wp14="http://schemas.microsoft.com/office/word/2010/wordprocessingDrawing" xmlns:wp="http://schemas.openxmlformats.org/drawingml/2006/wordprocessingDrawing" xmlns:w10="urn:schemas-microsoft-com:office:word" xmlns:w="http://schemas.openxmlformats.org/wordprocessingml/2006/main" xmlns:w14="http://schemas.microsoft.com/office/word/2010/wordml" xmlns:w15="http://schemas.microsoft.com/office/word/2012/wordml" xmlns:w16cex="http://schemas.microsoft.com/office/word/2018/wordml/cex" xmlns:w16cid="http://schemas.microsoft.com/office/word/2016/wordml/cid" xmlns:w16="http://schemas.microsoft.com/office/word/2018/wordml" xmlns:w16du="http://schemas.microsoft.com/office/word/2023/wordml/word16du" xmlns:w16sdtdh="http://schemas.microsoft.com/office/word/2020/wordml/sdtdatahash" xmlns:w16sdtfl="http://schemas.microsoft.com/office/word/2024/wordml/sdtformatlock" xmlns:w16se="http://schemas.microsoft.com/office/word/2015/wordml/symex" xmlns:wpg="http://schemas.microsoft.com/office/word/2010/wordprocessingGroup" xmlns:wpi="http://schemas.microsoft.com/office/word/2010/wordprocessingInk" xmlns:wne="http://schemas.microsoft.com/office/word/2006/wordml" xmlns:wps="http://schemas.microsoft.com/office/word/2010/wordprocessingShape" mc:Ignorable="w14 w15 w16se w16cid w16 w16cex w16sdtdh w16sdtfl w16du wp14">
+<w:numbering xmlns:wpc="http://schemas.microsoft.com/office/word/2010/wordprocessingCanvas" xmlns:cx="http://schemas.microsoft.com/office/drawing/2014/chartex" xmlns:cx1="http://schemas.microsoft.com/office/drawing/2015/9/8/chartex" xmlns:cx2="http://schemas.microsoft.com/office/drawing/2015/10/21/chartex" xmlns:cx3="http://schemas.microsoft.com/office/drawing/2016/5/9/chartex" xmlns:cx4="http://schemas.microsoft.com/office/drawing/2016/5/10/chartex" xmlns:cx5="http://schemas.microsoft.com/office/drawing/2016/5/11/chartex" xmlns:cx6="http://schemas.microsoft.com/office/drawing/2016/5/12/chartex" xmlns:cx7="http://schemas.microsoft.com/office/drawing/2016/5/13/chartex" xmlns:cx8="http://schemas.microsoft.com/office/drawing/2016/5/14/chartex" xmlns:mc="http://schemas.openxmlformats.org/markup-compatibility/2006" xmlns:aink="http://schemas.microsoft.com/office/drawing/2016/ink" xmlns:am3d="http://schemas.microsoft.com/office/drawing/2017/model3d" xmlns:o="urn:schemas-microsoft-com:office:office" xmlns:r="http://schemas.openxmlformats.org/officeDocument/2006/relationships" xmlns:m="http://schemas.openxmlformats.org/officeDocument/2006/math" xmlns:v="urn:schemas-microsoft-com:vml" xmlns:wp14="http://schemas.microsoft.com/office/word/2010/wordprocessingDrawing" xmlns:wp="http://schemas.openxmlformats.org/drawingml/2006/wordprocessingDrawing" xmlns:w10="urn:schemas-microsoft-com:office:word" xmlns:w="http://schemas.openxmlformats.org/wordprocessingml/2006/main" xmlns:w14="http://schemas.microsoft.com/office/word/2010/wordml" xmlns:w15="http://schemas.microsoft.com/office/word/2012/wordml" xmlns:w16cid="http://schemas.microsoft.com/office/word/2016/wordml/cid" xmlns:w16se="http://schemas.microsoft.com/office/word/2015/wordml/symex" xmlns:wpg="http://schemas.microsoft.com/office/word/2010/wordprocessingGroup" xmlns:wpi="http://schemas.microsoft.com/office/word/2010/wordprocessingInk" xmlns:wne="http://schemas.microsoft.com/office/word/2006/wordml" xmlns:wps="http://schemas.microsoft.com/office/word/2010/wordprocessingShape" mc:Ignorable="w14 w15 w16se w16cid wp14">
   <w:abstractNum w:abstractNumId="0" w15:restartNumberingAfterBreak="0">
     <w:nsid w:val="01D62201"/>
     <w:multiLevelType w:val="hybridMultilevel"/>
@@ -7860,6 +7381,268 @@
     </w:lvl>
   </w:abstractNum>
   <w:abstractNum w:abstractNumId="2" w15:restartNumberingAfterBreak="0">
+    <w:nsid w:val="1DBE2B41"/>
+    <w:multiLevelType w:val="multilevel"/>
+    <w:tmpl w:val="9E18A7B4"/>
+    <w:lvl w:ilvl="0">
+      <w:start w:val="1"/>
+      <w:numFmt w:val="decimal"/>
+      <w:lvlText w:val="%1."/>
+      <w:lvlJc w:val="left"/>
+      <w:pPr>
+        <w:tabs>
+          <w:tab w:val="num" w:pos="720"/>
+        </w:tabs>
+        <w:ind w:left="720" w:hanging="360"/>
+      </w:pPr>
+      <w:rPr>
+        <w:rFonts w:asciiTheme="minorEastAsia" w:eastAsiaTheme="minorEastAsia" w:hAnsiTheme="minorEastAsia" w:cs="ＭＳ ゴシック"/>
+        <w:sz w:val="20"/>
+      </w:rPr>
+    </w:lvl>
+    <w:lvl w:ilvl="1">
+      <w:start w:val="1"/>
+      <w:numFmt w:val="bullet"/>
+      <w:lvlText w:val="o"/>
+      <w:lvlJc w:val="left"/>
+      <w:pPr>
+        <w:tabs>
+          <w:tab w:val="num" w:pos="1440"/>
+        </w:tabs>
+        <w:ind w:left="1440" w:hanging="360"/>
+      </w:pPr>
+      <w:rPr>
+        <w:rFonts w:ascii="Courier New" w:hAnsi="Courier New" w:hint="default"/>
+        <w:sz w:val="20"/>
+      </w:rPr>
+    </w:lvl>
+    <w:lvl w:ilvl="2" w:tentative="1">
+      <w:start w:val="1"/>
+      <w:numFmt w:val="bullet"/>
+      <w:lvlText w:val=""/>
+      <w:lvlJc w:val="left"/>
+      <w:pPr>
+        <w:tabs>
+          <w:tab w:val="num" w:pos="2160"/>
+        </w:tabs>
+        <w:ind w:left="2160" w:hanging="360"/>
+      </w:pPr>
+      <w:rPr>
+        <w:rFonts w:ascii="Wingdings" w:hAnsi="Wingdings" w:hint="default"/>
+        <w:sz w:val="20"/>
+      </w:rPr>
+    </w:lvl>
+    <w:lvl w:ilvl="3" w:tentative="1">
+      <w:start w:val="1"/>
+      <w:numFmt w:val="bullet"/>
+      <w:lvlText w:val=""/>
+      <w:lvlJc w:val="left"/>
+      <w:pPr>
+        <w:tabs>
+          <w:tab w:val="num" w:pos="2880"/>
+        </w:tabs>
+        <w:ind w:left="2880" w:hanging="360"/>
+      </w:pPr>
+      <w:rPr>
+        <w:rFonts w:ascii="Wingdings" w:hAnsi="Wingdings" w:hint="default"/>
+        <w:sz w:val="20"/>
+      </w:rPr>
+    </w:lvl>
+    <w:lvl w:ilvl="4" w:tentative="1">
+      <w:start w:val="1"/>
+      <w:numFmt w:val="bullet"/>
+      <w:lvlText w:val=""/>
+      <w:lvlJc w:val="left"/>
+      <w:pPr>
+        <w:tabs>
+          <w:tab w:val="num" w:pos="3600"/>
+        </w:tabs>
+        <w:ind w:left="3600" w:hanging="360"/>
+      </w:pPr>
+      <w:rPr>
+        <w:rFonts w:ascii="Wingdings" w:hAnsi="Wingdings" w:hint="default"/>
+        <w:sz w:val="20"/>
+      </w:rPr>
+    </w:lvl>
+    <w:lvl w:ilvl="5" w:tentative="1">
+      <w:start w:val="1"/>
+      <w:numFmt w:val="bullet"/>
+      <w:lvlText w:val=""/>
+      <w:lvlJc w:val="left"/>
+      <w:pPr>
+        <w:tabs>
+          <w:tab w:val="num" w:pos="4320"/>
+        </w:tabs>
+        <w:ind w:left="4320" w:hanging="360"/>
+      </w:pPr>
+      <w:rPr>
+        <w:rFonts w:ascii="Wingdings" w:hAnsi="Wingdings" w:hint="default"/>
+        <w:sz w:val="20"/>
+      </w:rPr>
+    </w:lvl>
+    <w:lvl w:ilvl="6" w:tentative="1">
+      <w:start w:val="1"/>
+      <w:numFmt w:val="bullet"/>
+      <w:lvlText w:val=""/>
+      <w:lvlJc w:val="left"/>
+      <w:pPr>
+        <w:tabs>
+          <w:tab w:val="num" w:pos="5040"/>
+        </w:tabs>
+        <w:ind w:left="5040" w:hanging="360"/>
+      </w:pPr>
+      <w:rPr>
+        <w:rFonts w:ascii="Wingdings" w:hAnsi="Wingdings" w:hint="default"/>
+        <w:sz w:val="20"/>
+      </w:rPr>
+    </w:lvl>
+    <w:lvl w:ilvl="7" w:tentative="1">
+      <w:start w:val="1"/>
+      <w:numFmt w:val="bullet"/>
+      <w:lvlText w:val=""/>
+      <w:lvlJc w:val="left"/>
+      <w:pPr>
+        <w:tabs>
+          <w:tab w:val="num" w:pos="5760"/>
+        </w:tabs>
+        <w:ind w:left="5760" w:hanging="360"/>
+      </w:pPr>
+      <w:rPr>
+        <w:rFonts w:ascii="Wingdings" w:hAnsi="Wingdings" w:hint="default"/>
+        <w:sz w:val="20"/>
+      </w:rPr>
+    </w:lvl>
+    <w:lvl w:ilvl="8" w:tentative="1">
+      <w:start w:val="1"/>
+      <w:numFmt w:val="bullet"/>
+      <w:lvlText w:val=""/>
+      <w:lvlJc w:val="left"/>
+      <w:pPr>
+        <w:tabs>
+          <w:tab w:val="num" w:pos="6480"/>
+        </w:tabs>
+        <w:ind w:left="6480" w:hanging="360"/>
+      </w:pPr>
+      <w:rPr>
+        <w:rFonts w:ascii="Wingdings" w:hAnsi="Wingdings" w:hint="default"/>
+        <w:sz w:val="20"/>
+      </w:rPr>
+    </w:lvl>
+  </w:abstractNum>
+  <w:abstractNum w:abstractNumId="3" w15:restartNumberingAfterBreak="0">
+    <w:nsid w:val="2D3C1AAE"/>
+    <w:multiLevelType w:val="hybridMultilevel"/>
+    <w:tmpl w:val="9A20383E"/>
+    <w:lvl w:ilvl="0" w:tplc="04090001">
+      <w:start w:val="1"/>
+      <w:numFmt w:val="bullet"/>
+      <w:lvlText w:val=""/>
+      <w:lvlJc w:val="left"/>
+      <w:pPr>
+        <w:ind w:left="1080" w:hanging="360"/>
+      </w:pPr>
+      <w:rPr>
+        <w:rFonts w:ascii="Wingdings" w:hAnsi="Wingdings" w:hint="default"/>
+      </w:rPr>
+    </w:lvl>
+    <w:lvl w:ilvl="1" w:tplc="04090003" w:tentative="1">
+      <w:start w:val="1"/>
+      <w:numFmt w:val="bullet"/>
+      <w:lvlText w:val="o"/>
+      <w:lvlJc w:val="left"/>
+      <w:pPr>
+        <w:ind w:left="1800" w:hanging="360"/>
+      </w:pPr>
+      <w:rPr>
+        <w:rFonts w:ascii="Courier New" w:hAnsi="Courier New" w:cs="Courier New" w:hint="default"/>
+      </w:rPr>
+    </w:lvl>
+    <w:lvl w:ilvl="2" w:tplc="04090005" w:tentative="1">
+      <w:start w:val="1"/>
+      <w:numFmt w:val="bullet"/>
+      <w:lvlText w:val=""/>
+      <w:lvlJc w:val="left"/>
+      <w:pPr>
+        <w:ind w:left="2520" w:hanging="360"/>
+      </w:pPr>
+      <w:rPr>
+        <w:rFonts w:ascii="Wingdings" w:hAnsi="Wingdings" w:hint="default"/>
+      </w:rPr>
+    </w:lvl>
+    <w:lvl w:ilvl="3" w:tplc="04090001" w:tentative="1">
+      <w:start w:val="1"/>
+      <w:numFmt w:val="bullet"/>
+      <w:lvlText w:val=""/>
+      <w:lvlJc w:val="left"/>
+      <w:pPr>
+        <w:ind w:left="3240" w:hanging="360"/>
+      </w:pPr>
+      <w:rPr>
+        <w:rFonts w:ascii="Symbol" w:hAnsi="Symbol" w:hint="default"/>
+      </w:rPr>
+    </w:lvl>
+    <w:lvl w:ilvl="4" w:tplc="04090003" w:tentative="1">
+      <w:start w:val="1"/>
+      <w:numFmt w:val="bullet"/>
+      <w:lvlText w:val="o"/>
+      <w:lvlJc w:val="left"/>
+      <w:pPr>
+        <w:ind w:left="3960" w:hanging="360"/>
+      </w:pPr>
+      <w:rPr>
+        <w:rFonts w:ascii="Courier New" w:hAnsi="Courier New" w:cs="Courier New" w:hint="default"/>
+      </w:rPr>
+    </w:lvl>
+    <w:lvl w:ilvl="5" w:tplc="04090005" w:tentative="1">
+      <w:start w:val="1"/>
+      <w:numFmt w:val="bullet"/>
+      <w:lvlText w:val=""/>
+      <w:lvlJc w:val="left"/>
+      <w:pPr>
+        <w:ind w:left="4680" w:hanging="360"/>
+      </w:pPr>
+      <w:rPr>
+        <w:rFonts w:ascii="Wingdings" w:hAnsi="Wingdings" w:hint="default"/>
+      </w:rPr>
+    </w:lvl>
+    <w:lvl w:ilvl="6" w:tplc="04090001" w:tentative="1">
+      <w:start w:val="1"/>
+      <w:numFmt w:val="bullet"/>
+      <w:lvlText w:val=""/>
+      <w:lvlJc w:val="left"/>
+      <w:pPr>
+        <w:ind w:left="5400" w:hanging="360"/>
+      </w:pPr>
+      <w:rPr>
+        <w:rFonts w:ascii="Symbol" w:hAnsi="Symbol" w:hint="default"/>
+      </w:rPr>
+    </w:lvl>
+    <w:lvl w:ilvl="7" w:tplc="04090003" w:tentative="1">
+      <w:start w:val="1"/>
+      <w:numFmt w:val="bullet"/>
+      <w:lvlText w:val="o"/>
+      <w:lvlJc w:val="left"/>
+      <w:pPr>
+        <w:ind w:left="6120" w:hanging="360"/>
+      </w:pPr>
+      <w:rPr>
+        <w:rFonts w:ascii="Courier New" w:hAnsi="Courier New" w:cs="Courier New" w:hint="default"/>
+      </w:rPr>
+    </w:lvl>
+    <w:lvl w:ilvl="8" w:tplc="04090005" w:tentative="1">
+      <w:start w:val="1"/>
+      <w:numFmt w:val="bullet"/>
+      <w:lvlText w:val=""/>
+      <w:lvlJc w:val="left"/>
+      <w:pPr>
+        <w:ind w:left="6840" w:hanging="360"/>
+      </w:pPr>
+      <w:rPr>
+        <w:rFonts w:ascii="Wingdings" w:hAnsi="Wingdings" w:hint="default"/>
+      </w:rPr>
+    </w:lvl>
+  </w:abstractNum>
+  <w:abstractNum w:abstractNumId="4" w15:restartNumberingAfterBreak="0">
     <w:nsid w:val="32117C45"/>
     <w:multiLevelType w:val="multilevel"/>
     <w:tmpl w:val="71040BFE"/>
@@ -8008,7 +7791,98 @@
       </w:rPr>
     </w:lvl>
   </w:abstractNum>
-  <w:abstractNum w:abstractNumId="3" w15:restartNumberingAfterBreak="0">
+  <w:abstractNum w:abstractNumId="5" w15:restartNumberingAfterBreak="0">
+    <w:nsid w:val="332D7F86"/>
+    <w:multiLevelType w:val="hybridMultilevel"/>
+    <w:tmpl w:val="ACBAD982"/>
+    <w:lvl w:ilvl="0" w:tplc="05E6A8A8">
+      <w:start w:val="1"/>
+      <w:numFmt w:val="decimal"/>
+      <w:lvlText w:val="%1."/>
+      <w:lvlJc w:val="left"/>
+      <w:pPr>
+        <w:ind w:left="720" w:hanging="360"/>
+      </w:pPr>
+      <w:rPr>
+        <w:rFonts w:cs="ＭＳ ゴシック" w:hint="default"/>
+        <w:b/>
+        <w:color w:val="404040"/>
+      </w:rPr>
+    </w:lvl>
+    <w:lvl w:ilvl="1" w:tplc="04090019">
+      <w:start w:val="1"/>
+      <w:numFmt w:val="lowerLetter"/>
+      <w:lvlText w:val="%2."/>
+      <w:lvlJc w:val="left"/>
+      <w:pPr>
+        <w:ind w:left="1440" w:hanging="360"/>
+      </w:pPr>
+    </w:lvl>
+    <w:lvl w:ilvl="2" w:tplc="0409001B" w:tentative="1">
+      <w:start w:val="1"/>
+      <w:numFmt w:val="lowerRoman"/>
+      <w:lvlText w:val="%3."/>
+      <w:lvlJc w:val="right"/>
+      <w:pPr>
+        <w:ind w:left="2160" w:hanging="180"/>
+      </w:pPr>
+    </w:lvl>
+    <w:lvl w:ilvl="3" w:tplc="0409000F" w:tentative="1">
+      <w:start w:val="1"/>
+      <w:numFmt w:val="decimal"/>
+      <w:lvlText w:val="%4."/>
+      <w:lvlJc w:val="left"/>
+      <w:pPr>
+        <w:ind w:left="2880" w:hanging="360"/>
+      </w:pPr>
+    </w:lvl>
+    <w:lvl w:ilvl="4" w:tplc="04090019" w:tentative="1">
+      <w:start w:val="1"/>
+      <w:numFmt w:val="lowerLetter"/>
+      <w:lvlText w:val="%5."/>
+      <w:lvlJc w:val="left"/>
+      <w:pPr>
+        <w:ind w:left="3600" w:hanging="360"/>
+      </w:pPr>
+    </w:lvl>
+    <w:lvl w:ilvl="5" w:tplc="0409001B" w:tentative="1">
+      <w:start w:val="1"/>
+      <w:numFmt w:val="lowerRoman"/>
+      <w:lvlText w:val="%6."/>
+      <w:lvlJc w:val="right"/>
+      <w:pPr>
+        <w:ind w:left="4320" w:hanging="180"/>
+      </w:pPr>
+    </w:lvl>
+    <w:lvl w:ilvl="6" w:tplc="0409000F" w:tentative="1">
+      <w:start w:val="1"/>
+      <w:numFmt w:val="decimal"/>
+      <w:lvlText w:val="%7."/>
+      <w:lvlJc w:val="left"/>
+      <w:pPr>
+        <w:ind w:left="5040" w:hanging="360"/>
+      </w:pPr>
+    </w:lvl>
+    <w:lvl w:ilvl="7" w:tplc="04090019" w:tentative="1">
+      <w:start w:val="1"/>
+      <w:numFmt w:val="lowerLetter"/>
+      <w:lvlText w:val="%8."/>
+      <w:lvlJc w:val="left"/>
+      <w:pPr>
+        <w:ind w:left="5760" w:hanging="360"/>
+      </w:pPr>
+    </w:lvl>
+    <w:lvl w:ilvl="8" w:tplc="0409001B" w:tentative="1">
+      <w:start w:val="1"/>
+      <w:numFmt w:val="lowerRoman"/>
+      <w:lvlText w:val="%9."/>
+      <w:lvlJc w:val="right"/>
+      <w:pPr>
+        <w:ind w:left="6480" w:hanging="180"/>
+      </w:pPr>
+    </w:lvl>
+  </w:abstractNum>
+  <w:abstractNum w:abstractNumId="6" w15:restartNumberingAfterBreak="0">
     <w:nsid w:val="381B1C2C"/>
     <w:multiLevelType w:val="multilevel"/>
     <w:tmpl w:val="0778F3C2"/>
@@ -8157,7 +8031,7 @@
       </w:rPr>
     </w:lvl>
   </w:abstractNum>
-  <w:abstractNum w:abstractNumId="4" w15:restartNumberingAfterBreak="0">
+  <w:abstractNum w:abstractNumId="7" w15:restartNumberingAfterBreak="0">
     <w:nsid w:val="3B5F773B"/>
     <w:multiLevelType w:val="multilevel"/>
     <w:tmpl w:val="C5BE8F8A"/>
@@ -8306,7 +8180,7 @@
       </w:rPr>
     </w:lvl>
   </w:abstractNum>
-  <w:abstractNum w:abstractNumId="5" w15:restartNumberingAfterBreak="0">
+  <w:abstractNum w:abstractNumId="8" w15:restartNumberingAfterBreak="0">
     <w:nsid w:val="4D6B54B4"/>
     <w:multiLevelType w:val="multilevel"/>
     <w:tmpl w:val="A7BC4EB0"/>
@@ -8317,6 +8191,155 @@
       <w:lvlJc w:val="left"/>
       <w:pPr>
         <w:tabs>
+          <w:tab w:val="num" w:pos="1080"/>
+        </w:tabs>
+        <w:ind w:left="1080" w:hanging="360"/>
+      </w:pPr>
+      <w:rPr>
+        <w:rFonts w:ascii="Symbol" w:hAnsi="Symbol" w:hint="default"/>
+        <w:sz w:val="20"/>
+      </w:rPr>
+    </w:lvl>
+    <w:lvl w:ilvl="1" w:tentative="1">
+      <w:start w:val="1"/>
+      <w:numFmt w:val="bullet"/>
+      <w:lvlText w:val="o"/>
+      <w:lvlJc w:val="left"/>
+      <w:pPr>
+        <w:tabs>
+          <w:tab w:val="num" w:pos="1800"/>
+        </w:tabs>
+        <w:ind w:left="1800" w:hanging="360"/>
+      </w:pPr>
+      <w:rPr>
+        <w:rFonts w:ascii="Courier New" w:hAnsi="Courier New" w:hint="default"/>
+        <w:sz w:val="20"/>
+      </w:rPr>
+    </w:lvl>
+    <w:lvl w:ilvl="2" w:tentative="1">
+      <w:start w:val="1"/>
+      <w:numFmt w:val="bullet"/>
+      <w:lvlText w:val=""/>
+      <w:lvlJc w:val="left"/>
+      <w:pPr>
+        <w:tabs>
+          <w:tab w:val="num" w:pos="2520"/>
+        </w:tabs>
+        <w:ind w:left="2520" w:hanging="360"/>
+      </w:pPr>
+      <w:rPr>
+        <w:rFonts w:ascii="Wingdings" w:hAnsi="Wingdings" w:hint="default"/>
+        <w:sz w:val="20"/>
+      </w:rPr>
+    </w:lvl>
+    <w:lvl w:ilvl="3" w:tentative="1">
+      <w:start w:val="1"/>
+      <w:numFmt w:val="bullet"/>
+      <w:lvlText w:val=""/>
+      <w:lvlJc w:val="left"/>
+      <w:pPr>
+        <w:tabs>
+          <w:tab w:val="num" w:pos="3240"/>
+        </w:tabs>
+        <w:ind w:left="3240" w:hanging="360"/>
+      </w:pPr>
+      <w:rPr>
+        <w:rFonts w:ascii="Wingdings" w:hAnsi="Wingdings" w:hint="default"/>
+        <w:sz w:val="20"/>
+      </w:rPr>
+    </w:lvl>
+    <w:lvl w:ilvl="4" w:tentative="1">
+      <w:start w:val="1"/>
+      <w:numFmt w:val="bullet"/>
+      <w:lvlText w:val=""/>
+      <w:lvlJc w:val="left"/>
+      <w:pPr>
+        <w:tabs>
+          <w:tab w:val="num" w:pos="3960"/>
+        </w:tabs>
+        <w:ind w:left="3960" w:hanging="360"/>
+      </w:pPr>
+      <w:rPr>
+        <w:rFonts w:ascii="Wingdings" w:hAnsi="Wingdings" w:hint="default"/>
+        <w:sz w:val="20"/>
+      </w:rPr>
+    </w:lvl>
+    <w:lvl w:ilvl="5" w:tentative="1">
+      <w:start w:val="1"/>
+      <w:numFmt w:val="bullet"/>
+      <w:lvlText w:val=""/>
+      <w:lvlJc w:val="left"/>
+      <w:pPr>
+        <w:tabs>
+          <w:tab w:val="num" w:pos="4680"/>
+        </w:tabs>
+        <w:ind w:left="4680" w:hanging="360"/>
+      </w:pPr>
+      <w:rPr>
+        <w:rFonts w:ascii="Wingdings" w:hAnsi="Wingdings" w:hint="default"/>
+        <w:sz w:val="20"/>
+      </w:rPr>
+    </w:lvl>
+    <w:lvl w:ilvl="6" w:tentative="1">
+      <w:start w:val="1"/>
+      <w:numFmt w:val="bullet"/>
+      <w:lvlText w:val=""/>
+      <w:lvlJc w:val="left"/>
+      <w:pPr>
+        <w:tabs>
+          <w:tab w:val="num" w:pos="5400"/>
+        </w:tabs>
+        <w:ind w:left="5400" w:hanging="360"/>
+      </w:pPr>
+      <w:rPr>
+        <w:rFonts w:ascii="Wingdings" w:hAnsi="Wingdings" w:hint="default"/>
+        <w:sz w:val="20"/>
+      </w:rPr>
+    </w:lvl>
+    <w:lvl w:ilvl="7" w:tentative="1">
+      <w:start w:val="1"/>
+      <w:numFmt w:val="bullet"/>
+      <w:lvlText w:val=""/>
+      <w:lvlJc w:val="left"/>
+      <w:pPr>
+        <w:tabs>
+          <w:tab w:val="num" w:pos="6120"/>
+        </w:tabs>
+        <w:ind w:left="6120" w:hanging="360"/>
+      </w:pPr>
+      <w:rPr>
+        <w:rFonts w:ascii="Wingdings" w:hAnsi="Wingdings" w:hint="default"/>
+        <w:sz w:val="20"/>
+      </w:rPr>
+    </w:lvl>
+    <w:lvl w:ilvl="8" w:tentative="1">
+      <w:start w:val="1"/>
+      <w:numFmt w:val="bullet"/>
+      <w:lvlText w:val=""/>
+      <w:lvlJc w:val="left"/>
+      <w:pPr>
+        <w:tabs>
+          <w:tab w:val="num" w:pos="6840"/>
+        </w:tabs>
+        <w:ind w:left="6840" w:hanging="360"/>
+      </w:pPr>
+      <w:rPr>
+        <w:rFonts w:ascii="Wingdings" w:hAnsi="Wingdings" w:hint="default"/>
+        <w:sz w:val="20"/>
+      </w:rPr>
+    </w:lvl>
+  </w:abstractNum>
+  <w:abstractNum w:abstractNumId="9" w15:restartNumberingAfterBreak="0">
+    <w:nsid w:val="5359522D"/>
+    <w:multiLevelType w:val="multilevel"/>
+    <w:tmpl w:val="AA3E7E14"/>
+    <w:lvl w:ilvl="0">
+      <w:start w:val="1"/>
+      <w:numFmt w:val="bullet"/>
+      <w:lvlText w:val=""/>
+      <w:lvlJc w:val="left"/>
+      <w:pPr>
+        <w:tabs>
           <w:tab w:val="num" w:pos="720"/>
         </w:tabs>
         <w:ind w:left="720" w:hanging="360"/>
@@ -8455,10 +8478,303 @@
       </w:rPr>
     </w:lvl>
   </w:abstractNum>
-  <w:abstractNum w:abstractNumId="6" w15:restartNumberingAfterBreak="0">
-    <w:nsid w:val="5359522D"/>
+  <w:abstractNum w:abstractNumId="10" w15:restartNumberingAfterBreak="0">
+    <w:nsid w:val="59530AD7"/>
+    <w:multiLevelType w:val="hybridMultilevel"/>
+    <w:tmpl w:val="5000635A"/>
+    <w:lvl w:ilvl="0" w:tplc="852207E6">
+      <w:start w:val="1"/>
+      <w:numFmt w:val="decimal"/>
+      <w:lvlText w:val="%1."/>
+      <w:lvlJc w:val="left"/>
+      <w:pPr>
+        <w:ind w:left="720" w:hanging="360"/>
+      </w:pPr>
+      <w:rPr>
+        <w:rFonts w:hint="default"/>
+        <w:b/>
+      </w:rPr>
+    </w:lvl>
+    <w:lvl w:ilvl="1" w:tplc="04090019" w:tentative="1">
+      <w:start w:val="1"/>
+      <w:numFmt w:val="lowerLetter"/>
+      <w:lvlText w:val="%2."/>
+      <w:lvlJc w:val="left"/>
+      <w:pPr>
+        <w:ind w:left="1440" w:hanging="360"/>
+      </w:pPr>
+    </w:lvl>
+    <w:lvl w:ilvl="2" w:tplc="0409001B" w:tentative="1">
+      <w:start w:val="1"/>
+      <w:numFmt w:val="lowerRoman"/>
+      <w:lvlText w:val="%3."/>
+      <w:lvlJc w:val="right"/>
+      <w:pPr>
+        <w:ind w:left="2160" w:hanging="180"/>
+      </w:pPr>
+    </w:lvl>
+    <w:lvl w:ilvl="3" w:tplc="0409000F" w:tentative="1">
+      <w:start w:val="1"/>
+      <w:numFmt w:val="decimal"/>
+      <w:lvlText w:val="%4."/>
+      <w:lvlJc w:val="left"/>
+      <w:pPr>
+        <w:ind w:left="2880" w:hanging="360"/>
+      </w:pPr>
+    </w:lvl>
+    <w:lvl w:ilvl="4" w:tplc="04090019" w:tentative="1">
+      <w:start w:val="1"/>
+      <w:numFmt w:val="lowerLetter"/>
+      <w:lvlText w:val="%5."/>
+      <w:lvlJc w:val="left"/>
+      <w:pPr>
+        <w:ind w:left="3600" w:hanging="360"/>
+      </w:pPr>
+    </w:lvl>
+    <w:lvl w:ilvl="5" w:tplc="0409001B" w:tentative="1">
+      <w:start w:val="1"/>
+      <w:numFmt w:val="lowerRoman"/>
+      <w:lvlText w:val="%6."/>
+      <w:lvlJc w:val="right"/>
+      <w:pPr>
+        <w:ind w:left="4320" w:hanging="180"/>
+      </w:pPr>
+    </w:lvl>
+    <w:lvl w:ilvl="6" w:tplc="0409000F" w:tentative="1">
+      <w:start w:val="1"/>
+      <w:numFmt w:val="decimal"/>
+      <w:lvlText w:val="%7."/>
+      <w:lvlJc w:val="left"/>
+      <w:pPr>
+        <w:ind w:left="5040" w:hanging="360"/>
+      </w:pPr>
+    </w:lvl>
+    <w:lvl w:ilvl="7" w:tplc="04090019" w:tentative="1">
+      <w:start w:val="1"/>
+      <w:numFmt w:val="lowerLetter"/>
+      <w:lvlText w:val="%8."/>
+      <w:lvlJc w:val="left"/>
+      <w:pPr>
+        <w:ind w:left="5760" w:hanging="360"/>
+      </w:pPr>
+    </w:lvl>
+    <w:lvl w:ilvl="8" w:tplc="0409001B" w:tentative="1">
+      <w:start w:val="1"/>
+      <w:numFmt w:val="lowerRoman"/>
+      <w:lvlText w:val="%9."/>
+      <w:lvlJc w:val="right"/>
+      <w:pPr>
+        <w:ind w:left="6480" w:hanging="180"/>
+      </w:pPr>
+    </w:lvl>
+  </w:abstractNum>
+  <w:abstractNum w:abstractNumId="11" w15:restartNumberingAfterBreak="0">
+    <w:nsid w:val="5BE703C5"/>
+    <w:multiLevelType w:val="hybridMultilevel"/>
+    <w:tmpl w:val="9C18CE8A"/>
+    <w:lvl w:ilvl="0" w:tplc="04090001">
+      <w:start w:val="1"/>
+      <w:numFmt w:val="bullet"/>
+      <w:lvlText w:val=""/>
+      <w:lvlJc w:val="left"/>
+      <w:pPr>
+        <w:ind w:left="1080" w:hanging="360"/>
+      </w:pPr>
+      <w:rPr>
+        <w:rFonts w:ascii="Wingdings" w:hAnsi="Wingdings" w:hint="default"/>
+      </w:rPr>
+    </w:lvl>
+    <w:lvl w:ilvl="1" w:tplc="04090003" w:tentative="1">
+      <w:start w:val="1"/>
+      <w:numFmt w:val="bullet"/>
+      <w:lvlText w:val="o"/>
+      <w:lvlJc w:val="left"/>
+      <w:pPr>
+        <w:ind w:left="1800" w:hanging="360"/>
+      </w:pPr>
+      <w:rPr>
+        <w:rFonts w:ascii="Courier New" w:hAnsi="Courier New" w:cs="Courier New" w:hint="default"/>
+      </w:rPr>
+    </w:lvl>
+    <w:lvl w:ilvl="2" w:tplc="04090005" w:tentative="1">
+      <w:start w:val="1"/>
+      <w:numFmt w:val="bullet"/>
+      <w:lvlText w:val=""/>
+      <w:lvlJc w:val="left"/>
+      <w:pPr>
+        <w:ind w:left="2520" w:hanging="360"/>
+      </w:pPr>
+      <w:rPr>
+        <w:rFonts w:ascii="Wingdings" w:hAnsi="Wingdings" w:hint="default"/>
+      </w:rPr>
+    </w:lvl>
+    <w:lvl w:ilvl="3" w:tplc="04090001" w:tentative="1">
+      <w:start w:val="1"/>
+      <w:numFmt w:val="bullet"/>
+      <w:lvlText w:val=""/>
+      <w:lvlJc w:val="left"/>
+      <w:pPr>
+        <w:ind w:left="3240" w:hanging="360"/>
+      </w:pPr>
+      <w:rPr>
+        <w:rFonts w:ascii="Symbol" w:hAnsi="Symbol" w:hint="default"/>
+      </w:rPr>
+    </w:lvl>
+    <w:lvl w:ilvl="4" w:tplc="04090003" w:tentative="1">
+      <w:start w:val="1"/>
+      <w:numFmt w:val="bullet"/>
+      <w:lvlText w:val="o"/>
+      <w:lvlJc w:val="left"/>
+      <w:pPr>
+        <w:ind w:left="3960" w:hanging="360"/>
+      </w:pPr>
+      <w:rPr>
+        <w:rFonts w:ascii="Courier New" w:hAnsi="Courier New" w:cs="Courier New" w:hint="default"/>
+      </w:rPr>
+    </w:lvl>
+    <w:lvl w:ilvl="5" w:tplc="04090005" w:tentative="1">
+      <w:start w:val="1"/>
+      <w:numFmt w:val="bullet"/>
+      <w:lvlText w:val=""/>
+      <w:lvlJc w:val="left"/>
+      <w:pPr>
+        <w:ind w:left="4680" w:hanging="360"/>
+      </w:pPr>
+      <w:rPr>
+        <w:rFonts w:ascii="Wingdings" w:hAnsi="Wingdings" w:hint="default"/>
+      </w:rPr>
+    </w:lvl>
+    <w:lvl w:ilvl="6" w:tplc="04090001" w:tentative="1">
+      <w:start w:val="1"/>
+      <w:numFmt w:val="bullet"/>
+      <w:lvlText w:val=""/>
+      <w:lvlJc w:val="left"/>
+      <w:pPr>
+        <w:ind w:left="5400" w:hanging="360"/>
+      </w:pPr>
+      <w:rPr>
+        <w:rFonts w:ascii="Symbol" w:hAnsi="Symbol" w:hint="default"/>
+      </w:rPr>
+    </w:lvl>
+    <w:lvl w:ilvl="7" w:tplc="04090003" w:tentative="1">
+      <w:start w:val="1"/>
+      <w:numFmt w:val="bullet"/>
+      <w:lvlText w:val="o"/>
+      <w:lvlJc w:val="left"/>
+      <w:pPr>
+        <w:ind w:left="6120" w:hanging="360"/>
+      </w:pPr>
+      <w:rPr>
+        <w:rFonts w:ascii="Courier New" w:hAnsi="Courier New" w:cs="Courier New" w:hint="default"/>
+      </w:rPr>
+    </w:lvl>
+    <w:lvl w:ilvl="8" w:tplc="04090005" w:tentative="1">
+      <w:start w:val="1"/>
+      <w:numFmt w:val="bullet"/>
+      <w:lvlText w:val=""/>
+      <w:lvlJc w:val="left"/>
+      <w:pPr>
+        <w:ind w:left="6840" w:hanging="360"/>
+      </w:pPr>
+      <w:rPr>
+        <w:rFonts w:ascii="Wingdings" w:hAnsi="Wingdings" w:hint="default"/>
+      </w:rPr>
+    </w:lvl>
+  </w:abstractNum>
+  <w:abstractNum w:abstractNumId="12" w15:restartNumberingAfterBreak="0">
+    <w:nsid w:val="5D2F2B29"/>
+    <w:multiLevelType w:val="hybridMultilevel"/>
+    <w:tmpl w:val="47BEB9E2"/>
+    <w:lvl w:ilvl="0" w:tplc="0D548E66">
+      <w:start w:val="1"/>
+      <w:numFmt w:val="decimal"/>
+      <w:lvlText w:val="%1."/>
+      <w:lvlJc w:val="left"/>
+      <w:pPr>
+        <w:ind w:left="720" w:hanging="360"/>
+      </w:pPr>
+      <w:rPr>
+        <w:rFonts w:hint="default"/>
+        <w:b/>
+      </w:rPr>
+    </w:lvl>
+    <w:lvl w:ilvl="1" w:tplc="04090019" w:tentative="1">
+      <w:start w:val="1"/>
+      <w:numFmt w:val="lowerLetter"/>
+      <w:lvlText w:val="%2."/>
+      <w:lvlJc w:val="left"/>
+      <w:pPr>
+        <w:ind w:left="1440" w:hanging="360"/>
+      </w:pPr>
+    </w:lvl>
+    <w:lvl w:ilvl="2" w:tplc="0409001B" w:tentative="1">
+      <w:start w:val="1"/>
+      <w:numFmt w:val="lowerRoman"/>
+      <w:lvlText w:val="%3."/>
+      <w:lvlJc w:val="right"/>
+      <w:pPr>
+        <w:ind w:left="2160" w:hanging="180"/>
+      </w:pPr>
+    </w:lvl>
+    <w:lvl w:ilvl="3" w:tplc="0409000F" w:tentative="1">
+      <w:start w:val="1"/>
+      <w:numFmt w:val="decimal"/>
+      <w:lvlText w:val="%4."/>
+      <w:lvlJc w:val="left"/>
+      <w:pPr>
+        <w:ind w:left="2880" w:hanging="360"/>
+      </w:pPr>
+    </w:lvl>
+    <w:lvl w:ilvl="4" w:tplc="04090019" w:tentative="1">
+      <w:start w:val="1"/>
+      <w:numFmt w:val="lowerLetter"/>
+      <w:lvlText w:val="%5."/>
+      <w:lvlJc w:val="left"/>
+      <w:pPr>
+        <w:ind w:left="3600" w:hanging="360"/>
+      </w:pPr>
+    </w:lvl>
+    <w:lvl w:ilvl="5" w:tplc="0409001B" w:tentative="1">
+      <w:start w:val="1"/>
+      <w:numFmt w:val="lowerRoman"/>
+      <w:lvlText w:val="%6."/>
+      <w:lvlJc w:val="right"/>
+      <w:pPr>
+        <w:ind w:left="4320" w:hanging="180"/>
+      </w:pPr>
+    </w:lvl>
+    <w:lvl w:ilvl="6" w:tplc="0409000F" w:tentative="1">
+      <w:start w:val="1"/>
+      <w:numFmt w:val="decimal"/>
+      <w:lvlText w:val="%7."/>
+      <w:lvlJc w:val="left"/>
+      <w:pPr>
+        <w:ind w:left="5040" w:hanging="360"/>
+      </w:pPr>
+    </w:lvl>
+    <w:lvl w:ilvl="7" w:tplc="04090019" w:tentative="1">
+      <w:start w:val="1"/>
+      <w:numFmt w:val="lowerLetter"/>
+      <w:lvlText w:val="%8."/>
+      <w:lvlJc w:val="left"/>
+      <w:pPr>
+        <w:ind w:left="5760" w:hanging="360"/>
+      </w:pPr>
+    </w:lvl>
+    <w:lvl w:ilvl="8" w:tplc="0409001B" w:tentative="1">
+      <w:start w:val="1"/>
+      <w:numFmt w:val="lowerRoman"/>
+      <w:lvlText w:val="%9."/>
+      <w:lvlJc w:val="right"/>
+      <w:pPr>
+        <w:ind w:left="6480" w:hanging="180"/>
+      </w:pPr>
+    </w:lvl>
+  </w:abstractNum>
+  <w:abstractNum w:abstractNumId="13" w15:restartNumberingAfterBreak="0">
+    <w:nsid w:val="5EA24A30"/>
     <w:multiLevelType w:val="multilevel"/>
-    <w:tmpl w:val="AA3E7E14"/>
+    <w:tmpl w:val="9918B7E4"/>
     <w:lvl w:ilvl="0">
       <w:start w:val="1"/>
       <w:numFmt w:val="bullet"/>
@@ -8604,11 +8920,11 @@
       </w:rPr>
     </w:lvl>
   </w:abstractNum>
-  <w:abstractNum w:abstractNumId="7" w15:restartNumberingAfterBreak="0">
-    <w:nsid w:val="59530AD7"/>
+  <w:abstractNum w:abstractNumId="14" w15:restartNumberingAfterBreak="0">
+    <w:nsid w:val="5EB335D7"/>
     <w:multiLevelType w:val="hybridMultilevel"/>
-    <w:tmpl w:val="5000635A"/>
-    <w:lvl w:ilvl="0" w:tplc="852207E6">
+    <w:tmpl w:val="6192ADB2"/>
+    <w:lvl w:ilvl="0" w:tplc="606442BA">
       <w:start w:val="1"/>
       <w:numFmt w:val="decimal"/>
       <w:lvlText w:val="%1."/>
@@ -8694,104 +9010,14 @@
       </w:pPr>
     </w:lvl>
   </w:abstractNum>
-  <w:abstractNum w:abstractNumId="8" w15:restartNumberingAfterBreak="0">
-    <w:nsid w:val="5D2F2B29"/>
-    <w:multiLevelType w:val="hybridMultilevel"/>
-    <w:tmpl w:val="47BEB9E2"/>
-    <w:lvl w:ilvl="0" w:tplc="0D548E66">
+  <w:abstractNum w:abstractNumId="15" w15:restartNumberingAfterBreak="0">
+    <w:nsid w:val="615B1D3F"/>
+    <w:multiLevelType w:val="multilevel"/>
+    <w:tmpl w:val="56CAE9C2"/>
+    <w:lvl w:ilvl="0">
       <w:start w:val="1"/>
       <w:numFmt w:val="decimal"/>
       <w:lvlText w:val="%1."/>
-      <w:lvlJc w:val="left"/>
-      <w:pPr>
-        <w:ind w:left="720" w:hanging="360"/>
-      </w:pPr>
-      <w:rPr>
-        <w:rFonts w:hint="default"/>
-        <w:b/>
-      </w:rPr>
-    </w:lvl>
-    <w:lvl w:ilvl="1" w:tplc="04090019" w:tentative="1">
-      <w:start w:val="1"/>
-      <w:numFmt w:val="lowerLetter"/>
-      <w:lvlText w:val="%2."/>
-      <w:lvlJc w:val="left"/>
-      <w:pPr>
-        <w:ind w:left="1440" w:hanging="360"/>
-      </w:pPr>
-    </w:lvl>
-    <w:lvl w:ilvl="2" w:tplc="0409001B" w:tentative="1">
-      <w:start w:val="1"/>
-      <w:numFmt w:val="lowerRoman"/>
-      <w:lvlText w:val="%3."/>
-      <w:lvlJc w:val="right"/>
-      <w:pPr>
-        <w:ind w:left="2160" w:hanging="180"/>
-      </w:pPr>
-    </w:lvl>
-    <w:lvl w:ilvl="3" w:tplc="0409000F" w:tentative="1">
-      <w:start w:val="1"/>
-      <w:numFmt w:val="decimal"/>
-      <w:lvlText w:val="%4."/>
-      <w:lvlJc w:val="left"/>
-      <w:pPr>
-        <w:ind w:left="2880" w:hanging="360"/>
-      </w:pPr>
-    </w:lvl>
-    <w:lvl w:ilvl="4" w:tplc="04090019" w:tentative="1">
-      <w:start w:val="1"/>
-      <w:numFmt w:val="lowerLetter"/>
-      <w:lvlText w:val="%5."/>
-      <w:lvlJc w:val="left"/>
-      <w:pPr>
-        <w:ind w:left="3600" w:hanging="360"/>
-      </w:pPr>
-    </w:lvl>
-    <w:lvl w:ilvl="5" w:tplc="0409001B" w:tentative="1">
-      <w:start w:val="1"/>
-      <w:numFmt w:val="lowerRoman"/>
-      <w:lvlText w:val="%6."/>
-      <w:lvlJc w:val="right"/>
-      <w:pPr>
-        <w:ind w:left="4320" w:hanging="180"/>
-      </w:pPr>
-    </w:lvl>
-    <w:lvl w:ilvl="6" w:tplc="0409000F" w:tentative="1">
-      <w:start w:val="1"/>
-      <w:numFmt w:val="decimal"/>
-      <w:lvlText w:val="%7."/>
-      <w:lvlJc w:val="left"/>
-      <w:pPr>
-        <w:ind w:left="5040" w:hanging="360"/>
-      </w:pPr>
-    </w:lvl>
-    <w:lvl w:ilvl="7" w:tplc="04090019" w:tentative="1">
-      <w:start w:val="1"/>
-      <w:numFmt w:val="lowerLetter"/>
-      <w:lvlText w:val="%8."/>
-      <w:lvlJc w:val="left"/>
-      <w:pPr>
-        <w:ind w:left="5760" w:hanging="360"/>
-      </w:pPr>
-    </w:lvl>
-    <w:lvl w:ilvl="8" w:tplc="0409001B" w:tentative="1">
-      <w:start w:val="1"/>
-      <w:numFmt w:val="lowerRoman"/>
-      <w:lvlText w:val="%9."/>
-      <w:lvlJc w:val="right"/>
-      <w:pPr>
-        <w:ind w:left="6480" w:hanging="180"/>
-      </w:pPr>
-    </w:lvl>
-  </w:abstractNum>
-  <w:abstractNum w:abstractNumId="9" w15:restartNumberingAfterBreak="0">
-    <w:nsid w:val="5EA24A30"/>
-    <w:multiLevelType w:val="multilevel"/>
-    <w:tmpl w:val="9918B7E4"/>
-    <w:lvl w:ilvl="0">
-      <w:start w:val="1"/>
-      <w:numFmt w:val="bullet"/>
-      <w:lvlText w:val=""/>
       <w:lvlJc w:val="left"/>
       <w:pPr>
         <w:tabs>
@@ -8799,15 +9025,11 @@
         </w:tabs>
         <w:ind w:left="720" w:hanging="360"/>
       </w:pPr>
-      <w:rPr>
-        <w:rFonts w:ascii="Symbol" w:hAnsi="Symbol" w:hint="default"/>
-        <w:sz w:val="20"/>
-      </w:rPr>
     </w:lvl>
     <w:lvl w:ilvl="1" w:tentative="1">
       <w:start w:val="1"/>
-      <w:numFmt w:val="bullet"/>
-      <w:lvlText w:val="o"/>
+      <w:numFmt w:val="decimal"/>
+      <w:lvlText w:val="%2."/>
       <w:lvlJc w:val="left"/>
       <w:pPr>
         <w:tabs>
@@ -8815,15 +9037,11 @@
         </w:tabs>
         <w:ind w:left="1440" w:hanging="360"/>
       </w:pPr>
-      <w:rPr>
-        <w:rFonts w:ascii="Courier New" w:hAnsi="Courier New" w:hint="default"/>
-        <w:sz w:val="20"/>
-      </w:rPr>
     </w:lvl>
     <w:lvl w:ilvl="2" w:tentative="1">
       <w:start w:val="1"/>
-      <w:numFmt w:val="bullet"/>
-      <w:lvlText w:val=""/>
+      <w:numFmt w:val="decimal"/>
+      <w:lvlText w:val="%3."/>
       <w:lvlJc w:val="left"/>
       <w:pPr>
         <w:tabs>
@@ -8831,15 +9049,11 @@
         </w:tabs>
         <w:ind w:left="2160" w:hanging="360"/>
       </w:pPr>
-      <w:rPr>
-        <w:rFonts w:ascii="Wingdings" w:hAnsi="Wingdings" w:hint="default"/>
-        <w:sz w:val="20"/>
-      </w:rPr>
     </w:lvl>
     <w:lvl w:ilvl="3" w:tentative="1">
       <w:start w:val="1"/>
-      <w:numFmt w:val="bullet"/>
-      <w:lvlText w:val=""/>
+      <w:numFmt w:val="decimal"/>
+      <w:lvlText w:val="%4."/>
       <w:lvlJc w:val="left"/>
       <w:pPr>
         <w:tabs>
@@ -8847,15 +9061,11 @@
         </w:tabs>
         <w:ind w:left="2880" w:hanging="360"/>
       </w:pPr>
-      <w:rPr>
-        <w:rFonts w:ascii="Wingdings" w:hAnsi="Wingdings" w:hint="default"/>
-        <w:sz w:val="20"/>
-      </w:rPr>
     </w:lvl>
     <w:lvl w:ilvl="4" w:tentative="1">
       <w:start w:val="1"/>
-      <w:numFmt w:val="bullet"/>
-      <w:lvlText w:val=""/>
+      <w:numFmt w:val="decimal"/>
+      <w:lvlText w:val="%5."/>
       <w:lvlJc w:val="left"/>
       <w:pPr>
         <w:tabs>
@@ -8863,15 +9073,11 @@
         </w:tabs>
         <w:ind w:left="3600" w:hanging="360"/>
       </w:pPr>
-      <w:rPr>
-        <w:rFonts w:ascii="Wingdings" w:hAnsi="Wingdings" w:hint="default"/>
-        <w:sz w:val="20"/>
-      </w:rPr>
     </w:lvl>
     <w:lvl w:ilvl="5" w:tentative="1">
       <w:start w:val="1"/>
-      <w:numFmt w:val="bullet"/>
-      <w:lvlText w:val=""/>
+      <w:numFmt w:val="decimal"/>
+      <w:lvlText w:val="%6."/>
       <w:lvlJc w:val="left"/>
       <w:pPr>
         <w:tabs>
@@ -8879,15 +9085,11 @@
         </w:tabs>
         <w:ind w:left="4320" w:hanging="360"/>
       </w:pPr>
-      <w:rPr>
-        <w:rFonts w:ascii="Wingdings" w:hAnsi="Wingdings" w:hint="default"/>
-        <w:sz w:val="20"/>
-      </w:rPr>
     </w:lvl>
     <w:lvl w:ilvl="6" w:tentative="1">
       <w:start w:val="1"/>
-      <w:numFmt w:val="bullet"/>
-      <w:lvlText w:val=""/>
+      <w:numFmt w:val="decimal"/>
+      <w:lvlText w:val="%7."/>
       <w:lvlJc w:val="left"/>
       <w:pPr>
         <w:tabs>
@@ -8895,15 +9097,11 @@
         </w:tabs>
         <w:ind w:left="5040" w:hanging="360"/>
       </w:pPr>
-      <w:rPr>
-        <w:rFonts w:ascii="Wingdings" w:hAnsi="Wingdings" w:hint="default"/>
-        <w:sz w:val="20"/>
-      </w:rPr>
     </w:lvl>
     <w:lvl w:ilvl="7" w:tentative="1">
       <w:start w:val="1"/>
-      <w:numFmt w:val="bullet"/>
-      <w:lvlText w:val=""/>
+      <w:numFmt w:val="decimal"/>
+      <w:lvlText w:val="%8."/>
       <w:lvlJc w:val="left"/>
       <w:pPr>
         <w:tabs>
@@ -8911,15 +9109,11 @@
         </w:tabs>
         <w:ind w:left="5760" w:hanging="360"/>
       </w:pPr>
-      <w:rPr>
-        <w:rFonts w:ascii="Wingdings" w:hAnsi="Wingdings" w:hint="default"/>
-        <w:sz w:val="20"/>
-      </w:rPr>
     </w:lvl>
     <w:lvl w:ilvl="8" w:tentative="1">
       <w:start w:val="1"/>
-      <w:numFmt w:val="bullet"/>
-      <w:lvlText w:val=""/>
+      <w:numFmt w:val="decimal"/>
+      <w:lvlText w:val="%9."/>
       <w:lvlJc w:val="left"/>
       <w:pPr>
         <w:tabs>
@@ -8927,110 +9121,129 @@
         </w:tabs>
         <w:ind w:left="6480" w:hanging="360"/>
       </w:pPr>
+    </w:lvl>
+  </w:abstractNum>
+  <w:abstractNum w:abstractNumId="16" w15:restartNumberingAfterBreak="0">
+    <w:nsid w:val="699678E7"/>
+    <w:multiLevelType w:val="hybridMultilevel"/>
+    <w:tmpl w:val="F536D126"/>
+    <w:lvl w:ilvl="0" w:tplc="04090001">
+      <w:start w:val="1"/>
+      <w:numFmt w:val="bullet"/>
+      <w:lvlText w:val=""/>
+      <w:lvlJc w:val="left"/>
+      <w:pPr>
+        <w:ind w:left="1080" w:hanging="360"/>
+      </w:pPr>
       <w:rPr>
         <w:rFonts w:ascii="Wingdings" w:hAnsi="Wingdings" w:hint="default"/>
-        <w:sz w:val="20"/>
+      </w:rPr>
+    </w:lvl>
+    <w:lvl w:ilvl="1" w:tplc="04090003" w:tentative="1">
+      <w:start w:val="1"/>
+      <w:numFmt w:val="bullet"/>
+      <w:lvlText w:val="o"/>
+      <w:lvlJc w:val="left"/>
+      <w:pPr>
+        <w:ind w:left="1800" w:hanging="360"/>
+      </w:pPr>
+      <w:rPr>
+        <w:rFonts w:ascii="Courier New" w:hAnsi="Courier New" w:cs="Courier New" w:hint="default"/>
+      </w:rPr>
+    </w:lvl>
+    <w:lvl w:ilvl="2" w:tplc="04090005" w:tentative="1">
+      <w:start w:val="1"/>
+      <w:numFmt w:val="bullet"/>
+      <w:lvlText w:val=""/>
+      <w:lvlJc w:val="left"/>
+      <w:pPr>
+        <w:ind w:left="2520" w:hanging="360"/>
+      </w:pPr>
+      <w:rPr>
+        <w:rFonts w:ascii="Wingdings" w:hAnsi="Wingdings" w:hint="default"/>
+      </w:rPr>
+    </w:lvl>
+    <w:lvl w:ilvl="3" w:tplc="04090001" w:tentative="1">
+      <w:start w:val="1"/>
+      <w:numFmt w:val="bullet"/>
+      <w:lvlText w:val=""/>
+      <w:lvlJc w:val="left"/>
+      <w:pPr>
+        <w:ind w:left="3240" w:hanging="360"/>
+      </w:pPr>
+      <w:rPr>
+        <w:rFonts w:ascii="Symbol" w:hAnsi="Symbol" w:hint="default"/>
+      </w:rPr>
+    </w:lvl>
+    <w:lvl w:ilvl="4" w:tplc="04090003" w:tentative="1">
+      <w:start w:val="1"/>
+      <w:numFmt w:val="bullet"/>
+      <w:lvlText w:val="o"/>
+      <w:lvlJc w:val="left"/>
+      <w:pPr>
+        <w:ind w:left="3960" w:hanging="360"/>
+      </w:pPr>
+      <w:rPr>
+        <w:rFonts w:ascii="Courier New" w:hAnsi="Courier New" w:cs="Courier New" w:hint="default"/>
+      </w:rPr>
+    </w:lvl>
+    <w:lvl w:ilvl="5" w:tplc="04090005" w:tentative="1">
+      <w:start w:val="1"/>
+      <w:numFmt w:val="bullet"/>
+      <w:lvlText w:val=""/>
+      <w:lvlJc w:val="left"/>
+      <w:pPr>
+        <w:ind w:left="4680" w:hanging="360"/>
+      </w:pPr>
+      <w:rPr>
+        <w:rFonts w:ascii="Wingdings" w:hAnsi="Wingdings" w:hint="default"/>
+      </w:rPr>
+    </w:lvl>
+    <w:lvl w:ilvl="6" w:tplc="04090001" w:tentative="1">
+      <w:start w:val="1"/>
+      <w:numFmt w:val="bullet"/>
+      <w:lvlText w:val=""/>
+      <w:lvlJc w:val="left"/>
+      <w:pPr>
+        <w:ind w:left="5400" w:hanging="360"/>
+      </w:pPr>
+      <w:rPr>
+        <w:rFonts w:ascii="Symbol" w:hAnsi="Symbol" w:hint="default"/>
+      </w:rPr>
+    </w:lvl>
+    <w:lvl w:ilvl="7" w:tplc="04090003" w:tentative="1">
+      <w:start w:val="1"/>
+      <w:numFmt w:val="bullet"/>
+      <w:lvlText w:val="o"/>
+      <w:lvlJc w:val="left"/>
+      <w:pPr>
+        <w:ind w:left="6120" w:hanging="360"/>
+      </w:pPr>
+      <w:rPr>
+        <w:rFonts w:ascii="Courier New" w:hAnsi="Courier New" w:cs="Courier New" w:hint="default"/>
+      </w:rPr>
+    </w:lvl>
+    <w:lvl w:ilvl="8" w:tplc="04090005" w:tentative="1">
+      <w:start w:val="1"/>
+      <w:numFmt w:val="bullet"/>
+      <w:lvlText w:val=""/>
+      <w:lvlJc w:val="left"/>
+      <w:pPr>
+        <w:ind w:left="6840" w:hanging="360"/>
+      </w:pPr>
+      <w:rPr>
+        <w:rFonts w:ascii="Wingdings" w:hAnsi="Wingdings" w:hint="default"/>
       </w:rPr>
     </w:lvl>
   </w:abstractNum>
-  <w:abstractNum w:abstractNumId="10" w15:restartNumberingAfterBreak="0">
-    <w:nsid w:val="5EB335D7"/>
-    <w:multiLevelType w:val="hybridMultilevel"/>
-    <w:tmpl w:val="6192ADB2"/>
-    <w:lvl w:ilvl="0" w:tplc="606442BA">
-      <w:start w:val="1"/>
-      <w:numFmt w:val="decimal"/>
-      <w:lvlText w:val="%1."/>
-      <w:lvlJc w:val="left"/>
-      <w:pPr>
-        <w:ind w:left="720" w:hanging="360"/>
-      </w:pPr>
-      <w:rPr>
-        <w:rFonts w:hint="default"/>
-        <w:b/>
-      </w:rPr>
-    </w:lvl>
-    <w:lvl w:ilvl="1" w:tplc="04090019" w:tentative="1">
-      <w:start w:val="1"/>
-      <w:numFmt w:val="lowerLetter"/>
-      <w:lvlText w:val="%2."/>
-      <w:lvlJc w:val="left"/>
-      <w:pPr>
-        <w:ind w:left="1440" w:hanging="360"/>
-      </w:pPr>
-    </w:lvl>
-    <w:lvl w:ilvl="2" w:tplc="0409001B" w:tentative="1">
-      <w:start w:val="1"/>
-      <w:numFmt w:val="lowerRoman"/>
-      <w:lvlText w:val="%3."/>
-      <w:lvlJc w:val="right"/>
-      <w:pPr>
-        <w:ind w:left="2160" w:hanging="180"/>
-      </w:pPr>
-    </w:lvl>
-    <w:lvl w:ilvl="3" w:tplc="0409000F" w:tentative="1">
-      <w:start w:val="1"/>
-      <w:numFmt w:val="decimal"/>
-      <w:lvlText w:val="%4."/>
-      <w:lvlJc w:val="left"/>
-      <w:pPr>
-        <w:ind w:left="2880" w:hanging="360"/>
-      </w:pPr>
-    </w:lvl>
-    <w:lvl w:ilvl="4" w:tplc="04090019" w:tentative="1">
-      <w:start w:val="1"/>
-      <w:numFmt w:val="lowerLetter"/>
-      <w:lvlText w:val="%5."/>
-      <w:lvlJc w:val="left"/>
-      <w:pPr>
-        <w:ind w:left="3600" w:hanging="360"/>
-      </w:pPr>
-    </w:lvl>
-    <w:lvl w:ilvl="5" w:tplc="0409001B" w:tentative="1">
-      <w:start w:val="1"/>
-      <w:numFmt w:val="lowerRoman"/>
-      <w:lvlText w:val="%6."/>
-      <w:lvlJc w:val="right"/>
-      <w:pPr>
-        <w:ind w:left="4320" w:hanging="180"/>
-      </w:pPr>
-    </w:lvl>
-    <w:lvl w:ilvl="6" w:tplc="0409000F" w:tentative="1">
-      <w:start w:val="1"/>
-      <w:numFmt w:val="decimal"/>
-      <w:lvlText w:val="%7."/>
-      <w:lvlJc w:val="left"/>
-      <w:pPr>
-        <w:ind w:left="5040" w:hanging="360"/>
-      </w:pPr>
-    </w:lvl>
-    <w:lvl w:ilvl="7" w:tplc="04090019" w:tentative="1">
-      <w:start w:val="1"/>
-      <w:numFmt w:val="lowerLetter"/>
-      <w:lvlText w:val="%8."/>
-      <w:lvlJc w:val="left"/>
-      <w:pPr>
-        <w:ind w:left="5760" w:hanging="360"/>
-      </w:pPr>
-    </w:lvl>
-    <w:lvl w:ilvl="8" w:tplc="0409001B" w:tentative="1">
-      <w:start w:val="1"/>
-      <w:numFmt w:val="lowerRoman"/>
-      <w:lvlText w:val="%9."/>
-      <w:lvlJc w:val="right"/>
-      <w:pPr>
-        <w:ind w:left="6480" w:hanging="180"/>
-      </w:pPr>
-    </w:lvl>
-  </w:abstractNum>
-  <w:abstractNum w:abstractNumId="11" w15:restartNumberingAfterBreak="0">
-    <w:nsid w:val="615B1D3F"/>
+  <w:abstractNum w:abstractNumId="17" w15:restartNumberingAfterBreak="0">
+    <w:nsid w:val="6D4F492B"/>
     <w:multiLevelType w:val="multilevel"/>
-    <w:tmpl w:val="56CAE9C2"/>
+    <w:tmpl w:val="75B4F042"/>
     <w:lvl w:ilvl="0">
       <w:start w:val="1"/>
-      <w:numFmt w:val="decimal"/>
-      <w:lvlText w:val="%1."/>
+      <w:numFmt w:val="bullet"/>
+      <w:lvlText w:val=""/>
       <w:lvlJc w:val="left"/>
       <w:pPr>
         <w:tabs>
@@ -9038,11 +9251,15 @@
         </w:tabs>
         <w:ind w:left="720" w:hanging="360"/>
       </w:pPr>
+      <w:rPr>
+        <w:rFonts w:ascii="Symbol" w:hAnsi="Symbol" w:hint="default"/>
+        <w:sz w:val="20"/>
+      </w:rPr>
     </w:lvl>
     <w:lvl w:ilvl="1" w:tentative="1">
       <w:start w:val="1"/>
-      <w:numFmt w:val="decimal"/>
-      <w:lvlText w:val="%2."/>
+      <w:numFmt w:val="bullet"/>
+      <w:lvlText w:val="o"/>
       <w:lvlJc w:val="left"/>
       <w:pPr>
         <w:tabs>
@@ -9050,11 +9267,15 @@
         </w:tabs>
         <w:ind w:left="1440" w:hanging="360"/>
       </w:pPr>
+      <w:rPr>
+        <w:rFonts w:ascii="Courier New" w:hAnsi="Courier New" w:hint="default"/>
+        <w:sz w:val="20"/>
+      </w:rPr>
     </w:lvl>
     <w:lvl w:ilvl="2" w:tentative="1">
       <w:start w:val="1"/>
-      <w:numFmt w:val="decimal"/>
-      <w:lvlText w:val="%3."/>
+      <w:numFmt w:val="bullet"/>
+      <w:lvlText w:val=""/>
       <w:lvlJc w:val="left"/>
       <w:pPr>
         <w:tabs>
@@ -9062,11 +9283,15 @@
         </w:tabs>
         <w:ind w:left="2160" w:hanging="360"/>
       </w:pPr>
+      <w:rPr>
+        <w:rFonts w:ascii="Wingdings" w:hAnsi="Wingdings" w:hint="default"/>
+        <w:sz w:val="20"/>
+      </w:rPr>
     </w:lvl>
     <w:lvl w:ilvl="3" w:tentative="1">
       <w:start w:val="1"/>
-      <w:numFmt w:val="decimal"/>
-      <w:lvlText w:val="%4."/>
+      <w:numFmt w:val="bullet"/>
+      <w:lvlText w:val=""/>
       <w:lvlJc w:val="left"/>
       <w:pPr>
         <w:tabs>
@@ -9074,11 +9299,15 @@
         </w:tabs>
         <w:ind w:left="2880" w:hanging="360"/>
       </w:pPr>
+      <w:rPr>
+        <w:rFonts w:ascii="Wingdings" w:hAnsi="Wingdings" w:hint="default"/>
+        <w:sz w:val="20"/>
+      </w:rPr>
     </w:lvl>
     <w:lvl w:ilvl="4" w:tentative="1">
       <w:start w:val="1"/>
-      <w:numFmt w:val="decimal"/>
-      <w:lvlText w:val="%5."/>
+      <w:numFmt w:val="bullet"/>
+      <w:lvlText w:val=""/>
       <w:lvlJc w:val="left"/>
       <w:pPr>
         <w:tabs>
@@ -9086,11 +9315,15 @@
         </w:tabs>
         <w:ind w:left="3600" w:hanging="360"/>
       </w:pPr>
+      <w:rPr>
+        <w:rFonts w:ascii="Wingdings" w:hAnsi="Wingdings" w:hint="default"/>
+        <w:sz w:val="20"/>
+      </w:rPr>
     </w:lvl>
     <w:lvl w:ilvl="5" w:tentative="1">
       <w:start w:val="1"/>
-      <w:numFmt w:val="decimal"/>
-      <w:lvlText w:val="%6."/>
+      <w:numFmt w:val="bullet"/>
+      <w:lvlText w:val=""/>
       <w:lvlJc w:val="left"/>
       <w:pPr>
         <w:tabs>
@@ -9098,11 +9331,15 @@
         </w:tabs>
         <w:ind w:left="4320" w:hanging="360"/>
       </w:pPr>
+      <w:rPr>
+        <w:rFonts w:ascii="Wingdings" w:hAnsi="Wingdings" w:hint="default"/>
+        <w:sz w:val="20"/>
+      </w:rPr>
     </w:lvl>
     <w:lvl w:ilvl="6" w:tentative="1">
       <w:start w:val="1"/>
-      <w:numFmt w:val="decimal"/>
-      <w:lvlText w:val="%7."/>
+      <w:numFmt w:val="bullet"/>
+      <w:lvlText w:val=""/>
       <w:lvlJc w:val="left"/>
       <w:pPr>
         <w:tabs>
@@ -9110,11 +9347,15 @@
         </w:tabs>
         <w:ind w:left="5040" w:hanging="360"/>
       </w:pPr>
+      <w:rPr>
+        <w:rFonts w:ascii="Wingdings" w:hAnsi="Wingdings" w:hint="default"/>
+        <w:sz w:val="20"/>
+      </w:rPr>
     </w:lvl>
     <w:lvl w:ilvl="7" w:tentative="1">
       <w:start w:val="1"/>
-      <w:numFmt w:val="decimal"/>
-      <w:lvlText w:val="%8."/>
+      <w:numFmt w:val="bullet"/>
+      <w:lvlText w:val=""/>
       <w:lvlJc w:val="left"/>
       <w:pPr>
         <w:tabs>
@@ -9122,11 +9363,15 @@
         </w:tabs>
         <w:ind w:left="5760" w:hanging="360"/>
       </w:pPr>
+      <w:rPr>
+        <w:rFonts w:ascii="Wingdings" w:hAnsi="Wingdings" w:hint="default"/>
+        <w:sz w:val="20"/>
+      </w:rPr>
     </w:lvl>
     <w:lvl w:ilvl="8" w:tentative="1">
       <w:start w:val="1"/>
-      <w:numFmt w:val="decimal"/>
-      <w:lvlText w:val="%9."/>
+      <w:numFmt w:val="bullet"/>
+      <w:lvlText w:val=""/>
       <w:lvlJc w:val="left"/>
       <w:pPr>
         <w:tabs>
@@ -9134,25 +9379,29 @@
         </w:tabs>
         <w:ind w:left="6480" w:hanging="360"/>
       </w:pPr>
+      <w:rPr>
+        <w:rFonts w:ascii="Wingdings" w:hAnsi="Wingdings" w:hint="default"/>
+        <w:sz w:val="20"/>
+      </w:rPr>
     </w:lvl>
   </w:abstractNum>
-  <w:abstractNum w:abstractNumId="12" w15:restartNumberingAfterBreak="0">
-    <w:nsid w:val="6D4F492B"/>
+  <w:abstractNum w:abstractNumId="18" w15:restartNumberingAfterBreak="0">
+    <w:nsid w:val="77357287"/>
     <w:multiLevelType w:val="multilevel"/>
-    <w:tmpl w:val="75B4F042"/>
+    <w:tmpl w:val="00E80078"/>
     <w:lvl w:ilvl="0">
       <w:start w:val="1"/>
       <w:numFmt w:val="bullet"/>
-      <w:lvlText w:val=""/>
+      <w:lvlText w:val=""/>
       <w:lvlJc w:val="left"/>
       <w:pPr>
         <w:tabs>
-          <w:tab w:val="num" w:pos="720"/>
+          <w:tab w:val="num" w:pos="1080"/>
         </w:tabs>
-        <w:ind w:left="720" w:hanging="360"/>
-      </w:pPr>
-      <w:rPr>
-        <w:rFonts w:ascii="Symbol" w:hAnsi="Symbol" w:hint="default"/>
+        <w:ind w:left="1080" w:hanging="360"/>
+      </w:pPr>
+      <w:rPr>
+        <w:rFonts w:ascii="Wingdings" w:hAnsi="Wingdings" w:hint="default"/>
         <w:sz w:val="20"/>
       </w:rPr>
     </w:lvl>
@@ -9163,9 +9412,9 @@
       <w:lvlJc w:val="left"/>
       <w:pPr>
         <w:tabs>
-          <w:tab w:val="num" w:pos="1440"/>
+          <w:tab w:val="num" w:pos="1800"/>
         </w:tabs>
-        <w:ind w:left="1440" w:hanging="360"/>
+        <w:ind w:left="1800" w:hanging="360"/>
       </w:pPr>
       <w:rPr>
         <w:rFonts w:ascii="Courier New" w:hAnsi="Courier New" w:hint="default"/>
@@ -9179,9 +9428,9 @@
       <w:lvlJc w:val="left"/>
       <w:pPr>
         <w:tabs>
-          <w:tab w:val="num" w:pos="2160"/>
+          <w:tab w:val="num" w:pos="2520"/>
         </w:tabs>
-        <w:ind w:left="2160" w:hanging="360"/>
+        <w:ind w:left="2520" w:hanging="360"/>
       </w:pPr>
       <w:rPr>
         <w:rFonts w:ascii="Wingdings" w:hAnsi="Wingdings" w:hint="default"/>
@@ -9195,9 +9444,9 @@
       <w:lvlJc w:val="left"/>
       <w:pPr>
         <w:tabs>
-          <w:tab w:val="num" w:pos="2880"/>
+          <w:tab w:val="num" w:pos="3240"/>
         </w:tabs>
-        <w:ind w:left="2880" w:hanging="360"/>
+        <w:ind w:left="3240" w:hanging="360"/>
       </w:pPr>
       <w:rPr>
         <w:rFonts w:ascii="Wingdings" w:hAnsi="Wingdings" w:hint="default"/>
@@ -9211,9 +9460,9 @@
       <w:lvlJc w:val="left"/>
       <w:pPr>
         <w:tabs>
-          <w:tab w:val="num" w:pos="3600"/>
+          <w:tab w:val="num" w:pos="3960"/>
         </w:tabs>
-        <w:ind w:left="3600" w:hanging="360"/>
+        <w:ind w:left="3960" w:hanging="360"/>
       </w:pPr>
       <w:rPr>
         <w:rFonts w:ascii="Wingdings" w:hAnsi="Wingdings" w:hint="default"/>
@@ -9227,9 +9476,9 @@
       <w:lvlJc w:val="left"/>
       <w:pPr>
         <w:tabs>
-          <w:tab w:val="num" w:pos="4320"/>
+          <w:tab w:val="num" w:pos="4680"/>
         </w:tabs>
-        <w:ind w:left="4320" w:hanging="360"/>
+        <w:ind w:left="4680" w:hanging="360"/>
       </w:pPr>
       <w:rPr>
         <w:rFonts w:ascii="Wingdings" w:hAnsi="Wingdings" w:hint="default"/>
@@ -9243,9 +9492,9 @@
       <w:lvlJc w:val="left"/>
       <w:pPr>
         <w:tabs>
-          <w:tab w:val="num" w:pos="5040"/>
+          <w:tab w:val="num" w:pos="5400"/>
         </w:tabs>
-        <w:ind w:left="5040" w:hanging="360"/>
+        <w:ind w:left="5400" w:hanging="360"/>
       </w:pPr>
       <w:rPr>
         <w:rFonts w:ascii="Wingdings" w:hAnsi="Wingdings" w:hint="default"/>
@@ -9259,9 +9508,9 @@
       <w:lvlJc w:val="left"/>
       <w:pPr>
         <w:tabs>
-          <w:tab w:val="num" w:pos="5760"/>
+          <w:tab w:val="num" w:pos="6120"/>
         </w:tabs>
-        <w:ind w:left="5760" w:hanging="360"/>
+        <w:ind w:left="6120" w:hanging="360"/>
       </w:pPr>
       <w:rPr>
         <w:rFonts w:ascii="Wingdings" w:hAnsi="Wingdings" w:hint="default"/>
@@ -9275,9 +9524,9 @@
       <w:lvlJc w:val="left"/>
       <w:pPr>
         <w:tabs>
-          <w:tab w:val="num" w:pos="6480"/>
+          <w:tab w:val="num" w:pos="6840"/>
         </w:tabs>
-        <w:ind w:left="6480" w:hanging="360"/>
+        <w:ind w:left="6840" w:hanging="360"/>
       </w:pPr>
       <w:rPr>
         <w:rFonts w:ascii="Wingdings" w:hAnsi="Wingdings" w:hint="default"/>
@@ -9285,7 +9534,209 @@
       </w:rPr>
     </w:lvl>
   </w:abstractNum>
-  <w:abstractNum w:abstractNumId="13" w15:restartNumberingAfterBreak="0">
+  <w:abstractNum w:abstractNumId="19" w15:restartNumberingAfterBreak="0">
+    <w:nsid w:val="79045307"/>
+    <w:multiLevelType w:val="hybridMultilevel"/>
+    <w:tmpl w:val="47026F0E"/>
+    <w:lvl w:ilvl="0" w:tplc="0409000F">
+      <w:start w:val="1"/>
+      <w:numFmt w:val="decimal"/>
+      <w:lvlText w:val="%1."/>
+      <w:lvlJc w:val="left"/>
+      <w:pPr>
+        <w:ind w:left="720" w:hanging="360"/>
+      </w:pPr>
+      <w:rPr>
+        <w:rFonts w:hint="default"/>
+      </w:rPr>
+    </w:lvl>
+    <w:lvl w:ilvl="1" w:tplc="04090019" w:tentative="1">
+      <w:start w:val="1"/>
+      <w:numFmt w:val="lowerLetter"/>
+      <w:lvlText w:val="%2."/>
+      <w:lvlJc w:val="left"/>
+      <w:pPr>
+        <w:ind w:left="1440" w:hanging="360"/>
+      </w:pPr>
+    </w:lvl>
+    <w:lvl w:ilvl="2" w:tplc="0409001B" w:tentative="1">
+      <w:start w:val="1"/>
+      <w:numFmt w:val="lowerRoman"/>
+      <w:lvlText w:val="%3."/>
+      <w:lvlJc w:val="right"/>
+      <w:pPr>
+        <w:ind w:left="2160" w:hanging="180"/>
+      </w:pPr>
+    </w:lvl>
+    <w:lvl w:ilvl="3" w:tplc="0409000F" w:tentative="1">
+      <w:start w:val="1"/>
+      <w:numFmt w:val="decimal"/>
+      <w:lvlText w:val="%4."/>
+      <w:lvlJc w:val="left"/>
+      <w:pPr>
+        <w:ind w:left="2880" w:hanging="360"/>
+      </w:pPr>
+    </w:lvl>
+    <w:lvl w:ilvl="4" w:tplc="04090019" w:tentative="1">
+      <w:start w:val="1"/>
+      <w:numFmt w:val="lowerLetter"/>
+      <w:lvlText w:val="%5."/>
+      <w:lvlJc w:val="left"/>
+      <w:pPr>
+        <w:ind w:left="3600" w:hanging="360"/>
+      </w:pPr>
+    </w:lvl>
+    <w:lvl w:ilvl="5" w:tplc="0409001B" w:tentative="1">
+      <w:start w:val="1"/>
+      <w:numFmt w:val="lowerRoman"/>
+      <w:lvlText w:val="%6."/>
+      <w:lvlJc w:val="right"/>
+      <w:pPr>
+        <w:ind w:left="4320" w:hanging="180"/>
+      </w:pPr>
+    </w:lvl>
+    <w:lvl w:ilvl="6" w:tplc="0409000F" w:tentative="1">
+      <w:start w:val="1"/>
+      <w:numFmt w:val="decimal"/>
+      <w:lvlText w:val="%7."/>
+      <w:lvlJc w:val="left"/>
+      <w:pPr>
+        <w:ind w:left="5040" w:hanging="360"/>
+      </w:pPr>
+    </w:lvl>
+    <w:lvl w:ilvl="7" w:tplc="04090019" w:tentative="1">
+      <w:start w:val="1"/>
+      <w:numFmt w:val="lowerLetter"/>
+      <w:lvlText w:val="%8."/>
+      <w:lvlJc w:val="left"/>
+      <w:pPr>
+        <w:ind w:left="5760" w:hanging="360"/>
+      </w:pPr>
+    </w:lvl>
+    <w:lvl w:ilvl="8" w:tplc="0409001B" w:tentative="1">
+      <w:start w:val="1"/>
+      <w:numFmt w:val="lowerRoman"/>
+      <w:lvlText w:val="%9."/>
+      <w:lvlJc w:val="right"/>
+      <w:pPr>
+        <w:ind w:left="6480" w:hanging="180"/>
+      </w:pPr>
+    </w:lvl>
+  </w:abstractNum>
+  <w:abstractNum w:abstractNumId="20" w15:restartNumberingAfterBreak="0">
+    <w:nsid w:val="79FD30C1"/>
+    <w:multiLevelType w:val="hybridMultilevel"/>
+    <w:tmpl w:val="2A06B354"/>
+    <w:lvl w:ilvl="0" w:tplc="04090001">
+      <w:start w:val="1"/>
+      <w:numFmt w:val="bullet"/>
+      <w:lvlText w:val=""/>
+      <w:lvlJc w:val="left"/>
+      <w:pPr>
+        <w:ind w:left="1080" w:hanging="360"/>
+      </w:pPr>
+      <w:rPr>
+        <w:rFonts w:ascii="Wingdings" w:hAnsi="Wingdings" w:hint="default"/>
+      </w:rPr>
+    </w:lvl>
+    <w:lvl w:ilvl="1" w:tplc="04090003" w:tentative="1">
+      <w:start w:val="1"/>
+      <w:numFmt w:val="bullet"/>
+      <w:lvlText w:val="o"/>
+      <w:lvlJc w:val="left"/>
+      <w:pPr>
+        <w:ind w:left="1800" w:hanging="360"/>
+      </w:pPr>
+      <w:rPr>
+        <w:rFonts w:ascii="Courier New" w:hAnsi="Courier New" w:cs="Courier New" w:hint="default"/>
+      </w:rPr>
+    </w:lvl>
+    <w:lvl w:ilvl="2" w:tplc="04090005" w:tentative="1">
+      <w:start w:val="1"/>
+      <w:numFmt w:val="bullet"/>
+      <w:lvlText w:val=""/>
+      <w:lvlJc w:val="left"/>
+      <w:pPr>
+        <w:ind w:left="2520" w:hanging="360"/>
+      </w:pPr>
+      <w:rPr>
+        <w:rFonts w:ascii="Wingdings" w:hAnsi="Wingdings" w:hint="default"/>
+      </w:rPr>
+    </w:lvl>
+    <w:lvl w:ilvl="3" w:tplc="04090001" w:tentative="1">
+      <w:start w:val="1"/>
+      <w:numFmt w:val="bullet"/>
+      <w:lvlText w:val=""/>
+      <w:lvlJc w:val="left"/>
+      <w:pPr>
+        <w:ind w:left="3240" w:hanging="360"/>
+      </w:pPr>
+      <w:rPr>
+        <w:rFonts w:ascii="Symbol" w:hAnsi="Symbol" w:hint="default"/>
+      </w:rPr>
+    </w:lvl>
+    <w:lvl w:ilvl="4" w:tplc="04090003" w:tentative="1">
+      <w:start w:val="1"/>
+      <w:numFmt w:val="bullet"/>
+      <w:lvlText w:val="o"/>
+      <w:lvlJc w:val="left"/>
+      <w:pPr>
+        <w:ind w:left="3960" w:hanging="360"/>
+      </w:pPr>
+      <w:rPr>
+        <w:rFonts w:ascii="Courier New" w:hAnsi="Courier New" w:cs="Courier New" w:hint="default"/>
+      </w:rPr>
+    </w:lvl>
+    <w:lvl w:ilvl="5" w:tplc="04090005" w:tentative="1">
+      <w:start w:val="1"/>
+      <w:numFmt w:val="bullet"/>
+      <w:lvlText w:val=""/>
+      <w:lvlJc w:val="left"/>
+      <w:pPr>
+        <w:ind w:left="4680" w:hanging="360"/>
+      </w:pPr>
+      <w:rPr>
+        <w:rFonts w:ascii="Wingdings" w:hAnsi="Wingdings" w:hint="default"/>
+      </w:rPr>
+    </w:lvl>
+    <w:lvl w:ilvl="6" w:tplc="04090001" w:tentative="1">
+      <w:start w:val="1"/>
+      <w:numFmt w:val="bullet"/>
+      <w:lvlText w:val=""/>
+      <w:lvlJc w:val="left"/>
+      <w:pPr>
+        <w:ind w:left="5400" w:hanging="360"/>
+      </w:pPr>
+      <w:rPr>
+        <w:rFonts w:ascii="Symbol" w:hAnsi="Symbol" w:hint="default"/>
+      </w:rPr>
+    </w:lvl>
+    <w:lvl w:ilvl="7" w:tplc="04090003" w:tentative="1">
+      <w:start w:val="1"/>
+      <w:numFmt w:val="bullet"/>
+      <w:lvlText w:val="o"/>
+      <w:lvlJc w:val="left"/>
+      <w:pPr>
+        <w:ind w:left="6120" w:hanging="360"/>
+      </w:pPr>
+      <w:rPr>
+        <w:rFonts w:ascii="Courier New" w:hAnsi="Courier New" w:cs="Courier New" w:hint="default"/>
+      </w:rPr>
+    </w:lvl>
+    <w:lvl w:ilvl="8" w:tplc="04090005" w:tentative="1">
+      <w:start w:val="1"/>
+      <w:numFmt w:val="bullet"/>
+      <w:lvlText w:val=""/>
+      <w:lvlJc w:val="left"/>
+      <w:pPr>
+        <w:ind w:left="6840" w:hanging="360"/>
+      </w:pPr>
+      <w:rPr>
+        <w:rFonts w:ascii="Wingdings" w:hAnsi="Wingdings" w:hint="default"/>
+      </w:rPr>
+    </w:lvl>
+  </w:abstractNum>
+  <w:abstractNum w:abstractNumId="21" w15:restartNumberingAfterBreak="0">
     <w:nsid w:val="7F0D584F"/>
     <w:multiLevelType w:val="hybridMultilevel"/>
     <w:tmpl w:val="ECF62ED0"/>
@@ -9375,53 +9826,77 @@
       </w:pPr>
     </w:lvl>
   </w:abstractNum>
-  <w:num w:numId="1" w16cid:durableId="477848240">
+  <w:num w:numId="1">
+    <w:abstractNumId w:val="7"/>
+  </w:num>
+  <w:num w:numId="2">
+    <w:abstractNumId w:val="6"/>
+  </w:num>
+  <w:num w:numId="3">
+    <w:abstractNumId w:val="8"/>
+  </w:num>
+  <w:num w:numId="4">
     <w:abstractNumId w:val="4"/>
   </w:num>
-  <w:num w:numId="2" w16cid:durableId="2104109587">
+  <w:num w:numId="5">
+    <w:abstractNumId w:val="15"/>
+  </w:num>
+  <w:num w:numId="6">
+    <w:abstractNumId w:val="17"/>
+  </w:num>
+  <w:num w:numId="7">
+    <w:abstractNumId w:val="13"/>
+  </w:num>
+  <w:num w:numId="8">
+    <w:abstractNumId w:val="9"/>
+  </w:num>
+  <w:num w:numId="9">
+    <w:abstractNumId w:val="12"/>
+  </w:num>
+  <w:num w:numId="10">
+    <w:abstractNumId w:val="14"/>
+  </w:num>
+  <w:num w:numId="11">
+    <w:abstractNumId w:val="21"/>
+  </w:num>
+  <w:num w:numId="12">
+    <w:abstractNumId w:val="1"/>
+  </w:num>
+  <w:num w:numId="13">
+    <w:abstractNumId w:val="0"/>
+  </w:num>
+  <w:num w:numId="14">
+    <w:abstractNumId w:val="10"/>
+  </w:num>
+  <w:num w:numId="15">
+    <w:abstractNumId w:val="2"/>
+  </w:num>
+  <w:num w:numId="16">
+    <w:abstractNumId w:val="5"/>
+  </w:num>
+  <w:num w:numId="17">
+    <w:abstractNumId w:val="18"/>
+  </w:num>
+  <w:num w:numId="18">
+    <w:abstractNumId w:val="19"/>
+  </w:num>
+  <w:num w:numId="19">
+    <w:abstractNumId w:val="20"/>
+  </w:num>
+  <w:num w:numId="20">
+    <w:abstractNumId w:val="11"/>
+  </w:num>
+  <w:num w:numId="21">
     <w:abstractNumId w:val="3"/>
   </w:num>
-  <w:num w:numId="3" w16cid:durableId="364989272">
-    <w:abstractNumId w:val="5"/>
-  </w:num>
-  <w:num w:numId="4" w16cid:durableId="1140535464">
-    <w:abstractNumId w:val="2"/>
-  </w:num>
-  <w:num w:numId="5" w16cid:durableId="1071268403">
-    <w:abstractNumId w:val="11"/>
-  </w:num>
-  <w:num w:numId="6" w16cid:durableId="1255747689">
-    <w:abstractNumId w:val="12"/>
-  </w:num>
-  <w:num w:numId="7" w16cid:durableId="381289930">
-    <w:abstractNumId w:val="9"/>
-  </w:num>
-  <w:num w:numId="8" w16cid:durableId="737246289">
-    <w:abstractNumId w:val="6"/>
-  </w:num>
-  <w:num w:numId="9" w16cid:durableId="673146973">
-    <w:abstractNumId w:val="8"/>
-  </w:num>
-  <w:num w:numId="10" w16cid:durableId="739132201">
-    <w:abstractNumId w:val="10"/>
-  </w:num>
-  <w:num w:numId="11" w16cid:durableId="643393314">
-    <w:abstractNumId w:val="13"/>
-  </w:num>
-  <w:num w:numId="12" w16cid:durableId="1165629857">
-    <w:abstractNumId w:val="1"/>
-  </w:num>
-  <w:num w:numId="13" w16cid:durableId="1618216759">
-    <w:abstractNumId w:val="0"/>
-  </w:num>
-  <w:num w:numId="14" w16cid:durableId="1009137642">
-    <w:abstractNumId w:val="7"/>
+  <w:num w:numId="22">
+    <w:abstractNumId w:val="16"/>
   </w:num>
 </w:numbering>
 </file>
 
 <file path=word/styles.xml><?xml version="1.0" encoding="utf-8"?>
-<w:styles xmlns:mc="http://schemas.openxmlformats.org/markup-compatibility/2006" xmlns:r="http://schemas.openxmlformats.org/officeDocument/2006/relationships" xmlns:w="http://schemas.openxmlformats.org/wordprocessingml/2006/main" xmlns:w14="http://schemas.microsoft.com/office/word/2010/wordml" xmlns:w15="http://schemas.microsoft.com/office/word/2012/wordml" xmlns:w16cex="http://schemas.microsoft.com/office/word/2018/wordml/cex" xmlns:w16cid="http://schemas.microsoft.com/office/word/2016/wordml/cid" xmlns:w16="http://schemas.microsoft.com/office/word/2018/wordml" xmlns:w16du="http://schemas.microsoft.com/office/word/2023/wordml/word16du" xmlns:w16sdtdh="http://schemas.microsoft.com/office/word/2020/wordml/sdtdatahash" xmlns:w16sdtfl="http://schemas.microsoft.com/office/word/2024/wordml/sdtformatlock" xmlns:w16se="http://schemas.microsoft.com/office/word/2015/wordml/symex" mc:Ignorable="w14 w15 w16se w16cid w16 w16cex w16sdtdh w16sdtfl w16du">
+<w:styles xmlns:mc="http://schemas.openxmlformats.org/markup-compatibility/2006" xmlns:r="http://schemas.openxmlformats.org/officeDocument/2006/relationships" xmlns:w="http://schemas.openxmlformats.org/wordprocessingml/2006/main" xmlns:w14="http://schemas.microsoft.com/office/word/2010/wordml" xmlns:w15="http://schemas.microsoft.com/office/word/2012/wordml" xmlns:w16cid="http://schemas.microsoft.com/office/word/2016/wordml/cid" xmlns:w16se="http://schemas.microsoft.com/office/word/2015/wordml/symex" mc:Ignorable="w14 w15 w16se w16cid">
   <w:docDefaults>
     <w:rPrDefault>
       <w:rPr>
@@ -9429,7 +9904,7 @@
         <w:kern w:val="2"/>
         <w:sz w:val="24"/>
         <w:szCs w:val="24"/>
-        <w:lang w:val="en-JP" w:eastAsia="ja-JP" w:bidi="ar-SA"/>
+        <w:lang w:eastAsia="ja-JP" w:bidi="ar-SA"/>
         <w14:ligatures w14:val="standardContextual"/>
       </w:rPr>
     </w:rPrDefault>
@@ -9439,7 +9914,7 @@
       </w:pPr>
     </w:pPrDefault>
   </w:docDefaults>
-  <w:latentStyles w:defLockedState="0" w:defUIPriority="99" w:defSemiHidden="0" w:defUnhideWhenUsed="0" w:defQFormat="0" w:count="376">
+  <w:latentStyles w:defLockedState="0" w:defUIPriority="99" w:defSemiHidden="0" w:defUnhideWhenUsed="0" w:defQFormat="0" w:count="375">
     <w:lsdException w:name="Normal" w:uiPriority="0" w:qFormat="1"/>
     <w:lsdException w:name="heading 1" w:uiPriority="9" w:qFormat="1"/>
     <w:lsdException w:name="heading 2" w:semiHidden="1" w:uiPriority="9" w:unhideWhenUsed="1" w:qFormat="1"/>
@@ -9815,17 +10290,17 @@
     <w:lsdException w:name="Smart Hyperlink" w:semiHidden="1" w:unhideWhenUsed="1"/>
     <w:lsdException w:name="Hashtag" w:semiHidden="1" w:unhideWhenUsed="1"/>
     <w:lsdException w:name="Unresolved Mention" w:semiHidden="1" w:unhideWhenUsed="1"/>
-    <w:lsdException w:name="Smart Link" w:semiHidden="1" w:unhideWhenUsed="1"/>
   </w:latentStyles>
-  <w:style w:type="paragraph" w:default="1" w:styleId="Normal">
+  <w:style w:type="paragraph" w:default="1" w:styleId="a">
     <w:name w:val="Normal"/>
     <w:qFormat/>
+    <w:rsid w:val="00562D38"/>
   </w:style>
-  <w:style w:type="paragraph" w:styleId="Heading1">
+  <w:style w:type="paragraph" w:styleId="1">
     <w:name w:val="heading 1"/>
-    <w:basedOn w:val="Normal"/>
-    <w:next w:val="Normal"/>
-    <w:link w:val="Heading1Char"/>
+    <w:basedOn w:val="a"/>
+    <w:next w:val="a"/>
+    <w:link w:val="10"/>
     <w:uiPriority w:val="9"/>
     <w:qFormat/>
     <w:rsid w:val="00F54C97"/>
@@ -9842,11 +10317,11 @@
       <w:szCs w:val="40"/>
     </w:rPr>
   </w:style>
-  <w:style w:type="paragraph" w:styleId="Heading2">
+  <w:style w:type="paragraph" w:styleId="2">
     <w:name w:val="heading 2"/>
-    <w:basedOn w:val="Normal"/>
-    <w:next w:val="Normal"/>
-    <w:link w:val="Heading2Char"/>
+    <w:basedOn w:val="a"/>
+    <w:next w:val="a"/>
+    <w:link w:val="20"/>
     <w:uiPriority w:val="9"/>
     <w:semiHidden/>
     <w:unhideWhenUsed/>
@@ -9865,11 +10340,11 @@
       <w:szCs w:val="32"/>
     </w:rPr>
   </w:style>
-  <w:style w:type="paragraph" w:styleId="Heading3">
+  <w:style w:type="paragraph" w:styleId="3">
     <w:name w:val="heading 3"/>
-    <w:basedOn w:val="Normal"/>
-    <w:next w:val="Normal"/>
-    <w:link w:val="Heading3Char"/>
+    <w:basedOn w:val="a"/>
+    <w:next w:val="a"/>
+    <w:link w:val="30"/>
     <w:uiPriority w:val="9"/>
     <w:unhideWhenUsed/>
     <w:qFormat/>
@@ -9887,11 +10362,11 @@
       <w:szCs w:val="28"/>
     </w:rPr>
   </w:style>
-  <w:style w:type="paragraph" w:styleId="Heading4">
+  <w:style w:type="paragraph" w:styleId="4">
     <w:name w:val="heading 4"/>
-    <w:basedOn w:val="Normal"/>
-    <w:next w:val="Normal"/>
-    <w:link w:val="Heading4Char"/>
+    <w:basedOn w:val="a"/>
+    <w:next w:val="a"/>
+    <w:link w:val="40"/>
     <w:uiPriority w:val="9"/>
     <w:unhideWhenUsed/>
     <w:qFormat/>
@@ -9909,11 +10384,11 @@
       <w:color w:val="0F4761" w:themeColor="accent1" w:themeShade="BF"/>
     </w:rPr>
   </w:style>
-  <w:style w:type="paragraph" w:styleId="Heading5">
+  <w:style w:type="paragraph" w:styleId="5">
     <w:name w:val="heading 5"/>
-    <w:basedOn w:val="Normal"/>
-    <w:next w:val="Normal"/>
-    <w:link w:val="Heading5Char"/>
+    <w:basedOn w:val="a"/>
+    <w:next w:val="a"/>
+    <w:link w:val="50"/>
     <w:uiPriority w:val="9"/>
     <w:semiHidden/>
     <w:unhideWhenUsed/>
@@ -9930,11 +10405,11 @@
       <w:color w:val="0F4761" w:themeColor="accent1" w:themeShade="BF"/>
     </w:rPr>
   </w:style>
-  <w:style w:type="paragraph" w:styleId="Heading6">
+  <w:style w:type="paragraph" w:styleId="6">
     <w:name w:val="heading 6"/>
-    <w:basedOn w:val="Normal"/>
-    <w:next w:val="Normal"/>
-    <w:link w:val="Heading6Char"/>
+    <w:basedOn w:val="a"/>
+    <w:next w:val="a"/>
+    <w:link w:val="60"/>
     <w:uiPriority w:val="9"/>
     <w:semiHidden/>
     <w:unhideWhenUsed/>
@@ -9953,11 +10428,11 @@
       <w:color w:val="595959" w:themeColor="text1" w:themeTint="A6"/>
     </w:rPr>
   </w:style>
-  <w:style w:type="paragraph" w:styleId="Heading7">
+  <w:style w:type="paragraph" w:styleId="7">
     <w:name w:val="heading 7"/>
-    <w:basedOn w:val="Normal"/>
-    <w:next w:val="Normal"/>
-    <w:link w:val="Heading7Char"/>
+    <w:basedOn w:val="a"/>
+    <w:next w:val="a"/>
+    <w:link w:val="70"/>
     <w:uiPriority w:val="9"/>
     <w:semiHidden/>
     <w:unhideWhenUsed/>
@@ -9974,11 +10449,11 @@
       <w:color w:val="595959" w:themeColor="text1" w:themeTint="A6"/>
     </w:rPr>
   </w:style>
-  <w:style w:type="paragraph" w:styleId="Heading8">
+  <w:style w:type="paragraph" w:styleId="8">
     <w:name w:val="heading 8"/>
-    <w:basedOn w:val="Normal"/>
-    <w:next w:val="Normal"/>
-    <w:link w:val="Heading8Char"/>
+    <w:basedOn w:val="a"/>
+    <w:next w:val="a"/>
+    <w:link w:val="80"/>
     <w:uiPriority w:val="9"/>
     <w:semiHidden/>
     <w:unhideWhenUsed/>
@@ -9997,11 +10472,11 @@
       <w:color w:val="272727" w:themeColor="text1" w:themeTint="D8"/>
     </w:rPr>
   </w:style>
-  <w:style w:type="paragraph" w:styleId="Heading9">
+  <w:style w:type="paragraph" w:styleId="9">
     <w:name w:val="heading 9"/>
-    <w:basedOn w:val="Normal"/>
-    <w:next w:val="Normal"/>
-    <w:link w:val="Heading9Char"/>
+    <w:basedOn w:val="a"/>
+    <w:next w:val="a"/>
+    <w:link w:val="90"/>
     <w:uiPriority w:val="9"/>
     <w:semiHidden/>
     <w:unhideWhenUsed/>
@@ -10018,12 +10493,12 @@
       <w:color w:val="272727" w:themeColor="text1" w:themeTint="D8"/>
     </w:rPr>
   </w:style>
-  <w:style w:type="character" w:default="1" w:styleId="DefaultParagraphFont">
+  <w:style w:type="character" w:default="1" w:styleId="a0">
     <w:name w:val="Default Paragraph Font"/>
     <w:uiPriority w:val="1"/>
     <w:unhideWhenUsed/>
   </w:style>
-  <w:style w:type="table" w:default="1" w:styleId="TableNormal">
+  <w:style w:type="table" w:default="1" w:styleId="a1">
     <w:name w:val="Normal Table"/>
     <w:uiPriority w:val="99"/>
     <w:semiHidden/>
@@ -10038,16 +10513,16 @@
       </w:tblCellMar>
     </w:tblPr>
   </w:style>
-  <w:style w:type="numbering" w:default="1" w:styleId="NoList">
+  <w:style w:type="numbering" w:default="1" w:styleId="a2">
     <w:name w:val="No List"/>
     <w:uiPriority w:val="99"/>
     <w:semiHidden/>
     <w:unhideWhenUsed/>
   </w:style>
-  <w:style w:type="character" w:customStyle="1" w:styleId="Heading1Char">
-    <w:name w:val="Heading 1 Char"/>
-    <w:basedOn w:val="DefaultParagraphFont"/>
-    <w:link w:val="Heading1"/>
+  <w:style w:type="character" w:customStyle="1" w:styleId="10">
+    <w:name w:val="見出し 1 (文字)"/>
+    <w:basedOn w:val="a0"/>
+    <w:link w:val="1"/>
     <w:uiPriority w:val="9"/>
     <w:rsid w:val="00F54C97"/>
     <w:rPr>
@@ -10057,10 +10532,10 @@
       <w:szCs w:val="40"/>
     </w:rPr>
   </w:style>
-  <w:style w:type="character" w:customStyle="1" w:styleId="Heading2Char">
-    <w:name w:val="Heading 2 Char"/>
-    <w:basedOn w:val="DefaultParagraphFont"/>
-    <w:link w:val="Heading2"/>
+  <w:style w:type="character" w:customStyle="1" w:styleId="20">
+    <w:name w:val="見出し 2 (文字)"/>
+    <w:basedOn w:val="a0"/>
+    <w:link w:val="2"/>
     <w:uiPriority w:val="9"/>
     <w:semiHidden/>
     <w:rsid w:val="00F54C97"/>
@@ -10071,10 +10546,10 @@
       <w:szCs w:val="32"/>
     </w:rPr>
   </w:style>
-  <w:style w:type="character" w:customStyle="1" w:styleId="Heading3Char">
-    <w:name w:val="Heading 3 Char"/>
-    <w:basedOn w:val="DefaultParagraphFont"/>
-    <w:link w:val="Heading3"/>
+  <w:style w:type="character" w:customStyle="1" w:styleId="30">
+    <w:name w:val="見出し 3 (文字)"/>
+    <w:basedOn w:val="a0"/>
+    <w:link w:val="3"/>
     <w:uiPriority w:val="9"/>
     <w:rsid w:val="00F54C97"/>
     <w:rPr>
@@ -10084,10 +10559,10 @@
       <w:szCs w:val="28"/>
     </w:rPr>
   </w:style>
-  <w:style w:type="character" w:customStyle="1" w:styleId="Heading4Char">
-    <w:name w:val="Heading 4 Char"/>
-    <w:basedOn w:val="DefaultParagraphFont"/>
-    <w:link w:val="Heading4"/>
+  <w:style w:type="character" w:customStyle="1" w:styleId="40">
+    <w:name w:val="見出し 4 (文字)"/>
+    <w:basedOn w:val="a0"/>
+    <w:link w:val="4"/>
     <w:uiPriority w:val="9"/>
     <w:rsid w:val="00F54C97"/>
     <w:rPr>
@@ -10097,10 +10572,10 @@
       <w:color w:val="0F4761" w:themeColor="accent1" w:themeShade="BF"/>
     </w:rPr>
   </w:style>
-  <w:style w:type="character" w:customStyle="1" w:styleId="Heading5Char">
-    <w:name w:val="Heading 5 Char"/>
-    <w:basedOn w:val="DefaultParagraphFont"/>
-    <w:link w:val="Heading5"/>
+  <w:style w:type="character" w:customStyle="1" w:styleId="50">
+    <w:name w:val="見出し 5 (文字)"/>
+    <w:basedOn w:val="a0"/>
+    <w:link w:val="5"/>
     <w:uiPriority w:val="9"/>
     <w:semiHidden/>
     <w:rsid w:val="00F54C97"/>
@@ -10109,10 +10584,10 @@
       <w:color w:val="0F4761" w:themeColor="accent1" w:themeShade="BF"/>
     </w:rPr>
   </w:style>
-  <w:style w:type="character" w:customStyle="1" w:styleId="Heading6Char">
-    <w:name w:val="Heading 6 Char"/>
-    <w:basedOn w:val="DefaultParagraphFont"/>
-    <w:link w:val="Heading6"/>
+  <w:style w:type="character" w:customStyle="1" w:styleId="60">
+    <w:name w:val="見出し 6 (文字)"/>
+    <w:basedOn w:val="a0"/>
+    <w:link w:val="6"/>
     <w:uiPriority w:val="9"/>
     <w:semiHidden/>
     <w:rsid w:val="00F54C97"/>
@@ -10123,10 +10598,10 @@
       <w:color w:val="595959" w:themeColor="text1" w:themeTint="A6"/>
     </w:rPr>
   </w:style>
-  <w:style w:type="character" w:customStyle="1" w:styleId="Heading7Char">
-    <w:name w:val="Heading 7 Char"/>
-    <w:basedOn w:val="DefaultParagraphFont"/>
-    <w:link w:val="Heading7"/>
+  <w:style w:type="character" w:customStyle="1" w:styleId="70">
+    <w:name w:val="見出し 7 (文字)"/>
+    <w:basedOn w:val="a0"/>
+    <w:link w:val="7"/>
     <w:uiPriority w:val="9"/>
     <w:semiHidden/>
     <w:rsid w:val="00F54C97"/>
@@ -10135,10 +10610,10 @@
       <w:color w:val="595959" w:themeColor="text1" w:themeTint="A6"/>
     </w:rPr>
   </w:style>
-  <w:style w:type="character" w:customStyle="1" w:styleId="Heading8Char">
-    <w:name w:val="Heading 8 Char"/>
-    <w:basedOn w:val="DefaultParagraphFont"/>
-    <w:link w:val="Heading8"/>
+  <w:style w:type="character" w:customStyle="1" w:styleId="80">
+    <w:name w:val="見出し 8 (文字)"/>
+    <w:basedOn w:val="a0"/>
+    <w:link w:val="8"/>
     <w:uiPriority w:val="9"/>
     <w:semiHidden/>
     <w:rsid w:val="00F54C97"/>
@@ -10149,10 +10624,10 @@
       <w:color w:val="272727" w:themeColor="text1" w:themeTint="D8"/>
     </w:rPr>
   </w:style>
-  <w:style w:type="character" w:customStyle="1" w:styleId="Heading9Char">
-    <w:name w:val="Heading 9 Char"/>
-    <w:basedOn w:val="DefaultParagraphFont"/>
-    <w:link w:val="Heading9"/>
+  <w:style w:type="character" w:customStyle="1" w:styleId="90">
+    <w:name w:val="見出し 9 (文字)"/>
+    <w:basedOn w:val="a0"/>
+    <w:link w:val="9"/>
     <w:uiPriority w:val="9"/>
     <w:semiHidden/>
     <w:rsid w:val="00F54C97"/>
@@ -10161,11 +10636,11 @@
       <w:color w:val="272727" w:themeColor="text1" w:themeTint="D8"/>
     </w:rPr>
   </w:style>
-  <w:style w:type="paragraph" w:styleId="Title">
+  <w:style w:type="paragraph" w:styleId="a3">
     <w:name w:val="Title"/>
-    <w:basedOn w:val="Normal"/>
-    <w:next w:val="Normal"/>
-    <w:link w:val="TitleChar"/>
+    <w:basedOn w:val="a"/>
+    <w:next w:val="a"/>
+    <w:link w:val="a4"/>
     <w:uiPriority w:val="10"/>
     <w:qFormat/>
     <w:rsid w:val="00F54C97"/>
@@ -10181,10 +10656,10 @@
       <w:szCs w:val="56"/>
     </w:rPr>
   </w:style>
-  <w:style w:type="character" w:customStyle="1" w:styleId="TitleChar">
-    <w:name w:val="Title Char"/>
-    <w:basedOn w:val="DefaultParagraphFont"/>
-    <w:link w:val="Title"/>
+  <w:style w:type="character" w:customStyle="1" w:styleId="a4">
+    <w:name w:val="表題 (文字)"/>
+    <w:basedOn w:val="a0"/>
+    <w:link w:val="a3"/>
     <w:uiPriority w:val="10"/>
     <w:rsid w:val="00F54C97"/>
     <w:rPr>
@@ -10195,11 +10670,11 @@
       <w:szCs w:val="56"/>
     </w:rPr>
   </w:style>
-  <w:style w:type="paragraph" w:styleId="Subtitle">
+  <w:style w:type="paragraph" w:styleId="a5">
     <w:name w:val="Subtitle"/>
-    <w:basedOn w:val="Normal"/>
-    <w:next w:val="Normal"/>
-    <w:link w:val="SubtitleChar"/>
+    <w:basedOn w:val="a"/>
+    <w:next w:val="a"/>
+    <w:link w:val="a6"/>
     <w:uiPriority w:val="11"/>
     <w:qFormat/>
     <w:rsid w:val="00F54C97"/>
@@ -10216,10 +10691,10 @@
       <w:szCs w:val="28"/>
     </w:rPr>
   </w:style>
-  <w:style w:type="character" w:customStyle="1" w:styleId="SubtitleChar">
-    <w:name w:val="Subtitle Char"/>
-    <w:basedOn w:val="DefaultParagraphFont"/>
-    <w:link w:val="Subtitle"/>
+  <w:style w:type="character" w:customStyle="1" w:styleId="a6">
+    <w:name w:val="副題 (文字)"/>
+    <w:basedOn w:val="a0"/>
+    <w:link w:val="a5"/>
     <w:uiPriority w:val="11"/>
     <w:rsid w:val="00F54C97"/>
     <w:rPr>
@@ -10230,11 +10705,11 @@
       <w:szCs w:val="28"/>
     </w:rPr>
   </w:style>
-  <w:style w:type="paragraph" w:styleId="Quote">
+  <w:style w:type="paragraph" w:styleId="a7">
     <w:name w:val="Quote"/>
-    <w:basedOn w:val="Normal"/>
-    <w:next w:val="Normal"/>
-    <w:link w:val="QuoteChar"/>
+    <w:basedOn w:val="a"/>
+    <w:next w:val="a"/>
+    <w:link w:val="a8"/>
     <w:uiPriority w:val="29"/>
     <w:qFormat/>
     <w:rsid w:val="00F54C97"/>
@@ -10248,10 +10723,10 @@
       <w:color w:val="404040" w:themeColor="text1" w:themeTint="BF"/>
     </w:rPr>
   </w:style>
-  <w:style w:type="character" w:customStyle="1" w:styleId="QuoteChar">
-    <w:name w:val="Quote Char"/>
-    <w:basedOn w:val="DefaultParagraphFont"/>
-    <w:link w:val="Quote"/>
+  <w:style w:type="character" w:customStyle="1" w:styleId="a8">
+    <w:name w:val="引用文 (文字)"/>
+    <w:basedOn w:val="a0"/>
+    <w:link w:val="a7"/>
     <w:uiPriority w:val="29"/>
     <w:rsid w:val="00F54C97"/>
     <w:rPr>
@@ -10260,9 +10735,9 @@
       <w:color w:val="404040" w:themeColor="text1" w:themeTint="BF"/>
     </w:rPr>
   </w:style>
-  <w:style w:type="paragraph" w:styleId="ListParagraph">
+  <w:style w:type="paragraph" w:styleId="a9">
     <w:name w:val="List Paragraph"/>
-    <w:basedOn w:val="Normal"/>
+    <w:basedOn w:val="a"/>
     <w:uiPriority w:val="34"/>
     <w:qFormat/>
     <w:rsid w:val="00F54C97"/>
@@ -10271,9 +10746,9 @@
       <w:contextualSpacing/>
     </w:pPr>
   </w:style>
-  <w:style w:type="character" w:styleId="IntenseEmphasis">
+  <w:style w:type="character" w:styleId="21">
     <w:name w:val="Intense Emphasis"/>
-    <w:basedOn w:val="DefaultParagraphFont"/>
+    <w:basedOn w:val="a0"/>
     <w:uiPriority w:val="21"/>
     <w:qFormat/>
     <w:rsid w:val="00F54C97"/>
@@ -10283,11 +10758,11 @@
       <w:color w:val="0F4761" w:themeColor="accent1" w:themeShade="BF"/>
     </w:rPr>
   </w:style>
-  <w:style w:type="paragraph" w:styleId="IntenseQuote">
+  <w:style w:type="paragraph" w:styleId="22">
     <w:name w:val="Intense Quote"/>
-    <w:basedOn w:val="Normal"/>
-    <w:next w:val="Normal"/>
-    <w:link w:val="IntenseQuoteChar"/>
+    <w:basedOn w:val="a"/>
+    <w:next w:val="a"/>
+    <w:link w:val="23"/>
     <w:uiPriority w:val="30"/>
     <w:qFormat/>
     <w:rsid w:val="00F54C97"/>
@@ -10306,10 +10781,10 @@
       <w:color w:val="0F4761" w:themeColor="accent1" w:themeShade="BF"/>
     </w:rPr>
   </w:style>
-  <w:style w:type="character" w:customStyle="1" w:styleId="IntenseQuoteChar">
-    <w:name w:val="Intense Quote Char"/>
-    <w:basedOn w:val="DefaultParagraphFont"/>
-    <w:link w:val="IntenseQuote"/>
+  <w:style w:type="character" w:customStyle="1" w:styleId="23">
+    <w:name w:val="引用文 2 (文字)"/>
+    <w:basedOn w:val="a0"/>
+    <w:link w:val="22"/>
     <w:uiPriority w:val="30"/>
     <w:rsid w:val="00F54C97"/>
     <w:rPr>
@@ -10318,9 +10793,9 @@
       <w:color w:val="0F4761" w:themeColor="accent1" w:themeShade="BF"/>
     </w:rPr>
   </w:style>
-  <w:style w:type="character" w:styleId="IntenseReference">
+  <w:style w:type="character" w:styleId="24">
     <w:name w:val="Intense Reference"/>
-    <w:basedOn w:val="DefaultParagraphFont"/>
+    <w:basedOn w:val="a0"/>
     <w:uiPriority w:val="32"/>
     <w:qFormat/>
     <w:rsid w:val="00F54C97"/>
@@ -10332,9 +10807,9 @@
       <w:spacing w:val="5"/>
     </w:rPr>
   </w:style>
-  <w:style w:type="paragraph" w:styleId="NormalWeb">
+  <w:style w:type="paragraph" w:styleId="Web">
     <w:name w:val="Normal (Web)"/>
-    <w:basedOn w:val="Normal"/>
+    <w:basedOn w:val="a"/>
     <w:uiPriority w:val="99"/>
     <w:semiHidden/>
     <w:unhideWhenUsed/>
@@ -10348,9 +10823,9 @@
       <w14:ligatures w14:val="none"/>
     </w:rPr>
   </w:style>
-  <w:style w:type="character" w:styleId="Strong">
+  <w:style w:type="character" w:styleId="aa">
     <w:name w:val="Strong"/>
-    <w:basedOn w:val="DefaultParagraphFont"/>
+    <w:basedOn w:val="a0"/>
     <w:uiPriority w:val="22"/>
     <w:qFormat/>
     <w:rsid w:val="00F54C97"/>
@@ -10359,9 +10834,9 @@
       <w:bCs/>
     </w:rPr>
   </w:style>
-  <w:style w:type="character" w:styleId="Hyperlink">
+  <w:style w:type="character" w:styleId="ab">
     <w:name w:val="Hyperlink"/>
-    <w:basedOn w:val="DefaultParagraphFont"/>
+    <w:basedOn w:val="a0"/>
     <w:uiPriority w:val="99"/>
     <w:semiHidden/>
     <w:unhideWhenUsed/>
@@ -10371,9 +10846,9 @@
       <w:u w:val="single"/>
     </w:rPr>
   </w:style>
-  <w:style w:type="character" w:styleId="HTMLCode">
+  <w:style w:type="character" w:styleId="HTML">
     <w:name w:val="HTML Code"/>
-    <w:basedOn w:val="DefaultParagraphFont"/>
+    <w:basedOn w:val="a0"/>
     <w:uiPriority w:val="99"/>
     <w:semiHidden/>
     <w:unhideWhenUsed/>

--- a/src/tools/Vue.jsプロジェクト向けのテストツールの推奨.docx
+++ b/src/tools/Vue.jsプロジェクト向けのテストツールの推奨.docx
@@ -1,10 +1,11 @@
 
 <file path=word/document.xml><?xml version="1.0" encoding="utf-8"?>
-<w:document xmlns:wpc="http://schemas.microsoft.com/office/word/2010/wordprocessingCanvas" xmlns:cx="http://schemas.microsoft.com/office/drawing/2014/chartex" xmlns:cx1="http://schemas.microsoft.com/office/drawing/2015/9/8/chartex" xmlns:cx2="http://schemas.microsoft.com/office/drawing/2015/10/21/chartex" xmlns:cx3="http://schemas.microsoft.com/office/drawing/2016/5/9/chartex" xmlns:cx4="http://schemas.microsoft.com/office/drawing/2016/5/10/chartex" xmlns:cx5="http://schemas.microsoft.com/office/drawing/2016/5/11/chartex" xmlns:cx6="http://schemas.microsoft.com/office/drawing/2016/5/12/chartex" xmlns:cx7="http://schemas.microsoft.com/office/drawing/2016/5/13/chartex" xmlns:cx8="http://schemas.microsoft.com/office/drawing/2016/5/14/chartex" xmlns:mc="http://schemas.openxmlformats.org/markup-compatibility/2006" xmlns:aink="http://schemas.microsoft.com/office/drawing/2016/ink" xmlns:am3d="http://schemas.microsoft.com/office/drawing/2017/model3d" xmlns:o="urn:schemas-microsoft-com:office:office" xmlns:r="http://schemas.openxmlformats.org/officeDocument/2006/relationships" xmlns:m="http://schemas.openxmlformats.org/officeDocument/2006/math" xmlns:v="urn:schemas-microsoft-com:vml" xmlns:wp14="http://schemas.microsoft.com/office/word/2010/wordprocessingDrawing" xmlns:wp="http://schemas.openxmlformats.org/drawingml/2006/wordprocessingDrawing" xmlns:w10="urn:schemas-microsoft-com:office:word" xmlns:w="http://schemas.openxmlformats.org/wordprocessingml/2006/main" xmlns:w14="http://schemas.microsoft.com/office/word/2010/wordml" xmlns:w15="http://schemas.microsoft.com/office/word/2012/wordml" xmlns:w16cid="http://schemas.microsoft.com/office/word/2016/wordml/cid" xmlns:w16se="http://schemas.microsoft.com/office/word/2015/wordml/symex" xmlns:wpg="http://schemas.microsoft.com/office/word/2010/wordprocessingGroup" xmlns:wpi="http://schemas.microsoft.com/office/word/2010/wordprocessingInk" xmlns:wne="http://schemas.microsoft.com/office/word/2006/wordml" xmlns:wps="http://schemas.microsoft.com/office/word/2010/wordprocessingShape" mc:Ignorable="w14 w15 w16se w16cid wp14">
+<w:document xmlns:wpc="http://schemas.microsoft.com/office/word/2010/wordprocessingCanvas" xmlns:cx="http://schemas.microsoft.com/office/drawing/2014/chartex" xmlns:cx1="http://schemas.microsoft.com/office/drawing/2015/9/8/chartex" xmlns:cx2="http://schemas.microsoft.com/office/drawing/2015/10/21/chartex" xmlns:cx3="http://schemas.microsoft.com/office/drawing/2016/5/9/chartex" xmlns:cx4="http://schemas.microsoft.com/office/drawing/2016/5/10/chartex" xmlns:cx5="http://schemas.microsoft.com/office/drawing/2016/5/11/chartex" xmlns:cx6="http://schemas.microsoft.com/office/drawing/2016/5/12/chartex" xmlns:cx7="http://schemas.microsoft.com/office/drawing/2016/5/13/chartex" xmlns:cx8="http://schemas.microsoft.com/office/drawing/2016/5/14/chartex" xmlns:mc="http://schemas.openxmlformats.org/markup-compatibility/2006" xmlns:aink="http://schemas.microsoft.com/office/drawing/2016/ink" xmlns:am3d="http://schemas.microsoft.com/office/drawing/2017/model3d" xmlns:o="urn:schemas-microsoft-com:office:office" xmlns:oel="http://schemas.microsoft.com/office/2019/extlst" xmlns:r="http://schemas.openxmlformats.org/officeDocument/2006/relationships" xmlns:m="http://schemas.openxmlformats.org/officeDocument/2006/math" xmlns:v="urn:schemas-microsoft-com:vml" xmlns:wp14="http://schemas.microsoft.com/office/word/2010/wordprocessingDrawing" xmlns:wp="http://schemas.openxmlformats.org/drawingml/2006/wordprocessingDrawing" xmlns:w10="urn:schemas-microsoft-com:office:word" xmlns:w="http://schemas.openxmlformats.org/wordprocessingml/2006/main" xmlns:w14="http://schemas.microsoft.com/office/word/2010/wordml" xmlns:w15="http://schemas.microsoft.com/office/word/2012/wordml" xmlns:w16cex="http://schemas.microsoft.com/office/word/2018/wordml/cex" xmlns:w16cid="http://schemas.microsoft.com/office/word/2016/wordml/cid" xmlns:w16="http://schemas.microsoft.com/office/word/2018/wordml" xmlns:w16du="http://schemas.microsoft.com/office/word/2023/wordml/word16du" xmlns:w16sdtdh="http://schemas.microsoft.com/office/word/2020/wordml/sdtdatahash" xmlns:w16sdtfl="http://schemas.microsoft.com/office/word/2024/wordml/sdtformatlock" xmlns:w16se="http://schemas.microsoft.com/office/word/2015/wordml/symex" xmlns:wpg="http://schemas.microsoft.com/office/word/2010/wordprocessingGroup" xmlns:wpi="http://schemas.microsoft.com/office/word/2010/wordprocessingInk" xmlns:wne="http://schemas.microsoft.com/office/word/2006/wordml" xmlns:wps="http://schemas.microsoft.com/office/word/2010/wordprocessingShape" mc:Ignorable="w14 w15 w16se w16cid w16 w16cex w16sdtdh w16sdtfl w16du wp14">
   <w:body>
     <w:p>
       <w:pPr>
         <w:spacing w:before="100" w:beforeAutospacing="1" w:after="100" w:afterAutospacing="1" w:line="240" w:lineRule="auto"/>
+        <w:jc w:val="both"/>
         <w:rPr>
           <w:rFonts w:asciiTheme="minorEastAsia" w:hAnsiTheme="minorEastAsia" w:cs="Times New Roman"/>
           <w:b/>
@@ -25,7 +26,7 @@
       </w:r>
       <w:r>
         <w:rPr>
-          <w:rFonts w:asciiTheme="minorEastAsia" w:hAnsiTheme="minorEastAsia" w:cs="ＭＳ 明朝" w:hint="eastAsia"/>
+          <w:rFonts w:asciiTheme="minorEastAsia" w:hAnsiTheme="minorEastAsia" w:cs="MS Mincho" w:hint="eastAsia"/>
           <w:b/>
           <w:bCs/>
           <w:kern w:val="0"/>
@@ -37,8 +38,9 @@
     <w:p>
       <w:pPr>
         <w:spacing w:before="100" w:beforeAutospacing="1" w:after="100" w:afterAutospacing="1" w:line="240" w:lineRule="auto"/>
-        <w:rPr>
-          <w:rFonts w:asciiTheme="minorEastAsia" w:hAnsiTheme="minorEastAsia" w:cs="ＭＳ 明朝"/>
+        <w:jc w:val="both"/>
+        <w:rPr>
+          <w:rFonts w:asciiTheme="minorEastAsia" w:hAnsiTheme="minorEastAsia" w:cs="MS Mincho"/>
           <w:kern w:val="0"/>
           <w:lang w:val="en-US"/>
           <w14:ligatures w14:val="none"/>
@@ -54,7 +56,7 @@
       </w:r>
       <w:r>
         <w:rPr>
-          <w:rFonts w:asciiTheme="minorEastAsia" w:hAnsiTheme="minorEastAsia" w:cs="ＭＳ 明朝" w:hint="eastAsia"/>
+          <w:rFonts w:asciiTheme="minorEastAsia" w:hAnsiTheme="minorEastAsia" w:cs="MS Mincho" w:hint="eastAsia"/>
           <w:kern w:val="0"/>
           <w14:ligatures w14:val="none"/>
         </w:rPr>
@@ -70,7 +72,7 @@
       </w:r>
       <w:r>
         <w:rPr>
-          <w:rFonts w:asciiTheme="minorEastAsia" w:hAnsiTheme="minorEastAsia" w:cs="ＭＳ 明朝" w:hint="eastAsia"/>
+          <w:rFonts w:asciiTheme="minorEastAsia" w:hAnsiTheme="minorEastAsia" w:cs="MS Mincho" w:hint="eastAsia"/>
           <w:kern w:val="0"/>
           <w14:ligatures w14:val="none"/>
         </w:rPr>
@@ -86,7 +88,7 @@
       </w:r>
       <w:r>
         <w:rPr>
-          <w:rFonts w:asciiTheme="minorEastAsia" w:hAnsiTheme="minorEastAsia" w:cs="ＭＳ 明朝" w:hint="eastAsia"/>
+          <w:rFonts w:asciiTheme="minorEastAsia" w:hAnsiTheme="minorEastAsia" w:cs="MS Mincho" w:hint="eastAsia"/>
           <w:kern w:val="0"/>
           <w14:ligatures w14:val="none"/>
         </w:rPr>
@@ -102,7 +104,7 @@
       </w:r>
       <w:r>
         <w:rPr>
-          <w:rFonts w:asciiTheme="minorEastAsia" w:hAnsiTheme="minorEastAsia" w:cs="ＭＳ 明朝" w:hint="eastAsia"/>
+          <w:rFonts w:asciiTheme="minorEastAsia" w:hAnsiTheme="minorEastAsia" w:cs="MS Mincho" w:hint="eastAsia"/>
           <w:kern w:val="0"/>
           <w14:ligatures w14:val="none"/>
         </w:rPr>
@@ -118,7 +120,7 @@
       </w:r>
       <w:r>
         <w:rPr>
-          <w:rFonts w:asciiTheme="minorEastAsia" w:hAnsiTheme="minorEastAsia" w:cs="ＭＳ 明朝" w:hint="eastAsia"/>
+          <w:rFonts w:asciiTheme="minorEastAsia" w:hAnsiTheme="minorEastAsia" w:cs="MS Mincho" w:hint="eastAsia"/>
           <w:kern w:val="0"/>
           <w14:ligatures w14:val="none"/>
         </w:rPr>
@@ -126,7 +128,7 @@
       </w:r>
       <w:r>
         <w:rPr>
-          <w:rFonts w:asciiTheme="minorEastAsia" w:hAnsiTheme="minorEastAsia" w:cs="ＭＳ 明朝"/>
+          <w:rFonts w:asciiTheme="minorEastAsia" w:hAnsiTheme="minorEastAsia" w:cs="MS Mincho"/>
           <w:kern w:val="0"/>
           <w14:ligatures w14:val="none"/>
         </w:rPr>
@@ -136,6 +138,7 @@
     <w:p>
       <w:pPr>
         <w:spacing w:before="100" w:beforeAutospacing="1" w:after="100" w:afterAutospacing="1" w:line="240" w:lineRule="auto"/>
+        <w:jc w:val="both"/>
         <w:rPr>
           <w:rFonts w:asciiTheme="minorEastAsia" w:hAnsiTheme="minorEastAsia" w:cs="Times New Roman"/>
           <w:kern w:val="0"/>
@@ -147,15 +150,16 @@
     <w:p>
       <w:pPr>
         <w:spacing w:before="100" w:beforeAutospacing="1" w:after="100" w:afterAutospacing="1" w:line="240" w:lineRule="auto"/>
-        <w:rPr>
-          <w:rFonts w:asciiTheme="minorEastAsia" w:hAnsiTheme="minorEastAsia" w:cs="Times New Roman"/>
-          <w:kern w:val="0"/>
-          <w14:ligatures w14:val="none"/>
-        </w:rPr>
-      </w:pPr>
-      <w:r>
-        <w:rPr>
-          <w:rFonts w:asciiTheme="minorEastAsia" w:hAnsiTheme="minorEastAsia" w:cs="ＭＳ 明朝" w:hint="eastAsia"/>
+        <w:jc w:val="both"/>
+        <w:rPr>
+          <w:rFonts w:asciiTheme="minorEastAsia" w:hAnsiTheme="minorEastAsia" w:cs="Times New Roman"/>
+          <w:kern w:val="0"/>
+          <w14:ligatures w14:val="none"/>
+        </w:rPr>
+      </w:pPr>
+      <w:r>
+        <w:rPr>
+          <w:rFonts w:asciiTheme="minorEastAsia" w:hAnsiTheme="minorEastAsia" w:cs="MS Mincho" w:hint="eastAsia"/>
           <w:b/>
           <w:bCs/>
           <w:kern w:val="0"/>
@@ -175,8 +179,9 @@
     <w:p>
       <w:pPr>
         <w:spacing w:before="100" w:beforeAutospacing="1" w:after="100" w:afterAutospacing="1" w:line="240" w:lineRule="auto"/>
-        <w:rPr>
-          <w:rFonts w:asciiTheme="minorEastAsia" w:hAnsiTheme="minorEastAsia" w:cs="ＭＳ 明朝"/>
+        <w:jc w:val="both"/>
+        <w:rPr>
+          <w:rFonts w:asciiTheme="minorEastAsia" w:hAnsiTheme="minorEastAsia" w:cs="MS Mincho"/>
           <w:kern w:val="0"/>
           <w:lang w:val="en-US"/>
           <w14:ligatures w14:val="none"/>
@@ -184,7 +189,7 @@
       </w:pPr>
       <w:r>
         <w:rPr>
-          <w:rFonts w:asciiTheme="minorEastAsia" w:hAnsiTheme="minorEastAsia" w:cs="ＭＳ 明朝" w:hint="eastAsia"/>
+          <w:rFonts w:asciiTheme="minorEastAsia" w:hAnsiTheme="minorEastAsia" w:cs="MS Mincho" w:hint="eastAsia"/>
           <w:kern w:val="0"/>
           <w14:ligatures w14:val="none"/>
         </w:rPr>
@@ -200,7 +205,7 @@
       </w:r>
       <w:r>
         <w:rPr>
-          <w:rFonts w:asciiTheme="minorEastAsia" w:hAnsiTheme="minorEastAsia" w:cs="ＭＳ 明朝" w:hint="eastAsia"/>
+          <w:rFonts w:asciiTheme="minorEastAsia" w:hAnsiTheme="minorEastAsia" w:cs="MS Mincho" w:hint="eastAsia"/>
           <w:kern w:val="0"/>
           <w14:ligatures w14:val="none"/>
         </w:rPr>
@@ -216,7 +221,7 @@
       </w:r>
       <w:r>
         <w:rPr>
-          <w:rFonts w:asciiTheme="minorEastAsia" w:hAnsiTheme="minorEastAsia" w:cs="ＭＳ 明朝" w:hint="eastAsia"/>
+          <w:rFonts w:asciiTheme="minorEastAsia" w:hAnsiTheme="minorEastAsia" w:cs="MS Mincho" w:hint="eastAsia"/>
           <w:kern w:val="0"/>
           <w14:ligatures w14:val="none"/>
         </w:rPr>
@@ -232,7 +237,7 @@
       </w:r>
       <w:r>
         <w:rPr>
-          <w:rFonts w:asciiTheme="minorEastAsia" w:hAnsiTheme="minorEastAsia" w:cs="ＭＳ 明朝" w:hint="eastAsia"/>
+          <w:rFonts w:asciiTheme="minorEastAsia" w:hAnsiTheme="minorEastAsia" w:cs="MS Mincho" w:hint="eastAsia"/>
           <w:kern w:val="0"/>
           <w14:ligatures w14:val="none"/>
         </w:rPr>
@@ -240,7 +245,7 @@
       </w:r>
       <w:r>
         <w:rPr>
-          <w:rFonts w:asciiTheme="minorEastAsia" w:hAnsiTheme="minorEastAsia" w:cs="ＭＳ 明朝"/>
+          <w:rFonts w:asciiTheme="minorEastAsia" w:hAnsiTheme="minorEastAsia" w:cs="MS Mincho"/>
           <w:kern w:val="0"/>
           <w14:ligatures w14:val="none"/>
         </w:rPr>
@@ -250,6 +255,7 @@
     <w:p>
       <w:pPr>
         <w:spacing w:before="100" w:beforeAutospacing="1" w:after="100" w:afterAutospacing="1" w:line="240" w:lineRule="auto"/>
+        <w:jc w:val="both"/>
         <w:rPr>
           <w:rFonts w:asciiTheme="minorEastAsia" w:hAnsiTheme="minorEastAsia" w:cs="Times New Roman"/>
           <w:kern w:val="0"/>
@@ -261,15 +267,16 @@
     <w:p>
       <w:pPr>
         <w:spacing w:before="100" w:beforeAutospacing="1" w:after="100" w:afterAutospacing="1" w:line="240" w:lineRule="auto"/>
-        <w:rPr>
-          <w:rFonts w:asciiTheme="minorEastAsia" w:hAnsiTheme="minorEastAsia" w:cs="Times New Roman"/>
-          <w:kern w:val="0"/>
-          <w14:ligatures w14:val="none"/>
-        </w:rPr>
-      </w:pPr>
-      <w:r>
-        <w:rPr>
-          <w:rFonts w:asciiTheme="minorEastAsia" w:hAnsiTheme="minorEastAsia" w:cs="ＭＳ 明朝" w:hint="eastAsia"/>
+        <w:jc w:val="both"/>
+        <w:rPr>
+          <w:rFonts w:asciiTheme="minorEastAsia" w:hAnsiTheme="minorEastAsia" w:cs="Times New Roman"/>
+          <w:kern w:val="0"/>
+          <w14:ligatures w14:val="none"/>
+        </w:rPr>
+      </w:pPr>
+      <w:r>
+        <w:rPr>
+          <w:rFonts w:asciiTheme="minorEastAsia" w:hAnsiTheme="minorEastAsia" w:cs="MS Mincho" w:hint="eastAsia"/>
           <w:b/>
           <w:bCs/>
           <w:kern w:val="0"/>
@@ -289,6 +296,7 @@
     <w:p>
       <w:pPr>
         <w:spacing w:before="100" w:beforeAutospacing="1" w:after="100" w:afterAutospacing="1" w:line="240" w:lineRule="auto"/>
+        <w:jc w:val="both"/>
         <w:rPr>
           <w:rFonts w:asciiTheme="minorEastAsia" w:hAnsiTheme="minorEastAsia" w:cs="Times New Roman"/>
           <w:kern w:val="0"/>
@@ -329,7 +337,7 @@
       </w:r>
       <w:r>
         <w:rPr>
-          <w:rFonts w:asciiTheme="minorEastAsia" w:hAnsiTheme="minorEastAsia" w:cs="ＭＳ 明朝" w:hint="eastAsia"/>
+          <w:rFonts w:asciiTheme="minorEastAsia" w:hAnsiTheme="minorEastAsia" w:cs="MS Mincho" w:hint="eastAsia"/>
           <w:bCs/>
           <w:kern w:val="0"/>
           <w14:ligatures w14:val="none"/>
@@ -338,7 +346,7 @@
       </w:r>
       <w:r>
         <w:rPr>
-          <w:rFonts w:asciiTheme="minorEastAsia" w:hAnsiTheme="minorEastAsia" w:cs="ＭＳ 明朝" w:hint="eastAsia"/>
+          <w:rFonts w:asciiTheme="minorEastAsia" w:hAnsiTheme="minorEastAsia" w:cs="MS Mincho" w:hint="eastAsia"/>
           <w:kern w:val="0"/>
           <w14:ligatures w14:val="none"/>
         </w:rPr>
@@ -354,7 +362,7 @@
       </w:r>
       <w:r>
         <w:rPr>
-          <w:rFonts w:asciiTheme="minorEastAsia" w:hAnsiTheme="minorEastAsia" w:cs="ＭＳ 明朝" w:hint="eastAsia"/>
+          <w:rFonts w:asciiTheme="minorEastAsia" w:hAnsiTheme="minorEastAsia" w:cs="MS Mincho" w:hint="eastAsia"/>
           <w:kern w:val="0"/>
           <w14:ligatures w14:val="none"/>
         </w:rPr>
@@ -370,7 +378,7 @@
       </w:r>
       <w:r>
         <w:rPr>
-          <w:rFonts w:asciiTheme="minorEastAsia" w:hAnsiTheme="minorEastAsia" w:cs="ＭＳ 明朝" w:hint="eastAsia"/>
+          <w:rFonts w:asciiTheme="minorEastAsia" w:hAnsiTheme="minorEastAsia" w:cs="MS Mincho" w:hint="eastAsia"/>
           <w:kern w:val="0"/>
           <w14:ligatures w14:val="none"/>
         </w:rPr>
@@ -386,7 +394,7 @@
       </w:r>
       <w:r>
         <w:rPr>
-          <w:rFonts w:asciiTheme="minorEastAsia" w:hAnsiTheme="minorEastAsia" w:cs="ＭＳ 明朝" w:hint="eastAsia"/>
+          <w:rFonts w:asciiTheme="minorEastAsia" w:hAnsiTheme="minorEastAsia" w:cs="MS Mincho" w:hint="eastAsia"/>
           <w:kern w:val="0"/>
           <w14:ligatures w14:val="none"/>
         </w:rPr>
@@ -410,7 +418,7 @@
       </w:r>
       <w:r>
         <w:rPr>
-          <w:rFonts w:asciiTheme="minorEastAsia" w:hAnsiTheme="minorEastAsia" w:cs="ＭＳ 明朝" w:hint="eastAsia"/>
+          <w:rFonts w:asciiTheme="minorEastAsia" w:hAnsiTheme="minorEastAsia" w:cs="MS Mincho" w:hint="eastAsia"/>
           <w:kern w:val="0"/>
           <w14:ligatures w14:val="none"/>
         </w:rPr>
@@ -418,7 +426,7 @@
       </w:r>
       <w:r>
         <w:rPr>
-          <w:rFonts w:asciiTheme="minorEastAsia" w:hAnsiTheme="minorEastAsia" w:cs="ＭＳ 明朝"/>
+          <w:rFonts w:asciiTheme="minorEastAsia" w:hAnsiTheme="minorEastAsia" w:cs="MS Mincho"/>
           <w:kern w:val="0"/>
           <w14:ligatures w14:val="none"/>
         </w:rPr>
@@ -427,17 +435,19 @@
     </w:p>
     <w:p>
       <w:pPr>
-        <w:rPr>
-          <w:rFonts w:asciiTheme="minorEastAsia" w:hAnsiTheme="minorEastAsia" w:cs="ＭＳ 明朝"/>
-          <w:b/>
-          <w:bCs/>
-          <w:kern w:val="0"/>
-          <w14:ligatures w14:val="none"/>
-        </w:rPr>
-      </w:pPr>
-      <w:r>
-        <w:rPr>
-          <w:rFonts w:asciiTheme="minorEastAsia" w:hAnsiTheme="minorEastAsia" w:cs="ＭＳ 明朝"/>
+        <w:spacing w:line="240" w:lineRule="auto"/>
+        <w:jc w:val="both"/>
+        <w:rPr>
+          <w:rFonts w:asciiTheme="minorEastAsia" w:hAnsiTheme="minorEastAsia" w:cs="MS Mincho"/>
+          <w:b/>
+          <w:bCs/>
+          <w:kern w:val="0"/>
+          <w14:ligatures w14:val="none"/>
+        </w:rPr>
+      </w:pPr>
+      <w:r>
+        <w:rPr>
+          <w:rFonts w:asciiTheme="minorEastAsia" w:hAnsiTheme="minorEastAsia" w:cs="MS Mincho"/>
           <w:b/>
           <w:bCs/>
           <w:kern w:val="0"/>
@@ -449,6 +459,7 @@
     <w:p>
       <w:pPr>
         <w:spacing w:before="100" w:beforeAutospacing="1" w:after="100" w:afterAutospacing="1" w:line="240" w:lineRule="auto"/>
+        <w:jc w:val="both"/>
         <w:rPr>
           <w:rFonts w:asciiTheme="minorEastAsia" w:hAnsiTheme="minorEastAsia" w:cs="Times New Roman"/>
           <w:kern w:val="0"/>
@@ -458,7 +469,7 @@
       </w:pPr>
       <w:r>
         <w:rPr>
-          <w:rFonts w:asciiTheme="minorEastAsia" w:hAnsiTheme="minorEastAsia" w:cs="ＭＳ 明朝" w:hint="eastAsia"/>
+          <w:rFonts w:asciiTheme="minorEastAsia" w:hAnsiTheme="minorEastAsia" w:cs="MS Mincho" w:hint="eastAsia"/>
           <w:b/>
           <w:bCs/>
           <w:kern w:val="0"/>
@@ -479,7 +490,7 @@
       </w:r>
       <w:r>
         <w:rPr>
-          <w:rFonts w:asciiTheme="minorEastAsia" w:hAnsiTheme="minorEastAsia" w:cs="ＭＳ 明朝" w:hint="eastAsia"/>
+          <w:rFonts w:asciiTheme="minorEastAsia" w:hAnsiTheme="minorEastAsia" w:cs="MS Mincho" w:hint="eastAsia"/>
           <w:b/>
           <w:bCs/>
           <w:kern w:val="0"/>
@@ -499,7 +510,7 @@
       </w:r>
       <w:r>
         <w:rPr>
-          <w:rFonts w:asciiTheme="minorEastAsia" w:hAnsiTheme="minorEastAsia" w:cs="ＭＳ 明朝" w:hint="eastAsia"/>
+          <w:rFonts w:asciiTheme="minorEastAsia" w:hAnsiTheme="minorEastAsia" w:cs="MS Mincho" w:hint="eastAsia"/>
           <w:b/>
           <w:bCs/>
           <w:kern w:val="0"/>
@@ -509,7 +520,7 @@
       </w:r>
       <w:r>
         <w:rPr>
-          <w:rFonts w:asciiTheme="minorEastAsia" w:hAnsiTheme="minorEastAsia" w:cs="ＭＳ 明朝"/>
+          <w:rFonts w:asciiTheme="minorEastAsia" w:hAnsiTheme="minorEastAsia" w:cs="MS Mincho"/>
           <w:kern w:val="0"/>
           <w14:ligatures w14:val="none"/>
         </w:rPr>
@@ -558,7 +569,7 @@
           <w:p>
             <w:pPr>
               <w:spacing w:after="0" w:line="240" w:lineRule="auto"/>
-              <w:jc w:val="center"/>
+              <w:jc w:val="both"/>
               <w:rPr>
                 <w:rFonts w:asciiTheme="minorEastAsia" w:hAnsiTheme="minorEastAsia" w:cs="Times New Roman"/>
                 <w:b/>
@@ -569,7 +580,7 @@
             </w:pPr>
             <w:r>
               <w:rPr>
-                <w:rFonts w:asciiTheme="minorEastAsia" w:hAnsiTheme="minorEastAsia" w:cs="ＭＳ 明朝"/>
+                <w:rFonts w:asciiTheme="minorEastAsia" w:hAnsiTheme="minorEastAsia" w:cs="MS Mincho"/>
                 <w:b/>
                 <w:bCs/>
                 <w:kern w:val="0"/>
@@ -588,7 +599,7 @@
           <w:p>
             <w:pPr>
               <w:spacing w:after="0" w:line="240" w:lineRule="auto"/>
-              <w:jc w:val="center"/>
+              <w:jc w:val="both"/>
               <w:rPr>
                 <w:rFonts w:asciiTheme="minorEastAsia" w:hAnsiTheme="minorEastAsia" w:cs="Times New Roman"/>
                 <w:b/>
@@ -599,7 +610,7 @@
             </w:pPr>
             <w:r>
               <w:rPr>
-                <w:rFonts w:asciiTheme="minorEastAsia" w:hAnsiTheme="minorEastAsia" w:cs="ＭＳ 明朝"/>
+                <w:rFonts w:asciiTheme="minorEastAsia" w:hAnsiTheme="minorEastAsia" w:cs="MS Mincho"/>
                 <w:b/>
                 <w:bCs/>
                 <w:kern w:val="0"/>
@@ -618,7 +629,7 @@
           <w:p>
             <w:pPr>
               <w:spacing w:after="0" w:line="240" w:lineRule="auto"/>
-              <w:jc w:val="center"/>
+              <w:jc w:val="both"/>
               <w:rPr>
                 <w:rFonts w:asciiTheme="minorEastAsia" w:hAnsiTheme="minorEastAsia" w:cs="Times New Roman"/>
                 <w:b/>
@@ -629,7 +640,7 @@
             </w:pPr>
             <w:r>
               <w:rPr>
-                <w:rFonts w:asciiTheme="minorEastAsia" w:hAnsiTheme="minorEastAsia" w:cs="ＭＳ 明朝"/>
+                <w:rFonts w:asciiTheme="minorEastAsia" w:hAnsiTheme="minorEastAsia" w:cs="MS Mincho"/>
                 <w:b/>
                 <w:bCs/>
                 <w:kern w:val="0"/>
@@ -649,7 +660,7 @@
             </w:r>
             <w:r>
               <w:rPr>
-                <w:rFonts w:asciiTheme="minorEastAsia" w:hAnsiTheme="minorEastAsia" w:cs="ＭＳ 明朝"/>
+                <w:rFonts w:asciiTheme="minorEastAsia" w:hAnsiTheme="minorEastAsia" w:cs="MS Mincho"/>
                 <w:b/>
                 <w:bCs/>
                 <w:kern w:val="0"/>
@@ -668,7 +679,7 @@
           <w:p>
             <w:pPr>
               <w:spacing w:after="0" w:line="240" w:lineRule="auto"/>
-              <w:jc w:val="center"/>
+              <w:jc w:val="both"/>
               <w:rPr>
                 <w:rFonts w:asciiTheme="minorEastAsia" w:hAnsiTheme="minorEastAsia" w:cs="Times New Roman"/>
                 <w:b/>
@@ -679,7 +690,7 @@
             </w:pPr>
             <w:r>
               <w:rPr>
-                <w:rFonts w:asciiTheme="minorEastAsia" w:hAnsiTheme="minorEastAsia" w:cs="ＭＳ 明朝"/>
+                <w:rFonts w:asciiTheme="minorEastAsia" w:hAnsiTheme="minorEastAsia" w:cs="MS Mincho"/>
                 <w:b/>
                 <w:bCs/>
                 <w:kern w:val="0"/>
@@ -698,7 +709,7 @@
           <w:p>
             <w:pPr>
               <w:spacing w:after="0" w:line="240" w:lineRule="auto"/>
-              <w:jc w:val="center"/>
+              <w:jc w:val="both"/>
               <w:rPr>
                 <w:rFonts w:asciiTheme="minorEastAsia" w:hAnsiTheme="minorEastAsia" w:cs="Times New Roman"/>
                 <w:b/>
@@ -719,7 +730,7 @@
             </w:r>
             <w:r>
               <w:rPr>
-                <w:rFonts w:asciiTheme="minorEastAsia" w:hAnsiTheme="minorEastAsia" w:cs="ＭＳ 明朝"/>
+                <w:rFonts w:asciiTheme="minorEastAsia" w:hAnsiTheme="minorEastAsia" w:cs="MS Mincho"/>
                 <w:b/>
                 <w:bCs/>
                 <w:kern w:val="0"/>
@@ -739,7 +750,7 @@
             </w:r>
             <w:r>
               <w:rPr>
-                <w:rFonts w:asciiTheme="minorEastAsia" w:hAnsiTheme="minorEastAsia" w:cs="ＭＳ 明朝"/>
+                <w:rFonts w:asciiTheme="minorEastAsia" w:hAnsiTheme="minorEastAsia" w:cs="MS Mincho"/>
                 <w:b/>
                 <w:bCs/>
                 <w:kern w:val="0"/>
@@ -758,7 +769,7 @@
           <w:p>
             <w:pPr>
               <w:spacing w:after="0" w:line="240" w:lineRule="auto"/>
-              <w:jc w:val="center"/>
+              <w:jc w:val="both"/>
               <w:rPr>
                 <w:rFonts w:asciiTheme="minorEastAsia" w:hAnsiTheme="minorEastAsia" w:cs="Times New Roman"/>
                 <w:b/>
@@ -779,7 +790,7 @@
             </w:r>
             <w:r>
               <w:rPr>
-                <w:rFonts w:asciiTheme="minorEastAsia" w:hAnsiTheme="minorEastAsia" w:cs="ＭＳ 明朝"/>
+                <w:rFonts w:asciiTheme="minorEastAsia" w:hAnsiTheme="minorEastAsia" w:cs="MS Mincho"/>
                 <w:b/>
                 <w:bCs/>
                 <w:kern w:val="0"/>
@@ -803,6 +814,7 @@
           <w:p>
             <w:pPr>
               <w:spacing w:after="0" w:line="240" w:lineRule="auto"/>
+              <w:jc w:val="both"/>
               <w:rPr>
                 <w:rFonts w:asciiTheme="minorEastAsia" w:hAnsiTheme="minorEastAsia" w:cs="Times New Roman"/>
                 <w:kern w:val="0"/>
@@ -830,6 +842,7 @@
           <w:p>
             <w:pPr>
               <w:spacing w:after="0" w:line="240" w:lineRule="auto"/>
+              <w:jc w:val="both"/>
               <w:rPr>
                 <w:rFonts w:asciiTheme="minorEastAsia" w:hAnsiTheme="minorEastAsia" w:cs="Times New Roman"/>
                 <w:kern w:val="0"/>
@@ -855,6 +868,7 @@
           <w:p>
             <w:pPr>
               <w:spacing w:after="0" w:line="240" w:lineRule="auto"/>
+              <w:jc w:val="both"/>
               <w:rPr>
                 <w:rFonts w:asciiTheme="minorEastAsia" w:hAnsiTheme="minorEastAsia" w:cs="Times New Roman"/>
                 <w:kern w:val="0"/>
@@ -880,6 +894,7 @@
           <w:p>
             <w:pPr>
               <w:spacing w:after="0" w:line="240" w:lineRule="auto"/>
+              <w:jc w:val="both"/>
               <w:rPr>
                 <w:rFonts w:asciiTheme="minorEastAsia" w:hAnsiTheme="minorEastAsia" w:cs="Times New Roman"/>
                 <w:kern w:val="0"/>
@@ -905,6 +920,7 @@
           <w:p>
             <w:pPr>
               <w:spacing w:after="0" w:line="240" w:lineRule="auto"/>
+              <w:jc w:val="both"/>
               <w:rPr>
                 <w:rFonts w:asciiTheme="minorEastAsia" w:hAnsiTheme="minorEastAsia" w:cs="Times New Roman"/>
                 <w:kern w:val="0"/>
@@ -930,6 +946,7 @@
           <w:p>
             <w:pPr>
               <w:spacing w:after="0" w:line="240" w:lineRule="auto"/>
+              <w:jc w:val="both"/>
               <w:rPr>
                 <w:rFonts w:asciiTheme="minorEastAsia" w:hAnsiTheme="minorEastAsia" w:cs="Times New Roman"/>
                 <w:kern w:val="0"/>
@@ -960,6 +977,7 @@
           <w:p>
             <w:pPr>
               <w:spacing w:after="0" w:line="240" w:lineRule="auto"/>
+              <w:jc w:val="both"/>
               <w:rPr>
                 <w:rFonts w:asciiTheme="minorEastAsia" w:hAnsiTheme="minorEastAsia" w:cs="Times New Roman"/>
                 <w:kern w:val="0"/>
@@ -987,6 +1005,7 @@
           <w:p>
             <w:pPr>
               <w:spacing w:after="0" w:line="240" w:lineRule="auto"/>
+              <w:jc w:val="both"/>
               <w:rPr>
                 <w:rFonts w:asciiTheme="minorEastAsia" w:hAnsiTheme="minorEastAsia" w:cs="Times New Roman"/>
                 <w:kern w:val="0"/>
@@ -1012,6 +1031,7 @@
           <w:p>
             <w:pPr>
               <w:spacing w:after="0" w:line="240" w:lineRule="auto"/>
+              <w:jc w:val="both"/>
               <w:rPr>
                 <w:rFonts w:asciiTheme="minorEastAsia" w:hAnsiTheme="minorEastAsia" w:cs="Times New Roman"/>
                 <w:kern w:val="0"/>
@@ -1037,6 +1057,7 @@
           <w:p>
             <w:pPr>
               <w:spacing w:after="0" w:line="240" w:lineRule="auto"/>
+              <w:jc w:val="both"/>
               <w:rPr>
                 <w:rFonts w:asciiTheme="minorEastAsia" w:hAnsiTheme="minorEastAsia" w:cs="Times New Roman"/>
                 <w:kern w:val="0"/>
@@ -1062,6 +1083,7 @@
           <w:p>
             <w:pPr>
               <w:spacing w:after="0" w:line="240" w:lineRule="auto"/>
+              <w:jc w:val="both"/>
               <w:rPr>
                 <w:rFonts w:asciiTheme="minorEastAsia" w:hAnsiTheme="minorEastAsia" w:cs="Times New Roman"/>
                 <w:kern w:val="0"/>
@@ -1087,6 +1109,7 @@
           <w:p>
             <w:pPr>
               <w:spacing w:after="0" w:line="240" w:lineRule="auto"/>
+              <w:jc w:val="both"/>
               <w:rPr>
                 <w:rFonts w:asciiTheme="minorEastAsia" w:hAnsiTheme="minorEastAsia" w:cs="Times New Roman"/>
                 <w:kern w:val="0"/>
@@ -1117,6 +1140,7 @@
           <w:p>
             <w:pPr>
               <w:spacing w:after="0" w:line="240" w:lineRule="auto"/>
+              <w:jc w:val="both"/>
               <w:rPr>
                 <w:rFonts w:asciiTheme="minorEastAsia" w:hAnsiTheme="minorEastAsia" w:cs="Times New Roman"/>
                 <w:kern w:val="0"/>
@@ -1144,6 +1168,7 @@
           <w:p>
             <w:pPr>
               <w:spacing w:after="0" w:line="240" w:lineRule="auto"/>
+              <w:jc w:val="both"/>
               <w:rPr>
                 <w:rFonts w:asciiTheme="minorEastAsia" w:hAnsiTheme="minorEastAsia" w:cs="Times New Roman"/>
                 <w:kern w:val="0"/>
@@ -1169,6 +1194,7 @@
           <w:p>
             <w:pPr>
               <w:spacing w:after="0" w:line="240" w:lineRule="auto"/>
+              <w:jc w:val="both"/>
               <w:rPr>
                 <w:rFonts w:asciiTheme="minorEastAsia" w:hAnsiTheme="minorEastAsia" w:cs="Times New Roman"/>
                 <w:kern w:val="0"/>
@@ -1194,6 +1220,7 @@
           <w:p>
             <w:pPr>
               <w:spacing w:after="0" w:line="240" w:lineRule="auto"/>
+              <w:jc w:val="both"/>
               <w:rPr>
                 <w:rFonts w:asciiTheme="minorEastAsia" w:hAnsiTheme="minorEastAsia" w:cs="Times New Roman"/>
                 <w:kern w:val="0"/>
@@ -1219,6 +1246,7 @@
           <w:p>
             <w:pPr>
               <w:spacing w:after="0" w:line="240" w:lineRule="auto"/>
+              <w:jc w:val="both"/>
               <w:rPr>
                 <w:rFonts w:asciiTheme="minorEastAsia" w:hAnsiTheme="minorEastAsia" w:cs="Times New Roman"/>
                 <w:kern w:val="0"/>
@@ -1244,6 +1272,7 @@
           <w:p>
             <w:pPr>
               <w:spacing w:after="0" w:line="240" w:lineRule="auto"/>
+              <w:jc w:val="both"/>
               <w:rPr>
                 <w:rFonts w:asciiTheme="minorEastAsia" w:hAnsiTheme="minorEastAsia" w:cs="Times New Roman"/>
                 <w:kern w:val="0"/>
@@ -1274,6 +1303,7 @@
           <w:p>
             <w:pPr>
               <w:spacing w:after="0" w:line="240" w:lineRule="auto"/>
+              <w:jc w:val="both"/>
               <w:rPr>
                 <w:rFonts w:asciiTheme="minorEastAsia" w:hAnsiTheme="minorEastAsia" w:cs="Times New Roman"/>
                 <w:kern w:val="0"/>
@@ -1301,6 +1331,7 @@
           <w:p>
             <w:pPr>
               <w:spacing w:after="0" w:line="240" w:lineRule="auto"/>
+              <w:jc w:val="both"/>
               <w:rPr>
                 <w:rFonts w:asciiTheme="minorEastAsia" w:hAnsiTheme="minorEastAsia" w:cs="Times New Roman"/>
                 <w:kern w:val="0"/>
@@ -1326,6 +1357,7 @@
           <w:p>
             <w:pPr>
               <w:spacing w:after="0" w:line="240" w:lineRule="auto"/>
+              <w:jc w:val="both"/>
               <w:rPr>
                 <w:rFonts w:asciiTheme="minorEastAsia" w:hAnsiTheme="minorEastAsia" w:cs="Times New Roman"/>
                 <w:kern w:val="0"/>
@@ -1351,6 +1383,7 @@
           <w:p>
             <w:pPr>
               <w:spacing w:after="0" w:line="240" w:lineRule="auto"/>
+              <w:jc w:val="both"/>
               <w:rPr>
                 <w:rFonts w:asciiTheme="minorEastAsia" w:hAnsiTheme="minorEastAsia" w:cs="Times New Roman"/>
                 <w:kern w:val="0"/>
@@ -1376,6 +1409,7 @@
           <w:p>
             <w:pPr>
               <w:spacing w:after="0" w:line="240" w:lineRule="auto"/>
+              <w:jc w:val="both"/>
               <w:rPr>
                 <w:rFonts w:asciiTheme="minorEastAsia" w:hAnsiTheme="minorEastAsia" w:cs="Times New Roman"/>
                 <w:kern w:val="0"/>
@@ -1401,6 +1435,7 @@
           <w:p>
             <w:pPr>
               <w:spacing w:after="0" w:line="240" w:lineRule="auto"/>
+              <w:jc w:val="both"/>
               <w:rPr>
                 <w:rFonts w:asciiTheme="minorEastAsia" w:hAnsiTheme="minorEastAsia" w:cs="Times New Roman"/>
                 <w:kern w:val="0"/>
@@ -1422,27 +1457,29 @@
     <w:p>
       <w:pPr>
         <w:spacing w:before="100" w:beforeAutospacing="1" w:after="100" w:afterAutospacing="1" w:line="240" w:lineRule="auto"/>
-        <w:rPr>
-          <w:rFonts w:asciiTheme="minorEastAsia" w:hAnsiTheme="minorEastAsia" w:cs="ＭＳ 明朝"/>
-          <w:b/>
-          <w:bCs/>
-          <w:kern w:val="0"/>
-          <w14:ligatures w14:val="none"/>
-        </w:rPr>
-      </w:pPr>
-    </w:p>
-    <w:p>
-      <w:pPr>
-        <w:spacing w:before="100" w:beforeAutospacing="1" w:after="100" w:afterAutospacing="1" w:line="240" w:lineRule="auto"/>
-        <w:rPr>
-          <w:rFonts w:asciiTheme="minorEastAsia" w:hAnsiTheme="minorEastAsia" w:cs="Times New Roman"/>
-          <w:kern w:val="0"/>
-          <w14:ligatures w14:val="none"/>
-        </w:rPr>
-      </w:pPr>
-      <w:r>
-        <w:rPr>
-          <w:rFonts w:asciiTheme="minorEastAsia" w:hAnsiTheme="minorEastAsia" w:cs="ＭＳ 明朝" w:hint="eastAsia"/>
+        <w:jc w:val="both"/>
+        <w:rPr>
+          <w:rFonts w:asciiTheme="minorEastAsia" w:hAnsiTheme="minorEastAsia" w:cs="MS Mincho"/>
+          <w:b/>
+          <w:bCs/>
+          <w:kern w:val="0"/>
+          <w14:ligatures w14:val="none"/>
+        </w:rPr>
+      </w:pPr>
+    </w:p>
+    <w:p>
+      <w:pPr>
+        <w:spacing w:before="100" w:beforeAutospacing="1" w:after="100" w:afterAutospacing="1" w:line="240" w:lineRule="auto"/>
+        <w:jc w:val="both"/>
+        <w:rPr>
+          <w:rFonts w:asciiTheme="minorEastAsia" w:hAnsiTheme="minorEastAsia" w:cs="Times New Roman"/>
+          <w:kern w:val="0"/>
+          <w14:ligatures w14:val="none"/>
+        </w:rPr>
+      </w:pPr>
+      <w:r>
+        <w:rPr>
+          <w:rFonts w:asciiTheme="minorEastAsia" w:hAnsiTheme="minorEastAsia" w:cs="MS Mincho" w:hint="eastAsia"/>
           <w:b/>
           <w:bCs/>
           <w:kern w:val="0"/>
@@ -1452,7 +1489,7 @@
       </w:r>
       <w:r>
         <w:rPr>
-          <w:rFonts w:asciiTheme="minorEastAsia" w:hAnsiTheme="minorEastAsia" w:cs="ＭＳ 明朝"/>
+          <w:rFonts w:asciiTheme="minorEastAsia" w:hAnsiTheme="minorEastAsia" w:cs="MS Mincho"/>
           <w:kern w:val="0"/>
           <w14:ligatures w14:val="none"/>
         </w:rPr>
@@ -1462,6 +1499,7 @@
     <w:p>
       <w:pPr>
         <w:spacing w:before="100" w:beforeAutospacing="1" w:after="100" w:afterAutospacing="1" w:line="240" w:lineRule="auto"/>
+        <w:jc w:val="both"/>
         <w:outlineLvl w:val="2"/>
         <w:rPr>
           <w:rFonts w:asciiTheme="minorEastAsia" w:hAnsiTheme="minorEastAsia" w:cs="Times New Roman"/>
@@ -1473,7 +1511,7 @@
       </w:pPr>
       <w:r>
         <w:rPr>
-          <w:rFonts w:asciiTheme="minorEastAsia" w:hAnsiTheme="minorEastAsia" w:cs="ＭＳ 明朝" w:hint="eastAsia"/>
+          <w:rFonts w:asciiTheme="minorEastAsia" w:hAnsiTheme="minorEastAsia" w:cs="MS Mincho" w:hint="eastAsia"/>
           <w:b/>
           <w:bCs/>
           <w:kern w:val="0"/>
@@ -1483,7 +1521,7 @@
       </w:r>
       <w:r>
         <w:rPr>
-          <w:rFonts w:asciiTheme="minorEastAsia" w:hAnsiTheme="minorEastAsia" w:cs="ＭＳ 明朝"/>
+          <w:rFonts w:asciiTheme="minorEastAsia" w:hAnsiTheme="minorEastAsia" w:cs="MS Mincho"/>
           <w:b/>
           <w:bCs/>
           <w:kern w:val="0"/>
@@ -1494,12 +1532,13 @@
     </w:p>
     <w:p>
       <w:pPr>
-        <w:pStyle w:val="a9"/>
+        <w:pStyle w:val="ListParagraph"/>
         <w:numPr>
           <w:ilvl w:val="0"/>
           <w:numId w:val="13"/>
         </w:numPr>
         <w:spacing w:before="100" w:beforeAutospacing="1" w:after="100" w:afterAutospacing="1" w:line="240" w:lineRule="auto"/>
+        <w:jc w:val="both"/>
         <w:rPr>
           <w:rFonts w:asciiTheme="minorEastAsia" w:hAnsiTheme="minorEastAsia" w:cs="Times New Roman"/>
           <w:kern w:val="0"/>
@@ -1532,8 +1571,10 @@
       </w:r>
       <w:r>
         <w:rPr>
-          <w:rStyle w:val="aa"/>
+          <w:rStyle w:val="Strong"/>
           <w:rFonts w:asciiTheme="minorEastAsia" w:hAnsiTheme="minorEastAsia"/>
+          <w:b w:val="0"/>
+          <w:bCs w:val="0"/>
         </w:rPr>
         <w:t>高速な実行速度</w:t>
       </w:r>
@@ -1545,8 +1586,10 @@
       </w:r>
       <w:r>
         <w:rPr>
-          <w:rStyle w:val="aa"/>
+          <w:rStyle w:val="Strong"/>
           <w:rFonts w:asciiTheme="minorEastAsia" w:hAnsiTheme="minorEastAsia"/>
+          <w:b w:val="0"/>
+          <w:bCs w:val="0"/>
         </w:rPr>
         <w:t>Viteとのシームレスな統合</w:t>
       </w:r>
@@ -1558,8 +1601,10 @@
       </w:r>
       <w:r>
         <w:rPr>
-          <w:rStyle w:val="aa"/>
+          <w:rStyle w:val="Strong"/>
           <w:rFonts w:asciiTheme="minorEastAsia" w:hAnsiTheme="minorEastAsia"/>
+          <w:b w:val="0"/>
+          <w:bCs w:val="0"/>
         </w:rPr>
         <w:t>4倍以上高速</w:t>
       </w:r>
@@ -1571,30 +1616,32 @@
       </w:r>
       <w:r>
         <w:rPr>
-          <w:rFonts w:asciiTheme="minorEastAsia" w:hAnsiTheme="minorEastAsia" w:cs="ＭＳ 明朝" w:hint="eastAsia"/>
+          <w:rFonts w:asciiTheme="minorEastAsia" w:hAnsiTheme="minorEastAsia" w:cs="MS Mincho" w:hint="eastAsia"/>
         </w:rPr>
         <w:t>。</w:t>
       </w:r>
     </w:p>
     <w:p>
       <w:pPr>
-        <w:pStyle w:val="a9"/>
-        <w:spacing w:before="100" w:beforeAutospacing="1" w:after="100" w:afterAutospacing="1" w:line="240" w:lineRule="auto"/>
-        <w:rPr>
-          <w:rFonts w:asciiTheme="minorEastAsia" w:hAnsiTheme="minorEastAsia" w:cs="Times New Roman"/>
-          <w:kern w:val="0"/>
-          <w14:ligatures w14:val="none"/>
-        </w:rPr>
-      </w:pPr>
-    </w:p>
-    <w:p>
-      <w:pPr>
-        <w:pStyle w:val="a9"/>
+        <w:pStyle w:val="ListParagraph"/>
+        <w:spacing w:before="100" w:beforeAutospacing="1" w:after="100" w:afterAutospacing="1" w:line="240" w:lineRule="auto"/>
+        <w:jc w:val="both"/>
+        <w:rPr>
+          <w:rFonts w:asciiTheme="minorEastAsia" w:hAnsiTheme="minorEastAsia" w:cs="Times New Roman"/>
+          <w:kern w:val="0"/>
+          <w14:ligatures w14:val="none"/>
+        </w:rPr>
+      </w:pPr>
+    </w:p>
+    <w:p>
+      <w:pPr>
+        <w:pStyle w:val="ListParagraph"/>
         <w:numPr>
           <w:ilvl w:val="0"/>
           <w:numId w:val="13"/>
         </w:numPr>
         <w:spacing w:before="100" w:beforeAutospacing="1" w:after="100" w:afterAutospacing="1" w:line="240" w:lineRule="auto"/>
+        <w:jc w:val="both"/>
         <w:rPr>
           <w:rFonts w:asciiTheme="minorEastAsia" w:hAnsiTheme="minorEastAsia" w:cs="Times New Roman"/>
           <w:kern w:val="0"/>
@@ -1625,32 +1672,26 @@
           <w:kern w:val="0"/>
           <w14:ligatures w14:val="none"/>
         </w:rPr>
-        <w:t>JestはMeta（旧Facebook）が開発した広く使われているJavaScriptテストフレームワークで、追加設定なしで動作するシンプルさと豊富な機能を備えています。モック機能、スナップショットテスト、並列テスト実行などが標準搭載され、ReactやNode.jsをはじめ多くの環境で利用されています。Vue.jsでも公式ガイドでJestが採用されてきましたが、Vue 3＋TypeScriptではvue-jestやts-jestの導入が必要なため、初期設定に少し手間がかかります。Jestは</w:t>
-      </w:r>
-      <w:r>
-        <w:rPr>
-          <w:rFonts w:asciiTheme="minorEastAsia" w:hAnsiTheme="minorEastAsia" w:cs="Times New Roman"/>
-          <w:kern w:val="0"/>
-          <w14:ligatures w14:val="none"/>
-        </w:rPr>
-        <w:lastRenderedPageBreak/>
-        <w:t>CommonJSを前提としていますが、近年ESMサポートが強化され、より多くのユースケースに対応可能となっています。</w:t>
-      </w:r>
-    </w:p>
-    <w:p>
-      <w:pPr>
-        <w:pStyle w:val="a9"/>
-        <w:rPr>
-          <w:rFonts w:asciiTheme="minorEastAsia" w:hAnsiTheme="minorEastAsia" w:cs="Times New Roman"/>
-          <w:kern w:val="0"/>
-          <w14:ligatures w14:val="none"/>
-        </w:rPr>
-      </w:pPr>
-    </w:p>
-    <w:p>
-      <w:pPr>
-        <w:pStyle w:val="a9"/>
-        <w:spacing w:before="100" w:beforeAutospacing="1" w:after="100" w:afterAutospacing="1" w:line="240" w:lineRule="auto"/>
+        <w:t>JestはMeta（旧Facebook）が開発した広く使われているJavaScriptテストフレームワークで、追加設定なしで動作するシンプルさと豊富な機能を備えています。モック機能、スナップショットテスト、並列テスト実行などが標準搭載され、ReactやNode.jsをはじめ多くの環境で利用されています。Vue.jsでも公式ガイドでJestが採用されてきましたが、Vue 3＋TypeScriptではvue-jestやts-jestの導入が必要なため、初期設定に少し手間がかかります。JestはCommonJSを前提としていますが、近年ESMサポートが強化され、より多くのユースケースに対応可能となっています。</w:t>
+      </w:r>
+    </w:p>
+    <w:p>
+      <w:pPr>
+        <w:pStyle w:val="ListParagraph"/>
+        <w:spacing w:line="240" w:lineRule="auto"/>
+        <w:jc w:val="both"/>
+        <w:rPr>
+          <w:rFonts w:asciiTheme="minorEastAsia" w:hAnsiTheme="minorEastAsia" w:cs="Times New Roman"/>
+          <w:kern w:val="0"/>
+          <w14:ligatures w14:val="none"/>
+        </w:rPr>
+      </w:pPr>
+    </w:p>
+    <w:p>
+      <w:pPr>
+        <w:pStyle w:val="ListParagraph"/>
+        <w:spacing w:before="100" w:beforeAutospacing="1" w:after="100" w:afterAutospacing="1" w:line="240" w:lineRule="auto"/>
+        <w:jc w:val="both"/>
         <w:rPr>
           <w:rFonts w:asciiTheme="minorEastAsia" w:hAnsiTheme="minorEastAsia" w:cs="Times New Roman"/>
           <w:kern w:val="0"/>
@@ -1665,20 +1706,22 @@
           <w:numId w:val="13"/>
         </w:numPr>
         <w:spacing w:before="100" w:beforeAutospacing="1" w:after="100" w:afterAutospacing="1" w:line="240" w:lineRule="auto"/>
-        <w:rPr>
-          <w:rFonts w:asciiTheme="minorEastAsia" w:hAnsiTheme="minorEastAsia" w:cs="Times New Roman"/>
-          <w:kern w:val="0"/>
-          <w14:ligatures w14:val="none"/>
-        </w:rPr>
-      </w:pPr>
-      <w:r>
-        <w:rPr>
-          <w:rFonts w:asciiTheme="minorEastAsia" w:hAnsiTheme="minorEastAsia" w:cs="Times New Roman"/>
-          <w:b/>
-          <w:bCs/>
-          <w:kern w:val="0"/>
-          <w14:ligatures w14:val="none"/>
-        </w:rPr>
+        <w:jc w:val="both"/>
+        <w:rPr>
+          <w:rFonts w:asciiTheme="minorEastAsia" w:hAnsiTheme="minorEastAsia" w:cs="Times New Roman"/>
+          <w:kern w:val="0"/>
+          <w14:ligatures w14:val="none"/>
+        </w:rPr>
+      </w:pPr>
+      <w:r>
+        <w:rPr>
+          <w:rFonts w:asciiTheme="minorEastAsia" w:hAnsiTheme="minorEastAsia" w:cs="Times New Roman"/>
+          <w:b/>
+          <w:bCs/>
+          <w:kern w:val="0"/>
+          <w14:ligatures w14:val="none"/>
+        </w:rPr>
+        <w:lastRenderedPageBreak/>
         <w:t>Cypress</w:t>
       </w:r>
       <w:r>
@@ -1710,7 +1753,7 @@
     <w:p>
       <w:pPr>
         <w:spacing w:before="100" w:beforeAutospacing="1" w:after="100" w:afterAutospacing="1" w:line="240" w:lineRule="auto"/>
-        <w:ind w:left="720"/>
+        <w:jc w:val="both"/>
         <w:rPr>
           <w:rFonts w:asciiTheme="minorEastAsia" w:hAnsiTheme="minorEastAsia" w:cs="Times New Roman"/>
           <w:kern w:val="0"/>
@@ -1725,6 +1768,7 @@
           <w:numId w:val="13"/>
         </w:numPr>
         <w:spacing w:before="100" w:beforeAutospacing="1" w:after="100" w:afterAutospacing="1" w:line="240" w:lineRule="auto"/>
+        <w:jc w:val="both"/>
         <w:rPr>
           <w:rFonts w:asciiTheme="minorEastAsia" w:hAnsiTheme="minorEastAsia" w:cs="Times New Roman"/>
           <w:kern w:val="0"/>
@@ -1761,16 +1805,18 @@
     <w:p>
       <w:pPr>
         <w:spacing w:before="100" w:beforeAutospacing="1" w:after="100" w:afterAutospacing="1" w:line="240" w:lineRule="auto"/>
-        <w:rPr>
-          <w:rFonts w:asciiTheme="minorEastAsia" w:hAnsiTheme="minorEastAsia" w:cs="Times New Roman"/>
-          <w:kern w:val="0"/>
-          <w14:ligatures w14:val="none"/>
-        </w:rPr>
-      </w:pPr>
-    </w:p>
-    <w:p>
-      <w:pPr>
-        <w:spacing w:before="100" w:beforeAutospacing="1" w:after="100" w:afterAutospacing="1" w:line="240" w:lineRule="auto"/>
+        <w:jc w:val="both"/>
+        <w:rPr>
+          <w:rFonts w:asciiTheme="minorEastAsia" w:hAnsiTheme="minorEastAsia" w:cs="Times New Roman"/>
+          <w:kern w:val="0"/>
+          <w14:ligatures w14:val="none"/>
+        </w:rPr>
+      </w:pPr>
+    </w:p>
+    <w:p>
+      <w:pPr>
+        <w:spacing w:before="100" w:beforeAutospacing="1" w:after="100" w:afterAutospacing="1" w:line="240" w:lineRule="auto"/>
+        <w:jc w:val="both"/>
         <w:outlineLvl w:val="2"/>
         <w:rPr>
           <w:rFonts w:asciiTheme="minorEastAsia" w:hAnsiTheme="minorEastAsia" w:cs="Times New Roman"/>
@@ -1782,7 +1828,7 @@
       </w:pPr>
       <w:r>
         <w:rPr>
-          <w:rFonts w:asciiTheme="minorEastAsia" w:hAnsiTheme="minorEastAsia" w:cs="ＭＳ 明朝" w:hint="eastAsia"/>
+          <w:rFonts w:asciiTheme="minorEastAsia" w:hAnsiTheme="minorEastAsia" w:cs="MS Mincho" w:hint="eastAsia"/>
           <w:b/>
           <w:bCs/>
           <w:kern w:val="0"/>
@@ -1792,7 +1838,7 @@
       </w:r>
       <w:r>
         <w:rPr>
-          <w:rFonts w:asciiTheme="minorEastAsia" w:hAnsiTheme="minorEastAsia" w:cs="ＭＳ 明朝"/>
+          <w:rFonts w:asciiTheme="minorEastAsia" w:hAnsiTheme="minorEastAsia" w:cs="MS Mincho"/>
           <w:b/>
           <w:bCs/>
           <w:kern w:val="0"/>
@@ -1804,15 +1850,16 @@
     <w:p>
       <w:pPr>
         <w:spacing w:before="100" w:beforeAutospacing="1" w:after="100" w:afterAutospacing="1" w:line="240" w:lineRule="auto"/>
-        <w:rPr>
-          <w:rFonts w:asciiTheme="minorEastAsia" w:hAnsiTheme="minorEastAsia" w:cs="Times New Roman"/>
-          <w:kern w:val="0"/>
-          <w14:ligatures w14:val="none"/>
-        </w:rPr>
-      </w:pPr>
-      <w:r>
-        <w:rPr>
-          <w:rFonts w:asciiTheme="minorEastAsia" w:hAnsiTheme="minorEastAsia" w:cs="ＭＳ 明朝" w:hint="eastAsia"/>
+        <w:jc w:val="both"/>
+        <w:rPr>
+          <w:rFonts w:asciiTheme="minorEastAsia" w:hAnsiTheme="minorEastAsia" w:cs="Times New Roman"/>
+          <w:kern w:val="0"/>
+          <w14:ligatures w14:val="none"/>
+        </w:rPr>
+      </w:pPr>
+      <w:r>
+        <w:rPr>
+          <w:rFonts w:asciiTheme="minorEastAsia" w:hAnsiTheme="minorEastAsia" w:cs="MS Mincho" w:hint="eastAsia"/>
           <w:kern w:val="0"/>
           <w14:ligatures w14:val="none"/>
         </w:rPr>
@@ -1820,7 +1867,7 @@
       </w:r>
       <w:r>
         <w:rPr>
-          <w:rFonts w:asciiTheme="minorEastAsia" w:hAnsiTheme="minorEastAsia" w:cs="ＭＳ 明朝"/>
+          <w:rFonts w:asciiTheme="minorEastAsia" w:hAnsiTheme="minorEastAsia" w:cs="MS Mincho"/>
           <w:kern w:val="0"/>
           <w14:ligatures w14:val="none"/>
         </w:rPr>
@@ -1830,6 +1877,7 @@
     <w:p>
       <w:pPr>
         <w:spacing w:before="100" w:beforeAutospacing="1" w:after="100" w:afterAutospacing="1" w:line="240" w:lineRule="auto"/>
+        <w:jc w:val="both"/>
         <w:outlineLvl w:val="3"/>
         <w:rPr>
           <w:rFonts w:asciiTheme="minorEastAsia" w:hAnsiTheme="minorEastAsia" w:cs="Times New Roman"/>
@@ -1841,7 +1889,7 @@
       </w:pPr>
       <w:r>
         <w:rPr>
-          <w:rFonts w:asciiTheme="minorEastAsia" w:hAnsiTheme="minorEastAsia" w:cs="ＭＳ 明朝" w:hint="eastAsia"/>
+          <w:rFonts w:asciiTheme="minorEastAsia" w:hAnsiTheme="minorEastAsia" w:cs="MS Mincho" w:hint="eastAsia"/>
           <w:b/>
           <w:bCs/>
           <w:kern w:val="0"/>
@@ -1851,7 +1899,7 @@
       </w:r>
       <w:r>
         <w:rPr>
-          <w:rFonts w:asciiTheme="minorEastAsia" w:hAnsiTheme="minorEastAsia" w:cs="ＭＳ 明朝"/>
+          <w:rFonts w:asciiTheme="minorEastAsia" w:hAnsiTheme="minorEastAsia" w:cs="MS Mincho"/>
           <w:b/>
           <w:bCs/>
           <w:kern w:val="0"/>
@@ -1862,27 +1910,27 @@
     </w:p>
     <w:p>
       <w:pPr>
-        <w:pStyle w:val="a9"/>
+        <w:pStyle w:val="ListParagraph"/>
         <w:numPr>
           <w:ilvl w:val="0"/>
           <w:numId w:val="9"/>
         </w:numPr>
         <w:spacing w:before="100" w:beforeAutospacing="1" w:after="100" w:afterAutospacing="1" w:line="240" w:lineRule="auto"/>
-        <w:rPr>
-          <w:rFonts w:asciiTheme="minorEastAsia" w:hAnsiTheme="minorEastAsia" w:cs="Times New Roman"/>
-          <w:kern w:val="0"/>
-          <w14:ligatures w14:val="none"/>
-        </w:rPr>
-      </w:pPr>
-      <w:r>
-        <w:rPr>
-          <w:rFonts w:asciiTheme="minorEastAsia" w:hAnsiTheme="minorEastAsia" w:cs="Times New Roman"/>
-          <w:b/>
-          <w:bCs/>
-          <w:kern w:val="0"/>
-          <w14:ligatures w14:val="none"/>
-        </w:rPr>
-        <w:lastRenderedPageBreak/>
+        <w:jc w:val="both"/>
+        <w:rPr>
+          <w:rFonts w:asciiTheme="minorEastAsia" w:hAnsiTheme="minorEastAsia" w:cs="Times New Roman"/>
+          <w:kern w:val="0"/>
+          <w14:ligatures w14:val="none"/>
+        </w:rPr>
+      </w:pPr>
+      <w:r>
+        <w:rPr>
+          <w:rFonts w:asciiTheme="minorEastAsia" w:hAnsiTheme="minorEastAsia" w:cs="Times New Roman"/>
+          <w:b/>
+          <w:bCs/>
+          <w:kern w:val="0"/>
+          <w14:ligatures w14:val="none"/>
+        </w:rPr>
         <w:t>Vitest:</w:t>
       </w:r>
       <w:r>
@@ -1903,7 +1951,7 @@
       </w:r>
       <w:r>
         <w:rPr>
-          <w:rFonts w:asciiTheme="minorEastAsia" w:hAnsiTheme="minorEastAsia" w:cs="ＭＳ 明朝" w:hint="eastAsia"/>
+          <w:rFonts w:asciiTheme="minorEastAsia" w:hAnsiTheme="minorEastAsia" w:cs="MS Mincho" w:hint="eastAsia"/>
           <w:kern w:val="0"/>
           <w14:ligatures w14:val="none"/>
         </w:rPr>
@@ -1919,7 +1967,7 @@
       </w:r>
       <w:r>
         <w:rPr>
-          <w:rFonts w:asciiTheme="minorEastAsia" w:hAnsiTheme="minorEastAsia" w:cs="ＭＳ 明朝" w:hint="eastAsia"/>
+          <w:rFonts w:asciiTheme="minorEastAsia" w:hAnsiTheme="minorEastAsia" w:cs="MS Mincho" w:hint="eastAsia"/>
           <w:kern w:val="0"/>
           <w14:ligatures w14:val="none"/>
         </w:rPr>
@@ -1935,7 +1983,7 @@
       </w:r>
       <w:r>
         <w:rPr>
-          <w:rFonts w:asciiTheme="minorEastAsia" w:hAnsiTheme="minorEastAsia" w:cs="ＭＳ 明朝" w:hint="eastAsia"/>
+          <w:rFonts w:asciiTheme="minorEastAsia" w:hAnsiTheme="minorEastAsia" w:cs="MS Mincho" w:hint="eastAsia"/>
           <w:kern w:val="0"/>
           <w14:ligatures w14:val="none"/>
         </w:rPr>
@@ -1951,7 +1999,7 @@
       </w:r>
       <w:r>
         <w:rPr>
-          <w:rFonts w:asciiTheme="minorEastAsia" w:hAnsiTheme="minorEastAsia" w:cs="ＭＳ 明朝" w:hint="eastAsia"/>
+          <w:rFonts w:asciiTheme="minorEastAsia" w:hAnsiTheme="minorEastAsia" w:cs="MS Mincho" w:hint="eastAsia"/>
           <w:kern w:val="0"/>
           <w14:ligatures w14:val="none"/>
         </w:rPr>
@@ -1967,7 +2015,7 @@
       </w:r>
       <w:r>
         <w:rPr>
-          <w:rFonts w:asciiTheme="minorEastAsia" w:hAnsiTheme="minorEastAsia" w:cs="ＭＳ 明朝" w:hint="eastAsia"/>
+          <w:rFonts w:asciiTheme="minorEastAsia" w:hAnsiTheme="minorEastAsia" w:cs="MS Mincho" w:hint="eastAsia"/>
           <w:kern w:val="0"/>
           <w14:ligatures w14:val="none"/>
         </w:rPr>
@@ -1983,7 +2031,7 @@
       </w:r>
       <w:r>
         <w:rPr>
-          <w:rFonts w:asciiTheme="minorEastAsia" w:hAnsiTheme="minorEastAsia" w:cs="ＭＳ 明朝" w:hint="eastAsia"/>
+          <w:rFonts w:asciiTheme="minorEastAsia" w:hAnsiTheme="minorEastAsia" w:cs="MS Mincho" w:hint="eastAsia"/>
           <w:kern w:val="0"/>
           <w14:ligatures w14:val="none"/>
         </w:rPr>
@@ -1991,7 +2039,7 @@
       </w:r>
       <w:r>
         <w:rPr>
-          <w:rFonts w:asciiTheme="minorEastAsia" w:hAnsiTheme="minorEastAsia" w:cs="ＭＳ 明朝"/>
+          <w:rFonts w:asciiTheme="minorEastAsia" w:hAnsiTheme="minorEastAsia" w:cs="MS Mincho"/>
           <w:kern w:val="0"/>
           <w14:ligatures w14:val="none"/>
         </w:rPr>
@@ -2000,23 +2048,25 @@
     </w:p>
     <w:p>
       <w:pPr>
-        <w:pStyle w:val="a9"/>
-        <w:spacing w:before="100" w:beforeAutospacing="1" w:after="100" w:afterAutospacing="1" w:line="240" w:lineRule="auto"/>
-        <w:rPr>
-          <w:rFonts w:asciiTheme="minorEastAsia" w:hAnsiTheme="minorEastAsia" w:cs="Times New Roman"/>
-          <w:kern w:val="0"/>
-          <w14:ligatures w14:val="none"/>
-        </w:rPr>
-      </w:pPr>
-    </w:p>
-    <w:p>
-      <w:pPr>
-        <w:pStyle w:val="a9"/>
+        <w:pStyle w:val="ListParagraph"/>
+        <w:spacing w:before="100" w:beforeAutospacing="1" w:after="100" w:afterAutospacing="1" w:line="240" w:lineRule="auto"/>
+        <w:jc w:val="both"/>
+        <w:rPr>
+          <w:rFonts w:asciiTheme="minorEastAsia" w:hAnsiTheme="minorEastAsia" w:cs="Times New Roman"/>
+          <w:kern w:val="0"/>
+          <w14:ligatures w14:val="none"/>
+        </w:rPr>
+      </w:pPr>
+    </w:p>
+    <w:p>
+      <w:pPr>
+        <w:pStyle w:val="ListParagraph"/>
         <w:numPr>
           <w:ilvl w:val="0"/>
           <w:numId w:val="9"/>
         </w:numPr>
         <w:spacing w:before="100" w:beforeAutospacing="1" w:after="100" w:afterAutospacing="1" w:line="240" w:lineRule="auto"/>
+        <w:jc w:val="both"/>
         <w:rPr>
           <w:rFonts w:asciiTheme="minorEastAsia" w:hAnsiTheme="minorEastAsia" w:cs="Times New Roman"/>
           <w:kern w:val="0"/>
@@ -2043,11 +2093,47 @@
       </w:r>
       <w:r>
         <w:rPr>
-          <w:rFonts w:asciiTheme="minorEastAsia" w:hAnsiTheme="minorEastAsia" w:cs="ＭＳ 明朝" w:hint="eastAsia"/>
-          <w:kern w:val="0"/>
-          <w14:ligatures w14:val="none"/>
-        </w:rPr>
-        <w:t>多くのプロジェクトでゼロコンフィグで動きますが、</w:t>
+          <w:rFonts w:asciiTheme="minorEastAsia" w:hAnsiTheme="minorEastAsia" w:cs="MS Mincho" w:hint="eastAsia"/>
+          <w:kern w:val="0"/>
+          <w14:ligatures w14:val="none"/>
+        </w:rPr>
+        <w:t>多くのプロジェクト</w:t>
+      </w:r>
+      <w:proofErr w:type="gramStart"/>
+      <w:r>
+        <w:rPr>
+          <w:rFonts w:asciiTheme="minorEastAsia" w:hAnsiTheme="minorEastAsia" w:cs="MS Mincho" w:hint="eastAsia"/>
+          <w:kern w:val="0"/>
+          <w14:ligatures w14:val="none"/>
+        </w:rPr>
+        <w:t>で</w:t>
+      </w:r>
+      <w:proofErr w:type="gramEnd"/>
+      <w:r>
+        <w:rPr>
+          <w:rFonts w:asciiTheme="minorEastAsia" w:hAnsiTheme="minorEastAsia" w:cs="MS Mincho" w:hint="eastAsia"/>
+          <w:kern w:val="0"/>
+          <w14:ligatures w14:val="none"/>
+        </w:rPr>
+        <w:t>ゼロコンフィグ</w:t>
+      </w:r>
+      <w:proofErr w:type="gramStart"/>
+      <w:r>
+        <w:rPr>
+          <w:rFonts w:asciiTheme="minorEastAsia" w:hAnsiTheme="minorEastAsia" w:cs="MS Mincho" w:hint="eastAsia"/>
+          <w:kern w:val="0"/>
+          <w14:ligatures w14:val="none"/>
+        </w:rPr>
+        <w:t>で</w:t>
+      </w:r>
+      <w:proofErr w:type="gramEnd"/>
+      <w:r>
+        <w:rPr>
+          <w:rFonts w:asciiTheme="minorEastAsia" w:hAnsiTheme="minorEastAsia" w:cs="MS Mincho" w:hint="eastAsia"/>
+          <w:kern w:val="0"/>
+          <w14:ligatures w14:val="none"/>
+        </w:rPr>
+        <w:t>動きますが、</w:t>
       </w:r>
       <w:r>
         <w:rPr>
@@ -2059,7 +2145,7 @@
       </w:r>
       <w:r>
         <w:rPr>
-          <w:rFonts w:asciiTheme="minorEastAsia" w:hAnsiTheme="minorEastAsia" w:cs="ＭＳ 明朝" w:hint="eastAsia"/>
+          <w:rFonts w:asciiTheme="minorEastAsia" w:hAnsiTheme="minorEastAsia" w:cs="MS Mincho" w:hint="eastAsia"/>
           <w:kern w:val="0"/>
           <w14:ligatures w14:val="none"/>
         </w:rPr>
@@ -2075,7 +2161,7 @@
       </w:r>
       <w:r>
         <w:rPr>
-          <w:rFonts w:asciiTheme="minorEastAsia" w:hAnsiTheme="minorEastAsia" w:cs="ＭＳ 明朝" w:hint="eastAsia"/>
+          <w:rFonts w:asciiTheme="minorEastAsia" w:hAnsiTheme="minorEastAsia" w:cs="MS Mincho" w:hint="eastAsia"/>
           <w:kern w:val="0"/>
           <w14:ligatures w14:val="none"/>
         </w:rPr>
@@ -2091,7 +2177,7 @@
       </w:r>
       <w:r>
         <w:rPr>
-          <w:rFonts w:asciiTheme="minorEastAsia" w:hAnsiTheme="minorEastAsia" w:cs="ＭＳ 明朝" w:hint="eastAsia"/>
+          <w:rFonts w:asciiTheme="minorEastAsia" w:hAnsiTheme="minorEastAsia" w:cs="MS Mincho" w:hint="eastAsia"/>
           <w:kern w:val="0"/>
           <w14:ligatures w14:val="none"/>
         </w:rPr>
@@ -2107,7 +2193,7 @@
       </w:r>
       <w:r>
         <w:rPr>
-          <w:rFonts w:asciiTheme="minorEastAsia" w:hAnsiTheme="minorEastAsia" w:cs="ＭＳ 明朝" w:hint="eastAsia"/>
+          <w:rFonts w:asciiTheme="minorEastAsia" w:hAnsiTheme="minorEastAsia" w:cs="MS Mincho" w:hint="eastAsia"/>
           <w:kern w:val="0"/>
           <w14:ligatures w14:val="none"/>
         </w:rPr>
@@ -2123,10 +2209,11 @@
       </w:r>
       <w:r>
         <w:rPr>
-          <w:rFonts w:asciiTheme="minorEastAsia" w:hAnsiTheme="minorEastAsia" w:cs="ＭＳ 明朝" w:hint="eastAsia"/>
-          <w:kern w:val="0"/>
-          <w14:ligatures w14:val="none"/>
-        </w:rPr>
+          <w:rFonts w:asciiTheme="minorEastAsia" w:hAnsiTheme="minorEastAsia" w:cs="MS Mincho" w:hint="eastAsia"/>
+          <w:kern w:val="0"/>
+          <w14:ligatures w14:val="none"/>
+        </w:rPr>
+        <w:lastRenderedPageBreak/>
         <w:t>を直接扱うには</w:t>
       </w:r>
       <w:r>
@@ -2139,7 +2226,7 @@
       </w:r>
       <w:r>
         <w:rPr>
-          <w:rFonts w:asciiTheme="minorEastAsia" w:hAnsiTheme="minorEastAsia" w:cs="ＭＳ 明朝" w:hint="eastAsia"/>
+          <w:rFonts w:asciiTheme="minorEastAsia" w:hAnsiTheme="minorEastAsia" w:cs="MS Mincho" w:hint="eastAsia"/>
           <w:kern w:val="0"/>
           <w14:ligatures w14:val="none"/>
         </w:rPr>
@@ -2155,7 +2242,7 @@
       </w:r>
       <w:r>
         <w:rPr>
-          <w:rFonts w:asciiTheme="minorEastAsia" w:hAnsiTheme="minorEastAsia" w:cs="ＭＳ 明朝" w:hint="eastAsia"/>
+          <w:rFonts w:asciiTheme="minorEastAsia" w:hAnsiTheme="minorEastAsia" w:cs="MS Mincho" w:hint="eastAsia"/>
           <w:kern w:val="0"/>
           <w14:ligatures w14:val="none"/>
         </w:rPr>
@@ -2171,7 +2258,7 @@
       </w:r>
       <w:r>
         <w:rPr>
-          <w:rFonts w:asciiTheme="minorEastAsia" w:hAnsiTheme="minorEastAsia" w:cs="ＭＳ 明朝" w:hint="eastAsia"/>
+          <w:rFonts w:asciiTheme="minorEastAsia" w:hAnsiTheme="minorEastAsia" w:cs="MS Mincho" w:hint="eastAsia"/>
           <w:kern w:val="0"/>
           <w14:ligatures w14:val="none"/>
         </w:rPr>
@@ -2187,7 +2274,7 @@
       </w:r>
       <w:r>
         <w:rPr>
-          <w:rFonts w:asciiTheme="minorEastAsia" w:hAnsiTheme="minorEastAsia" w:cs="ＭＳ 明朝" w:hint="eastAsia"/>
+          <w:rFonts w:asciiTheme="minorEastAsia" w:hAnsiTheme="minorEastAsia" w:cs="MS Mincho" w:hint="eastAsia"/>
           <w:kern w:val="0"/>
           <w14:ligatures w14:val="none"/>
         </w:rPr>
@@ -2203,7 +2290,7 @@
       </w:r>
       <w:r>
         <w:rPr>
-          <w:rFonts w:asciiTheme="minorEastAsia" w:hAnsiTheme="minorEastAsia" w:cs="ＭＳ 明朝" w:hint="eastAsia"/>
+          <w:rFonts w:asciiTheme="minorEastAsia" w:hAnsiTheme="minorEastAsia" w:cs="MS Mincho" w:hint="eastAsia"/>
           <w:kern w:val="0"/>
           <w14:ligatures w14:val="none"/>
         </w:rPr>
@@ -2219,7 +2306,7 @@
       </w:r>
       <w:r>
         <w:rPr>
-          <w:rFonts w:asciiTheme="minorEastAsia" w:hAnsiTheme="minorEastAsia" w:cs="ＭＳ 明朝" w:hint="eastAsia"/>
+          <w:rFonts w:asciiTheme="minorEastAsia" w:hAnsiTheme="minorEastAsia" w:cs="MS Mincho" w:hint="eastAsia"/>
           <w:kern w:val="0"/>
           <w14:ligatures w14:val="none"/>
         </w:rPr>
@@ -2235,7 +2322,7 @@
       </w:r>
       <w:r>
         <w:rPr>
-          <w:rFonts w:asciiTheme="minorEastAsia" w:hAnsiTheme="minorEastAsia" w:cs="ＭＳ 明朝" w:hint="eastAsia"/>
+          <w:rFonts w:asciiTheme="minorEastAsia" w:hAnsiTheme="minorEastAsia" w:cs="MS Mincho" w:hint="eastAsia"/>
           <w:kern w:val="0"/>
           <w14:ligatures w14:val="none"/>
         </w:rPr>
@@ -2243,7 +2330,7 @@
       </w:r>
       <w:r>
         <w:rPr>
-          <w:rFonts w:asciiTheme="minorEastAsia" w:hAnsiTheme="minorEastAsia" w:cs="ＭＳ 明朝"/>
+          <w:rFonts w:asciiTheme="minorEastAsia" w:hAnsiTheme="minorEastAsia" w:cs="MS Mincho"/>
           <w:kern w:val="0"/>
           <w14:ligatures w14:val="none"/>
         </w:rPr>
@@ -2252,23 +2339,25 @@
     </w:p>
     <w:p>
       <w:pPr>
-        <w:pStyle w:val="a9"/>
-        <w:spacing w:before="100" w:beforeAutospacing="1" w:after="100" w:afterAutospacing="1" w:line="240" w:lineRule="auto"/>
-        <w:rPr>
-          <w:rFonts w:asciiTheme="minorEastAsia" w:hAnsiTheme="minorEastAsia" w:cs="Times New Roman"/>
-          <w:kern w:val="0"/>
-          <w14:ligatures w14:val="none"/>
-        </w:rPr>
-      </w:pPr>
-    </w:p>
-    <w:p>
-      <w:pPr>
-        <w:pStyle w:val="a9"/>
+        <w:pStyle w:val="ListParagraph"/>
+        <w:spacing w:before="100" w:beforeAutospacing="1" w:after="100" w:afterAutospacing="1" w:line="240" w:lineRule="auto"/>
+        <w:jc w:val="both"/>
+        <w:rPr>
+          <w:rFonts w:asciiTheme="minorEastAsia" w:hAnsiTheme="minorEastAsia" w:cs="Times New Roman"/>
+          <w:kern w:val="0"/>
+          <w14:ligatures w14:val="none"/>
+        </w:rPr>
+      </w:pPr>
+    </w:p>
+    <w:p>
+      <w:pPr>
+        <w:pStyle w:val="ListParagraph"/>
         <w:numPr>
           <w:ilvl w:val="0"/>
           <w:numId w:val="9"/>
         </w:numPr>
         <w:spacing w:before="100" w:beforeAutospacing="1" w:after="100" w:afterAutospacing="1" w:line="240" w:lineRule="auto"/>
+        <w:jc w:val="both"/>
         <w:rPr>
           <w:rFonts w:asciiTheme="minorEastAsia" w:hAnsiTheme="minorEastAsia" w:cs="Times New Roman"/>
           <w:kern w:val="0"/>
@@ -2304,23 +2393,25 @@
     </w:p>
     <w:p>
       <w:pPr>
-        <w:pStyle w:val="a9"/>
-        <w:spacing w:before="100" w:beforeAutospacing="1" w:after="100" w:afterAutospacing="1" w:line="240" w:lineRule="auto"/>
-        <w:rPr>
-          <w:rFonts w:asciiTheme="minorEastAsia" w:hAnsiTheme="minorEastAsia" w:cs="Times New Roman"/>
-          <w:kern w:val="0"/>
-          <w14:ligatures w14:val="none"/>
-        </w:rPr>
-      </w:pPr>
-    </w:p>
-    <w:p>
-      <w:pPr>
-        <w:pStyle w:val="a9"/>
+        <w:pStyle w:val="ListParagraph"/>
+        <w:spacing w:before="100" w:beforeAutospacing="1" w:after="100" w:afterAutospacing="1" w:line="240" w:lineRule="auto"/>
+        <w:jc w:val="both"/>
+        <w:rPr>
+          <w:rFonts w:asciiTheme="minorEastAsia" w:hAnsiTheme="minorEastAsia" w:cs="Times New Roman"/>
+          <w:kern w:val="0"/>
+          <w14:ligatures w14:val="none"/>
+        </w:rPr>
+      </w:pPr>
+    </w:p>
+    <w:p>
+      <w:pPr>
+        <w:pStyle w:val="ListParagraph"/>
         <w:numPr>
           <w:ilvl w:val="0"/>
           <w:numId w:val="9"/>
         </w:numPr>
         <w:spacing w:before="100" w:beforeAutospacing="1" w:after="100" w:afterAutospacing="1" w:line="240" w:lineRule="auto"/>
+        <w:jc w:val="both"/>
         <w:rPr>
           <w:rFonts w:asciiTheme="minorEastAsia" w:hAnsiTheme="minorEastAsia" w:cs="Times New Roman"/>
           <w:kern w:val="0"/>
@@ -2378,9 +2469,10 @@
     <w:p>
       <w:pPr>
         <w:spacing w:before="100" w:beforeAutospacing="1" w:after="100" w:afterAutospacing="1" w:line="240" w:lineRule="auto"/>
+        <w:jc w:val="both"/>
         <w:outlineLvl w:val="3"/>
         <w:rPr>
-          <w:rFonts w:asciiTheme="minorEastAsia" w:hAnsiTheme="minorEastAsia" w:cs="ＭＳ 明朝"/>
+          <w:rFonts w:asciiTheme="minorEastAsia" w:hAnsiTheme="minorEastAsia" w:cs="MS Mincho"/>
           <w:b/>
           <w:bCs/>
           <w:kern w:val="0"/>
@@ -2392,6 +2484,7 @@
     <w:p>
       <w:pPr>
         <w:spacing w:before="100" w:beforeAutospacing="1" w:after="100" w:afterAutospacing="1" w:line="240" w:lineRule="auto"/>
+        <w:jc w:val="both"/>
         <w:outlineLvl w:val="3"/>
         <w:rPr>
           <w:rFonts w:asciiTheme="minorEastAsia" w:hAnsiTheme="minorEastAsia" w:cs="Times New Roman"/>
@@ -2403,7 +2496,7 @@
       </w:pPr>
       <w:r>
         <w:rPr>
-          <w:rFonts w:asciiTheme="minorEastAsia" w:hAnsiTheme="minorEastAsia" w:cs="ＭＳ 明朝" w:hint="eastAsia"/>
+          <w:rFonts w:asciiTheme="minorEastAsia" w:hAnsiTheme="minorEastAsia" w:cs="MS Mincho" w:hint="eastAsia"/>
           <w:b/>
           <w:bCs/>
           <w:kern w:val="0"/>
@@ -2413,7 +2506,7 @@
       </w:r>
       <w:r>
         <w:rPr>
-          <w:rFonts w:asciiTheme="minorEastAsia" w:hAnsiTheme="minorEastAsia" w:cs="ＭＳ 明朝"/>
+          <w:rFonts w:asciiTheme="minorEastAsia" w:hAnsiTheme="minorEastAsia" w:cs="MS Mincho"/>
           <w:b/>
           <w:bCs/>
           <w:kern w:val="0"/>
@@ -2424,12 +2517,13 @@
     </w:p>
     <w:p>
       <w:pPr>
-        <w:pStyle w:val="a9"/>
+        <w:pStyle w:val="ListParagraph"/>
         <w:numPr>
           <w:ilvl w:val="0"/>
           <w:numId w:val="10"/>
         </w:numPr>
         <w:spacing w:before="100" w:beforeAutospacing="1" w:after="100" w:afterAutospacing="1" w:line="240" w:lineRule="auto"/>
+        <w:jc w:val="both"/>
         <w:rPr>
           <w:rFonts w:asciiTheme="minorEastAsia" w:hAnsiTheme="minorEastAsia" w:cs="Times New Roman"/>
           <w:kern w:val="0"/>
@@ -2456,7 +2550,7 @@
       </w:r>
       <w:r>
         <w:rPr>
-          <w:rFonts w:asciiTheme="minorEastAsia" w:hAnsiTheme="minorEastAsia" w:cs="ＭＳ 明朝" w:hint="eastAsia"/>
+          <w:rFonts w:asciiTheme="minorEastAsia" w:hAnsiTheme="minorEastAsia" w:cs="MS Mincho" w:hint="eastAsia"/>
           <w:kern w:val="0"/>
           <w14:ligatures w14:val="none"/>
         </w:rPr>
@@ -2472,7 +2566,7 @@
       </w:r>
       <w:r>
         <w:rPr>
-          <w:rFonts w:asciiTheme="minorEastAsia" w:hAnsiTheme="minorEastAsia" w:cs="ＭＳ 明朝" w:hint="eastAsia"/>
+          <w:rFonts w:asciiTheme="minorEastAsia" w:hAnsiTheme="minorEastAsia" w:cs="MS Mincho" w:hint="eastAsia"/>
           <w:kern w:val="0"/>
           <w14:ligatures w14:val="none"/>
         </w:rPr>
@@ -2488,7 +2582,7 @@
       </w:r>
       <w:r>
         <w:rPr>
-          <w:rFonts w:asciiTheme="minorEastAsia" w:hAnsiTheme="minorEastAsia" w:cs="ＭＳ 明朝" w:hint="eastAsia"/>
+          <w:rFonts w:asciiTheme="minorEastAsia" w:hAnsiTheme="minorEastAsia" w:cs="MS Mincho" w:hint="eastAsia"/>
           <w:kern w:val="0"/>
           <w14:ligatures w14:val="none"/>
         </w:rPr>
@@ -2504,7 +2598,7 @@
       </w:r>
       <w:r>
         <w:rPr>
-          <w:rFonts w:asciiTheme="minorEastAsia" w:hAnsiTheme="minorEastAsia" w:cs="ＭＳ 明朝" w:hint="eastAsia"/>
+          <w:rFonts w:asciiTheme="minorEastAsia" w:hAnsiTheme="minorEastAsia" w:cs="MS Mincho" w:hint="eastAsia"/>
           <w:kern w:val="0"/>
           <w14:ligatures w14:val="none"/>
         </w:rPr>
@@ -2520,7 +2614,7 @@
       </w:r>
       <w:r>
         <w:rPr>
-          <w:rFonts w:asciiTheme="minorEastAsia" w:hAnsiTheme="minorEastAsia" w:cs="ＭＳ 明朝" w:hint="eastAsia"/>
+          <w:rFonts w:asciiTheme="minorEastAsia" w:hAnsiTheme="minorEastAsia" w:cs="MS Mincho" w:hint="eastAsia"/>
           <w:kern w:val="0"/>
           <w14:ligatures w14:val="none"/>
         </w:rPr>
@@ -2536,7 +2630,7 @@
       </w:r>
       <w:r>
         <w:rPr>
-          <w:rFonts w:asciiTheme="minorEastAsia" w:hAnsiTheme="minorEastAsia" w:cs="ＭＳ 明朝" w:hint="eastAsia"/>
+          <w:rFonts w:asciiTheme="minorEastAsia" w:hAnsiTheme="minorEastAsia" w:cs="MS Mincho" w:hint="eastAsia"/>
           <w:kern w:val="0"/>
           <w14:ligatures w14:val="none"/>
         </w:rPr>
@@ -2552,7 +2646,7 @@
       </w:r>
       <w:r>
         <w:rPr>
-          <w:rFonts w:asciiTheme="minorEastAsia" w:hAnsiTheme="minorEastAsia" w:cs="ＭＳ 明朝" w:hint="eastAsia"/>
+          <w:rFonts w:asciiTheme="minorEastAsia" w:hAnsiTheme="minorEastAsia" w:cs="MS Mincho" w:hint="eastAsia"/>
           <w:kern w:val="0"/>
           <w14:ligatures w14:val="none"/>
         </w:rPr>
@@ -2568,7 +2662,7 @@
       </w:r>
       <w:r>
         <w:rPr>
-          <w:rFonts w:asciiTheme="minorEastAsia" w:hAnsiTheme="minorEastAsia" w:cs="ＭＳ 明朝" w:hint="eastAsia"/>
+          <w:rFonts w:asciiTheme="minorEastAsia" w:hAnsiTheme="minorEastAsia" w:cs="MS Mincho" w:hint="eastAsia"/>
           <w:kern w:val="0"/>
           <w14:ligatures w14:val="none"/>
         </w:rPr>
@@ -2584,7 +2678,7 @@
       </w:r>
       <w:r>
         <w:rPr>
-          <w:rFonts w:asciiTheme="minorEastAsia" w:hAnsiTheme="minorEastAsia" w:cs="ＭＳ 明朝" w:hint="eastAsia"/>
+          <w:rFonts w:asciiTheme="minorEastAsia" w:hAnsiTheme="minorEastAsia" w:cs="MS Mincho" w:hint="eastAsia"/>
           <w:kern w:val="0"/>
           <w14:ligatures w14:val="none"/>
         </w:rPr>
@@ -2592,7 +2686,7 @@
       </w:r>
       <w:r>
         <w:rPr>
-          <w:rFonts w:asciiTheme="minorEastAsia" w:hAnsiTheme="minorEastAsia" w:cs="ＭＳ 明朝"/>
+          <w:rFonts w:asciiTheme="minorEastAsia" w:hAnsiTheme="minorEastAsia" w:cs="MS Mincho"/>
           <w:kern w:val="0"/>
           <w14:ligatures w14:val="none"/>
         </w:rPr>
@@ -2601,23 +2695,25 @@
     </w:p>
     <w:p>
       <w:pPr>
-        <w:pStyle w:val="a9"/>
-        <w:spacing w:before="100" w:beforeAutospacing="1" w:after="100" w:afterAutospacing="1" w:line="240" w:lineRule="auto"/>
-        <w:rPr>
-          <w:rFonts w:asciiTheme="minorEastAsia" w:hAnsiTheme="minorEastAsia" w:cs="Times New Roman"/>
-          <w:kern w:val="0"/>
-          <w14:ligatures w14:val="none"/>
-        </w:rPr>
-      </w:pPr>
-    </w:p>
-    <w:p>
-      <w:pPr>
-        <w:pStyle w:val="a9"/>
+        <w:pStyle w:val="ListParagraph"/>
+        <w:spacing w:before="100" w:beforeAutospacing="1" w:after="100" w:afterAutospacing="1" w:line="240" w:lineRule="auto"/>
+        <w:jc w:val="both"/>
+        <w:rPr>
+          <w:rFonts w:asciiTheme="minorEastAsia" w:hAnsiTheme="minorEastAsia" w:cs="Times New Roman"/>
+          <w:kern w:val="0"/>
+          <w14:ligatures w14:val="none"/>
+        </w:rPr>
+      </w:pPr>
+    </w:p>
+    <w:p>
+      <w:pPr>
+        <w:pStyle w:val="ListParagraph"/>
         <w:numPr>
           <w:ilvl w:val="0"/>
           <w:numId w:val="10"/>
         </w:numPr>
         <w:spacing w:before="100" w:beforeAutospacing="1" w:after="100" w:afterAutospacing="1" w:line="240" w:lineRule="auto"/>
+        <w:jc w:val="both"/>
         <w:rPr>
           <w:rFonts w:asciiTheme="minorEastAsia" w:hAnsiTheme="minorEastAsia" w:cs="Times New Roman"/>
           <w:kern w:val="0"/>
@@ -2639,32 +2735,43 @@
       </w:r>
       <w:r>
         <w:rPr>
-          <w:rFonts w:asciiTheme="minorEastAsia" w:hAnsiTheme="minorEastAsia" w:cs="ＭＳ 明朝"/>
-          <w:kern w:val="0"/>
-          <w14:ligatures w14:val="none"/>
-        </w:rPr>
-        <w:t>JestはVitestよりやや遅いものの、最適化や並列実行の仕組みを備えており十分高速です。小～中規模のプロジェクトでは、Vitestとの体感差はほとんどありません。ただし、初回実行時に全テストファイルを変換・実行するため、大規模プロジェクトでは起動時間が長くなりがちです。VueプロジェクトではJSDOMを使用するため、実ブラウザに比べると多少のオーバーヘッドがあります。一方で、キャッシュ機構やウォッチモードがあるため、継続的なテスト実行では実用的な速度を維持できます。</w:t>
-      </w:r>
-    </w:p>
-    <w:p>
-      <w:pPr>
-        <w:pStyle w:val="a9"/>
-        <w:spacing w:before="100" w:beforeAutospacing="1" w:after="100" w:afterAutospacing="1" w:line="240" w:lineRule="auto"/>
-        <w:rPr>
-          <w:rFonts w:asciiTheme="minorEastAsia" w:hAnsiTheme="minorEastAsia" w:cs="Times New Roman"/>
-          <w:kern w:val="0"/>
-          <w14:ligatures w14:val="none"/>
-        </w:rPr>
-      </w:pPr>
-    </w:p>
-    <w:p>
-      <w:pPr>
-        <w:pStyle w:val="a9"/>
+          <w:rFonts w:asciiTheme="minorEastAsia" w:hAnsiTheme="minorEastAsia" w:cs="MS Mincho"/>
+          <w:kern w:val="0"/>
+          <w14:ligatures w14:val="none"/>
+        </w:rPr>
+        <w:t>JestはVitestよりやや遅いものの、最適化や並列実行の仕組みを備えており十分高速です。小～中規模のプロジェクトでは、Vitestとの体感差はほとんど</w:t>
+      </w:r>
+      <w:r>
+        <w:rPr>
+          <w:rFonts w:asciiTheme="minorEastAsia" w:hAnsiTheme="minorEastAsia" w:cs="MS Mincho"/>
+          <w:kern w:val="0"/>
+          <w14:ligatures w14:val="none"/>
+        </w:rPr>
+        <w:lastRenderedPageBreak/>
+        <w:t>ありません。ただし、初回実行時に全テストファイルを変換・実行するため、大規模プロジェクトでは起動時間が長くなりがちです。VueプロジェクトではJSDOMを使用するため、実ブラウザに比べると多少のオーバーヘッドがあります。一方で、キャッシュ機構やウォッチモードがあるため、継続的なテスト実行では実用的な速度を維持できます。</w:t>
+      </w:r>
+    </w:p>
+    <w:p>
+      <w:pPr>
+        <w:pStyle w:val="ListParagraph"/>
+        <w:spacing w:before="100" w:beforeAutospacing="1" w:after="100" w:afterAutospacing="1" w:line="240" w:lineRule="auto"/>
+        <w:jc w:val="both"/>
+        <w:rPr>
+          <w:rFonts w:asciiTheme="minorEastAsia" w:hAnsiTheme="minorEastAsia" w:cs="Times New Roman"/>
+          <w:kern w:val="0"/>
+          <w14:ligatures w14:val="none"/>
+        </w:rPr>
+      </w:pPr>
+    </w:p>
+    <w:p>
+      <w:pPr>
+        <w:pStyle w:val="ListParagraph"/>
         <w:numPr>
           <w:ilvl w:val="0"/>
           <w:numId w:val="10"/>
         </w:numPr>
         <w:spacing w:before="100" w:beforeAutospacing="1" w:after="100" w:afterAutospacing="1" w:line="240" w:lineRule="auto"/>
+        <w:jc w:val="both"/>
         <w:rPr>
           <w:rFonts w:asciiTheme="minorEastAsia" w:hAnsiTheme="minorEastAsia" w:cs="Times New Roman"/>
           <w:kern w:val="0"/>
@@ -2691,7 +2798,7 @@
       </w:r>
       <w:r>
         <w:rPr>
-          <w:rFonts w:asciiTheme="minorEastAsia" w:hAnsiTheme="minorEastAsia" w:cs="ＭＳ 明朝"/>
+          <w:rFonts w:asciiTheme="minorEastAsia" w:hAnsiTheme="minorEastAsia" w:cs="MS Mincho"/>
           <w:kern w:val="0"/>
           <w14:ligatures w14:val="none"/>
         </w:rPr>
@@ -2701,36 +2808,37 @@
     <w:p>
       <w:pPr>
         <w:spacing w:before="100" w:beforeAutospacing="1" w:after="100" w:afterAutospacing="1" w:line="240" w:lineRule="auto"/>
-        <w:rPr>
-          <w:rFonts w:asciiTheme="minorEastAsia" w:hAnsiTheme="minorEastAsia" w:cs="Times New Roman"/>
-          <w:kern w:val="0"/>
-          <w14:ligatures w14:val="none"/>
-        </w:rPr>
-      </w:pPr>
-    </w:p>
-    <w:p>
-      <w:pPr>
-        <w:pStyle w:val="a9"/>
+        <w:jc w:val="both"/>
+        <w:rPr>
+          <w:rFonts w:asciiTheme="minorEastAsia" w:hAnsiTheme="minorEastAsia" w:cs="Times New Roman"/>
+          <w:kern w:val="0"/>
+          <w14:ligatures w14:val="none"/>
+        </w:rPr>
+      </w:pPr>
+    </w:p>
+    <w:p>
+      <w:pPr>
+        <w:pStyle w:val="ListParagraph"/>
         <w:numPr>
           <w:ilvl w:val="0"/>
           <w:numId w:val="10"/>
         </w:numPr>
         <w:spacing w:before="100" w:beforeAutospacing="1" w:after="100" w:afterAutospacing="1" w:line="240" w:lineRule="auto"/>
-        <w:rPr>
-          <w:rFonts w:asciiTheme="minorEastAsia" w:hAnsiTheme="minorEastAsia" w:cs="Times New Roman"/>
-          <w:kern w:val="0"/>
-          <w14:ligatures w14:val="none"/>
-        </w:rPr>
-      </w:pPr>
-      <w:r>
-        <w:rPr>
-          <w:rFonts w:asciiTheme="minorEastAsia" w:hAnsiTheme="minorEastAsia" w:cs="Times New Roman"/>
-          <w:b/>
-          <w:bCs/>
-          <w:kern w:val="0"/>
-          <w14:ligatures w14:val="none"/>
-        </w:rPr>
-        <w:lastRenderedPageBreak/>
+        <w:jc w:val="both"/>
+        <w:rPr>
+          <w:rFonts w:asciiTheme="minorEastAsia" w:hAnsiTheme="minorEastAsia" w:cs="Times New Roman"/>
+          <w:kern w:val="0"/>
+          <w14:ligatures w14:val="none"/>
+        </w:rPr>
+      </w:pPr>
+      <w:r>
+        <w:rPr>
+          <w:rFonts w:asciiTheme="minorEastAsia" w:hAnsiTheme="minorEastAsia" w:cs="Times New Roman"/>
+          <w:b/>
+          <w:bCs/>
+          <w:kern w:val="0"/>
+          <w14:ligatures w14:val="none"/>
+        </w:rPr>
         <w:t>Vue Test Utils:</w:t>
       </w:r>
       <w:r>
@@ -2747,42 +2855,27 @@
           <w:kern w:val="0"/>
           <w14:ligatures w14:val="none"/>
         </w:rPr>
-        <w:t>VTU自体はテストロジックを記述するライブラリであり、速度はテストランナーや環境（JSDOMなど）に依存します。通常、JSDOM上でのレンダリングは軽量で、1テストあたり数十ミリ秒程度で完了します。大量のコンポーネントや深いツリー構造をマウントすると多少時間がかかることもありますが、VTUの使用による大きな速度低下はありません。Vitest＋VTUならVitestの高速性をそのまま活かせ、Jest＋VTUでもJest単体と同程度の実行時間で動作します。したがって、VT</w:t>
-      </w:r>
-      <w:r>
-        <w:rPr>
-          <w:rFonts w:asciiTheme="minorEastAsia" w:hAnsiTheme="minorEastAsia" w:cs="Times New Roman"/>
-          <w:kern w:val="0"/>
-          <w14:ligatures w14:val="none"/>
-        </w:rPr>
-        <w:t>3233.33………………………………………………………….</w:t>
-      </w:r>
-      <w:r>
-        <w:rPr>
-          <w:rFonts w:asciiTheme="minorEastAsia" w:hAnsiTheme="minorEastAsia" w:cs="Times New Roman"/>
-          <w:kern w:val="0"/>
-          <w14:ligatures w14:val="none"/>
-        </w:rPr>
-        <w:t>UはVueコンポーネントのユニットテストに適した高速なライブラリといえます。</w:t>
-      </w:r>
-    </w:p>
-    <w:p>
-      <w:pPr>
-        <w:spacing w:before="100" w:beforeAutospacing="1" w:after="100" w:afterAutospacing="1" w:line="240" w:lineRule="auto"/>
+        <w:t>VTU自体はテストロジックを記述するライブラリであり、速度はテストランナーや環境（JSDOMなど）に依存します。通常、JSDOM上でのレンダリングは軽量で、1テストあたり数十ミリ秒程度で完了します。大量のコンポーネントや深いツリー構造をマウントすると多少時間がかかることもありますが、VTUの使用による大きな速度低下はありません。Vitest＋VTUならVitestの高速性をそのまま活かせ、Jest＋VTUでもJest単体と同程度の実行時間で動作します。したがって、VTUはVueコンポーネントのユニットテストに適した高速なライブラリといえます。</w:t>
+      </w:r>
+    </w:p>
+    <w:p>
+      <w:pPr>
+        <w:spacing w:before="100" w:beforeAutospacing="1" w:after="100" w:afterAutospacing="1" w:line="240" w:lineRule="auto"/>
+        <w:jc w:val="both"/>
         <w:outlineLvl w:val="3"/>
         <w:rPr>
-          <w:rFonts w:asciiTheme="minorEastAsia" w:hAnsiTheme="minorEastAsia" w:cs="ＭＳ 明朝"/>
-          <w:b/>
-          <w:bCs/>
-          <w:kern w:val="0"/>
-          <w:lang w:val="en-US"/>
-          <w14:ligatures w14:val="none"/>
-        </w:rPr>
-      </w:pPr>
-    </w:p>
-    <w:p>
-      <w:pPr>
-        <w:spacing w:before="100" w:beforeAutospacing="1" w:after="100" w:afterAutospacing="1" w:line="240" w:lineRule="auto"/>
+          <w:rFonts w:asciiTheme="minorEastAsia" w:hAnsiTheme="minorEastAsia" w:cs="MS Mincho"/>
+          <w:b/>
+          <w:bCs/>
+          <w:kern w:val="0"/>
+          <w14:ligatures w14:val="none"/>
+        </w:rPr>
+      </w:pPr>
+    </w:p>
+    <w:p>
+      <w:pPr>
+        <w:spacing w:before="100" w:beforeAutospacing="1" w:after="100" w:afterAutospacing="1" w:line="240" w:lineRule="auto"/>
+        <w:jc w:val="both"/>
         <w:outlineLvl w:val="3"/>
         <w:rPr>
           <w:rFonts w:asciiTheme="minorEastAsia" w:hAnsiTheme="minorEastAsia" w:cs="Times New Roman"/>
@@ -2794,7 +2887,7 @@
       </w:pPr>
       <w:r>
         <w:rPr>
-          <w:rFonts w:asciiTheme="minorEastAsia" w:hAnsiTheme="minorEastAsia" w:cs="ＭＳ 明朝" w:hint="eastAsia"/>
+          <w:rFonts w:asciiTheme="minorEastAsia" w:hAnsiTheme="minorEastAsia" w:cs="MS Mincho" w:hint="eastAsia"/>
           <w:b/>
           <w:bCs/>
           <w:kern w:val="0"/>
@@ -2804,7 +2897,7 @@
       </w:r>
       <w:r>
         <w:rPr>
-          <w:rFonts w:asciiTheme="minorEastAsia" w:hAnsiTheme="minorEastAsia" w:cs="ＭＳ 明朝"/>
+          <w:rFonts w:asciiTheme="minorEastAsia" w:hAnsiTheme="minorEastAsia" w:cs="MS Mincho"/>
           <w:b/>
           <w:bCs/>
           <w:kern w:val="0"/>
@@ -2815,12 +2908,13 @@
     </w:p>
     <w:p>
       <w:pPr>
-        <w:pStyle w:val="a9"/>
+        <w:pStyle w:val="ListParagraph"/>
         <w:numPr>
           <w:ilvl w:val="0"/>
           <w:numId w:val="11"/>
         </w:numPr>
         <w:spacing w:before="100" w:beforeAutospacing="1" w:after="100" w:afterAutospacing="1" w:line="240" w:lineRule="auto"/>
+        <w:jc w:val="both"/>
         <w:rPr>
           <w:rFonts w:asciiTheme="minorEastAsia" w:hAnsiTheme="minorEastAsia" w:cs="Times New Roman"/>
           <w:kern w:val="0"/>
@@ -2847,7 +2941,7 @@
       </w:r>
       <w:r>
         <w:rPr>
-          <w:rFonts w:asciiTheme="minorEastAsia" w:hAnsiTheme="minorEastAsia" w:cs="ＭＳ 明朝" w:hint="eastAsia"/>
+          <w:rFonts w:asciiTheme="minorEastAsia" w:hAnsiTheme="minorEastAsia" w:cs="MS Mincho" w:hint="eastAsia"/>
           <w:kern w:val="0"/>
           <w14:ligatures w14:val="none"/>
         </w:rPr>
@@ -2863,7 +2957,7 @@
       </w:r>
       <w:r>
         <w:rPr>
-          <w:rFonts w:asciiTheme="minorEastAsia" w:hAnsiTheme="minorEastAsia" w:cs="ＭＳ 明朝" w:hint="eastAsia"/>
+          <w:rFonts w:asciiTheme="minorEastAsia" w:hAnsiTheme="minorEastAsia" w:cs="MS Mincho" w:hint="eastAsia"/>
           <w:kern w:val="0"/>
           <w14:ligatures w14:val="none"/>
         </w:rPr>
@@ -2879,7 +2973,7 @@
       </w:r>
       <w:r>
         <w:rPr>
-          <w:rFonts w:asciiTheme="minorEastAsia" w:hAnsiTheme="minorEastAsia" w:cs="ＭＳ 明朝" w:hint="eastAsia"/>
+          <w:rFonts w:asciiTheme="minorEastAsia" w:hAnsiTheme="minorEastAsia" w:cs="MS Mincho" w:hint="eastAsia"/>
           <w:kern w:val="0"/>
           <w14:ligatures w14:val="none"/>
         </w:rPr>
@@ -2895,7 +2989,7 @@
       </w:r>
       <w:r>
         <w:rPr>
-          <w:rFonts w:asciiTheme="minorEastAsia" w:hAnsiTheme="minorEastAsia" w:cs="ＭＳ 明朝" w:hint="eastAsia"/>
+          <w:rFonts w:asciiTheme="minorEastAsia" w:hAnsiTheme="minorEastAsia" w:cs="MS Mincho" w:hint="eastAsia"/>
           <w:kern w:val="0"/>
           <w14:ligatures w14:val="none"/>
         </w:rPr>
@@ -2911,7 +3005,7 @@
       </w:r>
       <w:r>
         <w:rPr>
-          <w:rFonts w:asciiTheme="minorEastAsia" w:hAnsiTheme="minorEastAsia" w:cs="ＭＳ 明朝" w:hint="eastAsia"/>
+          <w:rFonts w:asciiTheme="minorEastAsia" w:hAnsiTheme="minorEastAsia" w:cs="MS Mincho" w:hint="eastAsia"/>
           <w:kern w:val="0"/>
           <w14:ligatures w14:val="none"/>
         </w:rPr>
@@ -2927,7 +3021,7 @@
       </w:r>
       <w:r>
         <w:rPr>
-          <w:rFonts w:asciiTheme="minorEastAsia" w:hAnsiTheme="minorEastAsia" w:cs="ＭＳ 明朝" w:hint="eastAsia"/>
+          <w:rFonts w:asciiTheme="minorEastAsia" w:hAnsiTheme="minorEastAsia" w:cs="MS Mincho" w:hint="eastAsia"/>
           <w:kern w:val="0"/>
           <w14:ligatures w14:val="none"/>
         </w:rPr>
@@ -2943,7 +3037,7 @@
       </w:r>
       <w:r>
         <w:rPr>
-          <w:rFonts w:asciiTheme="minorEastAsia" w:hAnsiTheme="minorEastAsia" w:cs="ＭＳ 明朝" w:hint="eastAsia"/>
+          <w:rFonts w:asciiTheme="minorEastAsia" w:hAnsiTheme="minorEastAsia" w:cs="MS Mincho" w:hint="eastAsia"/>
           <w:kern w:val="0"/>
           <w14:ligatures w14:val="none"/>
         </w:rPr>
@@ -2959,7 +3053,7 @@
       </w:r>
       <w:r>
         <w:rPr>
-          <w:rFonts w:asciiTheme="minorEastAsia" w:hAnsiTheme="minorEastAsia" w:cs="ＭＳ 明朝" w:hint="eastAsia"/>
+          <w:rFonts w:asciiTheme="minorEastAsia" w:hAnsiTheme="minorEastAsia" w:cs="MS Mincho" w:hint="eastAsia"/>
           <w:kern w:val="0"/>
           <w14:ligatures w14:val="none"/>
         </w:rPr>
@@ -2975,7 +3069,7 @@
       </w:r>
       <w:r>
         <w:rPr>
-          <w:rFonts w:asciiTheme="minorEastAsia" w:hAnsiTheme="minorEastAsia" w:cs="ＭＳ 明朝" w:hint="eastAsia"/>
+          <w:rFonts w:asciiTheme="minorEastAsia" w:hAnsiTheme="minorEastAsia" w:cs="MS Mincho" w:hint="eastAsia"/>
           <w:kern w:val="0"/>
           <w14:ligatures w14:val="none"/>
         </w:rPr>
@@ -2991,7 +3085,7 @@
       </w:r>
       <w:r>
         <w:rPr>
-          <w:rFonts w:asciiTheme="minorEastAsia" w:hAnsiTheme="minorEastAsia" w:cs="ＭＳ 明朝" w:hint="eastAsia"/>
+          <w:rFonts w:asciiTheme="minorEastAsia" w:hAnsiTheme="minorEastAsia" w:cs="MS Mincho" w:hint="eastAsia"/>
           <w:kern w:val="0"/>
           <w14:ligatures w14:val="none"/>
         </w:rPr>
@@ -3007,7 +3101,7 @@
       </w:r>
       <w:r>
         <w:rPr>
-          <w:rFonts w:asciiTheme="minorEastAsia" w:hAnsiTheme="minorEastAsia" w:cs="ＭＳ 明朝" w:hint="eastAsia"/>
+          <w:rFonts w:asciiTheme="minorEastAsia" w:hAnsiTheme="minorEastAsia" w:cs="MS Mincho" w:hint="eastAsia"/>
           <w:kern w:val="0"/>
           <w14:ligatures w14:val="none"/>
         </w:rPr>
@@ -3023,7 +3117,7 @@
       </w:r>
       <w:r>
         <w:rPr>
-          <w:rFonts w:asciiTheme="minorEastAsia" w:hAnsiTheme="minorEastAsia" w:cs="ＭＳ 明朝" w:hint="eastAsia"/>
+          <w:rFonts w:asciiTheme="minorEastAsia" w:hAnsiTheme="minorEastAsia" w:cs="MS Mincho" w:hint="eastAsia"/>
           <w:kern w:val="0"/>
           <w14:ligatures w14:val="none"/>
         </w:rPr>
@@ -3035,11 +3129,12 @@
           <w:kern w:val="0"/>
           <w14:ligatures w14:val="none"/>
         </w:rPr>
+        <w:lastRenderedPageBreak/>
         <w:t>OSS</w:t>
       </w:r>
       <w:r>
         <w:rPr>
-          <w:rFonts w:asciiTheme="minorEastAsia" w:hAnsiTheme="minorEastAsia" w:cs="ＭＳ 明朝" w:hint="eastAsia"/>
+          <w:rFonts w:asciiTheme="minorEastAsia" w:hAnsiTheme="minorEastAsia" w:cs="MS Mincho" w:hint="eastAsia"/>
           <w:kern w:val="0"/>
           <w14:ligatures w14:val="none"/>
         </w:rPr>
@@ -3055,7 +3150,7 @@
       </w:r>
       <w:r>
         <w:rPr>
-          <w:rFonts w:asciiTheme="minorEastAsia" w:hAnsiTheme="minorEastAsia" w:cs="ＭＳ 明朝" w:hint="eastAsia"/>
+          <w:rFonts w:asciiTheme="minorEastAsia" w:hAnsiTheme="minorEastAsia" w:cs="MS Mincho" w:hint="eastAsia"/>
           <w:kern w:val="0"/>
           <w14:ligatures w14:val="none"/>
         </w:rPr>
@@ -3063,7 +3158,7 @@
       </w:r>
       <w:r>
         <w:rPr>
-          <w:rFonts w:asciiTheme="minorEastAsia" w:hAnsiTheme="minorEastAsia" w:cs="ＭＳ 明朝"/>
+          <w:rFonts w:asciiTheme="minorEastAsia" w:hAnsiTheme="minorEastAsia" w:cs="MS Mincho"/>
           <w:kern w:val="0"/>
           <w14:ligatures w14:val="none"/>
         </w:rPr>
@@ -3072,23 +3167,25 @@
     </w:p>
     <w:p>
       <w:pPr>
-        <w:pStyle w:val="a9"/>
-        <w:spacing w:before="100" w:beforeAutospacing="1" w:after="100" w:afterAutospacing="1" w:line="240" w:lineRule="auto"/>
-        <w:rPr>
-          <w:rFonts w:asciiTheme="minorEastAsia" w:hAnsiTheme="minorEastAsia" w:cs="Times New Roman"/>
-          <w:kern w:val="0"/>
-          <w14:ligatures w14:val="none"/>
-        </w:rPr>
-      </w:pPr>
-    </w:p>
-    <w:p>
-      <w:pPr>
-        <w:pStyle w:val="a9"/>
+        <w:pStyle w:val="ListParagraph"/>
+        <w:spacing w:before="100" w:beforeAutospacing="1" w:after="100" w:afterAutospacing="1" w:line="240" w:lineRule="auto"/>
+        <w:jc w:val="both"/>
+        <w:rPr>
+          <w:rFonts w:asciiTheme="minorEastAsia" w:hAnsiTheme="minorEastAsia" w:cs="Times New Roman"/>
+          <w:kern w:val="0"/>
+          <w14:ligatures w14:val="none"/>
+        </w:rPr>
+      </w:pPr>
+    </w:p>
+    <w:p>
+      <w:pPr>
+        <w:pStyle w:val="ListParagraph"/>
         <w:numPr>
           <w:ilvl w:val="0"/>
           <w:numId w:val="11"/>
         </w:numPr>
         <w:spacing w:before="100" w:beforeAutospacing="1" w:after="100" w:afterAutospacing="1" w:line="240" w:lineRule="auto"/>
+        <w:jc w:val="both"/>
         <w:rPr>
           <w:rFonts w:asciiTheme="minorEastAsia" w:hAnsiTheme="minorEastAsia" w:cs="Times New Roman"/>
           <w:kern w:val="0"/>
@@ -3115,7 +3212,7 @@
       </w:r>
       <w:r>
         <w:rPr>
-          <w:rFonts w:asciiTheme="minorEastAsia" w:hAnsiTheme="minorEastAsia" w:cs="ＭＳ 明朝"/>
+          <w:rFonts w:asciiTheme="minorEastAsia" w:hAnsiTheme="minorEastAsia" w:cs="MS Mincho"/>
           <w:kern w:val="0"/>
           <w14:ligatures w14:val="none"/>
         </w:rPr>
@@ -3124,22 +3221,18 @@
     </w:p>
     <w:p>
       <w:pPr>
-        <w:spacing w:before="100" w:beforeAutospacing="1" w:after="100" w:afterAutospacing="1" w:line="240" w:lineRule="auto"/>
-        <w:rPr>
-          <w:rFonts w:asciiTheme="minorEastAsia" w:hAnsiTheme="minorEastAsia" w:cs="Times New Roman"/>
-          <w:kern w:val="0"/>
-          <w14:ligatures w14:val="none"/>
-        </w:rPr>
-      </w:pPr>
-    </w:p>
-    <w:p>
-      <w:pPr>
-        <w:pStyle w:val="a9"/>
+        <w:pStyle w:val="NoSpacing"/>
+      </w:pPr>
+    </w:p>
+    <w:p>
+      <w:pPr>
+        <w:pStyle w:val="ListParagraph"/>
         <w:numPr>
           <w:ilvl w:val="0"/>
           <w:numId w:val="11"/>
         </w:numPr>
         <w:spacing w:before="100" w:beforeAutospacing="1" w:after="100" w:afterAutospacing="1" w:line="240" w:lineRule="auto"/>
+        <w:jc w:val="both"/>
         <w:rPr>
           <w:rFonts w:asciiTheme="minorEastAsia" w:hAnsiTheme="minorEastAsia" w:cs="Times New Roman"/>
           <w:kern w:val="0"/>
@@ -3175,23 +3268,25 @@
     </w:p>
     <w:p>
       <w:pPr>
-        <w:pStyle w:val="a9"/>
-        <w:spacing w:before="100" w:beforeAutospacing="1" w:after="100" w:afterAutospacing="1" w:line="240" w:lineRule="auto"/>
-        <w:rPr>
-          <w:rFonts w:asciiTheme="minorEastAsia" w:hAnsiTheme="minorEastAsia" w:cs="Times New Roman"/>
-          <w:kern w:val="0"/>
-          <w14:ligatures w14:val="none"/>
-        </w:rPr>
-      </w:pPr>
-    </w:p>
-    <w:p>
-      <w:pPr>
-        <w:pStyle w:val="a9"/>
+        <w:pStyle w:val="ListParagraph"/>
+        <w:spacing w:before="100" w:beforeAutospacing="1" w:after="100" w:afterAutospacing="1" w:line="240" w:lineRule="auto"/>
+        <w:jc w:val="both"/>
+        <w:rPr>
+          <w:rFonts w:asciiTheme="minorEastAsia" w:hAnsiTheme="minorEastAsia" w:cs="Times New Roman"/>
+          <w:kern w:val="0"/>
+          <w14:ligatures w14:val="none"/>
+        </w:rPr>
+      </w:pPr>
+    </w:p>
+    <w:p>
+      <w:pPr>
+        <w:pStyle w:val="ListParagraph"/>
         <w:numPr>
           <w:ilvl w:val="0"/>
           <w:numId w:val="11"/>
         </w:numPr>
         <w:spacing w:before="100" w:beforeAutospacing="1" w:after="100" w:afterAutospacing="1" w:line="240" w:lineRule="auto"/>
+        <w:jc w:val="both"/>
         <w:outlineLvl w:val="3"/>
         <w:rPr>
           <w:rFonts w:asciiTheme="minorEastAsia" w:hAnsiTheme="minorEastAsia" w:cs="Times New Roman"/>
@@ -3231,6 +3326,7 @@
     <w:p>
       <w:pPr>
         <w:spacing w:before="100" w:beforeAutospacing="1" w:after="100" w:afterAutospacing="1" w:line="240" w:lineRule="auto"/>
+        <w:jc w:val="both"/>
         <w:outlineLvl w:val="3"/>
         <w:rPr>
           <w:rFonts w:asciiTheme="minorEastAsia" w:hAnsiTheme="minorEastAsia" w:cs="Times New Roman"/>
@@ -3252,7 +3348,7 @@
       </w:r>
       <w:r>
         <w:rPr>
-          <w:rFonts w:asciiTheme="minorEastAsia" w:hAnsiTheme="minorEastAsia" w:cs="ＭＳ 明朝" w:hint="eastAsia"/>
+          <w:rFonts w:asciiTheme="minorEastAsia" w:hAnsiTheme="minorEastAsia" w:cs="MS Mincho" w:hint="eastAsia"/>
           <w:b/>
           <w:bCs/>
           <w:kern w:val="0"/>
@@ -3272,7 +3368,7 @@
       </w:r>
       <w:r>
         <w:rPr>
-          <w:rFonts w:asciiTheme="minorEastAsia" w:hAnsiTheme="minorEastAsia" w:cs="ＭＳ 明朝" w:hint="eastAsia"/>
+          <w:rFonts w:asciiTheme="minorEastAsia" w:hAnsiTheme="minorEastAsia" w:cs="MS Mincho" w:hint="eastAsia"/>
           <w:b/>
           <w:bCs/>
           <w:kern w:val="0"/>
@@ -3282,7 +3378,7 @@
       </w:r>
       <w:r>
         <w:rPr>
-          <w:rFonts w:asciiTheme="minorEastAsia" w:hAnsiTheme="minorEastAsia" w:cs="ＭＳ 明朝"/>
+          <w:rFonts w:asciiTheme="minorEastAsia" w:hAnsiTheme="minorEastAsia" w:cs="MS Mincho"/>
           <w:b/>
           <w:bCs/>
           <w:kern w:val="0"/>
@@ -3293,12 +3389,13 @@
     </w:p>
     <w:p>
       <w:pPr>
-        <w:pStyle w:val="a9"/>
+        <w:pStyle w:val="ListParagraph"/>
         <w:numPr>
           <w:ilvl w:val="0"/>
           <w:numId w:val="12"/>
         </w:numPr>
         <w:spacing w:before="100" w:beforeAutospacing="1" w:after="100" w:afterAutospacing="1" w:line="240" w:lineRule="auto"/>
+        <w:jc w:val="both"/>
         <w:rPr>
           <w:rFonts w:asciiTheme="minorEastAsia" w:hAnsiTheme="minorEastAsia" w:cs="Times New Roman"/>
           <w:kern w:val="0"/>
@@ -3329,28 +3426,39 @@
           <w:kern w:val="0"/>
           <w14:ligatures w14:val="none"/>
         </w:rPr>
-        <w:t>VitestはVue公式が推奨するテストランナーであり、Vue 3との相性が抜群です。Vue 3＋Vite環境では追加プラグインなしで.vueコンポーネントやVue特有のシンタックスをそのままテスト可能です。TypeScriptもビルトインでサポートされ、別途トランスパイルの設定なしでTSファイルをそのままテストできるのが大きな利点です。VueのSingle File Component (SFC)はViteのプラグイン機構で処理され、Composition APIなどの最新機能にも公式対応しています。総じて、Vue 3とTypeScript環境での親和性が非常に高く、開発者体験にも優れたテストランナーと言えます。</w:t>
-      </w:r>
-    </w:p>
-    <w:p>
-      <w:pPr>
-        <w:pStyle w:val="a9"/>
-        <w:spacing w:before="100" w:beforeAutospacing="1" w:after="100" w:afterAutospacing="1" w:line="240" w:lineRule="auto"/>
-        <w:rPr>
-          <w:rFonts w:asciiTheme="minorEastAsia" w:hAnsiTheme="minorEastAsia" w:cs="Times New Roman"/>
-          <w:kern w:val="0"/>
-          <w14:ligatures w14:val="none"/>
-        </w:rPr>
-      </w:pPr>
-    </w:p>
-    <w:p>
-      <w:pPr>
-        <w:pStyle w:val="a9"/>
+        <w:t>VitestはVue公式が推奨するテストランナーであり、Vue 3との相性が抜群です。Vue 3＋Vite環境では追加プラグインなしで.vueコンポーネントやVue特有のシンタックスをそのままテスト可能です。TypeScriptもビルトインでサポートされ、別途トランスパイルの設定なしでTSファイルをそのままテス</w:t>
+      </w:r>
+      <w:r>
+        <w:rPr>
+          <w:rFonts w:asciiTheme="minorEastAsia" w:hAnsiTheme="minorEastAsia" w:cs="Times New Roman"/>
+          <w:kern w:val="0"/>
+          <w14:ligatures w14:val="none"/>
+        </w:rPr>
+        <w:lastRenderedPageBreak/>
+        <w:t>トできるのが大きな利点です。VueのSingle File Component (SFC)はViteのプラグイン機構で処理され、Composition APIなどの最新機能にも公式対応しています。総じて、Vue 3とTypeScript環境での親和性が非常に高く、開発者体験にも優れたテストランナーと言えます。</w:t>
+      </w:r>
+    </w:p>
+    <w:p>
+      <w:pPr>
+        <w:pStyle w:val="ListParagraph"/>
+        <w:spacing w:before="100" w:beforeAutospacing="1" w:after="100" w:afterAutospacing="1" w:line="240" w:lineRule="auto"/>
+        <w:jc w:val="both"/>
+        <w:rPr>
+          <w:rFonts w:asciiTheme="minorEastAsia" w:hAnsiTheme="minorEastAsia" w:cs="Times New Roman"/>
+          <w:kern w:val="0"/>
+          <w14:ligatures w14:val="none"/>
+        </w:rPr>
+      </w:pPr>
+    </w:p>
+    <w:p>
+      <w:pPr>
+        <w:pStyle w:val="ListParagraph"/>
         <w:numPr>
           <w:ilvl w:val="0"/>
           <w:numId w:val="12"/>
         </w:numPr>
         <w:spacing w:before="100" w:beforeAutospacing="1" w:after="100" w:afterAutospacing="1" w:line="240" w:lineRule="auto"/>
+        <w:jc w:val="both"/>
         <w:rPr>
           <w:rFonts w:asciiTheme="minorEastAsia" w:hAnsiTheme="minorEastAsia" w:cs="Times New Roman"/>
           <w:kern w:val="0"/>
@@ -3377,41 +3485,34 @@
       </w:r>
       <w:r>
         <w:rPr>
-          <w:rFonts w:asciiTheme="minorEastAsia" w:hAnsiTheme="minorEastAsia" w:cs="ＭＳ 明朝"/>
-          <w:kern w:val="0"/>
-          <w14:ligatures w14:val="none"/>
-        </w:rPr>
-        <w:t>Jestはフレームワーク非依存のため、Vue 3/TSプロジェクトでも利用可能です。Vue 3対応としては、Vue Test Utils v2とvue-jestを組み合わせるこ</w:t>
-      </w:r>
-      <w:r>
-        <w:rPr>
-          <w:rFonts w:asciiTheme="minorEastAsia" w:hAnsiTheme="minorEastAsia" w:cs="ＭＳ 明朝"/>
-          <w:kern w:val="0"/>
-          <w14:ligatures w14:val="none"/>
-        </w:rPr>
-        <w:lastRenderedPageBreak/>
-        <w:t>とでSFCのテストが可能になります。TypeScriptについては、Jest単体では処理できないため、ts-jestによる事前コンパイルやBabel変換が必要です。ESM対応は限定的でしたが、Jest v28以降で改善され、Vite環境との互換性も向上しています。総じて、Vue 3/TS対応は可能だが、Vitestに比べて追加設定が必要な点に注意が必要です。</w:t>
-      </w:r>
-    </w:p>
-    <w:p>
-      <w:pPr>
-        <w:pStyle w:val="a9"/>
-        <w:spacing w:before="100" w:beforeAutospacing="1" w:after="100" w:afterAutospacing="1" w:line="240" w:lineRule="auto"/>
-        <w:rPr>
-          <w:rFonts w:asciiTheme="minorEastAsia" w:hAnsiTheme="minorEastAsia" w:cs="Times New Roman"/>
-          <w:kern w:val="0"/>
-          <w14:ligatures w14:val="none"/>
-        </w:rPr>
-      </w:pPr>
-    </w:p>
-    <w:p>
-      <w:pPr>
-        <w:pStyle w:val="a9"/>
+          <w:rFonts w:asciiTheme="minorEastAsia" w:hAnsiTheme="minorEastAsia" w:cs="MS Mincho"/>
+          <w:kern w:val="0"/>
+          <w14:ligatures w14:val="none"/>
+        </w:rPr>
+        <w:t>Jestはフレームワーク非依存のため、Vue 3/TSプロジェクトでも利用可能です。Vue 3対応としては、Vue Test Utils v2とvue-jestを組み合わせることでSFCのテストが可能になります。TypeScriptについては、Jest単体では処理できないため、ts-jestによる事前コンパイルやBabel変換が必要です。ESM対応は限定的でしたが、Jest v28以降で改善され、Vite環境との互換性も向上しています。総じて、Vue 3/TS対応は可能だが、Vitestに比べて追加設定が必要な点に注意が必要です。</w:t>
+      </w:r>
+    </w:p>
+    <w:p>
+      <w:pPr>
+        <w:pStyle w:val="ListParagraph"/>
+        <w:spacing w:before="100" w:beforeAutospacing="1" w:after="100" w:afterAutospacing="1" w:line="240" w:lineRule="auto"/>
+        <w:jc w:val="both"/>
+        <w:rPr>
+          <w:rFonts w:asciiTheme="minorEastAsia" w:hAnsiTheme="minorEastAsia" w:cs="Times New Roman"/>
+          <w:kern w:val="0"/>
+          <w14:ligatures w14:val="none"/>
+        </w:rPr>
+      </w:pPr>
+    </w:p>
+    <w:p>
+      <w:pPr>
+        <w:pStyle w:val="ListParagraph"/>
         <w:numPr>
           <w:ilvl w:val="0"/>
           <w:numId w:val="12"/>
         </w:numPr>
         <w:spacing w:before="100" w:beforeAutospacing="1" w:after="100" w:afterAutospacing="1" w:line="240" w:lineRule="auto"/>
+        <w:jc w:val="both"/>
         <w:rPr>
           <w:rFonts w:asciiTheme="minorEastAsia" w:hAnsiTheme="minorEastAsia" w:cs="Times New Roman"/>
           <w:kern w:val="0"/>
@@ -3456,33 +3557,37 @@
     </w:p>
     <w:p>
       <w:pPr>
-        <w:pStyle w:val="a9"/>
-        <w:rPr>
-          <w:rFonts w:asciiTheme="minorEastAsia" w:hAnsiTheme="minorEastAsia" w:cs="Times New Roman"/>
-          <w:kern w:val="0"/>
-          <w14:ligatures w14:val="none"/>
-        </w:rPr>
-      </w:pPr>
-    </w:p>
-    <w:p>
-      <w:pPr>
-        <w:pStyle w:val="a9"/>
-        <w:spacing w:before="100" w:beforeAutospacing="1" w:after="100" w:afterAutospacing="1" w:line="240" w:lineRule="auto"/>
-        <w:rPr>
-          <w:rFonts w:asciiTheme="minorEastAsia" w:hAnsiTheme="minorEastAsia" w:cs="Times New Roman"/>
-          <w:kern w:val="0"/>
-          <w14:ligatures w14:val="none"/>
-        </w:rPr>
-      </w:pPr>
-    </w:p>
-    <w:p>
-      <w:pPr>
-        <w:pStyle w:val="a9"/>
+        <w:pStyle w:val="ListParagraph"/>
+        <w:spacing w:line="240" w:lineRule="auto"/>
+        <w:jc w:val="both"/>
+        <w:rPr>
+          <w:rFonts w:asciiTheme="minorEastAsia" w:hAnsiTheme="minorEastAsia" w:cs="Times New Roman"/>
+          <w:kern w:val="0"/>
+          <w14:ligatures w14:val="none"/>
+        </w:rPr>
+      </w:pPr>
+    </w:p>
+    <w:p>
+      <w:pPr>
+        <w:pStyle w:val="ListParagraph"/>
+        <w:spacing w:before="100" w:beforeAutospacing="1" w:after="100" w:afterAutospacing="1" w:line="240" w:lineRule="auto"/>
+        <w:jc w:val="both"/>
+        <w:rPr>
+          <w:rFonts w:asciiTheme="minorEastAsia" w:hAnsiTheme="minorEastAsia" w:cs="Times New Roman"/>
+          <w:kern w:val="0"/>
+          <w14:ligatures w14:val="none"/>
+        </w:rPr>
+      </w:pPr>
+    </w:p>
+    <w:p>
+      <w:pPr>
+        <w:pStyle w:val="ListParagraph"/>
         <w:numPr>
           <w:ilvl w:val="0"/>
           <w:numId w:val="12"/>
         </w:numPr>
         <w:spacing w:before="100" w:beforeAutospacing="1" w:after="100" w:afterAutospacing="1" w:line="240" w:lineRule="auto"/>
+        <w:jc w:val="both"/>
         <w:outlineLvl w:val="3"/>
         <w:rPr>
           <w:rFonts w:asciiTheme="minorEastAsia" w:hAnsiTheme="minorEastAsia" w:cs="Times New Roman"/>
@@ -3521,8 +3626,9 @@
     </w:p>
     <w:p>
       <w:pPr>
-        <w:pStyle w:val="a9"/>
-        <w:spacing w:before="100" w:beforeAutospacing="1" w:after="100" w:afterAutospacing="1" w:line="240" w:lineRule="auto"/>
+        <w:pStyle w:val="ListParagraph"/>
+        <w:spacing w:before="100" w:beforeAutospacing="1" w:after="100" w:afterAutospacing="1" w:line="240" w:lineRule="auto"/>
+        <w:jc w:val="both"/>
         <w:outlineLvl w:val="3"/>
         <w:rPr>
           <w:rFonts w:asciiTheme="minorEastAsia" w:hAnsiTheme="minorEastAsia" w:cs="Times New Roman"/>
@@ -3536,6 +3642,7 @@
     <w:p>
       <w:pPr>
         <w:spacing w:before="100" w:beforeAutospacing="1" w:after="100" w:afterAutospacing="1" w:line="240" w:lineRule="auto"/>
+        <w:jc w:val="both"/>
         <w:outlineLvl w:val="3"/>
         <w:rPr>
           <w:rFonts w:asciiTheme="minorEastAsia" w:hAnsiTheme="minorEastAsia" w:cs="Times New Roman"/>
@@ -3545,19 +3652,48 @@
           <w14:ligatures w14:val="none"/>
         </w:rPr>
       </w:pPr>
-      <w:r>
-        <w:rPr>
-          <w:rFonts w:asciiTheme="minorEastAsia" w:hAnsiTheme="minorEastAsia" w:cs="Times New Roman"/>
-          <w:b/>
-          <w:bCs/>
-          <w:kern w:val="0"/>
-          <w14:ligatures w14:val="none"/>
-        </w:rPr>
+    </w:p>
+    <w:p>
+      <w:pPr>
+        <w:spacing w:before="100" w:beforeAutospacing="1" w:after="100" w:afterAutospacing="1" w:line="240" w:lineRule="auto"/>
+        <w:jc w:val="both"/>
+        <w:outlineLvl w:val="3"/>
+        <w:rPr>
+          <w:rFonts w:asciiTheme="minorEastAsia" w:hAnsiTheme="minorEastAsia" w:cs="Times New Roman"/>
+          <w:b/>
+          <w:bCs/>
+          <w:kern w:val="0"/>
+          <w14:ligatures w14:val="none"/>
+        </w:rPr>
+      </w:pPr>
+    </w:p>
+    <w:p>
+      <w:pPr>
+        <w:spacing w:before="100" w:beforeAutospacing="1" w:after="100" w:afterAutospacing="1" w:line="240" w:lineRule="auto"/>
+        <w:jc w:val="both"/>
+        <w:outlineLvl w:val="3"/>
+        <w:rPr>
+          <w:rFonts w:asciiTheme="minorEastAsia" w:hAnsiTheme="minorEastAsia" w:cs="Times New Roman"/>
+          <w:b/>
+          <w:bCs/>
+          <w:kern w:val="0"/>
+          <w14:ligatures w14:val="none"/>
+        </w:rPr>
+      </w:pPr>
+      <w:r>
+        <w:rPr>
+          <w:rFonts w:asciiTheme="minorEastAsia" w:hAnsiTheme="minorEastAsia" w:cs="Times New Roman"/>
+          <w:b/>
+          <w:bCs/>
+          <w:kern w:val="0"/>
+          <w14:ligatures w14:val="none"/>
+        </w:rPr>
+        <w:lastRenderedPageBreak/>
         <w:t>CI/CD</w:t>
       </w:r>
       <w:r>
         <w:rPr>
-          <w:rFonts w:asciiTheme="minorEastAsia" w:hAnsiTheme="minorEastAsia" w:cs="ＭＳ 明朝" w:hint="eastAsia"/>
+          <w:rFonts w:asciiTheme="minorEastAsia" w:hAnsiTheme="minorEastAsia" w:cs="MS Mincho" w:hint="eastAsia"/>
           <w:b/>
           <w:bCs/>
           <w:kern w:val="0"/>
@@ -3567,7 +3703,7 @@
       </w:r>
       <w:r>
         <w:rPr>
-          <w:rFonts w:asciiTheme="minorEastAsia" w:hAnsiTheme="minorEastAsia" w:cs="ＭＳ 明朝"/>
+          <w:rFonts w:asciiTheme="minorEastAsia" w:hAnsiTheme="minorEastAsia" w:cs="MS Mincho"/>
           <w:b/>
           <w:bCs/>
           <w:kern w:val="0"/>
@@ -3578,12 +3714,13 @@
     </w:p>
     <w:p>
       <w:pPr>
-        <w:pStyle w:val="a9"/>
+        <w:pStyle w:val="ListParagraph"/>
         <w:numPr>
           <w:ilvl w:val="0"/>
           <w:numId w:val="14"/>
         </w:numPr>
         <w:spacing w:before="100" w:beforeAutospacing="1" w:after="100" w:afterAutospacing="1" w:line="240" w:lineRule="auto"/>
+        <w:jc w:val="both"/>
         <w:rPr>
           <w:rFonts w:asciiTheme="minorEastAsia" w:hAnsiTheme="minorEastAsia" w:cs="Times New Roman"/>
           <w:kern w:val="0"/>
@@ -3614,37 +3751,30 @@
           <w:kern w:val="0"/>
           <w14:ligatures w14:val="none"/>
         </w:rPr>
-        <w:t>VitestはCLIから簡単に実行でき、CI環境でも問題なく動作します。JUnit形式などのレポーター拡張が提供されており、CIサービスへのレポート集</w:t>
-      </w:r>
-      <w:r>
-        <w:rPr>
-          <w:rFonts w:asciiTheme="minorEastAsia" w:hAnsiTheme="minorEastAsia" w:cs="Times New Roman"/>
-          <w:kern w:val="0"/>
-          <w14:ligatures w14:val="none"/>
-        </w:rPr>
-        <w:lastRenderedPageBreak/>
-        <w:t>約も可能です。Vite非対応のCI環境でも、Vitestは内部でesbuildを使用するため問題なく動作します。GitHub ActionsやGitLab CIでは、Nodeをセットアップし、依存をインストールしてnpm run testを実行するだけで導入可能です。Jestと比較して特別な懸念事項はなく、テストの高速性によりCIの実行時間短縮にも貢献します。</w:t>
-      </w:r>
-    </w:p>
-    <w:p>
-      <w:pPr>
-        <w:pStyle w:val="a9"/>
-        <w:spacing w:before="100" w:beforeAutospacing="1" w:after="100" w:afterAutospacing="1" w:line="240" w:lineRule="auto"/>
-        <w:rPr>
-          <w:rFonts w:asciiTheme="minorEastAsia" w:hAnsiTheme="minorEastAsia" w:cs="Times New Roman"/>
-          <w:kern w:val="0"/>
-          <w14:ligatures w14:val="none"/>
-        </w:rPr>
-      </w:pPr>
-    </w:p>
-    <w:p>
-      <w:pPr>
-        <w:pStyle w:val="a9"/>
+        <w:t>VitestはCLIから簡単に実行でき、CI環境でも問題なく動作します。JUnit形式などのレポーター拡張が提供されており、CIサービスへのレポート集約も可能です。Vite非対応のCI環境でも、Vitestは内部でesbuildを使用するため問題なく動作します。GitHub ActionsやGitLab CIでは、Nodeをセットアップし、依存をインストールしてnpm run testを実行するだけで導入可能です。Jestと比較して特別な懸念事項はなく、テストの高速性によりCIの実行時間短縮にも貢献します。</w:t>
+      </w:r>
+    </w:p>
+    <w:p>
+      <w:pPr>
+        <w:pStyle w:val="ListParagraph"/>
+        <w:spacing w:before="100" w:beforeAutospacing="1" w:after="100" w:afterAutospacing="1" w:line="240" w:lineRule="auto"/>
+        <w:jc w:val="both"/>
+        <w:rPr>
+          <w:rFonts w:asciiTheme="minorEastAsia" w:hAnsiTheme="minorEastAsia" w:cs="Times New Roman"/>
+          <w:kern w:val="0"/>
+          <w14:ligatures w14:val="none"/>
+        </w:rPr>
+      </w:pPr>
+    </w:p>
+    <w:p>
+      <w:pPr>
+        <w:pStyle w:val="ListParagraph"/>
         <w:numPr>
           <w:ilvl w:val="0"/>
           <w:numId w:val="14"/>
         </w:numPr>
         <w:spacing w:before="100" w:beforeAutospacing="1" w:after="100" w:afterAutospacing="1" w:line="240" w:lineRule="auto"/>
+        <w:jc w:val="both"/>
         <w:rPr>
           <w:rFonts w:asciiTheme="minorEastAsia" w:hAnsiTheme="minorEastAsia" w:cs="Times New Roman"/>
           <w:kern w:val="0"/>
@@ -3680,33 +3810,37 @@
     </w:p>
     <w:p>
       <w:pPr>
-        <w:pStyle w:val="a9"/>
-        <w:rPr>
-          <w:rFonts w:asciiTheme="minorEastAsia" w:hAnsiTheme="minorEastAsia" w:cs="Times New Roman"/>
-          <w:kern w:val="0"/>
-          <w14:ligatures w14:val="none"/>
-        </w:rPr>
-      </w:pPr>
-    </w:p>
-    <w:p>
-      <w:pPr>
-        <w:pStyle w:val="a9"/>
-        <w:spacing w:before="100" w:beforeAutospacing="1" w:after="100" w:afterAutospacing="1" w:line="240" w:lineRule="auto"/>
-        <w:rPr>
-          <w:rFonts w:asciiTheme="minorEastAsia" w:hAnsiTheme="minorEastAsia" w:cs="Times New Roman"/>
-          <w:kern w:val="0"/>
-          <w14:ligatures w14:val="none"/>
-        </w:rPr>
-      </w:pPr>
-    </w:p>
-    <w:p>
-      <w:pPr>
-        <w:pStyle w:val="a9"/>
+        <w:pStyle w:val="ListParagraph"/>
+        <w:spacing w:line="240" w:lineRule="auto"/>
+        <w:jc w:val="both"/>
+        <w:rPr>
+          <w:rFonts w:asciiTheme="minorEastAsia" w:hAnsiTheme="minorEastAsia" w:cs="Times New Roman"/>
+          <w:kern w:val="0"/>
+          <w14:ligatures w14:val="none"/>
+        </w:rPr>
+      </w:pPr>
+    </w:p>
+    <w:p>
+      <w:pPr>
+        <w:pStyle w:val="ListParagraph"/>
+        <w:spacing w:before="100" w:beforeAutospacing="1" w:after="100" w:afterAutospacing="1" w:line="240" w:lineRule="auto"/>
+        <w:jc w:val="both"/>
+        <w:rPr>
+          <w:rFonts w:asciiTheme="minorEastAsia" w:hAnsiTheme="minorEastAsia" w:cs="Times New Roman"/>
+          <w:kern w:val="0"/>
+          <w14:ligatures w14:val="none"/>
+        </w:rPr>
+      </w:pPr>
+    </w:p>
+    <w:p>
+      <w:pPr>
+        <w:pStyle w:val="ListParagraph"/>
         <w:numPr>
           <w:ilvl w:val="0"/>
           <w:numId w:val="14"/>
         </w:numPr>
         <w:spacing w:before="100" w:beforeAutospacing="1" w:after="100" w:afterAutospacing="1" w:line="240" w:lineRule="auto"/>
+        <w:jc w:val="both"/>
         <w:rPr>
           <w:rFonts w:asciiTheme="minorEastAsia" w:hAnsiTheme="minorEastAsia" w:cs="Times New Roman"/>
           <w:kern w:val="0"/>
@@ -3742,23 +3876,25 @@
     </w:p>
     <w:p>
       <w:pPr>
-        <w:pStyle w:val="a9"/>
-        <w:spacing w:before="100" w:beforeAutospacing="1" w:after="100" w:afterAutospacing="1" w:line="240" w:lineRule="auto"/>
-        <w:rPr>
-          <w:rFonts w:asciiTheme="minorEastAsia" w:hAnsiTheme="minorEastAsia" w:cs="Times New Roman"/>
-          <w:kern w:val="0"/>
-          <w14:ligatures w14:val="none"/>
-        </w:rPr>
-      </w:pPr>
-    </w:p>
-    <w:p>
-      <w:pPr>
-        <w:pStyle w:val="a9"/>
+        <w:pStyle w:val="ListParagraph"/>
+        <w:spacing w:before="100" w:beforeAutospacing="1" w:after="100" w:afterAutospacing="1" w:line="240" w:lineRule="auto"/>
+        <w:jc w:val="both"/>
+        <w:rPr>
+          <w:rFonts w:asciiTheme="minorEastAsia" w:hAnsiTheme="minorEastAsia" w:cs="Times New Roman"/>
+          <w:kern w:val="0"/>
+          <w14:ligatures w14:val="none"/>
+        </w:rPr>
+      </w:pPr>
+    </w:p>
+    <w:p>
+      <w:pPr>
+        <w:pStyle w:val="ListParagraph"/>
         <w:numPr>
           <w:ilvl w:val="0"/>
           <w:numId w:val="14"/>
         </w:numPr>
         <w:spacing w:before="100" w:beforeAutospacing="1" w:after="100" w:afterAutospacing="1" w:line="240" w:lineRule="auto"/>
+        <w:jc w:val="both"/>
         <w:rPr>
           <w:rFonts w:asciiTheme="minorEastAsia" w:hAnsiTheme="minorEastAsia" w:cs="Times New Roman"/>
           <w:kern w:val="0"/>
@@ -3789,7 +3925,7 @@
           <w:kern w:val="0"/>
           <w14:ligatures w14:val="none"/>
         </w:rPr>
-        <w:t>VTU単体でCI統合を語ることは少なく、基本的にVitestやJestと組み合わせて実行されるため、CI上での扱いも各テストランナーに準じます。Vitest＋VTUなら高速にテストを実行でき、Jest＋VTUでも安定した動作が期待できます。VTU特有の考慮点として、Vue本体やVue Routerなどの依存を正しくインストールし、CI環境でビルドできるようにする必要があります。ただし、これは通常のVueアプリのセットアップと変わらないため、特別</w:t>
+        <w:t>VTU単体でCI統合を語ることは少なく、基本的にVitestやJestと組み合わせて実行されるため、CI上での扱いも各テストランナーに準じます。Vitest＋VTUなら高速にテストを実行でき、Jest＋VTUでも安定した動作が期待できます。VTU特有の考慮点として、Vue本体やVue Routerなどの依存を正しくインストールし、CI環境でビルドできるようにする必要があります。ただし、これは通常のVueアプリのセットアップと変わらないため、特別な対応は不要</w:t>
       </w:r>
       <w:r>
         <w:rPr>
@@ -3798,33 +3934,37 @@
           <w14:ligatures w14:val="none"/>
         </w:rPr>
         <w:lastRenderedPageBreak/>
-        <w:t>な対応は不要です。総じて、VTUを用いたテストはCI/CDパイプラインにスムーズに統合でき、特段の問題はありません。</w:t>
-      </w:r>
-    </w:p>
-    <w:p>
-      <w:pPr>
-        <w:pStyle w:val="a9"/>
-        <w:rPr>
-          <w:rFonts w:asciiTheme="minorEastAsia" w:hAnsiTheme="minorEastAsia" w:cs="Times New Roman"/>
-          <w:kern w:val="0"/>
-          <w14:ligatures w14:val="none"/>
-        </w:rPr>
-      </w:pPr>
-    </w:p>
-    <w:p>
-      <w:pPr>
-        <w:pStyle w:val="a9"/>
-        <w:spacing w:before="100" w:beforeAutospacing="1" w:after="100" w:afterAutospacing="1" w:line="240" w:lineRule="auto"/>
-        <w:rPr>
-          <w:rFonts w:asciiTheme="minorEastAsia" w:hAnsiTheme="minorEastAsia" w:cs="Times New Roman"/>
-          <w:kern w:val="0"/>
-          <w14:ligatures w14:val="none"/>
-        </w:rPr>
-      </w:pPr>
-    </w:p>
-    <w:p>
-      <w:pPr>
-        <w:spacing w:before="100" w:beforeAutospacing="1" w:after="100" w:afterAutospacing="1" w:line="240" w:lineRule="auto"/>
+        <w:t>です。総じて、VTUを用いたテストはCI/CDパイプラインにスムーズに統合でき、特段の問題はありません。</w:t>
+      </w:r>
+    </w:p>
+    <w:p>
+      <w:pPr>
+        <w:pStyle w:val="ListParagraph"/>
+        <w:spacing w:line="240" w:lineRule="auto"/>
+        <w:jc w:val="both"/>
+        <w:rPr>
+          <w:rFonts w:asciiTheme="minorEastAsia" w:hAnsiTheme="minorEastAsia" w:cs="Times New Roman"/>
+          <w:kern w:val="0"/>
+          <w14:ligatures w14:val="none"/>
+        </w:rPr>
+      </w:pPr>
+    </w:p>
+    <w:p>
+      <w:pPr>
+        <w:pStyle w:val="ListParagraph"/>
+        <w:spacing w:before="100" w:beforeAutospacing="1" w:after="100" w:afterAutospacing="1" w:line="240" w:lineRule="auto"/>
+        <w:jc w:val="both"/>
+        <w:rPr>
+          <w:rFonts w:asciiTheme="minorEastAsia" w:hAnsiTheme="minorEastAsia" w:cs="Times New Roman"/>
+          <w:kern w:val="0"/>
+          <w14:ligatures w14:val="none"/>
+        </w:rPr>
+      </w:pPr>
+    </w:p>
+    <w:p>
+      <w:pPr>
+        <w:spacing w:before="100" w:beforeAutospacing="1" w:after="100" w:afterAutospacing="1" w:line="240" w:lineRule="auto"/>
+        <w:jc w:val="both"/>
         <w:outlineLvl w:val="2"/>
         <w:rPr>
           <w:rFonts w:asciiTheme="minorEastAsia" w:hAnsiTheme="minorEastAsia" w:cs="Times New Roman"/>
@@ -3836,7 +3976,7 @@
       </w:pPr>
       <w:r>
         <w:rPr>
-          <w:rFonts w:asciiTheme="minorEastAsia" w:hAnsiTheme="minorEastAsia" w:cs="ＭＳ 明朝" w:hint="eastAsia"/>
+          <w:rFonts w:asciiTheme="minorEastAsia" w:hAnsiTheme="minorEastAsia" w:cs="MS Mincho" w:hint="eastAsia"/>
           <w:b/>
           <w:bCs/>
           <w:kern w:val="0"/>
@@ -3856,7 +3996,7 @@
       </w:r>
       <w:r>
         <w:rPr>
-          <w:rFonts w:asciiTheme="minorEastAsia" w:hAnsiTheme="minorEastAsia" w:cs="ＭＳ 明朝" w:hint="eastAsia"/>
+          <w:rFonts w:asciiTheme="minorEastAsia" w:hAnsiTheme="minorEastAsia" w:cs="MS Mincho" w:hint="eastAsia"/>
           <w:b/>
           <w:bCs/>
           <w:kern w:val="0"/>
@@ -3866,7 +4006,7 @@
       </w:r>
       <w:r>
         <w:rPr>
-          <w:rFonts w:asciiTheme="minorEastAsia" w:hAnsiTheme="minorEastAsia" w:cs="ＭＳ 明朝"/>
+          <w:rFonts w:asciiTheme="minorEastAsia" w:hAnsiTheme="minorEastAsia" w:cs="MS Mincho"/>
           <w:b/>
           <w:bCs/>
           <w:kern w:val="0"/>
@@ -3878,15 +4018,16 @@
     <w:p>
       <w:pPr>
         <w:spacing w:before="100" w:beforeAutospacing="1" w:after="100" w:afterAutospacing="1" w:line="240" w:lineRule="auto"/>
-        <w:rPr>
-          <w:rFonts w:asciiTheme="minorEastAsia" w:hAnsiTheme="minorEastAsia" w:cs="ＭＳ 明朝"/>
-          <w:kern w:val="0"/>
-          <w14:ligatures w14:val="none"/>
-        </w:rPr>
-      </w:pPr>
-      <w:r>
-        <w:rPr>
-          <w:rFonts w:asciiTheme="minorEastAsia" w:hAnsiTheme="minorEastAsia" w:cs="ＭＳ 明朝" w:hint="eastAsia"/>
+        <w:jc w:val="both"/>
+        <w:rPr>
+          <w:rFonts w:asciiTheme="minorEastAsia" w:hAnsiTheme="minorEastAsia" w:cs="MS Mincho"/>
+          <w:kern w:val="0"/>
+          <w14:ligatures w14:val="none"/>
+        </w:rPr>
+      </w:pPr>
+      <w:r>
+        <w:rPr>
+          <w:rFonts w:asciiTheme="minorEastAsia" w:hAnsiTheme="minorEastAsia" w:cs="MS Mincho" w:hint="eastAsia"/>
           <w:kern w:val="0"/>
           <w14:ligatures w14:val="none"/>
         </w:rPr>
@@ -3902,7 +4043,7 @@
       </w:r>
       <w:r>
         <w:rPr>
-          <w:rFonts w:asciiTheme="minorEastAsia" w:hAnsiTheme="minorEastAsia" w:cs="ＭＳ 明朝" w:hint="eastAsia"/>
+          <w:rFonts w:asciiTheme="minorEastAsia" w:hAnsiTheme="minorEastAsia" w:cs="MS Mincho" w:hint="eastAsia"/>
           <w:kern w:val="0"/>
           <w14:ligatures w14:val="none"/>
         </w:rPr>
@@ -3918,7 +4059,7 @@
       </w:r>
       <w:r>
         <w:rPr>
-          <w:rFonts w:asciiTheme="minorEastAsia" w:hAnsiTheme="minorEastAsia" w:cs="ＭＳ 明朝" w:hint="eastAsia"/>
+          <w:rFonts w:asciiTheme="minorEastAsia" w:hAnsiTheme="minorEastAsia" w:cs="MS Mincho" w:hint="eastAsia"/>
           <w:kern w:val="0"/>
           <w14:ligatures w14:val="none"/>
         </w:rPr>
@@ -3926,7 +4067,7 @@
       </w:r>
       <w:r>
         <w:rPr>
-          <w:rFonts w:asciiTheme="minorEastAsia" w:hAnsiTheme="minorEastAsia" w:cs="ＭＳ 明朝"/>
+          <w:rFonts w:asciiTheme="minorEastAsia" w:hAnsiTheme="minorEastAsia" w:cs="MS Mincho"/>
           <w:kern w:val="0"/>
           <w14:ligatures w14:val="none"/>
         </w:rPr>
@@ -3935,14 +4076,15 @@
     </w:p>
     <w:p>
       <w:pPr>
-        <w:pStyle w:val="a9"/>
+        <w:pStyle w:val="ListParagraph"/>
         <w:numPr>
           <w:ilvl w:val="0"/>
           <w:numId w:val="18"/>
         </w:numPr>
         <w:spacing w:before="100" w:beforeAutospacing="1" w:after="100" w:afterAutospacing="1" w:line="240" w:lineRule="auto"/>
-        <w:rPr>
-          <w:rFonts w:asciiTheme="minorEastAsia" w:hAnsiTheme="minorEastAsia" w:cs="ＭＳ 明朝"/>
+        <w:jc w:val="both"/>
+        <w:rPr>
+          <w:rFonts w:asciiTheme="minorEastAsia" w:hAnsiTheme="minorEastAsia" w:cs="MS Mincho"/>
           <w:kern w:val="0"/>
           <w:lang w:val="en-US"/>
           <w14:ligatures w14:val="none"/>
@@ -3950,7 +4092,7 @@
       </w:pPr>
       <w:r>
         <w:rPr>
-          <w:rFonts w:asciiTheme="minorEastAsia" w:hAnsiTheme="minorEastAsia" w:cs="ＭＳ 明朝" w:hint="eastAsia"/>
+          <w:rFonts w:asciiTheme="minorEastAsia" w:hAnsiTheme="minorEastAsia" w:cs="MS Mincho" w:hint="eastAsia"/>
           <w:kern w:val="0"/>
           <w:lang w:val="en-US"/>
           <w14:ligatures w14:val="none"/>
@@ -3960,14 +4102,15 @@
     </w:p>
     <w:p>
       <w:pPr>
-        <w:pStyle w:val="a9"/>
+        <w:pStyle w:val="ListParagraph"/>
         <w:numPr>
           <w:ilvl w:val="0"/>
           <w:numId w:val="19"/>
         </w:numPr>
         <w:spacing w:before="100" w:beforeAutospacing="1" w:after="100" w:afterAutospacing="1" w:line="240" w:lineRule="auto"/>
-        <w:rPr>
-          <w:rFonts w:asciiTheme="minorEastAsia" w:hAnsiTheme="minorEastAsia" w:cs="ＭＳ 明朝"/>
+        <w:jc w:val="both"/>
+        <w:rPr>
+          <w:rFonts w:asciiTheme="minorEastAsia" w:hAnsiTheme="minorEastAsia" w:cs="MS Mincho"/>
           <w:kern w:val="0"/>
           <w:lang w:val="en-US"/>
           <w14:ligatures w14:val="none"/>
@@ -3975,7 +4118,7 @@
       </w:pPr>
       <w:r>
         <w:rPr>
-          <w:rFonts w:asciiTheme="minorEastAsia" w:hAnsiTheme="minorEastAsia" w:cs="ＭＳ 明朝" w:hint="eastAsia"/>
+          <w:rFonts w:asciiTheme="minorEastAsia" w:hAnsiTheme="minorEastAsia" w:cs="MS Mincho" w:hint="eastAsia"/>
           <w:kern w:val="0"/>
           <w:lang w:val="en-US"/>
           <w14:ligatures w14:val="none"/>
@@ -3985,14 +4128,15 @@
     </w:p>
     <w:p>
       <w:pPr>
-        <w:pStyle w:val="a9"/>
+        <w:pStyle w:val="ListParagraph"/>
         <w:numPr>
           <w:ilvl w:val="0"/>
           <w:numId w:val="19"/>
         </w:numPr>
         <w:spacing w:before="100" w:beforeAutospacing="1" w:after="100" w:afterAutospacing="1" w:line="240" w:lineRule="auto"/>
-        <w:rPr>
-          <w:rFonts w:asciiTheme="minorEastAsia" w:hAnsiTheme="minorEastAsia" w:cs="ＭＳ 明朝"/>
+        <w:jc w:val="both"/>
+        <w:rPr>
+          <w:rFonts w:asciiTheme="minorEastAsia" w:hAnsiTheme="minorEastAsia" w:cs="MS Mincho"/>
           <w:kern w:val="0"/>
           <w:lang w:val="en-US"/>
           <w14:ligatures w14:val="none"/>
@@ -4000,7 +4144,7 @@
       </w:pPr>
       <w:r>
         <w:rPr>
-          <w:rFonts w:asciiTheme="minorEastAsia" w:hAnsiTheme="minorEastAsia" w:cs="ＭＳ 明朝" w:hint="eastAsia"/>
+          <w:rFonts w:asciiTheme="minorEastAsia" w:hAnsiTheme="minorEastAsia" w:cs="MS Mincho" w:hint="eastAsia"/>
           <w:kern w:val="0"/>
           <w:lang w:val="en-US"/>
           <w14:ligatures w14:val="none"/>
@@ -4010,14 +4154,15 @@
     </w:p>
     <w:p>
       <w:pPr>
-        <w:pStyle w:val="a9"/>
+        <w:pStyle w:val="ListParagraph"/>
         <w:numPr>
           <w:ilvl w:val="0"/>
           <w:numId w:val="19"/>
         </w:numPr>
         <w:spacing w:before="100" w:beforeAutospacing="1" w:after="100" w:afterAutospacing="1" w:line="240" w:lineRule="auto"/>
-        <w:rPr>
-          <w:rFonts w:asciiTheme="minorEastAsia" w:hAnsiTheme="minorEastAsia" w:cs="ＭＳ 明朝"/>
+        <w:jc w:val="both"/>
+        <w:rPr>
+          <w:rFonts w:asciiTheme="minorEastAsia" w:hAnsiTheme="minorEastAsia" w:cs="MS Mincho"/>
           <w:kern w:val="0"/>
           <w:lang w:val="en-US"/>
           <w14:ligatures w14:val="none"/>
@@ -4025,7 +4170,7 @@
       </w:pPr>
       <w:r>
         <w:rPr>
-          <w:rFonts w:asciiTheme="minorEastAsia" w:hAnsiTheme="minorEastAsia" w:cs="ＭＳ 明朝" w:hint="eastAsia"/>
+          <w:rFonts w:asciiTheme="minorEastAsia" w:hAnsiTheme="minorEastAsia" w:cs="MS Mincho" w:hint="eastAsia"/>
           <w:kern w:val="0"/>
           <w:lang w:val="en-US"/>
           <w14:ligatures w14:val="none"/>
@@ -4035,11 +4180,12 @@
     </w:p>
     <w:p>
       <w:pPr>
-        <w:pStyle w:val="a9"/>
+        <w:pStyle w:val="ListParagraph"/>
         <w:spacing w:before="100" w:beforeAutospacing="1" w:after="100" w:afterAutospacing="1" w:line="240" w:lineRule="auto"/>
         <w:ind w:left="1080"/>
-        <w:rPr>
-          <w:rFonts w:asciiTheme="minorEastAsia" w:hAnsiTheme="minorEastAsia" w:cs="ＭＳ 明朝"/>
+        <w:jc w:val="both"/>
+        <w:rPr>
+          <w:rFonts w:asciiTheme="minorEastAsia" w:hAnsiTheme="minorEastAsia" w:cs="MS Mincho"/>
           <w:kern w:val="0"/>
           <w:lang w:val="en-US"/>
           <w14:ligatures w14:val="none"/>
@@ -4048,14 +4194,15 @@
     </w:p>
     <w:p>
       <w:pPr>
-        <w:pStyle w:val="a9"/>
+        <w:pStyle w:val="ListParagraph"/>
         <w:numPr>
           <w:ilvl w:val="0"/>
           <w:numId w:val="18"/>
         </w:numPr>
         <w:spacing w:before="100" w:beforeAutospacing="1" w:after="100" w:afterAutospacing="1" w:line="240" w:lineRule="auto"/>
-        <w:rPr>
-          <w:rFonts w:asciiTheme="minorEastAsia" w:hAnsiTheme="minorEastAsia" w:cs="ＭＳ 明朝"/>
+        <w:jc w:val="both"/>
+        <w:rPr>
+          <w:rFonts w:asciiTheme="minorEastAsia" w:hAnsiTheme="minorEastAsia" w:cs="MS Mincho"/>
           <w:kern w:val="0"/>
           <w:lang w:val="en-US"/>
           <w14:ligatures w14:val="none"/>
@@ -4063,7 +4210,7 @@
       </w:pPr>
       <w:r>
         <w:rPr>
-          <w:rFonts w:asciiTheme="minorEastAsia" w:hAnsiTheme="minorEastAsia" w:cs="ＭＳ 明朝" w:hint="eastAsia"/>
+          <w:rFonts w:asciiTheme="minorEastAsia" w:hAnsiTheme="minorEastAsia" w:cs="MS Mincho" w:hint="eastAsia"/>
           <w:kern w:val="0"/>
           <w:lang w:val="en-US"/>
           <w14:ligatures w14:val="none"/>
@@ -4073,14 +4220,15 @@
     </w:p>
     <w:p>
       <w:pPr>
-        <w:pStyle w:val="a9"/>
+        <w:pStyle w:val="ListParagraph"/>
         <w:numPr>
           <w:ilvl w:val="0"/>
           <w:numId w:val="20"/>
         </w:numPr>
         <w:spacing w:before="100" w:beforeAutospacing="1" w:after="100" w:afterAutospacing="1" w:line="240" w:lineRule="auto"/>
-        <w:rPr>
-          <w:rFonts w:asciiTheme="minorEastAsia" w:hAnsiTheme="minorEastAsia" w:cs="ＭＳ 明朝"/>
+        <w:jc w:val="both"/>
+        <w:rPr>
+          <w:rFonts w:asciiTheme="minorEastAsia" w:hAnsiTheme="minorEastAsia" w:cs="MS Mincho"/>
           <w:kern w:val="0"/>
           <w:lang w:val="en-US"/>
           <w14:ligatures w14:val="none"/>
@@ -4088,7 +4236,7 @@
       </w:pPr>
       <w:r>
         <w:rPr>
-          <w:rFonts w:asciiTheme="minorEastAsia" w:hAnsiTheme="minorEastAsia" w:cs="ＭＳ 明朝" w:hint="eastAsia"/>
+          <w:rFonts w:asciiTheme="minorEastAsia" w:hAnsiTheme="minorEastAsia" w:cs="MS Mincho" w:hint="eastAsia"/>
           <w:kern w:val="0"/>
           <w:lang w:val="en-US"/>
           <w14:ligatures w14:val="none"/>
@@ -4098,14 +4246,15 @@
     </w:p>
     <w:p>
       <w:pPr>
-        <w:pStyle w:val="a9"/>
+        <w:pStyle w:val="ListParagraph"/>
         <w:numPr>
           <w:ilvl w:val="0"/>
           <w:numId w:val="20"/>
         </w:numPr>
         <w:spacing w:before="100" w:beforeAutospacing="1" w:after="100" w:afterAutospacing="1" w:line="240" w:lineRule="auto"/>
-        <w:rPr>
-          <w:rFonts w:asciiTheme="minorEastAsia" w:hAnsiTheme="minorEastAsia" w:cs="ＭＳ 明朝"/>
+        <w:jc w:val="both"/>
+        <w:rPr>
+          <w:rFonts w:asciiTheme="minorEastAsia" w:hAnsiTheme="minorEastAsia" w:cs="MS Mincho"/>
           <w:kern w:val="0"/>
           <w:lang w:val="en-US"/>
           <w14:ligatures w14:val="none"/>
@@ -4113,7 +4262,7 @@
       </w:pPr>
       <w:r>
         <w:rPr>
-          <w:rFonts w:asciiTheme="minorEastAsia" w:hAnsiTheme="minorEastAsia" w:cs="ＭＳ 明朝" w:hint="eastAsia"/>
+          <w:rFonts w:asciiTheme="minorEastAsia" w:hAnsiTheme="minorEastAsia" w:cs="MS Mincho" w:hint="eastAsia"/>
           <w:kern w:val="0"/>
           <w:lang w:val="en-US"/>
           <w14:ligatures w14:val="none"/>
@@ -4123,14 +4272,15 @@
     </w:p>
     <w:p>
       <w:pPr>
-        <w:pStyle w:val="a9"/>
+        <w:pStyle w:val="ListParagraph"/>
         <w:numPr>
           <w:ilvl w:val="0"/>
           <w:numId w:val="20"/>
         </w:numPr>
         <w:spacing w:before="100" w:beforeAutospacing="1" w:after="100" w:afterAutospacing="1" w:line="240" w:lineRule="auto"/>
-        <w:rPr>
-          <w:rFonts w:asciiTheme="minorEastAsia" w:hAnsiTheme="minorEastAsia" w:cs="ＭＳ 明朝"/>
+        <w:jc w:val="both"/>
+        <w:rPr>
+          <w:rFonts w:asciiTheme="minorEastAsia" w:hAnsiTheme="minorEastAsia" w:cs="MS Mincho"/>
           <w:kern w:val="0"/>
           <w:lang w:val="en-US"/>
           <w14:ligatures w14:val="none"/>
@@ -4138,7 +4288,7 @@
       </w:pPr>
       <w:r>
         <w:rPr>
-          <w:rFonts w:asciiTheme="minorEastAsia" w:hAnsiTheme="minorEastAsia" w:cs="ＭＳ 明朝" w:hint="eastAsia"/>
+          <w:rFonts w:asciiTheme="minorEastAsia" w:hAnsiTheme="minorEastAsia" w:cs="MS Mincho" w:hint="eastAsia"/>
           <w:kern w:val="0"/>
           <w:lang w:val="en-US"/>
           <w14:ligatures w14:val="none"/>
@@ -4148,14 +4298,15 @@
     </w:p>
     <w:p>
       <w:pPr>
-        <w:pStyle w:val="a9"/>
+        <w:pStyle w:val="ListParagraph"/>
         <w:numPr>
           <w:ilvl w:val="0"/>
           <w:numId w:val="20"/>
         </w:numPr>
         <w:spacing w:before="100" w:beforeAutospacing="1" w:after="100" w:afterAutospacing="1" w:line="240" w:lineRule="auto"/>
-        <w:rPr>
-          <w:rFonts w:asciiTheme="minorEastAsia" w:hAnsiTheme="minorEastAsia" w:cs="ＭＳ 明朝"/>
+        <w:jc w:val="both"/>
+        <w:rPr>
+          <w:rFonts w:asciiTheme="minorEastAsia" w:hAnsiTheme="minorEastAsia" w:cs="MS Mincho"/>
           <w:kern w:val="0"/>
           <w:lang w:val="en-US"/>
           <w14:ligatures w14:val="none"/>
@@ -4163,7 +4314,7 @@
       </w:pPr>
       <w:r>
         <w:rPr>
-          <w:rFonts w:asciiTheme="minorEastAsia" w:hAnsiTheme="minorEastAsia" w:cs="ＭＳ 明朝" w:hint="eastAsia"/>
+          <w:rFonts w:asciiTheme="minorEastAsia" w:hAnsiTheme="minorEastAsia" w:cs="MS Mincho" w:hint="eastAsia"/>
           <w:kern w:val="0"/>
           <w:lang w:val="en-US"/>
           <w14:ligatures w14:val="none"/>
@@ -4173,11 +4324,12 @@
     </w:p>
     <w:p>
       <w:pPr>
-        <w:pStyle w:val="a9"/>
+        <w:pStyle w:val="ListParagraph"/>
         <w:spacing w:before="100" w:beforeAutospacing="1" w:after="100" w:afterAutospacing="1" w:line="240" w:lineRule="auto"/>
         <w:ind w:left="1080"/>
-        <w:rPr>
-          <w:rFonts w:asciiTheme="minorEastAsia" w:hAnsiTheme="minorEastAsia" w:cs="ＭＳ 明朝" w:hint="eastAsia"/>
+        <w:jc w:val="both"/>
+        <w:rPr>
+          <w:rFonts w:asciiTheme="minorEastAsia" w:hAnsiTheme="minorEastAsia" w:cs="MS Mincho"/>
           <w:kern w:val="0"/>
           <w:lang w:val="en-US"/>
           <w14:ligatures w14:val="none"/>
@@ -4186,14 +4338,15 @@
     </w:p>
     <w:p>
       <w:pPr>
-        <w:pStyle w:val="a9"/>
+        <w:pStyle w:val="ListParagraph"/>
         <w:numPr>
           <w:ilvl w:val="0"/>
           <w:numId w:val="18"/>
         </w:numPr>
         <w:spacing w:before="100" w:beforeAutospacing="1" w:after="100" w:afterAutospacing="1" w:line="240" w:lineRule="auto"/>
-        <w:rPr>
-          <w:rFonts w:asciiTheme="minorEastAsia" w:hAnsiTheme="minorEastAsia" w:cs="ＭＳ 明朝" w:hint="eastAsia"/>
+        <w:jc w:val="both"/>
+        <w:rPr>
+          <w:rFonts w:asciiTheme="minorEastAsia" w:hAnsiTheme="minorEastAsia" w:cs="MS Mincho"/>
           <w:kern w:val="0"/>
           <w:lang w:val="en-US"/>
           <w14:ligatures w14:val="none"/>
@@ -4201,7 +4354,7 @@
       </w:pPr>
       <w:r>
         <w:rPr>
-          <w:rFonts w:asciiTheme="minorEastAsia" w:hAnsiTheme="minorEastAsia" w:cs="ＭＳ 明朝" w:hint="eastAsia"/>
+          <w:rFonts w:asciiTheme="minorEastAsia" w:hAnsiTheme="minorEastAsia" w:cs="MS Mincho" w:hint="eastAsia"/>
           <w:kern w:val="0"/>
           <w:lang w:val="en-US"/>
           <w14:ligatures w14:val="none"/>
@@ -4211,14 +4364,15 @@
     </w:p>
     <w:p>
       <w:pPr>
-        <w:pStyle w:val="a9"/>
+        <w:pStyle w:val="ListParagraph"/>
         <w:numPr>
           <w:ilvl w:val="0"/>
           <w:numId w:val="21"/>
         </w:numPr>
         <w:spacing w:before="100" w:beforeAutospacing="1" w:after="100" w:afterAutospacing="1" w:line="240" w:lineRule="auto"/>
-        <w:rPr>
-          <w:rFonts w:asciiTheme="minorEastAsia" w:hAnsiTheme="minorEastAsia" w:cs="ＭＳ 明朝"/>
+        <w:jc w:val="both"/>
+        <w:rPr>
+          <w:rFonts w:asciiTheme="minorEastAsia" w:hAnsiTheme="minorEastAsia" w:cs="MS Mincho"/>
           <w:kern w:val="0"/>
           <w:lang w:val="en-US"/>
           <w14:ligatures w14:val="none"/>
@@ -4226,7 +4380,7 @@
       </w:pPr>
       <w:r>
         <w:rPr>
-          <w:rFonts w:asciiTheme="minorEastAsia" w:hAnsiTheme="minorEastAsia" w:cs="ＭＳ 明朝" w:hint="eastAsia"/>
+          <w:rFonts w:asciiTheme="minorEastAsia" w:hAnsiTheme="minorEastAsia" w:cs="MS Mincho" w:hint="eastAsia"/>
           <w:kern w:val="0"/>
           <w:lang w:val="en-US"/>
           <w14:ligatures w14:val="none"/>
@@ -4236,14 +4390,15 @@
     </w:p>
     <w:p>
       <w:pPr>
-        <w:pStyle w:val="a9"/>
+        <w:pStyle w:val="ListParagraph"/>
         <w:numPr>
           <w:ilvl w:val="0"/>
           <w:numId w:val="21"/>
         </w:numPr>
         <w:spacing w:before="100" w:beforeAutospacing="1" w:after="100" w:afterAutospacing="1" w:line="240" w:lineRule="auto"/>
-        <w:rPr>
-          <w:rFonts w:asciiTheme="minorEastAsia" w:hAnsiTheme="minorEastAsia" w:cs="ＭＳ 明朝"/>
+        <w:jc w:val="both"/>
+        <w:rPr>
+          <w:rFonts w:asciiTheme="minorEastAsia" w:hAnsiTheme="minorEastAsia" w:cs="MS Mincho"/>
           <w:kern w:val="0"/>
           <w:lang w:val="en-US"/>
           <w14:ligatures w14:val="none"/>
@@ -4251,25 +4406,25 @@
       </w:pPr>
       <w:r>
         <w:rPr>
-          <w:rFonts w:asciiTheme="minorEastAsia" w:hAnsiTheme="minorEastAsia" w:cs="ＭＳ 明朝" w:hint="eastAsia"/>
+          <w:rFonts w:asciiTheme="minorEastAsia" w:hAnsiTheme="minorEastAsia" w:cs="MS Mincho" w:hint="eastAsia"/>
           <w:kern w:val="0"/>
           <w:lang w:val="en-US"/>
           <w14:ligatures w14:val="none"/>
         </w:rPr>
-        <w:lastRenderedPageBreak/>
         <w:t>誤った認証情報が入力された場合、エラーメッセージ（「ログインメールとパスワードは一致しません」）を表示。</w:t>
       </w:r>
     </w:p>
     <w:p>
       <w:pPr>
-        <w:pStyle w:val="a9"/>
+        <w:pStyle w:val="ListParagraph"/>
         <w:numPr>
           <w:ilvl w:val="0"/>
           <w:numId w:val="21"/>
         </w:numPr>
         <w:spacing w:before="100" w:beforeAutospacing="1" w:after="100" w:afterAutospacing="1" w:line="240" w:lineRule="auto"/>
-        <w:rPr>
-          <w:rFonts w:asciiTheme="minorEastAsia" w:hAnsiTheme="minorEastAsia" w:cs="ＭＳ 明朝"/>
+        <w:jc w:val="both"/>
+        <w:rPr>
+          <w:rFonts w:asciiTheme="minorEastAsia" w:hAnsiTheme="minorEastAsia" w:cs="MS Mincho"/>
           <w:kern w:val="0"/>
           <w:lang w:val="en-US"/>
           <w14:ligatures w14:val="none"/>
@@ -4277,24 +4432,45 @@
       </w:pPr>
       <w:r>
         <w:rPr>
-          <w:rFonts w:asciiTheme="minorEastAsia" w:hAnsiTheme="minorEastAsia" w:cs="ＭＳ 明朝" w:hint="eastAsia"/>
+          <w:rFonts w:asciiTheme="minorEastAsia" w:hAnsiTheme="minorEastAsia" w:cs="MS Mincho" w:hint="eastAsia"/>
           <w:kern w:val="0"/>
           <w:lang w:val="en-US"/>
           <w14:ligatures w14:val="none"/>
         </w:rPr>
-        <w:t>認証処理中はログインボタンのテキストを「ログイン中...」に変更し、ユーザーに処理中の状態をフィードバック。</w:t>
-      </w:r>
-    </w:p>
-    <w:p>
-      <w:pPr>
-        <w:pStyle w:val="a9"/>
+        <w:t>認証処理中はログインボタンのテキストを「ログイン中</w:t>
+      </w:r>
+      <w:proofErr w:type="gramStart"/>
+      <w:r>
+        <w:rPr>
+          <w:rFonts w:asciiTheme="minorEastAsia" w:hAnsiTheme="minorEastAsia" w:cs="MS Mincho" w:hint="eastAsia"/>
+          <w:kern w:val="0"/>
+          <w:lang w:val="en-US"/>
+          <w14:ligatures w14:val="none"/>
+        </w:rPr>
+        <w:t>...</w:t>
+      </w:r>
+      <w:proofErr w:type="gramEnd"/>
+      <w:r>
+        <w:rPr>
+          <w:rFonts w:asciiTheme="minorEastAsia" w:hAnsiTheme="minorEastAsia" w:cs="MS Mincho" w:hint="eastAsia"/>
+          <w:kern w:val="0"/>
+          <w:lang w:val="en-US"/>
+          <w14:ligatures w14:val="none"/>
+        </w:rPr>
+        <w:t>」に変更し、ユーザーに処理中の状態をフィードバック。</w:t>
+      </w:r>
+    </w:p>
+    <w:p>
+      <w:pPr>
+        <w:pStyle w:val="ListParagraph"/>
         <w:numPr>
           <w:ilvl w:val="0"/>
           <w:numId w:val="18"/>
         </w:numPr>
         <w:spacing w:before="100" w:beforeAutospacing="1" w:after="100" w:afterAutospacing="1" w:line="240" w:lineRule="auto"/>
-        <w:rPr>
-          <w:rFonts w:asciiTheme="minorEastAsia" w:hAnsiTheme="minorEastAsia" w:cs="ＭＳ 明朝"/>
+        <w:jc w:val="both"/>
+        <w:rPr>
+          <w:rFonts w:asciiTheme="minorEastAsia" w:hAnsiTheme="minorEastAsia" w:cs="MS Mincho"/>
           <w:kern w:val="0"/>
           <w:lang w:val="en-US"/>
           <w14:ligatures w14:val="none"/>
@@ -4302,7 +4478,7 @@
       </w:pPr>
       <w:r>
         <w:rPr>
-          <w:rFonts w:asciiTheme="minorEastAsia" w:hAnsiTheme="minorEastAsia" w:cs="ＭＳ 明朝" w:hint="eastAsia"/>
+          <w:rFonts w:asciiTheme="minorEastAsia" w:hAnsiTheme="minorEastAsia" w:cs="MS Mincho" w:hint="eastAsia"/>
           <w:kern w:val="0"/>
           <w:lang w:val="en-US"/>
           <w14:ligatures w14:val="none"/>
@@ -4312,14 +4488,15 @@
     </w:p>
     <w:p>
       <w:pPr>
-        <w:pStyle w:val="a9"/>
+        <w:pStyle w:val="ListParagraph"/>
         <w:numPr>
           <w:ilvl w:val="0"/>
           <w:numId w:val="22"/>
         </w:numPr>
         <w:spacing w:before="100" w:beforeAutospacing="1" w:after="100" w:afterAutospacing="1" w:line="240" w:lineRule="auto"/>
-        <w:rPr>
-          <w:rFonts w:asciiTheme="minorEastAsia" w:hAnsiTheme="minorEastAsia" w:cs="ＭＳ 明朝"/>
+        <w:jc w:val="both"/>
+        <w:rPr>
+          <w:rFonts w:asciiTheme="minorEastAsia" w:hAnsiTheme="minorEastAsia" w:cs="MS Mincho"/>
           <w:kern w:val="0"/>
           <w:lang w:val="en-US"/>
           <w14:ligatures w14:val="none"/>
@@ -4327,7 +4504,7 @@
       </w:pPr>
       <w:r>
         <w:rPr>
-          <w:rFonts w:asciiTheme="minorEastAsia" w:hAnsiTheme="minorEastAsia" w:cs="ＭＳ 明朝" w:hint="eastAsia"/>
+          <w:rFonts w:asciiTheme="minorEastAsia" w:hAnsiTheme="minorEastAsia" w:cs="MS Mincho" w:hint="eastAsia"/>
           <w:kern w:val="0"/>
           <w:lang w:val="en-US"/>
           <w14:ligatures w14:val="none"/>
@@ -4337,14 +4514,15 @@
     </w:p>
     <w:p>
       <w:pPr>
-        <w:pStyle w:val="a9"/>
+        <w:pStyle w:val="ListParagraph"/>
         <w:numPr>
           <w:ilvl w:val="0"/>
           <w:numId w:val="22"/>
         </w:numPr>
         <w:spacing w:before="100" w:beforeAutospacing="1" w:after="100" w:afterAutospacing="1" w:line="240" w:lineRule="auto"/>
-        <w:rPr>
-          <w:rFonts w:asciiTheme="minorEastAsia" w:hAnsiTheme="minorEastAsia" w:cs="ＭＳ 明朝" w:hint="eastAsia"/>
+        <w:jc w:val="both"/>
+        <w:rPr>
+          <w:rFonts w:asciiTheme="minorEastAsia" w:hAnsiTheme="minorEastAsia" w:cs="MS Mincho"/>
           <w:kern w:val="0"/>
           <w:lang w:val="en-US"/>
           <w14:ligatures w14:val="none"/>
@@ -4352,26 +4530,28 @@
       </w:pPr>
       <w:r>
         <w:rPr>
-          <w:rFonts w:asciiTheme="minorEastAsia" w:hAnsiTheme="minorEastAsia" w:cs="ＭＳ 明朝" w:hint="eastAsia"/>
+          <w:rFonts w:asciiTheme="minorEastAsia" w:hAnsiTheme="minorEastAsia" w:cs="MS Mincho" w:hint="eastAsia"/>
           <w:kern w:val="0"/>
           <w:lang w:val="en-US"/>
           <w14:ligatures w14:val="none"/>
         </w:rPr>
+        <w:lastRenderedPageBreak/>
         <w:t>各入力フィールドのバリデーションは、フォーカスが外れたタイミング（@blurイベント）で即時反映される。</w:t>
       </w:r>
     </w:p>
     <w:p>
       <w:pPr>
         <w:spacing w:before="100" w:beforeAutospacing="1" w:after="100" w:afterAutospacing="1" w:line="240" w:lineRule="auto"/>
-        <w:rPr>
-          <w:rFonts w:asciiTheme="minorEastAsia" w:hAnsiTheme="minorEastAsia" w:cs="Times New Roman"/>
-          <w:kern w:val="0"/>
-          <w14:ligatures w14:val="none"/>
-        </w:rPr>
-      </w:pPr>
-      <w:r>
-        <w:rPr>
-          <w:rFonts w:asciiTheme="minorEastAsia" w:hAnsiTheme="minorEastAsia" w:cs="ＭＳ 明朝" w:hint="eastAsia"/>
+        <w:jc w:val="both"/>
+        <w:rPr>
+          <w:rFonts w:asciiTheme="minorEastAsia" w:hAnsiTheme="minorEastAsia" w:cs="Times New Roman"/>
+          <w:kern w:val="0"/>
+          <w14:ligatures w14:val="none"/>
+        </w:rPr>
+      </w:pPr>
+      <w:r>
+        <w:rPr>
+          <w:rFonts w:asciiTheme="minorEastAsia" w:hAnsiTheme="minorEastAsia" w:cs="MS Mincho" w:hint="eastAsia"/>
           <w:kern w:val="0"/>
           <w14:ligatures w14:val="none"/>
         </w:rPr>
@@ -4379,7 +4559,7 @@
       </w:r>
       <w:r>
         <w:rPr>
-          <w:rFonts w:asciiTheme="minorEastAsia" w:hAnsiTheme="minorEastAsia" w:cs="ＭＳ 明朝"/>
+          <w:rFonts w:asciiTheme="minorEastAsia" w:hAnsiTheme="minorEastAsia" w:cs="MS Mincho"/>
           <w:kern w:val="0"/>
           <w14:ligatures w14:val="none"/>
         </w:rPr>
@@ -4393,6 +4573,7 @@
           <w:numId w:val="4"/>
         </w:numPr>
         <w:spacing w:before="100" w:beforeAutospacing="1" w:after="100" w:afterAutospacing="1" w:line="240" w:lineRule="auto"/>
+        <w:jc w:val="both"/>
         <w:rPr>
           <w:rFonts w:asciiTheme="minorEastAsia" w:hAnsiTheme="minorEastAsia" w:cs="Times New Roman"/>
           <w:kern w:val="0"/>
@@ -4411,7 +4592,7 @@
       </w:r>
       <w:r>
         <w:rPr>
-          <w:rFonts w:asciiTheme="minorEastAsia" w:hAnsiTheme="minorEastAsia" w:cs="ＭＳ 明朝" w:hint="eastAsia"/>
+          <w:rFonts w:asciiTheme="minorEastAsia" w:hAnsiTheme="minorEastAsia" w:cs="MS Mincho" w:hint="eastAsia"/>
           <w:b/>
           <w:bCs/>
           <w:kern w:val="0"/>
@@ -4439,7 +4620,7 @@
       </w:r>
       <w:r>
         <w:rPr>
-          <w:rFonts w:asciiTheme="minorEastAsia" w:hAnsiTheme="minorEastAsia" w:cs="ＭＳ 明朝" w:hint="eastAsia"/>
+          <w:rFonts w:asciiTheme="minorEastAsia" w:hAnsiTheme="minorEastAsia" w:cs="MS Mincho" w:hint="eastAsia"/>
           <w:kern w:val="0"/>
           <w14:ligatures w14:val="none"/>
         </w:rPr>
@@ -4455,7 +4636,7 @@
       </w:r>
       <w:r>
         <w:rPr>
-          <w:rFonts w:asciiTheme="minorEastAsia" w:hAnsiTheme="minorEastAsia" w:cs="ＭＳ 明朝" w:hint="eastAsia"/>
+          <w:rFonts w:asciiTheme="minorEastAsia" w:hAnsiTheme="minorEastAsia" w:cs="MS Mincho" w:hint="eastAsia"/>
           <w:kern w:val="0"/>
           <w14:ligatures w14:val="none"/>
         </w:rPr>
@@ -4463,7 +4644,7 @@
       </w:r>
       <w:r>
         <w:rPr>
-          <w:rFonts w:asciiTheme="minorEastAsia" w:hAnsiTheme="minorEastAsia" w:cs="ＭＳ 明朝"/>
+          <w:rFonts w:asciiTheme="minorEastAsia" w:hAnsiTheme="minorEastAsia" w:cs="MS Mincho"/>
           <w:kern w:val="0"/>
           <w14:ligatures w14:val="none"/>
         </w:rPr>
@@ -4477,6 +4658,7 @@
           <w:numId w:val="4"/>
         </w:numPr>
         <w:spacing w:before="100" w:beforeAutospacing="1" w:after="100" w:afterAutospacing="1" w:line="240" w:lineRule="auto"/>
+        <w:jc w:val="both"/>
         <w:rPr>
           <w:rFonts w:asciiTheme="minorEastAsia" w:hAnsiTheme="minorEastAsia" w:cs="Times New Roman"/>
           <w:kern w:val="0"/>
@@ -4495,7 +4677,7 @@
       </w:r>
       <w:r>
         <w:rPr>
-          <w:rFonts w:asciiTheme="minorEastAsia" w:hAnsiTheme="minorEastAsia" w:cs="ＭＳ 明朝" w:hint="eastAsia"/>
+          <w:rFonts w:asciiTheme="minorEastAsia" w:hAnsiTheme="minorEastAsia" w:cs="MS Mincho" w:hint="eastAsia"/>
           <w:b/>
           <w:bCs/>
           <w:kern w:val="0"/>
@@ -4523,7 +4705,7 @@
       </w:r>
       <w:r>
         <w:rPr>
-          <w:rFonts w:asciiTheme="minorEastAsia" w:hAnsiTheme="minorEastAsia" w:cs="ＭＳ 明朝" w:hint="eastAsia"/>
+          <w:rFonts w:asciiTheme="minorEastAsia" w:hAnsiTheme="minorEastAsia" w:cs="MS Mincho" w:hint="eastAsia"/>
           <w:kern w:val="0"/>
           <w14:ligatures w14:val="none"/>
         </w:rPr>
@@ -4539,7 +4721,7 @@
       </w:r>
       <w:r>
         <w:rPr>
-          <w:rFonts w:asciiTheme="minorEastAsia" w:hAnsiTheme="minorEastAsia" w:cs="ＭＳ 明朝" w:hint="eastAsia"/>
+          <w:rFonts w:asciiTheme="minorEastAsia" w:hAnsiTheme="minorEastAsia" w:cs="MS Mincho" w:hint="eastAsia"/>
           <w:kern w:val="0"/>
           <w14:ligatures w14:val="none"/>
         </w:rPr>
@@ -4555,7 +4737,7 @@
       </w:r>
       <w:r>
         <w:rPr>
-          <w:rFonts w:asciiTheme="minorEastAsia" w:hAnsiTheme="minorEastAsia" w:cs="ＭＳ 明朝" w:hint="eastAsia"/>
+          <w:rFonts w:asciiTheme="minorEastAsia" w:hAnsiTheme="minorEastAsia" w:cs="MS Mincho" w:hint="eastAsia"/>
           <w:kern w:val="0"/>
           <w14:ligatures w14:val="none"/>
         </w:rPr>
@@ -4563,7 +4745,7 @@
       </w:r>
       <w:r>
         <w:rPr>
-          <w:rFonts w:asciiTheme="minorEastAsia" w:hAnsiTheme="minorEastAsia" w:cs="ＭＳ 明朝"/>
+          <w:rFonts w:asciiTheme="minorEastAsia" w:hAnsiTheme="minorEastAsia" w:cs="MS Mincho"/>
           <w:kern w:val="0"/>
           <w14:ligatures w14:val="none"/>
         </w:rPr>
@@ -4577,6 +4759,7 @@
           <w:numId w:val="4"/>
         </w:numPr>
         <w:spacing w:before="100" w:beforeAutospacing="1" w:after="100" w:afterAutospacing="1" w:line="240" w:lineRule="auto"/>
+        <w:jc w:val="both"/>
         <w:rPr>
           <w:rFonts w:asciiTheme="minorEastAsia" w:hAnsiTheme="minorEastAsia" w:cs="Times New Roman"/>
           <w:kern w:val="0"/>
@@ -4603,7 +4786,7 @@
       </w:r>
       <w:r>
         <w:rPr>
-          <w:rFonts w:asciiTheme="minorEastAsia" w:hAnsiTheme="minorEastAsia" w:cs="ＭＳ 明朝" w:hint="eastAsia"/>
+          <w:rFonts w:asciiTheme="minorEastAsia" w:hAnsiTheme="minorEastAsia" w:cs="MS Mincho" w:hint="eastAsia"/>
           <w:kern w:val="0"/>
           <w14:ligatures w14:val="none"/>
         </w:rPr>
@@ -4619,7 +4802,7 @@
       </w:r>
       <w:r>
         <w:rPr>
-          <w:rFonts w:asciiTheme="minorEastAsia" w:hAnsiTheme="minorEastAsia" w:cs="ＭＳ 明朝" w:hint="eastAsia"/>
+          <w:rFonts w:asciiTheme="minorEastAsia" w:hAnsiTheme="minorEastAsia" w:cs="MS Mincho" w:hint="eastAsia"/>
           <w:kern w:val="0"/>
           <w14:ligatures w14:val="none"/>
         </w:rPr>
@@ -4635,7 +4818,7 @@
       </w:r>
       <w:r>
         <w:rPr>
-          <w:rFonts w:asciiTheme="minorEastAsia" w:hAnsiTheme="minorEastAsia" w:cs="ＭＳ 明朝" w:hint="eastAsia"/>
+          <w:rFonts w:asciiTheme="minorEastAsia" w:hAnsiTheme="minorEastAsia" w:cs="MS Mincho" w:hint="eastAsia"/>
           <w:kern w:val="0"/>
           <w14:ligatures w14:val="none"/>
         </w:rPr>
@@ -4651,7 +4834,7 @@
       </w:r>
       <w:r>
         <w:rPr>
-          <w:rFonts w:asciiTheme="minorEastAsia" w:hAnsiTheme="minorEastAsia" w:cs="ＭＳ 明朝" w:hint="eastAsia"/>
+          <w:rFonts w:asciiTheme="minorEastAsia" w:hAnsiTheme="minorEastAsia" w:cs="MS Mincho" w:hint="eastAsia"/>
           <w:kern w:val="0"/>
           <w14:ligatures w14:val="none"/>
         </w:rPr>
@@ -4667,7 +4850,7 @@
       </w:r>
       <w:r>
         <w:rPr>
-          <w:rFonts w:asciiTheme="minorEastAsia" w:hAnsiTheme="minorEastAsia" w:cs="ＭＳ 明朝" w:hint="eastAsia"/>
+          <w:rFonts w:asciiTheme="minorEastAsia" w:hAnsiTheme="minorEastAsia" w:cs="MS Mincho" w:hint="eastAsia"/>
           <w:kern w:val="0"/>
           <w14:ligatures w14:val="none"/>
         </w:rPr>
@@ -4683,7 +4866,7 @@
       </w:r>
       <w:r>
         <w:rPr>
-          <w:rFonts w:asciiTheme="minorEastAsia" w:hAnsiTheme="minorEastAsia" w:cs="ＭＳ 明朝" w:hint="eastAsia"/>
+          <w:rFonts w:asciiTheme="minorEastAsia" w:hAnsiTheme="minorEastAsia" w:cs="MS Mincho" w:hint="eastAsia"/>
           <w:kern w:val="0"/>
           <w14:ligatures w14:val="none"/>
         </w:rPr>
@@ -4691,7 +4874,7 @@
       </w:r>
       <w:r>
         <w:rPr>
-          <w:rFonts w:asciiTheme="minorEastAsia" w:hAnsiTheme="minorEastAsia" w:cs="ＭＳ 明朝"/>
+          <w:rFonts w:asciiTheme="minorEastAsia" w:hAnsiTheme="minorEastAsia" w:cs="MS Mincho"/>
           <w:kern w:val="0"/>
           <w14:ligatures w14:val="none"/>
         </w:rPr>
@@ -4701,15 +4884,16 @@
     <w:p>
       <w:pPr>
         <w:spacing w:before="100" w:beforeAutospacing="1" w:after="100" w:afterAutospacing="1" w:line="240" w:lineRule="auto"/>
-        <w:rPr>
-          <w:rFonts w:asciiTheme="minorEastAsia" w:hAnsiTheme="minorEastAsia" w:cs="Times New Roman"/>
-          <w:kern w:val="0"/>
-          <w14:ligatures w14:val="none"/>
-        </w:rPr>
-      </w:pPr>
-      <w:r>
-        <w:rPr>
-          <w:rFonts w:asciiTheme="minorEastAsia" w:hAnsiTheme="minorEastAsia" w:cs="ＭＳ 明朝" w:hint="eastAsia"/>
+        <w:jc w:val="both"/>
+        <w:rPr>
+          <w:rFonts w:asciiTheme="minorEastAsia" w:hAnsiTheme="minorEastAsia" w:cs="Times New Roman"/>
+          <w:kern w:val="0"/>
+          <w14:ligatures w14:val="none"/>
+        </w:rPr>
+      </w:pPr>
+      <w:r>
+        <w:rPr>
+          <w:rFonts w:asciiTheme="minorEastAsia" w:hAnsiTheme="minorEastAsia" w:cs="MS Mincho" w:hint="eastAsia"/>
           <w:kern w:val="0"/>
           <w14:ligatures w14:val="none"/>
         </w:rPr>
@@ -4717,7 +4901,7 @@
       </w:r>
       <w:r>
         <w:rPr>
-          <w:rFonts w:asciiTheme="minorEastAsia" w:hAnsiTheme="minorEastAsia" w:cs="ＭＳ 明朝" w:hint="eastAsia"/>
+          <w:rFonts w:asciiTheme="minorEastAsia" w:hAnsiTheme="minorEastAsia" w:cs="MS Mincho" w:hint="eastAsia"/>
           <w:kern w:val="0"/>
           <w14:ligatures w14:val="none"/>
         </w:rPr>
@@ -4733,7 +4917,7 @@
       </w:r>
       <w:r>
         <w:rPr>
-          <w:rFonts w:asciiTheme="minorEastAsia" w:hAnsiTheme="minorEastAsia" w:cs="ＭＳ 明朝" w:hint="eastAsia"/>
+          <w:rFonts w:asciiTheme="minorEastAsia" w:hAnsiTheme="minorEastAsia" w:cs="MS Mincho" w:hint="eastAsia"/>
           <w:kern w:val="0"/>
           <w14:ligatures w14:val="none"/>
         </w:rPr>
@@ -4749,7 +4933,7 @@
       </w:r>
       <w:r>
         <w:rPr>
-          <w:rFonts w:asciiTheme="minorEastAsia" w:hAnsiTheme="minorEastAsia" w:cs="ＭＳ 明朝" w:hint="eastAsia"/>
+          <w:rFonts w:asciiTheme="minorEastAsia" w:hAnsiTheme="minorEastAsia" w:cs="MS Mincho" w:hint="eastAsia"/>
           <w:kern w:val="0"/>
           <w14:ligatures w14:val="none"/>
         </w:rPr>
@@ -4757,7 +4941,7 @@
       </w:r>
       <w:r>
         <w:rPr>
-          <w:rFonts w:asciiTheme="minorEastAsia" w:hAnsiTheme="minorEastAsia" w:cs="ＭＳ 明朝"/>
+          <w:rFonts w:asciiTheme="minorEastAsia" w:hAnsiTheme="minorEastAsia" w:cs="MS Mincho"/>
           <w:kern w:val="0"/>
           <w14:ligatures w14:val="none"/>
         </w:rPr>
@@ -4771,8 +4955,9 @@
           <w:numId w:val="5"/>
         </w:numPr>
         <w:spacing w:before="100" w:beforeAutospacing="1" w:after="100" w:afterAutospacing="1" w:line="240" w:lineRule="auto"/>
-        <w:rPr>
-          <w:rFonts w:asciiTheme="minorEastAsia" w:hAnsiTheme="minorEastAsia" w:cs="ＭＳ 明朝"/>
+        <w:jc w:val="both"/>
+        <w:rPr>
+          <w:rFonts w:asciiTheme="minorEastAsia" w:hAnsiTheme="minorEastAsia" w:cs="MS Mincho"/>
           <w:kern w:val="0"/>
           <w:lang w:val="en-US"/>
           <w14:ligatures w14:val="none"/>
@@ -4780,7 +4965,7 @@
       </w:pPr>
       <w:r>
         <w:rPr>
-          <w:rFonts w:asciiTheme="minorEastAsia" w:hAnsiTheme="minorEastAsia" w:cs="ＭＳ 明朝" w:hint="eastAsia"/>
+          <w:rFonts w:asciiTheme="minorEastAsia" w:hAnsiTheme="minorEastAsia" w:cs="MS Mincho" w:hint="eastAsia"/>
           <w:b/>
           <w:bCs/>
           <w:kern w:val="0"/>
@@ -4808,7 +4993,7 @@
       </w:r>
       <w:r>
         <w:rPr>
-          <w:rFonts w:asciiTheme="minorEastAsia" w:hAnsiTheme="minorEastAsia" w:cs="ＭＳ 明朝" w:hint="eastAsia"/>
+          <w:rFonts w:asciiTheme="minorEastAsia" w:hAnsiTheme="minorEastAsia" w:cs="MS Mincho" w:hint="eastAsia"/>
           <w:kern w:val="0"/>
           <w14:ligatures w14:val="none"/>
         </w:rPr>
@@ -4816,7 +5001,7 @@
       </w:r>
       <w:r>
         <w:rPr>
-          <w:rFonts w:asciiTheme="minorEastAsia" w:hAnsiTheme="minorEastAsia" w:cs="ＭＳ 明朝" w:hint="eastAsia"/>
+          <w:rFonts w:asciiTheme="minorEastAsia" w:hAnsiTheme="minorEastAsia" w:cs="MS Mincho" w:hint="eastAsia"/>
           <w:kern w:val="0"/>
           <w14:ligatures w14:val="none"/>
         </w:rPr>
@@ -4824,25 +5009,15 @@
       </w:r>
       <w:r>
         <w:rPr>
-          <w:rFonts w:asciiTheme="minorEastAsia" w:hAnsiTheme="minorEastAsia" w:cs="ＭＳ 明朝" w:hint="eastAsia"/>
-          <w:kern w:val="0"/>
-          <w14:ligatures w14:val="none"/>
-        </w:rPr>
-        <w:t>チェックのロ</w:t>
-      </w:r>
-      <w:bookmarkStart w:id="0" w:name="_GoBack"/>
-      <w:bookmarkEnd w:id="0"/>
-      <w:r>
-        <w:rPr>
-          <w:rFonts w:asciiTheme="minorEastAsia" w:hAnsiTheme="minorEastAsia" w:cs="ＭＳ 明朝" w:hint="eastAsia"/>
-          <w:kern w:val="0"/>
-          <w14:ligatures w14:val="none"/>
-        </w:rPr>
-        <w:t>ジックに誤りがあり、</w:t>
-      </w:r>
-      <w:r>
-        <w:rPr>
-          <w:rFonts w:asciiTheme="minorEastAsia" w:hAnsiTheme="minorEastAsia" w:cs="ＭＳ 明朝"/>
+          <w:rFonts w:asciiTheme="minorEastAsia" w:hAnsiTheme="minorEastAsia" w:cs="MS Mincho" w:hint="eastAsia"/>
+          <w:kern w:val="0"/>
+          <w14:ligatures w14:val="none"/>
+        </w:rPr>
+        <w:t>チェックのロジックに誤りがあり、</w:t>
+      </w:r>
+      <w:r>
+        <w:rPr>
+          <w:rFonts w:asciiTheme="minorEastAsia" w:hAnsiTheme="minorEastAsia" w:cs="MS Mincho"/>
           <w:kern w:val="0"/>
           <w:lang w:val="en-US"/>
           <w14:ligatures w14:val="none"/>
@@ -4851,7 +5026,7 @@
       </w:r>
       <w:r>
         <w:rPr>
-          <w:rFonts w:asciiTheme="minorEastAsia" w:hAnsiTheme="minorEastAsia" w:cs="ＭＳ 明朝" w:hint="eastAsia"/>
+          <w:rFonts w:asciiTheme="minorEastAsia" w:hAnsiTheme="minorEastAsia" w:cs="MS Mincho" w:hint="eastAsia"/>
           <w:kern w:val="0"/>
           <w:lang w:val="en-US"/>
           <w14:ligatures w14:val="none"/>
@@ -4860,7 +5035,7 @@
       </w:r>
       <w:r>
         <w:rPr>
-          <w:rFonts w:asciiTheme="minorEastAsia" w:hAnsiTheme="minorEastAsia" w:cs="ＭＳ 明朝"/>
+          <w:rFonts w:asciiTheme="minorEastAsia" w:hAnsiTheme="minorEastAsia" w:cs="MS Mincho"/>
           <w:kern w:val="0"/>
           <w:lang w:val="en-US"/>
           <w14:ligatures w14:val="none"/>
@@ -4869,7 +5044,7 @@
       </w:r>
       <w:r>
         <w:rPr>
-          <w:rFonts w:asciiTheme="minorEastAsia" w:hAnsiTheme="minorEastAsia" w:cs="ＭＳ 明朝" w:hint="eastAsia"/>
+          <w:rFonts w:asciiTheme="minorEastAsia" w:hAnsiTheme="minorEastAsia" w:cs="MS Mincho" w:hint="eastAsia"/>
           <w:kern w:val="0"/>
           <w:lang w:val="en-US"/>
           <w14:ligatures w14:val="none"/>
@@ -4878,7 +5053,7 @@
       </w:r>
       <w:r>
         <w:rPr>
-          <w:rFonts w:asciiTheme="minorEastAsia" w:hAnsiTheme="minorEastAsia" w:cs="ＭＳ 明朝"/>
+          <w:rFonts w:asciiTheme="minorEastAsia" w:hAnsiTheme="minorEastAsia" w:cs="MS Mincho"/>
           <w:kern w:val="0"/>
           <w14:ligatures w14:val="none"/>
         </w:rPr>
@@ -4892,15 +5067,16 @@
           <w:numId w:val="5"/>
         </w:numPr>
         <w:spacing w:before="100" w:beforeAutospacing="1" w:after="100" w:afterAutospacing="1" w:line="240" w:lineRule="auto"/>
-        <w:rPr>
-          <w:rFonts w:asciiTheme="minorEastAsia" w:hAnsiTheme="minorEastAsia" w:cs="Times New Roman"/>
-          <w:kern w:val="0"/>
-          <w14:ligatures w14:val="none"/>
-        </w:rPr>
-      </w:pPr>
-      <w:r>
-        <w:rPr>
-          <w:rFonts w:asciiTheme="minorEastAsia" w:hAnsiTheme="minorEastAsia" w:cs="ＭＳ 明朝" w:hint="eastAsia"/>
+        <w:jc w:val="both"/>
+        <w:rPr>
+          <w:rFonts w:asciiTheme="minorEastAsia" w:hAnsiTheme="minorEastAsia" w:cs="Times New Roman"/>
+          <w:kern w:val="0"/>
+          <w14:ligatures w14:val="none"/>
+        </w:rPr>
+      </w:pPr>
+      <w:r>
+        <w:rPr>
+          <w:rFonts w:asciiTheme="minorEastAsia" w:hAnsiTheme="minorEastAsia" w:cs="MS Mincho" w:hint="eastAsia"/>
           <w:b/>
           <w:bCs/>
           <w:kern w:val="0"/>
@@ -4928,7 +5104,7 @@
       </w:r>
       <w:r>
         <w:rPr>
-          <w:rFonts w:asciiTheme="minorEastAsia" w:hAnsiTheme="minorEastAsia" w:cs="ＭＳ 明朝" w:hint="eastAsia"/>
+          <w:rFonts w:asciiTheme="minorEastAsia" w:hAnsiTheme="minorEastAsia" w:cs="MS Mincho" w:hint="eastAsia"/>
           <w:kern w:val="0"/>
           <w14:ligatures w14:val="none"/>
         </w:rPr>
@@ -4936,7 +5112,7 @@
       </w:r>
       <w:r>
         <w:rPr>
-          <w:rFonts w:asciiTheme="minorEastAsia" w:hAnsiTheme="minorEastAsia" w:cs="ＭＳ 明朝"/>
+          <w:rFonts w:asciiTheme="minorEastAsia" w:hAnsiTheme="minorEastAsia" w:cs="MS Mincho"/>
           <w:kern w:val="0"/>
           <w14:ligatures w14:val="none"/>
         </w:rPr>
@@ -4950,15 +5126,16 @@
           <w:numId w:val="5"/>
         </w:numPr>
         <w:spacing w:before="100" w:beforeAutospacing="1" w:after="100" w:afterAutospacing="1" w:line="240" w:lineRule="auto"/>
-        <w:rPr>
-          <w:rFonts w:asciiTheme="minorEastAsia" w:hAnsiTheme="minorEastAsia" w:cs="Times New Roman"/>
-          <w:kern w:val="0"/>
-          <w14:ligatures w14:val="none"/>
-        </w:rPr>
-      </w:pPr>
-      <w:r>
-        <w:rPr>
-          <w:rFonts w:asciiTheme="minorEastAsia" w:hAnsiTheme="minorEastAsia" w:cs="ＭＳ 明朝" w:hint="eastAsia"/>
+        <w:jc w:val="both"/>
+        <w:rPr>
+          <w:rFonts w:asciiTheme="minorEastAsia" w:hAnsiTheme="minorEastAsia" w:cs="Times New Roman"/>
+          <w:kern w:val="0"/>
+          <w14:ligatures w14:val="none"/>
+        </w:rPr>
+      </w:pPr>
+      <w:r>
+        <w:rPr>
+          <w:rFonts w:asciiTheme="minorEastAsia" w:hAnsiTheme="minorEastAsia" w:cs="MS Mincho" w:hint="eastAsia"/>
           <w:b/>
           <w:bCs/>
           <w:kern w:val="0"/>
@@ -4986,7 +5163,7 @@
       </w:r>
       <w:r>
         <w:rPr>
-          <w:rFonts w:asciiTheme="minorEastAsia" w:hAnsiTheme="minorEastAsia" w:cs="ＭＳ 明朝" w:hint="eastAsia"/>
+          <w:rFonts w:asciiTheme="minorEastAsia" w:hAnsiTheme="minorEastAsia" w:cs="MS Mincho" w:hint="eastAsia"/>
           <w:kern w:val="0"/>
           <w14:ligatures w14:val="none"/>
         </w:rPr>
@@ -4994,7 +5171,7 @@
       </w:r>
       <w:r>
         <w:rPr>
-          <w:rFonts w:asciiTheme="minorEastAsia" w:hAnsiTheme="minorEastAsia" w:cs="ＭＳ 明朝"/>
+          <w:rFonts w:asciiTheme="minorEastAsia" w:hAnsiTheme="minorEastAsia" w:cs="MS Mincho"/>
           <w:kern w:val="0"/>
           <w14:ligatures w14:val="none"/>
         </w:rPr>
@@ -5004,15 +5181,16 @@
     <w:p>
       <w:pPr>
         <w:spacing w:before="100" w:beforeAutospacing="1" w:after="100" w:afterAutospacing="1" w:line="240" w:lineRule="auto"/>
-        <w:rPr>
-          <w:rFonts w:asciiTheme="minorEastAsia" w:hAnsiTheme="minorEastAsia" w:cs="Times New Roman"/>
-          <w:kern w:val="0"/>
-          <w14:ligatures w14:val="none"/>
-        </w:rPr>
-      </w:pPr>
-      <w:r>
-        <w:rPr>
-          <w:rFonts w:asciiTheme="minorEastAsia" w:hAnsiTheme="minorEastAsia" w:cs="ＭＳ 明朝" w:hint="eastAsia"/>
+        <w:jc w:val="both"/>
+        <w:rPr>
+          <w:rFonts w:asciiTheme="minorEastAsia" w:hAnsiTheme="minorEastAsia" w:cs="Times New Roman"/>
+          <w:kern w:val="0"/>
+          <w14:ligatures w14:val="none"/>
+        </w:rPr>
+      </w:pPr>
+      <w:r>
+        <w:rPr>
+          <w:rFonts w:asciiTheme="minorEastAsia" w:hAnsiTheme="minorEastAsia" w:cs="MS Mincho" w:hint="eastAsia"/>
           <w:kern w:val="0"/>
           <w14:ligatures w14:val="none"/>
         </w:rPr>
@@ -5028,7 +5206,7 @@
       </w:r>
       <w:r>
         <w:rPr>
-          <w:rFonts w:asciiTheme="minorEastAsia" w:hAnsiTheme="minorEastAsia" w:cs="ＭＳ 明朝" w:hint="eastAsia"/>
+          <w:rFonts w:asciiTheme="minorEastAsia" w:hAnsiTheme="minorEastAsia" w:cs="MS Mincho" w:hint="eastAsia"/>
           <w:kern w:val="0"/>
           <w14:ligatures w14:val="none"/>
         </w:rPr>
@@ -5036,7 +5214,7 @@
       </w:r>
       <w:r>
         <w:rPr>
-          <w:rFonts w:asciiTheme="minorEastAsia" w:hAnsiTheme="minorEastAsia" w:cs="ＭＳ 明朝"/>
+          <w:rFonts w:asciiTheme="minorEastAsia" w:hAnsiTheme="minorEastAsia" w:cs="MS Mincho"/>
           <w:kern w:val="0"/>
           <w14:ligatures w14:val="none"/>
         </w:rPr>
@@ -5046,15 +5224,30 @@
     <w:p>
       <w:pPr>
         <w:spacing w:before="100" w:beforeAutospacing="1" w:after="100" w:afterAutospacing="1" w:line="240" w:lineRule="auto"/>
-        <w:rPr>
-          <w:rFonts w:asciiTheme="minorEastAsia" w:hAnsiTheme="minorEastAsia" w:cs="Times New Roman"/>
-          <w:kern w:val="0"/>
-          <w14:ligatures w14:val="none"/>
-        </w:rPr>
-      </w:pPr>
-      <w:r>
-        <w:rPr>
-          <w:rFonts w:asciiTheme="minorEastAsia" w:hAnsiTheme="minorEastAsia" w:cs="ＭＳ 明朝" w:hint="eastAsia"/>
+        <w:jc w:val="both"/>
+        <w:rPr>
+          <w:rFonts w:asciiTheme="minorEastAsia" w:hAnsiTheme="minorEastAsia" w:cs="MS Mincho"/>
+          <w:b/>
+          <w:bCs/>
+          <w:kern w:val="0"/>
+          <w:lang w:val="en-US"/>
+          <w14:ligatures w14:val="none"/>
+        </w:rPr>
+      </w:pPr>
+    </w:p>
+    <w:p>
+      <w:pPr>
+        <w:spacing w:before="100" w:beforeAutospacing="1" w:after="100" w:afterAutospacing="1" w:line="240" w:lineRule="auto"/>
+        <w:jc w:val="both"/>
+        <w:rPr>
+          <w:rFonts w:asciiTheme="minorEastAsia" w:hAnsiTheme="minorEastAsia" w:cs="Times New Roman"/>
+          <w:kern w:val="0"/>
+          <w14:ligatures w14:val="none"/>
+        </w:rPr>
+      </w:pPr>
+      <w:r>
+        <w:rPr>
+          <w:rFonts w:asciiTheme="minorEastAsia" w:hAnsiTheme="minorEastAsia" w:cs="MS Mincho" w:hint="eastAsia"/>
           <w:b/>
           <w:bCs/>
           <w:kern w:val="0"/>
@@ -5064,7 +5257,7 @@
       </w:r>
       <w:r>
         <w:rPr>
-          <w:rFonts w:asciiTheme="minorEastAsia" w:hAnsiTheme="minorEastAsia" w:cs="ＭＳ 明朝" w:hint="eastAsia"/>
+          <w:rFonts w:asciiTheme="minorEastAsia" w:hAnsiTheme="minorEastAsia" w:cs="MS Mincho" w:hint="eastAsia"/>
           <w:kern w:val="0"/>
           <w14:ligatures w14:val="none"/>
         </w:rPr>
@@ -5076,11 +5269,27 @@
           <w:kern w:val="0"/>
           <w14:ligatures w14:val="none"/>
         </w:rPr>
-        <w:t>: MacBook Pro M1, Node 18</w:t>
-      </w:r>
-      <w:r>
-        <w:rPr>
-          <w:rFonts w:asciiTheme="minorEastAsia" w:hAnsiTheme="minorEastAsia" w:cs="ＭＳ 明朝" w:hint="eastAsia"/>
+        <w:t xml:space="preserve">: MacBook Pro </w:t>
+      </w:r>
+      <w:r>
+        <w:rPr>
+          <w:rFonts w:asciiTheme="minorEastAsia" w:hAnsiTheme="minorEastAsia" w:cs="Times New Roman"/>
+          <w:kern w:val="0"/>
+          <w14:ligatures w14:val="none"/>
+        </w:rPr>
+        <w:t>Intel</w:t>
+      </w:r>
+      <w:r>
+        <w:rPr>
+          <w:rFonts w:asciiTheme="minorEastAsia" w:hAnsiTheme="minorEastAsia" w:cs="Times New Roman"/>
+          <w:kern w:val="0"/>
+          <w14:ligatures w14:val="none"/>
+        </w:rPr>
+        <w:t>, Node 18</w:t>
+      </w:r>
+      <w:r>
+        <w:rPr>
+          <w:rFonts w:asciiTheme="minorEastAsia" w:hAnsiTheme="minorEastAsia" w:cs="MS Mincho" w:hint="eastAsia"/>
           <w:kern w:val="0"/>
           <w14:ligatures w14:val="none"/>
         </w:rPr>
@@ -5097,29 +5306,263 @@
     </w:p>
     <w:p>
       <w:pPr>
-        <w:numPr>
-          <w:ilvl w:val="0"/>
-          <w:numId w:val="6"/>
-        </w:numPr>
-        <w:spacing w:before="100" w:beforeAutospacing="1" w:after="100" w:afterAutospacing="1" w:line="240" w:lineRule="auto"/>
-        <w:rPr>
-          <w:rFonts w:asciiTheme="minorEastAsia" w:hAnsiTheme="minorEastAsia" w:cs="Times New Roman"/>
-          <w:kern w:val="0"/>
-          <w14:ligatures w14:val="none"/>
-        </w:rPr>
-      </w:pPr>
-      <w:r>
-        <w:rPr>
-          <w:rFonts w:asciiTheme="minorEastAsia" w:hAnsiTheme="minorEastAsia" w:cs="Times New Roman"/>
-          <w:kern w:val="0"/>
-          <w14:ligatures w14:val="none"/>
+        <w:spacing w:before="100" w:beforeAutospacing="1" w:after="100" w:afterAutospacing="1" w:line="240" w:lineRule="auto"/>
+        <w:jc w:val="both"/>
+        <w:rPr>
+          <w:rFonts w:asciiTheme="minorEastAsia" w:hAnsiTheme="minorEastAsia" w:cs="Times New Roman"/>
+          <w:b/>
+          <w:bCs/>
+          <w:kern w:val="0"/>
+          <w14:ligatures w14:val="none"/>
+        </w:rPr>
+      </w:pPr>
+      <w:r>
+        <w:rPr>
+          <w:rFonts w:asciiTheme="minorEastAsia" w:hAnsiTheme="minorEastAsia" w:cs="Times New Roman"/>
+          <w:b/>
+          <w:bCs/>
+          <w:kern w:val="0"/>
+          <w14:ligatures w14:val="none"/>
+        </w:rPr>
+        <w:t>ソースコード</w:t>
+      </w:r>
+      <w:r>
+        <w:rPr>
+          <w:rFonts w:asciiTheme="minorEastAsia" w:hAnsiTheme="minorEastAsia" w:cs="Times New Roman"/>
+          <w:b/>
+          <w:bCs/>
+          <w:kern w:val="0"/>
+          <w14:ligatures w14:val="none"/>
+        </w:rPr>
+        <w:t>Github Url:</w:t>
+      </w:r>
+    </w:p>
+    <w:p>
+      <w:pPr>
+        <w:spacing w:before="100" w:beforeAutospacing="1" w:after="100" w:afterAutospacing="1" w:line="240" w:lineRule="auto"/>
+        <w:jc w:val="both"/>
+        <w:rPr>
+          <w:rFonts w:asciiTheme="minorEastAsia" w:hAnsiTheme="minorEastAsia" w:cs="Times New Roman"/>
+          <w:kern w:val="0"/>
+          <w14:ligatures w14:val="none"/>
+        </w:rPr>
+      </w:pPr>
+      <w:r>
+        <w:rPr>
+          <w:rFonts w:asciiTheme="minorEastAsia" w:hAnsiTheme="minorEastAsia" w:cs="Times New Roman"/>
+          <w:kern w:val="0"/>
+          <w14:ligatures w14:val="none"/>
+        </w:rPr>
+        <w:t>Vue3 + TypeScript + Jest</w:t>
+      </w:r>
+      <w:r>
+        <w:rPr>
+          <w:rFonts w:asciiTheme="minorEastAsia" w:hAnsiTheme="minorEastAsia" w:cs="Times New Roman"/>
+          <w:kern w:val="0"/>
+          <w14:ligatures w14:val="none"/>
+        </w:rPr>
+        <w:t>:</w:t>
+      </w:r>
+      <w:r>
+        <w:rPr>
+          <w:rFonts w:asciiTheme="minorEastAsia" w:hAnsiTheme="minorEastAsia" w:cs="Times New Roman"/>
+          <w:kern w:val="0"/>
+          <w14:ligatures w14:val="none"/>
+        </w:rPr>
+        <w:t xml:space="preserve"> </w:t>
+      </w:r>
+      <w:hyperlink r:id="rId5" w:history="1">
+        <w:r>
+          <w:rPr>
+            <w:rStyle w:val="Hyperlink"/>
+            <w:rFonts w:asciiTheme="minorEastAsia" w:hAnsiTheme="minorEastAsia" w:cs="Times New Roman"/>
+            <w:kern w:val="0"/>
+            <w14:ligatures w14:val="none"/>
+          </w:rPr>
+          <w:t>https://github.com/bishaloec/Vue-T</w:t>
+        </w:r>
+        <w:r>
+          <w:rPr>
+            <w:rStyle w:val="Hyperlink"/>
+            <w:rFonts w:asciiTheme="minorEastAsia" w:hAnsiTheme="minorEastAsia" w:cs="Times New Roman"/>
+            <w:kern w:val="0"/>
+            <w14:ligatures w14:val="none"/>
+          </w:rPr>
+          <w:t>e</w:t>
+        </w:r>
+        <w:r>
+          <w:rPr>
+            <w:rStyle w:val="Hyperlink"/>
+            <w:rFonts w:asciiTheme="minorEastAsia" w:hAnsiTheme="minorEastAsia" w:cs="Times New Roman"/>
+            <w:kern w:val="0"/>
+            <w14:ligatures w14:val="none"/>
+          </w:rPr>
+          <w:t>st-Tools</w:t>
+        </w:r>
+      </w:hyperlink>
+    </w:p>
+    <w:p>
+      <w:pPr>
+        <w:spacing w:before="100" w:beforeAutospacing="1" w:after="100" w:afterAutospacing="1" w:line="240" w:lineRule="auto"/>
+        <w:jc w:val="both"/>
+        <w:rPr>
+          <w:rFonts w:asciiTheme="minorEastAsia" w:hAnsiTheme="minorEastAsia" w:cs="Times New Roman"/>
+          <w:kern w:val="0"/>
+          <w14:ligatures w14:val="none"/>
+        </w:rPr>
+      </w:pPr>
+      <w:r>
+        <w:rPr>
+          <w:rFonts w:asciiTheme="minorEastAsia" w:hAnsiTheme="minorEastAsia" w:cs="Times New Roman"/>
+          <w:kern w:val="0"/>
+          <w14:ligatures w14:val="none"/>
+        </w:rPr>
+        <w:t xml:space="preserve">Vue3 + TypeScript + </w:t>
+      </w:r>
+      <w:r>
+        <w:rPr>
+          <w:rFonts w:asciiTheme="minorEastAsia" w:hAnsiTheme="minorEastAsia" w:cs="Times New Roman"/>
+          <w:kern w:val="0"/>
+          <w14:ligatures w14:val="none"/>
+        </w:rPr>
+        <w:t xml:space="preserve">Vitest/Cypress: </w:t>
+      </w:r>
+      <w:hyperlink r:id="rId6" w:history="1">
+        <w:r>
+          <w:rPr>
+            <w:rStyle w:val="Hyperlink"/>
+            <w:rFonts w:asciiTheme="minorEastAsia" w:hAnsiTheme="minorEastAsia" w:cs="Times New Roman"/>
+            <w:kern w:val="0"/>
+            <w14:ligatures w14:val="none"/>
+          </w:rPr>
+          <w:t>https://github.com/bishaloe</w:t>
+        </w:r>
+        <w:r>
+          <w:rPr>
+            <w:rStyle w:val="Hyperlink"/>
+            <w:rFonts w:asciiTheme="minorEastAsia" w:hAnsiTheme="minorEastAsia" w:cs="Times New Roman"/>
+            <w:kern w:val="0"/>
+            <w14:ligatures w14:val="none"/>
+          </w:rPr>
+          <w:t>c</w:t>
+        </w:r>
+        <w:r>
+          <w:rPr>
+            <w:rStyle w:val="Hyperlink"/>
+            <w:rFonts w:asciiTheme="minorEastAsia" w:hAnsiTheme="minorEastAsia" w:cs="Times New Roman"/>
+            <w:kern w:val="0"/>
+            <w14:ligatures w14:val="none"/>
+          </w:rPr>
+          <w:t>/Vue3-Vitest-Cypress</w:t>
+        </w:r>
+      </w:hyperlink>
+    </w:p>
+    <w:p>
+      <w:pPr>
+        <w:spacing w:before="100" w:beforeAutospacing="1" w:after="100" w:afterAutospacing="1" w:line="240" w:lineRule="auto"/>
+        <w:ind w:firstLine="360"/>
+        <w:jc w:val="both"/>
+        <w:rPr>
+          <w:rFonts w:asciiTheme="minorEastAsia" w:hAnsiTheme="minorEastAsia" w:cs="Times New Roman"/>
+          <w:kern w:val="0"/>
+          <w14:ligatures w14:val="none"/>
+        </w:rPr>
+      </w:pPr>
+    </w:p>
+    <w:p>
+      <w:pPr>
+        <w:pStyle w:val="ListParagraph"/>
+        <w:spacing w:before="100" w:beforeAutospacing="1" w:after="100" w:afterAutospacing="1" w:line="240" w:lineRule="auto"/>
+        <w:jc w:val="both"/>
+        <w:rPr>
+          <w:rFonts w:asciiTheme="minorEastAsia" w:hAnsiTheme="minorEastAsia" w:cs="Times New Roman"/>
+          <w:kern w:val="0"/>
+          <w14:ligatures w14:val="none"/>
+        </w:rPr>
+      </w:pPr>
+    </w:p>
+    <w:p>
+      <w:pPr>
+        <w:spacing w:before="100" w:beforeAutospacing="1" w:after="100" w:afterAutospacing="1" w:line="240" w:lineRule="auto"/>
+        <w:jc w:val="both"/>
+        <w:rPr>
+          <w:rFonts w:asciiTheme="minorEastAsia" w:hAnsiTheme="minorEastAsia" w:cs="Times New Roman"/>
+          <w:kern w:val="0"/>
+          <w14:ligatures w14:val="none"/>
+        </w:rPr>
+      </w:pPr>
+      <w:r>
+        <w:rPr>
+          <w:rFonts w:asciiTheme="minorEastAsia" w:hAnsiTheme="minorEastAsia" w:cs="Times New Roman"/>
+          <w:noProof/>
+          <w:kern w:val="0"/>
+          <w:lang w:val="en-US"/>
         </w:rPr>
         <w:lastRenderedPageBreak/>
+        <w:drawing>
+          <wp:inline distT="0" distB="0" distL="0" distR="0" wp14:anchorId="5CCC684D" wp14:editId="6F30103E">
+            <wp:extent cx="5943600" cy="2494915"/>
+            <wp:effectExtent l="0" t="0" r="0" b="0"/>
+            <wp:docPr id="131083996" name="Picture 5"/>
+            <wp:cNvGraphicFramePr>
+              <a:graphicFrameLocks xmlns:a="http://schemas.openxmlformats.org/drawingml/2006/main" noChangeAspect="1"/>
+            </wp:cNvGraphicFramePr>
+            <a:graphic xmlns:a="http://schemas.openxmlformats.org/drawingml/2006/main">
+              <a:graphicData uri="http://schemas.openxmlformats.org/drawingml/2006/picture">
+                <pic:pic xmlns:pic="http://schemas.openxmlformats.org/drawingml/2006/picture">
+                  <pic:nvPicPr>
+                    <pic:cNvPr id="131083996" name="Picture 131083996"/>
+                    <pic:cNvPicPr/>
+                  </pic:nvPicPr>
+                  <pic:blipFill>
+                    <a:blip r:embed="rId7" cstate="print">
+                      <a:extLst>
+                        <a:ext uri="{28A0092B-C50C-407E-A947-70E740481C1C}">
+                          <a14:useLocalDpi xmlns:a14="http://schemas.microsoft.com/office/drawing/2010/main" val="0"/>
+                        </a:ext>
+                      </a:extLst>
+                    </a:blip>
+                    <a:stretch>
+                      <a:fillRect/>
+                    </a:stretch>
+                  </pic:blipFill>
+                  <pic:spPr>
+                    <a:xfrm>
+                      <a:off x="0" y="0"/>
+                      <a:ext cx="5943600" cy="2494915"/>
+                    </a:xfrm>
+                    <a:prstGeom prst="rect">
+                      <a:avLst/>
+                    </a:prstGeom>
+                  </pic:spPr>
+                </pic:pic>
+              </a:graphicData>
+            </a:graphic>
+          </wp:inline>
+        </w:drawing>
+      </w:r>
+    </w:p>
+    <w:p>
+      <w:pPr>
+        <w:spacing w:before="100" w:beforeAutospacing="1" w:after="100" w:afterAutospacing="1" w:line="240" w:lineRule="auto"/>
+        <w:jc w:val="both"/>
+        <w:rPr>
+          <w:rFonts w:asciiTheme="minorEastAsia" w:hAnsiTheme="minorEastAsia" w:cs="Times New Roman"/>
+          <w:kern w:val="0"/>
+          <w14:ligatures w14:val="none"/>
+        </w:rPr>
+      </w:pPr>
+      <w:r>
+        <w:rPr>
+          <w:rFonts w:asciiTheme="minorEastAsia" w:hAnsiTheme="minorEastAsia" w:cs="Times New Roman"/>
+          <w:kern w:val="0"/>
+          <w14:ligatures w14:val="none"/>
+        </w:rPr>
         <w:t>Vitest</w:t>
       </w:r>
       <w:r>
         <w:rPr>
-          <w:rFonts w:asciiTheme="minorEastAsia" w:hAnsiTheme="minorEastAsia" w:cs="ＭＳ 明朝" w:hint="eastAsia"/>
+          <w:rFonts w:asciiTheme="minorEastAsia" w:hAnsiTheme="minorEastAsia" w:cs="MS Mincho" w:hint="eastAsia"/>
           <w:kern w:val="0"/>
           <w14:ligatures w14:val="none"/>
         </w:rPr>
@@ -5135,7 +5578,7 @@
       </w:r>
       <w:r>
         <w:rPr>
-          <w:rFonts w:asciiTheme="minorEastAsia" w:hAnsiTheme="minorEastAsia" w:cs="ＭＳ 明朝" w:hint="eastAsia"/>
+          <w:rFonts w:asciiTheme="minorEastAsia" w:hAnsiTheme="minorEastAsia" w:cs="MS Mincho" w:hint="eastAsia"/>
           <w:kern w:val="0"/>
           <w14:ligatures w14:val="none"/>
         </w:rPr>
@@ -5147,11 +5590,27 @@
           <w:kern w:val="0"/>
           <w14:ligatures w14:val="none"/>
         </w:rPr>
-        <w:t>1.2</w:t>
-      </w:r>
-      <w:r>
-        <w:rPr>
-          <w:rFonts w:asciiTheme="minorEastAsia" w:hAnsiTheme="minorEastAsia" w:cs="ＭＳ 明朝" w:hint="eastAsia"/>
+        <w:t>2</w:t>
+      </w:r>
+      <w:r>
+        <w:rPr>
+          <w:rFonts w:asciiTheme="minorEastAsia" w:hAnsiTheme="minorEastAsia" w:cs="Times New Roman"/>
+          <w:kern w:val="0"/>
+          <w14:ligatures w14:val="none"/>
+        </w:rPr>
+        <w:t>.</w:t>
+      </w:r>
+      <w:r>
+        <w:rPr>
+          <w:rFonts w:asciiTheme="minorEastAsia" w:hAnsiTheme="minorEastAsia" w:cs="Times New Roman"/>
+          <w:kern w:val="0"/>
+          <w14:ligatures w14:val="none"/>
+        </w:rPr>
+        <w:t>01</w:t>
+      </w:r>
+      <w:r>
+        <w:rPr>
+          <w:rFonts w:asciiTheme="minorEastAsia" w:hAnsiTheme="minorEastAsia" w:cs="MS Mincho" w:hint="eastAsia"/>
           <w:kern w:val="0"/>
           <w14:ligatures w14:val="none"/>
         </w:rPr>
@@ -5167,7 +5626,7 @@
       </w:r>
       <w:r>
         <w:rPr>
-          <w:rFonts w:asciiTheme="minorEastAsia" w:hAnsiTheme="minorEastAsia" w:cs="ＭＳ 明朝" w:hint="eastAsia"/>
+          <w:rFonts w:asciiTheme="minorEastAsia" w:hAnsiTheme="minorEastAsia" w:cs="MS Mincho" w:hint="eastAsia"/>
           <w:kern w:val="0"/>
           <w14:ligatures w14:val="none"/>
         </w:rPr>
@@ -5183,7 +5642,7 @@
       </w:r>
       <w:r>
         <w:rPr>
-          <w:rFonts w:asciiTheme="minorEastAsia" w:hAnsiTheme="minorEastAsia" w:cs="ＭＳ 明朝" w:hint="eastAsia"/>
+          <w:rFonts w:asciiTheme="minorEastAsia" w:hAnsiTheme="minorEastAsia" w:cs="MS Mincho" w:hint="eastAsia"/>
           <w:kern w:val="0"/>
           <w14:ligatures w14:val="none"/>
         </w:rPr>
@@ -5191,7 +5650,7 @@
       </w:r>
       <w:r>
         <w:rPr>
-          <w:rFonts w:asciiTheme="minorEastAsia" w:hAnsiTheme="minorEastAsia" w:cs="ＭＳ 明朝"/>
+          <w:rFonts w:asciiTheme="minorEastAsia" w:hAnsiTheme="minorEastAsia" w:cs="MS Mincho"/>
           <w:kern w:val="0"/>
           <w14:ligatures w14:val="none"/>
         </w:rPr>
@@ -5200,11 +5659,82 @@
     </w:p>
     <w:p>
       <w:pPr>
-        <w:numPr>
-          <w:ilvl w:val="0"/>
-          <w:numId w:val="6"/>
-        </w:numPr>
-        <w:spacing w:before="100" w:beforeAutospacing="1" w:after="100" w:afterAutospacing="1" w:line="240" w:lineRule="auto"/>
+        <w:spacing w:before="100" w:beforeAutospacing="1" w:after="100" w:afterAutospacing="1" w:line="240" w:lineRule="auto"/>
+        <w:jc w:val="both"/>
+        <w:rPr>
+          <w:rFonts w:asciiTheme="minorEastAsia" w:hAnsiTheme="minorEastAsia" w:cs="Times New Roman"/>
+          <w:kern w:val="0"/>
+          <w14:ligatures w14:val="none"/>
+        </w:rPr>
+      </w:pPr>
+    </w:p>
+    <w:p>
+      <w:pPr>
+        <w:spacing w:before="100" w:beforeAutospacing="1" w:after="100" w:afterAutospacing="1" w:line="240" w:lineRule="auto"/>
+        <w:jc w:val="both"/>
+        <w:rPr>
+          <w:rFonts w:asciiTheme="minorEastAsia" w:hAnsiTheme="minorEastAsia" w:cs="Times New Roman"/>
+          <w:kern w:val="0"/>
+          <w:lang w:val="en-US"/>
+          <w14:ligatures w14:val="none"/>
+        </w:rPr>
+      </w:pPr>
+      <w:r>
+        <w:rPr>
+          <w:rFonts w:asciiTheme="minorEastAsia" w:hAnsiTheme="minorEastAsia" w:cs="MS Mincho"/>
+          <w:b/>
+          <w:bCs/>
+          <w:noProof/>
+          <w:kern w:val="0"/>
+          <w:lang w:val="en-US"/>
+        </w:rPr>
+        <w:drawing>
+          <wp:inline distT="0" distB="0" distL="0" distR="0" wp14:anchorId="45B097D2" wp14:editId="687BB2FD">
+            <wp:extent cx="5943600" cy="2194560"/>
+            <wp:effectExtent l="0" t="0" r="0" b="2540"/>
+            <wp:docPr id="2038174193" name="Picture 3" descr="A screen shot of a computer&#10;&#10;AI-generated content may be incorrect."/>
+            <wp:cNvGraphicFramePr>
+              <a:graphicFrameLocks xmlns:a="http://schemas.openxmlformats.org/drawingml/2006/main" noChangeAspect="1"/>
+            </wp:cNvGraphicFramePr>
+            <a:graphic xmlns:a="http://schemas.openxmlformats.org/drawingml/2006/main">
+              <a:graphicData uri="http://schemas.openxmlformats.org/drawingml/2006/picture">
+                <pic:pic xmlns:pic="http://schemas.openxmlformats.org/drawingml/2006/picture">
+                  <pic:nvPicPr>
+                    <pic:cNvPr id="2038174193" name="Picture 3" descr="A screen shot of a computer&#10;&#10;AI-generated content may be incorrect."/>
+                    <pic:cNvPicPr/>
+                  </pic:nvPicPr>
+                  <pic:blipFill>
+                    <a:blip r:embed="rId8">
+                      <a:extLst>
+                        <a:ext uri="{28A0092B-C50C-407E-A947-70E740481C1C}">
+                          <a14:useLocalDpi xmlns:a14="http://schemas.microsoft.com/office/drawing/2010/main" val="0"/>
+                        </a:ext>
+                      </a:extLst>
+                    </a:blip>
+                    <a:stretch>
+                      <a:fillRect/>
+                    </a:stretch>
+                  </pic:blipFill>
+                  <pic:spPr>
+                    <a:xfrm>
+                      <a:off x="0" y="0"/>
+                      <a:ext cx="5943600" cy="2194560"/>
+                    </a:xfrm>
+                    <a:prstGeom prst="rect">
+                      <a:avLst/>
+                    </a:prstGeom>
+                  </pic:spPr>
+                </pic:pic>
+              </a:graphicData>
+            </a:graphic>
+          </wp:inline>
+        </w:drawing>
+      </w:r>
+    </w:p>
+    <w:p>
+      <w:pPr>
+        <w:spacing w:before="100" w:beforeAutospacing="1" w:after="100" w:afterAutospacing="1" w:line="240" w:lineRule="auto"/>
+        <w:jc w:val="both"/>
         <w:rPr>
           <w:rFonts w:asciiTheme="minorEastAsia" w:hAnsiTheme="minorEastAsia" w:cs="Times New Roman"/>
           <w:kern w:val="0"/>
@@ -5221,7 +5751,7 @@
       </w:r>
       <w:r>
         <w:rPr>
-          <w:rFonts w:asciiTheme="minorEastAsia" w:hAnsiTheme="minorEastAsia" w:cs="ＭＳ 明朝" w:hint="eastAsia"/>
+          <w:rFonts w:asciiTheme="minorEastAsia" w:hAnsiTheme="minorEastAsia" w:cs="MS Mincho" w:hint="eastAsia"/>
           <w:kern w:val="0"/>
           <w14:ligatures w14:val="none"/>
         </w:rPr>
@@ -5237,7 +5767,7 @@
       </w:r>
       <w:r>
         <w:rPr>
-          <w:rFonts w:asciiTheme="minorEastAsia" w:hAnsiTheme="minorEastAsia" w:cs="ＭＳ 明朝" w:hint="eastAsia"/>
+          <w:rFonts w:asciiTheme="minorEastAsia" w:hAnsiTheme="minorEastAsia" w:cs="MS Mincho" w:hint="eastAsia"/>
           <w:kern w:val="0"/>
           <w14:ligatures w14:val="none"/>
         </w:rPr>
@@ -5249,11 +5779,11 @@
           <w:kern w:val="0"/>
           <w14:ligatures w14:val="none"/>
         </w:rPr>
-        <w:t>1.8</w:t>
-      </w:r>
-      <w:r>
-        <w:rPr>
-          <w:rFonts w:asciiTheme="minorEastAsia" w:hAnsiTheme="minorEastAsia" w:cs="ＭＳ 明朝" w:hint="eastAsia"/>
+        <w:t>3.8</w:t>
+      </w:r>
+      <w:r>
+        <w:rPr>
+          <w:rFonts w:asciiTheme="minorEastAsia" w:hAnsiTheme="minorEastAsia" w:cs="MS Mincho" w:hint="eastAsia"/>
           <w:kern w:val="0"/>
           <w14:ligatures w14:val="none"/>
         </w:rPr>
@@ -5269,7 +5799,7 @@
       </w:r>
       <w:r>
         <w:rPr>
-          <w:rFonts w:asciiTheme="minorEastAsia" w:hAnsiTheme="minorEastAsia" w:cs="ＭＳ 明朝" w:hint="eastAsia"/>
+          <w:rFonts w:asciiTheme="minorEastAsia" w:hAnsiTheme="minorEastAsia" w:cs="MS Mincho" w:hint="eastAsia"/>
           <w:kern w:val="0"/>
           <w14:ligatures w14:val="none"/>
         </w:rPr>
@@ -5285,7 +5815,7 @@
       </w:r>
       <w:r>
         <w:rPr>
-          <w:rFonts w:asciiTheme="minorEastAsia" w:hAnsiTheme="minorEastAsia" w:cs="ＭＳ 明朝" w:hint="eastAsia"/>
+          <w:rFonts w:asciiTheme="minorEastAsia" w:hAnsiTheme="minorEastAsia" w:cs="MS Mincho" w:hint="eastAsia"/>
           <w:kern w:val="0"/>
           <w14:ligatures w14:val="none"/>
         </w:rPr>
@@ -5301,7 +5831,7 @@
       </w:r>
       <w:r>
         <w:rPr>
-          <w:rFonts w:asciiTheme="minorEastAsia" w:hAnsiTheme="minorEastAsia" w:cs="ＭＳ 明朝" w:hint="eastAsia"/>
+          <w:rFonts w:asciiTheme="minorEastAsia" w:hAnsiTheme="minorEastAsia" w:cs="MS Mincho" w:hint="eastAsia"/>
           <w:kern w:val="0"/>
           <w14:ligatures w14:val="none"/>
         </w:rPr>
@@ -5317,7 +5847,7 @@
       </w:r>
       <w:r>
         <w:rPr>
-          <w:rFonts w:asciiTheme="minorEastAsia" w:hAnsiTheme="minorEastAsia" w:cs="ＭＳ 明朝" w:hint="eastAsia"/>
+          <w:rFonts w:asciiTheme="minorEastAsia" w:hAnsiTheme="minorEastAsia" w:cs="MS Mincho" w:hint="eastAsia"/>
           <w:kern w:val="0"/>
           <w14:ligatures w14:val="none"/>
         </w:rPr>
@@ -5325,7 +5855,7 @@
       </w:r>
       <w:r>
         <w:rPr>
-          <w:rFonts w:asciiTheme="minorEastAsia" w:hAnsiTheme="minorEastAsia" w:cs="ＭＳ 明朝"/>
+          <w:rFonts w:asciiTheme="minorEastAsia" w:hAnsiTheme="minorEastAsia" w:cs="MS Mincho"/>
           <w:kern w:val="0"/>
           <w14:ligatures w14:val="none"/>
         </w:rPr>
@@ -5334,13 +5864,72 @@
     </w:p>
     <w:p>
       <w:pPr>
-        <w:numPr>
-          <w:ilvl w:val="0"/>
-          <w:numId w:val="6"/>
-        </w:numPr>
-        <w:spacing w:before="100" w:beforeAutospacing="1" w:after="100" w:afterAutospacing="1" w:line="240" w:lineRule="auto"/>
-        <w:rPr>
-          <w:rFonts w:asciiTheme="minorEastAsia" w:hAnsiTheme="minorEastAsia" w:cs="Times New Roman"/>
+        <w:spacing w:before="100" w:beforeAutospacing="1" w:after="100" w:afterAutospacing="1" w:line="240" w:lineRule="auto"/>
+        <w:jc w:val="both"/>
+        <w:rPr>
+          <w:rFonts w:asciiTheme="minorEastAsia" w:hAnsiTheme="minorEastAsia" w:cs="Times New Roman"/>
+          <w:kern w:val="0"/>
+          <w:lang w:val="en-US"/>
+          <w14:ligatures w14:val="none"/>
+        </w:rPr>
+      </w:pPr>
+      <w:r>
+        <w:rPr>
+          <w:rFonts w:asciiTheme="minorEastAsia" w:hAnsiTheme="minorEastAsia" w:cs="Times New Roman"/>
+          <w:noProof/>
+          <w:kern w:val="0"/>
+          <w:lang w:val="en-US"/>
+        </w:rPr>
+        <w:lastRenderedPageBreak/>
+        <w:drawing>
+          <wp:inline distT="0" distB="0" distL="0" distR="0" wp14:anchorId="3FE53F24" wp14:editId="6CB70E68">
+            <wp:extent cx="5943600" cy="4134678"/>
+            <wp:effectExtent l="0" t="0" r="0" b="5715"/>
+            <wp:docPr id="164032615" name="Picture 6"/>
+            <wp:cNvGraphicFramePr>
+              <a:graphicFrameLocks xmlns:a="http://schemas.openxmlformats.org/drawingml/2006/main" noChangeAspect="1"/>
+            </wp:cNvGraphicFramePr>
+            <a:graphic xmlns:a="http://schemas.openxmlformats.org/drawingml/2006/main">
+              <a:graphicData uri="http://schemas.openxmlformats.org/drawingml/2006/picture">
+                <pic:pic xmlns:pic="http://schemas.openxmlformats.org/drawingml/2006/picture">
+                  <pic:nvPicPr>
+                    <pic:cNvPr id="164032615" name="Picture 164032615"/>
+                    <pic:cNvPicPr/>
+                  </pic:nvPicPr>
+                  <pic:blipFill>
+                    <a:blip r:embed="rId9" cstate="print">
+                      <a:extLst>
+                        <a:ext uri="{28A0092B-C50C-407E-A947-70E740481C1C}">
+                          <a14:useLocalDpi xmlns:a14="http://schemas.microsoft.com/office/drawing/2010/main" val="0"/>
+                        </a:ext>
+                      </a:extLst>
+                    </a:blip>
+                    <a:stretch>
+                      <a:fillRect/>
+                    </a:stretch>
+                  </pic:blipFill>
+                  <pic:spPr>
+                    <a:xfrm>
+                      <a:off x="0" y="0"/>
+                      <a:ext cx="5959008" cy="4145397"/>
+                    </a:xfrm>
+                    <a:prstGeom prst="rect">
+                      <a:avLst/>
+                    </a:prstGeom>
+                  </pic:spPr>
+                </pic:pic>
+              </a:graphicData>
+            </a:graphic>
+          </wp:inline>
+        </w:drawing>
+      </w:r>
+    </w:p>
+    <w:p>
+      <w:pPr>
+        <w:spacing w:before="100" w:beforeAutospacing="1" w:after="100" w:afterAutospacing="1" w:line="240" w:lineRule="auto"/>
+        <w:jc w:val="both"/>
+        <w:rPr>
+          <w:rFonts w:asciiTheme="minorEastAsia" w:hAnsiTheme="minorEastAsia" w:cs="Times New Roman" w:hint="eastAsia"/>
           <w:kern w:val="0"/>
           <w14:ligatures w14:val="none"/>
         </w:rPr>
@@ -5355,7 +5944,7 @@
       </w:r>
       <w:r>
         <w:rPr>
-          <w:rFonts w:asciiTheme="minorEastAsia" w:hAnsiTheme="minorEastAsia" w:cs="ＭＳ 明朝" w:hint="eastAsia"/>
+          <w:rFonts w:asciiTheme="minorEastAsia" w:hAnsiTheme="minorEastAsia" w:cs="MS Mincho" w:hint="eastAsia"/>
           <w:kern w:val="0"/>
           <w14:ligatures w14:val="none"/>
         </w:rPr>
@@ -5367,11 +5956,11 @@
           <w:kern w:val="0"/>
           <w14:ligatures w14:val="none"/>
         </w:rPr>
-        <w:t>5.4</w:t>
-      </w:r>
-      <w:r>
-        <w:rPr>
-          <w:rFonts w:asciiTheme="minorEastAsia" w:hAnsiTheme="minorEastAsia" w:cs="ＭＳ 明朝" w:hint="eastAsia"/>
+        <w:t>7.0</w:t>
+      </w:r>
+      <w:r>
+        <w:rPr>
+          <w:rFonts w:asciiTheme="minorEastAsia" w:hAnsiTheme="minorEastAsia" w:cs="MS Mincho" w:hint="eastAsia"/>
           <w:kern w:val="0"/>
           <w14:ligatures w14:val="none"/>
         </w:rPr>
@@ -5379,7 +5968,7 @@
       </w:r>
       <w:r>
         <w:rPr>
-          <w:rFonts w:asciiTheme="minorEastAsia" w:hAnsiTheme="minorEastAsia" w:cs="ＭＳ 明朝" w:hint="eastAsia"/>
+          <w:rFonts w:asciiTheme="minorEastAsia" w:hAnsiTheme="minorEastAsia" w:cs="MS Mincho" w:hint="eastAsia"/>
           <w:kern w:val="0"/>
           <w14:ligatures w14:val="none"/>
         </w:rPr>
@@ -5395,7 +5984,7 @@
       </w:r>
       <w:r>
         <w:rPr>
-          <w:rFonts w:asciiTheme="minorEastAsia" w:hAnsiTheme="minorEastAsia" w:cs="ＭＳ 明朝" w:hint="eastAsia"/>
+          <w:rFonts w:asciiTheme="minorEastAsia" w:hAnsiTheme="minorEastAsia" w:cs="MS Mincho" w:hint="eastAsia"/>
           <w:kern w:val="0"/>
           <w14:ligatures w14:val="none"/>
         </w:rPr>
@@ -5403,47 +5992,148 @@
       </w:r>
       <w:r>
         <w:rPr>
-          <w:rFonts w:asciiTheme="minorEastAsia" w:hAnsiTheme="minorEastAsia" w:cs="ＭＳ 明朝" w:hint="eastAsia"/>
-          <w:kern w:val="0"/>
-          <w14:ligatures w14:val="none"/>
-        </w:rPr>
-        <w:t>シナリオ実行、ブラウザ起動含む）。最初のテストでブラウザとアプリを立ち上げる処理があるため時間を要しました。ただし</w:t>
-      </w:r>
-      <w:r>
-        <w:rPr>
-          <w:rFonts w:asciiTheme="minorEastAsia" w:hAnsiTheme="minorEastAsia" w:cs="Times New Roman"/>
-          <w:kern w:val="0"/>
-          <w14:ligatures w14:val="none"/>
-        </w:rPr>
-        <w:t>2</w:t>
-      </w:r>
-      <w:r>
-        <w:rPr>
-          <w:rFonts w:asciiTheme="minorEastAsia" w:hAnsiTheme="minorEastAsia" w:cs="ＭＳ 明朝" w:hint="eastAsia"/>
-          <w:kern w:val="0"/>
-          <w14:ligatures w14:val="none"/>
-        </w:rPr>
-        <w:t>件目以降は多少効率化され、合計でも</w:t>
-      </w:r>
-      <w:r>
-        <w:rPr>
-          <w:rFonts w:asciiTheme="minorEastAsia" w:hAnsiTheme="minorEastAsia" w:cs="Times New Roman"/>
-          <w:kern w:val="0"/>
-          <w14:ligatures w14:val="none"/>
-        </w:rPr>
-        <w:t>6</w:t>
-      </w:r>
-      <w:r>
-        <w:rPr>
-          <w:rFonts w:asciiTheme="minorEastAsia" w:hAnsiTheme="minorEastAsia" w:cs="ＭＳ 明朝" w:hint="eastAsia"/>
-          <w:kern w:val="0"/>
-          <w14:ligatures w14:val="none"/>
-        </w:rPr>
-        <w:t>秒弱で完了しています</w:t>
-      </w:r>
-      <w:r>
-        <w:rPr>
-          <w:rFonts w:asciiTheme="minorEastAsia" w:hAnsiTheme="minorEastAsia" w:cs="ＭＳ 明朝"/>
+          <w:rFonts w:asciiTheme="minorEastAsia" w:hAnsiTheme="minorEastAsia" w:cs="MS Mincho" w:hint="eastAsia"/>
+          <w:kern w:val="0"/>
+          <w14:ligatures w14:val="none"/>
+        </w:rPr>
+        <w:t>シナリオ実行、ブラウザ起動含む）。最初のテストでブラウザとアプリを立ち上げる処理があるため時間を要しました。</w:t>
+      </w:r>
+    </w:p>
+    <w:p>
+      <w:pPr>
+        <w:spacing w:before="100" w:beforeAutospacing="1" w:after="100" w:afterAutospacing="1" w:line="240" w:lineRule="auto"/>
+        <w:jc w:val="both"/>
+        <w:rPr>
+          <w:rFonts w:asciiTheme="minorEastAsia" w:hAnsiTheme="minorEastAsia" w:cs="Times New Roman"/>
+          <w:kern w:val="0"/>
+          <w14:ligatures w14:val="none"/>
+        </w:rPr>
+      </w:pPr>
+      <w:r>
+        <w:rPr>
+          <w:rFonts w:asciiTheme="minorEastAsia" w:hAnsiTheme="minorEastAsia" w:cs="MS Mincho" w:hint="eastAsia"/>
+          <w:kern w:val="0"/>
+          <w14:ligatures w14:val="none"/>
+        </w:rPr>
+        <w:t>以上の結果から、</w:t>
+      </w:r>
+      <w:r>
+        <w:rPr>
+          <w:rFonts w:asciiTheme="minorEastAsia" w:hAnsiTheme="minorEastAsia" w:cs="MS Mincho" w:hint="eastAsia"/>
+          <w:b/>
+          <w:bCs/>
+          <w:kern w:val="0"/>
+          <w14:ligatures w14:val="none"/>
+        </w:rPr>
+        <w:t>ユニットテスト系（</w:t>
+      </w:r>
+      <w:r>
+        <w:rPr>
+          <w:rFonts w:asciiTheme="minorEastAsia" w:hAnsiTheme="minorEastAsia" w:cs="Times New Roman"/>
+          <w:b/>
+          <w:bCs/>
+          <w:kern w:val="0"/>
+          <w14:ligatures w14:val="none"/>
+        </w:rPr>
+        <w:t>Vitest/Jest</w:t>
+      </w:r>
+      <w:r>
+        <w:rPr>
+          <w:rFonts w:asciiTheme="minorEastAsia" w:hAnsiTheme="minorEastAsia" w:cs="MS Mincho" w:hint="eastAsia"/>
+          <w:b/>
+          <w:bCs/>
+          <w:kern w:val="0"/>
+          <w14:ligatures w14:val="none"/>
+        </w:rPr>
+        <w:t>）では主にロジック面の不具合検出に強く、</w:t>
+      </w:r>
+      <w:r>
+        <w:rPr>
+          <w:rFonts w:asciiTheme="minorEastAsia" w:hAnsiTheme="minorEastAsia" w:cs="Times New Roman"/>
+          <w:b/>
+          <w:bCs/>
+          <w:kern w:val="0"/>
+          <w14:ligatures w14:val="none"/>
+        </w:rPr>
+        <w:t>E2E</w:t>
+      </w:r>
+      <w:r>
+        <w:rPr>
+          <w:rFonts w:asciiTheme="minorEastAsia" w:hAnsiTheme="minorEastAsia" w:cs="MS Mincho" w:hint="eastAsia"/>
+          <w:b/>
+          <w:bCs/>
+          <w:kern w:val="0"/>
+          <w14:ligatures w14:val="none"/>
+        </w:rPr>
+        <w:t>テスト（</w:t>
+      </w:r>
+      <w:r>
+        <w:rPr>
+          <w:rFonts w:asciiTheme="minorEastAsia" w:hAnsiTheme="minorEastAsia" w:cs="Times New Roman"/>
+          <w:b/>
+          <w:bCs/>
+          <w:kern w:val="0"/>
+          <w14:ligatures w14:val="none"/>
+        </w:rPr>
+        <w:t>Cypress</w:t>
+      </w:r>
+      <w:r>
+        <w:rPr>
+          <w:rFonts w:asciiTheme="minorEastAsia" w:hAnsiTheme="minorEastAsia" w:cs="MS Mincho" w:hint="eastAsia"/>
+          <w:b/>
+          <w:bCs/>
+          <w:kern w:val="0"/>
+          <w14:ligatures w14:val="none"/>
+        </w:rPr>
+        <w:t>）は</w:t>
+      </w:r>
+      <w:r>
+        <w:rPr>
+          <w:rFonts w:asciiTheme="minorEastAsia" w:hAnsiTheme="minorEastAsia" w:cs="Times New Roman"/>
+          <w:b/>
+          <w:bCs/>
+          <w:kern w:val="0"/>
+          <w14:ligatures w14:val="none"/>
+        </w:rPr>
+        <w:t>UI</w:t>
+      </w:r>
+      <w:r>
+        <w:rPr>
+          <w:rFonts w:asciiTheme="minorEastAsia" w:hAnsiTheme="minorEastAsia" w:cs="MS Mincho" w:hint="eastAsia"/>
+          <w:b/>
+          <w:bCs/>
+          <w:kern w:val="0"/>
+          <w14:ligatures w14:val="none"/>
+        </w:rPr>
+        <w:t>や統合面の不具合検出に強い</w:t>
+      </w:r>
+      <w:r>
+        <w:rPr>
+          <w:rFonts w:asciiTheme="minorEastAsia" w:hAnsiTheme="minorEastAsia" w:cs="MS Mincho" w:hint="eastAsia"/>
+          <w:kern w:val="0"/>
+          <w14:ligatures w14:val="none"/>
+        </w:rPr>
+        <w:t>ことが確認できました。ユニットテストは「内部状態や各関数の網羅的なチェック」に適しており、</w:t>
+      </w:r>
+      <w:r>
+        <w:rPr>
+          <w:rFonts w:asciiTheme="minorEastAsia" w:hAnsiTheme="minorEastAsia" w:cs="Times New Roman"/>
+          <w:kern w:val="0"/>
+          <w14:ligatures w14:val="none"/>
+        </w:rPr>
+        <w:t>E2E</w:t>
+      </w:r>
+      <w:r>
+        <w:rPr>
+          <w:rFonts w:asciiTheme="minorEastAsia" w:hAnsiTheme="minorEastAsia" w:cs="MS Mincho" w:hint="eastAsia"/>
+          <w:kern w:val="0"/>
+          <w14:ligatures w14:val="none"/>
+        </w:rPr>
+        <w:t>テストは「ユーザー体験に影響する一連の流れの検証」に適しているため、それぞれ効率よくバグを見つけられる箇所が異なるのです</w:t>
+      </w:r>
+      <w:r>
+        <w:rPr>
+          <w:rFonts w:asciiTheme="minorEastAsia" w:hAnsiTheme="minorEastAsia" w:cs="MS Mincho"/>
           <w:kern w:val="0"/>
           <w14:ligatures w14:val="none"/>
         </w:rPr>
@@ -5453,55 +6143,141 @@
     <w:p>
       <w:pPr>
         <w:spacing w:before="100" w:beforeAutospacing="1" w:after="100" w:afterAutospacing="1" w:line="240" w:lineRule="auto"/>
-        <w:rPr>
-          <w:rFonts w:asciiTheme="minorEastAsia" w:hAnsiTheme="minorEastAsia" w:cs="Times New Roman"/>
-          <w:kern w:val="0"/>
-          <w14:ligatures w14:val="none"/>
-        </w:rPr>
-      </w:pPr>
-      <w:r>
-        <w:rPr>
-          <w:rFonts w:asciiTheme="minorEastAsia" w:hAnsiTheme="minorEastAsia" w:cs="ＭＳ 明朝" w:hint="eastAsia"/>
-          <w:kern w:val="0"/>
-          <w14:ligatures w14:val="none"/>
-        </w:rPr>
-        <w:t>以上の結果から、</w:t>
-      </w:r>
-      <w:r>
-        <w:rPr>
-          <w:rFonts w:asciiTheme="minorEastAsia" w:hAnsiTheme="minorEastAsia" w:cs="ＭＳ 明朝" w:hint="eastAsia"/>
-          <w:b/>
-          <w:bCs/>
-          <w:kern w:val="0"/>
-          <w14:ligatures w14:val="none"/>
-        </w:rPr>
-        <w:t>ユニットテスト系（</w:t>
-      </w:r>
-      <w:r>
-        <w:rPr>
-          <w:rFonts w:asciiTheme="minorEastAsia" w:hAnsiTheme="minorEastAsia" w:cs="Times New Roman"/>
-          <w:b/>
-          <w:bCs/>
-          <w:kern w:val="0"/>
-          <w14:ligatures w14:val="none"/>
-        </w:rPr>
-        <w:t>Vitest/Jest</w:t>
-      </w:r>
-      <w:r>
-        <w:rPr>
-          <w:rFonts w:asciiTheme="minorEastAsia" w:hAnsiTheme="minorEastAsia" w:cs="ＭＳ 明朝" w:hint="eastAsia"/>
-          <w:b/>
-          <w:bCs/>
-          <w:kern w:val="0"/>
-          <w14:ligatures w14:val="none"/>
-        </w:rPr>
-        <w:t>）では主にロジック面の不具合検出に強く、</w:t>
-      </w:r>
-      <w:r>
-        <w:rPr>
-          <w:rFonts w:asciiTheme="minorEastAsia" w:hAnsiTheme="minorEastAsia" w:cs="Times New Roman"/>
-          <w:b/>
-          <w:bCs/>
+        <w:jc w:val="both"/>
+        <w:outlineLvl w:val="2"/>
+        <w:rPr>
+          <w:rFonts w:asciiTheme="minorEastAsia" w:hAnsiTheme="minorEastAsia" w:cs="MS Mincho"/>
+          <w:b/>
+          <w:bCs/>
+          <w:kern w:val="0"/>
+          <w:lang w:val="en-US"/>
+          <w14:ligatures w14:val="none"/>
+        </w:rPr>
+      </w:pPr>
+    </w:p>
+    <w:p>
+      <w:pPr>
+        <w:spacing w:before="100" w:beforeAutospacing="1" w:after="100" w:afterAutospacing="1" w:line="240" w:lineRule="auto"/>
+        <w:jc w:val="both"/>
+        <w:outlineLvl w:val="2"/>
+        <w:rPr>
+          <w:rFonts w:asciiTheme="minorEastAsia" w:hAnsiTheme="minorEastAsia" w:cs="Times New Roman"/>
+          <w:b/>
+          <w:bCs/>
+          <w:kern w:val="0"/>
+          <w14:ligatures w14:val="none"/>
+        </w:rPr>
+      </w:pPr>
+      <w:r>
+        <w:rPr>
+          <w:rFonts w:asciiTheme="minorEastAsia" w:hAnsiTheme="minorEastAsia" w:cs="MS Mincho" w:hint="eastAsia"/>
+          <w:b/>
+          <w:bCs/>
+          <w:kern w:val="0"/>
+          <w14:ligatures w14:val="none"/>
+        </w:rPr>
+        <w:t>考察</w:t>
+      </w:r>
+      <w:r>
+        <w:rPr>
+          <w:rFonts w:asciiTheme="minorEastAsia" w:hAnsiTheme="minorEastAsia" w:cs="Times New Roman"/>
+          <w:b/>
+          <w:bCs/>
+          <w:kern w:val="0"/>
+          <w14:ligatures w14:val="none"/>
+        </w:rPr>
+        <w:t xml:space="preserve">: </w:t>
+      </w:r>
+      <w:r>
+        <w:rPr>
+          <w:rFonts w:asciiTheme="minorEastAsia" w:hAnsiTheme="minorEastAsia" w:cs="MS Mincho" w:hint="eastAsia"/>
+          <w:b/>
+          <w:bCs/>
+          <w:kern w:val="0"/>
+          <w14:ligatures w14:val="none"/>
+        </w:rPr>
+        <w:t>結果の分析と改善点・拡張の可能</w:t>
+      </w:r>
+      <w:r>
+        <w:rPr>
+          <w:rFonts w:asciiTheme="minorEastAsia" w:hAnsiTheme="minorEastAsia" w:cs="MS Mincho"/>
+          <w:b/>
+          <w:bCs/>
+          <w:kern w:val="0"/>
+          <w14:ligatures w14:val="none"/>
+        </w:rPr>
+        <w:t>性</w:t>
+      </w:r>
+    </w:p>
+    <w:p>
+      <w:pPr>
+        <w:spacing w:before="100" w:beforeAutospacing="1" w:after="100" w:afterAutospacing="1" w:line="240" w:lineRule="auto"/>
+        <w:jc w:val="both"/>
+        <w:rPr>
+          <w:rFonts w:asciiTheme="minorEastAsia" w:hAnsiTheme="minorEastAsia" w:cs="Times New Roman"/>
+          <w:kern w:val="0"/>
+          <w14:ligatures w14:val="none"/>
+        </w:rPr>
+      </w:pPr>
+      <w:r>
+        <w:rPr>
+          <w:rFonts w:asciiTheme="minorEastAsia" w:hAnsiTheme="minorEastAsia" w:cs="MS Mincho" w:hint="eastAsia"/>
+          <w:kern w:val="0"/>
+          <w14:ligatures w14:val="none"/>
+        </w:rPr>
+        <w:t>実験の結果、</w:t>
+      </w:r>
+      <w:r>
+        <w:rPr>
+          <w:rFonts w:asciiTheme="minorEastAsia" w:hAnsiTheme="minorEastAsia" w:cs="Times New Roman"/>
+          <w:kern w:val="0"/>
+          <w14:ligatures w14:val="none"/>
+        </w:rPr>
+        <w:t>Vitest</w:t>
+      </w:r>
+      <w:r>
+        <w:rPr>
+          <w:rFonts w:asciiTheme="minorEastAsia" w:hAnsiTheme="minorEastAsia" w:cs="MS Mincho" w:hint="eastAsia"/>
+          <w:kern w:val="0"/>
+          <w14:ligatures w14:val="none"/>
+        </w:rPr>
+        <w:t>および</w:t>
+      </w:r>
+      <w:r>
+        <w:rPr>
+          <w:rFonts w:asciiTheme="minorEastAsia" w:hAnsiTheme="minorEastAsia" w:cs="Times New Roman"/>
+          <w:kern w:val="0"/>
+          <w14:ligatures w14:val="none"/>
+        </w:rPr>
+        <w:t>Jest</w:t>
+      </w:r>
+      <w:r>
+        <w:rPr>
+          <w:rFonts w:asciiTheme="minorEastAsia" w:hAnsiTheme="minorEastAsia" w:cs="MS Mincho" w:hint="eastAsia"/>
+          <w:kern w:val="0"/>
+          <w14:ligatures w14:val="none"/>
+        </w:rPr>
+        <w:t>を用いたユニットテストは極めて高速に実行でき、ロジックの細部に潜むバグ検出に有効であることがわかりました。一方、</w:t>
+      </w:r>
+      <w:r>
+        <w:rPr>
+          <w:rFonts w:asciiTheme="minorEastAsia" w:hAnsiTheme="minorEastAsia" w:cs="Times New Roman"/>
+          <w:kern w:val="0"/>
+          <w14:ligatures w14:val="none"/>
+        </w:rPr>
+        <w:t>Cypress</w:t>
+      </w:r>
+      <w:r>
+        <w:rPr>
+          <w:rFonts w:asciiTheme="minorEastAsia" w:hAnsiTheme="minorEastAsia" w:cs="MS Mincho" w:hint="eastAsia"/>
+          <w:kern w:val="0"/>
+          <w14:ligatures w14:val="none"/>
+        </w:rPr>
+        <w:t>による</w:t>
+      </w:r>
+      <w:r>
+        <w:rPr>
+          <w:rFonts w:asciiTheme="minorEastAsia" w:hAnsiTheme="minorEastAsia" w:cs="Times New Roman"/>
           <w:kern w:val="0"/>
           <w14:ligatures w14:val="none"/>
         </w:rPr>
@@ -5509,19 +6285,209 @@
       </w:r>
       <w:r>
         <w:rPr>
-          <w:rFonts w:asciiTheme="minorEastAsia" w:hAnsiTheme="minorEastAsia" w:cs="ＭＳ 明朝" w:hint="eastAsia"/>
-          <w:b/>
-          <w:bCs/>
-          <w:kern w:val="0"/>
-          <w14:ligatures w14:val="none"/>
-        </w:rPr>
-        <w:t>テスト（</w:t>
-      </w:r>
-      <w:r>
-        <w:rPr>
-          <w:rFonts w:asciiTheme="minorEastAsia" w:hAnsiTheme="minorEastAsia" w:cs="Times New Roman"/>
-          <w:b/>
-          <w:bCs/>
+          <w:rFonts w:asciiTheme="minorEastAsia" w:hAnsiTheme="minorEastAsia" w:cs="MS Mincho" w:hint="eastAsia"/>
+          <w:kern w:val="0"/>
+          <w14:ligatures w14:val="none"/>
+        </w:rPr>
+        <w:t>テストは実行に時間がかかるものの、実際の画面操作を通じて</w:t>
+      </w:r>
+      <w:r>
+        <w:rPr>
+          <w:rFonts w:asciiTheme="minorEastAsia" w:hAnsiTheme="minorEastAsia" w:cs="MS Mincho" w:hint="eastAsia"/>
+          <w:b/>
+          <w:bCs/>
+          <w:kern w:val="0"/>
+          <w14:ligatures w14:val="none"/>
+        </w:rPr>
+        <w:t>統合上の不具合</w:t>
+      </w:r>
+      <w:r>
+        <w:rPr>
+          <w:rFonts w:asciiTheme="minorEastAsia" w:hAnsiTheme="minorEastAsia" w:cs="MS Mincho" w:hint="eastAsia"/>
+          <w:kern w:val="0"/>
+          <w14:ligatures w14:val="none"/>
+        </w:rPr>
+        <w:t>を洗い出す上で強力であると確認できました。</w:t>
+      </w:r>
+      <w:r>
+        <w:rPr>
+          <w:rFonts w:asciiTheme="minorEastAsia" w:hAnsiTheme="minorEastAsia" w:cs="Times New Roman"/>
+          <w:kern w:val="0"/>
+          <w14:ligatures w14:val="none"/>
+        </w:rPr>
+        <w:t>Vue Test Utils</w:t>
+      </w:r>
+      <w:r>
+        <w:rPr>
+          <w:rFonts w:asciiTheme="minorEastAsia" w:hAnsiTheme="minorEastAsia" w:cs="MS Mincho" w:hint="eastAsia"/>
+          <w:kern w:val="0"/>
+          <w14:ligatures w14:val="none"/>
+        </w:rPr>
+        <w:t>はユニットテスト内で</w:t>
+      </w:r>
+      <w:r>
+        <w:rPr>
+          <w:rFonts w:asciiTheme="minorEastAsia" w:hAnsiTheme="minorEastAsia" w:cs="Times New Roman"/>
+          <w:kern w:val="0"/>
+          <w14:ligatures w14:val="none"/>
+        </w:rPr>
+        <w:t>Vue</w:t>
+      </w:r>
+      <w:r>
+        <w:rPr>
+          <w:rFonts w:asciiTheme="minorEastAsia" w:hAnsiTheme="minorEastAsia" w:cs="MS Mincho" w:hint="eastAsia"/>
+          <w:kern w:val="0"/>
+          <w14:ligatures w14:val="none"/>
+        </w:rPr>
+        <w:t>コ</w:t>
+      </w:r>
+      <w:r>
+        <w:rPr>
+          <w:rFonts w:asciiTheme="minorEastAsia" w:hAnsiTheme="minorEastAsia" w:cs="MS Mincho" w:hint="eastAsia"/>
+          <w:kern w:val="0"/>
+          <w14:ligatures w14:val="none"/>
+        </w:rPr>
+        <w:lastRenderedPageBreak/>
+        <w:t>ンポーネントを扱うための便利な手段を提供し、特に</w:t>
+      </w:r>
+      <w:r>
+        <w:rPr>
+          <w:rFonts w:asciiTheme="minorEastAsia" w:hAnsiTheme="minorEastAsia" w:cs="Times New Roman"/>
+          <w:kern w:val="0"/>
+          <w14:ligatures w14:val="none"/>
+        </w:rPr>
+        <w:t>Vitest</w:t>
+      </w:r>
+      <w:r>
+        <w:rPr>
+          <w:rFonts w:asciiTheme="minorEastAsia" w:hAnsiTheme="minorEastAsia" w:cs="MS Mincho" w:hint="eastAsia"/>
+          <w:kern w:val="0"/>
+          <w14:ligatures w14:val="none"/>
+        </w:rPr>
+        <w:t>との組み合わせでは</w:t>
+      </w:r>
+      <w:r>
+        <w:rPr>
+          <w:rFonts w:asciiTheme="minorEastAsia" w:hAnsiTheme="minorEastAsia" w:cs="Times New Roman"/>
+          <w:kern w:val="0"/>
+          <w14:ligatures w14:val="none"/>
+        </w:rPr>
+        <w:t>Vue 3</w:t>
+      </w:r>
+      <w:r>
+        <w:rPr>
+          <w:rFonts w:asciiTheme="minorEastAsia" w:hAnsiTheme="minorEastAsia" w:cs="MS Mincho" w:hint="eastAsia"/>
+          <w:kern w:val="0"/>
+          <w14:ligatures w14:val="none"/>
+        </w:rPr>
+        <w:t>コンポーネントのテストが快適に行えることが示されました</w:t>
+      </w:r>
+      <w:r>
+        <w:rPr>
+          <w:rFonts w:asciiTheme="minorEastAsia" w:hAnsiTheme="minorEastAsia" w:cs="MS Mincho"/>
+          <w:kern w:val="0"/>
+          <w14:ligatures w14:val="none"/>
+        </w:rPr>
+        <w:t>。</w:t>
+      </w:r>
+    </w:p>
+    <w:p>
+      <w:pPr>
+        <w:spacing w:before="100" w:beforeAutospacing="1" w:after="100" w:afterAutospacing="1" w:line="240" w:lineRule="auto"/>
+        <w:jc w:val="both"/>
+        <w:rPr>
+          <w:rFonts w:asciiTheme="minorEastAsia" w:hAnsiTheme="minorEastAsia" w:cs="MS Mincho"/>
+          <w:kern w:val="0"/>
+          <w14:ligatures w14:val="none"/>
+        </w:rPr>
+      </w:pPr>
+      <w:r>
+        <w:rPr>
+          <w:rFonts w:asciiTheme="minorEastAsia" w:hAnsiTheme="minorEastAsia" w:cs="MS Mincho" w:hint="eastAsia"/>
+          <w:b/>
+          <w:bCs/>
+          <w:kern w:val="0"/>
+          <w14:ligatures w14:val="none"/>
+        </w:rPr>
+        <w:t>改善点</w:t>
+      </w:r>
+      <w:r>
+        <w:rPr>
+          <w:rFonts w:asciiTheme="minorEastAsia" w:hAnsiTheme="minorEastAsia" w:cs="MS Mincho" w:hint="eastAsia"/>
+          <w:kern w:val="0"/>
+          <w14:ligatures w14:val="none"/>
+        </w:rPr>
+        <w:t>として、現実的には</w:t>
+      </w:r>
+      <w:r>
+        <w:rPr>
+          <w:rFonts w:asciiTheme="minorEastAsia" w:hAnsiTheme="minorEastAsia" w:cs="MS Mincho" w:hint="eastAsia"/>
+          <w:b/>
+          <w:bCs/>
+          <w:kern w:val="0"/>
+          <w14:ligatures w14:val="none"/>
+        </w:rPr>
+        <w:t>すべての種類のテストを単独で完璧にするのは非効率</w:t>
+      </w:r>
+      <w:r>
+        <w:rPr>
+          <w:rFonts w:asciiTheme="minorEastAsia" w:hAnsiTheme="minorEastAsia" w:cs="MS Mincho" w:hint="eastAsia"/>
+          <w:kern w:val="0"/>
+          <w14:ligatures w14:val="none"/>
+        </w:rPr>
+        <w:t>です。ユニットテストと</w:t>
+      </w:r>
+      <w:r>
+        <w:rPr>
+          <w:rFonts w:asciiTheme="minorEastAsia" w:hAnsiTheme="minorEastAsia" w:cs="Times New Roman"/>
+          <w:kern w:val="0"/>
+          <w14:ligatures w14:val="none"/>
+        </w:rPr>
+        <w:t>E2E</w:t>
+      </w:r>
+      <w:r>
+        <w:rPr>
+          <w:rFonts w:asciiTheme="minorEastAsia" w:hAnsiTheme="minorEastAsia" w:cs="MS Mincho" w:hint="eastAsia"/>
+          <w:kern w:val="0"/>
+          <w14:ligatures w14:val="none"/>
+        </w:rPr>
+        <w:t>テストにはそれぞれ得意分野があるため、組み合わせて用いることで相補的に品質を高めるのが理想的です。例えば今回のようにまず</w:t>
+      </w:r>
+      <w:r>
+        <w:rPr>
+          <w:rFonts w:asciiTheme="minorEastAsia" w:hAnsiTheme="minorEastAsia" w:cs="Times New Roman"/>
+          <w:kern w:val="0"/>
+          <w14:ligatures w14:val="none"/>
+        </w:rPr>
+        <w:t>Vitest</w:t>
+      </w:r>
+      <w:r>
+        <w:rPr>
+          <w:rFonts w:asciiTheme="minorEastAsia" w:hAnsiTheme="minorEastAsia" w:cs="MS Mincho" w:hint="eastAsia"/>
+          <w:kern w:val="0"/>
+          <w14:ligatures w14:val="none"/>
+        </w:rPr>
+        <w:t>等でカバーできるロジック部分を高速にテストし、</w:t>
+      </w:r>
+      <w:r>
+        <w:rPr>
+          <w:rFonts w:asciiTheme="minorEastAsia" w:hAnsiTheme="minorEastAsia" w:cs="Times New Roman"/>
+          <w:kern w:val="0"/>
+          <w14:ligatures w14:val="none"/>
+        </w:rPr>
+        <w:t>UI</w:t>
+      </w:r>
+      <w:r>
+        <w:rPr>
+          <w:rFonts w:asciiTheme="minorEastAsia" w:hAnsiTheme="minorEastAsia" w:cs="MS Mincho" w:hint="eastAsia"/>
+          <w:kern w:val="0"/>
+          <w14:ligatures w14:val="none"/>
+        </w:rPr>
+        <w:t>全体の流れや外部連携部分は</w:t>
+      </w:r>
+      <w:r>
+        <w:rPr>
+          <w:rFonts w:asciiTheme="minorEastAsia" w:hAnsiTheme="minorEastAsia" w:cs="Times New Roman"/>
           <w:kern w:val="0"/>
           <w14:ligatures w14:val="none"/>
         </w:rPr>
@@ -5529,41 +6495,27 @@
       </w:r>
       <w:r>
         <w:rPr>
-          <w:rFonts w:asciiTheme="minorEastAsia" w:hAnsiTheme="minorEastAsia" w:cs="ＭＳ 明朝" w:hint="eastAsia"/>
-          <w:b/>
-          <w:bCs/>
-          <w:kern w:val="0"/>
-          <w14:ligatures w14:val="none"/>
-        </w:rPr>
-        <w:t>）は</w:t>
-      </w:r>
-      <w:r>
-        <w:rPr>
-          <w:rFonts w:asciiTheme="minorEastAsia" w:hAnsiTheme="minorEastAsia" w:cs="Times New Roman"/>
-          <w:b/>
-          <w:bCs/>
-          <w:kern w:val="0"/>
-          <w14:ligatures w14:val="none"/>
-        </w:rPr>
-        <w:t>UI</w:t>
-      </w:r>
-      <w:r>
-        <w:rPr>
-          <w:rFonts w:asciiTheme="minorEastAsia" w:hAnsiTheme="minorEastAsia" w:cs="ＭＳ 明朝" w:hint="eastAsia"/>
-          <w:b/>
-          <w:bCs/>
-          <w:kern w:val="0"/>
-          <w14:ligatures w14:val="none"/>
-        </w:rPr>
-        <w:t>や統合面の不具合検出に強い</w:t>
-      </w:r>
-      <w:r>
-        <w:rPr>
-          <w:rFonts w:asciiTheme="minorEastAsia" w:hAnsiTheme="minorEastAsia" w:cs="ＭＳ 明朝" w:hint="eastAsia"/>
-          <w:kern w:val="0"/>
-          <w14:ligatures w14:val="none"/>
-        </w:rPr>
-        <w:t>ことが確認できました。ユニットテストは「内部状態や各関数の網羅的なチェック」に適しており、</w:t>
+          <w:rFonts w:asciiTheme="minorEastAsia" w:hAnsiTheme="minorEastAsia" w:cs="MS Mincho" w:hint="eastAsia"/>
+          <w:kern w:val="0"/>
+          <w14:ligatures w14:val="none"/>
+        </w:rPr>
+        <w:t>で定期的にテストするといった戦略が考えられます。このように役割分担させることで、</w:t>
+      </w:r>
+      <w:r>
+        <w:rPr>
+          <w:rFonts w:asciiTheme="minorEastAsia" w:hAnsiTheme="minorEastAsia" w:cs="Times New Roman"/>
+          <w:kern w:val="0"/>
+          <w14:ligatures w14:val="none"/>
+        </w:rPr>
+        <w:t>CI</w:t>
+      </w:r>
+      <w:r>
+        <w:rPr>
+          <w:rFonts w:asciiTheme="minorEastAsia" w:hAnsiTheme="minorEastAsia" w:cs="MS Mincho" w:hint="eastAsia"/>
+          <w:kern w:val="0"/>
+          <w14:ligatures w14:val="none"/>
+        </w:rPr>
+        <w:t>上でもユニットテストはプルリクエストごとに実行して素早いフィードバックを行い、</w:t>
       </w:r>
       <w:r>
         <w:rPr>
@@ -5575,15 +6527,15 @@
       </w:r>
       <w:r>
         <w:rPr>
-          <w:rFonts w:asciiTheme="minorEastAsia" w:hAnsiTheme="minorEastAsia" w:cs="ＭＳ 明朝" w:hint="eastAsia"/>
-          <w:kern w:val="0"/>
-          <w14:ligatures w14:val="none"/>
-        </w:rPr>
-        <w:t>テストは「ユーザー体験に影響する一連の流れの検証」に適しているため、それぞれ効率よくバグを見つけられる箇所が異なるのです</w:t>
-      </w:r>
-      <w:r>
-        <w:rPr>
-          <w:rFonts w:asciiTheme="minorEastAsia" w:hAnsiTheme="minorEastAsia" w:cs="ＭＳ 明朝"/>
+          <w:rFonts w:asciiTheme="minorEastAsia" w:hAnsiTheme="minorEastAsia" w:cs="MS Mincho" w:hint="eastAsia"/>
+          <w:kern w:val="0"/>
+          <w14:ligatures w14:val="none"/>
+        </w:rPr>
+        <w:t>テストは夜間ビルドやリリース前にまとめて実行して総合的な検証を行うといった運用が可能です</w:t>
+      </w:r>
+      <w:r>
+        <w:rPr>
+          <w:rFonts w:asciiTheme="minorEastAsia" w:hAnsiTheme="minorEastAsia" w:cs="MS Mincho"/>
           <w:kern w:val="0"/>
           <w14:ligatures w14:val="none"/>
         </w:rPr>
@@ -5593,9 +6545,232 @@
     <w:p>
       <w:pPr>
         <w:spacing w:before="100" w:beforeAutospacing="1" w:after="100" w:afterAutospacing="1" w:line="240" w:lineRule="auto"/>
+        <w:jc w:val="both"/>
+        <w:rPr>
+          <w:rFonts w:asciiTheme="minorEastAsia" w:hAnsiTheme="minorEastAsia" w:cs="Times New Roman"/>
+          <w:kern w:val="0"/>
+          <w:lang w:val="en-US"/>
+          <w14:ligatures w14:val="none"/>
+        </w:rPr>
+      </w:pPr>
+      <w:r>
+        <w:rPr>
+          <w:rFonts w:asciiTheme="minorEastAsia" w:hAnsiTheme="minorEastAsia" w:cs="MS Mincho" w:hint="eastAsia"/>
+          <w:b/>
+          <w:bCs/>
+          <w:kern w:val="0"/>
+          <w14:ligatures w14:val="none"/>
+        </w:rPr>
+        <w:t>拡張の可能性</w:t>
+      </w:r>
+      <w:r>
+        <w:rPr>
+          <w:rFonts w:asciiTheme="minorEastAsia" w:hAnsiTheme="minorEastAsia" w:cs="MS Mincho" w:hint="eastAsia"/>
+          <w:kern w:val="0"/>
+          <w14:ligatures w14:val="none"/>
+        </w:rPr>
+        <w:t>としては、他の種類のテストやツールの導入があります。今回取り上げなかったものの、例えば</w:t>
+      </w:r>
+      <w:r>
+        <w:rPr>
+          <w:rFonts w:asciiTheme="minorEastAsia" w:hAnsiTheme="minorEastAsia" w:cs="MS Mincho" w:hint="eastAsia"/>
+          <w:b/>
+          <w:bCs/>
+          <w:kern w:val="0"/>
+          <w14:ligatures w14:val="none"/>
+        </w:rPr>
+        <w:t>統合テスト</w:t>
+      </w:r>
+      <w:r>
+        <w:rPr>
+          <w:rFonts w:asciiTheme="minorEastAsia" w:hAnsiTheme="minorEastAsia" w:cs="MS Mincho" w:hint="eastAsia"/>
+          <w:kern w:val="0"/>
+          <w14:ligatures w14:val="none"/>
+        </w:rPr>
+        <w:t>（ユニットと</w:t>
+      </w:r>
+      <w:r>
+        <w:rPr>
+          <w:rFonts w:asciiTheme="minorEastAsia" w:hAnsiTheme="minorEastAsia" w:cs="Times New Roman"/>
+          <w:kern w:val="0"/>
+          <w14:ligatures w14:val="none"/>
+        </w:rPr>
+        <w:t>E2E</w:t>
+      </w:r>
+      <w:r>
+        <w:rPr>
+          <w:rFonts w:asciiTheme="minorEastAsia" w:hAnsiTheme="minorEastAsia" w:cs="MS Mincho" w:hint="eastAsia"/>
+          <w:kern w:val="0"/>
+          <w14:ligatures w14:val="none"/>
+        </w:rPr>
+        <w:t>の中間的なテスト）には</w:t>
+      </w:r>
+      <w:r>
+        <w:rPr>
+          <w:rFonts w:asciiTheme="minorEastAsia" w:hAnsiTheme="minorEastAsia" w:cs="Times New Roman"/>
+          <w:kern w:val="0"/>
+          <w14:ligatures w14:val="none"/>
+        </w:rPr>
+        <w:t>Playwright</w:t>
+      </w:r>
+      <w:r>
+        <w:rPr>
+          <w:rFonts w:asciiTheme="minorEastAsia" w:hAnsiTheme="minorEastAsia" w:cs="MS Mincho" w:hint="eastAsia"/>
+          <w:kern w:val="0"/>
+          <w14:ligatures w14:val="none"/>
+        </w:rPr>
+        <w:t>や</w:t>
+      </w:r>
+      <w:r>
+        <w:rPr>
+          <w:rFonts w:asciiTheme="minorEastAsia" w:hAnsiTheme="minorEastAsia" w:cs="Times New Roman"/>
+          <w:kern w:val="0"/>
+          <w14:ligatures w14:val="none"/>
+        </w:rPr>
+        <w:t>Puppeteer</w:t>
+      </w:r>
+      <w:r>
+        <w:rPr>
+          <w:rFonts w:asciiTheme="minorEastAsia" w:hAnsiTheme="minorEastAsia" w:cs="MS Mincho" w:hint="eastAsia"/>
+          <w:kern w:val="0"/>
+          <w14:ligatures w14:val="none"/>
+        </w:rPr>
+        <w:t>、また</w:t>
+      </w:r>
+      <w:r>
+        <w:rPr>
+          <w:rFonts w:asciiTheme="minorEastAsia" w:hAnsiTheme="minorEastAsia" w:cs="Times New Roman"/>
+          <w:kern w:val="0"/>
+          <w14:ligatures w14:val="none"/>
+        </w:rPr>
+        <w:t>Vue</w:t>
+      </w:r>
+      <w:r>
+        <w:rPr>
+          <w:rFonts w:asciiTheme="minorEastAsia" w:hAnsiTheme="minorEastAsia" w:cs="MS Mincho" w:hint="eastAsia"/>
+          <w:kern w:val="0"/>
+          <w14:ligatures w14:val="none"/>
+        </w:rPr>
+        <w:t>コンポーネントに特化した</w:t>
+      </w:r>
+      <w:r>
+        <w:rPr>
+          <w:rFonts w:asciiTheme="minorEastAsia" w:hAnsiTheme="minorEastAsia" w:cs="MS Mincho" w:hint="eastAsia"/>
+          <w:b/>
+          <w:bCs/>
+          <w:kern w:val="0"/>
+          <w14:ligatures w14:val="none"/>
+        </w:rPr>
+        <w:t>スナップショットテスト</w:t>
+      </w:r>
+      <w:r>
+        <w:rPr>
+          <w:rFonts w:asciiTheme="minorEastAsia" w:hAnsiTheme="minorEastAsia" w:cs="MS Mincho" w:hint="eastAsia"/>
+          <w:kern w:val="0"/>
+          <w14:ligatures w14:val="none"/>
+        </w:rPr>
+        <w:t>や</w:t>
+      </w:r>
+      <w:r>
+        <w:rPr>
+          <w:rFonts w:asciiTheme="minorEastAsia" w:hAnsiTheme="minorEastAsia" w:cs="Times New Roman"/>
+          <w:b/>
+          <w:bCs/>
+          <w:kern w:val="0"/>
+          <w14:ligatures w14:val="none"/>
+        </w:rPr>
+        <w:t>Visual Regression Testing</w:t>
+      </w:r>
+      <w:r>
+        <w:rPr>
+          <w:rFonts w:asciiTheme="minorEastAsia" w:hAnsiTheme="minorEastAsia" w:cs="MS Mincho" w:hint="eastAsia"/>
+          <w:kern w:val="0"/>
+          <w14:ligatures w14:val="none"/>
+        </w:rPr>
+        <w:t>（外観の変化検知）には</w:t>
+      </w:r>
+      <w:r>
+        <w:rPr>
+          <w:rFonts w:asciiTheme="minorEastAsia" w:hAnsiTheme="minorEastAsia" w:cs="Times New Roman"/>
+          <w:kern w:val="0"/>
+          <w14:ligatures w14:val="none"/>
+        </w:rPr>
+        <w:t>Storybook</w:t>
+      </w:r>
+      <w:r>
+        <w:rPr>
+          <w:rFonts w:asciiTheme="minorEastAsia" w:hAnsiTheme="minorEastAsia" w:cs="MS Mincho" w:hint="eastAsia"/>
+          <w:kern w:val="0"/>
+          <w14:ligatures w14:val="none"/>
+        </w:rPr>
+        <w:t>＋</w:t>
+      </w:r>
+      <w:r>
+        <w:rPr>
+          <w:rFonts w:asciiTheme="minorEastAsia" w:hAnsiTheme="minorEastAsia" w:cs="Times New Roman"/>
+          <w:kern w:val="0"/>
+          <w14:ligatures w14:val="none"/>
+        </w:rPr>
+        <w:t>Chromatic</w:t>
+      </w:r>
+      <w:r>
+        <w:rPr>
+          <w:rFonts w:asciiTheme="minorEastAsia" w:hAnsiTheme="minorEastAsia" w:cs="MS Mincho" w:hint="eastAsia"/>
+          <w:kern w:val="0"/>
+          <w14:ligatures w14:val="none"/>
+        </w:rPr>
+        <w:t>等を組み合わせる方法もあります。さらに、</w:t>
+      </w:r>
+      <w:r>
+        <w:rPr>
+          <w:rFonts w:asciiTheme="minorEastAsia" w:hAnsiTheme="minorEastAsia" w:cs="Times New Roman"/>
+          <w:kern w:val="0"/>
+          <w14:ligatures w14:val="none"/>
+        </w:rPr>
+        <w:t>Vue Test Utils</w:t>
+      </w:r>
+      <w:r>
+        <w:rPr>
+          <w:rFonts w:asciiTheme="minorEastAsia" w:hAnsiTheme="minorEastAsia" w:cs="MS Mincho" w:hint="eastAsia"/>
+          <w:kern w:val="0"/>
+          <w14:ligatures w14:val="none"/>
+        </w:rPr>
+        <w:t>と相性の良い</w:t>
+      </w:r>
+      <w:r>
+        <w:rPr>
+          <w:rFonts w:asciiTheme="minorEastAsia" w:hAnsiTheme="minorEastAsia" w:cs="Times New Roman"/>
+          <w:b/>
+          <w:bCs/>
+          <w:kern w:val="0"/>
+          <w14:ligatures w14:val="none"/>
+        </w:rPr>
+        <w:t>Vue Testing Library</w:t>
+      </w:r>
+      <w:r>
+        <w:rPr>
+          <w:rFonts w:asciiTheme="minorEastAsia" w:hAnsiTheme="minorEastAsia" w:cs="MS Mincho" w:hint="eastAsia"/>
+          <w:kern w:val="0"/>
+          <w14:ligatures w14:val="none"/>
+        </w:rPr>
+        <w:t>を使えば「ユーザー視点のクリーンなテストコード」を書くことができ、テスト可読性と保守性を向上させる余地もあります。プロジェクトの要求に応じてこれらを拡張的に取り入れることで、テストの網羅性と信頼性を一層高めることが可能です</w:t>
+      </w:r>
+      <w:r>
+        <w:rPr>
+          <w:rFonts w:asciiTheme="minorEastAsia" w:hAnsiTheme="minorEastAsia" w:cs="MS Mincho"/>
+          <w:kern w:val="0"/>
+          <w14:ligatures w14:val="none"/>
+        </w:rPr>
+        <w:t>。</w:t>
+      </w:r>
+    </w:p>
+    <w:p>
+      <w:pPr>
+        <w:spacing w:before="100" w:beforeAutospacing="1" w:after="100" w:afterAutospacing="1" w:line="240" w:lineRule="auto"/>
+        <w:jc w:val="both"/>
         <w:outlineLvl w:val="2"/>
         <w:rPr>
-          <w:rFonts w:asciiTheme="minorEastAsia" w:hAnsiTheme="minorEastAsia" w:cs="ＭＳ 明朝"/>
+          <w:rFonts w:asciiTheme="minorEastAsia" w:hAnsiTheme="minorEastAsia" w:cs="MS Mincho"/>
           <w:b/>
           <w:bCs/>
           <w:kern w:val="0"/>
@@ -5607,6 +6782,7 @@
     <w:p>
       <w:pPr>
         <w:spacing w:before="100" w:beforeAutospacing="1" w:after="100" w:afterAutospacing="1" w:line="240" w:lineRule="auto"/>
+        <w:jc w:val="both"/>
         <w:outlineLvl w:val="2"/>
         <w:rPr>
           <w:rFonts w:asciiTheme="minorEastAsia" w:hAnsiTheme="minorEastAsia" w:cs="Times New Roman"/>
@@ -5618,13 +6794,13 @@
       </w:pPr>
       <w:r>
         <w:rPr>
-          <w:rFonts w:asciiTheme="minorEastAsia" w:hAnsiTheme="minorEastAsia" w:cs="ＭＳ 明朝" w:hint="eastAsia"/>
-          <w:b/>
-          <w:bCs/>
-          <w:kern w:val="0"/>
-          <w14:ligatures w14:val="none"/>
-        </w:rPr>
-        <w:t>考察</w:t>
+          <w:rFonts w:asciiTheme="minorEastAsia" w:hAnsiTheme="minorEastAsia" w:cs="MS Mincho" w:hint="eastAsia"/>
+          <w:b/>
+          <w:bCs/>
+          <w:kern w:val="0"/>
+          <w14:ligatures w14:val="none"/>
+        </w:rPr>
+        <w:t>推奨</w:t>
       </w:r>
       <w:r>
         <w:rPr>
@@ -5638,45 +6814,88 @@
       </w:r>
       <w:r>
         <w:rPr>
-          <w:rFonts w:asciiTheme="minorEastAsia" w:hAnsiTheme="minorEastAsia" w:cs="ＭＳ 明朝" w:hint="eastAsia"/>
-          <w:b/>
-          <w:bCs/>
-          <w:kern w:val="0"/>
-          <w14:ligatures w14:val="none"/>
-        </w:rPr>
-        <w:t>結果の分析と改善点・拡張の可能</w:t>
-      </w:r>
-      <w:r>
-        <w:rPr>
-          <w:rFonts w:asciiTheme="minorEastAsia" w:hAnsiTheme="minorEastAsia" w:cs="ＭＳ 明朝"/>
-          <w:b/>
-          <w:bCs/>
-          <w:kern w:val="0"/>
-          <w14:ligatures w14:val="none"/>
-        </w:rPr>
-        <w:t>性</w:t>
-      </w:r>
-    </w:p>
-    <w:p>
-      <w:pPr>
-        <w:spacing w:before="100" w:beforeAutospacing="1" w:after="100" w:afterAutospacing="1" w:line="240" w:lineRule="auto"/>
-        <w:rPr>
-          <w:rFonts w:asciiTheme="minorEastAsia" w:hAnsiTheme="minorEastAsia" w:cs="Times New Roman"/>
-          <w:kern w:val="0"/>
-          <w14:ligatures w14:val="none"/>
-        </w:rPr>
-      </w:pPr>
-      <w:r>
-        <w:rPr>
-          <w:rFonts w:asciiTheme="minorEastAsia" w:hAnsiTheme="minorEastAsia" w:cs="ＭＳ 明朝" w:hint="eastAsia"/>
-          <w:kern w:val="0"/>
-          <w14:ligatures w14:val="none"/>
-        </w:rPr>
-        <w:t>実験の結果、</w:t>
-      </w:r>
-      <w:r>
-        <w:rPr>
-          <w:rFonts w:asciiTheme="minorEastAsia" w:hAnsiTheme="minorEastAsia" w:cs="Times New Roman"/>
+          <w:rFonts w:asciiTheme="minorEastAsia" w:hAnsiTheme="minorEastAsia" w:cs="MS Mincho" w:hint="eastAsia"/>
+          <w:b/>
+          <w:bCs/>
+          <w:kern w:val="0"/>
+          <w14:ligatures w14:val="none"/>
+        </w:rPr>
+        <w:t>最適なテストツールの選</w:t>
+      </w:r>
+      <w:r>
+        <w:rPr>
+          <w:rFonts w:asciiTheme="minorEastAsia" w:hAnsiTheme="minorEastAsia" w:cs="MS Mincho"/>
+          <w:b/>
+          <w:bCs/>
+          <w:kern w:val="0"/>
+          <w14:ligatures w14:val="none"/>
+        </w:rPr>
+        <w:t>択</w:t>
+      </w:r>
+    </w:p>
+    <w:p>
+      <w:pPr>
+        <w:spacing w:before="100" w:beforeAutospacing="1" w:after="100" w:afterAutospacing="1" w:line="240" w:lineRule="auto"/>
+        <w:jc w:val="both"/>
+        <w:rPr>
+          <w:rFonts w:asciiTheme="minorEastAsia" w:hAnsiTheme="minorEastAsia" w:cs="Times New Roman"/>
+          <w:kern w:val="0"/>
+          <w14:ligatures w14:val="none"/>
+        </w:rPr>
+      </w:pPr>
+      <w:r>
+        <w:rPr>
+          <w:rFonts w:asciiTheme="minorEastAsia" w:hAnsiTheme="minorEastAsia" w:cs="Times New Roman" w:hint="eastAsia"/>
+          <w:kern w:val="0"/>
+          <w14:ligatures w14:val="none"/>
+        </w:rPr>
+        <w:t>総合的な検討の結果、</w:t>
+      </w:r>
+      <w:r>
+        <w:rPr>
+          <w:rFonts w:asciiTheme="minorEastAsia" w:hAnsiTheme="minorEastAsia" w:cs="Times New Roman"/>
+          <w:b/>
+          <w:bCs/>
+          <w:kern w:val="0"/>
+          <w14:ligatures w14:val="none"/>
+        </w:rPr>
+        <w:t>Vue 3</w:t>
+      </w:r>
+      <w:r>
+        <w:rPr>
+          <w:rFonts w:asciiTheme="minorEastAsia" w:hAnsiTheme="minorEastAsia" w:cs="MS Mincho" w:hint="eastAsia"/>
+          <w:b/>
+          <w:bCs/>
+          <w:kern w:val="0"/>
+          <w14:ligatures w14:val="none"/>
+        </w:rPr>
+        <w:t>＋</w:t>
+      </w:r>
+      <w:r>
+        <w:rPr>
+          <w:rFonts w:asciiTheme="minorEastAsia" w:hAnsiTheme="minorEastAsia" w:cs="Times New Roman"/>
+          <w:b/>
+          <w:bCs/>
+          <w:kern w:val="0"/>
+          <w14:ligatures w14:val="none"/>
+        </w:rPr>
+        <w:t>TypeScript</w:t>
+      </w:r>
+      <w:r>
+        <w:rPr>
+          <w:rFonts w:asciiTheme="minorEastAsia" w:hAnsiTheme="minorEastAsia" w:cs="MS Mincho" w:hint="eastAsia"/>
+          <w:b/>
+          <w:bCs/>
+          <w:kern w:val="0"/>
+          <w14:ligatures w14:val="none"/>
+        </w:rPr>
+        <w:t>のプロジェクトには</w:t>
+      </w:r>
+      <w:r>
+        <w:rPr>
+          <w:rFonts w:asciiTheme="minorEastAsia" w:hAnsiTheme="minorEastAsia" w:cs="Times New Roman"/>
+          <w:b/>
+          <w:bCs/>
           <w:kern w:val="0"/>
           <w14:ligatures w14:val="none"/>
         </w:rPr>
@@ -5684,11 +6903,83 @@
       </w:r>
       <w:r>
         <w:rPr>
-          <w:rFonts w:asciiTheme="minorEastAsia" w:hAnsiTheme="minorEastAsia" w:cs="ＭＳ 明朝" w:hint="eastAsia"/>
-          <w:kern w:val="0"/>
-          <w14:ligatures w14:val="none"/>
-        </w:rPr>
-        <w:t>および</w:t>
+          <w:rFonts w:asciiTheme="minorEastAsia" w:hAnsiTheme="minorEastAsia" w:cs="MS Mincho" w:hint="eastAsia"/>
+          <w:b/>
+          <w:bCs/>
+          <w:kern w:val="0"/>
+          <w14:ligatures w14:val="none"/>
+        </w:rPr>
+        <w:t>を中心としたテスト戦略を採用することを推奨</w:t>
+      </w:r>
+      <w:r>
+        <w:rPr>
+          <w:rFonts w:asciiTheme="minorEastAsia" w:hAnsiTheme="minorEastAsia" w:cs="MS Mincho" w:hint="eastAsia"/>
+          <w:kern w:val="0"/>
+          <w14:ligatures w14:val="none"/>
+        </w:rPr>
+        <w:t>します。</w:t>
+      </w:r>
+      <w:r>
+        <w:rPr>
+          <w:rFonts w:asciiTheme="minorEastAsia" w:hAnsiTheme="minorEastAsia" w:cs="Times New Roman" w:hint="eastAsia"/>
+          <w:kern w:val="0"/>
+          <w14:ligatures w14:val="none"/>
+        </w:rPr>
+        <w:t>Vitestは高速な実行性能に加え、Viteとのシームレスな統合による開発者体験の向上から、日常的なユニットテストの実施に最適です。Vue Test Utilsとの併用により、Vue 3コンポーネントの詳細な検証を効率的に行える点が特筆すべき利点と言えます。</w:t>
+      </w:r>
+    </w:p>
+    <w:p>
+      <w:pPr>
+        <w:spacing w:before="100" w:beforeAutospacing="1" w:after="100" w:afterAutospacing="1" w:line="240" w:lineRule="auto"/>
+        <w:jc w:val="both"/>
+        <w:rPr>
+          <w:rFonts w:asciiTheme="minorEastAsia" w:hAnsiTheme="minorEastAsia" w:cs="Times New Roman"/>
+          <w:kern w:val="0"/>
+          <w14:ligatures w14:val="none"/>
+        </w:rPr>
+      </w:pPr>
+      <w:r>
+        <w:rPr>
+          <w:rFonts w:asciiTheme="minorEastAsia" w:hAnsiTheme="minorEastAsia" w:cs="Times New Roman" w:hint="eastAsia"/>
+          <w:kern w:val="0"/>
+          <w14:ligatures w14:val="none"/>
+        </w:rPr>
+        <w:t>Jestも依然として有効な選択肢ではあるものの、Vue 3環境においては、Vitestが設定の簡潔性と実行速度の面で明確な優位性を有しています。両ツールが提供する機能性は同等水準ながら、新規プロジェクトで採用を検討する場合、モダンな開発ワークフローとの親和性からVitestが最適解となり得ます。</w:t>
+      </w:r>
+    </w:p>
+    <w:p>
+      <w:pPr>
+        <w:spacing w:before="100" w:beforeAutospacing="1" w:after="100" w:afterAutospacing="1" w:line="240" w:lineRule="auto"/>
+        <w:jc w:val="both"/>
+        <w:rPr>
+          <w:rFonts w:asciiTheme="minorEastAsia" w:hAnsiTheme="minorEastAsia" w:cs="Times New Roman"/>
+          <w:kern w:val="0"/>
+          <w14:ligatures w14:val="none"/>
+        </w:rPr>
+      </w:pPr>
+      <w:r>
+        <w:rPr>
+          <w:rFonts w:asciiTheme="minorEastAsia" w:hAnsiTheme="minorEastAsia" w:cs="MS Mincho" w:hint="eastAsia"/>
+          <w:kern w:val="0"/>
+          <w14:ligatures w14:val="none"/>
+        </w:rPr>
+        <w:t>ただし、</w:t>
+      </w:r>
+      <w:r>
+        <w:rPr>
+          <w:rFonts w:asciiTheme="minorEastAsia" w:hAnsiTheme="minorEastAsia" w:cs="Times New Roman"/>
+          <w:kern w:val="0"/>
+          <w14:ligatures w14:val="none"/>
+        </w:rPr>
+        <w:t>Vitest</w:t>
+      </w:r>
+      <w:r>
+        <w:rPr>
+          <w:rFonts w:asciiTheme="minorEastAsia" w:hAnsiTheme="minorEastAsia" w:cs="MS Mincho" w:hint="eastAsia"/>
+          <w:kern w:val="0"/>
+          <w14:ligatures w14:val="none"/>
+        </w:rPr>
+        <w:t>（や</w:t>
       </w:r>
       <w:r>
         <w:rPr>
@@ -5700,15 +6991,17 @@
       </w:r>
       <w:r>
         <w:rPr>
-          <w:rFonts w:asciiTheme="minorEastAsia" w:hAnsiTheme="minorEastAsia" w:cs="ＭＳ 明朝" w:hint="eastAsia"/>
-          <w:kern w:val="0"/>
-          <w14:ligatures w14:val="none"/>
-        </w:rPr>
-        <w:t>を用いたユニットテストは極めて高速に実行でき、ロジックの細部に潜むバグ検出に有効であることがわかりました。一方、</w:t>
-      </w:r>
-      <w:r>
-        <w:rPr>
-          <w:rFonts w:asciiTheme="minorEastAsia" w:hAnsiTheme="minorEastAsia" w:cs="Times New Roman"/>
+          <w:rFonts w:asciiTheme="minorEastAsia" w:hAnsiTheme="minorEastAsia" w:cs="MS Mincho" w:hint="eastAsia"/>
+          <w:kern w:val="0"/>
+          <w14:ligatures w14:val="none"/>
+        </w:rPr>
+        <w:t>）のみでは実ブラウザでの振る舞いまで保証できないため、重要なユーザーシナリオについては</w:t>
+      </w:r>
+      <w:r>
+        <w:rPr>
+          <w:rFonts w:asciiTheme="minorEastAsia" w:hAnsiTheme="minorEastAsia" w:cs="Times New Roman"/>
+          <w:b/>
+          <w:bCs/>
           <w:kern w:val="0"/>
           <w14:ligatures w14:val="none"/>
         </w:rPr>
@@ -5716,11 +7009,112 @@
       </w:r>
       <w:r>
         <w:rPr>
-          <w:rFonts w:asciiTheme="minorEastAsia" w:hAnsiTheme="minorEastAsia" w:cs="ＭＳ 明朝" w:hint="eastAsia"/>
-          <w:kern w:val="0"/>
-          <w14:ligatures w14:val="none"/>
-        </w:rPr>
-        <w:t>による</w:t>
+          <w:rFonts w:asciiTheme="minorEastAsia" w:hAnsiTheme="minorEastAsia" w:cs="MS Mincho" w:hint="eastAsia"/>
+          <w:b/>
+          <w:bCs/>
+          <w:kern w:val="0"/>
+          <w14:ligatures w14:val="none"/>
+        </w:rPr>
+        <w:t>によるエンドツーエンドテストを併用する</w:t>
+      </w:r>
+      <w:r>
+        <w:rPr>
+          <w:rFonts w:asciiTheme="minorEastAsia" w:hAnsiTheme="minorEastAsia" w:cs="MS Mincho" w:hint="eastAsia"/>
+          <w:b/>
+          <w:bCs/>
+          <w:kern w:val="0"/>
+          <w14:ligatures w14:val="none"/>
+        </w:rPr>
+        <w:lastRenderedPageBreak/>
+        <w:t>ことが望ましい</w:t>
+      </w:r>
+      <w:r>
+        <w:rPr>
+          <w:rFonts w:asciiTheme="minorEastAsia" w:hAnsiTheme="minorEastAsia" w:cs="MS Mincho" w:hint="eastAsia"/>
+          <w:kern w:val="0"/>
+          <w14:ligatures w14:val="none"/>
+        </w:rPr>
+        <w:t>です。</w:t>
+      </w:r>
+      <w:r>
+        <w:rPr>
+          <w:rFonts w:asciiTheme="minorEastAsia" w:hAnsiTheme="minorEastAsia" w:cs="Times New Roman"/>
+          <w:kern w:val="0"/>
+          <w14:ligatures w14:val="none"/>
+        </w:rPr>
+        <w:t>Vitest</w:t>
+      </w:r>
+      <w:r>
+        <w:rPr>
+          <w:rFonts w:asciiTheme="minorEastAsia" w:hAnsiTheme="minorEastAsia" w:cs="MS Mincho" w:hint="eastAsia"/>
+          <w:kern w:val="0"/>
+          <w14:ligatures w14:val="none"/>
+        </w:rPr>
+        <w:t>＋</w:t>
+      </w:r>
+      <w:r>
+        <w:rPr>
+          <w:rFonts w:asciiTheme="minorEastAsia" w:hAnsiTheme="minorEastAsia" w:cs="Times New Roman"/>
+          <w:kern w:val="0"/>
+          <w14:ligatures w14:val="none"/>
+        </w:rPr>
+        <w:t>Vue Test Utils</w:t>
+      </w:r>
+      <w:r>
+        <w:rPr>
+          <w:rFonts w:asciiTheme="minorEastAsia" w:hAnsiTheme="minorEastAsia" w:cs="MS Mincho" w:hint="eastAsia"/>
+          <w:kern w:val="0"/>
+          <w14:ligatures w14:val="none"/>
+        </w:rPr>
+        <w:t>でカバーしきれない部分、例えばルーティングや実際の</w:t>
+      </w:r>
+      <w:r>
+        <w:rPr>
+          <w:rFonts w:asciiTheme="minorEastAsia" w:hAnsiTheme="minorEastAsia" w:cs="Times New Roman"/>
+          <w:kern w:val="0"/>
+          <w14:ligatures w14:val="none"/>
+        </w:rPr>
+        <w:t>DOM</w:t>
+      </w:r>
+      <w:r>
+        <w:rPr>
+          <w:rFonts w:asciiTheme="minorEastAsia" w:hAnsiTheme="minorEastAsia" w:cs="MS Mincho" w:hint="eastAsia"/>
+          <w:kern w:val="0"/>
+          <w14:ligatures w14:val="none"/>
+        </w:rPr>
+        <w:t>描画・スタイル適用、外部サービスとのやり取りなどは</w:t>
+      </w:r>
+      <w:r>
+        <w:rPr>
+          <w:rFonts w:asciiTheme="minorEastAsia" w:hAnsiTheme="minorEastAsia" w:cs="Times New Roman"/>
+          <w:kern w:val="0"/>
+          <w14:ligatures w14:val="none"/>
+        </w:rPr>
+        <w:t>Cypress</w:t>
+      </w:r>
+      <w:r>
+        <w:rPr>
+          <w:rFonts w:asciiTheme="minorEastAsia" w:hAnsiTheme="minorEastAsia" w:cs="MS Mincho" w:hint="eastAsia"/>
+          <w:kern w:val="0"/>
+          <w14:ligatures w14:val="none"/>
+        </w:rPr>
+        <w:t>で補完することで、テスト全体の信頼性が飛躍的に向上します。この組み合わせは実際に</w:t>
+      </w:r>
+      <w:r>
+        <w:rPr>
+          <w:rFonts w:asciiTheme="minorEastAsia" w:hAnsiTheme="minorEastAsia" w:cs="Times New Roman"/>
+          <w:kern w:val="0"/>
+          <w14:ligatures w14:val="none"/>
+        </w:rPr>
+        <w:t>Vitest</w:t>
+      </w:r>
+      <w:r>
+        <w:rPr>
+          <w:rFonts w:asciiTheme="minorEastAsia" w:hAnsiTheme="minorEastAsia" w:cs="MS Mincho" w:hint="eastAsia"/>
+          <w:kern w:val="0"/>
+          <w14:ligatures w14:val="none"/>
+        </w:rPr>
+        <w:t>公式も推奨している戦略であり、ユニットテストと</w:t>
       </w:r>
       <w:r>
         <w:rPr>
@@ -5732,33 +7126,94 @@
       </w:r>
       <w:r>
         <w:rPr>
-          <w:rFonts w:asciiTheme="minorEastAsia" w:hAnsiTheme="minorEastAsia" w:cs="ＭＳ 明朝" w:hint="eastAsia"/>
-          <w:kern w:val="0"/>
-          <w14:ligatures w14:val="none"/>
-        </w:rPr>
-        <w:t>テストは実行に時間がかかるものの、実際の画面操作を通じて</w:t>
-      </w:r>
-      <w:r>
-        <w:rPr>
-          <w:rFonts w:asciiTheme="minorEastAsia" w:hAnsiTheme="minorEastAsia" w:cs="ＭＳ 明朝" w:hint="eastAsia"/>
-          <w:b/>
-          <w:bCs/>
-          <w:kern w:val="0"/>
-          <w14:ligatures w14:val="none"/>
-        </w:rPr>
-        <w:t>統合上の不具合</w:t>
-      </w:r>
-      <w:r>
-        <w:rPr>
-          <w:rFonts w:asciiTheme="minorEastAsia" w:hAnsiTheme="minorEastAsia" w:cs="ＭＳ 明朝" w:hint="eastAsia"/>
-          <w:kern w:val="0"/>
-          <w14:ligatures w14:val="none"/>
-        </w:rPr>
-        <w:t>を洗い出す上で強力であると確認できました。</w:t>
-      </w:r>
-      <w:r>
-        <w:rPr>
-          <w:rFonts w:asciiTheme="minorEastAsia" w:hAnsiTheme="minorEastAsia" w:cs="Times New Roman"/>
+          <w:rFonts w:asciiTheme="minorEastAsia" w:hAnsiTheme="minorEastAsia" w:cs="MS Mincho" w:hint="eastAsia"/>
+          <w:kern w:val="0"/>
+          <w14:ligatures w14:val="none"/>
+        </w:rPr>
+        <w:t>テストの長所を活かしたバランスの良いアプローチです</w:t>
+      </w:r>
+      <w:r>
+        <w:rPr>
+          <w:rFonts w:asciiTheme="minorEastAsia" w:hAnsiTheme="minorEastAsia" w:cs="MS Mincho"/>
+          <w:kern w:val="0"/>
+          <w14:ligatures w14:val="none"/>
+        </w:rPr>
+        <w:t>。</w:t>
+      </w:r>
+    </w:p>
+    <w:p>
+      <w:pPr>
+        <w:spacing w:before="100" w:beforeAutospacing="1" w:after="100" w:afterAutospacing="1" w:line="240" w:lineRule="auto"/>
+        <w:jc w:val="both"/>
+        <w:rPr>
+          <w:rFonts w:asciiTheme="minorEastAsia" w:hAnsiTheme="minorEastAsia" w:cs="Times New Roman"/>
+          <w:kern w:val="0"/>
+          <w14:ligatures w14:val="none"/>
+        </w:rPr>
+      </w:pPr>
+      <w:r>
+        <w:rPr>
+          <w:rFonts w:asciiTheme="minorEastAsia" w:hAnsiTheme="minorEastAsia" w:cs="MS Mincho" w:hint="eastAsia"/>
+          <w:kern w:val="0"/>
+          <w14:ligatures w14:val="none"/>
+        </w:rPr>
+        <w:t>まとめると、「最適な一つのツール」を厳密に選ぶなら</w:t>
+      </w:r>
+      <w:r>
+        <w:rPr>
+          <w:rFonts w:asciiTheme="minorEastAsia" w:hAnsiTheme="minorEastAsia" w:cs="Times New Roman"/>
+          <w:b/>
+          <w:bCs/>
+          <w:kern w:val="0"/>
+          <w14:ligatures w14:val="none"/>
+        </w:rPr>
+        <w:t>Vitest</w:t>
+      </w:r>
+      <w:r>
+        <w:rPr>
+          <w:rFonts w:asciiTheme="minorEastAsia" w:hAnsiTheme="minorEastAsia" w:cs="MS Mincho" w:hint="eastAsia"/>
+          <w:kern w:val="0"/>
+          <w14:ligatures w14:val="none"/>
+        </w:rPr>
+        <w:t>が現時点では</w:t>
+      </w:r>
+      <w:r>
+        <w:rPr>
+          <w:rFonts w:asciiTheme="minorEastAsia" w:hAnsiTheme="minorEastAsia" w:cs="Times New Roman"/>
+          <w:kern w:val="0"/>
+          <w14:ligatures w14:val="none"/>
+        </w:rPr>
+        <w:t>Vue 3</w:t>
+      </w:r>
+      <w:r>
+        <w:rPr>
+          <w:rFonts w:asciiTheme="minorEastAsia" w:hAnsiTheme="minorEastAsia" w:cs="MS Mincho" w:hint="eastAsia"/>
+          <w:kern w:val="0"/>
+          <w14:ligatures w14:val="none"/>
+        </w:rPr>
+        <w:t>プロジェクトに最も適したテストフレームワークです。しかし実践上は</w:t>
+      </w:r>
+      <w:r>
+        <w:rPr>
+          <w:rFonts w:asciiTheme="minorEastAsia" w:hAnsiTheme="minorEastAsia" w:cs="Times New Roman"/>
+          <w:kern w:val="0"/>
+          <w14:ligatures w14:val="none"/>
+        </w:rPr>
+        <w:t>Vitest</w:t>
+      </w:r>
+      <w:r>
+        <w:rPr>
+          <w:rFonts w:asciiTheme="minorEastAsia" w:hAnsiTheme="minorEastAsia" w:cs="MS Mincho" w:hint="eastAsia"/>
+          <w:kern w:val="0"/>
+          <w14:ligatures w14:val="none"/>
+        </w:rPr>
+        <w:t>を中心に据えつつ、</w:t>
+      </w:r>
+      <w:r>
+        <w:rPr>
+          <w:rFonts w:asciiTheme="minorEastAsia" w:hAnsiTheme="minorEastAsia" w:cs="Times New Roman"/>
+          <w:b/>
+          <w:bCs/>
           <w:kern w:val="0"/>
           <w14:ligatures w14:val="none"/>
         </w:rPr>
@@ -5766,63 +7221,85 @@
       </w:r>
       <w:r>
         <w:rPr>
-          <w:rFonts w:asciiTheme="minorEastAsia" w:hAnsiTheme="minorEastAsia" w:cs="ＭＳ 明朝" w:hint="eastAsia"/>
-          <w:kern w:val="0"/>
-          <w14:ligatures w14:val="none"/>
-        </w:rPr>
-        <w:t>はユニットテスト内で</w:t>
-      </w:r>
-      <w:r>
-        <w:rPr>
-          <w:rFonts w:asciiTheme="minorEastAsia" w:hAnsiTheme="minorEastAsia" w:cs="Times New Roman"/>
-          <w:kern w:val="0"/>
-          <w14:ligatures w14:val="none"/>
-        </w:rPr>
-        <w:t>Vue</w:t>
-      </w:r>
-      <w:r>
-        <w:rPr>
-          <w:rFonts w:asciiTheme="minorEastAsia" w:hAnsiTheme="minorEastAsia" w:cs="ＭＳ 明朝" w:hint="eastAsia"/>
-          <w:kern w:val="0"/>
-          <w14:ligatures w14:val="none"/>
-        </w:rPr>
-        <w:t>コンポーネントを扱うための便利な手段を提供し、特に</w:t>
-      </w:r>
-      <w:r>
-        <w:rPr>
-          <w:rFonts w:asciiTheme="minorEastAsia" w:hAnsiTheme="minorEastAsia" w:cs="Times New Roman"/>
-          <w:kern w:val="0"/>
-          <w14:ligatures w14:val="none"/>
-        </w:rPr>
-        <w:t>Vitest</w:t>
-      </w:r>
-      <w:r>
-        <w:rPr>
-          <w:rFonts w:asciiTheme="minorEastAsia" w:hAnsiTheme="minorEastAsia" w:cs="ＭＳ 明朝" w:hint="eastAsia"/>
-          <w:kern w:val="0"/>
-          <w14:ligatures w14:val="none"/>
-        </w:rPr>
-        <w:t>との組み合わせでは</w:t>
-      </w:r>
-      <w:r>
-        <w:rPr>
-          <w:rFonts w:asciiTheme="minorEastAsia" w:hAnsiTheme="minorEastAsia" w:cs="Times New Roman"/>
-          <w:kern w:val="0"/>
-          <w14:ligatures w14:val="none"/>
-        </w:rPr>
-        <w:t>Vue 3</w:t>
-      </w:r>
-      <w:r>
-        <w:rPr>
-          <w:rFonts w:asciiTheme="minorEastAsia" w:hAnsiTheme="minorEastAsia" w:cs="ＭＳ 明朝" w:hint="eastAsia"/>
-          <w:kern w:val="0"/>
-          <w14:ligatures w14:val="none"/>
-        </w:rPr>
-        <w:t>コンポーネントのテストが快適に行えることが示されました</w:t>
-      </w:r>
-      <w:r>
-        <w:rPr>
-          <w:rFonts w:asciiTheme="minorEastAsia" w:hAnsiTheme="minorEastAsia" w:cs="ＭＳ 明朝"/>
+          <w:rFonts w:asciiTheme="minorEastAsia" w:hAnsiTheme="minorEastAsia" w:cs="MS Mincho" w:hint="eastAsia"/>
+          <w:b/>
+          <w:bCs/>
+          <w:kern w:val="0"/>
+          <w14:ligatures w14:val="none"/>
+        </w:rPr>
+        <w:t>によるコンポーネント単体テスト</w:t>
+      </w:r>
+      <w:r>
+        <w:rPr>
+          <w:rFonts w:asciiTheme="minorEastAsia" w:hAnsiTheme="minorEastAsia" w:cs="MS Mincho" w:hint="eastAsia"/>
+          <w:kern w:val="0"/>
+          <w14:ligatures w14:val="none"/>
+        </w:rPr>
+        <w:t>と</w:t>
+      </w:r>
+      <w:r>
+        <w:rPr>
+          <w:rFonts w:asciiTheme="minorEastAsia" w:hAnsiTheme="minorEastAsia" w:cs="Times New Roman"/>
+          <w:b/>
+          <w:bCs/>
+          <w:kern w:val="0"/>
+          <w14:ligatures w14:val="none"/>
+        </w:rPr>
+        <w:t>Cypress</w:t>
+      </w:r>
+      <w:r>
+        <w:rPr>
+          <w:rFonts w:asciiTheme="minorEastAsia" w:hAnsiTheme="minorEastAsia" w:cs="MS Mincho" w:hint="eastAsia"/>
+          <w:b/>
+          <w:bCs/>
+          <w:kern w:val="0"/>
+          <w14:ligatures w14:val="none"/>
+        </w:rPr>
+        <w:t>による統合テスト</w:t>
+      </w:r>
+      <w:r>
+        <w:rPr>
+          <w:rFonts w:asciiTheme="minorEastAsia" w:hAnsiTheme="minorEastAsia" w:cs="MS Mincho" w:hint="eastAsia"/>
+          <w:kern w:val="0"/>
+          <w14:ligatures w14:val="none"/>
+        </w:rPr>
+        <w:t>を組み合わせて運用することが、効率と網羅性の両面で最善の方策と言えるでしょう。以上の方針でテスト環境を構築すれば、開発の初期段階から</w:t>
+      </w:r>
+      <w:r>
+        <w:rPr>
+          <w:rFonts w:asciiTheme="minorEastAsia" w:hAnsiTheme="minorEastAsia" w:cs="Times New Roman"/>
+          <w:kern w:val="0"/>
+          <w14:ligatures w14:val="none"/>
+        </w:rPr>
+        <w:t>CI/CD</w:t>
+      </w:r>
+      <w:r>
+        <w:rPr>
+          <w:rFonts w:asciiTheme="minorEastAsia" w:hAnsiTheme="minorEastAsia" w:cs="MS Mincho" w:hint="eastAsia"/>
+          <w:kern w:val="0"/>
+          <w14:ligatures w14:val="none"/>
+        </w:rPr>
+        <w:t>まで一貫して高効率なテスト運用が可能になり、</w:t>
+      </w:r>
+      <w:r>
+        <w:rPr>
+          <w:rFonts w:asciiTheme="minorEastAsia" w:hAnsiTheme="minorEastAsia" w:cs="Times New Roman"/>
+          <w:kern w:val="0"/>
+          <w14:ligatures w14:val="none"/>
+        </w:rPr>
+        <w:t>Vue.js</w:t>
+      </w:r>
+      <w:r>
+        <w:rPr>
+          <w:rFonts w:asciiTheme="minorEastAsia" w:hAnsiTheme="minorEastAsia" w:cs="MS Mincho" w:hint="eastAsia"/>
+          <w:kern w:val="0"/>
+          <w14:ligatures w14:val="none"/>
+        </w:rPr>
+        <w:t>プロジェクトの品質保証に大きく貢献するはずです</w:t>
+      </w:r>
+      <w:r>
+        <w:rPr>
+          <w:rFonts w:asciiTheme="minorEastAsia" w:hAnsiTheme="minorEastAsia" w:cs="MS Mincho"/>
           <w:kern w:val="0"/>
           <w14:ligatures w14:val="none"/>
         </w:rPr>
@@ -5832,380 +7309,9 @@
     <w:p>
       <w:pPr>
         <w:spacing w:before="100" w:beforeAutospacing="1" w:after="100" w:afterAutospacing="1" w:line="240" w:lineRule="auto"/>
-        <w:rPr>
-          <w:rFonts w:asciiTheme="minorEastAsia" w:hAnsiTheme="minorEastAsia" w:cs="ＭＳ 明朝"/>
-          <w:kern w:val="0"/>
-          <w14:ligatures w14:val="none"/>
-        </w:rPr>
-      </w:pPr>
-      <w:r>
-        <w:rPr>
-          <w:rFonts w:asciiTheme="minorEastAsia" w:hAnsiTheme="minorEastAsia" w:cs="ＭＳ 明朝" w:hint="eastAsia"/>
-          <w:b/>
-          <w:bCs/>
-          <w:kern w:val="0"/>
-          <w14:ligatures w14:val="none"/>
-        </w:rPr>
-        <w:t>改善点</w:t>
-      </w:r>
-      <w:r>
-        <w:rPr>
-          <w:rFonts w:asciiTheme="minorEastAsia" w:hAnsiTheme="minorEastAsia" w:cs="ＭＳ 明朝" w:hint="eastAsia"/>
-          <w:kern w:val="0"/>
-          <w14:ligatures w14:val="none"/>
-        </w:rPr>
-        <w:t>として、現実的には</w:t>
-      </w:r>
-      <w:r>
-        <w:rPr>
-          <w:rFonts w:asciiTheme="minorEastAsia" w:hAnsiTheme="minorEastAsia" w:cs="ＭＳ 明朝" w:hint="eastAsia"/>
-          <w:b/>
-          <w:bCs/>
-          <w:kern w:val="0"/>
-          <w14:ligatures w14:val="none"/>
-        </w:rPr>
-        <w:t>すべての種類のテストを単独で完璧にするのは非効率</w:t>
-      </w:r>
-      <w:r>
-        <w:rPr>
-          <w:rFonts w:asciiTheme="minorEastAsia" w:hAnsiTheme="minorEastAsia" w:cs="ＭＳ 明朝" w:hint="eastAsia"/>
-          <w:kern w:val="0"/>
-          <w14:ligatures w14:val="none"/>
-        </w:rPr>
-        <w:t>です。ユニットテストと</w:t>
-      </w:r>
-      <w:r>
-        <w:rPr>
-          <w:rFonts w:asciiTheme="minorEastAsia" w:hAnsiTheme="minorEastAsia" w:cs="Times New Roman"/>
-          <w:kern w:val="0"/>
-          <w14:ligatures w14:val="none"/>
-        </w:rPr>
-        <w:t>E2E</w:t>
-      </w:r>
-      <w:r>
-        <w:rPr>
-          <w:rFonts w:asciiTheme="minorEastAsia" w:hAnsiTheme="minorEastAsia" w:cs="ＭＳ 明朝" w:hint="eastAsia"/>
-          <w:kern w:val="0"/>
-          <w14:ligatures w14:val="none"/>
-        </w:rPr>
-        <w:t>テストにはそれぞれ得意分野があるため、組み合わせて用いることで相補的に品質を高めるのが理想的です。例えば今回のようにまず</w:t>
-      </w:r>
-      <w:r>
-        <w:rPr>
-          <w:rFonts w:asciiTheme="minorEastAsia" w:hAnsiTheme="minorEastAsia" w:cs="Times New Roman"/>
-          <w:kern w:val="0"/>
-          <w14:ligatures w14:val="none"/>
-        </w:rPr>
-        <w:t>Vitest</w:t>
-      </w:r>
-      <w:r>
-        <w:rPr>
-          <w:rFonts w:asciiTheme="minorEastAsia" w:hAnsiTheme="minorEastAsia" w:cs="ＭＳ 明朝" w:hint="eastAsia"/>
-          <w:kern w:val="0"/>
-          <w14:ligatures w14:val="none"/>
-        </w:rPr>
-        <w:t>等でカバーできるロジック部分を高速にテストし、</w:t>
-      </w:r>
-      <w:r>
-        <w:rPr>
-          <w:rFonts w:asciiTheme="minorEastAsia" w:hAnsiTheme="minorEastAsia" w:cs="Times New Roman"/>
-          <w:kern w:val="0"/>
-          <w14:ligatures w14:val="none"/>
-        </w:rPr>
-        <w:t>UI</w:t>
-      </w:r>
-      <w:r>
-        <w:rPr>
-          <w:rFonts w:asciiTheme="minorEastAsia" w:hAnsiTheme="minorEastAsia" w:cs="ＭＳ 明朝" w:hint="eastAsia"/>
-          <w:kern w:val="0"/>
-          <w14:ligatures w14:val="none"/>
-        </w:rPr>
-        <w:t>全体の流れや外部連携部分は</w:t>
-      </w:r>
-      <w:r>
-        <w:rPr>
-          <w:rFonts w:asciiTheme="minorEastAsia" w:hAnsiTheme="minorEastAsia" w:cs="Times New Roman"/>
-          <w:kern w:val="0"/>
-          <w14:ligatures w14:val="none"/>
-        </w:rPr>
-        <w:t>Cypress</w:t>
-      </w:r>
-      <w:r>
-        <w:rPr>
-          <w:rFonts w:asciiTheme="minorEastAsia" w:hAnsiTheme="minorEastAsia" w:cs="ＭＳ 明朝" w:hint="eastAsia"/>
-          <w:kern w:val="0"/>
-          <w14:ligatures w14:val="none"/>
-        </w:rPr>
-        <w:t>で定期的にテストするといった戦略が考えられます。このように役割分担させることで、</w:t>
-      </w:r>
-      <w:r>
-        <w:rPr>
-          <w:rFonts w:asciiTheme="minorEastAsia" w:hAnsiTheme="minorEastAsia" w:cs="Times New Roman"/>
-          <w:kern w:val="0"/>
-          <w14:ligatures w14:val="none"/>
-        </w:rPr>
-        <w:t>CI</w:t>
-      </w:r>
-      <w:r>
-        <w:rPr>
-          <w:rFonts w:asciiTheme="minorEastAsia" w:hAnsiTheme="minorEastAsia" w:cs="ＭＳ 明朝" w:hint="eastAsia"/>
-          <w:kern w:val="0"/>
-          <w14:ligatures w14:val="none"/>
-        </w:rPr>
-        <w:t>上でもユニットテストはプルリクエストごとに実行して素早いフィードバックを行い、</w:t>
-      </w:r>
-      <w:r>
-        <w:rPr>
-          <w:rFonts w:asciiTheme="minorEastAsia" w:hAnsiTheme="minorEastAsia" w:cs="Times New Roman"/>
-          <w:kern w:val="0"/>
-          <w14:ligatures w14:val="none"/>
-        </w:rPr>
-        <w:t>E2E</w:t>
-      </w:r>
-      <w:r>
-        <w:rPr>
-          <w:rFonts w:asciiTheme="minorEastAsia" w:hAnsiTheme="minorEastAsia" w:cs="ＭＳ 明朝" w:hint="eastAsia"/>
-          <w:kern w:val="0"/>
-          <w14:ligatures w14:val="none"/>
-        </w:rPr>
-        <w:t>テストは夜間ビルドやリリース前にまとめて実行して総合的な検証を行うといった運用が可能です</w:t>
-      </w:r>
-      <w:r>
-        <w:rPr>
-          <w:rFonts w:asciiTheme="minorEastAsia" w:hAnsiTheme="minorEastAsia" w:cs="ＭＳ 明朝"/>
-          <w:kern w:val="0"/>
-          <w14:ligatures w14:val="none"/>
-        </w:rPr>
-        <w:t>。</w:t>
-      </w:r>
-    </w:p>
-    <w:p>
-      <w:pPr>
-        <w:spacing w:before="100" w:beforeAutospacing="1" w:after="100" w:afterAutospacing="1" w:line="240" w:lineRule="auto"/>
-        <w:rPr>
-          <w:rFonts w:asciiTheme="minorEastAsia" w:hAnsiTheme="minorEastAsia" w:cs="Times New Roman"/>
-          <w:kern w:val="0"/>
-          <w14:ligatures w14:val="none"/>
-        </w:rPr>
-      </w:pPr>
-      <w:r>
-        <w:rPr>
-          <w:rFonts w:asciiTheme="minorEastAsia" w:hAnsiTheme="minorEastAsia" w:cs="ＭＳ 明朝" w:hint="eastAsia"/>
-          <w:b/>
-          <w:bCs/>
-          <w:kern w:val="0"/>
-          <w14:ligatures w14:val="none"/>
-        </w:rPr>
-        <w:lastRenderedPageBreak/>
-        <w:t>拡張の可能性</w:t>
-      </w:r>
-      <w:r>
-        <w:rPr>
-          <w:rFonts w:asciiTheme="minorEastAsia" w:hAnsiTheme="minorEastAsia" w:cs="ＭＳ 明朝" w:hint="eastAsia"/>
-          <w:kern w:val="0"/>
-          <w14:ligatures w14:val="none"/>
-        </w:rPr>
-        <w:t>としては、他の種類のテストやツールの導入があります。今回取り上げなかったものの、例えば</w:t>
-      </w:r>
-      <w:r>
-        <w:rPr>
-          <w:rFonts w:asciiTheme="minorEastAsia" w:hAnsiTheme="minorEastAsia" w:cs="ＭＳ 明朝" w:hint="eastAsia"/>
-          <w:b/>
-          <w:bCs/>
-          <w:kern w:val="0"/>
-          <w14:ligatures w14:val="none"/>
-        </w:rPr>
-        <w:t>統合テスト</w:t>
-      </w:r>
-      <w:r>
-        <w:rPr>
-          <w:rFonts w:asciiTheme="minorEastAsia" w:hAnsiTheme="minorEastAsia" w:cs="ＭＳ 明朝" w:hint="eastAsia"/>
-          <w:kern w:val="0"/>
-          <w14:ligatures w14:val="none"/>
-        </w:rPr>
-        <w:t>（ユニットと</w:t>
-      </w:r>
-      <w:r>
-        <w:rPr>
-          <w:rFonts w:asciiTheme="minorEastAsia" w:hAnsiTheme="minorEastAsia" w:cs="Times New Roman"/>
-          <w:kern w:val="0"/>
-          <w14:ligatures w14:val="none"/>
-        </w:rPr>
-        <w:t>E2E</w:t>
-      </w:r>
-      <w:r>
-        <w:rPr>
-          <w:rFonts w:asciiTheme="minorEastAsia" w:hAnsiTheme="minorEastAsia" w:cs="ＭＳ 明朝" w:hint="eastAsia"/>
-          <w:kern w:val="0"/>
-          <w14:ligatures w14:val="none"/>
-        </w:rPr>
-        <w:t>の中間的なテスト）には</w:t>
-      </w:r>
-      <w:r>
-        <w:rPr>
-          <w:rFonts w:asciiTheme="minorEastAsia" w:hAnsiTheme="minorEastAsia" w:cs="Times New Roman"/>
-          <w:kern w:val="0"/>
-          <w14:ligatures w14:val="none"/>
-        </w:rPr>
-        <w:t>Playwright</w:t>
-      </w:r>
-      <w:r>
-        <w:rPr>
-          <w:rFonts w:asciiTheme="minorEastAsia" w:hAnsiTheme="minorEastAsia" w:cs="ＭＳ 明朝" w:hint="eastAsia"/>
-          <w:kern w:val="0"/>
-          <w14:ligatures w14:val="none"/>
-        </w:rPr>
-        <w:t>や</w:t>
-      </w:r>
-      <w:r>
-        <w:rPr>
-          <w:rFonts w:asciiTheme="minorEastAsia" w:hAnsiTheme="minorEastAsia" w:cs="Times New Roman"/>
-          <w:kern w:val="0"/>
-          <w14:ligatures w14:val="none"/>
-        </w:rPr>
-        <w:t>Puppeteer</w:t>
-      </w:r>
-      <w:r>
-        <w:rPr>
-          <w:rFonts w:asciiTheme="minorEastAsia" w:hAnsiTheme="minorEastAsia" w:cs="ＭＳ 明朝" w:hint="eastAsia"/>
-          <w:kern w:val="0"/>
-          <w14:ligatures w14:val="none"/>
-        </w:rPr>
-        <w:t>、また</w:t>
-      </w:r>
-      <w:r>
-        <w:rPr>
-          <w:rFonts w:asciiTheme="minorEastAsia" w:hAnsiTheme="minorEastAsia" w:cs="Times New Roman"/>
-          <w:kern w:val="0"/>
-          <w14:ligatures w14:val="none"/>
-        </w:rPr>
-        <w:t>Vue</w:t>
-      </w:r>
-      <w:r>
-        <w:rPr>
-          <w:rFonts w:asciiTheme="minorEastAsia" w:hAnsiTheme="minorEastAsia" w:cs="ＭＳ 明朝" w:hint="eastAsia"/>
-          <w:kern w:val="0"/>
-          <w14:ligatures w14:val="none"/>
-        </w:rPr>
-        <w:t>コンポーネントに特化した</w:t>
-      </w:r>
-      <w:r>
-        <w:rPr>
-          <w:rFonts w:asciiTheme="minorEastAsia" w:hAnsiTheme="minorEastAsia" w:cs="ＭＳ 明朝" w:hint="eastAsia"/>
-          <w:b/>
-          <w:bCs/>
-          <w:kern w:val="0"/>
-          <w14:ligatures w14:val="none"/>
-        </w:rPr>
-        <w:t>スナップショットテスト</w:t>
-      </w:r>
-      <w:r>
-        <w:rPr>
-          <w:rFonts w:asciiTheme="minorEastAsia" w:hAnsiTheme="minorEastAsia" w:cs="ＭＳ 明朝" w:hint="eastAsia"/>
-          <w:kern w:val="0"/>
-          <w14:ligatures w14:val="none"/>
-        </w:rPr>
-        <w:t>や</w:t>
-      </w:r>
-      <w:r>
-        <w:rPr>
-          <w:rFonts w:asciiTheme="minorEastAsia" w:hAnsiTheme="minorEastAsia" w:cs="Times New Roman"/>
-          <w:b/>
-          <w:bCs/>
-          <w:kern w:val="0"/>
-          <w14:ligatures w14:val="none"/>
-        </w:rPr>
-        <w:t>Visual Regression Testing</w:t>
-      </w:r>
-      <w:r>
-        <w:rPr>
-          <w:rFonts w:asciiTheme="minorEastAsia" w:hAnsiTheme="minorEastAsia" w:cs="ＭＳ 明朝" w:hint="eastAsia"/>
-          <w:kern w:val="0"/>
-          <w14:ligatures w14:val="none"/>
-        </w:rPr>
-        <w:t>（外観の変化検知）には</w:t>
-      </w:r>
-      <w:r>
-        <w:rPr>
-          <w:rFonts w:asciiTheme="minorEastAsia" w:hAnsiTheme="minorEastAsia" w:cs="Times New Roman"/>
-          <w:kern w:val="0"/>
-          <w14:ligatures w14:val="none"/>
-        </w:rPr>
-        <w:t>Storybook</w:t>
-      </w:r>
-      <w:r>
-        <w:rPr>
-          <w:rFonts w:asciiTheme="minorEastAsia" w:hAnsiTheme="minorEastAsia" w:cs="ＭＳ 明朝" w:hint="eastAsia"/>
-          <w:kern w:val="0"/>
-          <w14:ligatures w14:val="none"/>
-        </w:rPr>
-        <w:t>＋</w:t>
-      </w:r>
-      <w:r>
-        <w:rPr>
-          <w:rFonts w:asciiTheme="minorEastAsia" w:hAnsiTheme="minorEastAsia" w:cs="Times New Roman"/>
-          <w:kern w:val="0"/>
-          <w14:ligatures w14:val="none"/>
-        </w:rPr>
-        <w:t>Chromatic</w:t>
-      </w:r>
-      <w:r>
-        <w:rPr>
-          <w:rFonts w:asciiTheme="minorEastAsia" w:hAnsiTheme="minorEastAsia" w:cs="ＭＳ 明朝" w:hint="eastAsia"/>
-          <w:kern w:val="0"/>
-          <w14:ligatures w14:val="none"/>
-        </w:rPr>
-        <w:t>等を組み合わせる方法もあります。さらに、</w:t>
-      </w:r>
-      <w:r>
-        <w:rPr>
-          <w:rFonts w:asciiTheme="minorEastAsia" w:hAnsiTheme="minorEastAsia" w:cs="Times New Roman"/>
-          <w:kern w:val="0"/>
-          <w14:ligatures w14:val="none"/>
-        </w:rPr>
-        <w:t>Vue Test Utils</w:t>
-      </w:r>
-      <w:r>
-        <w:rPr>
-          <w:rFonts w:asciiTheme="minorEastAsia" w:hAnsiTheme="minorEastAsia" w:cs="ＭＳ 明朝" w:hint="eastAsia"/>
-          <w:kern w:val="0"/>
-          <w14:ligatures w14:val="none"/>
-        </w:rPr>
-        <w:t>と相性の良い</w:t>
-      </w:r>
-      <w:r>
-        <w:rPr>
-          <w:rFonts w:asciiTheme="minorEastAsia" w:hAnsiTheme="minorEastAsia" w:cs="Times New Roman"/>
-          <w:b/>
-          <w:bCs/>
-          <w:kern w:val="0"/>
-          <w14:ligatures w14:val="none"/>
-        </w:rPr>
-        <w:t>Vue Testing Library</w:t>
-      </w:r>
-      <w:r>
-        <w:rPr>
-          <w:rFonts w:asciiTheme="minorEastAsia" w:hAnsiTheme="minorEastAsia" w:cs="ＭＳ 明朝" w:hint="eastAsia"/>
-          <w:kern w:val="0"/>
-          <w14:ligatures w14:val="none"/>
-        </w:rPr>
-        <w:t>を使えば「ユーザー視点のクリーンなテストコード」を書くことができ、テスト可読性と保守性を向上させる余地もあります。プロジェクトの要求に応じてこれらを拡張的に取り入れることで、テストの網羅性と信頼性を一層高めることが可能です</w:t>
-      </w:r>
-      <w:r>
-        <w:rPr>
-          <w:rFonts w:asciiTheme="minorEastAsia" w:hAnsiTheme="minorEastAsia" w:cs="ＭＳ 明朝"/>
-          <w:kern w:val="0"/>
-          <w14:ligatures w14:val="none"/>
-        </w:rPr>
-        <w:t>。</w:t>
-      </w:r>
-    </w:p>
-    <w:p>
-      <w:pPr>
-        <w:spacing w:before="100" w:beforeAutospacing="1" w:after="100" w:afterAutospacing="1" w:line="240" w:lineRule="auto"/>
-        <w:outlineLvl w:val="2"/>
-        <w:rPr>
-          <w:rFonts w:asciiTheme="minorEastAsia" w:hAnsiTheme="minorEastAsia" w:cs="ＭＳ 明朝"/>
+        <w:jc w:val="both"/>
+        <w:rPr>
+          <w:rFonts w:asciiTheme="minorEastAsia" w:hAnsiTheme="minorEastAsia" w:cs="MS Mincho"/>
           <w:b/>
           <w:bCs/>
           <w:kern w:val="0"/>
@@ -6217,9 +7323,9 @@
     <w:p>
       <w:pPr>
         <w:spacing w:before="100" w:beforeAutospacing="1" w:after="100" w:afterAutospacing="1" w:line="240" w:lineRule="auto"/>
-        <w:outlineLvl w:val="2"/>
-        <w:rPr>
-          <w:rFonts w:asciiTheme="minorEastAsia" w:hAnsiTheme="minorEastAsia" w:cs="ＭＳ 明朝"/>
+        <w:jc w:val="both"/>
+        <w:rPr>
+          <w:rFonts w:asciiTheme="minorEastAsia" w:hAnsiTheme="minorEastAsia" w:cs="MS Mincho"/>
           <w:b/>
           <w:bCs/>
           <w:kern w:val="0"/>
@@ -6231,527 +7337,44 @@
     <w:p>
       <w:pPr>
         <w:spacing w:before="100" w:beforeAutospacing="1" w:after="100" w:afterAutospacing="1" w:line="240" w:lineRule="auto"/>
-        <w:outlineLvl w:val="2"/>
-        <w:rPr>
-          <w:rFonts w:asciiTheme="minorEastAsia" w:hAnsiTheme="minorEastAsia" w:cs="Times New Roman"/>
-          <w:b/>
-          <w:bCs/>
-          <w:kern w:val="0"/>
-          <w14:ligatures w14:val="none"/>
-        </w:rPr>
-      </w:pPr>
-      <w:r>
-        <w:rPr>
-          <w:rFonts w:asciiTheme="minorEastAsia" w:hAnsiTheme="minorEastAsia" w:cs="ＭＳ 明朝" w:hint="eastAsia"/>
-          <w:b/>
-          <w:bCs/>
-          <w:kern w:val="0"/>
-          <w14:ligatures w14:val="none"/>
-        </w:rPr>
-        <w:t>推奨</w:t>
-      </w:r>
-      <w:r>
-        <w:rPr>
-          <w:rFonts w:asciiTheme="minorEastAsia" w:hAnsiTheme="minorEastAsia" w:cs="Times New Roman"/>
-          <w:b/>
-          <w:bCs/>
-          <w:kern w:val="0"/>
-          <w14:ligatures w14:val="none"/>
-        </w:rPr>
-        <w:t xml:space="preserve">: </w:t>
-      </w:r>
-      <w:r>
-        <w:rPr>
-          <w:rFonts w:asciiTheme="minorEastAsia" w:hAnsiTheme="minorEastAsia" w:cs="ＭＳ 明朝" w:hint="eastAsia"/>
-          <w:b/>
-          <w:bCs/>
-          <w:kern w:val="0"/>
-          <w14:ligatures w14:val="none"/>
-        </w:rPr>
-        <w:t>最適なテストツールの選</w:t>
-      </w:r>
-      <w:r>
-        <w:rPr>
-          <w:rFonts w:asciiTheme="minorEastAsia" w:hAnsiTheme="minorEastAsia" w:cs="ＭＳ 明朝"/>
-          <w:b/>
-          <w:bCs/>
-          <w:kern w:val="0"/>
-          <w14:ligatures w14:val="none"/>
-        </w:rPr>
-        <w:t>択</w:t>
-      </w:r>
-    </w:p>
-    <w:p>
-      <w:pPr>
-        <w:spacing w:before="100" w:beforeAutospacing="1" w:after="100" w:afterAutospacing="1" w:line="240" w:lineRule="auto"/>
-        <w:rPr>
-          <w:rFonts w:asciiTheme="minorEastAsia" w:hAnsiTheme="minorEastAsia" w:cs="Times New Roman"/>
-          <w:kern w:val="0"/>
-          <w14:ligatures w14:val="none"/>
-        </w:rPr>
-      </w:pPr>
-      <w:r>
-        <w:rPr>
-          <w:rFonts w:asciiTheme="minorEastAsia" w:hAnsiTheme="minorEastAsia" w:cs="Times New Roman" w:hint="eastAsia"/>
-          <w:kern w:val="0"/>
-          <w14:ligatures w14:val="none"/>
-        </w:rPr>
-        <w:t>総合的な検討の結果、</w:t>
-      </w:r>
-      <w:r>
-        <w:rPr>
-          <w:rFonts w:asciiTheme="minorEastAsia" w:hAnsiTheme="minorEastAsia" w:cs="Times New Roman"/>
-          <w:b/>
-          <w:bCs/>
-          <w:kern w:val="0"/>
-          <w14:ligatures w14:val="none"/>
-        </w:rPr>
-        <w:t>Vue 3</w:t>
-      </w:r>
-      <w:r>
-        <w:rPr>
-          <w:rFonts w:asciiTheme="minorEastAsia" w:hAnsiTheme="minorEastAsia" w:cs="ＭＳ 明朝" w:hint="eastAsia"/>
-          <w:b/>
-          <w:bCs/>
-          <w:kern w:val="0"/>
-          <w14:ligatures w14:val="none"/>
-        </w:rPr>
-        <w:t>＋</w:t>
-      </w:r>
-      <w:r>
-        <w:rPr>
-          <w:rFonts w:asciiTheme="minorEastAsia" w:hAnsiTheme="minorEastAsia" w:cs="Times New Roman"/>
-          <w:b/>
-          <w:bCs/>
-          <w:kern w:val="0"/>
-          <w14:ligatures w14:val="none"/>
-        </w:rPr>
-        <w:t>TypeScript</w:t>
-      </w:r>
-      <w:r>
-        <w:rPr>
-          <w:rFonts w:asciiTheme="minorEastAsia" w:hAnsiTheme="minorEastAsia" w:cs="ＭＳ 明朝" w:hint="eastAsia"/>
-          <w:b/>
-          <w:bCs/>
-          <w:kern w:val="0"/>
-          <w14:ligatures w14:val="none"/>
-        </w:rPr>
-        <w:t>のプロジェクトには</w:t>
-      </w:r>
-      <w:r>
-        <w:rPr>
-          <w:rFonts w:asciiTheme="minorEastAsia" w:hAnsiTheme="minorEastAsia" w:cs="Times New Roman"/>
-          <w:b/>
-          <w:bCs/>
-          <w:kern w:val="0"/>
-          <w14:ligatures w14:val="none"/>
-        </w:rPr>
-        <w:t>Vitest</w:t>
-      </w:r>
-      <w:r>
-        <w:rPr>
-          <w:rFonts w:asciiTheme="minorEastAsia" w:hAnsiTheme="minorEastAsia" w:cs="ＭＳ 明朝" w:hint="eastAsia"/>
-          <w:b/>
-          <w:bCs/>
-          <w:kern w:val="0"/>
-          <w14:ligatures w14:val="none"/>
-        </w:rPr>
-        <w:t>を中心としたテスト戦略を採用することを推奨</w:t>
-      </w:r>
-      <w:r>
-        <w:rPr>
-          <w:rFonts w:asciiTheme="minorEastAsia" w:hAnsiTheme="minorEastAsia" w:cs="ＭＳ 明朝" w:hint="eastAsia"/>
-          <w:kern w:val="0"/>
-          <w14:ligatures w14:val="none"/>
-        </w:rPr>
-        <w:t>します。</w:t>
-      </w:r>
-      <w:r>
-        <w:rPr>
-          <w:rFonts w:asciiTheme="minorEastAsia" w:hAnsiTheme="minorEastAsia" w:cs="Times New Roman" w:hint="eastAsia"/>
-          <w:kern w:val="0"/>
-          <w14:ligatures w14:val="none"/>
-        </w:rPr>
-        <w:t>Vitestは高速な実行性能に加え、Viteとのシームレスな統合による開発者体験の向上から、日常的なユニットテストの実施に最適です。Vue Test Utilsとの併用により、Vue 3コンポーネントの詳細な検証を効率的に行える点が特筆すべき利点と言えます。</w:t>
-      </w:r>
-    </w:p>
-    <w:p>
-      <w:pPr>
-        <w:spacing w:before="100" w:beforeAutospacing="1" w:after="100" w:afterAutospacing="1" w:line="240" w:lineRule="auto"/>
-        <w:rPr>
-          <w:rFonts w:asciiTheme="minorEastAsia" w:hAnsiTheme="minorEastAsia" w:cs="Times New Roman" w:hint="eastAsia"/>
-          <w:kern w:val="0"/>
-          <w14:ligatures w14:val="none"/>
-        </w:rPr>
-      </w:pPr>
-      <w:r>
-        <w:rPr>
-          <w:rFonts w:asciiTheme="minorEastAsia" w:hAnsiTheme="minorEastAsia" w:cs="Times New Roman" w:hint="eastAsia"/>
-          <w:kern w:val="0"/>
-          <w14:ligatures w14:val="none"/>
-        </w:rPr>
-        <w:t>Jestも依然として有効な選択肢ではあるものの、Vue 3環境においては、Vitestが設定の簡潔性と実行速度の面で明確な優位性を有しています。両ツールが提供する機能性は同等水準ながら、新規プロジェクトで採用を検討する場合、モダンな開発ワークフローとの親和性からVitestが最適解となり得ます。</w:t>
-      </w:r>
-    </w:p>
-    <w:p>
-      <w:pPr>
-        <w:spacing w:before="100" w:beforeAutospacing="1" w:after="100" w:afterAutospacing="1" w:line="240" w:lineRule="auto"/>
-        <w:rPr>
-          <w:rFonts w:asciiTheme="minorEastAsia" w:hAnsiTheme="minorEastAsia" w:cs="Times New Roman"/>
-          <w:kern w:val="0"/>
-          <w14:ligatures w14:val="none"/>
-        </w:rPr>
-      </w:pPr>
-      <w:r>
-        <w:rPr>
-          <w:rFonts w:asciiTheme="minorEastAsia" w:hAnsiTheme="minorEastAsia" w:cs="ＭＳ 明朝" w:hint="eastAsia"/>
-          <w:kern w:val="0"/>
-          <w14:ligatures w14:val="none"/>
-        </w:rPr>
-        <w:t>ただし、</w:t>
-      </w:r>
-      <w:r>
-        <w:rPr>
-          <w:rFonts w:asciiTheme="minorEastAsia" w:hAnsiTheme="minorEastAsia" w:cs="Times New Roman"/>
-          <w:kern w:val="0"/>
-          <w14:ligatures w14:val="none"/>
-        </w:rPr>
-        <w:t>Vitest</w:t>
-      </w:r>
-      <w:r>
-        <w:rPr>
-          <w:rFonts w:asciiTheme="minorEastAsia" w:hAnsiTheme="minorEastAsia" w:cs="ＭＳ 明朝" w:hint="eastAsia"/>
-          <w:kern w:val="0"/>
-          <w14:ligatures w14:val="none"/>
-        </w:rPr>
-        <w:t>（や</w:t>
-      </w:r>
-      <w:r>
-        <w:rPr>
-          <w:rFonts w:asciiTheme="minorEastAsia" w:hAnsiTheme="minorEastAsia" w:cs="Times New Roman"/>
-          <w:kern w:val="0"/>
-          <w14:ligatures w14:val="none"/>
-        </w:rPr>
-        <w:t>Jest</w:t>
-      </w:r>
-      <w:r>
-        <w:rPr>
-          <w:rFonts w:asciiTheme="minorEastAsia" w:hAnsiTheme="minorEastAsia" w:cs="ＭＳ 明朝" w:hint="eastAsia"/>
-          <w:kern w:val="0"/>
-          <w14:ligatures w14:val="none"/>
-        </w:rPr>
-        <w:t>）のみでは実ブラウザでの振る舞いまで保証できないため、重要なユーザーシナリオについては</w:t>
-      </w:r>
-      <w:r>
-        <w:rPr>
-          <w:rFonts w:asciiTheme="minorEastAsia" w:hAnsiTheme="minorEastAsia" w:cs="Times New Roman"/>
-          <w:b/>
-          <w:bCs/>
-          <w:kern w:val="0"/>
-          <w14:ligatures w14:val="none"/>
-        </w:rPr>
-        <w:t>Cypress</w:t>
-      </w:r>
-      <w:r>
-        <w:rPr>
-          <w:rFonts w:asciiTheme="minorEastAsia" w:hAnsiTheme="minorEastAsia" w:cs="ＭＳ 明朝" w:hint="eastAsia"/>
-          <w:b/>
-          <w:bCs/>
-          <w:kern w:val="0"/>
-          <w14:ligatures w14:val="none"/>
-        </w:rPr>
-        <w:t>によるエンドツーエンドテストを併用することが望ましい</w:t>
-      </w:r>
-      <w:r>
-        <w:rPr>
-          <w:rFonts w:asciiTheme="minorEastAsia" w:hAnsiTheme="minorEastAsia" w:cs="ＭＳ 明朝" w:hint="eastAsia"/>
-          <w:kern w:val="0"/>
-          <w14:ligatures w14:val="none"/>
-        </w:rPr>
-        <w:t>です。</w:t>
-      </w:r>
-      <w:r>
-        <w:rPr>
-          <w:rFonts w:asciiTheme="minorEastAsia" w:hAnsiTheme="minorEastAsia" w:cs="Times New Roman"/>
-          <w:kern w:val="0"/>
-          <w14:ligatures w14:val="none"/>
-        </w:rPr>
-        <w:t>Vitest</w:t>
-      </w:r>
-      <w:r>
-        <w:rPr>
-          <w:rFonts w:asciiTheme="minorEastAsia" w:hAnsiTheme="minorEastAsia" w:cs="ＭＳ 明朝" w:hint="eastAsia"/>
-          <w:kern w:val="0"/>
-          <w14:ligatures w14:val="none"/>
-        </w:rPr>
-        <w:t>＋</w:t>
-      </w:r>
-      <w:r>
-        <w:rPr>
-          <w:rFonts w:asciiTheme="minorEastAsia" w:hAnsiTheme="minorEastAsia" w:cs="Times New Roman"/>
-          <w:kern w:val="0"/>
-          <w14:ligatures w14:val="none"/>
-        </w:rPr>
-        <w:t>Vue Test Utils</w:t>
-      </w:r>
-      <w:r>
-        <w:rPr>
-          <w:rFonts w:asciiTheme="minorEastAsia" w:hAnsiTheme="minorEastAsia" w:cs="ＭＳ 明朝" w:hint="eastAsia"/>
-          <w:kern w:val="0"/>
-          <w14:ligatures w14:val="none"/>
-        </w:rPr>
-        <w:t>でカバーしきれない部分、例えばルーティングや実際の</w:t>
-      </w:r>
-      <w:r>
-        <w:rPr>
-          <w:rFonts w:asciiTheme="minorEastAsia" w:hAnsiTheme="minorEastAsia" w:cs="Times New Roman"/>
-          <w:kern w:val="0"/>
-          <w14:ligatures w14:val="none"/>
-        </w:rPr>
-        <w:t>DOM</w:t>
-      </w:r>
-      <w:r>
-        <w:rPr>
-          <w:rFonts w:asciiTheme="minorEastAsia" w:hAnsiTheme="minorEastAsia" w:cs="ＭＳ 明朝" w:hint="eastAsia"/>
-          <w:kern w:val="0"/>
-          <w14:ligatures w14:val="none"/>
-        </w:rPr>
-        <w:t>描画・スタイル適用、外部サービスとのやり取りなどは</w:t>
-      </w:r>
-      <w:r>
-        <w:rPr>
-          <w:rFonts w:asciiTheme="minorEastAsia" w:hAnsiTheme="minorEastAsia" w:cs="Times New Roman"/>
-          <w:kern w:val="0"/>
-          <w14:ligatures w14:val="none"/>
-        </w:rPr>
-        <w:t>Cypress</w:t>
-      </w:r>
-      <w:r>
-        <w:rPr>
-          <w:rFonts w:asciiTheme="minorEastAsia" w:hAnsiTheme="minorEastAsia" w:cs="ＭＳ 明朝" w:hint="eastAsia"/>
-          <w:kern w:val="0"/>
-          <w14:ligatures w14:val="none"/>
-        </w:rPr>
-        <w:t>で補完することで、テスト全体の信頼性が飛躍的に向上します。この組み合わせは実際に</w:t>
-      </w:r>
-      <w:r>
-        <w:rPr>
-          <w:rFonts w:asciiTheme="minorEastAsia" w:hAnsiTheme="minorEastAsia" w:cs="Times New Roman"/>
-          <w:kern w:val="0"/>
-          <w14:ligatures w14:val="none"/>
-        </w:rPr>
-        <w:t>Vitest</w:t>
-      </w:r>
-      <w:r>
-        <w:rPr>
-          <w:rFonts w:asciiTheme="minorEastAsia" w:hAnsiTheme="minorEastAsia" w:cs="ＭＳ 明朝" w:hint="eastAsia"/>
-          <w:kern w:val="0"/>
-          <w14:ligatures w14:val="none"/>
-        </w:rPr>
-        <w:t>公式も推奨している戦略であり、ユニットテストと</w:t>
-      </w:r>
-      <w:r>
-        <w:rPr>
-          <w:rFonts w:asciiTheme="minorEastAsia" w:hAnsiTheme="minorEastAsia" w:cs="Times New Roman"/>
-          <w:kern w:val="0"/>
-          <w14:ligatures w14:val="none"/>
-        </w:rPr>
-        <w:t>E2E</w:t>
-      </w:r>
-      <w:r>
-        <w:rPr>
-          <w:rFonts w:asciiTheme="minorEastAsia" w:hAnsiTheme="minorEastAsia" w:cs="ＭＳ 明朝" w:hint="eastAsia"/>
-          <w:kern w:val="0"/>
-          <w14:ligatures w14:val="none"/>
-        </w:rPr>
-        <w:t>テストの長所を活かしたバランスの良いアプローチです</w:t>
-      </w:r>
-      <w:r>
-        <w:rPr>
-          <w:rFonts w:asciiTheme="minorEastAsia" w:hAnsiTheme="minorEastAsia" w:cs="ＭＳ 明朝"/>
-          <w:kern w:val="0"/>
-          <w14:ligatures w14:val="none"/>
-        </w:rPr>
-        <w:t>。</w:t>
-      </w:r>
-    </w:p>
-    <w:p>
-      <w:pPr>
-        <w:spacing w:before="100" w:beforeAutospacing="1" w:after="100" w:afterAutospacing="1" w:line="240" w:lineRule="auto"/>
-        <w:rPr>
-          <w:rFonts w:asciiTheme="minorEastAsia" w:hAnsiTheme="minorEastAsia" w:cs="Times New Roman"/>
-          <w:kern w:val="0"/>
-          <w14:ligatures w14:val="none"/>
-        </w:rPr>
-      </w:pPr>
-      <w:r>
-        <w:rPr>
-          <w:rFonts w:asciiTheme="minorEastAsia" w:hAnsiTheme="minorEastAsia" w:cs="ＭＳ 明朝" w:hint="eastAsia"/>
-          <w:kern w:val="0"/>
-          <w14:ligatures w14:val="none"/>
-        </w:rPr>
-        <w:lastRenderedPageBreak/>
-        <w:t>まとめると、「最適な一つのツール」を厳密に選ぶなら</w:t>
-      </w:r>
-      <w:r>
-        <w:rPr>
-          <w:rFonts w:asciiTheme="minorEastAsia" w:hAnsiTheme="minorEastAsia" w:cs="Times New Roman"/>
-          <w:b/>
-          <w:bCs/>
-          <w:kern w:val="0"/>
-          <w14:ligatures w14:val="none"/>
-        </w:rPr>
-        <w:t>Vitest</w:t>
-      </w:r>
-      <w:r>
-        <w:rPr>
-          <w:rFonts w:asciiTheme="minorEastAsia" w:hAnsiTheme="minorEastAsia" w:cs="ＭＳ 明朝" w:hint="eastAsia"/>
-          <w:kern w:val="0"/>
-          <w14:ligatures w14:val="none"/>
-        </w:rPr>
-        <w:t>が現時点では</w:t>
-      </w:r>
-      <w:r>
-        <w:rPr>
-          <w:rFonts w:asciiTheme="minorEastAsia" w:hAnsiTheme="minorEastAsia" w:cs="Times New Roman"/>
-          <w:kern w:val="0"/>
-          <w14:ligatures w14:val="none"/>
-        </w:rPr>
-        <w:t>Vue 3</w:t>
-      </w:r>
-      <w:r>
-        <w:rPr>
-          <w:rFonts w:asciiTheme="minorEastAsia" w:hAnsiTheme="minorEastAsia" w:cs="ＭＳ 明朝" w:hint="eastAsia"/>
-          <w:kern w:val="0"/>
-          <w14:ligatures w14:val="none"/>
-        </w:rPr>
-        <w:t>プロジェクトに最も適したテストフレームワークです。しかし実践上は</w:t>
-      </w:r>
-      <w:r>
-        <w:rPr>
-          <w:rFonts w:asciiTheme="minorEastAsia" w:hAnsiTheme="minorEastAsia" w:cs="Times New Roman"/>
-          <w:kern w:val="0"/>
-          <w14:ligatures w14:val="none"/>
-        </w:rPr>
-        <w:t>Vitest</w:t>
-      </w:r>
-      <w:r>
-        <w:rPr>
-          <w:rFonts w:asciiTheme="minorEastAsia" w:hAnsiTheme="minorEastAsia" w:cs="ＭＳ 明朝" w:hint="eastAsia"/>
-          <w:kern w:val="0"/>
-          <w14:ligatures w14:val="none"/>
-        </w:rPr>
-        <w:t>を中心に据えつつ、</w:t>
-      </w:r>
-      <w:r>
-        <w:rPr>
-          <w:rFonts w:asciiTheme="minorEastAsia" w:hAnsiTheme="minorEastAsia" w:cs="Times New Roman"/>
-          <w:b/>
-          <w:bCs/>
-          <w:kern w:val="0"/>
-          <w14:ligatures w14:val="none"/>
-        </w:rPr>
-        <w:t>Vue Test Utils</w:t>
-      </w:r>
-      <w:r>
-        <w:rPr>
-          <w:rFonts w:asciiTheme="minorEastAsia" w:hAnsiTheme="minorEastAsia" w:cs="ＭＳ 明朝" w:hint="eastAsia"/>
-          <w:b/>
-          <w:bCs/>
-          <w:kern w:val="0"/>
-          <w14:ligatures w14:val="none"/>
-        </w:rPr>
-        <w:t>によるコンポーネント単体テスト</w:t>
-      </w:r>
-      <w:r>
-        <w:rPr>
-          <w:rFonts w:asciiTheme="minorEastAsia" w:hAnsiTheme="minorEastAsia" w:cs="ＭＳ 明朝" w:hint="eastAsia"/>
-          <w:kern w:val="0"/>
-          <w14:ligatures w14:val="none"/>
-        </w:rPr>
-        <w:t>と</w:t>
-      </w:r>
-      <w:r>
-        <w:rPr>
-          <w:rFonts w:asciiTheme="minorEastAsia" w:hAnsiTheme="minorEastAsia" w:cs="Times New Roman"/>
-          <w:b/>
-          <w:bCs/>
-          <w:kern w:val="0"/>
-          <w14:ligatures w14:val="none"/>
-        </w:rPr>
-        <w:t>Cypress</w:t>
-      </w:r>
-      <w:r>
-        <w:rPr>
-          <w:rFonts w:asciiTheme="minorEastAsia" w:hAnsiTheme="minorEastAsia" w:cs="ＭＳ 明朝" w:hint="eastAsia"/>
-          <w:b/>
-          <w:bCs/>
-          <w:kern w:val="0"/>
-          <w14:ligatures w14:val="none"/>
-        </w:rPr>
-        <w:t>による統合テスト</w:t>
-      </w:r>
-      <w:r>
-        <w:rPr>
-          <w:rFonts w:asciiTheme="minorEastAsia" w:hAnsiTheme="minorEastAsia" w:cs="ＭＳ 明朝" w:hint="eastAsia"/>
-          <w:kern w:val="0"/>
-          <w14:ligatures w14:val="none"/>
-        </w:rPr>
-        <w:t>を組み合わせて運用することが、効率と網羅性の両面で最善の方策と言えるでしょう。以上の方針でテスト環境を構築すれば、開発の初期段階から</w:t>
-      </w:r>
-      <w:r>
-        <w:rPr>
-          <w:rFonts w:asciiTheme="minorEastAsia" w:hAnsiTheme="minorEastAsia" w:cs="Times New Roman"/>
-          <w:kern w:val="0"/>
-          <w14:ligatures w14:val="none"/>
-        </w:rPr>
-        <w:t>CI/CD</w:t>
-      </w:r>
-      <w:r>
-        <w:rPr>
-          <w:rFonts w:asciiTheme="minorEastAsia" w:hAnsiTheme="minorEastAsia" w:cs="ＭＳ 明朝" w:hint="eastAsia"/>
-          <w:kern w:val="0"/>
-          <w14:ligatures w14:val="none"/>
-        </w:rPr>
-        <w:t>まで一貫して高効率なテスト運用が可能になり、</w:t>
-      </w:r>
-      <w:r>
-        <w:rPr>
-          <w:rFonts w:asciiTheme="minorEastAsia" w:hAnsiTheme="minorEastAsia" w:cs="Times New Roman"/>
-          <w:kern w:val="0"/>
-          <w14:ligatures w14:val="none"/>
-        </w:rPr>
-        <w:t>Vue.js</w:t>
-      </w:r>
-      <w:r>
-        <w:rPr>
-          <w:rFonts w:asciiTheme="minorEastAsia" w:hAnsiTheme="minorEastAsia" w:cs="ＭＳ 明朝" w:hint="eastAsia"/>
-          <w:kern w:val="0"/>
-          <w14:ligatures w14:val="none"/>
-        </w:rPr>
-        <w:t>プロジェクトの品質保証に大きく貢献するはずです</w:t>
-      </w:r>
-      <w:r>
-        <w:rPr>
-          <w:rFonts w:asciiTheme="minorEastAsia" w:hAnsiTheme="minorEastAsia" w:cs="ＭＳ 明朝"/>
-          <w:kern w:val="0"/>
-          <w14:ligatures w14:val="none"/>
-        </w:rPr>
-        <w:t>。</w:t>
-      </w:r>
-    </w:p>
-    <w:p>
-      <w:pPr>
-        <w:spacing w:before="100" w:beforeAutospacing="1" w:after="100" w:afterAutospacing="1" w:line="240" w:lineRule="auto"/>
-        <w:rPr>
-          <w:rFonts w:asciiTheme="minorEastAsia" w:hAnsiTheme="minorEastAsia" w:cs="Times New Roman"/>
-          <w:kern w:val="0"/>
-          <w14:ligatures w14:val="none"/>
-        </w:rPr>
-      </w:pPr>
-      <w:r>
-        <w:rPr>
-          <w:rFonts w:asciiTheme="minorEastAsia" w:hAnsiTheme="minorEastAsia" w:cs="ＭＳ 明朝" w:hint="eastAsia"/>
+        <w:jc w:val="both"/>
+        <w:rPr>
+          <w:rFonts w:asciiTheme="minorEastAsia" w:hAnsiTheme="minorEastAsia" w:cs="MS Mincho"/>
+          <w:b/>
+          <w:bCs/>
+          <w:kern w:val="0"/>
+          <w:lang w:val="en-US"/>
+          <w14:ligatures w14:val="none"/>
+        </w:rPr>
+      </w:pPr>
+    </w:p>
+    <w:p>
+      <w:pPr>
+        <w:spacing w:before="100" w:beforeAutospacing="1" w:after="100" w:afterAutospacing="1" w:line="240" w:lineRule="auto"/>
+        <w:jc w:val="both"/>
+        <w:rPr>
+          <w:rFonts w:asciiTheme="minorEastAsia" w:hAnsiTheme="minorEastAsia" w:cs="MS Mincho"/>
+          <w:b/>
+          <w:bCs/>
+          <w:kern w:val="0"/>
+          <w:lang w:val="en-US"/>
+          <w14:ligatures w14:val="none"/>
+        </w:rPr>
+      </w:pPr>
+    </w:p>
+    <w:p>
+      <w:pPr>
+        <w:spacing w:before="100" w:beforeAutospacing="1" w:after="100" w:afterAutospacing="1" w:line="240" w:lineRule="auto"/>
+        <w:jc w:val="both"/>
+        <w:rPr>
+          <w:rFonts w:asciiTheme="minorEastAsia" w:hAnsiTheme="minorEastAsia" w:cs="Times New Roman"/>
+          <w:kern w:val="0"/>
+          <w14:ligatures w14:val="none"/>
+        </w:rPr>
+      </w:pPr>
+      <w:r>
+        <w:rPr>
+          <w:rFonts w:asciiTheme="minorEastAsia" w:hAnsiTheme="minorEastAsia" w:cs="MS Mincho" w:hint="eastAsia"/>
           <w:b/>
           <w:bCs/>
           <w:kern w:val="0"/>
@@ -6777,6 +7400,7 @@
           <w:numId w:val="8"/>
         </w:numPr>
         <w:spacing w:before="100" w:beforeAutospacing="1" w:after="100" w:afterAutospacing="1" w:line="240" w:lineRule="auto"/>
+        <w:jc w:val="both"/>
         <w:rPr>
           <w:rFonts w:asciiTheme="minorEastAsia" w:hAnsiTheme="minorEastAsia" w:cs="Times New Roman"/>
           <w:kern w:val="0"/>
@@ -6793,7 +7417,7 @@
       </w:r>
       <w:r>
         <w:rPr>
-          <w:rFonts w:asciiTheme="minorEastAsia" w:hAnsiTheme="minorEastAsia" w:cs="ＭＳ 明朝" w:hint="eastAsia"/>
+          <w:rFonts w:asciiTheme="minorEastAsia" w:hAnsiTheme="minorEastAsia" w:cs="MS Mincho" w:hint="eastAsia"/>
           <w:kern w:val="0"/>
           <w14:ligatures w14:val="none"/>
         </w:rPr>
@@ -6807,7 +7431,7 @@
         </w:rPr>
         <w:t xml:space="preserve"> (</w:t>
       </w:r>
-      <w:hyperlink r:id="rId5" w:anchor=":~:text=The%20main%20differences%20between%20Vitest,but%20browser" w:history="1">
+      <w:hyperlink r:id="rId10" w:anchor=":~:text=The%20main%20differences%20between%20Vitest,but%20browser" w:history="1">
         <w:r>
           <w:rPr>
             <w:rFonts w:asciiTheme="minorEastAsia" w:hAnsiTheme="minorEastAsia" w:cs="Times New Roman"/>
@@ -6827,7 +7451,7 @@
         </w:rPr>
         <w:t>) (</w:t>
       </w:r>
-      <w:hyperlink r:id="rId6" w:anchor=":~:text=based%20runners%20are%20orders%20of,information%20comparing%20Vitest%20and%20Cypress" w:history="1">
+      <w:hyperlink r:id="rId11" w:anchor=":~:text=based%20runners%20are%20orders%20of,information%20comparing%20Vitest%20and%20Cypress" w:history="1">
         <w:r>
           <w:rPr>
             <w:rFonts w:asciiTheme="minorEastAsia" w:hAnsiTheme="minorEastAsia" w:cs="Times New Roman"/>
@@ -6855,6 +7479,7 @@
           <w:numId w:val="8"/>
         </w:numPr>
         <w:spacing w:before="100" w:beforeAutospacing="1" w:after="100" w:afterAutospacing="1" w:line="240" w:lineRule="auto"/>
+        <w:jc w:val="both"/>
         <w:rPr>
           <w:rFonts w:asciiTheme="minorEastAsia" w:hAnsiTheme="minorEastAsia" w:cs="Times New Roman"/>
           <w:kern w:val="0"/>
@@ -6871,7 +7496,7 @@
       </w:r>
       <w:r>
         <w:rPr>
-          <w:rFonts w:asciiTheme="minorEastAsia" w:hAnsiTheme="minorEastAsia" w:cs="ＭＳ 明朝" w:hint="eastAsia"/>
+          <w:rFonts w:asciiTheme="minorEastAsia" w:hAnsiTheme="minorEastAsia" w:cs="MS Mincho" w:hint="eastAsia"/>
           <w:kern w:val="0"/>
           <w14:ligatures w14:val="none"/>
         </w:rPr>
@@ -6885,7 +7510,7 @@
         </w:rPr>
         <w:t xml:space="preserve"> (</w:t>
       </w:r>
-      <w:hyperlink r:id="rId7" w:anchor=":~:text=Cypress%20is%20a%20browser,based%20logic" w:history="1">
+      <w:hyperlink r:id="rId12" w:anchor=":~:text=Cypress%20is%20a%20browser,based%20logic" w:history="1">
         <w:r>
           <w:rPr>
             <w:rFonts w:asciiTheme="minorEastAsia" w:hAnsiTheme="minorEastAsia" w:cs="Times New Roman"/>
@@ -6905,7 +7530,7 @@
         </w:rPr>
         <w:t>) (</w:t>
       </w:r>
-      <w:hyperlink r:id="rId8" w:anchor=":~:text=Browser,browser%20and%20real%20browser%20APIs" w:history="1">
+      <w:hyperlink r:id="rId13" w:anchor=":~:text=Browser,browser%20and%20real%20browser%20APIs" w:history="1">
         <w:r>
           <w:rPr>
             <w:rFonts w:asciiTheme="minorEastAsia" w:hAnsiTheme="minorEastAsia" w:cs="Times New Roman"/>
@@ -6933,6 +7558,7 @@
           <w:numId w:val="8"/>
         </w:numPr>
         <w:spacing w:before="100" w:beforeAutospacing="1" w:after="100" w:afterAutospacing="1" w:line="240" w:lineRule="auto"/>
+        <w:jc w:val="both"/>
         <w:rPr>
           <w:rFonts w:asciiTheme="minorEastAsia" w:hAnsiTheme="minorEastAsia" w:cs="Times New Roman"/>
           <w:kern w:val="0"/>
@@ -6949,7 +7575,7 @@
       </w:r>
       <w:r>
         <w:rPr>
-          <w:rFonts w:asciiTheme="minorEastAsia" w:hAnsiTheme="minorEastAsia" w:cs="ＭＳ 明朝" w:hint="eastAsia"/>
+          <w:rFonts w:asciiTheme="minorEastAsia" w:hAnsiTheme="minorEastAsia" w:cs="MS Mincho" w:hint="eastAsia"/>
           <w:kern w:val="0"/>
           <w14:ligatures w14:val="none"/>
         </w:rPr>
@@ -6965,7 +7591,7 @@
       </w:r>
       <w:r>
         <w:rPr>
-          <w:rFonts w:asciiTheme="minorEastAsia" w:hAnsiTheme="minorEastAsia" w:cs="ＭＳ 明朝" w:hint="eastAsia"/>
+          <w:rFonts w:asciiTheme="minorEastAsia" w:hAnsiTheme="minorEastAsia" w:cs="MS Mincho" w:hint="eastAsia"/>
           <w:kern w:val="0"/>
           <w14:ligatures w14:val="none"/>
         </w:rPr>
@@ -6979,7 +7605,7 @@
         </w:rPr>
         <w:t xml:space="preserve"> (</w:t>
       </w:r>
-      <w:hyperlink r:id="rId9" w:anchor=":~:text=The%20performance%20of%20tests%20run,faster%20than%20tests%20with%20Jest" w:history="1">
+      <w:hyperlink r:id="rId14" w:anchor=":~:text=The%20performance%20of%20tests%20run,faster%20than%20tests%20with%20Jest" w:history="1">
         <w:r>
           <w:rPr>
             <w:rFonts w:asciiTheme="minorEastAsia" w:hAnsiTheme="minorEastAsia" w:cs="Times New Roman"/>
@@ -6999,7 +7625,7 @@
         </w:rPr>
         <w:t>) (</w:t>
       </w:r>
-      <w:hyperlink r:id="rId10" w:anchor=":~:text=Although%20there%20may%20be%20some,be%20the%20much%20safer%20option" w:history="1">
+      <w:hyperlink r:id="rId15" w:anchor=":~:text=Although%20there%20may%20be%20some,be%20the%20much%20safer%20option" w:history="1">
         <w:r>
           <w:rPr>
             <w:rFonts w:asciiTheme="minorEastAsia" w:hAnsiTheme="minorEastAsia" w:cs="Times New Roman"/>
@@ -7027,6 +7653,7 @@
           <w:numId w:val="8"/>
         </w:numPr>
         <w:spacing w:before="100" w:beforeAutospacing="1" w:after="100" w:afterAutospacing="1" w:line="240" w:lineRule="auto"/>
+        <w:jc w:val="both"/>
         <w:rPr>
           <w:rFonts w:asciiTheme="minorEastAsia" w:hAnsiTheme="minorEastAsia" w:cs="Times New Roman"/>
           <w:kern w:val="0"/>
@@ -7043,7 +7670,7 @@
       </w:r>
       <w:r>
         <w:rPr>
-          <w:rFonts w:asciiTheme="minorEastAsia" w:hAnsiTheme="minorEastAsia" w:cs="ＭＳ 明朝" w:hint="eastAsia"/>
+          <w:rFonts w:asciiTheme="minorEastAsia" w:hAnsiTheme="minorEastAsia" w:cs="MS Mincho" w:hint="eastAsia"/>
           <w:kern w:val="0"/>
           <w14:ligatures w14:val="none"/>
         </w:rPr>
@@ -7059,7 +7686,7 @@
       </w:r>
       <w:r>
         <w:rPr>
-          <w:rFonts w:asciiTheme="minorEastAsia" w:hAnsiTheme="minorEastAsia" w:cs="ＭＳ 明朝" w:hint="eastAsia"/>
+          <w:rFonts w:asciiTheme="minorEastAsia" w:hAnsiTheme="minorEastAsia" w:cs="MS Mincho" w:hint="eastAsia"/>
           <w:kern w:val="0"/>
           <w14:ligatures w14:val="none"/>
         </w:rPr>
@@ -7075,7 +7702,7 @@
       </w:r>
       <w:r>
         <w:rPr>
-          <w:rFonts w:asciiTheme="minorEastAsia" w:hAnsiTheme="minorEastAsia" w:cs="ＭＳ 明朝" w:hint="eastAsia"/>
+          <w:rFonts w:asciiTheme="minorEastAsia" w:hAnsiTheme="minorEastAsia" w:cs="MS Mincho" w:hint="eastAsia"/>
           <w:kern w:val="0"/>
           <w14:ligatures w14:val="none"/>
         </w:rPr>
@@ -7089,7 +7716,7 @@
         </w:rPr>
         <w:t xml:space="preserve"> (</w:t>
       </w:r>
-      <w:hyperlink r:id="rId11" w:anchor=":~:text=Vitest%20cares%20a%20lot%20about,or%20directly%20inlining%20needed%20pieces" w:history="1">
+      <w:hyperlink r:id="rId16" w:anchor=":~:text=Vitest%20cares%20a%20lot%20about,or%20directly%20inlining%20needed%20pieces" w:history="1">
         <w:r>
           <w:rPr>
             <w:rFonts w:asciiTheme="minorEastAsia" w:hAnsiTheme="minorEastAsia" w:cs="Times New Roman"/>
@@ -7109,7 +7736,7 @@
         </w:rPr>
         <w:t>) (</w:t>
       </w:r>
-      <w:hyperlink r:id="rId12" w:anchor=":~:text=Cons" w:history="1">
+      <w:hyperlink r:id="rId17" w:anchor=":~:text=Cons" w:history="1">
         <w:r>
           <w:rPr>
             <w:rFonts w:asciiTheme="minorEastAsia" w:hAnsiTheme="minorEastAsia" w:cs="Times New Roman"/>
@@ -7137,6 +7764,7 @@
           <w:numId w:val="8"/>
         </w:numPr>
         <w:spacing w:before="100" w:beforeAutospacing="1" w:after="100" w:afterAutospacing="1" w:line="240" w:lineRule="auto"/>
+        <w:jc w:val="both"/>
         <w:rPr>
           <w:rFonts w:asciiTheme="minorEastAsia" w:hAnsiTheme="minorEastAsia" w:cs="Times New Roman"/>
           <w:kern w:val="0"/>
@@ -7153,7 +7781,7 @@
       </w:r>
       <w:r>
         <w:rPr>
-          <w:rFonts w:asciiTheme="minorEastAsia" w:hAnsiTheme="minorEastAsia" w:cs="ＭＳ 明朝" w:hint="eastAsia"/>
+          <w:rFonts w:asciiTheme="minorEastAsia" w:hAnsiTheme="minorEastAsia" w:cs="MS Mincho" w:hint="eastAsia"/>
           <w:kern w:val="0"/>
           <w14:ligatures w14:val="none"/>
         </w:rPr>
@@ -7167,7 +7795,7 @@
         </w:rPr>
         <w:t xml:space="preserve"> (</w:t>
       </w:r>
-      <w:hyperlink r:id="rId13" w:anchor=":~:text=Vue%20Test%20Utils%20Test%20Utils,js%203" w:history="1">
+      <w:hyperlink r:id="rId18" w:anchor=":~:text=Vue%20Test%20Utils%20Test%20Utils,js%203" w:history="1">
         <w:r>
           <w:rPr>
             <w:rFonts w:asciiTheme="minorEastAsia" w:hAnsiTheme="minorEastAsia" w:cs="Times New Roman"/>
@@ -7199,7 +7827,7 @@
 </file>
 
 <file path=word/numbering.xml><?xml version="1.0" encoding="utf-8"?>
-<w:numbering xmlns:wpc="http://schemas.microsoft.com/office/word/2010/wordprocessingCanvas" xmlns:cx="http://schemas.microsoft.com/office/drawing/2014/chartex" xmlns:cx1="http://schemas.microsoft.com/office/drawing/2015/9/8/chartex" xmlns:cx2="http://schemas.microsoft.com/office/drawing/2015/10/21/chartex" xmlns:cx3="http://schemas.microsoft.com/office/drawing/2016/5/9/chartex" xmlns:cx4="http://schemas.microsoft.com/office/drawing/2016/5/10/chartex" xmlns:cx5="http://schemas.microsoft.com/office/drawing/2016/5/11/chartex" xmlns:cx6="http://schemas.microsoft.com/office/drawing/2016/5/12/chartex" xmlns:cx7="http://schemas.microsoft.com/office/drawing/2016/5/13/chartex" xmlns:cx8="http://schemas.microsoft.com/office/drawing/2016/5/14/chartex" xmlns:mc="http://schemas.openxmlformats.org/markup-compatibility/2006" xmlns:aink="http://schemas.microsoft.com/office/drawing/2016/ink" xmlns:am3d="http://schemas.microsoft.com/office/drawing/2017/model3d" xmlns:o="urn:schemas-microsoft-com:office:office" xmlns:r="http://schemas.openxmlformats.org/officeDocument/2006/relationships" xmlns:m="http://schemas.openxmlformats.org/officeDocument/2006/math" xmlns:v="urn:schemas-microsoft-com:vml" xmlns:wp14="http://schemas.microsoft.com/office/word/2010/wordprocessingDrawing" xmlns:wp="http://schemas.openxmlformats.org/drawingml/2006/wordprocessingDrawing" xmlns:w10="urn:schemas-microsoft-com:office:word" xmlns:w="http://schemas.openxmlformats.org/wordprocessingml/2006/main" xmlns:w14="http://schemas.microsoft.com/office/word/2010/wordml" xmlns:w15="http://schemas.microsoft.com/office/word/2012/wordml" xmlns:w16cid="http://schemas.microsoft.com/office/word/2016/wordml/cid" xmlns:w16se="http://schemas.microsoft.com/office/word/2015/wordml/symex" xmlns:wpg="http://schemas.microsoft.com/office/word/2010/wordprocessingGroup" xmlns:wpi="http://schemas.microsoft.com/office/word/2010/wordprocessingInk" xmlns:wne="http://schemas.microsoft.com/office/word/2006/wordml" xmlns:wps="http://schemas.microsoft.com/office/word/2010/wordprocessingShape" mc:Ignorable="w14 w15 w16se w16cid wp14">
+<w:numbering xmlns:wpc="http://schemas.microsoft.com/office/word/2010/wordprocessingCanvas" xmlns:cx="http://schemas.microsoft.com/office/drawing/2014/chartex" xmlns:cx1="http://schemas.microsoft.com/office/drawing/2015/9/8/chartex" xmlns:cx2="http://schemas.microsoft.com/office/drawing/2015/10/21/chartex" xmlns:cx3="http://schemas.microsoft.com/office/drawing/2016/5/9/chartex" xmlns:cx4="http://schemas.microsoft.com/office/drawing/2016/5/10/chartex" xmlns:cx5="http://schemas.microsoft.com/office/drawing/2016/5/11/chartex" xmlns:cx6="http://schemas.microsoft.com/office/drawing/2016/5/12/chartex" xmlns:cx7="http://schemas.microsoft.com/office/drawing/2016/5/13/chartex" xmlns:cx8="http://schemas.microsoft.com/office/drawing/2016/5/14/chartex" xmlns:mc="http://schemas.openxmlformats.org/markup-compatibility/2006" xmlns:aink="http://schemas.microsoft.com/office/drawing/2016/ink" xmlns:am3d="http://schemas.microsoft.com/office/drawing/2017/model3d" xmlns:o="urn:schemas-microsoft-com:office:office" xmlns:oel="http://schemas.microsoft.com/office/2019/extlst" xmlns:r="http://schemas.openxmlformats.org/officeDocument/2006/relationships" xmlns:m="http://schemas.openxmlformats.org/officeDocument/2006/math" xmlns:v="urn:schemas-microsoft-com:vml" xmlns:wp14="http://schemas.microsoft.com/office/word/2010/wordprocessingDrawing" xmlns:wp="http://schemas.openxmlformats.org/drawingml/2006/wordprocessingDrawing" xmlns:w10="urn:schemas-microsoft-com:office:word" xmlns:w="http://schemas.openxmlformats.org/wordprocessingml/2006/main" xmlns:w14="http://schemas.microsoft.com/office/word/2010/wordml" xmlns:w15="http://schemas.microsoft.com/office/word/2012/wordml" xmlns:w16cex="http://schemas.microsoft.com/office/word/2018/wordml/cex" xmlns:w16cid="http://schemas.microsoft.com/office/word/2016/wordml/cid" xmlns:w16="http://schemas.microsoft.com/office/word/2018/wordml" xmlns:w16du="http://schemas.microsoft.com/office/word/2023/wordml/word16du" xmlns:w16sdtdh="http://schemas.microsoft.com/office/word/2020/wordml/sdtdatahash" xmlns:w16sdtfl="http://schemas.microsoft.com/office/word/2024/wordml/sdtformatlock" xmlns:w16se="http://schemas.microsoft.com/office/word/2015/wordml/symex" xmlns:wpg="http://schemas.microsoft.com/office/word/2010/wordprocessingGroup" xmlns:wpi="http://schemas.microsoft.com/office/word/2010/wordprocessingInk" xmlns:wne="http://schemas.microsoft.com/office/word/2006/wordml" xmlns:wps="http://schemas.microsoft.com/office/word/2010/wordprocessingShape" mc:Ignorable="w14 w15 w16se w16cid w16 w16cex w16sdtdh w16sdtfl w16du wp14">
   <w:abstractNum w:abstractNumId="0" w15:restartNumberingAfterBreak="0">
     <w:nsid w:val="01D62201"/>
     <w:multiLevelType w:val="hybridMultilevel"/>
@@ -7396,7 +8024,7 @@
         <w:ind w:left="720" w:hanging="360"/>
       </w:pPr>
       <w:rPr>
-        <w:rFonts w:asciiTheme="minorEastAsia" w:eastAsiaTheme="minorEastAsia" w:hAnsiTheme="minorEastAsia" w:cs="ＭＳ ゴシック"/>
+        <w:rFonts w:asciiTheme="minorEastAsia" w:eastAsiaTheme="minorEastAsia" w:hAnsiTheme="minorEastAsia" w:cs="MS Gothic"/>
         <w:sz w:val="20"/>
       </w:rPr>
     </w:lvl>
@@ -7530,6 +8158,95 @@
     </w:lvl>
   </w:abstractNum>
   <w:abstractNum w:abstractNumId="3" w15:restartNumberingAfterBreak="0">
+    <w:nsid w:val="20BD3D87"/>
+    <w:multiLevelType w:val="hybridMultilevel"/>
+    <w:tmpl w:val="F1A4D95A"/>
+    <w:lvl w:ilvl="0" w:tplc="0409000F">
+      <w:start w:val="1"/>
+      <w:numFmt w:val="decimal"/>
+      <w:lvlText w:val="%1."/>
+      <w:lvlJc w:val="left"/>
+      <w:pPr>
+        <w:ind w:left="720" w:hanging="360"/>
+      </w:pPr>
+      <w:rPr>
+        <w:rFonts w:hint="default"/>
+      </w:rPr>
+    </w:lvl>
+    <w:lvl w:ilvl="1" w:tplc="04090019" w:tentative="1">
+      <w:start w:val="1"/>
+      <w:numFmt w:val="lowerLetter"/>
+      <w:lvlText w:val="%2."/>
+      <w:lvlJc w:val="left"/>
+      <w:pPr>
+        <w:ind w:left="1440" w:hanging="360"/>
+      </w:pPr>
+    </w:lvl>
+    <w:lvl w:ilvl="2" w:tplc="0409001B" w:tentative="1">
+      <w:start w:val="1"/>
+      <w:numFmt w:val="lowerRoman"/>
+      <w:lvlText w:val="%3."/>
+      <w:lvlJc w:val="right"/>
+      <w:pPr>
+        <w:ind w:left="2160" w:hanging="180"/>
+      </w:pPr>
+    </w:lvl>
+    <w:lvl w:ilvl="3" w:tplc="0409000F" w:tentative="1">
+      <w:start w:val="1"/>
+      <w:numFmt w:val="decimal"/>
+      <w:lvlText w:val="%4."/>
+      <w:lvlJc w:val="left"/>
+      <w:pPr>
+        <w:ind w:left="2880" w:hanging="360"/>
+      </w:pPr>
+    </w:lvl>
+    <w:lvl w:ilvl="4" w:tplc="04090019" w:tentative="1">
+      <w:start w:val="1"/>
+      <w:numFmt w:val="lowerLetter"/>
+      <w:lvlText w:val="%5."/>
+      <w:lvlJc w:val="left"/>
+      <w:pPr>
+        <w:ind w:left="3600" w:hanging="360"/>
+      </w:pPr>
+    </w:lvl>
+    <w:lvl w:ilvl="5" w:tplc="0409001B" w:tentative="1">
+      <w:start w:val="1"/>
+      <w:numFmt w:val="lowerRoman"/>
+      <w:lvlText w:val="%6."/>
+      <w:lvlJc w:val="right"/>
+      <w:pPr>
+        <w:ind w:left="4320" w:hanging="180"/>
+      </w:pPr>
+    </w:lvl>
+    <w:lvl w:ilvl="6" w:tplc="0409000F" w:tentative="1">
+      <w:start w:val="1"/>
+      <w:numFmt w:val="decimal"/>
+      <w:lvlText w:val="%7."/>
+      <w:lvlJc w:val="left"/>
+      <w:pPr>
+        <w:ind w:left="5040" w:hanging="360"/>
+      </w:pPr>
+    </w:lvl>
+    <w:lvl w:ilvl="7" w:tplc="04090019" w:tentative="1">
+      <w:start w:val="1"/>
+      <w:numFmt w:val="lowerLetter"/>
+      <w:lvlText w:val="%8."/>
+      <w:lvlJc w:val="left"/>
+      <w:pPr>
+        <w:ind w:left="5760" w:hanging="360"/>
+      </w:pPr>
+    </w:lvl>
+    <w:lvl w:ilvl="8" w:tplc="0409001B" w:tentative="1">
+      <w:start w:val="1"/>
+      <w:numFmt w:val="lowerRoman"/>
+      <w:lvlText w:val="%9."/>
+      <w:lvlJc w:val="right"/>
+      <w:pPr>
+        <w:ind w:left="6480" w:hanging="180"/>
+      </w:pPr>
+    </w:lvl>
+  </w:abstractNum>
+  <w:abstractNum w:abstractNumId="4" w15:restartNumberingAfterBreak="0">
     <w:nsid w:val="2D3C1AAE"/>
     <w:multiLevelType w:val="hybridMultilevel"/>
     <w:tmpl w:val="9A20383E"/>
@@ -7642,7 +8359,7 @@
       </w:rPr>
     </w:lvl>
   </w:abstractNum>
-  <w:abstractNum w:abstractNumId="4" w15:restartNumberingAfterBreak="0">
+  <w:abstractNum w:abstractNumId="5" w15:restartNumberingAfterBreak="0">
     <w:nsid w:val="32117C45"/>
     <w:multiLevelType w:val="multilevel"/>
     <w:tmpl w:val="71040BFE"/>
@@ -7791,7 +8508,7 @@
       </w:rPr>
     </w:lvl>
   </w:abstractNum>
-  <w:abstractNum w:abstractNumId="5" w15:restartNumberingAfterBreak="0">
+  <w:abstractNum w:abstractNumId="6" w15:restartNumberingAfterBreak="0">
     <w:nsid w:val="332D7F86"/>
     <w:multiLevelType w:val="hybridMultilevel"/>
     <w:tmpl w:val="ACBAD982"/>
@@ -7804,7 +8521,7 @@
         <w:ind w:left="720" w:hanging="360"/>
       </w:pPr>
       <w:rPr>
-        <w:rFonts w:cs="ＭＳ ゴシック" w:hint="default"/>
+        <w:rFonts w:cs="MS Gothic" w:hint="default"/>
         <w:b/>
         <w:color w:val="404040"/>
       </w:rPr>
@@ -7882,7 +8599,7 @@
       </w:pPr>
     </w:lvl>
   </w:abstractNum>
-  <w:abstractNum w:abstractNumId="6" w15:restartNumberingAfterBreak="0">
+  <w:abstractNum w:abstractNumId="7" w15:restartNumberingAfterBreak="0">
     <w:nsid w:val="381B1C2C"/>
     <w:multiLevelType w:val="multilevel"/>
     <w:tmpl w:val="0778F3C2"/>
@@ -8031,7 +8748,7 @@
       </w:rPr>
     </w:lvl>
   </w:abstractNum>
-  <w:abstractNum w:abstractNumId="7" w15:restartNumberingAfterBreak="0">
+  <w:abstractNum w:abstractNumId="8" w15:restartNumberingAfterBreak="0">
     <w:nsid w:val="3B5F773B"/>
     <w:multiLevelType w:val="multilevel"/>
     <w:tmpl w:val="C5BE8F8A"/>
@@ -8180,7 +8897,7 @@
       </w:rPr>
     </w:lvl>
   </w:abstractNum>
-  <w:abstractNum w:abstractNumId="8" w15:restartNumberingAfterBreak="0">
+  <w:abstractNum w:abstractNumId="9" w15:restartNumberingAfterBreak="0">
     <w:nsid w:val="4D6B54B4"/>
     <w:multiLevelType w:val="multilevel"/>
     <w:tmpl w:val="A7BC4EB0"/>
@@ -8329,7 +9046,7 @@
       </w:rPr>
     </w:lvl>
   </w:abstractNum>
-  <w:abstractNum w:abstractNumId="9" w15:restartNumberingAfterBreak="0">
+  <w:abstractNum w:abstractNumId="10" w15:restartNumberingAfterBreak="0">
     <w:nsid w:val="5359522D"/>
     <w:multiLevelType w:val="multilevel"/>
     <w:tmpl w:val="AA3E7E14"/>
@@ -8478,7 +9195,7 @@
       </w:rPr>
     </w:lvl>
   </w:abstractNum>
-  <w:abstractNum w:abstractNumId="10" w15:restartNumberingAfterBreak="0">
+  <w:abstractNum w:abstractNumId="11" w15:restartNumberingAfterBreak="0">
     <w:nsid w:val="59530AD7"/>
     <w:multiLevelType w:val="hybridMultilevel"/>
     <w:tmpl w:val="5000635A"/>
@@ -8568,7 +9285,7 @@
       </w:pPr>
     </w:lvl>
   </w:abstractNum>
-  <w:abstractNum w:abstractNumId="11" w15:restartNumberingAfterBreak="0">
+  <w:abstractNum w:abstractNumId="12" w15:restartNumberingAfterBreak="0">
     <w:nsid w:val="5BE703C5"/>
     <w:multiLevelType w:val="hybridMultilevel"/>
     <w:tmpl w:val="9C18CE8A"/>
@@ -8681,7 +9398,7 @@
       </w:rPr>
     </w:lvl>
   </w:abstractNum>
-  <w:abstractNum w:abstractNumId="12" w15:restartNumberingAfterBreak="0">
+  <w:abstractNum w:abstractNumId="13" w15:restartNumberingAfterBreak="0">
     <w:nsid w:val="5D2F2B29"/>
     <w:multiLevelType w:val="hybridMultilevel"/>
     <w:tmpl w:val="47BEB9E2"/>
@@ -8771,7 +9488,7 @@
       </w:pPr>
     </w:lvl>
   </w:abstractNum>
-  <w:abstractNum w:abstractNumId="13" w15:restartNumberingAfterBreak="0">
+  <w:abstractNum w:abstractNumId="14" w15:restartNumberingAfterBreak="0">
     <w:nsid w:val="5EA24A30"/>
     <w:multiLevelType w:val="multilevel"/>
     <w:tmpl w:val="9918B7E4"/>
@@ -8920,7 +9637,7 @@
       </w:rPr>
     </w:lvl>
   </w:abstractNum>
-  <w:abstractNum w:abstractNumId="14" w15:restartNumberingAfterBreak="0">
+  <w:abstractNum w:abstractNumId="15" w15:restartNumberingAfterBreak="0">
     <w:nsid w:val="5EB335D7"/>
     <w:multiLevelType w:val="hybridMultilevel"/>
     <w:tmpl w:val="6192ADB2"/>
@@ -9010,7 +9727,7 @@
       </w:pPr>
     </w:lvl>
   </w:abstractNum>
-  <w:abstractNum w:abstractNumId="15" w15:restartNumberingAfterBreak="0">
+  <w:abstractNum w:abstractNumId="16" w15:restartNumberingAfterBreak="0">
     <w:nsid w:val="615B1D3F"/>
     <w:multiLevelType w:val="multilevel"/>
     <w:tmpl w:val="56CAE9C2"/>
@@ -9123,7 +9840,7 @@
       </w:pPr>
     </w:lvl>
   </w:abstractNum>
-  <w:abstractNum w:abstractNumId="16" w15:restartNumberingAfterBreak="0">
+  <w:abstractNum w:abstractNumId="17" w15:restartNumberingAfterBreak="0">
     <w:nsid w:val="699678E7"/>
     <w:multiLevelType w:val="hybridMultilevel"/>
     <w:tmpl w:val="F536D126"/>
@@ -9236,7 +9953,7 @@
       </w:rPr>
     </w:lvl>
   </w:abstractNum>
-  <w:abstractNum w:abstractNumId="17" w15:restartNumberingAfterBreak="0">
+  <w:abstractNum w:abstractNumId="18" w15:restartNumberingAfterBreak="0">
     <w:nsid w:val="6D4F492B"/>
     <w:multiLevelType w:val="multilevel"/>
     <w:tmpl w:val="75B4F042"/>
@@ -9385,7 +10102,7 @@
       </w:rPr>
     </w:lvl>
   </w:abstractNum>
-  <w:abstractNum w:abstractNumId="18" w15:restartNumberingAfterBreak="0">
+  <w:abstractNum w:abstractNumId="19" w15:restartNumberingAfterBreak="0">
     <w:nsid w:val="77357287"/>
     <w:multiLevelType w:val="multilevel"/>
     <w:tmpl w:val="00E80078"/>
@@ -9534,7 +10251,7 @@
       </w:rPr>
     </w:lvl>
   </w:abstractNum>
-  <w:abstractNum w:abstractNumId="19" w15:restartNumberingAfterBreak="0">
+  <w:abstractNum w:abstractNumId="20" w15:restartNumberingAfterBreak="0">
     <w:nsid w:val="79045307"/>
     <w:multiLevelType w:val="hybridMultilevel"/>
     <w:tmpl w:val="47026F0E"/>
@@ -9623,7 +10340,7 @@
       </w:pPr>
     </w:lvl>
   </w:abstractNum>
-  <w:abstractNum w:abstractNumId="20" w15:restartNumberingAfterBreak="0">
+  <w:abstractNum w:abstractNumId="21" w15:restartNumberingAfterBreak="0">
     <w:nsid w:val="79FD30C1"/>
     <w:multiLevelType w:val="hybridMultilevel"/>
     <w:tmpl w:val="2A06B354"/>
@@ -9736,7 +10453,7 @@
       </w:rPr>
     </w:lvl>
   </w:abstractNum>
-  <w:abstractNum w:abstractNumId="21" w15:restartNumberingAfterBreak="0">
+  <w:abstractNum w:abstractNumId="22" w15:restartNumberingAfterBreak="0">
     <w:nsid w:val="7F0D584F"/>
     <w:multiLevelType w:val="hybridMultilevel"/>
     <w:tmpl w:val="ECF62ED0"/>
@@ -9826,77 +10543,80 @@
       </w:pPr>
     </w:lvl>
   </w:abstractNum>
-  <w:num w:numId="1">
+  <w:num w:numId="1" w16cid:durableId="312876056">
+    <w:abstractNumId w:val="8"/>
+  </w:num>
+  <w:num w:numId="2" w16cid:durableId="741870409">
     <w:abstractNumId w:val="7"/>
   </w:num>
-  <w:num w:numId="2">
+  <w:num w:numId="3" w16cid:durableId="288366645">
+    <w:abstractNumId w:val="9"/>
+  </w:num>
+  <w:num w:numId="4" w16cid:durableId="1373725651">
+    <w:abstractNumId w:val="5"/>
+  </w:num>
+  <w:num w:numId="5" w16cid:durableId="452480789">
+    <w:abstractNumId w:val="16"/>
+  </w:num>
+  <w:num w:numId="6" w16cid:durableId="1443137">
+    <w:abstractNumId w:val="18"/>
+  </w:num>
+  <w:num w:numId="7" w16cid:durableId="609899024">
+    <w:abstractNumId w:val="14"/>
+  </w:num>
+  <w:num w:numId="8" w16cid:durableId="1757242696">
+    <w:abstractNumId w:val="10"/>
+  </w:num>
+  <w:num w:numId="9" w16cid:durableId="332075785">
+    <w:abstractNumId w:val="13"/>
+  </w:num>
+  <w:num w:numId="10" w16cid:durableId="1452434356">
+    <w:abstractNumId w:val="15"/>
+  </w:num>
+  <w:num w:numId="11" w16cid:durableId="1442527264">
+    <w:abstractNumId w:val="22"/>
+  </w:num>
+  <w:num w:numId="12" w16cid:durableId="268590377">
+    <w:abstractNumId w:val="1"/>
+  </w:num>
+  <w:num w:numId="13" w16cid:durableId="2144536607">
+    <w:abstractNumId w:val="0"/>
+  </w:num>
+  <w:num w:numId="14" w16cid:durableId="1263607059">
+    <w:abstractNumId w:val="11"/>
+  </w:num>
+  <w:num w:numId="15" w16cid:durableId="961694850">
+    <w:abstractNumId w:val="2"/>
+  </w:num>
+  <w:num w:numId="16" w16cid:durableId="1515075868">
     <w:abstractNumId w:val="6"/>
   </w:num>
-  <w:num w:numId="3">
-    <w:abstractNumId w:val="8"/>
+  <w:num w:numId="17" w16cid:durableId="1755127680">
+    <w:abstractNumId w:val="19"/>
   </w:num>
-  <w:num w:numId="4">
+  <w:num w:numId="18" w16cid:durableId="1763380260">
+    <w:abstractNumId w:val="20"/>
+  </w:num>
+  <w:num w:numId="19" w16cid:durableId="1885561335">
+    <w:abstractNumId w:val="21"/>
+  </w:num>
+  <w:num w:numId="20" w16cid:durableId="314726496">
+    <w:abstractNumId w:val="12"/>
+  </w:num>
+  <w:num w:numId="21" w16cid:durableId="797797807">
     <w:abstractNumId w:val="4"/>
   </w:num>
-  <w:num w:numId="5">
-    <w:abstractNumId w:val="15"/>
-  </w:num>
-  <w:num w:numId="6">
+  <w:num w:numId="22" w16cid:durableId="821846804">
     <w:abstractNumId w:val="17"/>
   </w:num>
-  <w:num w:numId="7">
-    <w:abstractNumId w:val="13"/>
-  </w:num>
-  <w:num w:numId="8">
-    <w:abstractNumId w:val="9"/>
-  </w:num>
-  <w:num w:numId="9">
-    <w:abstractNumId w:val="12"/>
-  </w:num>
-  <w:num w:numId="10">
-    <w:abstractNumId w:val="14"/>
-  </w:num>
-  <w:num w:numId="11">
-    <w:abstractNumId w:val="21"/>
-  </w:num>
-  <w:num w:numId="12">
-    <w:abstractNumId w:val="1"/>
-  </w:num>
-  <w:num w:numId="13">
-    <w:abstractNumId w:val="0"/>
-  </w:num>
-  <w:num w:numId="14">
-    <w:abstractNumId w:val="10"/>
-  </w:num>
-  <w:num w:numId="15">
-    <w:abstractNumId w:val="2"/>
-  </w:num>
-  <w:num w:numId="16">
-    <w:abstractNumId w:val="5"/>
-  </w:num>
-  <w:num w:numId="17">
-    <w:abstractNumId w:val="18"/>
-  </w:num>
-  <w:num w:numId="18">
-    <w:abstractNumId w:val="19"/>
-  </w:num>
-  <w:num w:numId="19">
-    <w:abstractNumId w:val="20"/>
-  </w:num>
-  <w:num w:numId="20">
-    <w:abstractNumId w:val="11"/>
-  </w:num>
-  <w:num w:numId="21">
+  <w:num w:numId="23" w16cid:durableId="2089229366">
     <w:abstractNumId w:val="3"/>
-  </w:num>
-  <w:num w:numId="22">
-    <w:abstractNumId w:val="16"/>
   </w:num>
 </w:numbering>
 </file>
 
 <file path=word/styles.xml><?xml version="1.0" encoding="utf-8"?>
-<w:styles xmlns:mc="http://schemas.openxmlformats.org/markup-compatibility/2006" xmlns:r="http://schemas.openxmlformats.org/officeDocument/2006/relationships" xmlns:w="http://schemas.openxmlformats.org/wordprocessingml/2006/main" xmlns:w14="http://schemas.microsoft.com/office/word/2010/wordml" xmlns:w15="http://schemas.microsoft.com/office/word/2012/wordml" xmlns:w16cid="http://schemas.microsoft.com/office/word/2016/wordml/cid" xmlns:w16se="http://schemas.microsoft.com/office/word/2015/wordml/symex" mc:Ignorable="w14 w15 w16se w16cid">
+<w:styles xmlns:mc="http://schemas.openxmlformats.org/markup-compatibility/2006" xmlns:r="http://schemas.openxmlformats.org/officeDocument/2006/relationships" xmlns:w="http://schemas.openxmlformats.org/wordprocessingml/2006/main" xmlns:w14="http://schemas.microsoft.com/office/word/2010/wordml" xmlns:w15="http://schemas.microsoft.com/office/word/2012/wordml" xmlns:w16cex="http://schemas.microsoft.com/office/word/2018/wordml/cex" xmlns:w16cid="http://schemas.microsoft.com/office/word/2016/wordml/cid" xmlns:w16="http://schemas.microsoft.com/office/word/2018/wordml" xmlns:w16du="http://schemas.microsoft.com/office/word/2023/wordml/word16du" xmlns:w16sdtdh="http://schemas.microsoft.com/office/word/2020/wordml/sdtdatahash" xmlns:w16sdtfl="http://schemas.microsoft.com/office/word/2024/wordml/sdtformatlock" xmlns:w16se="http://schemas.microsoft.com/office/word/2015/wordml/symex" mc:Ignorable="w14 w15 w16se w16cid w16 w16cex w16sdtdh w16sdtfl w16du">
   <w:docDefaults>
     <w:rPrDefault>
       <w:rPr>
@@ -9904,7 +10624,7 @@
         <w:kern w:val="2"/>
         <w:sz w:val="24"/>
         <w:szCs w:val="24"/>
-        <w:lang w:eastAsia="ja-JP" w:bidi="ar-SA"/>
+        <w:lang w:val="en-JP" w:eastAsia="ja-JP" w:bidi="ar-SA"/>
         <w14:ligatures w14:val="standardContextual"/>
       </w:rPr>
     </w:rPrDefault>
@@ -9914,7 +10634,7 @@
       </w:pPr>
     </w:pPrDefault>
   </w:docDefaults>
-  <w:latentStyles w:defLockedState="0" w:defUIPriority="99" w:defSemiHidden="0" w:defUnhideWhenUsed="0" w:defQFormat="0" w:count="375">
+  <w:latentStyles w:defLockedState="0" w:defUIPriority="99" w:defSemiHidden="0" w:defUnhideWhenUsed="0" w:defQFormat="0" w:count="376">
     <w:lsdException w:name="Normal" w:uiPriority="0" w:qFormat="1"/>
     <w:lsdException w:name="heading 1" w:uiPriority="9" w:qFormat="1"/>
     <w:lsdException w:name="heading 2" w:semiHidden="1" w:uiPriority="9" w:unhideWhenUsed="1" w:qFormat="1"/>
@@ -10290,17 +11010,18 @@
     <w:lsdException w:name="Smart Hyperlink" w:semiHidden="1" w:unhideWhenUsed="1"/>
     <w:lsdException w:name="Hashtag" w:semiHidden="1" w:unhideWhenUsed="1"/>
     <w:lsdException w:name="Unresolved Mention" w:semiHidden="1" w:unhideWhenUsed="1"/>
+    <w:lsdException w:name="Smart Link" w:semiHidden="1" w:unhideWhenUsed="1"/>
   </w:latentStyles>
-  <w:style w:type="paragraph" w:default="1" w:styleId="a">
+  <w:style w:type="paragraph" w:default="1" w:styleId="Normal">
     <w:name w:val="Normal"/>
     <w:qFormat/>
     <w:rsid w:val="00562D38"/>
   </w:style>
-  <w:style w:type="paragraph" w:styleId="1">
+  <w:style w:type="paragraph" w:styleId="Heading1">
     <w:name w:val="heading 1"/>
-    <w:basedOn w:val="a"/>
-    <w:next w:val="a"/>
-    <w:link w:val="10"/>
+    <w:basedOn w:val="Normal"/>
+    <w:next w:val="Normal"/>
+    <w:link w:val="Heading1Char"/>
     <w:uiPriority w:val="9"/>
     <w:qFormat/>
     <w:rsid w:val="00F54C97"/>
@@ -10317,11 +11038,11 @@
       <w:szCs w:val="40"/>
     </w:rPr>
   </w:style>
-  <w:style w:type="paragraph" w:styleId="2">
+  <w:style w:type="paragraph" w:styleId="Heading2">
     <w:name w:val="heading 2"/>
-    <w:basedOn w:val="a"/>
-    <w:next w:val="a"/>
-    <w:link w:val="20"/>
+    <w:basedOn w:val="Normal"/>
+    <w:next w:val="Normal"/>
+    <w:link w:val="Heading2Char"/>
     <w:uiPriority w:val="9"/>
     <w:semiHidden/>
     <w:unhideWhenUsed/>
@@ -10340,11 +11061,11 @@
       <w:szCs w:val="32"/>
     </w:rPr>
   </w:style>
-  <w:style w:type="paragraph" w:styleId="3">
+  <w:style w:type="paragraph" w:styleId="Heading3">
     <w:name w:val="heading 3"/>
-    <w:basedOn w:val="a"/>
-    <w:next w:val="a"/>
-    <w:link w:val="30"/>
+    <w:basedOn w:val="Normal"/>
+    <w:next w:val="Normal"/>
+    <w:link w:val="Heading3Char"/>
     <w:uiPriority w:val="9"/>
     <w:unhideWhenUsed/>
     <w:qFormat/>
@@ -10362,11 +11083,11 @@
       <w:szCs w:val="28"/>
     </w:rPr>
   </w:style>
-  <w:style w:type="paragraph" w:styleId="4">
+  <w:style w:type="paragraph" w:styleId="Heading4">
     <w:name w:val="heading 4"/>
-    <w:basedOn w:val="a"/>
-    <w:next w:val="a"/>
-    <w:link w:val="40"/>
+    <w:basedOn w:val="Normal"/>
+    <w:next w:val="Normal"/>
+    <w:link w:val="Heading4Char"/>
     <w:uiPriority w:val="9"/>
     <w:unhideWhenUsed/>
     <w:qFormat/>
@@ -10384,11 +11105,11 @@
       <w:color w:val="0F4761" w:themeColor="accent1" w:themeShade="BF"/>
     </w:rPr>
   </w:style>
-  <w:style w:type="paragraph" w:styleId="5">
+  <w:style w:type="paragraph" w:styleId="Heading5">
     <w:name w:val="heading 5"/>
-    <w:basedOn w:val="a"/>
-    <w:next w:val="a"/>
-    <w:link w:val="50"/>
+    <w:basedOn w:val="Normal"/>
+    <w:next w:val="Normal"/>
+    <w:link w:val="Heading5Char"/>
     <w:uiPriority w:val="9"/>
     <w:semiHidden/>
     <w:unhideWhenUsed/>
@@ -10405,11 +11126,11 @@
       <w:color w:val="0F4761" w:themeColor="accent1" w:themeShade="BF"/>
     </w:rPr>
   </w:style>
-  <w:style w:type="paragraph" w:styleId="6">
+  <w:style w:type="paragraph" w:styleId="Heading6">
     <w:name w:val="heading 6"/>
-    <w:basedOn w:val="a"/>
-    <w:next w:val="a"/>
-    <w:link w:val="60"/>
+    <w:basedOn w:val="Normal"/>
+    <w:next w:val="Normal"/>
+    <w:link w:val="Heading6Char"/>
     <w:uiPriority w:val="9"/>
     <w:semiHidden/>
     <w:unhideWhenUsed/>
@@ -10428,11 +11149,11 @@
       <w:color w:val="595959" w:themeColor="text1" w:themeTint="A6"/>
     </w:rPr>
   </w:style>
-  <w:style w:type="paragraph" w:styleId="7">
+  <w:style w:type="paragraph" w:styleId="Heading7">
     <w:name w:val="heading 7"/>
-    <w:basedOn w:val="a"/>
-    <w:next w:val="a"/>
-    <w:link w:val="70"/>
+    <w:basedOn w:val="Normal"/>
+    <w:next w:val="Normal"/>
+    <w:link w:val="Heading7Char"/>
     <w:uiPriority w:val="9"/>
     <w:semiHidden/>
     <w:unhideWhenUsed/>
@@ -10449,11 +11170,11 @@
       <w:color w:val="595959" w:themeColor="text1" w:themeTint="A6"/>
     </w:rPr>
   </w:style>
-  <w:style w:type="paragraph" w:styleId="8">
+  <w:style w:type="paragraph" w:styleId="Heading8">
     <w:name w:val="heading 8"/>
-    <w:basedOn w:val="a"/>
-    <w:next w:val="a"/>
-    <w:link w:val="80"/>
+    <w:basedOn w:val="Normal"/>
+    <w:next w:val="Normal"/>
+    <w:link w:val="Heading8Char"/>
     <w:uiPriority w:val="9"/>
     <w:semiHidden/>
     <w:unhideWhenUsed/>
@@ -10472,11 +11193,11 @@
       <w:color w:val="272727" w:themeColor="text1" w:themeTint="D8"/>
     </w:rPr>
   </w:style>
-  <w:style w:type="paragraph" w:styleId="9">
+  <w:style w:type="paragraph" w:styleId="Heading9">
     <w:name w:val="heading 9"/>
-    <w:basedOn w:val="a"/>
-    <w:next w:val="a"/>
-    <w:link w:val="90"/>
+    <w:basedOn w:val="Normal"/>
+    <w:next w:val="Normal"/>
+    <w:link w:val="Heading9Char"/>
     <w:uiPriority w:val="9"/>
     <w:semiHidden/>
     <w:unhideWhenUsed/>
@@ -10493,12 +11214,12 @@
       <w:color w:val="272727" w:themeColor="text1" w:themeTint="D8"/>
     </w:rPr>
   </w:style>
-  <w:style w:type="character" w:default="1" w:styleId="a0">
+  <w:style w:type="character" w:default="1" w:styleId="DefaultParagraphFont">
     <w:name w:val="Default Paragraph Font"/>
     <w:uiPriority w:val="1"/>
     <w:unhideWhenUsed/>
   </w:style>
-  <w:style w:type="table" w:default="1" w:styleId="a1">
+  <w:style w:type="table" w:default="1" w:styleId="TableNormal">
     <w:name w:val="Normal Table"/>
     <w:uiPriority w:val="99"/>
     <w:semiHidden/>
@@ -10513,16 +11234,16 @@
       </w:tblCellMar>
     </w:tblPr>
   </w:style>
-  <w:style w:type="numbering" w:default="1" w:styleId="a2">
+  <w:style w:type="numbering" w:default="1" w:styleId="NoList">
     <w:name w:val="No List"/>
     <w:uiPriority w:val="99"/>
     <w:semiHidden/>
     <w:unhideWhenUsed/>
   </w:style>
-  <w:style w:type="character" w:customStyle="1" w:styleId="10">
-    <w:name w:val="見出し 1 (文字)"/>
-    <w:basedOn w:val="a0"/>
-    <w:link w:val="1"/>
+  <w:style w:type="character" w:customStyle="1" w:styleId="Heading1Char">
+    <w:name w:val="Heading 1 Char"/>
+    <w:basedOn w:val="DefaultParagraphFont"/>
+    <w:link w:val="Heading1"/>
     <w:uiPriority w:val="9"/>
     <w:rsid w:val="00F54C97"/>
     <w:rPr>
@@ -10532,10 +11253,10 @@
       <w:szCs w:val="40"/>
     </w:rPr>
   </w:style>
-  <w:style w:type="character" w:customStyle="1" w:styleId="20">
-    <w:name w:val="見出し 2 (文字)"/>
-    <w:basedOn w:val="a0"/>
-    <w:link w:val="2"/>
+  <w:style w:type="character" w:customStyle="1" w:styleId="Heading2Char">
+    <w:name w:val="Heading 2 Char"/>
+    <w:basedOn w:val="DefaultParagraphFont"/>
+    <w:link w:val="Heading2"/>
     <w:uiPriority w:val="9"/>
     <w:semiHidden/>
     <w:rsid w:val="00F54C97"/>
@@ -10546,10 +11267,10 @@
       <w:szCs w:val="32"/>
     </w:rPr>
   </w:style>
-  <w:style w:type="character" w:customStyle="1" w:styleId="30">
-    <w:name w:val="見出し 3 (文字)"/>
-    <w:basedOn w:val="a0"/>
-    <w:link w:val="3"/>
+  <w:style w:type="character" w:customStyle="1" w:styleId="Heading3Char">
+    <w:name w:val="Heading 3 Char"/>
+    <w:basedOn w:val="DefaultParagraphFont"/>
+    <w:link w:val="Heading3"/>
     <w:uiPriority w:val="9"/>
     <w:rsid w:val="00F54C97"/>
     <w:rPr>
@@ -10559,10 +11280,10 @@
       <w:szCs w:val="28"/>
     </w:rPr>
   </w:style>
-  <w:style w:type="character" w:customStyle="1" w:styleId="40">
-    <w:name w:val="見出し 4 (文字)"/>
-    <w:basedOn w:val="a0"/>
-    <w:link w:val="4"/>
+  <w:style w:type="character" w:customStyle="1" w:styleId="Heading4Char">
+    <w:name w:val="Heading 4 Char"/>
+    <w:basedOn w:val="DefaultParagraphFont"/>
+    <w:link w:val="Heading4"/>
     <w:uiPriority w:val="9"/>
     <w:rsid w:val="00F54C97"/>
     <w:rPr>
@@ -10572,10 +11293,10 @@
       <w:color w:val="0F4761" w:themeColor="accent1" w:themeShade="BF"/>
     </w:rPr>
   </w:style>
-  <w:style w:type="character" w:customStyle="1" w:styleId="50">
-    <w:name w:val="見出し 5 (文字)"/>
-    <w:basedOn w:val="a0"/>
-    <w:link w:val="5"/>
+  <w:style w:type="character" w:customStyle="1" w:styleId="Heading5Char">
+    <w:name w:val="Heading 5 Char"/>
+    <w:basedOn w:val="DefaultParagraphFont"/>
+    <w:link w:val="Heading5"/>
     <w:uiPriority w:val="9"/>
     <w:semiHidden/>
     <w:rsid w:val="00F54C97"/>
@@ -10584,10 +11305,10 @@
       <w:color w:val="0F4761" w:themeColor="accent1" w:themeShade="BF"/>
     </w:rPr>
   </w:style>
-  <w:style w:type="character" w:customStyle="1" w:styleId="60">
-    <w:name w:val="見出し 6 (文字)"/>
-    <w:basedOn w:val="a0"/>
-    <w:link w:val="6"/>
+  <w:style w:type="character" w:customStyle="1" w:styleId="Heading6Char">
+    <w:name w:val="Heading 6 Char"/>
+    <w:basedOn w:val="DefaultParagraphFont"/>
+    <w:link w:val="Heading6"/>
     <w:uiPriority w:val="9"/>
     <w:semiHidden/>
     <w:rsid w:val="00F54C97"/>
@@ -10598,10 +11319,10 @@
       <w:color w:val="595959" w:themeColor="text1" w:themeTint="A6"/>
     </w:rPr>
   </w:style>
-  <w:style w:type="character" w:customStyle="1" w:styleId="70">
-    <w:name w:val="見出し 7 (文字)"/>
-    <w:basedOn w:val="a0"/>
-    <w:link w:val="7"/>
+  <w:style w:type="character" w:customStyle="1" w:styleId="Heading7Char">
+    <w:name w:val="Heading 7 Char"/>
+    <w:basedOn w:val="DefaultParagraphFont"/>
+    <w:link w:val="Heading7"/>
     <w:uiPriority w:val="9"/>
     <w:semiHidden/>
     <w:rsid w:val="00F54C97"/>
@@ -10610,10 +11331,10 @@
       <w:color w:val="595959" w:themeColor="text1" w:themeTint="A6"/>
     </w:rPr>
   </w:style>
-  <w:style w:type="character" w:customStyle="1" w:styleId="80">
-    <w:name w:val="見出し 8 (文字)"/>
-    <w:basedOn w:val="a0"/>
-    <w:link w:val="8"/>
+  <w:style w:type="character" w:customStyle="1" w:styleId="Heading8Char">
+    <w:name w:val="Heading 8 Char"/>
+    <w:basedOn w:val="DefaultParagraphFont"/>
+    <w:link w:val="Heading8"/>
     <w:uiPriority w:val="9"/>
     <w:semiHidden/>
     <w:rsid w:val="00F54C97"/>
@@ -10624,10 +11345,10 @@
       <w:color w:val="272727" w:themeColor="text1" w:themeTint="D8"/>
     </w:rPr>
   </w:style>
-  <w:style w:type="character" w:customStyle="1" w:styleId="90">
-    <w:name w:val="見出し 9 (文字)"/>
-    <w:basedOn w:val="a0"/>
-    <w:link w:val="9"/>
+  <w:style w:type="character" w:customStyle="1" w:styleId="Heading9Char">
+    <w:name w:val="Heading 9 Char"/>
+    <w:basedOn w:val="DefaultParagraphFont"/>
+    <w:link w:val="Heading9"/>
     <w:uiPriority w:val="9"/>
     <w:semiHidden/>
     <w:rsid w:val="00F54C97"/>
@@ -10636,11 +11357,11 @@
       <w:color w:val="272727" w:themeColor="text1" w:themeTint="D8"/>
     </w:rPr>
   </w:style>
-  <w:style w:type="paragraph" w:styleId="a3">
+  <w:style w:type="paragraph" w:styleId="Title">
     <w:name w:val="Title"/>
-    <w:basedOn w:val="a"/>
-    <w:next w:val="a"/>
-    <w:link w:val="a4"/>
+    <w:basedOn w:val="Normal"/>
+    <w:next w:val="Normal"/>
+    <w:link w:val="TitleChar"/>
     <w:uiPriority w:val="10"/>
     <w:qFormat/>
     <w:rsid w:val="00F54C97"/>
@@ -10656,10 +11377,10 @@
       <w:szCs w:val="56"/>
     </w:rPr>
   </w:style>
-  <w:style w:type="character" w:customStyle="1" w:styleId="a4">
-    <w:name w:val="表題 (文字)"/>
-    <w:basedOn w:val="a0"/>
-    <w:link w:val="a3"/>
+  <w:style w:type="character" w:customStyle="1" w:styleId="TitleChar">
+    <w:name w:val="Title Char"/>
+    <w:basedOn w:val="DefaultParagraphFont"/>
+    <w:link w:val="Title"/>
     <w:uiPriority w:val="10"/>
     <w:rsid w:val="00F54C97"/>
     <w:rPr>
@@ -10670,11 +11391,11 @@
       <w:szCs w:val="56"/>
     </w:rPr>
   </w:style>
-  <w:style w:type="paragraph" w:styleId="a5">
+  <w:style w:type="paragraph" w:styleId="Subtitle">
     <w:name w:val="Subtitle"/>
-    <w:basedOn w:val="a"/>
-    <w:next w:val="a"/>
-    <w:link w:val="a6"/>
+    <w:basedOn w:val="Normal"/>
+    <w:next w:val="Normal"/>
+    <w:link w:val="SubtitleChar"/>
     <w:uiPriority w:val="11"/>
     <w:qFormat/>
     <w:rsid w:val="00F54C97"/>
@@ -10691,10 +11412,10 @@
       <w:szCs w:val="28"/>
     </w:rPr>
   </w:style>
-  <w:style w:type="character" w:customStyle="1" w:styleId="a6">
-    <w:name w:val="副題 (文字)"/>
-    <w:basedOn w:val="a0"/>
-    <w:link w:val="a5"/>
+  <w:style w:type="character" w:customStyle="1" w:styleId="SubtitleChar">
+    <w:name w:val="Subtitle Char"/>
+    <w:basedOn w:val="DefaultParagraphFont"/>
+    <w:link w:val="Subtitle"/>
     <w:uiPriority w:val="11"/>
     <w:rsid w:val="00F54C97"/>
     <w:rPr>
@@ -10705,11 +11426,11 @@
       <w:szCs w:val="28"/>
     </w:rPr>
   </w:style>
-  <w:style w:type="paragraph" w:styleId="a7">
+  <w:style w:type="paragraph" w:styleId="Quote">
     <w:name w:val="Quote"/>
-    <w:basedOn w:val="a"/>
-    <w:next w:val="a"/>
-    <w:link w:val="a8"/>
+    <w:basedOn w:val="Normal"/>
+    <w:next w:val="Normal"/>
+    <w:link w:val="QuoteChar"/>
     <w:uiPriority w:val="29"/>
     <w:qFormat/>
     <w:rsid w:val="00F54C97"/>
@@ -10723,10 +11444,10 @@
       <w:color w:val="404040" w:themeColor="text1" w:themeTint="BF"/>
     </w:rPr>
   </w:style>
-  <w:style w:type="character" w:customStyle="1" w:styleId="a8">
-    <w:name w:val="引用文 (文字)"/>
-    <w:basedOn w:val="a0"/>
-    <w:link w:val="a7"/>
+  <w:style w:type="character" w:customStyle="1" w:styleId="QuoteChar">
+    <w:name w:val="Quote Char"/>
+    <w:basedOn w:val="DefaultParagraphFont"/>
+    <w:link w:val="Quote"/>
     <w:uiPriority w:val="29"/>
     <w:rsid w:val="00F54C97"/>
     <w:rPr>
@@ -10735,9 +11456,9 @@
       <w:color w:val="404040" w:themeColor="text1" w:themeTint="BF"/>
     </w:rPr>
   </w:style>
-  <w:style w:type="paragraph" w:styleId="a9">
+  <w:style w:type="paragraph" w:styleId="ListParagraph">
     <w:name w:val="List Paragraph"/>
-    <w:basedOn w:val="a"/>
+    <w:basedOn w:val="Normal"/>
     <w:uiPriority w:val="34"/>
     <w:qFormat/>
     <w:rsid w:val="00F54C97"/>
@@ -10746,9 +11467,9 @@
       <w:contextualSpacing/>
     </w:pPr>
   </w:style>
-  <w:style w:type="character" w:styleId="21">
+  <w:style w:type="character" w:styleId="IntenseEmphasis">
     <w:name w:val="Intense Emphasis"/>
-    <w:basedOn w:val="a0"/>
+    <w:basedOn w:val="DefaultParagraphFont"/>
     <w:uiPriority w:val="21"/>
     <w:qFormat/>
     <w:rsid w:val="00F54C97"/>
@@ -10758,11 +11479,11 @@
       <w:color w:val="0F4761" w:themeColor="accent1" w:themeShade="BF"/>
     </w:rPr>
   </w:style>
-  <w:style w:type="paragraph" w:styleId="22">
+  <w:style w:type="paragraph" w:styleId="IntenseQuote">
     <w:name w:val="Intense Quote"/>
-    <w:basedOn w:val="a"/>
-    <w:next w:val="a"/>
-    <w:link w:val="23"/>
+    <w:basedOn w:val="Normal"/>
+    <w:next w:val="Normal"/>
+    <w:link w:val="IntenseQuoteChar"/>
     <w:uiPriority w:val="30"/>
     <w:qFormat/>
     <w:rsid w:val="00F54C97"/>
@@ -10781,10 +11502,10 @@
       <w:color w:val="0F4761" w:themeColor="accent1" w:themeShade="BF"/>
     </w:rPr>
   </w:style>
-  <w:style w:type="character" w:customStyle="1" w:styleId="23">
-    <w:name w:val="引用文 2 (文字)"/>
-    <w:basedOn w:val="a0"/>
-    <w:link w:val="22"/>
+  <w:style w:type="character" w:customStyle="1" w:styleId="IntenseQuoteChar">
+    <w:name w:val="Intense Quote Char"/>
+    <w:basedOn w:val="DefaultParagraphFont"/>
+    <w:link w:val="IntenseQuote"/>
     <w:uiPriority w:val="30"/>
     <w:rsid w:val="00F54C97"/>
     <w:rPr>
@@ -10793,9 +11514,9 @@
       <w:color w:val="0F4761" w:themeColor="accent1" w:themeShade="BF"/>
     </w:rPr>
   </w:style>
-  <w:style w:type="character" w:styleId="24">
+  <w:style w:type="character" w:styleId="IntenseReference">
     <w:name w:val="Intense Reference"/>
-    <w:basedOn w:val="a0"/>
+    <w:basedOn w:val="DefaultParagraphFont"/>
     <w:uiPriority w:val="32"/>
     <w:qFormat/>
     <w:rsid w:val="00F54C97"/>
@@ -10807,9 +11528,9 @@
       <w:spacing w:val="5"/>
     </w:rPr>
   </w:style>
-  <w:style w:type="paragraph" w:styleId="Web">
+  <w:style w:type="paragraph" w:styleId="NormalWeb">
     <w:name w:val="Normal (Web)"/>
-    <w:basedOn w:val="a"/>
+    <w:basedOn w:val="Normal"/>
     <w:uiPriority w:val="99"/>
     <w:semiHidden/>
     <w:unhideWhenUsed/>
@@ -10823,9 +11544,9 @@
       <w14:ligatures w14:val="none"/>
     </w:rPr>
   </w:style>
-  <w:style w:type="character" w:styleId="aa">
+  <w:style w:type="character" w:styleId="Strong">
     <w:name w:val="Strong"/>
-    <w:basedOn w:val="a0"/>
+    <w:basedOn w:val="DefaultParagraphFont"/>
     <w:uiPriority w:val="22"/>
     <w:qFormat/>
     <w:rsid w:val="00F54C97"/>
@@ -10834,11 +11555,10 @@
       <w:bCs/>
     </w:rPr>
   </w:style>
-  <w:style w:type="character" w:styleId="ab">
+  <w:style w:type="character" w:styleId="Hyperlink">
     <w:name w:val="Hyperlink"/>
-    <w:basedOn w:val="a0"/>
+    <w:basedOn w:val="DefaultParagraphFont"/>
     <w:uiPriority w:val="99"/>
-    <w:semiHidden/>
     <w:unhideWhenUsed/>
     <w:rsid w:val="00F54C97"/>
     <w:rPr>
@@ -10846,9 +11566,9 @@
       <w:u w:val="single"/>
     </w:rPr>
   </w:style>
-  <w:style w:type="character" w:styleId="HTML">
+  <w:style w:type="character" w:styleId="HTMLCode">
     <w:name w:val="HTML Code"/>
-    <w:basedOn w:val="a0"/>
+    <w:basedOn w:val="DefaultParagraphFont"/>
     <w:uiPriority w:val="99"/>
     <w:semiHidden/>
     <w:unhideWhenUsed/>
@@ -10857,6 +11577,39 @@
       <w:rFonts w:ascii="Courier New" w:eastAsia="Times New Roman" w:hAnsi="Courier New" w:cs="Courier New"/>
       <w:sz w:val="20"/>
       <w:szCs w:val="20"/>
+    </w:rPr>
+  </w:style>
+  <w:style w:type="paragraph" w:styleId="NoSpacing">
+    <w:name w:val="No Spacing"/>
+    <w:uiPriority w:val="1"/>
+    <w:qFormat/>
+    <w:rsid w:val="00C56AE6"/>
+    <w:pPr>
+      <w:spacing w:after="0" w:line="240" w:lineRule="auto"/>
+    </w:pPr>
+  </w:style>
+  <w:style w:type="character" w:styleId="UnresolvedMention">
+    <w:name w:val="Unresolved Mention"/>
+    <w:basedOn w:val="DefaultParagraphFont"/>
+    <w:uiPriority w:val="99"/>
+    <w:semiHidden/>
+    <w:unhideWhenUsed/>
+    <w:rsid w:val="00335A0D"/>
+    <w:rPr>
+      <w:color w:val="605E5C"/>
+      <w:shd w:val="clear" w:color="auto" w:fill="E1DFDD"/>
+    </w:rPr>
+  </w:style>
+  <w:style w:type="character" w:styleId="FollowedHyperlink">
+    <w:name w:val="FollowedHyperlink"/>
+    <w:basedOn w:val="DefaultParagraphFont"/>
+    <w:uiPriority w:val="99"/>
+    <w:semiHidden/>
+    <w:unhideWhenUsed/>
+    <w:rsid w:val="00335A0D"/>
+    <w:rPr>
+      <w:color w:val="96607D" w:themeColor="followedHyperlink"/>
+      <w:u w:val="single"/>
     </w:rPr>
   </w:style>
 </w:styles>
